--- a/Зинов ПИ-314сз Пояснительная Записка Вариант 207.docx
+++ b/Зинов ПИ-314сз Пояснительная Записка Вариант 207.docx
@@ -4,25 +4,26 @@
   <w:body>
     <w:sdt>
       <w:sdtPr>
+        <w:rPr>
+          <w:b w:val="0"/>
+          <w:sz w:val="28"/>
+        </w:rPr>
         <w:id w:val="23634821"/>
         <w:docPartObj>
           <w:docPartGallery w:val="Cover Pages"/>
           <w:docPartUnique/>
         </w:docPartObj>
       </w:sdtPr>
-      <w:sdtEndPr>
-        <w:rPr>
-          <w:b w:val="0"/>
-          <w:sz w:val="28"/>
-        </w:rPr>
-      </w:sdtEndPr>
       <w:sdtContent>
         <w:sdt>
           <w:sdtPr>
             <w:rPr>
               <w:rFonts w:cs="Times New Roman"/>
+              <w:b w:val="0"/>
+              <w:bCs w:val="0"/>
               <w:kern w:val="0"/>
               <w:sz w:val="24"/>
+              <w:szCs w:val="24"/>
             </w:rPr>
             <w:id w:val="82260966"/>
             <w:docPartObj>
@@ -32,8 +33,6 @@
           </w:sdtPr>
           <w:sdtEndPr>
             <w:rPr>
-              <w:b w:val="0"/>
-              <w:bCs w:val="0"/>
               <w:szCs w:val="28"/>
             </w:rPr>
           </w:sdtEndPr>
@@ -499,10 +498,97 @@
         <w:pStyle w:val="a6"/>
       </w:pPr>
       <w:r>
-        <w:t xml:space="preserve">В представленной курсовой работе представлена реализация конечного автомата для </w:t>
-      </w:r>
-      <w:r>
-        <w:t>обработки текста.</w:t>
+        <w:t xml:space="preserve">В качестве примера, </w:t>
+      </w:r>
+      <w:r>
+        <w:t>иллюстрирующего</w:t>
+      </w:r>
+      <w:r>
+        <w:t xml:space="preserve"> сущность конечного автомата, часто приводят автомат для продажи каких-</w:t>
+      </w:r>
+      <w:r>
+        <w:t>либо</w:t>
+      </w:r>
+      <w:r>
+        <w:t xml:space="preserve"> товаров</w:t>
+      </w:r>
+      <w:r>
+        <w:t>, например кофе</w:t>
+      </w:r>
+      <w:r>
+        <w:t xml:space="preserve">. </w:t>
+      </w:r>
+      <w:r>
+        <w:t>Принимаемые автоматом купюры</w:t>
+      </w:r>
+      <w:r>
+        <w:t xml:space="preserve"> соответствуют </w:t>
+      </w:r>
+      <w:r>
+        <w:t xml:space="preserve">заранее записанным </w:t>
+      </w:r>
+      <w:r>
+        <w:t xml:space="preserve">входным </w:t>
+      </w:r>
+      <w:r>
+        <w:t xml:space="preserve">параметрам, так называемым, </w:t>
+      </w:r>
+      <w:r>
+        <w:t>символам.</w:t>
+      </w:r>
+      <w:r>
+        <w:t xml:space="preserve"> А</w:t>
+      </w:r>
+      <w:r>
+        <w:t xml:space="preserve">втомат </w:t>
+      </w:r>
+      <w:r>
+        <w:t>в своей памяти хранит</w:t>
+      </w:r>
+      <w:r>
+        <w:t xml:space="preserve"> </w:t>
+      </w:r>
+      <w:r>
+        <w:t>информацию</w:t>
+      </w:r>
+      <w:r>
+        <w:t xml:space="preserve"> о </w:t>
+      </w:r>
+      <w:r>
+        <w:t>принятой</w:t>
+      </w:r>
+      <w:r>
+        <w:t xml:space="preserve"> до настоящего момента общей сумме, к которой будет </w:t>
+      </w:r>
+      <w:r>
+        <w:t>прибавляться</w:t>
+      </w:r>
+      <w:r>
+        <w:t xml:space="preserve"> новая сумма</w:t>
+      </w:r>
+      <w:r>
+        <w:t xml:space="preserve"> принятой купюры</w:t>
+      </w:r>
+      <w:r>
+        <w:t xml:space="preserve">. Эта хранящаяся в памяти прежняя сумма соответствует состоянию конечного автомата. Когда автомат </w:t>
+      </w:r>
+      <w:r>
+        <w:t>принимает</w:t>
+      </w:r>
+      <w:r>
+        <w:t xml:space="preserve"> деньги, составляющие цену порции кофе</w:t>
+      </w:r>
+      <w:r>
+        <w:t xml:space="preserve">, </w:t>
+      </w:r>
+      <w:r>
+        <w:t xml:space="preserve">срабатывает механическое устройство, выдающее покупателю товар, и </w:t>
+      </w:r>
+      <w:r>
+        <w:t>принятая автоматом сумма сбрасывается в ноль</w:t>
+      </w:r>
+      <w:r>
+        <w:t>.</w:t>
       </w:r>
     </w:p>
     <w:p>
@@ -510,34 +596,58 @@
         <w:pStyle w:val="a6"/>
       </w:pPr>
       <w:r>
-        <w:t>Конечный автомат</w:t>
-      </w:r>
-      <w:r>
-        <w:t xml:space="preserve"> (</w:t>
-      </w:r>
-      <w:r>
-        <w:t>КА</w:t>
-      </w:r>
-      <w:r>
-        <w:t>)</w:t>
-      </w:r>
-      <w:r>
-        <w:t xml:space="preserve"> – </w:t>
-      </w:r>
-      <w:r>
-        <w:t>это абстрактное вычислительное устройство, которое принимает цепочки</w:t>
-      </w:r>
-      <w:r>
-        <w:t xml:space="preserve"> символов, и выдает сообщение</w:t>
+        <w:t>Некоторые</w:t>
+      </w:r>
+      <w:r>
+        <w:t xml:space="preserve"> автоматы не просто продают какой-то один вид товара. В них </w:t>
+      </w:r>
+      <w:r>
+        <w:t>имеются дисплеи, на которых отображается внесенная сумма</w:t>
+      </w:r>
+      <w:r>
+        <w:t xml:space="preserve">. Указываемая </w:t>
+      </w:r>
+      <w:r>
+        <w:t>на дисплее</w:t>
+      </w:r>
+      <w:r>
+        <w:t xml:space="preserve"> сумма соответствует состоянию, набор </w:t>
+      </w:r>
+      <w:r>
+        <w:t>внесенных купюр</w:t>
+      </w:r>
+      <w:r>
+        <w:t xml:space="preserve"> соответствует входному символу,</w:t>
+      </w:r>
+      <w:r>
+        <w:t xml:space="preserve"> а выдаваемый автоматом товар </w:t>
+      </w:r>
+      <w:r>
+        <w:t>–</w:t>
       </w:r>
       <w:r>
         <w:t xml:space="preserve"> </w:t>
       </w:r>
       <w:r>
-        <w:t>об</w:t>
-      </w:r>
-      <w:r>
-        <w:t xml:space="preserve"> их принадлежности к определенному множеству символов.</w:t>
+        <w:t xml:space="preserve">выходному символу. Если даже бросить монеты в автомат наугад, но сумма превысит определенную величину, товар будет выдан вместе со сдачей. Брошенная в автомат сумма должна иметь верхний предел, то есть не может быть неограниченно большой. Таким образом, число состояний, число входных символов (число комбинаций </w:t>
+      </w:r>
+      <w:r>
+        <w:t>купюр</w:t>
+      </w:r>
+      <w:r>
+        <w:t xml:space="preserve">) и число выходных символов (число выдаваемых разновидностей товара вместе со сдачей) </w:t>
+      </w:r>
+      <w:r>
+        <w:t xml:space="preserve">являются </w:t>
+      </w:r>
+      <w:r>
+        <w:t>конечны</w:t>
+      </w:r>
+      <w:r>
+        <w:t>ми</w:t>
+      </w:r>
+      <w:r>
+        <w:t>.</w:t>
       </w:r>
     </w:p>
     <w:p>
@@ -545,13 +655,7 @@
         <w:pStyle w:val="a6"/>
       </w:pPr>
       <w:r>
-        <w:t>Программисты очень часто сталкиваются с проблемой разделения строк на некоторые осмысленные части, проверки правильности</w:t>
-      </w:r>
-      <w:r>
-        <w:t xml:space="preserve"> </w:t>
-      </w:r>
-      <w:r>
-        <w:t xml:space="preserve">ввода значений и т.д. </w:t>
+        <w:t>Как только автомат установлен, он включается в сеть обслуживания, которая следит за регулярным изъятием денег и пополнением автомата товаром. Поэтому время работы автомата можно считать неограниченным.</w:t>
       </w:r>
     </w:p>
     <w:p>
@@ -559,64 +663,43 @@
         <w:pStyle w:val="a6"/>
       </w:pPr>
       <w:r>
-        <w:t xml:space="preserve">В большинстве случаев пользователь это </w:t>
-      </w:r>
-      <w:r>
-        <w:t xml:space="preserve">человек, </w:t>
-      </w:r>
-      <w:r>
-        <w:t>следовательно,</w:t>
-      </w:r>
-      <w:r>
-        <w:t xml:space="preserve"> </w:t>
-      </w:r>
-      <w:r>
-        <w:t xml:space="preserve">наиболее понятным </w:t>
-      </w:r>
-      <w:r>
-        <w:t xml:space="preserve">для него путем передачи информации будет человеческая речь. </w:t>
-      </w:r>
-      <w:r>
-        <w:t>Однако</w:t>
-      </w:r>
-      <w:proofErr w:type="gramStart"/>
-      <w:r>
-        <w:t>,</w:t>
-      </w:r>
-      <w:proofErr w:type="gramEnd"/>
-      <w:r>
-        <w:t xml:space="preserve"> задача выделения смысла из человеческой речи до сих пор не решена, поэтому для подобных случаев используется формальные описания некоторых структур </w:t>
-      </w:r>
-      <w:r>
-        <w:t>–</w:t>
-      </w:r>
-      <w:r>
-        <w:t xml:space="preserve"> формальные грамматики. Конечные автоматы применяются для простейших</w:t>
-      </w:r>
-      <w:r>
-        <w:t xml:space="preserve"> </w:t>
-      </w:r>
-      <w:r>
-        <w:t xml:space="preserve">грамматик. Обычно </w:t>
-      </w:r>
-      <w:r>
-        <w:t>к</w:t>
-      </w:r>
-      <w:r>
-        <w:t>онечный автомат</w:t>
-      </w:r>
-      <w:r>
-        <w:t xml:space="preserve"> </w:t>
-      </w:r>
-      <w:r>
-        <w:t>применятся для того, что называется лексическим анализом, т.е. для разбиения исходной строки на набор некоторых лексических единиц (например, выд</w:t>
-      </w:r>
-      <w:r>
-        <w:t>еление из текста слов и чисел).</w:t>
+        <w:t xml:space="preserve">Устройство выполнения операций, устройство управления и оперативное (основное) запоминающее устройство, входящие в состав машины Тьюринга, делают ее машиной с ограниченным числом состояний, то есть самым настоящим конечным автоматом. Другими словами, при запоминании конечного числа каких-то элементов можно характеристики этих элементов представить в виде </w:t>
+      </w:r>
+      <w:r>
+        <w:lastRenderedPageBreak/>
+        <w:t>набора состояний конечного автомата. Бесконечное число состояний или, говоря языком логики, сколь угодно большое наперед заданное число состояний запомнить невозможно.</w:t>
       </w:r>
     </w:p>
     <w:p>
       <w:pPr>
+        <w:pStyle w:val="a6"/>
+      </w:pPr>
+      <w:r>
+        <w:t>В конечном автомате нельзя запомнить число состояний, большее числа, заранее заданного для этого автомата, которое определяется параметрами рабочих лент. Хотя число разновидностей символов, используемых на лентах, является конечным, число ячеек может быть бесконечным, как бесконечен сам натуральный ряд чисел. Как в двоичной, так и в десятичной системах счисления на рабочих лентах можно записать последовательность цифр с требуемым числом разрядов и, таким образом, запомнить любое самое большое число данной разрядности.</w:t>
+      </w:r>
+    </w:p>
+    <w:p>
+      <w:pPr>
+        <w:pStyle w:val="a6"/>
+      </w:pPr>
+      <w:r>
+        <w:rPr>
+          <w:iCs/>
+          <w:color w:val="000000"/>
+          <w:szCs w:val="27"/>
+          <w:highlight w:val="yellow"/>
+        </w:rPr>
+        <w:t>Целью данной курсовой работы является ЛИСП-реализация конечных автоматов</w:t>
+      </w:r>
+      <w:r>
+        <w:rPr>
+          <w:highlight w:val="yellow"/>
+        </w:rPr>
+        <w:t>.</w:t>
+      </w:r>
+    </w:p>
+    <w:p>
+      <w:pPr>
         <w:pStyle w:val="1"/>
       </w:pPr>
       <w:r>
@@ -627,22 +710,9 @@
     <w:p>
       <w:pPr>
         <w:pStyle w:val="2"/>
-        <w:outlineLvl w:val="1"/>
-      </w:pPr>
-      <w:r>
-        <w:t>Детерминированны</w:t>
-      </w:r>
-      <w:r>
-        <w:t>й</w:t>
-      </w:r>
-      <w:r>
-        <w:t xml:space="preserve"> конечны</w:t>
-      </w:r>
-      <w:r>
-        <w:t xml:space="preserve">й </w:t>
-      </w:r>
-      <w:r>
-        <w:t>автомат</w:t>
+      </w:pPr>
+      <w:r>
+        <w:t>Понятие конечного автомата</w:t>
       </w:r>
     </w:p>
     <w:p>
@@ -650,118 +720,103 @@
         <w:pStyle w:val="a6"/>
       </w:pPr>
       <w:r>
-        <w:t>Детерминированным конечным</w:t>
+        <w:t>Конечный</w:t>
       </w:r>
       <w:r>
         <w:t xml:space="preserve"> </w:t>
       </w:r>
       <w:r>
-        <w:t>автоматом</w:t>
+        <w:t>автомат</w:t>
+      </w:r>
+      <w:r>
+        <w:t xml:space="preserve"> – </w:t>
+      </w:r>
+      <w:r>
+        <w:t xml:space="preserve">в </w:t>
+      </w:r>
+      <w:r>
+        <w:t>теории</w:t>
       </w:r>
       <w:r>
         <w:t xml:space="preserve"> </w:t>
       </w:r>
       <w:r>
-        <w:t>(ДКА) называется машина,</w:t>
+        <w:t>алгоритмов</w:t>
       </w:r>
       <w:r>
         <w:t xml:space="preserve"> </w:t>
       </w:r>
       <w:r>
-        <w:t>ра</w:t>
-      </w:r>
-      <w:r>
-        <w:t>с</w:t>
-      </w:r>
-      <w:r>
-        <w:t>познающая цепочки символов, в которой для каждой последовательности входных символов существует лишь одно состояние, в которое автомат может перейти из текущего</w:t>
+        <w:t>математическая</w:t>
       </w:r>
       <w:r>
         <w:t xml:space="preserve"> </w:t>
       </w:r>
       <w:r>
-        <w:t>состояни</w:t>
-      </w:r>
-      <w:r>
-        <w:t>я</w:t>
+        <w:t>абстракция</w:t>
+      </w:r>
+      <w:r>
+        <w:t xml:space="preserve">, позволяющая описывать пути изменения </w:t>
+      </w:r>
+      <w:r>
+        <w:t>состояния</w:t>
+      </w:r>
+      <w:r>
+        <w:t xml:space="preserve"> объекта в зависимости от его текущего состояния и </w:t>
+      </w:r>
+      <w:r>
+        <w:t>входных данных</w:t>
+      </w:r>
+      <w:r>
+        <w:t>, при условии</w:t>
+      </w:r>
+      <w:r>
+        <w:t>,</w:t>
+      </w:r>
+      <w:r>
+        <w:t xml:space="preserve"> что общее возможное количество состояний </w:t>
+      </w:r>
+      <w:r>
+        <w:t>конечно</w:t>
+      </w:r>
+      <w:r>
+        <w:t xml:space="preserve">. Конечный автомат является частным случаем </w:t>
+      </w:r>
+      <w:r>
+        <w:t>абстрактного автомата</w:t>
       </w:r>
       <w:r>
         <w:t>.</w:t>
       </w:r>
-      <w:r>
-        <w:t xml:space="preserve"> </w:t>
-      </w:r>
-      <w:r>
-        <w:t>Она имеет</w:t>
-      </w:r>
-      <w:r>
-        <w:t xml:space="preserve"> </w:t>
-      </w:r>
-      <w:r>
-        <w:t>входную ленту,</w:t>
-      </w:r>
-      <w:r>
-        <w:t xml:space="preserve"> </w:t>
-      </w:r>
-      <w:r>
-        <w:t>разбитую на клетки, г</w:t>
-      </w:r>
-      <w:r>
-        <w:t>о</w:t>
-      </w:r>
-      <w:r>
-        <w:t>ловку на входной ленте (входную головку) и управляющее</w:t>
-      </w:r>
-      <w:r>
-        <w:t xml:space="preserve"> </w:t>
-      </w:r>
-      <w:r>
-        <w:t>устройство</w:t>
-      </w:r>
-      <w:r>
-        <w:t xml:space="preserve"> </w:t>
-      </w:r>
-      <w:r>
-        <w:t>с</w:t>
-      </w:r>
-      <w:r>
-        <w:t xml:space="preserve"> </w:t>
-      </w:r>
-      <w:r>
-        <w:t>конечным</w:t>
-      </w:r>
-      <w:r>
-        <w:t xml:space="preserve"> </w:t>
-      </w:r>
-      <w:r>
-        <w:t xml:space="preserve">числом состояний. Конечный автомат </w:t>
+    </w:p>
+    <w:p>
+      <w:pPr>
+        <w:pStyle w:val="a6"/>
+      </w:pPr>
+      <w:r>
+        <w:t xml:space="preserve">Существуют различные варианты задания конечного автомата. Например, конечный автомат может быть задан с помощью пяти параметров: </w:t>
+      </w:r>
+    </w:p>
+    <w:p>
+      <w:pPr>
+        <w:pStyle w:val="a7"/>
+      </w:pPr>
+      <w:r>
+        <w:tab/>
       </w:r>
       <m:oMath>
         <m:r>
           <w:rPr>
             <w:rFonts w:ascii="Cambria Math" w:hAnsi="Cambria Math"/>
-            <w:lang w:val="en-US"/>
           </w:rPr>
-          <m:t>M</m:t>
+          <m:t>M=</m:t>
         </m:r>
-      </m:oMath>
-      <w:r>
-        <w:t xml:space="preserve"> можно представить в в</w:t>
-      </w:r>
-      <w:r>
-        <w:t>и</w:t>
-      </w:r>
-      <w:r>
-        <w:t xml:space="preserve">де пятерки </w:t>
-      </w:r>
-      <m:oMath>
         <m:d>
           <m:dPr>
             <m:ctrlPr>
               <w:rPr>
                 <w:rFonts w:ascii="Cambria Math" w:hAnsi="Cambria Math"/>
                 <w:i/>
-                <w:lang w:val="en-GB"/>
               </w:rPr>
             </m:ctrlPr>
           </m:dPr>
@@ -769,59 +824,97 @@
             <m:r>
               <w:rPr>
                 <w:rFonts w:ascii="Cambria Math" w:hAnsi="Cambria Math"/>
-                <w:lang w:val="en-GB"/>
               </w:rPr>
-              <m:t>S</m:t>
+              <m:t>Q,</m:t>
+            </m:r>
+            <m:r>
+              <m:rPr>
+                <m:sty m:val="p"/>
+              </m:rPr>
+              <w:rPr>
+                <w:rFonts w:ascii="Cambria Math" w:hAnsi="Cambria Math"/>
+                <w:color w:val="000000"/>
+              </w:rPr>
+              <m:t>Σ</m:t>
+            </m:r>
+            <m:r>
+              <m:rPr>
+                <m:sty m:val="p"/>
+              </m:rPr>
+              <w:rPr>
+                <w:rFonts w:ascii="Cambria Math"/>
+                <w:color w:val="000000"/>
+              </w:rPr>
+              <m:t>,</m:t>
+            </m:r>
+            <m:r>
+              <m:rPr>
+                <m:sty m:val="p"/>
+              </m:rPr>
+              <w:rPr>
+                <w:rFonts w:ascii="Cambria Math" w:hAnsi="Cambria Math"/>
+                <w:color w:val="000000"/>
+              </w:rPr>
+              <m:t>δ</m:t>
+            </m:r>
+            <m:r>
+              <m:rPr>
+                <m:sty m:val="p"/>
+              </m:rPr>
+              <w:rPr>
+                <w:rFonts w:ascii="Cambria Math"/>
+                <w:color w:val="000000"/>
+              </w:rPr>
+              <m:t>,</m:t>
+            </m:r>
+            <m:sSub>
+              <m:sSubPr>
+                <m:ctrlPr>
+                  <w:rPr>
+                    <w:rFonts w:ascii="Cambria Math"/>
+                    <w:color w:val="000000"/>
+                  </w:rPr>
+                </m:ctrlPr>
+              </m:sSubPr>
+              <m:e>
+                <m:r>
+                  <m:rPr>
+                    <m:sty m:val="p"/>
+                  </m:rPr>
+                  <w:rPr>
+                    <w:rFonts w:ascii="Cambria Math"/>
+                    <w:color w:val="000000"/>
+                  </w:rPr>
+                  <m:t>q</m:t>
+                </m:r>
+              </m:e>
+              <m:sub>
+                <m:r>
+                  <m:rPr>
+                    <m:sty m:val="p"/>
+                  </m:rPr>
+                  <w:rPr>
+                    <w:rFonts w:ascii="Cambria Math"/>
+                    <w:color w:val="000000"/>
+                  </w:rPr>
+                  <m:t>0</m:t>
+                </m:r>
+              </m:sub>
+            </m:sSub>
+            <m:r>
+              <m:rPr>
+                <m:sty m:val="p"/>
+              </m:rPr>
+              <w:rPr>
+                <w:rFonts w:ascii="Cambria Math"/>
+                <w:color w:val="000000"/>
+              </w:rPr>
+              <m:t>,</m:t>
             </m:r>
             <m:r>
               <w:rPr>
                 <w:rFonts w:ascii="Cambria Math" w:hAnsi="Cambria Math"/>
-              </w:rPr>
-              <m:t xml:space="preserve">, </m:t>
-            </m:r>
-            <m:r>
-              <w:rPr>
-                <w:rFonts w:ascii="Cambria Math" w:hAnsi="Cambria Math"/>
-                <w:lang w:val="en-GB"/>
-              </w:rPr>
-              <m:t>L</m:t>
-            </m:r>
-            <m:r>
-              <w:rPr>
-                <w:rFonts w:ascii="Cambria Math" w:hAnsi="Cambria Math"/>
-              </w:rPr>
-              <m:t xml:space="preserve">, </m:t>
-            </m:r>
-            <m:r>
-              <w:rPr>
-                <w:rFonts w:ascii="Cambria Math" w:hAnsi="Cambria Math"/>
-                <w:lang w:val="en-US"/>
-              </w:rPr>
-              <m:t>a</m:t>
-            </m:r>
-            <m:r>
-              <w:rPr>
-                <w:rFonts w:ascii="Cambria Math" w:hAnsi="Cambria Math"/>
-              </w:rPr>
-              <m:t xml:space="preserve">, </m:t>
-            </m:r>
-            <m:r>
-              <w:rPr>
-                <w:rFonts w:ascii="Cambria Math" w:hAnsi="Cambria Math"/>
-                <w:lang w:val="en-GB"/>
-              </w:rPr>
-              <m:t>s</m:t>
-            </m:r>
-            <m:r>
-              <w:rPr>
-                <w:rFonts w:ascii="Cambria Math" w:hAnsi="Cambria Math"/>
-              </w:rPr>
-              <m:t xml:space="preserve">, </m:t>
-            </m:r>
-            <m:r>
-              <w:rPr>
-                <w:rFonts w:ascii="Cambria Math" w:hAnsi="Cambria Math"/>
-                <w:lang w:val="en-GB"/>
+                <w:color w:val="000000"/>
               </w:rPr>
               <m:t>F</m:t>
             </m:r>
@@ -829,26 +922,43 @@
         </m:d>
       </m:oMath>
       <w:r>
-        <w:t>,</w:t>
+        <w:tab/>
+        <w:t>(1)</w:t>
       </w:r>
     </w:p>
     <w:p>
       <w:pPr>
+        <w:ind w:firstLine="0"/>
+        <w:rPr>
+          <w:color w:val="000000"/>
+          <w:sz w:val="28"/>
+        </w:rPr>
+      </w:pPr>
+      <w:r>
+        <w:rPr>
+          <w:color w:val="000000"/>
+          <w:sz w:val="28"/>
+        </w:rPr>
+        <w:t>где</w:t>
+      </w:r>
+      <w:r>
+        <w:rPr>
+          <w:color w:val="000000"/>
+          <w:sz w:val="28"/>
+        </w:rPr>
+        <w:t xml:space="preserve"> </w:t>
+      </w:r>
+    </w:p>
+    <w:p>
+      <w:pPr>
         <w:pStyle w:val="a6"/>
-        <w:ind w:firstLine="0"/>
-      </w:pPr>
-      <w:r>
-        <w:t>где</w:t>
-      </w:r>
-      <w:r>
-        <w:t xml:space="preserve"> </w:t>
-      </w:r>
+      </w:pPr>
       <m:oMath>
         <m:r>
           <w:rPr>
             <w:rFonts w:ascii="Cambria Math" w:hAnsi="Cambria Math"/>
           </w:rPr>
-          <m:t>S</m:t>
+          <m:t>Q</m:t>
         </m:r>
       </m:oMath>
       <w:r>
@@ -858,267 +968,34 @@
         <w:t>–</w:t>
       </w:r>
       <w:r>
-        <w:t xml:space="preserve"> множество состояний</w:t>
-      </w:r>
-      <w:r>
         <w:t xml:space="preserve"> </w:t>
       </w:r>
       <w:r>
-        <w:t>управляющего устройства</w:t>
-      </w:r>
-      <w:r>
-        <w:t>,</w:t>
+        <w:t xml:space="preserve">конечное </w:t>
+      </w:r>
+      <w:r>
+        <w:rPr>
+          <w:iCs/>
+        </w:rPr>
+        <w:t>множество состояний</w:t>
+      </w:r>
+      <w:r>
+        <w:t xml:space="preserve"> автомата;</w:t>
       </w:r>
     </w:p>
     <w:p>
       <w:pPr>
         <w:pStyle w:val="a6"/>
       </w:pPr>
-      <m:oMath>
-        <m:r>
-          <w:rPr>
-            <w:rFonts w:ascii="Cambria Math" w:hAnsi="Cambria Math"/>
-            <w:lang w:val="en-US"/>
-          </w:rPr>
-          <m:t>L</m:t>
-        </m:r>
-      </m:oMath>
-      <w:r>
-        <w:t xml:space="preserve"> </w:t>
-      </w:r>
-      <w:r>
-        <w:t xml:space="preserve">– </w:t>
-      </w:r>
-      <w:proofErr w:type="gramStart"/>
-      <w:r>
-        <w:t>входной</w:t>
-      </w:r>
-      <w:proofErr w:type="gramEnd"/>
-      <w:r>
-        <w:t xml:space="preserve"> алфавит</w:t>
-      </w:r>
-      <w:r>
-        <w:t xml:space="preserve"> </w:t>
-      </w:r>
-      <w:r>
-        <w:t xml:space="preserve">(каждая клетка входной </w:t>
-      </w:r>
-      <w:r>
-        <w:t>ленты со</w:t>
-      </w:r>
-      <w:r>
-        <w:t xml:space="preserve">держит символ из </w:t>
-      </w:r>
-      <m:oMath>
-        <m:r>
-          <w:rPr>
-            <w:rFonts w:ascii="Cambria Math" w:hAnsi="Cambria Math"/>
-          </w:rPr>
-          <m:t>I</m:t>
-        </m:r>
-      </m:oMath>
-      <w:r>
-        <w:t>),</w:t>
-      </w:r>
-    </w:p>
-    <w:p>
-      <w:pPr>
-        <w:pStyle w:val="a6"/>
-      </w:pPr>
-      <m:oMath>
-        <m:r>
-          <w:rPr>
-            <w:rFonts w:ascii="Cambria Math" w:hAnsi="Cambria Math"/>
-            <w:lang w:val="en-US"/>
-          </w:rPr>
-          <m:t>a</m:t>
-        </m:r>
-      </m:oMath>
-      <w:r>
-        <w:t xml:space="preserve"> </w:t>
-      </w:r>
-      <w:r>
-        <w:t>–</w:t>
-      </w:r>
-      <w:r>
-        <w:t xml:space="preserve"> отображение </w:t>
-      </w:r>
-      <m:oMath>
-        <m:r>
-          <w:rPr>
-            <w:rFonts w:ascii="Cambria Math" w:hAnsi="Cambria Math"/>
-            <w:lang w:val="en-GB"/>
-          </w:rPr>
-          <m:t>S</m:t>
-        </m:r>
-        <m:r>
-          <w:rPr>
-            <w:rFonts w:ascii="Cambria Math" w:hAnsi="Cambria Math"/>
-          </w:rPr>
-          <m:t>×</m:t>
-        </m:r>
-        <m:r>
-          <w:rPr>
-            <w:rFonts w:ascii="Cambria Math" w:hAnsi="Cambria Math"/>
-            <w:lang w:val="en-GB"/>
-          </w:rPr>
-          <m:t>L</m:t>
-        </m:r>
-      </m:oMath>
-      <w:r>
-        <w:t xml:space="preserve"> в </w:t>
-      </w:r>
-      <m:oMath>
-        <m:r>
-          <w:rPr>
-            <w:rFonts w:ascii="Cambria Math" w:hAnsi="Cambria Math"/>
-            <w:lang w:val="en-GB"/>
-          </w:rPr>
-          <m:t>S</m:t>
-        </m:r>
-      </m:oMath>
-      <w:r>
-        <w:t xml:space="preserve"> (если</w:t>
-      </w:r>
-      <w:r>
-        <w:t xml:space="preserve"> </w:t>
-      </w:r>
-      <m:oMath>
-        <m:r>
-          <w:rPr>
-            <w:rFonts w:ascii="Cambria Math" w:hAnsi="Cambria Math"/>
-            <w:lang w:val="en-US"/>
-          </w:rPr>
-          <m:t>a</m:t>
-        </m:r>
-        <m:d>
-          <m:dPr>
-            <m:ctrlPr>
-              <w:rPr>
-                <w:rFonts w:ascii="Cambria Math" w:hAnsi="Cambria Math"/>
-                <w:i/>
-                <w:lang w:val="en-GB"/>
-              </w:rPr>
-            </m:ctrlPr>
-          </m:dPr>
-          <m:e>
-            <m:r>
-              <w:rPr>
-                <w:rFonts w:ascii="Cambria Math" w:hAnsi="Cambria Math"/>
-                <w:lang w:val="en-GB"/>
-              </w:rPr>
-              <m:t>s</m:t>
-            </m:r>
-            <m:r>
-              <w:rPr>
-                <w:rFonts w:ascii="Cambria Math" w:hAnsi="Cambria Math"/>
-              </w:rPr>
-              <m:t>,</m:t>
-            </m:r>
-            <m:r>
-              <w:rPr>
-                <w:rFonts w:ascii="Cambria Math" w:hAnsi="Cambria Math"/>
-                <w:lang w:val="en-GB"/>
-              </w:rPr>
-              <m:t>a</m:t>
-            </m:r>
-            <m:r>
-              <w:rPr>
-                <w:rFonts w:ascii="Cambria Math" w:hAnsi="Cambria Math"/>
-              </w:rPr>
-              <m:t>1</m:t>
-            </m:r>
-          </m:e>
-        </m:d>
-        <m:r>
-          <w:rPr>
-            <w:rFonts w:ascii="Cambria Math" w:hAnsi="Cambria Math"/>
-          </w:rPr>
-          <m:t>=</m:t>
-        </m:r>
-        <m:sSup>
-          <m:sSupPr>
-            <m:ctrlPr>
-              <w:rPr>
-                <w:rFonts w:ascii="Cambria Math" w:hAnsi="Cambria Math"/>
-                <w:i/>
-                <w:lang w:val="en-GB"/>
-              </w:rPr>
-            </m:ctrlPr>
-          </m:sSupPr>
-          <m:e>
-            <m:r>
-              <w:rPr>
-                <w:rFonts w:ascii="Cambria Math" w:hAnsi="Cambria Math"/>
-                <w:lang w:val="en-GB"/>
-              </w:rPr>
-              <m:t>s</m:t>
-            </m:r>
-          </m:e>
-          <m:sup>
-            <m:r>
-              <w:rPr>
-                <w:rFonts w:ascii="Cambria Math" w:hAnsi="Cambria Math"/>
-              </w:rPr>
-              <m:t>'</m:t>
-            </m:r>
-          </m:sup>
-        </m:sSup>
-      </m:oMath>
-      <w:r>
-        <w:t>, то всякий раз,</w:t>
-      </w:r>
-      <w:r>
-        <w:t xml:space="preserve"> </w:t>
-      </w:r>
-      <w:r>
-        <w:t>когда</w:t>
-      </w:r>
-      <w:r>
-        <w:t xml:space="preserve"> </w:t>
-      </w:r>
-      <m:oMath>
-        <m:r>
-          <w:rPr>
-            <w:rFonts w:ascii="Cambria Math" w:hAnsi="Cambria Math"/>
-          </w:rPr>
-          <m:t>М</m:t>
-        </m:r>
-      </m:oMath>
-      <w:r>
-        <w:t xml:space="preserve"> </w:t>
-      </w:r>
-      <w:r>
-        <w:t>находится</w:t>
-      </w:r>
-      <w:r>
-        <w:t xml:space="preserve"> </w:t>
-      </w:r>
-      <w:r>
-        <w:t xml:space="preserve">в состоянии </w:t>
-      </w:r>
-      <m:oMath>
-        <m:r>
-          <w:rPr>
-            <w:rFonts w:ascii="Cambria Math" w:hAnsi="Cambria Math"/>
-            <w:lang w:val="en-US"/>
-          </w:rPr>
-          <m:t>s</m:t>
-        </m:r>
-      </m:oMath>
-      <w:r>
-        <w:t>, а входная головка обозревает символ</w:t>
-      </w:r>
-      <w:r>
-        <w:t xml:space="preserve"> </w:t>
-      </w:r>
       <m:oMath>
         <m:sSub>
           <m:sSubPr>
             <m:ctrlPr>
               <w:rPr>
-                <w:rFonts w:ascii="Cambria Math" w:hAnsi="Cambria Math"/>
+                <w:rFonts w:ascii="Cambria Math" w:hAnsi="Cambria Math" w:cs="Times New Roman"/>
                 <w:i/>
+                <w:kern w:val="0"/>
+                <w:szCs w:val="24"/>
               </w:rPr>
             </m:ctrlPr>
           </m:sSubPr>
@@ -1127,7 +1004,7 @@
               <w:rPr>
                 <w:rFonts w:ascii="Cambria Math" w:hAnsi="Cambria Math"/>
               </w:rPr>
-              <m:t>a</m:t>
+              <m:t>q</m:t>
             </m:r>
           </m:e>
           <m:sub>
@@ -1135,129 +1012,81 @@
               <w:rPr>
                 <w:rFonts w:ascii="Cambria Math" w:hAnsi="Cambria Math"/>
               </w:rPr>
-              <m:t>1</m:t>
+              <m:t>0</m:t>
             </m:r>
           </m:sub>
         </m:sSub>
       </m:oMath>
       <w:r>
-        <w:t>,</w:t>
-      </w:r>
-      <w:r>
         <w:t xml:space="preserve"> </w:t>
       </w:r>
+      <w:r>
+        <w:t>–</w:t>
+      </w:r>
+      <w:r>
+        <w:t xml:space="preserve"> </w:t>
+      </w:r>
+      <w:r>
+        <w:rPr>
+          <w:iCs/>
+        </w:rPr>
+        <w:t>начальное состояние</w:t>
+      </w:r>
+      <w:r>
+        <w:t xml:space="preserve"> автомата </w:t>
+      </w:r>
       <m:oMath>
-        <m:r>
-          <w:rPr>
-            <w:rFonts w:ascii="Cambria Math" w:hAnsi="Cambria Math"/>
-          </w:rPr>
-          <m:t>М</m:t>
-        </m:r>
-      </m:oMath>
-      <w:r>
-        <w:t xml:space="preserve"> </w:t>
-      </w:r>
-      <w:r>
-        <w:t>сдв</w:t>
-      </w:r>
-      <w:r>
-        <w:t>и</w:t>
-      </w:r>
-      <w:r>
-        <w:t>гает</w:t>
-      </w:r>
-      <w:r>
-        <w:t xml:space="preserve"> </w:t>
-      </w:r>
-      <w:r>
-        <w:t>входную</w:t>
-      </w:r>
-      <w:r>
-        <w:t xml:space="preserve"> </w:t>
-      </w:r>
-      <w:r>
-        <w:t xml:space="preserve">головку вправо и переходит в состояние </w:t>
-      </w:r>
-      <m:oMath>
-        <m:sSup>
-          <m:sSupPr>
+        <m:d>
+          <m:dPr>
             <m:ctrlPr>
               <w:rPr>
-                <w:rFonts w:ascii="Cambria Math" w:hAnsi="Cambria Math"/>
+                <w:rFonts w:ascii="Cambria Math" w:hAnsi="Cambria Math" w:cs="Times New Roman"/>
                 <w:i/>
+                <w:kern w:val="0"/>
+                <w:szCs w:val="24"/>
               </w:rPr>
             </m:ctrlPr>
-          </m:sSupPr>
+          </m:dPr>
           <m:e>
+            <m:sSub>
+              <m:sSubPr>
+                <m:ctrlPr>
+                  <w:rPr>
+                    <w:rFonts w:ascii="Cambria Math" w:hAnsi="Cambria Math" w:cs="Times New Roman"/>
+                    <w:i/>
+                    <w:kern w:val="0"/>
+                    <w:szCs w:val="24"/>
+                  </w:rPr>
+                </m:ctrlPr>
+              </m:sSubPr>
+              <m:e>
+                <m:r>
+                  <w:rPr>
+                    <w:rFonts w:ascii="Cambria Math" w:hAnsi="Cambria Math"/>
+                  </w:rPr>
+                  <m:t>q</m:t>
+                </m:r>
+              </m:e>
+              <m:sub>
+                <m:r>
+                  <w:rPr>
+                    <w:rFonts w:ascii="Cambria Math" w:hAnsi="Cambria Math"/>
+                  </w:rPr>
+                  <m:t>0</m:t>
+                </m:r>
+              </m:sub>
+            </m:sSub>
             <m:r>
               <w:rPr>
                 <w:rFonts w:ascii="Cambria Math" w:hAnsi="Cambria Math"/>
               </w:rPr>
-              <m:t>s</m:t>
+              <m:t>∈Q</m:t>
             </m:r>
           </m:e>
-          <m:sup>
-            <m:r>
-              <w:rPr>
-                <w:rFonts w:ascii="Cambria Math" w:hAnsi="Cambria Math"/>
-              </w:rPr>
-              <m:t>'</m:t>
-            </m:r>
-          </m:sup>
-        </m:sSup>
+        </m:d>
       </m:oMath>
       <w:r>
-        <w:t>),</w:t>
-      </w:r>
-    </w:p>
-    <w:p>
-      <w:pPr>
-        <w:pStyle w:val="a6"/>
-      </w:pPr>
-      <m:oMath>
-        <m:r>
-          <w:rPr>
-            <w:rFonts w:ascii="Cambria Math" w:hAnsi="Cambria Math"/>
-          </w:rPr>
-          <m:t>s</m:t>
-        </m:r>
-      </m:oMath>
-      <w:r>
-        <w:t xml:space="preserve"> </w:t>
-      </w:r>
-      <w:r>
-        <w:t>–</w:t>
-      </w:r>
-      <w:r>
-        <w:t xml:space="preserve"> выделенное состояние </w:t>
-      </w:r>
-      <w:proofErr w:type="gramStart"/>
-      <w:r>
-        <w:t>в</w:t>
-      </w:r>
-      <w:proofErr w:type="gramEnd"/>
-      <w:r>
-        <w:t xml:space="preserve"> </w:t>
-      </w:r>
-      <m:oMath>
-        <m:r>
-          <w:rPr>
-            <w:rFonts w:ascii="Cambria Math" w:hAnsi="Cambria Math"/>
-          </w:rPr>
-          <m:t>S</m:t>
-        </m:r>
-      </m:oMath>
-      <w:r>
-        <w:t>, называемое</w:t>
-      </w:r>
-      <w:r>
-        <w:t xml:space="preserve"> </w:t>
-      </w:r>
-      <w:r>
-        <w:t>начальным</w:t>
-      </w:r>
-      <w:r>
-        <w:t>,</w:t>
+        <w:t>;</w:t>
       </w:r>
     </w:p>
     <w:p>
@@ -1279,56 +1108,460 @@
         <w:t>–</w:t>
       </w:r>
       <w:r>
-        <w:t xml:space="preserve"> подмножество </w:t>
-      </w:r>
-      <w:proofErr w:type="gramStart"/>
-      <w:r>
-        <w:t>в</w:t>
-      </w:r>
-      <w:proofErr w:type="gramEnd"/>
-      <w:r>
         <w:t xml:space="preserve"> </w:t>
       </w:r>
+      <w:r>
+        <w:t xml:space="preserve">множество </w:t>
+      </w:r>
+      <w:r>
+        <w:rPr>
+          <w:iCs/>
+        </w:rPr>
+        <w:t>заключительных</w:t>
+      </w:r>
+      <w:r>
+        <w:t xml:space="preserve"> (или </w:t>
+      </w:r>
+      <w:r>
+        <w:rPr>
+          <w:iCs/>
+        </w:rPr>
+        <w:t>допускающих</w:t>
+      </w:r>
+      <w:r>
+        <w:t xml:space="preserve">) состояний, таких что </w:t>
+      </w:r>
+      <m:oMath>
+        <m:d>
+          <m:dPr>
+            <m:ctrlPr>
+              <w:rPr>
+                <w:rFonts w:ascii="Cambria Math" w:hAnsi="Cambria Math" w:cs="Times New Roman"/>
+                <w:i/>
+                <w:kern w:val="0"/>
+                <w:szCs w:val="24"/>
+              </w:rPr>
+            </m:ctrlPr>
+          </m:dPr>
+          <m:e>
+            <m:r>
+              <w:rPr>
+                <w:rFonts w:ascii="Cambria Math" w:hAnsi="Cambria Math"/>
+              </w:rPr>
+              <m:t>F∈Q</m:t>
+            </m:r>
+          </m:e>
+        </m:d>
+      </m:oMath>
+      <w:r>
+        <w:t>;</w:t>
+      </w:r>
+    </w:p>
+    <w:p>
+      <w:pPr>
+        <w:pStyle w:val="a6"/>
+      </w:pPr>
       <m:oMath>
         <m:r>
           <w:rPr>
             <w:rFonts w:ascii="Cambria Math" w:hAnsi="Cambria Math"/>
           </w:rPr>
-          <m:t>S</m:t>
+          <m:t>Σ</m:t>
         </m:r>
       </m:oMath>
       <w:r>
-        <w:t>, называемое множеством допускающих</w:t>
-      </w:r>
-      <w:r>
         <w:t xml:space="preserve"> </w:t>
       </w:r>
       <w:r>
-        <w:t>состояний</w:t>
-      </w:r>
-      <w:r>
-        <w:t>.</w:t>
+        <w:t>–</w:t>
+      </w:r>
+      <w:r>
+        <w:t xml:space="preserve"> </w:t>
+      </w:r>
+      <w:r>
+        <w:t xml:space="preserve">допустимый </w:t>
+      </w:r>
+      <w:r>
+        <w:rPr>
+          <w:iCs/>
+        </w:rPr>
+        <w:t>входной алфавит</w:t>
+      </w:r>
+      <w:r>
+        <w:t xml:space="preserve"> (конечное множество допустимых входных символов), из которого формируются строки, считываемые автоматом;</w:t>
       </w:r>
     </w:p>
     <w:p>
       <w:pPr>
+        <w:pStyle w:val="a6"/>
+      </w:pPr>
+      <w:r>
+        <w:t>δ</w:t>
+      </w:r>
+      <w:r>
+        <w:t xml:space="preserve"> </w:t>
+      </w:r>
+      <w:r>
+        <w:t>–</w:t>
+      </w:r>
+      <w:r>
+        <w:t xml:space="preserve"> </w:t>
+      </w:r>
+      <w:r>
+        <w:t xml:space="preserve">заданное отображение множества </w:t>
+      </w:r>
+      <m:oMath>
+        <m:r>
+          <w:rPr>
+            <w:rFonts w:ascii="Cambria Math" w:hAnsi="Cambria Math"/>
+          </w:rPr>
+          <m:t>Q×</m:t>
+        </m:r>
+        <m:r>
+          <w:rPr>
+            <w:rFonts w:ascii="Cambria Math" w:hAnsi="Cambria Math"/>
+          </w:rPr>
+          <m:t>Σ</m:t>
+        </m:r>
+      </m:oMath>
+      <w:r>
+        <w:t xml:space="preserve"> </w:t>
+      </w:r>
+      <w:r>
+        <w:t xml:space="preserve">во множество </w:t>
+      </w:r>
+      <m:oMath>
+        <m:r>
+          <w:rPr>
+            <w:rFonts w:ascii="Cambria Math" w:hAnsi="Cambria Math"/>
+          </w:rPr>
+          <m:t>P</m:t>
+        </m:r>
+        <m:d>
+          <m:dPr>
+            <m:ctrlPr>
+              <w:rPr>
+                <w:rFonts w:ascii="Cambria Math" w:hAnsi="Cambria Math" w:cs="Times New Roman"/>
+                <w:i/>
+                <w:kern w:val="0"/>
+                <w:szCs w:val="24"/>
+              </w:rPr>
+            </m:ctrlPr>
+          </m:dPr>
+          <m:e>
+            <m:r>
+              <w:rPr>
+                <w:rFonts w:ascii="Cambria Math" w:hAnsi="Cambria Math"/>
+              </w:rPr>
+              <m:t>Q</m:t>
+            </m:r>
+          </m:e>
+        </m:d>
+      </m:oMath>
+      <w:r>
+        <w:rPr>
+          <w:noProof/>
+          <w:position w:val="-12"/>
+        </w:rPr>
+        <w:t xml:space="preserve"> </w:t>
+      </w:r>
+      <w:r>
+        <w:t>подмножеств</w:t>
+      </w:r>
+      <w:r>
+        <w:t xml:space="preserve"> </w:t>
+      </w:r>
+      <m:oMath>
+        <m:r>
+          <w:rPr>
+            <w:rFonts w:ascii="Cambria Math" w:hAnsi="Cambria Math"/>
+            <w:lang w:val="en-US"/>
+          </w:rPr>
+          <m:t>Q</m:t>
+        </m:r>
+      </m:oMath>
+      <w:r>
+        <w:t>. И</w:t>
+      </w:r>
+      <w:r>
+        <w:t xml:space="preserve">ногда δ называют </w:t>
+      </w:r>
+      <w:r>
+        <w:rPr>
+          <w:iCs/>
+        </w:rPr>
+        <w:t>функцией переходов автомата</w:t>
+      </w:r>
+      <w:r>
+        <w:t>.</w:t>
+      </w:r>
+    </w:p>
+    <w:p>
+      <w:pPr>
         <w:pStyle w:val="a7"/>
-        <w:rPr>
-          <w:lang w:val="en-US"/>
-        </w:rPr>
       </w:pPr>
       <w:r>
         <w:tab/>
       </w:r>
+      <m:oMath>
+        <m:r>
+          <w:rPr>
+            <w:rFonts w:ascii="Cambria Math" w:hAnsi="Cambria Math"/>
+          </w:rPr>
+          <m:t>δ=Q×</m:t>
+        </m:r>
+        <m:r>
+          <w:rPr>
+            <w:rFonts w:ascii="Cambria Math" w:hAnsi="Cambria Math"/>
+          </w:rPr>
+          <m:t>Σ</m:t>
+        </m:r>
+        <m:r>
+          <w:rPr>
+            <w:rFonts w:ascii="Cambria Math" w:hAnsi="Cambria Math"/>
+          </w:rPr>
+          <m:t>→P</m:t>
+        </m:r>
+        <m:d>
+          <m:dPr>
+            <m:ctrlPr>
+              <w:rPr>
+                <w:rFonts w:ascii="Cambria Math" w:hAnsi="Cambria Math" w:cs="Times New Roman"/>
+                <w:i/>
+                <w:kern w:val="0"/>
+                <w:szCs w:val="24"/>
+              </w:rPr>
+            </m:ctrlPr>
+          </m:dPr>
+          <m:e>
+            <m:r>
+              <w:rPr>
+                <w:rFonts w:ascii="Cambria Math" w:hAnsi="Cambria Math"/>
+              </w:rPr>
+              <m:t>Q</m:t>
+            </m:r>
+          </m:e>
+        </m:d>
+      </m:oMath>
+      <w:r>
+        <w:rPr>
+          <w:kern w:val="0"/>
+          <w:szCs w:val="24"/>
+        </w:rPr>
+        <w:tab/>
+        <w:t>(2)</w:t>
+      </w:r>
+    </w:p>
+    <w:p>
+      <w:pPr>
+        <w:pStyle w:val="a6"/>
+      </w:pPr>
+      <w:r>
+        <w:t xml:space="preserve">Автомат начинает работу в состоянии </w:t>
+      </w:r>
+      <m:oMath>
+        <m:sSub>
+          <m:sSubPr>
+            <m:ctrlPr>
+              <w:rPr>
+                <w:rFonts w:ascii="Cambria Math" w:hAnsi="Cambria Math" w:cs="Times New Roman"/>
+                <w:i/>
+                <w:kern w:val="0"/>
+                <w:szCs w:val="24"/>
+              </w:rPr>
+            </m:ctrlPr>
+          </m:sSubPr>
+          <m:e>
+            <m:r>
+              <w:rPr>
+                <w:rFonts w:ascii="Cambria Math" w:hAnsi="Cambria Math"/>
+              </w:rPr>
+              <m:t>q</m:t>
+            </m:r>
+          </m:e>
+          <m:sub>
+            <m:r>
+              <w:rPr>
+                <w:rFonts w:ascii="Cambria Math" w:hAnsi="Cambria Math"/>
+              </w:rPr>
+              <m:t>0</m:t>
+            </m:r>
+          </m:sub>
+        </m:sSub>
+      </m:oMath>
+      <w:r>
+        <w:t>, считывая по одному символу входной строки. Считанный символ переводит автомат в новое состояние из Q в соответствии с функцией переходов. Если по завершении считывания входного слова (цепочки символов) автомат оказывается в одном из допускающих состояний, то слово «принимается» автоматом. В этом случае говорят, что оно принадлежит языку данного автомата. В противном случае слово «отвергается».</w:t>
+      </w:r>
+      <w:r>
+        <w:t xml:space="preserve"> </w:t>
+      </w:r>
+    </w:p>
+    <w:p>
+      <w:pPr>
+        <w:pStyle w:val="a6"/>
+      </w:pPr>
+      <w:r>
+        <w:lastRenderedPageBreak/>
+        <w:t>Также д</w:t>
+      </w:r>
+      <w:r>
+        <w:t xml:space="preserve">ля автомата можно определить язык (множество слов) в алфавите </w:t>
+      </w:r>
+      <m:oMath>
+        <m:r>
+          <w:rPr>
+            <w:rFonts w:ascii="Cambria Math" w:hAnsi="Cambria Math"/>
+          </w:rPr>
+          <m:t>Σ</m:t>
+        </m:r>
+      </m:oMath>
+      <w:r>
+        <w:t>, который он представляет</w:t>
+      </w:r>
+      <w:r>
+        <w:t xml:space="preserve"> </w:t>
+      </w:r>
+      <w:r>
+        <w:t>–</w:t>
+      </w:r>
+      <w:r>
+        <w:t xml:space="preserve"> </w:t>
+      </w:r>
+      <w:r>
+        <w:t xml:space="preserve">так называется множество слов, при вводе которых автомат переходит из начального состояния в одно из состояний множества </w:t>
+      </w:r>
+      <m:oMath>
+        <m:r>
+          <w:rPr>
+            <w:rFonts w:ascii="Cambria Math" w:hAnsi="Cambria Math"/>
+          </w:rPr>
+          <m:t>F</m:t>
+        </m:r>
+      </m:oMath>
+      <w:r>
+        <w:t>.</w:t>
+      </w:r>
+    </w:p>
+    <w:p>
+      <w:pPr>
+        <w:pStyle w:val="a6"/>
+      </w:pPr>
+      <w:r>
+        <w:t xml:space="preserve">Конечные автоматы широко используются на практике, например в </w:t>
+      </w:r>
+      <w:r>
+        <w:t>синтаксических</w:t>
+      </w:r>
+      <w:r>
+        <w:t xml:space="preserve">, </w:t>
+      </w:r>
+      <w:r>
+        <w:t>лексических анализаторах</w:t>
+      </w:r>
+      <w:r>
+        <w:t xml:space="preserve">, и </w:t>
+      </w:r>
+      <w:r>
+        <w:t>тестировании программного обеспечения</w:t>
+      </w:r>
+      <w:r>
+        <w:t xml:space="preserve"> </w:t>
+      </w:r>
+      <w:r>
+        <w:t>на основе моделей</w:t>
+      </w:r>
+      <w:r>
+        <w:t>.</w:t>
+      </w:r>
+    </w:p>
+    <w:p>
+      <w:pPr>
+        <w:pStyle w:val="2"/>
+        <w:outlineLvl w:val="1"/>
+      </w:pPr>
+      <w:r>
+        <w:rPr>
+          <w:color w:val="000000"/>
+        </w:rPr>
+        <w:t>Детерминированны</w:t>
+      </w:r>
+      <w:r>
+        <w:rPr>
+          <w:color w:val="000000"/>
+        </w:rPr>
+        <w:t>й</w:t>
+      </w:r>
+      <w:r>
+        <w:rPr>
+          <w:color w:val="000000"/>
+        </w:rPr>
+        <w:t xml:space="preserve"> </w:t>
+      </w:r>
+      <w:r>
+        <w:rPr>
+          <w:rStyle w:val="mw-headline"/>
+          <w:color w:val="000000"/>
+        </w:rPr>
+        <w:t>и не</w:t>
+      </w:r>
+      <w:r>
+        <w:rPr>
+          <w:color w:val="000000"/>
+        </w:rPr>
+        <w:t>д</w:t>
+      </w:r>
+      <w:r>
+        <w:rPr>
+          <w:color w:val="000000"/>
+        </w:rPr>
+        <w:t>етерминированны</w:t>
+      </w:r>
+      <w:r>
+        <w:rPr>
+          <w:color w:val="000000"/>
+        </w:rPr>
+        <w:t>й конечный автомат</w:t>
+      </w:r>
+    </w:p>
+    <w:p>
+      <w:pPr>
+        <w:pStyle w:val="a6"/>
+      </w:pPr>
+      <w:r>
+        <w:t xml:space="preserve">Конечные автоматы </w:t>
+      </w:r>
+      <w:r>
+        <w:t>подразделяются на</w:t>
+      </w:r>
+      <w:r>
+        <w:t xml:space="preserve"> детерминированные и недетерминированные.</w:t>
+      </w:r>
+    </w:p>
+    <w:p>
+      <w:pPr>
+        <w:pStyle w:val="a6"/>
+      </w:pPr>
+      <w:r>
+        <w:t>Детерминированным конечным автоматом (ДКА) называется такой автомат, в котором для каждой последовательности входных символов существует лишь одно состояние, в которое автомат может перейти из текущего.</w:t>
+      </w:r>
+    </w:p>
+    <w:p>
+      <w:pPr>
+        <w:ind w:firstLine="0"/>
+        <w:jc w:val="center"/>
+        <w:rPr>
+          <w:color w:val="000000"/>
+        </w:rPr>
+      </w:pPr>
       <w:r>
         <w:rPr>
           <w:noProof/>
         </w:rPr>
         <w:drawing>
           <wp:inline distT="0" distB="0" distL="0" distR="0">
-            <wp:extent cx="2962275" cy="2238375"/>
-            <wp:effectExtent l="0" t="0" r="9525" b="0"/>
-            <wp:docPr id="17" name="Рисунок 17"/>
+            <wp:extent cx="3215640" cy="2484120"/>
+            <wp:effectExtent l="0" t="0" r="3810" b="0"/>
+            <wp:docPr id="332" name="Рисунок 332" descr="Файл:ДКА.jpg"/>
             <wp:cNvGraphicFramePr>
               <a:graphicFrameLocks xmlns:a="http://schemas.openxmlformats.org/drawingml/2006/main" noChangeAspect="1"/>
             </wp:cNvGraphicFramePr>
@@ -1336,14 +1569,16 @@
               <a:graphicData uri="http://schemas.openxmlformats.org/drawingml/2006/picture">
                 <pic:pic xmlns:pic="http://schemas.openxmlformats.org/drawingml/2006/picture">
                   <pic:nvPicPr>
-                    <pic:cNvPr id="0" name="Picture 17"/>
+                    <pic:cNvPr id="0" name="Picture 332" descr="Файл:ДКА.jpg"/>
                     <pic:cNvPicPr>
                       <a:picLocks noChangeAspect="1" noChangeArrowheads="1"/>
                     </pic:cNvPicPr>
                   </pic:nvPicPr>
                   <pic:blipFill>
-                    <a:blip r:embed="rId8" cstate="print"/>
-                    <a:srcRect l="-3810" r="5079" b="18118"/>
+                    <a:blip r:embed="rId8">
+                      <a:lum contrast="40000"/>
+                    </a:blip>
+                    <a:srcRect l="-2403" r="5835" b="18296"/>
                     <a:stretch>
                       <a:fillRect/>
                     </a:stretch>
@@ -1351,7 +1586,7 @@
                   <pic:spPr bwMode="auto">
                     <a:xfrm>
                       <a:off x="0" y="0"/>
-                      <a:ext cx="2962275" cy="2238375"/>
+                      <a:ext cx="3215640" cy="2484120"/>
                     </a:xfrm>
                     <a:prstGeom prst="rect">
                       <a:avLst/>
@@ -1373,424 +1608,889 @@
     </w:p>
     <w:p>
       <w:pPr>
-        <w:pStyle w:val="a7"/>
-      </w:pPr>
-      <w:r>
-        <w:tab/>
-      </w:r>
-      <w:r>
-        <w:t>Рис</w:t>
-      </w:r>
-      <w:r>
-        <w:t xml:space="preserve">унок </w:t>
-      </w:r>
-      <w:r>
-        <w:t>1</w:t>
-      </w:r>
-      <w:r>
-        <w:t>.</w:t>
-      </w:r>
-      <w:r>
-        <w:t xml:space="preserve"> Пример </w:t>
-      </w:r>
-      <w:r>
-        <w:t>д</w:t>
-      </w:r>
-      <w:r>
-        <w:t>етерминированн</w:t>
-      </w:r>
-      <w:r>
-        <w:t>ого</w:t>
-      </w:r>
-      <w:r>
-        <w:t xml:space="preserve"> конечн</w:t>
-      </w:r>
-      <w:r>
-        <w:t xml:space="preserve">ого </w:t>
-      </w:r>
-      <w:r>
-        <w:t>автомат</w:t>
-      </w:r>
-      <w:r>
-        <w:t>а</w:t>
+        <w:ind w:firstLine="0"/>
+        <w:jc w:val="center"/>
+        <w:rPr>
+          <w:color w:val="000000"/>
+          <w:sz w:val="28"/>
+        </w:rPr>
+      </w:pPr>
+      <w:r>
+        <w:rPr>
+          <w:color w:val="000000"/>
+          <w:sz w:val="28"/>
+        </w:rPr>
+        <w:t>Рисунок 1</w:t>
+      </w:r>
+      <w:r>
+        <w:rPr>
+          <w:color w:val="000000"/>
+          <w:sz w:val="28"/>
+        </w:rPr>
+        <w:t>.1</w:t>
+      </w:r>
+      <w:r>
+        <w:rPr>
+          <w:color w:val="000000"/>
+          <w:sz w:val="28"/>
+        </w:rPr>
+        <w:t xml:space="preserve"> – Детерминированный конечный автомат</w:t>
       </w:r>
     </w:p>
     <w:p>
       <w:pPr>
-        <w:rPr>
-          <w:rFonts w:cs="Arial"/>
-          <w:bCs/>
-          <w:kern w:val="32"/>
+        <w:ind w:firstLine="709"/>
+        <w:rPr>
+          <w:color w:val="000000"/>
           <w:sz w:val="28"/>
-          <w:szCs w:val="32"/>
-        </w:rPr>
-      </w:pPr>
-      <w:r>
-        <w:br w:type="page"/>
-      </w:r>
+        </w:rPr>
+      </w:pPr>
     </w:p>
     <w:p>
       <w:pPr>
         <w:pStyle w:val="a6"/>
       </w:pPr>
       <w:r>
-        <w:lastRenderedPageBreak/>
-        <w:t>ДКА выполняет шаги, определяемые текущим состоянием его бл</w:t>
-      </w:r>
-      <w:r>
-        <w:t>о</w:t>
-      </w:r>
-      <w:r>
-        <w:t>ка управления</w:t>
-      </w:r>
-      <w:r>
-        <w:t xml:space="preserve"> </w:t>
-      </w:r>
-      <w:r>
-        <w:t>и входным символом,</w:t>
-      </w:r>
-      <w:r>
-        <w:t xml:space="preserve"> </w:t>
-      </w:r>
-      <w:r>
-        <w:t>обозреваемым входной головкой. Ка</w:t>
-      </w:r>
-      <w:r>
-        <w:t>ж</w:t>
-      </w:r>
-      <w:r>
-        <w:t>дый</w:t>
-      </w:r>
-      <w:r>
-        <w:t xml:space="preserve"> </w:t>
-      </w:r>
-      <w:r>
-        <w:t>шаг состоит из перехода в новое состояние и сдвига входной голо</w:t>
-      </w:r>
-      <w:r>
-        <w:t>в</w:t>
-      </w:r>
-      <w:r>
-        <w:t>ки на одну клетку вправо. Что</w:t>
-      </w:r>
-      <w:r>
-        <w:t xml:space="preserve"> </w:t>
-      </w:r>
-      <w:r>
-        <w:t>язык</w:t>
-      </w:r>
-      <w:r>
-        <w:t xml:space="preserve"> </w:t>
-      </w:r>
-      <w:r>
-        <w:t>представим регулярным выражением тогда и только тогда, когда он допускается некоторым конечным а</w:t>
-      </w:r>
-      <w:r>
-        <w:t>в</w:t>
-      </w:r>
-      <w:r>
-        <w:t>томатом.</w:t>
+        <w:t>Недетерминированный конечный автомат (НКА) является обобщением детерминированного</w:t>
+      </w:r>
+      <w:r>
+        <w:t xml:space="preserve"> автомата</w:t>
+      </w:r>
+      <w:r>
+        <w:t>. Недетерминированность автоматов достигается двумя способами.</w:t>
       </w:r>
     </w:p>
     <w:p>
       <w:pPr>
-        <w:pStyle w:val="a6"/>
-        <w:rPr>
-          <w:snapToGrid w:val="0"/>
-        </w:rPr>
-      </w:pPr>
-      <w:r>
-        <w:rPr>
-          <w:snapToGrid w:val="0"/>
-        </w:rPr>
-        <w:t xml:space="preserve">Автомат заканчивает свою работу, если достигнуто одно из состояний множества </w:t>
+        <w:pStyle w:val="af0"/>
+        <w:numPr>
+          <w:ilvl w:val="0"/>
+          <w:numId w:val="25"/>
+        </w:numPr>
+        <w:rPr>
+          <w:bCs/>
+          <w:color w:val="000000"/>
+          <w:sz w:val="28"/>
+        </w:rPr>
+      </w:pPr>
+      <w:r>
+        <w:rPr>
+          <w:bCs/>
+          <w:color w:val="000000"/>
+          <w:sz w:val="28"/>
+        </w:rPr>
+        <w:t>Существуют перех</w:t>
+      </w:r>
+      <w:r>
+        <w:rPr>
+          <w:bCs/>
+          <w:color w:val="000000"/>
+          <w:sz w:val="28"/>
+        </w:rPr>
+        <w:t>оды, помеченные пустой цепочкой</w:t>
+      </w:r>
+      <w:r>
+        <w:rPr>
+          <w:bCs/>
+          <w:color w:val="000000"/>
+          <w:sz w:val="28"/>
+        </w:rPr>
+        <w:t xml:space="preserve"> </w:t>
       </w:r>
       <m:oMath>
         <m:r>
           <w:rPr>
             <w:rFonts w:ascii="Cambria Math" w:hAnsi="Cambria Math"/>
-            <w:snapToGrid w:val="0"/>
-            <w:lang w:val="en-US"/>
+            <w:color w:val="000000"/>
+            <w:sz w:val="28"/>
           </w:rPr>
-          <m:t>S</m:t>
+          <m:t>ε</m:t>
         </m:r>
       </m:oMath>
       <w:r>
         <w:rPr>
-          <w:snapToGrid w:val="0"/>
-        </w:rPr>
-        <w:t xml:space="preserve">, или прочитан символ, не принадлежащий </w:t>
+          <w:bCs/>
+          <w:color w:val="000000"/>
+          <w:sz w:val="28"/>
+        </w:rPr>
+        <w:t xml:space="preserve"> (Рисунок 1.2)</w:t>
+      </w:r>
+      <w:r>
+        <w:rPr>
+          <w:bCs/>
+          <w:color w:val="000000"/>
+          <w:sz w:val="28"/>
+        </w:rPr>
+        <w:t>;</w:t>
+      </w:r>
+    </w:p>
+    <w:p>
+      <w:pPr>
+        <w:pStyle w:val="af0"/>
+        <w:numPr>
+          <w:ilvl w:val="0"/>
+          <w:numId w:val="25"/>
+        </w:numPr>
+        <w:rPr>
+          <w:bCs/>
+          <w:color w:val="000000"/>
+          <w:sz w:val="28"/>
+        </w:rPr>
+      </w:pPr>
+      <w:r>
+        <w:rPr>
+          <w:bCs/>
+          <w:color w:val="000000"/>
+          <w:sz w:val="28"/>
+        </w:rPr>
+        <w:t>Из одного состояния выходит несколько переходов, поме</w:t>
+      </w:r>
+      <w:r>
+        <w:rPr>
+          <w:bCs/>
+          <w:color w:val="000000"/>
+          <w:sz w:val="28"/>
+        </w:rPr>
+        <w:t>ченных одним и тем же символом</w:t>
+      </w:r>
+      <w:r>
+        <w:rPr>
+          <w:bCs/>
+          <w:color w:val="000000"/>
+          <w:sz w:val="28"/>
+        </w:rPr>
+        <w:t xml:space="preserve"> (Рисунок 1.3)</w:t>
+      </w:r>
+      <w:r>
+        <w:rPr>
+          <w:bCs/>
+          <w:color w:val="000000"/>
+          <w:sz w:val="28"/>
+        </w:rPr>
+        <w:t>.</w:t>
+      </w:r>
+    </w:p>
+    <w:p>
+      <w:pPr>
+        <w:ind w:firstLine="709"/>
+        <w:jc w:val="center"/>
+        <w:rPr>
+          <w:color w:val="000000"/>
+          <w:sz w:val="28"/>
+        </w:rPr>
+      </w:pPr>
+      <w:r>
+        <w:rPr>
+          <w:noProof/>
+        </w:rPr>
+        <w:lastRenderedPageBreak/>
+        <w:drawing>
+          <wp:inline distT="0" distB="0" distL="0" distR="0">
+            <wp:extent cx="3329940" cy="2667000"/>
+            <wp:effectExtent l="19050" t="0" r="3810" b="0"/>
+            <wp:docPr id="335" name="Рисунок 335" descr="https://upload.wikimedia.org/wikipedia/ru/1/19/%D0%9D%D0%9A%D0%90_%D1%81_e.jpg"/>
+            <wp:cNvGraphicFramePr>
+              <a:graphicFrameLocks xmlns:a="http://schemas.openxmlformats.org/drawingml/2006/main" noChangeAspect="1"/>
+            </wp:cNvGraphicFramePr>
+            <a:graphic xmlns:a="http://schemas.openxmlformats.org/drawingml/2006/main">
+              <a:graphicData uri="http://schemas.openxmlformats.org/drawingml/2006/picture">
+                <pic:pic xmlns:pic="http://schemas.openxmlformats.org/drawingml/2006/picture">
+                  <pic:nvPicPr>
+                    <pic:cNvPr id="0" name="Picture 335" descr="https://upload.wikimedia.org/wikipedia/ru/1/19/%D0%9D%D0%9A%D0%90_%D1%81_e.jpg"/>
+                    <pic:cNvPicPr>
+                      <a:picLocks noChangeAspect="1" noChangeArrowheads="1"/>
+                    </pic:cNvPicPr>
+                  </pic:nvPicPr>
+                  <pic:blipFill>
+                    <a:blip r:embed="rId9">
+                      <a:lum contrast="40000"/>
+                    </a:blip>
+                    <a:srcRect b="18794"/>
+                    <a:stretch>
+                      <a:fillRect/>
+                    </a:stretch>
+                  </pic:blipFill>
+                  <pic:spPr bwMode="auto">
+                    <a:xfrm>
+                      <a:off x="0" y="0"/>
+                      <a:ext cx="3329940" cy="2667000"/>
+                    </a:xfrm>
+                    <a:prstGeom prst="rect">
+                      <a:avLst/>
+                    </a:prstGeom>
+                    <a:noFill/>
+                    <a:ln w="9525">
+                      <a:noFill/>
+                      <a:miter lim="800000"/>
+                      <a:headEnd/>
+                      <a:tailEnd/>
+                    </a:ln>
+                  </pic:spPr>
+                </pic:pic>
+              </a:graphicData>
+            </a:graphic>
+          </wp:inline>
+        </w:drawing>
+      </w:r>
+    </w:p>
+    <w:p>
+      <w:pPr>
+        <w:ind w:firstLine="0"/>
+        <w:jc w:val="center"/>
+        <w:rPr>
+          <w:color w:val="000000"/>
+          <w:sz w:val="28"/>
+        </w:rPr>
+      </w:pPr>
+      <w:r>
+        <w:rPr>
+          <w:color w:val="000000"/>
+          <w:sz w:val="28"/>
+        </w:rPr>
+        <w:t xml:space="preserve">Рисунок </w:t>
+      </w:r>
+      <w:r>
+        <w:rPr>
+          <w:color w:val="000000"/>
+          <w:sz w:val="28"/>
+        </w:rPr>
+        <w:t>1.</w:t>
+      </w:r>
+      <w:r>
+        <w:rPr>
+          <w:color w:val="000000"/>
+          <w:sz w:val="28"/>
+        </w:rPr>
+        <w:t>2 – Недетерминированный конечный автомат с пустыми переходами</w:t>
+      </w:r>
+    </w:p>
+    <w:p>
+      <w:pPr>
+        <w:ind w:firstLine="0"/>
+        <w:jc w:val="center"/>
+        <w:rPr>
+          <w:color w:val="000000"/>
+          <w:sz w:val="28"/>
+        </w:rPr>
+      </w:pPr>
+    </w:p>
+    <w:p>
+      <w:pPr>
+        <w:ind w:firstLine="0"/>
+        <w:jc w:val="center"/>
+        <w:rPr>
+          <w:color w:val="000000"/>
+          <w:sz w:val="28"/>
+        </w:rPr>
+      </w:pPr>
+      <w:r>
+        <w:rPr>
+          <w:noProof/>
+        </w:rPr>
+        <w:drawing>
+          <wp:inline distT="0" distB="0" distL="0" distR="0">
+            <wp:extent cx="2670810" cy="2534323"/>
+            <wp:effectExtent l="19050" t="0" r="0" b="0"/>
+            <wp:docPr id="338" name="Рисунок 338" descr="https://upload.wikimedia.org/wikipedia/ru/thumb/1/11/%D0%9D%D0%9A%D0%90_%D0%B1%D0%B5%D0%B7_e.jpg/411px-%D0%9D%D0%9A%D0%90_%D0%B1%D0%B5%D0%B7_e.jpg"/>
+            <wp:cNvGraphicFramePr>
+              <a:graphicFrameLocks xmlns:a="http://schemas.openxmlformats.org/drawingml/2006/main" noChangeAspect="1"/>
+            </wp:cNvGraphicFramePr>
+            <a:graphic xmlns:a="http://schemas.openxmlformats.org/drawingml/2006/main">
+              <a:graphicData uri="http://schemas.openxmlformats.org/drawingml/2006/picture">
+                <pic:pic xmlns:pic="http://schemas.openxmlformats.org/drawingml/2006/picture">
+                  <pic:nvPicPr>
+                    <pic:cNvPr id="0" name="Picture 338" descr="https://upload.wikimedia.org/wikipedia/ru/thumb/1/11/%D0%9D%D0%9A%D0%90_%D0%B1%D0%B5%D0%B7_e.jpg/411px-%D0%9D%D0%9A%D0%90_%D0%B1%D0%B5%D0%B7_e.jpg"/>
+                    <pic:cNvPicPr>
+                      <a:picLocks noChangeAspect="1" noChangeArrowheads="1"/>
+                    </pic:cNvPicPr>
+                  </pic:nvPicPr>
+                  <pic:blipFill>
+                    <a:blip r:embed="rId10"/>
+                    <a:srcRect t="11940" r="31845" b="17145"/>
+                    <a:stretch>
+                      <a:fillRect/>
+                    </a:stretch>
+                  </pic:blipFill>
+                  <pic:spPr bwMode="auto">
+                    <a:xfrm>
+                      <a:off x="0" y="0"/>
+                      <a:ext cx="2670810" cy="2534323"/>
+                    </a:xfrm>
+                    <a:prstGeom prst="rect">
+                      <a:avLst/>
+                    </a:prstGeom>
+                    <a:noFill/>
+                    <a:ln w="9525">
+                      <a:noFill/>
+                      <a:miter lim="800000"/>
+                      <a:headEnd/>
+                      <a:tailEnd/>
+                    </a:ln>
+                  </pic:spPr>
+                </pic:pic>
+              </a:graphicData>
+            </a:graphic>
+          </wp:inline>
+        </w:drawing>
+      </w:r>
+    </w:p>
+    <w:p>
+      <w:pPr>
+        <w:ind w:firstLine="0"/>
+        <w:jc w:val="center"/>
+        <w:rPr>
+          <w:color w:val="000000"/>
+          <w:sz w:val="28"/>
+        </w:rPr>
+      </w:pPr>
+      <w:r>
+        <w:rPr>
+          <w:color w:val="000000"/>
+          <w:sz w:val="28"/>
+        </w:rPr>
+        <w:t xml:space="preserve">Рисунок </w:t>
+      </w:r>
+      <w:r>
+        <w:rPr>
+          <w:color w:val="000000"/>
+          <w:sz w:val="28"/>
+        </w:rPr>
+        <w:t>1.</w:t>
+      </w:r>
+      <w:r>
+        <w:rPr>
+          <w:color w:val="000000"/>
+          <w:sz w:val="28"/>
+        </w:rPr>
+        <w:t>3 – Недетерминированный конечный автомат с несколькими переходами</w:t>
+      </w:r>
+    </w:p>
+    <w:p>
+      <w:pPr>
+        <w:ind w:firstLine="0"/>
+        <w:rPr>
+          <w:color w:val="000000"/>
+          <w:sz w:val="28"/>
+        </w:rPr>
+      </w:pPr>
+    </w:p>
+    <w:p>
+      <w:pPr>
+        <w:pStyle w:val="a6"/>
+      </w:pPr>
+      <w:r>
+        <w:t>Теоретически, л</w:t>
+      </w:r>
+      <w:r>
+        <w:t xml:space="preserve">юбой недетерминированный конечный автомат может быть преобразован в детерминированный </w:t>
+      </w:r>
+      <w:r>
+        <w:t>так</w:t>
+      </w:r>
+      <w:r>
+        <w:t xml:space="preserve">, чтобы языки </w:t>
+      </w:r>
+      <w:r>
+        <w:t xml:space="preserve">этих автоматов </w:t>
+      </w:r>
+      <w:r>
+        <w:t>совпадали</w:t>
+      </w:r>
+      <w:r>
+        <w:t>. Т</w:t>
+      </w:r>
+      <w:r>
+        <w:t xml:space="preserve">акие автоматы называются </w:t>
+      </w:r>
+      <w:r>
+        <w:t>эквивалентными</w:t>
+      </w:r>
+      <w:r>
+        <w:t>.</w:t>
+      </w:r>
+      <w:r>
+        <w:t xml:space="preserve"> </w:t>
+      </w:r>
+      <w:r>
+        <w:t>Однако, поскольку количество состояний в эквивалентном детерминированном конечном автомате</w:t>
+      </w:r>
+      <w:r>
+        <w:t xml:space="preserve"> </w:t>
+      </w:r>
+      <w:r>
+        <w:t xml:space="preserve">растёт экспоненциально с ростом количества состояний недетерминированного конечного автомата, на практике подобная детерминизация не всегда возможна. </w:t>
+      </w:r>
+      <w:r>
+        <w:lastRenderedPageBreak/>
+        <w:t xml:space="preserve">Кроме того, </w:t>
+      </w:r>
+      <w:r>
+        <w:t>конечные автоматы с выходом</w:t>
+      </w:r>
+      <w:r>
+        <w:t xml:space="preserve"> в общем случае не поддаются детерминизации.</w:t>
+      </w:r>
+    </w:p>
+    <w:p>
+      <w:pPr>
+        <w:pStyle w:val="a6"/>
+      </w:pPr>
+      <w:r>
+        <w:t>Поэтому</w:t>
+      </w:r>
+      <w:r>
+        <w:t>, несмотря на большую сложность недетерминированных конечных автоматов, для задач, связанных с обработкой текста, преимущественно применяются именно недетерминированные конечные автоматы.</w:t>
+      </w:r>
+    </w:p>
+    <w:p>
+      <w:pPr>
+        <w:pStyle w:val="2"/>
+      </w:pPr>
+      <w:r>
+        <w:t xml:space="preserve"> </w:t>
+      </w:r>
+      <w:r>
+        <w:t>Способы описания конечн</w:t>
+      </w:r>
+      <w:r>
+        <w:t>ых</w:t>
+      </w:r>
+      <w:r>
+        <w:t xml:space="preserve"> автомат</w:t>
+      </w:r>
+      <w:r>
+        <w:t>ов</w:t>
+      </w:r>
+    </w:p>
+    <w:p>
+      <w:pPr>
+        <w:pStyle w:val="a6"/>
+      </w:pPr>
+      <w:r>
+        <w:t>Диаграмма состояний</w:t>
+      </w:r>
+      <w:r>
+        <w:t xml:space="preserve"> (или иногда граф переходов)</w:t>
+      </w:r>
+      <w:r>
+        <w:t xml:space="preserve"> – </w:t>
+      </w:r>
+      <w:r>
+        <w:t xml:space="preserve">графическое представление множества состояний и функции переходов. Представляет собой нагруженный однонаправленный </w:t>
+      </w:r>
+      <w:r>
+        <w:t>граф</w:t>
+      </w:r>
+      <w:r>
+        <w:t>.</w:t>
+      </w:r>
+    </w:p>
+    <w:p>
+      <w:pPr>
+        <w:pStyle w:val="af0"/>
+        <w:numPr>
+          <w:ilvl w:val="0"/>
+          <w:numId w:val="26"/>
+        </w:numPr>
+        <w:rPr>
+          <w:color w:val="000000"/>
+          <w:sz w:val="28"/>
+        </w:rPr>
+      </w:pPr>
+      <w:r>
+        <w:rPr>
+          <w:color w:val="000000"/>
+          <w:sz w:val="28"/>
+        </w:rPr>
+        <w:t>Вершины – состояния конечного автомата;</w:t>
+      </w:r>
+    </w:p>
+    <w:p>
+      <w:pPr>
+        <w:pStyle w:val="af0"/>
+        <w:numPr>
+          <w:ilvl w:val="0"/>
+          <w:numId w:val="26"/>
+        </w:numPr>
+        <w:rPr>
+          <w:color w:val="000000"/>
+          <w:sz w:val="28"/>
+        </w:rPr>
+      </w:pPr>
+      <w:r>
+        <w:rPr>
+          <w:color w:val="000000"/>
+          <w:sz w:val="28"/>
+        </w:rPr>
+        <w:t>Дуги – переходы из одного состояния в другое;</w:t>
+      </w:r>
+    </w:p>
+    <w:p>
+      <w:pPr>
+        <w:pStyle w:val="af0"/>
+        <w:numPr>
+          <w:ilvl w:val="0"/>
+          <w:numId w:val="26"/>
+        </w:numPr>
+        <w:rPr>
+          <w:color w:val="000000"/>
+          <w:sz w:val="28"/>
+        </w:rPr>
+      </w:pPr>
+      <w:r>
+        <w:rPr>
+          <w:iCs/>
+          <w:color w:val="000000"/>
+          <w:sz w:val="28"/>
+        </w:rPr>
+        <w:t>Веса</w:t>
+      </w:r>
+      <w:r>
+        <w:rPr>
+          <w:color w:val="000000"/>
+          <w:sz w:val="28"/>
+        </w:rPr>
+        <w:t xml:space="preserve"> – символы, при которых осуществляется данный переход.</w:t>
+      </w:r>
+    </w:p>
+    <w:p>
+      <w:pPr>
+        <w:pStyle w:val="a6"/>
+      </w:pPr>
+      <w:r>
+        <w:t xml:space="preserve">Если переход из состояния </w:t>
+      </w:r>
+      <m:oMath>
+        <m:sSub>
+          <m:sSubPr>
+            <m:ctrlPr>
+              <w:rPr>
+                <w:rFonts w:ascii="Cambria Math" w:hAnsi="Cambria Math" w:cs="Times New Roman"/>
+                <w:i/>
+                <w:kern w:val="0"/>
+                <w:szCs w:val="24"/>
+              </w:rPr>
+            </m:ctrlPr>
+          </m:sSubPr>
+          <m:e>
+            <m:r>
+              <w:rPr>
+                <w:rFonts w:ascii="Cambria Math" w:hAnsi="Cambria Math"/>
+              </w:rPr>
+              <m:t>q</m:t>
+            </m:r>
+          </m:e>
+          <m:sub>
+            <m:r>
+              <w:rPr>
+                <w:rFonts w:ascii="Cambria Math" w:hAnsi="Cambria Math"/>
+              </w:rPr>
+              <m:t>1</m:t>
+            </m:r>
+          </m:sub>
+        </m:sSub>
+      </m:oMath>
+      <w:r>
+        <w:t xml:space="preserve"> в </w:t>
+      </w:r>
+      <m:oMath>
+        <m:sSub>
+          <m:sSubPr>
+            <m:ctrlPr>
+              <w:rPr>
+                <w:rFonts w:ascii="Cambria Math" w:hAnsi="Cambria Math" w:cs="Times New Roman"/>
+                <w:i/>
+                <w:kern w:val="0"/>
+                <w:szCs w:val="24"/>
+              </w:rPr>
+            </m:ctrlPr>
+          </m:sSubPr>
+          <m:e>
+            <m:r>
+              <w:rPr>
+                <w:rFonts w:ascii="Cambria Math" w:hAnsi="Cambria Math"/>
+              </w:rPr>
+              <m:t>q</m:t>
+            </m:r>
+          </m:e>
+          <m:sub>
+            <m:r>
+              <w:rPr>
+                <w:rFonts w:ascii="Cambria Math" w:hAnsi="Cambria Math"/>
+              </w:rPr>
+              <m:t>2</m:t>
+            </m:r>
+          </m:sub>
+        </m:sSub>
+      </m:oMath>
+      <w:r>
+        <w:t xml:space="preserve"> может быть осуществлен при появлении одного из </w:t>
+      </w:r>
+      <w:r>
+        <w:rPr>
+          <w:iCs/>
+        </w:rPr>
+        <w:t>нескольких</w:t>
+      </w:r>
+      <w:r>
+        <w:t xml:space="preserve"> символов, то над дугой должны быть надписаны все </w:t>
+      </w:r>
+      <w:r>
+        <w:t>эти символы</w:t>
+      </w:r>
+      <w:r>
+        <w:t>.</w:t>
+      </w:r>
+    </w:p>
+    <w:p>
+      <w:pPr>
+        <w:pStyle w:val="a6"/>
+        <w:rPr>
+          <w:color w:val="000000"/>
+        </w:rPr>
+      </w:pPr>
+      <w:r>
+        <w:rPr>
+          <w:color w:val="000000"/>
+        </w:rPr>
+        <w:t>Таблица переходов</w:t>
+      </w:r>
+      <w:r>
+        <w:rPr>
+          <w:color w:val="000000"/>
+        </w:rPr>
+        <w:t xml:space="preserve"> – </w:t>
+      </w:r>
+      <w:r>
+        <w:rPr>
+          <w:color w:val="000000"/>
+        </w:rPr>
+        <w:t xml:space="preserve">табличное представление функции </w:t>
       </w:r>
       <m:oMath>
         <m:r>
           <w:rPr>
             <w:rFonts w:ascii="Cambria Math" w:hAnsi="Cambria Math"/>
-            <w:snapToGrid w:val="0"/>
-            <w:szCs w:val="28"/>
-            <w:lang w:val="en-US"/>
+            <w:color w:val="000000"/>
           </w:rPr>
-          <m:t>L</m:t>
+          <m:t>δ</m:t>
         </m:r>
       </m:oMath>
       <w:r>
         <w:rPr>
-          <w:snapToGrid w:val="0"/>
-        </w:rPr>
-        <w:t>, или входные данные и</w:t>
-      </w:r>
-      <w:r>
-        <w:rPr>
-          <w:snapToGrid w:val="0"/>
-        </w:rPr>
-        <w:t>с</w:t>
-      </w:r>
-      <w:r>
-        <w:rPr>
-          <w:snapToGrid w:val="0"/>
-        </w:rPr>
-        <w:t>черпаны.</w:t>
+          <w:color w:val="000000"/>
+        </w:rPr>
+        <w:t xml:space="preserve"> (2)</w:t>
+      </w:r>
+      <w:r>
+        <w:rPr>
+          <w:color w:val="000000"/>
+        </w:rPr>
+        <w:t>.</w:t>
       </w:r>
     </w:p>
     <w:p>
       <w:pPr>
         <w:pStyle w:val="a6"/>
-        <w:rPr>
-          <w:szCs w:val="28"/>
-        </w:rPr>
-      </w:pPr>
-      <w:r>
-        <w:t xml:space="preserve">Конечные автоматы широко используются на практике, например в </w:t>
-      </w:r>
-      <w:hyperlink r:id="rId9" w:tooltip="Синтаксический анализатор" w:history="1">
-        <w:r>
-          <w:rPr>
-            <w:rStyle w:val="ae"/>
-            <w:color w:val="auto"/>
-            <w:szCs w:val="28"/>
-          </w:rPr>
-          <w:t>синтаксических</w:t>
-        </w:r>
-      </w:hyperlink>
-      <w:r>
-        <w:rPr>
-          <w:szCs w:val="28"/>
-        </w:rPr>
-        <w:t xml:space="preserve">, </w:t>
-      </w:r>
-      <w:hyperlink r:id="rId10" w:tooltip="Лексический анализатор" w:history="1">
-        <w:r>
-          <w:rPr>
-            <w:rStyle w:val="ae"/>
-            <w:color w:val="auto"/>
-            <w:szCs w:val="28"/>
-          </w:rPr>
-          <w:t>лексических анализаторах</w:t>
-        </w:r>
-      </w:hyperlink>
-      <w:r>
-        <w:rPr>
-          <w:szCs w:val="28"/>
-        </w:rPr>
-        <w:t xml:space="preserve">, и </w:t>
-      </w:r>
-      <w:hyperlink r:id="rId11" w:tooltip="Тестирование программного обеспечения" w:history="1">
-        <w:r>
-          <w:rPr>
-            <w:rStyle w:val="ae"/>
-            <w:color w:val="auto"/>
-            <w:szCs w:val="28"/>
-          </w:rPr>
-          <w:t>тестировании программного обеспечения</w:t>
-        </w:r>
-      </w:hyperlink>
-      <w:r>
-        <w:rPr>
-          <w:szCs w:val="28"/>
-        </w:rPr>
-        <w:t xml:space="preserve"> </w:t>
-      </w:r>
-      <w:hyperlink r:id="rId12" w:tooltip="Тестирование на основе модели" w:history="1">
-        <w:r>
-          <w:rPr>
-            <w:rStyle w:val="ae"/>
-            <w:color w:val="auto"/>
-            <w:szCs w:val="28"/>
-          </w:rPr>
-          <w:t>на основе моделей</w:t>
-        </w:r>
-      </w:hyperlink>
-      <w:r>
-        <w:rPr>
-          <w:szCs w:val="28"/>
-        </w:rPr>
-        <w:t>.</w:t>
+        <w:numPr>
+          <w:ilvl w:val="0"/>
+          <w:numId w:val="28"/>
+        </w:numPr>
+        <w:rPr>
+          <w:color w:val="000000"/>
+        </w:rPr>
+      </w:pPr>
+      <w:r>
+        <w:rPr>
+          <w:color w:val="000000"/>
+        </w:rPr>
+        <w:t>С</w:t>
+      </w:r>
+      <w:r>
+        <w:rPr>
+          <w:color w:val="000000"/>
+        </w:rPr>
+        <w:t>трок</w:t>
+      </w:r>
+      <w:r>
+        <w:rPr>
+          <w:color w:val="000000"/>
+        </w:rPr>
+        <w:t xml:space="preserve">и – </w:t>
+      </w:r>
+      <w:r>
+        <w:rPr>
+          <w:color w:val="000000"/>
+        </w:rPr>
+        <w:t>состояние</w:t>
+      </w:r>
+      <w:r>
+        <w:rPr>
+          <w:color w:val="000000"/>
+        </w:rPr>
+        <w:t xml:space="preserve"> конечного автомата;</w:t>
       </w:r>
     </w:p>
     <w:p>
       <w:pPr>
         <w:pStyle w:val="a6"/>
-      </w:pPr>
-      <w:r>
-        <w:t>Конечный автомат можно описать с помощью диаграмм состояний и таблиц переходов.</w:t>
+        <w:numPr>
+          <w:ilvl w:val="0"/>
+          <w:numId w:val="28"/>
+        </w:numPr>
+        <w:rPr>
+          <w:color w:val="000000"/>
+        </w:rPr>
+      </w:pPr>
+      <w:r>
+        <w:rPr>
+          <w:color w:val="000000"/>
+        </w:rPr>
+        <w:t>С</w:t>
+      </w:r>
+      <w:r>
+        <w:rPr>
+          <w:color w:val="000000"/>
+        </w:rPr>
+        <w:t>толбц</w:t>
+      </w:r>
+      <w:r>
+        <w:rPr>
+          <w:color w:val="000000"/>
+        </w:rPr>
+        <w:t>ы</w:t>
+      </w:r>
+      <w:r>
+        <w:rPr>
+          <w:color w:val="000000"/>
+        </w:rPr>
+        <w:t xml:space="preserve"> –</w:t>
+      </w:r>
+      <w:r>
+        <w:rPr>
+          <w:color w:val="000000"/>
+        </w:rPr>
+        <w:t xml:space="preserve"> </w:t>
+      </w:r>
+      <w:r>
+        <w:rPr>
+          <w:color w:val="000000"/>
+        </w:rPr>
+        <w:t>допустимы</w:t>
+      </w:r>
+      <w:r>
+        <w:rPr>
+          <w:color w:val="000000"/>
+        </w:rPr>
+        <w:t>е</w:t>
+      </w:r>
+      <w:r>
+        <w:rPr>
+          <w:color w:val="000000"/>
+        </w:rPr>
+        <w:t xml:space="preserve"> входн</w:t>
+      </w:r>
+      <w:r>
+        <w:rPr>
+          <w:color w:val="000000"/>
+        </w:rPr>
+        <w:t>ые</w:t>
+      </w:r>
+      <w:r>
+        <w:rPr>
+          <w:color w:val="000000"/>
+        </w:rPr>
+        <w:t xml:space="preserve"> символ</w:t>
+      </w:r>
+      <w:r>
+        <w:rPr>
+          <w:color w:val="000000"/>
+        </w:rPr>
+        <w:t>ы;</w:t>
       </w:r>
     </w:p>
     <w:p>
       <w:pPr>
         <w:pStyle w:val="a6"/>
-      </w:pPr>
-      <w:hyperlink r:id="rId13" w:tooltip="Диаграмма Мура (теория автоматов) (страница отсутствует)" w:history="1">
-        <w:r>
-          <w:rPr>
-            <w:rStyle w:val="ae"/>
-            <w:bCs w:val="0"/>
-            <w:color w:val="auto"/>
-            <w:szCs w:val="28"/>
-          </w:rPr>
-          <w:t>Диаграмма состояний</w:t>
-        </w:r>
-      </w:hyperlink>
-      <w:r>
-        <w:t xml:space="preserve"> (или иногда граф переходов)</w:t>
-      </w:r>
-      <w:r>
+        <w:numPr>
+          <w:ilvl w:val="0"/>
+          <w:numId w:val="28"/>
+        </w:numPr>
+      </w:pPr>
+      <w:r>
+        <w:rPr>
+          <w:color w:val="000000"/>
+        </w:rPr>
+        <w:t>Я</w:t>
+      </w:r>
+      <w:r>
+        <w:rPr>
+          <w:color w:val="000000"/>
+        </w:rPr>
+        <w:t>чейк</w:t>
+      </w:r>
+      <w:r>
+        <w:rPr>
+          <w:color w:val="000000"/>
+        </w:rPr>
+        <w:t>и</w:t>
+      </w:r>
+      <w:r>
+        <w:rPr>
+          <w:color w:val="000000"/>
+        </w:rPr>
         <w:t xml:space="preserve"> </w:t>
       </w:r>
       <w:r>
-        <w:t>— графическое предста</w:t>
-      </w:r>
-      <w:r>
-        <w:t>в</w:t>
-      </w:r>
-      <w:r>
-        <w:t xml:space="preserve">ление множества состояний и функции переходов. Представляет собой нагруженный однонаправленный </w:t>
-      </w:r>
-      <w:hyperlink r:id="rId14" w:tooltip="Граф (математика)" w:history="1">
-        <w:r>
-          <w:rPr>
-            <w:rStyle w:val="ae"/>
-            <w:color w:val="auto"/>
-          </w:rPr>
-          <w:t>граф</w:t>
-        </w:r>
-      </w:hyperlink>
-      <w:r>
-        <w:t>, вершины которого</w:t>
-      </w:r>
-      <w:r>
-        <w:t xml:space="preserve"> </w:t>
-      </w:r>
-      <w:r>
-        <w:t>— состояния КА, ре</w:t>
-      </w:r>
-      <w:r>
-        <w:t>б</w:t>
-      </w:r>
-      <w:r>
-        <w:t>ра</w:t>
-      </w:r>
-      <w:r>
-        <w:t xml:space="preserve"> </w:t>
-      </w:r>
-      <w:r>
-        <w:t xml:space="preserve">— переходы из одного состояния в другое, а </w:t>
-      </w:r>
-      <w:r>
-        <w:rPr>
-          <w:iCs/>
-        </w:rPr>
-        <w:t>нагрузка</w:t>
-      </w:r>
-      <w:r>
-        <w:t xml:space="preserve"> </w:t>
-      </w:r>
-      <w:r>
-        <w:t>— символы, при к</w:t>
-      </w:r>
-      <w:r>
-        <w:t>о</w:t>
-      </w:r>
-      <w:r>
-        <w:t>торых осуществляется данный переход. Если переход из состояния а</w:t>
-      </w:r>
-      <w:proofErr w:type="gramStart"/>
-      <w:r>
-        <w:t>1</w:t>
-      </w:r>
-      <w:proofErr w:type="gramEnd"/>
-      <w:r>
-        <w:t xml:space="preserve"> в а2 может быть осуществлен при появлении одного из </w:t>
-      </w:r>
-      <w:r>
-        <w:rPr>
-          <w:iCs/>
-        </w:rPr>
-        <w:t>нескольких</w:t>
-      </w:r>
-      <w:r>
-        <w:t xml:space="preserve"> символов, то над д</w:t>
-      </w:r>
-      <w:r>
-        <w:t>у</w:t>
-      </w:r>
-      <w:r>
-        <w:t>гой диаграммы (ветвью графа) должны быть надписаны все они.</w:t>
+        <w:rPr>
+          <w:color w:val="000000"/>
+        </w:rPr>
+        <w:t xml:space="preserve">– </w:t>
+      </w:r>
+      <w:r>
+        <w:rPr>
+          <w:color w:val="000000"/>
+        </w:rPr>
+        <w:t xml:space="preserve">действие, которое должен выполнить автомат, </w:t>
+      </w:r>
+      <w:r>
+        <w:rPr>
+          <w:color w:val="000000"/>
+        </w:rPr>
+        <w:t>при переходе в это состояние и в то же время когда на входе находится этот символ.</w:t>
       </w:r>
     </w:p>
     <w:p>
       <w:pPr>
-        <w:pStyle w:val="a6"/>
-      </w:pPr>
-      <w:r>
-        <w:t>Таблица переходов</w:t>
-      </w:r>
-      <w:r>
-        <w:t xml:space="preserve"> </w:t>
-      </w:r>
-      <w:r>
-        <w:t xml:space="preserve">— табличное представление функции </w:t>
-      </w:r>
-      <w:r>
-        <w:rPr>
-          <w:lang w:val="en-US"/>
-        </w:rPr>
-        <w:t>F</w:t>
-      </w:r>
-      <w:r>
-        <w:t>. Обычно в такой таблице каждой строке соответствует одно состояние, а столбцу</w:t>
-      </w:r>
-      <w:r>
-        <w:t xml:space="preserve"> </w:t>
-      </w:r>
-      <w:r>
-        <w:t>— один допустимый входной символ. В ячейке на пересечении строки и столбца записывается действие, которое должен выполнить автомат, если в ситуации, к</w:t>
-      </w:r>
-      <w:r>
-        <w:t>о</w:t>
-      </w:r>
-      <w:r>
-        <w:t xml:space="preserve">гда он </w:t>
-      </w:r>
-      <w:proofErr w:type="gramStart"/>
-      <w:r>
-        <w:t>находился в данном состоянии на входе он получил</w:t>
-      </w:r>
-      <w:proofErr w:type="gramEnd"/>
-      <w:r>
-        <w:t xml:space="preserve"> данный символ.</w:t>
+        <w:pStyle w:val="1"/>
+      </w:pPr>
+      <w:r>
+        <w:lastRenderedPageBreak/>
+        <w:t>Практическая часть</w:t>
       </w:r>
     </w:p>
     <w:p>
       <w:pPr>
-        <w:pStyle w:val="a6"/>
-      </w:pPr>
+        <w:pStyle w:val="2"/>
+      </w:pPr>
+      <w:r>
+        <w:t>Постановка задачи</w:t>
+      </w:r>
     </w:p>
     <w:p>
       <w:pPr>
-        <w:pStyle w:val="2"/>
-        <w:outlineLvl w:val="1"/>
-      </w:pPr>
-      <w:r>
-        <w:t>Детерминированный конечный автомат</w:t>
+        <w:ind w:firstLine="709"/>
+        <w:rPr>
+          <w:color w:val="000000"/>
+          <w:sz w:val="28"/>
+        </w:rPr>
+      </w:pPr>
+      <w:r>
+        <w:rPr>
+          <w:color w:val="000000"/>
+          <w:sz w:val="28"/>
+        </w:rPr>
+        <w:t>Необходимо подсчитать количество слов начинающихся с двух русских строчных гласных букв подряд.</w:t>
       </w:r>
     </w:p>
     <w:p>
@@ -1798,32 +2498,140 @@
         <w:pStyle w:val="2"/>
       </w:pPr>
       <w:r>
-        <w:t>Недетерминированный конечный автомат</w:t>
+        <w:t>Программная реализация</w:t>
       </w:r>
     </w:p>
     <w:p>
       <w:pPr>
-        <w:pStyle w:val="1"/>
-      </w:pPr>
-      <w:r>
-        <w:lastRenderedPageBreak/>
-        <w:t>Практическая часть</w:t>
+        <w:pStyle w:val="a6"/>
+      </w:pPr>
+      <w:r>
+        <w:t>Слова в файле могут быт</w:t>
+      </w:r>
+      <w:r>
+        <w:t>ь</w:t>
+      </w:r>
+      <w:r>
+        <w:t xml:space="preserve"> записаны в несколько строк, в каждой строке может располагаться ра</w:t>
+      </w:r>
+      <w:r>
+        <w:t>зное количество слов, слова обычно разделяются пробелом, однако при наборе текста могли быть допущены ошибки и вместо пробела был введен другой печатный символ.</w:t>
       </w:r>
     </w:p>
     <w:p>
       <w:pPr>
-        <w:pStyle w:val="2"/>
-      </w:pPr>
-      <w:r>
-        <w:t>Постановка задачи</w:t>
+        <w:pStyle w:val="a6"/>
+      </w:pPr>
+      <w:r>
+        <w:t>Таким образом, в исходных данных выделяют две части:</w:t>
+      </w:r>
+      <w:r>
+        <w:t xml:space="preserve"> </w:t>
       </w:r>
     </w:p>
     <w:p>
       <w:pPr>
-        <w:pStyle w:val="2"/>
-      </w:pPr>
-      <w:r>
-        <w:t>Программная реализация</w:t>
+        <w:pStyle w:val="a6"/>
+        <w:numPr>
+          <w:ilvl w:val="0"/>
+          <w:numId w:val="29"/>
+        </w:numPr>
+      </w:pPr>
+      <w:r>
+        <w:rPr>
+          <w:lang w:val="en-US"/>
+        </w:rPr>
+        <w:t>base</w:t>
+      </w:r>
+      <w:r>
+        <w:t xml:space="preserve"> – не начало слова</w:t>
+      </w:r>
+      <w:r>
+        <w:t>;</w:t>
+      </w:r>
+    </w:p>
+    <w:p>
+      <w:pPr>
+        <w:pStyle w:val="a6"/>
+        <w:numPr>
+          <w:ilvl w:val="0"/>
+          <w:numId w:val="29"/>
+        </w:numPr>
+      </w:pPr>
+      <w:r>
+        <w:rPr>
+          <w:lang w:val="en-US"/>
+        </w:rPr>
+        <w:t>wo</w:t>
+      </w:r>
+      <w:r>
+        <w:rPr>
+          <w:lang w:val="en-US"/>
+        </w:rPr>
+        <w:t>rd</w:t>
+      </w:r>
+      <w:r>
+        <w:t xml:space="preserve"> </w:t>
+      </w:r>
+      <w:r>
+        <w:t xml:space="preserve">– </w:t>
+      </w:r>
+      <w:r>
+        <w:t>начало слова</w:t>
+      </w:r>
+      <w:r>
+        <w:t>.</w:t>
+      </w:r>
+    </w:p>
+    <w:p>
+      <w:pPr>
+        <w:pStyle w:val="a6"/>
+      </w:pPr>
+      <w:r>
+        <w:t>Построим диаграмму состояний конечного автомата для решения задачи:</w:t>
+      </w:r>
+    </w:p>
+    <w:p>
+      <w:pPr>
+        <w:pStyle w:val="a6"/>
+        <w:ind w:firstLine="0"/>
+        <w:jc w:val="center"/>
+      </w:pPr>
+      <w:r>
+        <w:pict>
+          <v:shapetype id="_x0000_t75" coordsize="21600,21600" o:spt="75" o:preferrelative="t" path="m@4@5l@4@11@9@11@9@5xe" filled="f" stroked="f">
+            <v:stroke joinstyle="miter"/>
+            <v:formulas>
+              <v:f eqn="if lineDrawn pixelLineWidth 0"/>
+              <v:f eqn="sum @0 1 0"/>
+              <v:f eqn="sum 0 0 @1"/>
+              <v:f eqn="prod @2 1 2"/>
+              <v:f eqn="prod @3 21600 pixelWidth"/>
+              <v:f eqn="prod @3 21600 pixelHeight"/>
+              <v:f eqn="sum @0 0 1"/>
+              <v:f eqn="prod @6 1 2"/>
+              <v:f eqn="prod @7 21600 pixelWidth"/>
+              <v:f eqn="sum @8 21600 0"/>
+              <v:f eqn="prod @7 21600 pixelHeight"/>
+              <v:f eqn="sum @10 21600 0"/>
+            </v:formulas>
+            <v:path o:extrusionok="f" gradientshapeok="t" o:connecttype="rect"/>
+            <o:lock v:ext="edit" aspectratio="t"/>
+          </v:shapetype>
+          <v:shape id="_x0000_i1025" type="#_x0000_t75" style="width:460.8pt;height:253.2pt">
+            <v:imagedata r:id="rId11" o:title="схема"/>
+          </v:shape>
+        </w:pict>
+      </w:r>
+    </w:p>
+    <w:p>
+      <w:pPr>
+        <w:pStyle w:val="a6"/>
+        <w:ind w:firstLine="0"/>
+        <w:jc w:val="center"/>
+      </w:pPr>
+      <w:r>
+        <w:t>Рисунок 2.1 – Диаграмма состояний</w:t>
       </w:r>
     </w:p>
     <w:p>
@@ -1867,9 +2675,9 @@
       </w:pPr>
     </w:p>
     <w:sectPr>
-      <w:headerReference w:type="default" r:id="rId15"/>
-      <w:footerReference w:type="default" r:id="rId16"/>
-      <w:footerReference w:type="first" r:id="rId17"/>
+      <w:headerReference w:type="default" r:id="rId12"/>
+      <w:footerReference w:type="default" r:id="rId13"/>
+      <w:footerReference w:type="first" r:id="rId14"/>
       <w:pgSz w:w="11906" w:h="16838" w:code="9"/>
       <w:pgMar w:top="851" w:right="567" w:bottom="1701" w:left="1418" w:header="284" w:footer="284" w:gutter="0"/>
       <w:pgNumType w:start="2"/>
@@ -1883,14 +2691,14 @@
 
 <file path=word/endnotes.xml><?xml version="1.0" encoding="utf-8"?>
 <w:endnotes xmlns:ve="http://schemas.openxmlformats.org/markup-compatibility/2006" xmlns:o="urn:schemas-microsoft-com:office:office" xmlns:r="http://schemas.openxmlformats.org/officeDocument/2006/relationships" xmlns:m="http://schemas.openxmlformats.org/officeDocument/2006/math" xmlns:v="urn:schemas-microsoft-com:vml" xmlns:wp="http://schemas.openxmlformats.org/drawingml/2006/wordprocessingDrawing" xmlns:w10="urn:schemas-microsoft-com:office:word" xmlns:w="http://schemas.openxmlformats.org/wordprocessingml/2006/main" xmlns:wne="http://schemas.microsoft.com/office/word/2006/wordml">
-  <w:endnote w:type="separator" w:id="-1">
+  <w:endnote w:type="separator" w:id="0">
     <w:p>
       <w:r>
         <w:separator/>
       </w:r>
     </w:p>
   </w:endnote>
-  <w:endnote w:type="continuationSeparator" w:id="0">
+  <w:endnote w:type="continuationSeparator" w:id="1">
     <w:p>
       <w:r>
         <w:continuationSeparator/>
@@ -1984,7 +2792,16 @@
                     <w:highlight w:val="yellow"/>
                     <w:lang w:val="en-US"/>
                   </w:rPr>
-                  <w:t>.000</w:t>
+                  <w:t>.</w:t>
+                </w:r>
+                <w:r>
+                  <w:rPr>
+                    <w:rFonts w:ascii="Arial" w:hAnsi="Arial" w:cs="Arial"/>
+                    <w:i/>
+                    <w:sz w:val="48"/>
+                    <w:szCs w:val="48"/>
+                  </w:rPr>
+                  <w:t>207</w:t>
                 </w:r>
                 <w:r>
                   <w:rPr>
@@ -2103,7 +2920,16 @@
                         <w:highlight w:val="yellow"/>
                         <w:lang w:val="en-US"/>
                       </w:rPr>
-                      <w:t>.000</w:t>
+                      <w:t>.</w:t>
+                    </w:r>
+                    <w:r>
+                      <w:rPr>
+                        <w:rFonts w:ascii="Arial" w:hAnsi="Arial" w:cs="Arial"/>
+                        <w:i/>
+                        <w:sz w:val="48"/>
+                        <w:szCs w:val="48"/>
+                      </w:rPr>
+                      <w:t>207</w:t>
                     </w:r>
                     <w:r>
                       <w:rPr>
@@ -2271,7 +3097,7 @@
                         <w:sz w:val="16"/>
                         <w:szCs w:val="16"/>
                       </w:rPr>
-                      <w:t>7</w:t>
+                      <w:t>11</w:t>
                     </w:r>
                     <w:r>
                       <w:rPr>
@@ -2384,7 +3210,6 @@
                         <w:sz w:val="20"/>
                       </w:rPr>
                     </w:pPr>
-                    <w:proofErr w:type="spellStart"/>
                     <w:r>
                       <w:rPr>
                         <w:rFonts w:ascii="Arial" w:hAnsi="Arial" w:cs="Arial"/>
@@ -2394,7 +3219,6 @@
                       </w:rPr>
                       <w:t>фыфывфыв</w:t>
                     </w:r>
-                    <w:proofErr w:type="spellEnd"/>
                   </w:p>
                 </w:txbxContent>
               </v:textbox>
@@ -2488,7 +3312,6 @@
                         <w:szCs w:val="16"/>
                       </w:rPr>
                     </w:pPr>
-                    <w:proofErr w:type="spellStart"/>
                     <w:r>
                       <w:rPr>
                         <w:rFonts w:ascii="Arial" w:hAnsi="Arial" w:cs="Arial"/>
@@ -2496,17 +3319,7 @@
                         <w:sz w:val="16"/>
                         <w:szCs w:val="16"/>
                       </w:rPr>
-                      <w:t>Изм</w:t>
-                    </w:r>
-                    <w:proofErr w:type="spellEnd"/>
-                    <w:r>
-                      <w:rPr>
-                        <w:rFonts w:ascii="Arial" w:hAnsi="Arial" w:cs="Arial"/>
-                        <w:i/>
-                        <w:sz w:val="16"/>
-                        <w:szCs w:val="16"/>
-                      </w:rPr>
-                      <w:t>.</w:t>
+                      <w:t>Изм.</w:t>
                     </w:r>
                   </w:p>
                 </w:txbxContent>
@@ -2555,7 +3368,6 @@
                         <w:szCs w:val="16"/>
                       </w:rPr>
                     </w:pPr>
-                    <w:proofErr w:type="spellStart"/>
                     <w:r>
                       <w:rPr>
                         <w:rFonts w:ascii="Arial" w:hAnsi="Arial" w:cs="Arial"/>
@@ -2563,17 +3375,7 @@
                         <w:sz w:val="16"/>
                         <w:szCs w:val="16"/>
                       </w:rPr>
-                      <w:t>Подп</w:t>
-                    </w:r>
-                    <w:proofErr w:type="spellEnd"/>
-                    <w:r>
-                      <w:rPr>
-                        <w:rFonts w:ascii="Arial" w:hAnsi="Arial" w:cs="Arial"/>
-                        <w:i/>
-                        <w:sz w:val="16"/>
-                        <w:szCs w:val="16"/>
-                      </w:rPr>
-                      <w:t>.</w:t>
+                      <w:t>Подп.</w:t>
                     </w:r>
                   </w:p>
                 </w:txbxContent>
@@ -2621,7 +3423,6 @@
                         <w:szCs w:val="16"/>
                       </w:rPr>
                     </w:pPr>
-                    <w:proofErr w:type="spellStart"/>
                     <w:r>
                       <w:rPr>
                         <w:rFonts w:ascii="Arial" w:hAnsi="Arial" w:cs="Arial"/>
@@ -2629,17 +3430,7 @@
                         <w:sz w:val="16"/>
                         <w:szCs w:val="16"/>
                       </w:rPr>
-                      <w:t>Разраб</w:t>
-                    </w:r>
-                    <w:proofErr w:type="spellEnd"/>
-                    <w:r>
-                      <w:rPr>
-                        <w:rFonts w:ascii="Arial" w:hAnsi="Arial" w:cs="Arial"/>
-                        <w:i/>
-                        <w:sz w:val="16"/>
-                        <w:szCs w:val="16"/>
-                      </w:rPr>
-                      <w:t>.</w:t>
+                      <w:t>Разраб.</w:t>
                     </w:r>
                   </w:p>
                 </w:txbxContent>
@@ -2659,7 +3450,6 @@
                         <w:szCs w:val="16"/>
                       </w:rPr>
                     </w:pPr>
-                    <w:proofErr w:type="spellStart"/>
                     <w:r>
                       <w:rPr>
                         <w:rFonts w:ascii="Arial" w:hAnsi="Arial" w:cs="Arial"/>
@@ -2667,17 +3457,7 @@
                         <w:sz w:val="16"/>
                         <w:szCs w:val="16"/>
                       </w:rPr>
-                      <w:t>Пров</w:t>
-                    </w:r>
-                    <w:proofErr w:type="spellEnd"/>
-                    <w:r>
-                      <w:rPr>
-                        <w:rFonts w:ascii="Arial" w:hAnsi="Arial" w:cs="Arial"/>
-                        <w:i/>
-                        <w:sz w:val="16"/>
-                        <w:szCs w:val="16"/>
-                      </w:rPr>
-                      <w:t>.</w:t>
+                      <w:t>Пров.</w:t>
                     </w:r>
                   </w:p>
                 </w:txbxContent>
@@ -2697,7 +3477,6 @@
                         <w:szCs w:val="16"/>
                       </w:rPr>
                     </w:pPr>
-                    <w:proofErr w:type="spellStart"/>
                     <w:r>
                       <w:rPr>
                         <w:rFonts w:ascii="Arial" w:hAnsi="Arial" w:cs="Arial"/>
@@ -2705,17 +3484,7 @@
                         <w:sz w:val="16"/>
                         <w:szCs w:val="16"/>
                       </w:rPr>
-                      <w:t>Рецен</w:t>
-                    </w:r>
-                    <w:proofErr w:type="spellEnd"/>
-                    <w:r>
-                      <w:rPr>
-                        <w:rFonts w:ascii="Arial" w:hAnsi="Arial" w:cs="Arial"/>
-                        <w:i/>
-                        <w:sz w:val="16"/>
-                        <w:szCs w:val="16"/>
-                      </w:rPr>
-                      <w:t>.</w:t>
+                      <w:t>Рецен.</w:t>
                     </w:r>
                   </w:p>
                 </w:txbxContent>
@@ -2770,19 +3539,8 @@
                         <w:sz w:val="16"/>
                         <w:szCs w:val="16"/>
                       </w:rPr>
-                      <w:t>Утв</w:t>
+                      <w:t>Утв..</w:t>
                     </w:r>
-                    <w:proofErr w:type="gramStart"/>
-                    <w:r>
-                      <w:rPr>
-                        <w:rFonts w:ascii="Arial" w:hAnsi="Arial" w:cs="Arial"/>
-                        <w:i/>
-                        <w:sz w:val="16"/>
-                        <w:szCs w:val="16"/>
-                      </w:rPr>
-                      <w:t>..</w:t>
-                    </w:r>
-                    <w:proofErr w:type="gramEnd"/>
                   </w:p>
                 </w:txbxContent>
               </v:textbox>
@@ -2835,27 +3593,7 @@
                         <w:sz w:val="16"/>
                         <w:szCs w:val="16"/>
                       </w:rPr>
-                      <w:t xml:space="preserve">ФИО </w:t>
-                    </w:r>
-                    <w:proofErr w:type="spellStart"/>
-                    <w:r>
-                      <w:rPr>
-                        <w:rFonts w:ascii="Arial" w:hAnsi="Arial" w:cs="Arial"/>
-                        <w:i/>
-                        <w:sz w:val="16"/>
-                        <w:szCs w:val="16"/>
-                      </w:rPr>
-                      <w:t>руков</w:t>
-                    </w:r>
-                    <w:proofErr w:type="spellEnd"/>
-                    <w:r>
-                      <w:rPr>
-                        <w:rFonts w:ascii="Arial" w:hAnsi="Arial" w:cs="Arial"/>
-                        <w:i/>
-                        <w:sz w:val="16"/>
-                        <w:szCs w:val="16"/>
-                      </w:rPr>
-                      <w:t>.</w:t>
+                      <w:t>ФИО руков.</w:t>
                     </w:r>
                   </w:p>
                 </w:txbxContent>
@@ -2959,14 +3697,14 @@
 
 <file path=word/footnotes.xml><?xml version="1.0" encoding="utf-8"?>
 <w:footnotes xmlns:ve="http://schemas.openxmlformats.org/markup-compatibility/2006" xmlns:o="urn:schemas-microsoft-com:office:office" xmlns:r="http://schemas.openxmlformats.org/officeDocument/2006/relationships" xmlns:m="http://schemas.openxmlformats.org/officeDocument/2006/math" xmlns:v="urn:schemas-microsoft-com:vml" xmlns:wp="http://schemas.openxmlformats.org/drawingml/2006/wordprocessingDrawing" xmlns:w10="urn:schemas-microsoft-com:office:word" xmlns:w="http://schemas.openxmlformats.org/wordprocessingml/2006/main" xmlns:wne="http://schemas.microsoft.com/office/word/2006/wordml">
-  <w:footnote w:type="separator" w:id="-1">
+  <w:footnote w:type="separator" w:id="0">
     <w:p>
       <w:r>
         <w:separator/>
       </w:r>
     </w:p>
   </w:footnote>
-  <w:footnote w:type="continuationSeparator" w:id="0">
+  <w:footnote w:type="continuationSeparator" w:id="1">
     <w:p>
       <w:r>
         <w:continuationSeparator/>
@@ -3007,7 +3745,6 @@
                       <w:szCs w:val="16"/>
                     </w:rPr>
                   </w:pPr>
-                  <w:proofErr w:type="spellStart"/>
                   <w:r>
                     <w:rPr>
                       <w:rFonts w:ascii="Arial" w:hAnsi="Arial" w:cs="Arial"/>
@@ -3015,17 +3752,7 @@
                       <w:sz w:val="16"/>
                       <w:szCs w:val="16"/>
                     </w:rPr>
-                    <w:t>Изм</w:t>
-                  </w:r>
-                  <w:proofErr w:type="spellEnd"/>
-                  <w:r>
-                    <w:rPr>
-                      <w:rFonts w:ascii="Arial" w:hAnsi="Arial" w:cs="Arial"/>
-                      <w:i/>
-                      <w:sz w:val="16"/>
-                      <w:szCs w:val="16"/>
-                    </w:rPr>
-                    <w:t>.</w:t>
+                    <w:t>Изм.</w:t>
                   </w:r>
                 </w:p>
               </w:txbxContent>
@@ -3074,7 +3801,6 @@
                       <w:szCs w:val="16"/>
                     </w:rPr>
                   </w:pPr>
-                  <w:proofErr w:type="spellStart"/>
                   <w:r>
                     <w:rPr>
                       <w:rFonts w:ascii="Arial" w:hAnsi="Arial" w:cs="Arial"/>
@@ -3082,17 +3808,7 @@
                       <w:sz w:val="16"/>
                       <w:szCs w:val="16"/>
                     </w:rPr>
-                    <w:t>Подп</w:t>
-                  </w:r>
-                  <w:proofErr w:type="spellEnd"/>
-                  <w:r>
-                    <w:rPr>
-                      <w:rFonts w:ascii="Arial" w:hAnsi="Arial" w:cs="Arial"/>
-                      <w:i/>
-                      <w:sz w:val="16"/>
-                      <w:szCs w:val="16"/>
-                    </w:rPr>
-                    <w:t>.</w:t>
+                    <w:t>Подп.</w:t>
                   </w:r>
                 </w:p>
               </w:txbxContent>
@@ -3196,7 +3912,7 @@
                       <w:sz w:val="20"/>
                       <w:szCs w:val="20"/>
                     </w:rPr>
-                    <w:t>5</w:t>
+                    <w:t>9</w:t>
                   </w:r>
                   <w:r>
                     <w:rPr>
@@ -3407,6 +4123,119 @@
     </w:lvl>
   </w:abstractNum>
   <w:abstractNum w:abstractNumId="10">
+    <w:nsid w:val="046E1A67"/>
+    <w:multiLevelType w:val="hybridMultilevel"/>
+    <w:tmpl w:val="3D52DAFA"/>
+    <w:lvl w:ilvl="0" w:tplc="04190001">
+      <w:start w:val="1"/>
+      <w:numFmt w:val="bullet"/>
+      <w:lvlText w:val=""/>
+      <w:lvlJc w:val="left"/>
+      <w:pPr>
+        <w:ind w:left="1069" w:hanging="360"/>
+      </w:pPr>
+      <w:rPr>
+        <w:rFonts w:ascii="Symbol" w:hAnsi="Symbol" w:hint="default"/>
+      </w:rPr>
+    </w:lvl>
+    <w:lvl w:ilvl="1" w:tplc="04190003" w:tentative="1">
+      <w:start w:val="1"/>
+      <w:numFmt w:val="bullet"/>
+      <w:lvlText w:val="o"/>
+      <w:lvlJc w:val="left"/>
+      <w:pPr>
+        <w:ind w:left="1789" w:hanging="360"/>
+      </w:pPr>
+      <w:rPr>
+        <w:rFonts w:ascii="Courier New" w:hAnsi="Courier New" w:cs="Courier New" w:hint="default"/>
+      </w:rPr>
+    </w:lvl>
+    <w:lvl w:ilvl="2" w:tplc="04190005" w:tentative="1">
+      <w:start w:val="1"/>
+      <w:numFmt w:val="bullet"/>
+      <w:lvlText w:val=""/>
+      <w:lvlJc w:val="left"/>
+      <w:pPr>
+        <w:ind w:left="2509" w:hanging="360"/>
+      </w:pPr>
+      <w:rPr>
+        <w:rFonts w:ascii="Wingdings" w:hAnsi="Wingdings" w:hint="default"/>
+      </w:rPr>
+    </w:lvl>
+    <w:lvl w:ilvl="3" w:tplc="04190001" w:tentative="1">
+      <w:start w:val="1"/>
+      <w:numFmt w:val="bullet"/>
+      <w:lvlText w:val=""/>
+      <w:lvlJc w:val="left"/>
+      <w:pPr>
+        <w:ind w:left="3229" w:hanging="360"/>
+      </w:pPr>
+      <w:rPr>
+        <w:rFonts w:ascii="Symbol" w:hAnsi="Symbol" w:hint="default"/>
+      </w:rPr>
+    </w:lvl>
+    <w:lvl w:ilvl="4" w:tplc="04190003" w:tentative="1">
+      <w:start w:val="1"/>
+      <w:numFmt w:val="bullet"/>
+      <w:lvlText w:val="o"/>
+      <w:lvlJc w:val="left"/>
+      <w:pPr>
+        <w:ind w:left="3949" w:hanging="360"/>
+      </w:pPr>
+      <w:rPr>
+        <w:rFonts w:ascii="Courier New" w:hAnsi="Courier New" w:cs="Courier New" w:hint="default"/>
+      </w:rPr>
+    </w:lvl>
+    <w:lvl w:ilvl="5" w:tplc="04190005" w:tentative="1">
+      <w:start w:val="1"/>
+      <w:numFmt w:val="bullet"/>
+      <w:lvlText w:val=""/>
+      <w:lvlJc w:val="left"/>
+      <w:pPr>
+        <w:ind w:left="4669" w:hanging="360"/>
+      </w:pPr>
+      <w:rPr>
+        <w:rFonts w:ascii="Wingdings" w:hAnsi="Wingdings" w:hint="default"/>
+      </w:rPr>
+    </w:lvl>
+    <w:lvl w:ilvl="6" w:tplc="04190001" w:tentative="1">
+      <w:start w:val="1"/>
+      <w:numFmt w:val="bullet"/>
+      <w:lvlText w:val=""/>
+      <w:lvlJc w:val="left"/>
+      <w:pPr>
+        <w:ind w:left="5389" w:hanging="360"/>
+      </w:pPr>
+      <w:rPr>
+        <w:rFonts w:ascii="Symbol" w:hAnsi="Symbol" w:hint="default"/>
+      </w:rPr>
+    </w:lvl>
+    <w:lvl w:ilvl="7" w:tplc="04190003" w:tentative="1">
+      <w:start w:val="1"/>
+      <w:numFmt w:val="bullet"/>
+      <w:lvlText w:val="o"/>
+      <w:lvlJc w:val="left"/>
+      <w:pPr>
+        <w:ind w:left="6109" w:hanging="360"/>
+      </w:pPr>
+      <w:rPr>
+        <w:rFonts w:ascii="Courier New" w:hAnsi="Courier New" w:cs="Courier New" w:hint="default"/>
+      </w:rPr>
+    </w:lvl>
+    <w:lvl w:ilvl="8" w:tplc="04190005" w:tentative="1">
+      <w:start w:val="1"/>
+      <w:numFmt w:val="bullet"/>
+      <w:lvlText w:val=""/>
+      <w:lvlJc w:val="left"/>
+      <w:pPr>
+        <w:ind w:left="6829" w:hanging="360"/>
+      </w:pPr>
+      <w:rPr>
+        <w:rFonts w:ascii="Wingdings" w:hAnsi="Wingdings" w:hint="default"/>
+      </w:rPr>
+    </w:lvl>
+  </w:abstractNum>
+  <w:abstractNum w:abstractNumId="11">
     <w:nsid w:val="06214CA3"/>
     <w:multiLevelType w:val="hybridMultilevel"/>
     <w:tmpl w:val="A58464FA"/>
@@ -3492,7 +4321,7 @@
       </w:pPr>
     </w:lvl>
   </w:abstractNum>
-  <w:abstractNum w:abstractNumId="11">
+  <w:abstractNum w:abstractNumId="12">
     <w:nsid w:val="065B09EF"/>
     <w:multiLevelType w:val="hybridMultilevel"/>
     <w:tmpl w:val="67F001BA"/>
@@ -3581,7 +4410,7 @@
       </w:pPr>
     </w:lvl>
   </w:abstractNum>
-  <w:abstractNum w:abstractNumId="12">
+  <w:abstractNum w:abstractNumId="13">
     <w:nsid w:val="08CE08BB"/>
     <w:multiLevelType w:val="hybridMultilevel"/>
     <w:tmpl w:val="2368C9B2"/>
@@ -3694,7 +4523,7 @@
       </w:rPr>
     </w:lvl>
   </w:abstractNum>
-  <w:abstractNum w:abstractNumId="13">
+  <w:abstractNum w:abstractNumId="14">
     <w:nsid w:val="17960C8F"/>
     <w:multiLevelType w:val="hybridMultilevel"/>
     <w:tmpl w:val="19CE6656"/>
@@ -3784,7 +4613,7 @@
       </w:pPr>
     </w:lvl>
   </w:abstractNum>
-  <w:abstractNum w:abstractNumId="14">
+  <w:abstractNum w:abstractNumId="15">
     <w:nsid w:val="1C8856D0"/>
     <w:multiLevelType w:val="hybridMultilevel"/>
     <w:tmpl w:val="75DAA7F0"/>
@@ -3870,7 +4699,7 @@
       </w:pPr>
     </w:lvl>
   </w:abstractNum>
-  <w:abstractNum w:abstractNumId="15">
+  <w:abstractNum w:abstractNumId="16">
     <w:nsid w:val="1F454FF8"/>
     <w:multiLevelType w:val="hybridMultilevel"/>
     <w:tmpl w:val="45BA7910"/>
@@ -3959,7 +4788,7 @@
       </w:pPr>
     </w:lvl>
   </w:abstractNum>
-  <w:abstractNum w:abstractNumId="16">
+  <w:abstractNum w:abstractNumId="17">
     <w:nsid w:val="2E5D5ACD"/>
     <w:multiLevelType w:val="hybridMultilevel"/>
     <w:tmpl w:val="5CE0866A"/>
@@ -4048,7 +4877,7 @@
       </w:pPr>
     </w:lvl>
   </w:abstractNum>
-  <w:abstractNum w:abstractNumId="17">
+  <w:abstractNum w:abstractNumId="18">
     <w:nsid w:val="34223CBC"/>
     <w:multiLevelType w:val="hybridMultilevel"/>
     <w:tmpl w:val="8A6CD684"/>
@@ -4138,7 +4967,7 @@
       </w:pPr>
     </w:lvl>
   </w:abstractNum>
-  <w:abstractNum w:abstractNumId="18">
+  <w:abstractNum w:abstractNumId="19">
     <w:nsid w:val="40827BB4"/>
     <w:multiLevelType w:val="hybridMultilevel"/>
     <w:tmpl w:val="E8F6A9BE"/>
@@ -4227,7 +5056,120 @@
       </w:pPr>
     </w:lvl>
   </w:abstractNum>
-  <w:abstractNum w:abstractNumId="19">
+  <w:abstractNum w:abstractNumId="20">
+    <w:nsid w:val="4EBE1778"/>
+    <w:multiLevelType w:val="hybridMultilevel"/>
+    <w:tmpl w:val="00EEFF96"/>
+    <w:lvl w:ilvl="0" w:tplc="04190001">
+      <w:start w:val="1"/>
+      <w:numFmt w:val="bullet"/>
+      <w:lvlText w:val=""/>
+      <w:lvlJc w:val="left"/>
+      <w:pPr>
+        <w:ind w:left="1068" w:hanging="360"/>
+      </w:pPr>
+      <w:rPr>
+        <w:rFonts w:ascii="Symbol" w:hAnsi="Symbol" w:hint="default"/>
+      </w:rPr>
+    </w:lvl>
+    <w:lvl w:ilvl="1" w:tplc="04190003" w:tentative="1">
+      <w:start w:val="1"/>
+      <w:numFmt w:val="bullet"/>
+      <w:lvlText w:val="o"/>
+      <w:lvlJc w:val="left"/>
+      <w:pPr>
+        <w:ind w:left="1788" w:hanging="360"/>
+      </w:pPr>
+      <w:rPr>
+        <w:rFonts w:ascii="Courier New" w:hAnsi="Courier New" w:cs="Courier New" w:hint="default"/>
+      </w:rPr>
+    </w:lvl>
+    <w:lvl w:ilvl="2" w:tplc="04190005" w:tentative="1">
+      <w:start w:val="1"/>
+      <w:numFmt w:val="bullet"/>
+      <w:lvlText w:val=""/>
+      <w:lvlJc w:val="left"/>
+      <w:pPr>
+        <w:ind w:left="2508" w:hanging="360"/>
+      </w:pPr>
+      <w:rPr>
+        <w:rFonts w:ascii="Wingdings" w:hAnsi="Wingdings" w:hint="default"/>
+      </w:rPr>
+    </w:lvl>
+    <w:lvl w:ilvl="3" w:tplc="04190001" w:tentative="1">
+      <w:start w:val="1"/>
+      <w:numFmt w:val="bullet"/>
+      <w:lvlText w:val=""/>
+      <w:lvlJc w:val="left"/>
+      <w:pPr>
+        <w:ind w:left="3228" w:hanging="360"/>
+      </w:pPr>
+      <w:rPr>
+        <w:rFonts w:ascii="Symbol" w:hAnsi="Symbol" w:hint="default"/>
+      </w:rPr>
+    </w:lvl>
+    <w:lvl w:ilvl="4" w:tplc="04190003" w:tentative="1">
+      <w:start w:val="1"/>
+      <w:numFmt w:val="bullet"/>
+      <w:lvlText w:val="o"/>
+      <w:lvlJc w:val="left"/>
+      <w:pPr>
+        <w:ind w:left="3948" w:hanging="360"/>
+      </w:pPr>
+      <w:rPr>
+        <w:rFonts w:ascii="Courier New" w:hAnsi="Courier New" w:cs="Courier New" w:hint="default"/>
+      </w:rPr>
+    </w:lvl>
+    <w:lvl w:ilvl="5" w:tplc="04190005" w:tentative="1">
+      <w:start w:val="1"/>
+      <w:numFmt w:val="bullet"/>
+      <w:lvlText w:val=""/>
+      <w:lvlJc w:val="left"/>
+      <w:pPr>
+        <w:ind w:left="4668" w:hanging="360"/>
+      </w:pPr>
+      <w:rPr>
+        <w:rFonts w:ascii="Wingdings" w:hAnsi="Wingdings" w:hint="default"/>
+      </w:rPr>
+    </w:lvl>
+    <w:lvl w:ilvl="6" w:tplc="04190001" w:tentative="1">
+      <w:start w:val="1"/>
+      <w:numFmt w:val="bullet"/>
+      <w:lvlText w:val=""/>
+      <w:lvlJc w:val="left"/>
+      <w:pPr>
+        <w:ind w:left="5388" w:hanging="360"/>
+      </w:pPr>
+      <w:rPr>
+        <w:rFonts w:ascii="Symbol" w:hAnsi="Symbol" w:hint="default"/>
+      </w:rPr>
+    </w:lvl>
+    <w:lvl w:ilvl="7" w:tplc="04190003" w:tentative="1">
+      <w:start w:val="1"/>
+      <w:numFmt w:val="bullet"/>
+      <w:lvlText w:val="o"/>
+      <w:lvlJc w:val="left"/>
+      <w:pPr>
+        <w:ind w:left="6108" w:hanging="360"/>
+      </w:pPr>
+      <w:rPr>
+        <w:rFonts w:ascii="Courier New" w:hAnsi="Courier New" w:cs="Courier New" w:hint="default"/>
+      </w:rPr>
+    </w:lvl>
+    <w:lvl w:ilvl="8" w:tplc="04190005" w:tentative="1">
+      <w:start w:val="1"/>
+      <w:numFmt w:val="bullet"/>
+      <w:lvlText w:val=""/>
+      <w:lvlJc w:val="left"/>
+      <w:pPr>
+        <w:ind w:left="6828" w:hanging="360"/>
+      </w:pPr>
+      <w:rPr>
+        <w:rFonts w:ascii="Wingdings" w:hAnsi="Wingdings" w:hint="default"/>
+      </w:rPr>
+    </w:lvl>
+  </w:abstractNum>
+  <w:abstractNum w:abstractNumId="21">
     <w:nsid w:val="56204A64"/>
     <w:multiLevelType w:val="multilevel"/>
     <w:tmpl w:val="0480DAC2"/>
@@ -4343,7 +5285,120 @@
       </w:rPr>
     </w:lvl>
   </w:abstractNum>
-  <w:abstractNum w:abstractNumId="20">
+  <w:abstractNum w:abstractNumId="22">
+    <w:nsid w:val="5B325254"/>
+    <w:multiLevelType w:val="hybridMultilevel"/>
+    <w:tmpl w:val="584E1F5E"/>
+    <w:lvl w:ilvl="0" w:tplc="04190001">
+      <w:start w:val="1"/>
+      <w:numFmt w:val="bullet"/>
+      <w:lvlText w:val=""/>
+      <w:lvlJc w:val="left"/>
+      <w:pPr>
+        <w:ind w:left="1068" w:hanging="360"/>
+      </w:pPr>
+      <w:rPr>
+        <w:rFonts w:ascii="Symbol" w:hAnsi="Symbol" w:hint="default"/>
+      </w:rPr>
+    </w:lvl>
+    <w:lvl w:ilvl="1" w:tplc="04190003" w:tentative="1">
+      <w:start w:val="1"/>
+      <w:numFmt w:val="bullet"/>
+      <w:lvlText w:val="o"/>
+      <w:lvlJc w:val="left"/>
+      <w:pPr>
+        <w:ind w:left="1788" w:hanging="360"/>
+      </w:pPr>
+      <w:rPr>
+        <w:rFonts w:ascii="Courier New" w:hAnsi="Courier New" w:cs="Courier New" w:hint="default"/>
+      </w:rPr>
+    </w:lvl>
+    <w:lvl w:ilvl="2" w:tplc="04190005" w:tentative="1">
+      <w:start w:val="1"/>
+      <w:numFmt w:val="bullet"/>
+      <w:lvlText w:val=""/>
+      <w:lvlJc w:val="left"/>
+      <w:pPr>
+        <w:ind w:left="2508" w:hanging="360"/>
+      </w:pPr>
+      <w:rPr>
+        <w:rFonts w:ascii="Wingdings" w:hAnsi="Wingdings" w:hint="default"/>
+      </w:rPr>
+    </w:lvl>
+    <w:lvl w:ilvl="3" w:tplc="04190001" w:tentative="1">
+      <w:start w:val="1"/>
+      <w:numFmt w:val="bullet"/>
+      <w:lvlText w:val=""/>
+      <w:lvlJc w:val="left"/>
+      <w:pPr>
+        <w:ind w:left="3228" w:hanging="360"/>
+      </w:pPr>
+      <w:rPr>
+        <w:rFonts w:ascii="Symbol" w:hAnsi="Symbol" w:hint="default"/>
+      </w:rPr>
+    </w:lvl>
+    <w:lvl w:ilvl="4" w:tplc="04190003" w:tentative="1">
+      <w:start w:val="1"/>
+      <w:numFmt w:val="bullet"/>
+      <w:lvlText w:val="o"/>
+      <w:lvlJc w:val="left"/>
+      <w:pPr>
+        <w:ind w:left="3948" w:hanging="360"/>
+      </w:pPr>
+      <w:rPr>
+        <w:rFonts w:ascii="Courier New" w:hAnsi="Courier New" w:cs="Courier New" w:hint="default"/>
+      </w:rPr>
+    </w:lvl>
+    <w:lvl w:ilvl="5" w:tplc="04190005" w:tentative="1">
+      <w:start w:val="1"/>
+      <w:numFmt w:val="bullet"/>
+      <w:lvlText w:val=""/>
+      <w:lvlJc w:val="left"/>
+      <w:pPr>
+        <w:ind w:left="4668" w:hanging="360"/>
+      </w:pPr>
+      <w:rPr>
+        <w:rFonts w:ascii="Wingdings" w:hAnsi="Wingdings" w:hint="default"/>
+      </w:rPr>
+    </w:lvl>
+    <w:lvl w:ilvl="6" w:tplc="04190001" w:tentative="1">
+      <w:start w:val="1"/>
+      <w:numFmt w:val="bullet"/>
+      <w:lvlText w:val=""/>
+      <w:lvlJc w:val="left"/>
+      <w:pPr>
+        <w:ind w:left="5388" w:hanging="360"/>
+      </w:pPr>
+      <w:rPr>
+        <w:rFonts w:ascii="Symbol" w:hAnsi="Symbol" w:hint="default"/>
+      </w:rPr>
+    </w:lvl>
+    <w:lvl w:ilvl="7" w:tplc="04190003" w:tentative="1">
+      <w:start w:val="1"/>
+      <w:numFmt w:val="bullet"/>
+      <w:lvlText w:val="o"/>
+      <w:lvlJc w:val="left"/>
+      <w:pPr>
+        <w:ind w:left="6108" w:hanging="360"/>
+      </w:pPr>
+      <w:rPr>
+        <w:rFonts w:ascii="Courier New" w:hAnsi="Courier New" w:cs="Courier New" w:hint="default"/>
+      </w:rPr>
+    </w:lvl>
+    <w:lvl w:ilvl="8" w:tplc="04190005" w:tentative="1">
+      <w:start w:val="1"/>
+      <w:numFmt w:val="bullet"/>
+      <w:lvlText w:val=""/>
+      <w:lvlJc w:val="left"/>
+      <w:pPr>
+        <w:ind w:left="6828" w:hanging="360"/>
+      </w:pPr>
+      <w:rPr>
+        <w:rFonts w:ascii="Wingdings" w:hAnsi="Wingdings" w:hint="default"/>
+      </w:rPr>
+    </w:lvl>
+  </w:abstractNum>
+  <w:abstractNum w:abstractNumId="23">
     <w:nsid w:val="5C0C0F50"/>
     <w:multiLevelType w:val="hybridMultilevel"/>
     <w:tmpl w:val="BEECFA72"/>
@@ -4436,7 +5491,7 @@
       </w:pPr>
     </w:lvl>
   </w:abstractNum>
-  <w:abstractNum w:abstractNumId="21">
+  <w:abstractNum w:abstractNumId="24">
     <w:nsid w:val="6AFA44A2"/>
     <w:multiLevelType w:val="hybridMultilevel"/>
     <w:tmpl w:val="EA50887A"/>
@@ -4526,7 +5581,7 @@
       </w:pPr>
     </w:lvl>
   </w:abstractNum>
-  <w:abstractNum w:abstractNumId="22">
+  <w:abstractNum w:abstractNumId="25">
     <w:nsid w:val="75963C08"/>
     <w:multiLevelType w:val="hybridMultilevel"/>
     <w:tmpl w:val="45BA7910"/>
@@ -4612,6 +5667,92 @@
       <w:lvlJc w:val="right"/>
       <w:pPr>
         <w:ind w:left="7160" w:hanging="180"/>
+      </w:pPr>
+    </w:lvl>
+  </w:abstractNum>
+  <w:abstractNum w:abstractNumId="26">
+    <w:nsid w:val="7BAD7405"/>
+    <w:multiLevelType w:val="hybridMultilevel"/>
+    <w:tmpl w:val="5BDED452"/>
+    <w:lvl w:ilvl="0" w:tplc="0419000F">
+      <w:start w:val="1"/>
+      <w:numFmt w:val="decimal"/>
+      <w:lvlText w:val="%1."/>
+      <w:lvlJc w:val="left"/>
+      <w:pPr>
+        <w:ind w:left="720" w:hanging="360"/>
+      </w:pPr>
+    </w:lvl>
+    <w:lvl w:ilvl="1" w:tplc="04190019" w:tentative="1">
+      <w:start w:val="1"/>
+      <w:numFmt w:val="lowerLetter"/>
+      <w:lvlText w:val="%2."/>
+      <w:lvlJc w:val="left"/>
+      <w:pPr>
+        <w:ind w:left="1440" w:hanging="360"/>
+      </w:pPr>
+    </w:lvl>
+    <w:lvl w:ilvl="2" w:tplc="0419001B" w:tentative="1">
+      <w:start w:val="1"/>
+      <w:numFmt w:val="lowerRoman"/>
+      <w:lvlText w:val="%3."/>
+      <w:lvlJc w:val="right"/>
+      <w:pPr>
+        <w:ind w:left="2160" w:hanging="180"/>
+      </w:pPr>
+    </w:lvl>
+    <w:lvl w:ilvl="3" w:tplc="0419000F" w:tentative="1">
+      <w:start w:val="1"/>
+      <w:numFmt w:val="decimal"/>
+      <w:lvlText w:val="%4."/>
+      <w:lvlJc w:val="left"/>
+      <w:pPr>
+        <w:ind w:left="2880" w:hanging="360"/>
+      </w:pPr>
+    </w:lvl>
+    <w:lvl w:ilvl="4" w:tplc="04190019" w:tentative="1">
+      <w:start w:val="1"/>
+      <w:numFmt w:val="lowerLetter"/>
+      <w:lvlText w:val="%5."/>
+      <w:lvlJc w:val="left"/>
+      <w:pPr>
+        <w:ind w:left="3600" w:hanging="360"/>
+      </w:pPr>
+    </w:lvl>
+    <w:lvl w:ilvl="5" w:tplc="0419001B" w:tentative="1">
+      <w:start w:val="1"/>
+      <w:numFmt w:val="lowerRoman"/>
+      <w:lvlText w:val="%6."/>
+      <w:lvlJc w:val="right"/>
+      <w:pPr>
+        <w:ind w:left="4320" w:hanging="180"/>
+      </w:pPr>
+    </w:lvl>
+    <w:lvl w:ilvl="6" w:tplc="0419000F" w:tentative="1">
+      <w:start w:val="1"/>
+      <w:numFmt w:val="decimal"/>
+      <w:lvlText w:val="%7."/>
+      <w:lvlJc w:val="left"/>
+      <w:pPr>
+        <w:ind w:left="5040" w:hanging="360"/>
+      </w:pPr>
+    </w:lvl>
+    <w:lvl w:ilvl="7" w:tplc="04190019" w:tentative="1">
+      <w:start w:val="1"/>
+      <w:numFmt w:val="lowerLetter"/>
+      <w:lvlText w:val="%8."/>
+      <w:lvlJc w:val="left"/>
+      <w:pPr>
+        <w:ind w:left="5760" w:hanging="360"/>
+      </w:pPr>
+    </w:lvl>
+    <w:lvl w:ilvl="8" w:tplc="0419001B" w:tentative="1">
+      <w:start w:val="1"/>
+      <w:numFmt w:val="lowerRoman"/>
+      <w:lvlText w:val="%9."/>
+      <w:lvlJc w:val="right"/>
+      <w:pPr>
+        <w:ind w:left="6480" w:hanging="180"/>
       </w:pPr>
     </w:lvl>
   </w:abstractNum>
@@ -4646,34 +5787,34 @@
     <w:abstractNumId w:val="0"/>
   </w:num>
   <w:num w:numId="11">
+    <w:abstractNumId w:val="21"/>
+  </w:num>
+  <w:num w:numId="12">
+    <w:abstractNumId w:val="13"/>
+  </w:num>
+  <w:num w:numId="13">
+    <w:abstractNumId w:val="17"/>
+  </w:num>
+  <w:num w:numId="14">
+    <w:abstractNumId w:val="16"/>
+  </w:num>
+  <w:num w:numId="15">
     <w:abstractNumId w:val="19"/>
   </w:num>
-  <w:num w:numId="12">
+  <w:num w:numId="16">
+    <w:abstractNumId w:val="23"/>
+  </w:num>
+  <w:num w:numId="17">
     <w:abstractNumId w:val="12"/>
   </w:num>
-  <w:num w:numId="13">
-    <w:abstractNumId w:val="16"/>
+  <w:num w:numId="18">
+    <w:abstractNumId w:val="11"/>
   </w:num>
-  <w:num w:numId="14">
-    <w:abstractNumId w:val="15"/>
-  </w:num>
-  <w:num w:numId="15">
+  <w:num w:numId="19">
     <w:abstractNumId w:val="18"/>
   </w:num>
-  <w:num w:numId="16">
-    <w:abstractNumId w:val="20"/>
-  </w:num>
-  <w:num w:numId="17">
-    <w:abstractNumId w:val="11"/>
-  </w:num>
-  <w:num w:numId="18">
-    <w:abstractNumId w:val="10"/>
-  </w:num>
-  <w:num w:numId="19">
-    <w:abstractNumId w:val="17"/>
-  </w:num>
   <w:num w:numId="20">
-    <w:abstractNumId w:val="19"/>
+    <w:abstractNumId w:val="21"/>
     <w:lvlOverride w:ilvl="0">
       <w:startOverride w:val="1"/>
     </w:lvlOverride>
@@ -4703,16 +5844,58 @@
     </w:lvlOverride>
   </w:num>
   <w:num w:numId="21">
-    <w:abstractNumId w:val="13"/>
+    <w:abstractNumId w:val="14"/>
   </w:num>
   <w:num w:numId="22">
+    <w:abstractNumId w:val="25"/>
+  </w:num>
+  <w:num w:numId="23">
+    <w:abstractNumId w:val="24"/>
+  </w:num>
+  <w:num w:numId="24">
+    <w:abstractNumId w:val="15"/>
+  </w:num>
+  <w:num w:numId="25">
+    <w:abstractNumId w:val="26"/>
+  </w:num>
+  <w:num w:numId="26">
+    <w:abstractNumId w:val="10"/>
+  </w:num>
+  <w:num w:numId="27">
+    <w:abstractNumId w:val="21"/>
+    <w:lvlOverride w:ilvl="0">
+      <w:startOverride w:val="1"/>
+    </w:lvlOverride>
+    <w:lvlOverride w:ilvl="1">
+      <w:startOverride w:val="1"/>
+    </w:lvlOverride>
+    <w:lvlOverride w:ilvl="2">
+      <w:startOverride w:val="1"/>
+    </w:lvlOverride>
+    <w:lvlOverride w:ilvl="3">
+      <w:startOverride w:val="1"/>
+    </w:lvlOverride>
+    <w:lvlOverride w:ilvl="4">
+      <w:startOverride w:val="1"/>
+    </w:lvlOverride>
+    <w:lvlOverride w:ilvl="5">
+      <w:startOverride w:val="1"/>
+    </w:lvlOverride>
+    <w:lvlOverride w:ilvl="6">
+      <w:startOverride w:val="1"/>
+    </w:lvlOverride>
+    <w:lvlOverride w:ilvl="7">
+      <w:startOverride w:val="1"/>
+    </w:lvlOverride>
+    <w:lvlOverride w:ilvl="8">
+      <w:startOverride w:val="1"/>
+    </w:lvlOverride>
+  </w:num>
+  <w:num w:numId="28">
     <w:abstractNumId w:val="22"/>
   </w:num>
-  <w:num w:numId="23">
-    <w:abstractNumId w:val="21"/>
-  </w:num>
-  <w:num w:numId="24">
-    <w:abstractNumId w:val="14"/>
+  <w:num w:numId="29">
+    <w:abstractNumId w:val="20"/>
   </w:num>
 </w:numbering>
 </file>
@@ -5021,13 +6204,13 @@
     <w:basedOn w:val="a6"/>
     <w:next w:val="a6"/>
     <w:qFormat/>
-    <w:rsid w:val="00693630"/>
+    <w:rsid w:val="00F01F6C"/>
     <w:pPr>
       <w:tabs>
         <w:tab w:val="center" w:pos="4820"/>
         <w:tab w:val="right" w:pos="9639"/>
       </w:tabs>
-      <w:spacing w:before="60" w:after="60"/>
+      <w:spacing w:before="240" w:after="240"/>
       <w:ind w:firstLine="0"/>
     </w:pPr>
   </w:style>
@@ -5202,6 +6385,42 @@
       <w:u w:val="single"/>
     </w:rPr>
   </w:style>
+  <w:style w:type="character" w:customStyle="1" w:styleId="WW8Num5z0">
+    <w:name w:val="WW8Num5z0"/>
+    <w:uiPriority w:val="99"/>
+    <w:rsid w:val="007F520F"/>
+    <w:rPr>
+      <w:rFonts w:ascii="Symbol" w:hAnsi="Symbol"/>
+    </w:rPr>
+  </w:style>
+  <w:style w:type="character" w:customStyle="1" w:styleId="mw-headline">
+    <w:name w:val="mw-headline"/>
+    <w:uiPriority w:val="99"/>
+    <w:rsid w:val="00B51203"/>
+    <w:rPr>
+      <w:rFonts w:cs="Times New Roman"/>
+    </w:rPr>
+  </w:style>
+  <w:style w:type="character" w:styleId="af">
+    <w:name w:val="FollowedHyperlink"/>
+    <w:basedOn w:val="a0"/>
+    <w:rsid w:val="00B51203"/>
+    <w:rPr>
+      <w:color w:val="800080" w:themeColor="followedHyperlink"/>
+      <w:u w:val="single"/>
+    </w:rPr>
+  </w:style>
+  <w:style w:type="paragraph" w:styleId="af0">
+    <w:name w:val="List Paragraph"/>
+    <w:basedOn w:val="a"/>
+    <w:uiPriority w:val="34"/>
+    <w:qFormat/>
+    <w:rsid w:val="00441FE3"/>
+    <w:pPr>
+      <w:ind w:left="720"/>
+      <w:contextualSpacing/>
+    </w:pPr>
+  </w:style>
 </w:styles>
 </file>
 
@@ -5289,6 +6508,7 @@
   </w:compat>
   <w:rsids>
     <w:rsidRoot w:val="00D44A35"/>
+    <w:rsid w:val="00656CF2"/>
     <w:rsid w:val="00D44A35"/>
     <w:rsid w:val="00DC1237"/>
   </w:rsids>
@@ -5471,6 +6691,7 @@
   <w:style w:type="paragraph" w:default="1" w:styleId="a">
     <w:name w:val="Normal"/>
     <w:qFormat/>
+    <w:rsid w:val="00656CF2"/>
   </w:style>
   <w:style w:type="character" w:default="1" w:styleId="a0">
     <w:name w:val="Default Paragraph Font"/>
@@ -5503,6 +6724,16 @@
   <w:style w:type="paragraph" w:customStyle="1" w:styleId="5BB4C746E17246A3B182EC88C6EECED1">
     <w:name w:val="5BB4C746E17246A3B182EC88C6EECED1"/>
     <w:rsid w:val="00D44A35"/>
+  </w:style>
+  <w:style w:type="character" w:styleId="a3">
+    <w:name w:val="Placeholder Text"/>
+    <w:basedOn w:val="a0"/>
+    <w:uiPriority w:val="99"/>
+    <w:semiHidden/>
+    <w:rsid w:val="00656CF2"/>
+    <w:rPr>
+      <w:color w:val="808080"/>
+    </w:rPr>
   </w:style>
 </w:styles>
 </file>
@@ -5801,7 +7032,7 @@
 </file>
 
 <file path=customXml/itemProps1.xml><?xml version="1.0" encoding="utf-8"?>
-<ds:datastoreItem xmlns:ds="http://schemas.openxmlformats.org/officeDocument/2006/customXml" ds:itemID="{3A441991-D983-44D8-A5B6-0B3B156FF890}">
+<ds:datastoreItem xmlns:ds="http://schemas.openxmlformats.org/officeDocument/2006/customXml" ds:itemID="{CB57B993-6064-483B-A1C1-E69D5E1E1F5E}">
   <ds:schemaRefs>
     <ds:schemaRef ds:uri="http://schemas.openxmlformats.org/officeDocument/2006/bibliography"/>
   </ds:schemaRefs>

--- a/Зинов ПИ-314сз Пояснительная Записка Вариант 207.docx
+++ b/Зинов ПИ-314сз Пояснительная Записка Вариант 207.docx
@@ -675,7 +675,15 @@
         <w:pStyle w:val="a6"/>
       </w:pPr>
       <w:r>
-        <w:t>В конечном автомате нельзя запомнить число состояний, большее числа, заранее заданного для этого автомата, которое определяется параметрами рабочих лент. Хотя число разновидностей символов, используемых на лентах, является конечным, число ячеек может быть бесконечным, как бесконечен сам натуральный ряд чисел. Как в двоичной, так и в десятичной системах счисления на рабочих лентах можно записать последовательность цифр с требуемым числом разрядов и, таким образом, запомнить любое самое большое число данной разрядности.</w:t>
+        <w:t xml:space="preserve">В конечном автомате нельзя запомнить число состояний, большее числа, заранее заданного для этого автомата, которое определяется параметрами рабочих лент. Хотя число разновидностей символов, используемых на лентах, является конечным, число ячеек может быть бесконечным, как бесконечен сам натуральный ряд чисел. Как в двоичной, так и в десятичной </w:t>
+      </w:r>
+      <w:proofErr w:type="gramStart"/>
+      <w:r>
+        <w:t>системах</w:t>
+      </w:r>
+      <w:proofErr w:type="gramEnd"/>
+      <w:r>
+        <w:t xml:space="preserve"> счисления на рабочих лентах можно записать последовательность цифр с требуемым числом разрядов и, таким образом, запомнить любое самое большое число данной разрядности.</w:t>
       </w:r>
     </w:p>
     <w:p>
@@ -871,7 +879,7 @@
               <m:sSubPr>
                 <m:ctrlPr>
                   <w:rPr>
-                    <w:rFonts w:ascii="Cambria Math"/>
+                    <w:rFonts w:ascii="Cambria Math" w:hAnsi="Cambria Math"/>
                     <w:color w:val="000000"/>
                   </w:rPr>
                 </m:ctrlPr>
@@ -1215,13 +1223,7 @@
           <w:rPr>
             <w:rFonts w:ascii="Cambria Math" w:hAnsi="Cambria Math"/>
           </w:rPr>
-          <m:t>Q×</m:t>
-        </m:r>
-        <m:r>
-          <w:rPr>
-            <w:rFonts w:ascii="Cambria Math" w:hAnsi="Cambria Math"/>
-          </w:rPr>
-          <m:t>Σ</m:t>
+          <m:t>Q×Σ</m:t>
         </m:r>
       </m:oMath>
       <w:r>
@@ -1283,8 +1285,13 @@
       <w:r>
         <w:t>. И</w:t>
       </w:r>
-      <w:r>
-        <w:t xml:space="preserve">ногда δ называют </w:t>
+      <w:proofErr w:type="spellStart"/>
+      <w:r>
+        <w:t>ногда</w:t>
+      </w:r>
+      <w:proofErr w:type="spellEnd"/>
+      <w:r>
+        <w:t xml:space="preserve"> δ называют </w:t>
       </w:r>
       <w:r>
         <w:rPr>
@@ -1308,19 +1315,7 @@
           <w:rPr>
             <w:rFonts w:ascii="Cambria Math" w:hAnsi="Cambria Math"/>
           </w:rPr>
-          <m:t>δ=Q×</m:t>
-        </m:r>
-        <m:r>
-          <w:rPr>
-            <w:rFonts w:ascii="Cambria Math" w:hAnsi="Cambria Math"/>
-          </w:rPr>
-          <m:t>Σ</m:t>
-        </m:r>
-        <m:r>
-          <w:rPr>
-            <w:rFonts w:ascii="Cambria Math" w:hAnsi="Cambria Math"/>
-          </w:rPr>
-          <m:t>→P</m:t>
+          <m:t>δ=Q×Σ→P</m:t>
         </m:r>
         <m:d>
           <m:dPr>
@@ -1390,7 +1385,15 @@
         </m:sSub>
       </m:oMath>
       <w:r>
-        <w:t>, считывая по одному символу входной строки. Считанный символ переводит автомат в новое состояние из Q в соответствии с функцией переходов. Если по завершении считывания входного слова (цепочки символов) автомат оказывается в одном из допускающих состояний, то слово «принимается» автоматом. В этом случае говорят, что оно принадлежит языку данного автомата. В противном случае слово «отвергается».</w:t>
+        <w:t>, считывая по одному символу входной строки. Считанный символ переводит автомат в новое состояние из Q в соответствии с функцией перех</w:t>
+      </w:r>
+      <w:proofErr w:type="spellStart"/>
+      <w:r>
+        <w:t>одов</w:t>
+      </w:r>
+      <w:proofErr w:type="spellEnd"/>
+      <w:r>
+        <w:t>. Если по завершении считывания входного слова (цепочки символов) автомат оказывается в одном из допускающих состояний, то слово «принимается» автоматом. В этом случае говорят, что оно принадлежит языку данного автомата. В противном случае слово «отвергается».</w:t>
       </w:r>
       <w:r>
         <w:t xml:space="preserve"> </w:t>
@@ -1531,8 +1534,13 @@
         <w:t xml:space="preserve">Конечные автоматы </w:t>
       </w:r>
       <w:r>
-        <w:t>подразделяются на</w:t>
-      </w:r>
+        <w:t xml:space="preserve">подразделяются </w:t>
+      </w:r>
+      <w:proofErr w:type="gramStart"/>
+      <w:r>
+        <w:t>на</w:t>
+      </w:r>
+      <w:proofErr w:type="gramEnd"/>
       <w:r>
         <w:t xml:space="preserve"> детерминированные и недетерминированные.</w:t>
       </w:r>
@@ -1542,7 +1550,15 @@
         <w:pStyle w:val="a6"/>
       </w:pPr>
       <w:r>
-        <w:t>Детерминированным конечным автоматом (ДКА) называется такой автомат, в котором для каждой последовательности входных символов существует лишь одно состояние, в которое автомат может перейти из текущего.</w:t>
+        <w:t xml:space="preserve">Детерминированным конечным автоматом (ДКА) называется такой автомат, в котором для каждой последовательности входных символов существует лишь одно состояние, в которое автомат может перейти из </w:t>
+      </w:r>
+      <w:proofErr w:type="gramStart"/>
+      <w:r>
+        <w:t>текущего</w:t>
+      </w:r>
+      <w:proofErr w:type="gramEnd"/>
+      <w:r>
+        <w:t>.</w:t>
       </w:r>
     </w:p>
     <w:p>
@@ -1575,7 +1591,7 @@
                     </pic:cNvPicPr>
                   </pic:nvPicPr>
                   <pic:blipFill>
-                    <a:blip r:embed="rId8">
+                    <a:blip r:embed="rId8" cstate="print">
                       <a:lum contrast="40000"/>
                     </a:blip>
                     <a:srcRect l="-2403" r="5835" b="18296"/>
@@ -1802,7 +1818,7 @@
                     </pic:cNvPicPr>
                   </pic:nvPicPr>
                   <pic:blipFill>
-                    <a:blip r:embed="rId9">
+                    <a:blip r:embed="rId9" cstate="print">
                       <a:lum contrast="40000"/>
                     </a:blip>
                     <a:srcRect b="18794"/>
@@ -1905,7 +1921,7 @@
                     </pic:cNvPicPr>
                   </pic:nvPicPr>
                   <pic:blipFill>
-                    <a:blip r:embed="rId10"/>
+                    <a:blip r:embed="rId10" cstate="print"/>
                     <a:srcRect t="11940" r="31845" b="17145"/>
                     <a:stretch>
                       <a:fillRect/>
@@ -1978,6 +1994,7 @@
       <w:pPr>
         <w:pStyle w:val="a6"/>
       </w:pPr>
+      <w:proofErr w:type="gramStart"/>
       <w:r>
         <w:t>Теоретически, л</w:t>
       </w:r>
@@ -1997,7 +2014,11 @@
         <w:t>совпадали</w:t>
       </w:r>
       <w:r>
-        <w:t>. Т</w:t>
+        <w:t>.</w:t>
+      </w:r>
+      <w:proofErr w:type="gramEnd"/>
+      <w:r>
+        <w:t xml:space="preserve"> Т</w:t>
       </w:r>
       <w:r>
         <w:t xml:space="preserve">акие автоматы называются </w:t>
@@ -2018,7 +2039,23 @@
         <w:t xml:space="preserve"> </w:t>
       </w:r>
       <w:r>
-        <w:t xml:space="preserve">растёт экспоненциально с ростом количества состояний недетерминированного конечного автомата, на практике подобная детерминизация не всегда возможна. </w:t>
+        <w:t xml:space="preserve">растёт экспоненциально с ростом количества состояний недетерминированного конечного автомата, на практике </w:t>
+      </w:r>
+      <w:proofErr w:type="gramStart"/>
+      <w:r>
+        <w:t>подобная</w:t>
+      </w:r>
+      <w:proofErr w:type="gramEnd"/>
+      <w:r>
+        <w:t xml:space="preserve"> </w:t>
+      </w:r>
+      <w:proofErr w:type="spellStart"/>
+      <w:r>
+        <w:t>детерминизация</w:t>
+      </w:r>
+      <w:proofErr w:type="spellEnd"/>
+      <w:r>
+        <w:t xml:space="preserve"> не всегда возможна. </w:t>
       </w:r>
       <w:r>
         <w:lastRenderedPageBreak/>
@@ -2028,7 +2065,15 @@
         <w:t>конечные автоматы с выходом</w:t>
       </w:r>
       <w:r>
-        <w:t xml:space="preserve"> в общем случае не поддаются детерминизации.</w:t>
+        <w:t xml:space="preserve"> в общем случае не поддаются </w:t>
+      </w:r>
+      <w:proofErr w:type="spellStart"/>
+      <w:r>
+        <w:t>детерминизации</w:t>
+      </w:r>
+      <w:proofErr w:type="spellEnd"/>
+      <w:r>
+        <w:t>.</w:t>
       </w:r>
     </w:p>
     <w:p>
@@ -2480,25 +2525,13 @@
     <w:p>
       <w:pPr>
         <w:ind w:firstLine="709"/>
+      </w:pPr>
+      <w:r>
         <w:rPr>
           <w:color w:val="000000"/>
           <w:sz w:val="28"/>
         </w:rPr>
-      </w:pPr>
-      <w:r>
-        <w:rPr>
-          <w:color w:val="000000"/>
-          <w:sz w:val="28"/>
-        </w:rPr>
         <w:t>Необходимо подсчитать количество слов начинающихся с двух русских строчных гласных букв подряд.</w:t>
-      </w:r>
-    </w:p>
-    <w:p>
-      <w:pPr>
-        <w:pStyle w:val="2"/>
-      </w:pPr>
-      <w:r>
-        <w:t>Программная реализация</w:t>
       </w:r>
     </w:p>
     <w:p>
@@ -2558,6 +2591,7 @@
           <w:numId w:val="29"/>
         </w:numPr>
       </w:pPr>
+      <w:proofErr w:type="gramStart"/>
       <w:r>
         <w:rPr>
           <w:lang w:val="en-US"/>
@@ -2570,6 +2604,7 @@
         </w:rPr>
         <w:t>rd</w:t>
       </w:r>
+      <w:proofErr w:type="gramEnd"/>
       <w:r>
         <w:t xml:space="preserve"> </w:t>
       </w:r>
@@ -2588,7 +2623,13 @@
         <w:pStyle w:val="a6"/>
       </w:pPr>
       <w:r>
-        <w:t>Построим диаграмму состояний конечного автомата для решения задачи:</w:t>
+        <w:t xml:space="preserve">Построим диаграмму состояний </w:t>
+      </w:r>
+      <w:r>
+        <w:t xml:space="preserve">(Рисунок 2.1) </w:t>
+      </w:r>
+      <w:r>
+        <w:t>конечного автомата для решения задачи:</w:t>
       </w:r>
     </w:p>
     <w:p>
@@ -2636,6 +2677,844 @@
     </w:p>
     <w:p>
       <w:pPr>
+        <w:rPr>
+          <w:rFonts w:cs="Arial"/>
+          <w:bCs/>
+          <w:kern w:val="32"/>
+          <w:sz w:val="28"/>
+          <w:szCs w:val="32"/>
+        </w:rPr>
+      </w:pPr>
+      <w:r>
+        <w:br w:type="page"/>
+      </w:r>
+    </w:p>
+    <w:p>
+      <w:pPr>
+        <w:pStyle w:val="a6"/>
+      </w:pPr>
+      <w:r>
+        <w:lastRenderedPageBreak/>
+        <w:t xml:space="preserve">В состоянии </w:t>
+      </w:r>
+      <w:r>
+        <w:rPr>
+          <w:lang w:val="en-US"/>
+        </w:rPr>
+        <w:t>word</w:t>
+      </w:r>
+      <w:r>
+        <w:t xml:space="preserve"> </w:t>
+      </w:r>
+      <w:r>
+        <w:t xml:space="preserve">программа проверяет текущий и следующий символ в слове на принадлежность их к гласным буквам русского алфавита. После этой проверки, программа проверяет, принадлежит ли текущий символ к множеству спецсимволов, если не принадлежит, то программа переходит в состояние </w:t>
+      </w:r>
+      <w:r>
+        <w:rPr>
+          <w:lang w:val="en-US"/>
+        </w:rPr>
+        <w:t>base</w:t>
+      </w:r>
+      <w:r>
+        <w:t xml:space="preserve">, где ожидает появления спецсимвола. При </w:t>
+      </w:r>
+      <w:r>
+        <w:t>появлении спец</w:t>
+      </w:r>
+      <w:r>
+        <w:t xml:space="preserve">символа, </w:t>
+      </w:r>
+      <w:r>
+        <w:t xml:space="preserve">программа считает, что предыдущее слово закончилось, и в следующем символе начнется новое слово. Поэтому программа переходит в состояние </w:t>
+      </w:r>
+      <w:r>
+        <w:rPr>
+          <w:lang w:val="en-US"/>
+        </w:rPr>
+        <w:t>word</w:t>
+      </w:r>
+      <w:r>
+        <w:t xml:space="preserve"> </w:t>
+      </w:r>
+      <w:r>
+        <w:t xml:space="preserve">в случаи, если на следующей итерации слово не начинается, то есть между словами несколько спецсимволов, то условие проверки наличия первых двух гласных букв не срабатывает, и в то же время не срабатывает условия перехода в состояние </w:t>
+      </w:r>
+      <w:r>
+        <w:rPr>
+          <w:lang w:val="en-US"/>
+        </w:rPr>
+        <w:t>base</w:t>
+      </w:r>
+      <w:r>
+        <w:t xml:space="preserve">. Таким образом, программа ожидает начала слова в состоянии </w:t>
+      </w:r>
+      <w:r>
+        <w:rPr>
+          <w:lang w:val="en-US"/>
+        </w:rPr>
+        <w:t>word</w:t>
+      </w:r>
+      <w:r>
+        <w:t>, когда встретится первый символ не из множества спецсимволов, программа решит, что началось слово и проверит первые два символа этого слова</w:t>
+      </w:r>
+      <w:r>
+        <w:t>. С</w:t>
+      </w:r>
+      <w:r>
+        <w:t xml:space="preserve">ледовательно, если слово состоит из одной буквы, то условие проверки не выполнится, но все равно, программа перейдет в состояние </w:t>
+      </w:r>
+      <w:r>
+        <w:rPr>
+          <w:lang w:val="en-US"/>
+        </w:rPr>
+        <w:t>base</w:t>
+      </w:r>
+      <w:r>
+        <w:t>, где будет ожидать начала следующего слова.</w:t>
+      </w:r>
+    </w:p>
+    <w:p>
+      <w:pPr>
+        <w:pStyle w:val="a6"/>
+      </w:pPr>
+      <w:r>
+        <w:t xml:space="preserve">Таким образом, для получившихся двух состояний достаточно использования логического типа данных для написания кода программы. Для этого переменная </w:t>
+      </w:r>
+      <w:r>
+        <w:rPr>
+          <w:lang w:val="en-US"/>
+        </w:rPr>
+        <w:t>State</w:t>
+      </w:r>
+      <w:r>
+        <w:t xml:space="preserve"> </w:t>
+      </w:r>
+      <w:r>
+        <w:t xml:space="preserve">будет иметь два значения </w:t>
+      </w:r>
+      <w:r>
+        <w:rPr>
+          <w:lang w:val="en-US"/>
+        </w:rPr>
+        <w:t>true</w:t>
+      </w:r>
+      <w:r>
+        <w:t xml:space="preserve"> </w:t>
+      </w:r>
+      <w:r>
+        <w:t xml:space="preserve">для состояния </w:t>
+      </w:r>
+      <w:r>
+        <w:rPr>
+          <w:lang w:val="en-US"/>
+        </w:rPr>
+        <w:t>word</w:t>
+      </w:r>
+      <w:r>
+        <w:t xml:space="preserve"> </w:t>
+      </w:r>
+      <w:r>
+        <w:t xml:space="preserve">и, соответственно, </w:t>
+      </w:r>
+      <w:r>
+        <w:rPr>
+          <w:lang w:val="en-US"/>
+        </w:rPr>
+        <w:t>false</w:t>
+      </w:r>
+      <w:r>
+        <w:t xml:space="preserve"> </w:t>
+      </w:r>
+      <w:r>
+        <w:t xml:space="preserve">для состояния </w:t>
+      </w:r>
+      <w:r>
+        <w:rPr>
+          <w:lang w:val="en-US"/>
+        </w:rPr>
+        <w:t>base</w:t>
+      </w:r>
+      <w:r>
+        <w:t>.</w:t>
+      </w:r>
+    </w:p>
+    <w:p>
+      <w:pPr>
+        <w:pStyle w:val="a6"/>
+      </w:pPr>
+      <w:r>
+        <w:t>Для реализации программы был построен конечный автомат без выхода</w:t>
+      </w:r>
+      <w:r>
+        <w:t>.</w:t>
+      </w:r>
+    </w:p>
+    <w:p>
+      <w:pPr>
+        <w:pStyle w:val="a7"/>
+      </w:pPr>
+      <w:r>
+        <w:rPr>
+          <w:iCs/>
+        </w:rPr>
+        <w:tab/>
+      </w:r>
+      <m:oMath>
+        <m:r>
+          <w:rPr>
+            <w:rFonts w:ascii="Cambria Math" w:hAnsi="Cambria Math"/>
+          </w:rPr>
+          <m:t>α</m:t>
+        </m:r>
+        <m:r>
+          <m:rPr>
+            <m:sty m:val="p"/>
+          </m:rPr>
+          <w:rPr>
+            <w:rFonts w:ascii="Cambria Math" w:hAnsi="Cambria Math"/>
+          </w:rPr>
+          <m:t>=</m:t>
+        </m:r>
+        <m:d>
+          <m:dPr>
+            <m:begChr m:val="〈"/>
+            <m:endChr m:val="〉"/>
+            <m:ctrlPr>
+              <w:rPr>
+                <w:rFonts w:ascii="Cambria Math" w:hAnsi="Cambria Math"/>
+              </w:rPr>
+            </m:ctrlPr>
+          </m:dPr>
+          <m:e>
+            <m:r>
+              <w:rPr>
+                <w:rFonts w:ascii="Cambria Math" w:hAnsi="Cambria Math"/>
+              </w:rPr>
+              <m:t>S</m:t>
+            </m:r>
+            <m:r>
+              <m:rPr>
+                <m:sty m:val="p"/>
+              </m:rPr>
+              <w:rPr>
+                <w:rFonts w:ascii="Cambria Math" w:hAnsi="Cambria Math"/>
+              </w:rPr>
+              <m:t>,</m:t>
+            </m:r>
+            <m:r>
+              <w:rPr>
+                <w:rFonts w:ascii="Cambria Math" w:hAnsi="Cambria Math"/>
+              </w:rPr>
+              <m:t>E</m:t>
+            </m:r>
+            <m:r>
+              <m:rPr>
+                <m:sty m:val="p"/>
+              </m:rPr>
+              <w:rPr>
+                <w:rFonts w:ascii="Cambria Math" w:hAnsi="Cambria Math"/>
+              </w:rPr>
+              <m:t>,</m:t>
+            </m:r>
+            <m:r>
+              <w:rPr>
+                <w:rFonts w:ascii="Cambria Math" w:hAnsi="Cambria Math"/>
+              </w:rPr>
+              <m:t>U</m:t>
+            </m:r>
+            <m:r>
+              <m:rPr>
+                <m:sty m:val="p"/>
+              </m:rPr>
+              <w:rPr>
+                <w:rFonts w:ascii="Cambria Math" w:hAnsi="Cambria Math"/>
+              </w:rPr>
+              <m:t>,</m:t>
+            </m:r>
+            <m:sSub>
+              <m:sSubPr>
+                <m:ctrlPr>
+                  <w:rPr>
+                    <w:rFonts w:ascii="Cambria Math" w:hAnsi="Cambria Math"/>
+                  </w:rPr>
+                </m:ctrlPr>
+              </m:sSubPr>
+              <m:e>
+                <m:r>
+                  <w:rPr>
+                    <w:rFonts w:ascii="Cambria Math" w:hAnsi="Cambria Math"/>
+                  </w:rPr>
+                  <m:t>S</m:t>
+                </m:r>
+              </m:e>
+              <m:sub>
+                <m:r>
+                  <m:rPr>
+                    <m:sty m:val="p"/>
+                  </m:rPr>
+                  <w:rPr>
+                    <w:rFonts w:ascii="Cambria Math" w:hAnsi="Cambria Math"/>
+                  </w:rPr>
+                  <m:t>0</m:t>
+                </m:r>
+              </m:sub>
+            </m:sSub>
+            <m:r>
+              <m:rPr>
+                <m:sty m:val="p"/>
+              </m:rPr>
+              <w:rPr>
+                <w:rFonts w:ascii="Cambria Math" w:hAnsi="Cambria Math"/>
+              </w:rPr>
+              <m:t>,</m:t>
+            </m:r>
+            <m:r>
+              <w:rPr>
+                <w:rFonts w:ascii="Cambria Math" w:hAnsi="Cambria Math"/>
+              </w:rPr>
+              <m:t>F</m:t>
+            </m:r>
+          </m:e>
+        </m:d>
+      </m:oMath>
+      <w:r>
+        <w:tab/>
+        <w:t>(3)</w:t>
+      </w:r>
+    </w:p>
+    <w:p>
+      <w:pPr>
+        <w:pStyle w:val="a6"/>
+      </w:pPr>
+      <m:oMath>
+        <m:r>
+          <w:rPr>
+            <w:rFonts w:ascii="Cambria Math" w:hAnsi="Cambria Math"/>
+          </w:rPr>
+          <m:t>S=</m:t>
+        </m:r>
+        <m:d>
+          <m:dPr>
+            <m:begChr m:val="{"/>
+            <m:endChr m:val="}"/>
+            <m:ctrlPr>
+              <w:rPr>
+                <w:rFonts w:ascii="Cambria Math" w:hAnsi="Cambria Math"/>
+                <w:i/>
+              </w:rPr>
+            </m:ctrlPr>
+          </m:dPr>
+          <m:e>
+            <m:r>
+              <w:rPr>
+                <w:rFonts w:ascii="Cambria Math" w:hAnsi="Cambria Math"/>
+              </w:rPr>
+              <m:t>word,base</m:t>
+            </m:r>
+          </m:e>
+        </m:d>
+      </m:oMath>
+      <w:r>
+        <w:t xml:space="preserve"> – множество состояний;</w:t>
+      </w:r>
+    </w:p>
+    <w:p>
+      <w:pPr>
+        <w:pStyle w:val="a6"/>
+      </w:pPr>
+      <m:oMath>
+        <m:r>
+          <w:rPr>
+            <w:rFonts w:ascii="Cambria Math" w:hAnsi="Cambria Math"/>
+          </w:rPr>
+          <m:t>E</m:t>
+        </m:r>
+      </m:oMath>
+      <w:r>
+        <w:t xml:space="preserve"> </w:t>
+      </w:r>
+      <w:r>
+        <w:t xml:space="preserve">– входной алфавит </w:t>
+      </w:r>
+      <w:r>
+        <w:t>совпадает с множеством символов кодовой таблицы</w:t>
+      </w:r>
+      <w:r>
+        <w:t>;</w:t>
+      </w:r>
+    </w:p>
+    <w:p>
+      <w:pPr>
+        <w:pStyle w:val="a6"/>
+      </w:pPr>
+      <m:oMath>
+        <m:r>
+          <w:rPr>
+            <w:rFonts w:ascii="Cambria Math" w:hAnsi="Cambria Math"/>
+            <w:lang w:val="en-US"/>
+          </w:rPr>
+          <m:t>U</m:t>
+        </m:r>
+      </m:oMath>
+      <w:r>
+        <w:t xml:space="preserve"> – </w:t>
+      </w:r>
+      <w:r>
+        <w:t xml:space="preserve">декартово множество произведений </w:t>
+      </w:r>
+      <w:r>
+        <w:rPr>
+          <w:lang w:val="en-US"/>
+        </w:rPr>
+        <w:t>SE</w:t>
+      </w:r>
+      <w:r>
+        <w:t xml:space="preserve"> – </w:t>
+      </w:r>
+      <w:r>
+        <w:t>функция перехода состояний;</w:t>
+      </w:r>
+    </w:p>
+    <w:p>
+      <w:pPr>
+        <w:pStyle w:val="a6"/>
+      </w:pPr>
+      <m:oMath>
+        <m:sSub>
+          <m:sSubPr>
+            <m:ctrlPr>
+              <w:rPr>
+                <w:rFonts w:ascii="Cambria Math" w:hAnsi="Cambria Math"/>
+                <w:i/>
+                <w:lang w:val="en-US"/>
+              </w:rPr>
+            </m:ctrlPr>
+          </m:sSubPr>
+          <m:e>
+            <m:r>
+              <w:rPr>
+                <w:rFonts w:ascii="Cambria Math" w:hAnsi="Cambria Math"/>
+                <w:lang w:val="en-US"/>
+              </w:rPr>
+              <m:t>S</m:t>
+            </m:r>
+          </m:e>
+          <m:sub>
+            <m:r>
+              <w:rPr>
+                <w:rFonts w:ascii="Cambria Math" w:hAnsi="Cambria Math"/>
+              </w:rPr>
+              <m:t>0</m:t>
+            </m:r>
+          </m:sub>
+        </m:sSub>
+      </m:oMath>
+      <w:r>
+        <w:t xml:space="preserve"> – </w:t>
+      </w:r>
+      <w:r>
+        <w:t>Начальное состояние</w:t>
+      </w:r>
+      <w:r>
+        <w:t xml:space="preserve"> </w:t>
+      </w:r>
+      <m:oMath>
+        <m:sSub>
+          <m:sSubPr>
+            <m:ctrlPr>
+              <w:rPr>
+                <w:rFonts w:ascii="Cambria Math" w:hAnsi="Cambria Math"/>
+                <w:i/>
+              </w:rPr>
+            </m:ctrlPr>
+          </m:sSubPr>
+          <m:e>
+            <m:r>
+              <w:rPr>
+                <w:rFonts w:ascii="Cambria Math" w:hAnsi="Cambria Math"/>
+                <w:lang w:val="en-US"/>
+              </w:rPr>
+              <m:t>S</m:t>
+            </m:r>
+          </m:e>
+          <m:sub>
+            <m:r>
+              <w:rPr>
+                <w:rFonts w:ascii="Cambria Math" w:hAnsi="Cambria Math"/>
+              </w:rPr>
+              <m:t>0</m:t>
+            </m:r>
+          </m:sub>
+        </m:sSub>
+        <m:r>
+          <w:rPr>
+            <w:rFonts w:ascii="Cambria Math" w:hAnsi="Cambria Math"/>
+          </w:rPr>
+          <m:t>=word</m:t>
+        </m:r>
+      </m:oMath>
+      <w:r>
+        <w:t>;</w:t>
+      </w:r>
+    </w:p>
+    <w:p>
+      <w:pPr>
+        <w:pStyle w:val="a6"/>
+      </w:pPr>
+      <m:oMath>
+        <m:r>
+          <w:rPr>
+            <w:rFonts w:ascii="Cambria Math" w:hAnsi="Cambria Math"/>
+            <w:highlight w:val="yellow"/>
+            <w:lang w:val="en-US"/>
+          </w:rPr>
+          <m:t>F</m:t>
+        </m:r>
+        <m:r>
+          <w:rPr>
+            <w:rFonts w:ascii="Cambria Math" w:hAnsi="Cambria Math"/>
+            <w:highlight w:val="yellow"/>
+          </w:rPr>
+          <m:t>=</m:t>
+        </m:r>
+        <m:d>
+          <m:dPr>
+            <m:begChr m:val="{"/>
+            <m:endChr m:val="}"/>
+            <m:ctrlPr>
+              <w:rPr>
+                <w:rFonts w:ascii="Cambria Math" w:hAnsi="Cambria Math"/>
+                <w:i/>
+                <w:highlight w:val="yellow"/>
+                <w:lang w:val="en-US"/>
+              </w:rPr>
+            </m:ctrlPr>
+          </m:dPr>
+          <m:e>
+            <m:r>
+              <w:rPr>
+                <w:rFonts w:ascii="Cambria Math" w:hAnsi="Cambria Math"/>
+                <w:highlight w:val="yellow"/>
+                <w:lang w:val="en-US"/>
+              </w:rPr>
+              <m:t>base,word</m:t>
+            </m:r>
+          </m:e>
+        </m:d>
+      </m:oMath>
+      <w:r>
+        <w:t xml:space="preserve"> </w:t>
+      </w:r>
+      <w:r>
+        <w:t xml:space="preserve">– </w:t>
+      </w:r>
+      <w:r>
+        <w:t>множество финальных состояний.</w:t>
+      </w:r>
+    </w:p>
+    <w:p>
+      <w:pPr>
+        <w:rPr>
+          <w:lang w:val="en-US"/>
+        </w:rPr>
+      </w:pPr>
+      <w:r>
+        <w:br w:type="page"/>
+      </w:r>
+    </w:p>
+    <w:p>
+      <w:pPr>
+        <w:pStyle w:val="a6"/>
+      </w:pPr>
+      <w:r>
+        <w:lastRenderedPageBreak/>
+        <w:t xml:space="preserve">Функцию перехода состояний </w:t>
+      </w:r>
+      <w:r>
+        <w:rPr>
+          <w:lang w:val="en-US"/>
+        </w:rPr>
+        <w:t>U</w:t>
+      </w:r>
+      <w:r>
+        <w:t xml:space="preserve"> </w:t>
+      </w:r>
+      <w:r>
+        <w:t xml:space="preserve">можно записать с помощью </w:t>
+      </w:r>
+      <w:r>
+        <w:t>диаграммы состояний (Рисунок 2.1), также с помощью таблицы состояний (Таблица 1)</w:t>
+      </w:r>
+    </w:p>
+    <w:p>
+      <w:pPr>
+        <w:pStyle w:val="a6"/>
+        <w:ind w:firstLine="0"/>
+      </w:pPr>
+      <w:r>
+        <w:t>Таблица 1 – Таблица состояний</w:t>
+      </w:r>
+    </w:p>
+    <w:tbl>
+      <w:tblPr>
+        <w:tblStyle w:val="a8"/>
+        <w:tblW w:w="0" w:type="auto"/>
+        <w:tblLook w:val="04A0"/>
+      </w:tblPr>
+      <w:tblGrid>
+        <w:gridCol w:w="2563"/>
+        <w:gridCol w:w="2782"/>
+        <w:gridCol w:w="2530"/>
+        <w:gridCol w:w="2262"/>
+      </w:tblGrid>
+      <w:tr>
+        <w:tc>
+          <w:tcPr>
+            <w:tcW w:w="2563" w:type="dxa"/>
+          </w:tcPr>
+          <w:p>
+            <w:pPr>
+              <w:pStyle w:val="a6"/>
+              <w:ind w:firstLine="0"/>
+            </w:pPr>
+          </w:p>
+        </w:tc>
+        <w:tc>
+          <w:tcPr>
+            <w:tcW w:w="2782" w:type="dxa"/>
+          </w:tcPr>
+          <w:p>
+            <w:pPr>
+              <w:pStyle w:val="a6"/>
+              <w:ind w:firstLine="0"/>
+            </w:pPr>
+            <w:r>
+              <w:t>Спецсимвол</w:t>
+            </w:r>
+          </w:p>
+        </w:tc>
+        <w:tc>
+          <w:tcPr>
+            <w:tcW w:w="2530" w:type="dxa"/>
+          </w:tcPr>
+          <w:p>
+            <w:pPr>
+              <w:pStyle w:val="a6"/>
+              <w:ind w:firstLine="0"/>
+            </w:pPr>
+            <w:r>
+              <w:t>Буква, цифра</w:t>
+            </w:r>
+          </w:p>
+        </w:tc>
+        <w:tc>
+          <w:tcPr>
+            <w:tcW w:w="2262" w:type="dxa"/>
+          </w:tcPr>
+          <w:p>
+            <w:pPr>
+              <w:pStyle w:val="a6"/>
+              <w:ind w:firstLine="0"/>
+            </w:pPr>
+            <w:r>
+              <w:t>Иначе</w:t>
+            </w:r>
+          </w:p>
+        </w:tc>
+      </w:tr>
+      <w:tr>
+        <w:tc>
+          <w:tcPr>
+            <w:tcW w:w="2563" w:type="dxa"/>
+          </w:tcPr>
+          <w:p>
+            <w:pPr>
+              <w:pStyle w:val="a6"/>
+              <w:ind w:firstLine="0"/>
+              <w:rPr>
+                <w:lang w:val="en-US"/>
+              </w:rPr>
+            </w:pPr>
+            <w:r>
+              <w:rPr>
+                <w:rFonts w:cs="Times New Roman"/>
+              </w:rPr>
+              <w:t>→</w:t>
+            </w:r>
+            <w:r>
+              <w:rPr>
+                <w:lang w:val="en-US"/>
+              </w:rPr>
+              <w:t>word</w:t>
+            </w:r>
+          </w:p>
+        </w:tc>
+        <w:tc>
+          <w:tcPr>
+            <w:tcW w:w="2782" w:type="dxa"/>
+          </w:tcPr>
+          <w:p>
+            <w:pPr>
+              <w:pStyle w:val="a6"/>
+              <w:ind w:firstLine="0"/>
+              <w:rPr>
+                <w:lang w:val="en-US"/>
+              </w:rPr>
+            </w:pPr>
+            <w:r>
+              <w:rPr>
+                <w:lang w:val="en-US"/>
+              </w:rPr>
+              <w:t>–</w:t>
+            </w:r>
+          </w:p>
+        </w:tc>
+        <w:tc>
+          <w:tcPr>
+            <w:tcW w:w="2530" w:type="dxa"/>
+          </w:tcPr>
+          <w:p>
+            <w:pPr>
+              <w:pStyle w:val="a6"/>
+              <w:ind w:firstLine="0"/>
+              <w:rPr>
+                <w:lang w:val="en-US"/>
+              </w:rPr>
+            </w:pPr>
+            <w:r>
+              <w:rPr>
+                <w:lang w:val="en-US"/>
+              </w:rPr>
+              <w:t>base</w:t>
+            </w:r>
+          </w:p>
+        </w:tc>
+        <w:tc>
+          <w:tcPr>
+            <w:tcW w:w="2262" w:type="dxa"/>
+          </w:tcPr>
+          <w:p>
+            <w:pPr>
+              <w:pStyle w:val="a6"/>
+              <w:ind w:firstLine="0"/>
+              <w:rPr>
+                <w:lang w:val="en-US"/>
+              </w:rPr>
+            </w:pPr>
+            <w:r>
+              <w:rPr>
+                <w:lang w:val="en-US"/>
+              </w:rPr>
+              <w:t>word</w:t>
+            </w:r>
+          </w:p>
+        </w:tc>
+      </w:tr>
+      <w:tr>
+        <w:tc>
+          <w:tcPr>
+            <w:tcW w:w="2563" w:type="dxa"/>
+          </w:tcPr>
+          <w:p>
+            <w:pPr>
+              <w:pStyle w:val="a6"/>
+              <w:ind w:firstLine="0"/>
+              <w:rPr>
+                <w:lang w:val="en-US"/>
+              </w:rPr>
+            </w:pPr>
+            <w:r>
+              <w:t>*</w:t>
+            </w:r>
+            <w:r>
+              <w:rPr>
+                <w:lang w:val="en-US"/>
+              </w:rPr>
+              <w:t>base</w:t>
+            </w:r>
+          </w:p>
+        </w:tc>
+        <w:tc>
+          <w:tcPr>
+            <w:tcW w:w="2782" w:type="dxa"/>
+          </w:tcPr>
+          <w:p>
+            <w:pPr>
+              <w:pStyle w:val="a6"/>
+              <w:ind w:firstLine="0"/>
+              <w:rPr>
+                <w:lang w:val="en-US"/>
+              </w:rPr>
+            </w:pPr>
+            <w:r>
+              <w:rPr>
+                <w:lang w:val="en-US"/>
+              </w:rPr>
+              <w:t>word</w:t>
+            </w:r>
+          </w:p>
+        </w:tc>
+        <w:tc>
+          <w:tcPr>
+            <w:tcW w:w="2530" w:type="dxa"/>
+          </w:tcPr>
+          <w:p>
+            <w:pPr>
+              <w:pStyle w:val="a6"/>
+              <w:ind w:firstLine="0"/>
+              <w:rPr>
+                <w:lang w:val="en-US"/>
+              </w:rPr>
+            </w:pPr>
+            <w:r>
+              <w:rPr>
+                <w:lang w:val="en-US"/>
+              </w:rPr>
+              <w:t>–</w:t>
+            </w:r>
+          </w:p>
+        </w:tc>
+        <w:tc>
+          <w:tcPr>
+            <w:tcW w:w="2262" w:type="dxa"/>
+          </w:tcPr>
+          <w:p>
+            <w:pPr>
+              <w:pStyle w:val="a6"/>
+              <w:ind w:firstLine="0"/>
+              <w:rPr>
+                <w:lang w:val="en-US"/>
+              </w:rPr>
+            </w:pPr>
+            <w:r>
+              <w:rPr>
+                <w:lang w:val="en-US"/>
+              </w:rPr>
+              <w:t>base</w:t>
+            </w:r>
+          </w:p>
+        </w:tc>
+      </w:tr>
+    </w:tbl>
+    <w:p>
+      <w:pPr>
+        <w:pStyle w:val="2"/>
+        <w:numPr>
+          <w:ilvl w:val="1"/>
+          <w:numId w:val="32"/>
+        </w:numPr>
+      </w:pPr>
+      <w:r>
+        <w:t>Программная реализация</w:t>
+      </w:r>
+    </w:p>
+    <w:p>
+      <w:pPr>
+        <w:pStyle w:val="a6"/>
+      </w:pPr>
+    </w:p>
+    <w:p>
+      <w:pPr>
         <w:pStyle w:val="1"/>
         <w:numPr>
           <w:ilvl w:val="0"/>
@@ -2691,14 +3570,14 @@
 
 <file path=word/endnotes.xml><?xml version="1.0" encoding="utf-8"?>
 <w:endnotes xmlns:ve="http://schemas.openxmlformats.org/markup-compatibility/2006" xmlns:o="urn:schemas-microsoft-com:office:office" xmlns:r="http://schemas.openxmlformats.org/officeDocument/2006/relationships" xmlns:m="http://schemas.openxmlformats.org/officeDocument/2006/math" xmlns:v="urn:schemas-microsoft-com:vml" xmlns:wp="http://schemas.openxmlformats.org/drawingml/2006/wordprocessingDrawing" xmlns:w10="urn:schemas-microsoft-com:office:word" xmlns:w="http://schemas.openxmlformats.org/wordprocessingml/2006/main" xmlns:wne="http://schemas.microsoft.com/office/word/2006/wordml">
-  <w:endnote w:type="separator" w:id="0">
+  <w:endnote w:type="separator" w:id="-1">
     <w:p>
       <w:r>
         <w:separator/>
       </w:r>
     </w:p>
   </w:endnote>
-  <w:endnote w:type="continuationSeparator" w:id="1">
+  <w:endnote w:type="continuationSeparator" w:id="0">
     <w:p>
       <w:r>
         <w:continuationSeparator/>
@@ -3097,7 +3976,7 @@
                         <w:sz w:val="16"/>
                         <w:szCs w:val="16"/>
                       </w:rPr>
-                      <w:t>11</w:t>
+                      <w:t>1</w:t>
                     </w:r>
                     <w:r>
                       <w:rPr>
@@ -3210,6 +4089,7 @@
                         <w:sz w:val="20"/>
                       </w:rPr>
                     </w:pPr>
+                    <w:proofErr w:type="spellStart"/>
                     <w:r>
                       <w:rPr>
                         <w:rFonts w:ascii="Arial" w:hAnsi="Arial" w:cs="Arial"/>
@@ -3219,6 +4099,7 @@
                       </w:rPr>
                       <w:t>фыфывфыв</w:t>
                     </w:r>
+                    <w:proofErr w:type="spellEnd"/>
                   </w:p>
                 </w:txbxContent>
               </v:textbox>
@@ -3312,6 +4193,7 @@
                         <w:szCs w:val="16"/>
                       </w:rPr>
                     </w:pPr>
+                    <w:proofErr w:type="spellStart"/>
                     <w:r>
                       <w:rPr>
                         <w:rFonts w:ascii="Arial" w:hAnsi="Arial" w:cs="Arial"/>
@@ -3319,7 +4201,17 @@
                         <w:sz w:val="16"/>
                         <w:szCs w:val="16"/>
                       </w:rPr>
-                      <w:t>Изм.</w:t>
+                      <w:t>Изм</w:t>
+                    </w:r>
+                    <w:proofErr w:type="spellEnd"/>
+                    <w:r>
+                      <w:rPr>
+                        <w:rFonts w:ascii="Arial" w:hAnsi="Arial" w:cs="Arial"/>
+                        <w:i/>
+                        <w:sz w:val="16"/>
+                        <w:szCs w:val="16"/>
+                      </w:rPr>
+                      <w:t>.</w:t>
                     </w:r>
                   </w:p>
                 </w:txbxContent>
@@ -3368,6 +4260,7 @@
                         <w:szCs w:val="16"/>
                       </w:rPr>
                     </w:pPr>
+                    <w:proofErr w:type="spellStart"/>
                     <w:r>
                       <w:rPr>
                         <w:rFonts w:ascii="Arial" w:hAnsi="Arial" w:cs="Arial"/>
@@ -3375,7 +4268,17 @@
                         <w:sz w:val="16"/>
                         <w:szCs w:val="16"/>
                       </w:rPr>
-                      <w:t>Подп.</w:t>
+                      <w:t>Подп</w:t>
+                    </w:r>
+                    <w:proofErr w:type="spellEnd"/>
+                    <w:r>
+                      <w:rPr>
+                        <w:rFonts w:ascii="Arial" w:hAnsi="Arial" w:cs="Arial"/>
+                        <w:i/>
+                        <w:sz w:val="16"/>
+                        <w:szCs w:val="16"/>
+                      </w:rPr>
+                      <w:t>.</w:t>
                     </w:r>
                   </w:p>
                 </w:txbxContent>
@@ -3423,6 +4326,7 @@
                         <w:szCs w:val="16"/>
                       </w:rPr>
                     </w:pPr>
+                    <w:proofErr w:type="spellStart"/>
                     <w:r>
                       <w:rPr>
                         <w:rFonts w:ascii="Arial" w:hAnsi="Arial" w:cs="Arial"/>
@@ -3430,7 +4334,17 @@
                         <w:sz w:val="16"/>
                         <w:szCs w:val="16"/>
                       </w:rPr>
-                      <w:t>Разраб.</w:t>
+                      <w:t>Разраб</w:t>
+                    </w:r>
+                    <w:proofErr w:type="spellEnd"/>
+                    <w:r>
+                      <w:rPr>
+                        <w:rFonts w:ascii="Arial" w:hAnsi="Arial" w:cs="Arial"/>
+                        <w:i/>
+                        <w:sz w:val="16"/>
+                        <w:szCs w:val="16"/>
+                      </w:rPr>
+                      <w:t>.</w:t>
                     </w:r>
                   </w:p>
                 </w:txbxContent>
@@ -3450,6 +4364,7 @@
                         <w:szCs w:val="16"/>
                       </w:rPr>
                     </w:pPr>
+                    <w:proofErr w:type="spellStart"/>
                     <w:r>
                       <w:rPr>
                         <w:rFonts w:ascii="Arial" w:hAnsi="Arial" w:cs="Arial"/>
@@ -3457,7 +4372,17 @@
                         <w:sz w:val="16"/>
                         <w:szCs w:val="16"/>
                       </w:rPr>
-                      <w:t>Пров.</w:t>
+                      <w:t>Пров</w:t>
+                    </w:r>
+                    <w:proofErr w:type="spellEnd"/>
+                    <w:r>
+                      <w:rPr>
+                        <w:rFonts w:ascii="Arial" w:hAnsi="Arial" w:cs="Arial"/>
+                        <w:i/>
+                        <w:sz w:val="16"/>
+                        <w:szCs w:val="16"/>
+                      </w:rPr>
+                      <w:t>.</w:t>
                     </w:r>
                   </w:p>
                 </w:txbxContent>
@@ -3477,6 +4402,7 @@
                         <w:szCs w:val="16"/>
                       </w:rPr>
                     </w:pPr>
+                    <w:proofErr w:type="spellStart"/>
                     <w:r>
                       <w:rPr>
                         <w:rFonts w:ascii="Arial" w:hAnsi="Arial" w:cs="Arial"/>
@@ -3484,7 +4410,17 @@
                         <w:sz w:val="16"/>
                         <w:szCs w:val="16"/>
                       </w:rPr>
-                      <w:t>Рецен.</w:t>
+                      <w:t>Рецен</w:t>
+                    </w:r>
+                    <w:proofErr w:type="spellEnd"/>
+                    <w:r>
+                      <w:rPr>
+                        <w:rFonts w:ascii="Arial" w:hAnsi="Arial" w:cs="Arial"/>
+                        <w:i/>
+                        <w:sz w:val="16"/>
+                        <w:szCs w:val="16"/>
+                      </w:rPr>
+                      <w:t>.</w:t>
                     </w:r>
                   </w:p>
                 </w:txbxContent>
@@ -3539,8 +4475,19 @@
                         <w:sz w:val="16"/>
                         <w:szCs w:val="16"/>
                       </w:rPr>
-                      <w:t>Утв..</w:t>
+                      <w:t>Утв</w:t>
                     </w:r>
+                    <w:proofErr w:type="gramStart"/>
+                    <w:r>
+                      <w:rPr>
+                        <w:rFonts w:ascii="Arial" w:hAnsi="Arial" w:cs="Arial"/>
+                        <w:i/>
+                        <w:sz w:val="16"/>
+                        <w:szCs w:val="16"/>
+                      </w:rPr>
+                      <w:t>..</w:t>
+                    </w:r>
+                    <w:proofErr w:type="gramEnd"/>
                   </w:p>
                 </w:txbxContent>
               </v:textbox>
@@ -3593,7 +4540,27 @@
                         <w:sz w:val="16"/>
                         <w:szCs w:val="16"/>
                       </w:rPr>
-                      <w:t>ФИО руков.</w:t>
+                      <w:t xml:space="preserve">ФИО </w:t>
+                    </w:r>
+                    <w:proofErr w:type="spellStart"/>
+                    <w:r>
+                      <w:rPr>
+                        <w:rFonts w:ascii="Arial" w:hAnsi="Arial" w:cs="Arial"/>
+                        <w:i/>
+                        <w:sz w:val="16"/>
+                        <w:szCs w:val="16"/>
+                      </w:rPr>
+                      <w:t>руков</w:t>
+                    </w:r>
+                    <w:proofErr w:type="spellEnd"/>
+                    <w:r>
+                      <w:rPr>
+                        <w:rFonts w:ascii="Arial" w:hAnsi="Arial" w:cs="Arial"/>
+                        <w:i/>
+                        <w:sz w:val="16"/>
+                        <w:szCs w:val="16"/>
+                      </w:rPr>
+                      <w:t>.</w:t>
                     </w:r>
                   </w:p>
                 </w:txbxContent>
@@ -3697,14 +4664,14 @@
 
 <file path=word/footnotes.xml><?xml version="1.0" encoding="utf-8"?>
 <w:footnotes xmlns:ve="http://schemas.openxmlformats.org/markup-compatibility/2006" xmlns:o="urn:schemas-microsoft-com:office:office" xmlns:r="http://schemas.openxmlformats.org/officeDocument/2006/relationships" xmlns:m="http://schemas.openxmlformats.org/officeDocument/2006/math" xmlns:v="urn:schemas-microsoft-com:vml" xmlns:wp="http://schemas.openxmlformats.org/drawingml/2006/wordprocessingDrawing" xmlns:w10="urn:schemas-microsoft-com:office:word" xmlns:w="http://schemas.openxmlformats.org/wordprocessingml/2006/main" xmlns:wne="http://schemas.microsoft.com/office/word/2006/wordml">
-  <w:footnote w:type="separator" w:id="0">
+  <w:footnote w:type="separator" w:id="-1">
     <w:p>
       <w:r>
         <w:separator/>
       </w:r>
     </w:p>
   </w:footnote>
-  <w:footnote w:type="continuationSeparator" w:id="1">
+  <w:footnote w:type="continuationSeparator" w:id="0">
     <w:p>
       <w:r>
         <w:continuationSeparator/>
@@ -3745,6 +4712,7 @@
                       <w:szCs w:val="16"/>
                     </w:rPr>
                   </w:pPr>
+                  <w:proofErr w:type="spellStart"/>
                   <w:r>
                     <w:rPr>
                       <w:rFonts w:ascii="Arial" w:hAnsi="Arial" w:cs="Arial"/>
@@ -3752,7 +4720,17 @@
                       <w:sz w:val="16"/>
                       <w:szCs w:val="16"/>
                     </w:rPr>
-                    <w:t>Изм.</w:t>
+                    <w:t>Изм</w:t>
+                  </w:r>
+                  <w:proofErr w:type="spellEnd"/>
+                  <w:r>
+                    <w:rPr>
+                      <w:rFonts w:ascii="Arial" w:hAnsi="Arial" w:cs="Arial"/>
+                      <w:i/>
+                      <w:sz w:val="16"/>
+                      <w:szCs w:val="16"/>
+                    </w:rPr>
+                    <w:t>.</w:t>
                   </w:r>
                 </w:p>
               </w:txbxContent>
@@ -3801,6 +4779,7 @@
                       <w:szCs w:val="16"/>
                     </w:rPr>
                   </w:pPr>
+                  <w:proofErr w:type="spellStart"/>
                   <w:r>
                     <w:rPr>
                       <w:rFonts w:ascii="Arial" w:hAnsi="Arial" w:cs="Arial"/>
@@ -3808,7 +4787,17 @@
                       <w:sz w:val="16"/>
                       <w:szCs w:val="16"/>
                     </w:rPr>
-                    <w:t>Подп.</w:t>
+                    <w:t>Подп</w:t>
+                  </w:r>
+                  <w:proofErr w:type="spellEnd"/>
+                  <w:r>
+                    <w:rPr>
+                      <w:rFonts w:ascii="Arial" w:hAnsi="Arial" w:cs="Arial"/>
+                      <w:i/>
+                      <w:sz w:val="16"/>
+                      <w:szCs w:val="16"/>
+                    </w:rPr>
+                    <w:t>.</w:t>
                   </w:r>
                 </w:p>
               </w:txbxContent>
@@ -3912,7 +4901,7 @@
                       <w:sz w:val="20"/>
                       <w:szCs w:val="20"/>
                     </w:rPr>
-                    <w:t>9</w:t>
+                    <w:t>11</w:t>
                   </w:r>
                   <w:r>
                     <w:rPr>
@@ -4524,6 +5513,118 @@
     </w:lvl>
   </w:abstractNum>
   <w:abstractNum w:abstractNumId="14">
+    <w:nsid w:val="11965440"/>
+    <w:multiLevelType w:val="hybridMultilevel"/>
+    <w:tmpl w:val="E2D6A94E"/>
+    <w:lvl w:ilvl="0" w:tplc="2800D3C6">
+      <w:numFmt w:val="bullet"/>
+      <w:lvlText w:val="-"/>
+      <w:lvlJc w:val="left"/>
+      <w:pPr>
+        <w:ind w:left="720" w:hanging="360"/>
+      </w:pPr>
+      <w:rPr>
+        <w:rFonts w:ascii="Times New Roman" w:eastAsia="Times New Roman" w:hAnsi="Times New Roman" w:cs="Times New Roman" w:hint="default"/>
+      </w:rPr>
+    </w:lvl>
+    <w:lvl w:ilvl="1" w:tplc="04190003" w:tentative="1">
+      <w:start w:val="1"/>
+      <w:numFmt w:val="bullet"/>
+      <w:lvlText w:val="o"/>
+      <w:lvlJc w:val="left"/>
+      <w:pPr>
+        <w:ind w:left="1440" w:hanging="360"/>
+      </w:pPr>
+      <w:rPr>
+        <w:rFonts w:ascii="Courier New" w:hAnsi="Courier New" w:cs="Courier New" w:hint="default"/>
+      </w:rPr>
+    </w:lvl>
+    <w:lvl w:ilvl="2" w:tplc="04190005" w:tentative="1">
+      <w:start w:val="1"/>
+      <w:numFmt w:val="bullet"/>
+      <w:lvlText w:val=""/>
+      <w:lvlJc w:val="left"/>
+      <w:pPr>
+        <w:ind w:left="2160" w:hanging="360"/>
+      </w:pPr>
+      <w:rPr>
+        <w:rFonts w:ascii="Wingdings" w:hAnsi="Wingdings" w:hint="default"/>
+      </w:rPr>
+    </w:lvl>
+    <w:lvl w:ilvl="3" w:tplc="04190001" w:tentative="1">
+      <w:start w:val="1"/>
+      <w:numFmt w:val="bullet"/>
+      <w:lvlText w:val=""/>
+      <w:lvlJc w:val="left"/>
+      <w:pPr>
+        <w:ind w:left="2880" w:hanging="360"/>
+      </w:pPr>
+      <w:rPr>
+        <w:rFonts w:ascii="Symbol" w:hAnsi="Symbol" w:hint="default"/>
+      </w:rPr>
+    </w:lvl>
+    <w:lvl w:ilvl="4" w:tplc="04190003" w:tentative="1">
+      <w:start w:val="1"/>
+      <w:numFmt w:val="bullet"/>
+      <w:lvlText w:val="o"/>
+      <w:lvlJc w:val="left"/>
+      <w:pPr>
+        <w:ind w:left="3600" w:hanging="360"/>
+      </w:pPr>
+      <w:rPr>
+        <w:rFonts w:ascii="Courier New" w:hAnsi="Courier New" w:cs="Courier New" w:hint="default"/>
+      </w:rPr>
+    </w:lvl>
+    <w:lvl w:ilvl="5" w:tplc="04190005" w:tentative="1">
+      <w:start w:val="1"/>
+      <w:numFmt w:val="bullet"/>
+      <w:lvlText w:val=""/>
+      <w:lvlJc w:val="left"/>
+      <w:pPr>
+        <w:ind w:left="4320" w:hanging="360"/>
+      </w:pPr>
+      <w:rPr>
+        <w:rFonts w:ascii="Wingdings" w:hAnsi="Wingdings" w:hint="default"/>
+      </w:rPr>
+    </w:lvl>
+    <w:lvl w:ilvl="6" w:tplc="04190001" w:tentative="1">
+      <w:start w:val="1"/>
+      <w:numFmt w:val="bullet"/>
+      <w:lvlText w:val=""/>
+      <w:lvlJc w:val="left"/>
+      <w:pPr>
+        <w:ind w:left="5040" w:hanging="360"/>
+      </w:pPr>
+      <w:rPr>
+        <w:rFonts w:ascii="Symbol" w:hAnsi="Symbol" w:hint="default"/>
+      </w:rPr>
+    </w:lvl>
+    <w:lvl w:ilvl="7" w:tplc="04190003" w:tentative="1">
+      <w:start w:val="1"/>
+      <w:numFmt w:val="bullet"/>
+      <w:lvlText w:val="o"/>
+      <w:lvlJc w:val="left"/>
+      <w:pPr>
+        <w:ind w:left="5760" w:hanging="360"/>
+      </w:pPr>
+      <w:rPr>
+        <w:rFonts w:ascii="Courier New" w:hAnsi="Courier New" w:cs="Courier New" w:hint="default"/>
+      </w:rPr>
+    </w:lvl>
+    <w:lvl w:ilvl="8" w:tplc="04190005" w:tentative="1">
+      <w:start w:val="1"/>
+      <w:numFmt w:val="bullet"/>
+      <w:lvlText w:val=""/>
+      <w:lvlJc w:val="left"/>
+      <w:pPr>
+        <w:ind w:left="6480" w:hanging="360"/>
+      </w:pPr>
+      <w:rPr>
+        <w:rFonts w:ascii="Wingdings" w:hAnsi="Wingdings" w:hint="default"/>
+      </w:rPr>
+    </w:lvl>
+  </w:abstractNum>
+  <w:abstractNum w:abstractNumId="15">
     <w:nsid w:val="17960C8F"/>
     <w:multiLevelType w:val="hybridMultilevel"/>
     <w:tmpl w:val="19CE6656"/>
@@ -4613,7 +5714,7 @@
       </w:pPr>
     </w:lvl>
   </w:abstractNum>
-  <w:abstractNum w:abstractNumId="15">
+  <w:abstractNum w:abstractNumId="16">
     <w:nsid w:val="1C8856D0"/>
     <w:multiLevelType w:val="hybridMultilevel"/>
     <w:tmpl w:val="75DAA7F0"/>
@@ -4699,7 +5800,7 @@
       </w:pPr>
     </w:lvl>
   </w:abstractNum>
-  <w:abstractNum w:abstractNumId="16">
+  <w:abstractNum w:abstractNumId="17">
     <w:nsid w:val="1F454FF8"/>
     <w:multiLevelType w:val="hybridMultilevel"/>
     <w:tmpl w:val="45BA7910"/>
@@ -4788,7 +5889,7 @@
       </w:pPr>
     </w:lvl>
   </w:abstractNum>
-  <w:abstractNum w:abstractNumId="17">
+  <w:abstractNum w:abstractNumId="18">
     <w:nsid w:val="2E5D5ACD"/>
     <w:multiLevelType w:val="hybridMultilevel"/>
     <w:tmpl w:val="5CE0866A"/>
@@ -4877,7 +5978,7 @@
       </w:pPr>
     </w:lvl>
   </w:abstractNum>
-  <w:abstractNum w:abstractNumId="18">
+  <w:abstractNum w:abstractNumId="19">
     <w:nsid w:val="34223CBC"/>
     <w:multiLevelType w:val="hybridMultilevel"/>
     <w:tmpl w:val="8A6CD684"/>
@@ -4967,7 +6068,7 @@
       </w:pPr>
     </w:lvl>
   </w:abstractNum>
-  <w:abstractNum w:abstractNumId="19">
+  <w:abstractNum w:abstractNumId="20">
     <w:nsid w:val="40827BB4"/>
     <w:multiLevelType w:val="hybridMultilevel"/>
     <w:tmpl w:val="E8F6A9BE"/>
@@ -5056,7 +6157,119 @@
       </w:pPr>
     </w:lvl>
   </w:abstractNum>
-  <w:abstractNum w:abstractNumId="20">
+  <w:abstractNum w:abstractNumId="21">
+    <w:nsid w:val="4C9E02C8"/>
+    <w:multiLevelType w:val="hybridMultilevel"/>
+    <w:tmpl w:val="3796013E"/>
+    <w:lvl w:ilvl="0" w:tplc="B1EEAD70">
+      <w:numFmt w:val="bullet"/>
+      <w:lvlText w:val="-"/>
+      <w:lvlJc w:val="left"/>
+      <w:pPr>
+        <w:ind w:left="720" w:hanging="360"/>
+      </w:pPr>
+      <w:rPr>
+        <w:rFonts w:ascii="Times New Roman" w:eastAsia="Times New Roman" w:hAnsi="Times New Roman" w:cs="Times New Roman" w:hint="default"/>
+      </w:rPr>
+    </w:lvl>
+    <w:lvl w:ilvl="1" w:tplc="04190003" w:tentative="1">
+      <w:start w:val="1"/>
+      <w:numFmt w:val="bullet"/>
+      <w:lvlText w:val="o"/>
+      <w:lvlJc w:val="left"/>
+      <w:pPr>
+        <w:ind w:left="1440" w:hanging="360"/>
+      </w:pPr>
+      <w:rPr>
+        <w:rFonts w:ascii="Courier New" w:hAnsi="Courier New" w:cs="Courier New" w:hint="default"/>
+      </w:rPr>
+    </w:lvl>
+    <w:lvl w:ilvl="2" w:tplc="04190005" w:tentative="1">
+      <w:start w:val="1"/>
+      <w:numFmt w:val="bullet"/>
+      <w:lvlText w:val=""/>
+      <w:lvlJc w:val="left"/>
+      <w:pPr>
+        <w:ind w:left="2160" w:hanging="360"/>
+      </w:pPr>
+      <w:rPr>
+        <w:rFonts w:ascii="Wingdings" w:hAnsi="Wingdings" w:hint="default"/>
+      </w:rPr>
+    </w:lvl>
+    <w:lvl w:ilvl="3" w:tplc="04190001" w:tentative="1">
+      <w:start w:val="1"/>
+      <w:numFmt w:val="bullet"/>
+      <w:lvlText w:val=""/>
+      <w:lvlJc w:val="left"/>
+      <w:pPr>
+        <w:ind w:left="2880" w:hanging="360"/>
+      </w:pPr>
+      <w:rPr>
+        <w:rFonts w:ascii="Symbol" w:hAnsi="Symbol" w:hint="default"/>
+      </w:rPr>
+    </w:lvl>
+    <w:lvl w:ilvl="4" w:tplc="04190003" w:tentative="1">
+      <w:start w:val="1"/>
+      <w:numFmt w:val="bullet"/>
+      <w:lvlText w:val="o"/>
+      <w:lvlJc w:val="left"/>
+      <w:pPr>
+        <w:ind w:left="3600" w:hanging="360"/>
+      </w:pPr>
+      <w:rPr>
+        <w:rFonts w:ascii="Courier New" w:hAnsi="Courier New" w:cs="Courier New" w:hint="default"/>
+      </w:rPr>
+    </w:lvl>
+    <w:lvl w:ilvl="5" w:tplc="04190005" w:tentative="1">
+      <w:start w:val="1"/>
+      <w:numFmt w:val="bullet"/>
+      <w:lvlText w:val=""/>
+      <w:lvlJc w:val="left"/>
+      <w:pPr>
+        <w:ind w:left="4320" w:hanging="360"/>
+      </w:pPr>
+      <w:rPr>
+        <w:rFonts w:ascii="Wingdings" w:hAnsi="Wingdings" w:hint="default"/>
+      </w:rPr>
+    </w:lvl>
+    <w:lvl w:ilvl="6" w:tplc="04190001" w:tentative="1">
+      <w:start w:val="1"/>
+      <w:numFmt w:val="bullet"/>
+      <w:lvlText w:val=""/>
+      <w:lvlJc w:val="left"/>
+      <w:pPr>
+        <w:ind w:left="5040" w:hanging="360"/>
+      </w:pPr>
+      <w:rPr>
+        <w:rFonts w:ascii="Symbol" w:hAnsi="Symbol" w:hint="default"/>
+      </w:rPr>
+    </w:lvl>
+    <w:lvl w:ilvl="7" w:tplc="04190003" w:tentative="1">
+      <w:start w:val="1"/>
+      <w:numFmt w:val="bullet"/>
+      <w:lvlText w:val="o"/>
+      <w:lvlJc w:val="left"/>
+      <w:pPr>
+        <w:ind w:left="5760" w:hanging="360"/>
+      </w:pPr>
+      <w:rPr>
+        <w:rFonts w:ascii="Courier New" w:hAnsi="Courier New" w:cs="Courier New" w:hint="default"/>
+      </w:rPr>
+    </w:lvl>
+    <w:lvl w:ilvl="8" w:tplc="04190005" w:tentative="1">
+      <w:start w:val="1"/>
+      <w:numFmt w:val="bullet"/>
+      <w:lvlText w:val=""/>
+      <w:lvlJc w:val="left"/>
+      <w:pPr>
+        <w:ind w:left="6480" w:hanging="360"/>
+      </w:pPr>
+      <w:rPr>
+        <w:rFonts w:ascii="Wingdings" w:hAnsi="Wingdings" w:hint="default"/>
+      </w:rPr>
+    </w:lvl>
+  </w:abstractNum>
+  <w:abstractNum w:abstractNumId="22">
     <w:nsid w:val="4EBE1778"/>
     <w:multiLevelType w:val="hybridMultilevel"/>
     <w:tmpl w:val="00EEFF96"/>
@@ -5169,7 +6382,7 @@
       </w:rPr>
     </w:lvl>
   </w:abstractNum>
-  <w:abstractNum w:abstractNumId="21">
+  <w:abstractNum w:abstractNumId="23">
     <w:nsid w:val="56204A64"/>
     <w:multiLevelType w:val="multilevel"/>
     <w:tmpl w:val="0480DAC2"/>
@@ -5285,7 +6498,7 @@
       </w:rPr>
     </w:lvl>
   </w:abstractNum>
-  <w:abstractNum w:abstractNumId="22">
+  <w:abstractNum w:abstractNumId="24">
     <w:nsid w:val="5B325254"/>
     <w:multiLevelType w:val="hybridMultilevel"/>
     <w:tmpl w:val="584E1F5E"/>
@@ -5398,7 +6611,7 @@
       </w:rPr>
     </w:lvl>
   </w:abstractNum>
-  <w:abstractNum w:abstractNumId="23">
+  <w:abstractNum w:abstractNumId="25">
     <w:nsid w:val="5C0C0F50"/>
     <w:multiLevelType w:val="hybridMultilevel"/>
     <w:tmpl w:val="BEECFA72"/>
@@ -5491,7 +6704,7 @@
       </w:pPr>
     </w:lvl>
   </w:abstractNum>
-  <w:abstractNum w:abstractNumId="24">
+  <w:abstractNum w:abstractNumId="26">
     <w:nsid w:val="6AFA44A2"/>
     <w:multiLevelType w:val="hybridMultilevel"/>
     <w:tmpl w:val="EA50887A"/>
@@ -5581,7 +6794,7 @@
       </w:pPr>
     </w:lvl>
   </w:abstractNum>
-  <w:abstractNum w:abstractNumId="25">
+  <w:abstractNum w:abstractNumId="27">
     <w:nsid w:val="75963C08"/>
     <w:multiLevelType w:val="hybridMultilevel"/>
     <w:tmpl w:val="45BA7910"/>
@@ -5670,7 +6883,7 @@
       </w:pPr>
     </w:lvl>
   </w:abstractNum>
-  <w:abstractNum w:abstractNumId="26">
+  <w:abstractNum w:abstractNumId="28">
     <w:nsid w:val="7BAD7405"/>
     <w:multiLevelType w:val="hybridMultilevel"/>
     <w:tmpl w:val="5BDED452"/>
@@ -5787,22 +7000,22 @@
     <w:abstractNumId w:val="0"/>
   </w:num>
   <w:num w:numId="11">
-    <w:abstractNumId w:val="21"/>
+    <w:abstractNumId w:val="23"/>
   </w:num>
   <w:num w:numId="12">
     <w:abstractNumId w:val="13"/>
   </w:num>
   <w:num w:numId="13">
+    <w:abstractNumId w:val="18"/>
+  </w:num>
+  <w:num w:numId="14">
     <w:abstractNumId w:val="17"/>
   </w:num>
-  <w:num w:numId="14">
-    <w:abstractNumId w:val="16"/>
-  </w:num>
   <w:num w:numId="15">
-    <w:abstractNumId w:val="19"/>
+    <w:abstractNumId w:val="20"/>
   </w:num>
   <w:num w:numId="16">
-    <w:abstractNumId w:val="23"/>
+    <w:abstractNumId w:val="25"/>
   </w:num>
   <w:num w:numId="17">
     <w:abstractNumId w:val="12"/>
@@ -5811,10 +7024,10 @@
     <w:abstractNumId w:val="11"/>
   </w:num>
   <w:num w:numId="19">
-    <w:abstractNumId w:val="18"/>
+    <w:abstractNumId w:val="19"/>
   </w:num>
   <w:num w:numId="20">
-    <w:abstractNumId w:val="21"/>
+    <w:abstractNumId w:val="23"/>
     <w:lvlOverride w:ilvl="0">
       <w:startOverride w:val="1"/>
     </w:lvlOverride>
@@ -5844,25 +7057,25 @@
     </w:lvlOverride>
   </w:num>
   <w:num w:numId="21">
-    <w:abstractNumId w:val="14"/>
+    <w:abstractNumId w:val="15"/>
   </w:num>
   <w:num w:numId="22">
-    <w:abstractNumId w:val="25"/>
+    <w:abstractNumId w:val="27"/>
   </w:num>
   <w:num w:numId="23">
-    <w:abstractNumId w:val="24"/>
+    <w:abstractNumId w:val="26"/>
   </w:num>
   <w:num w:numId="24">
-    <w:abstractNumId w:val="15"/>
+    <w:abstractNumId w:val="16"/>
   </w:num>
   <w:num w:numId="25">
-    <w:abstractNumId w:val="26"/>
+    <w:abstractNumId w:val="28"/>
   </w:num>
   <w:num w:numId="26">
     <w:abstractNumId w:val="10"/>
   </w:num>
   <w:num w:numId="27">
-    <w:abstractNumId w:val="21"/>
+    <w:abstractNumId w:val="23"/>
     <w:lvlOverride w:ilvl="0">
       <w:startOverride w:val="1"/>
     </w:lvlOverride>
@@ -5892,10 +7105,46 @@
     </w:lvlOverride>
   </w:num>
   <w:num w:numId="28">
+    <w:abstractNumId w:val="24"/>
+  </w:num>
+  <w:num w:numId="29">
     <w:abstractNumId w:val="22"/>
   </w:num>
-  <w:num w:numId="29">
-    <w:abstractNumId w:val="20"/>
+  <w:num w:numId="30">
+    <w:abstractNumId w:val="21"/>
+  </w:num>
+  <w:num w:numId="31">
+    <w:abstractNumId w:val="14"/>
+  </w:num>
+  <w:num w:numId="32">
+    <w:abstractNumId w:val="23"/>
+    <w:lvlOverride w:ilvl="0">
+      <w:startOverride w:val="1"/>
+    </w:lvlOverride>
+    <w:lvlOverride w:ilvl="1">
+      <w:startOverride w:val="1"/>
+    </w:lvlOverride>
+    <w:lvlOverride w:ilvl="2">
+      <w:startOverride w:val="1"/>
+    </w:lvlOverride>
+    <w:lvlOverride w:ilvl="3">
+      <w:startOverride w:val="1"/>
+    </w:lvlOverride>
+    <w:lvlOverride w:ilvl="4">
+      <w:startOverride w:val="1"/>
+    </w:lvlOverride>
+    <w:lvlOverride w:ilvl="5">
+      <w:startOverride w:val="1"/>
+    </w:lvlOverride>
+    <w:lvlOverride w:ilvl="6">
+      <w:startOverride w:val="1"/>
+    </w:lvlOverride>
+    <w:lvlOverride w:ilvl="7">
+      <w:startOverride w:val="1"/>
+    </w:lvlOverride>
+    <w:lvlOverride w:ilvl="8">
+      <w:startOverride w:val="1"/>
+    </w:lvlOverride>
   </w:num>
 </w:numbering>
 </file>
@@ -6509,6 +7758,7 @@
   <w:rsids>
     <w:rsidRoot w:val="00D44A35"/>
     <w:rsid w:val="00656CF2"/>
+    <w:rsid w:val="007423BE"/>
     <w:rsid w:val="00D44A35"/>
     <w:rsid w:val="00DC1237"/>
   </w:rsids>
@@ -6730,7 +7980,7 @@
     <w:basedOn w:val="a0"/>
     <w:uiPriority w:val="99"/>
     <w:semiHidden/>
-    <w:rsid w:val="00656CF2"/>
+    <w:rsid w:val="007423BE"/>
     <w:rPr>
       <w:color w:val="808080"/>
     </w:rPr>
@@ -7032,7 +8282,7 @@
 </file>
 
 <file path=customXml/itemProps1.xml><?xml version="1.0" encoding="utf-8"?>
-<ds:datastoreItem xmlns:ds="http://schemas.openxmlformats.org/officeDocument/2006/customXml" ds:itemID="{CB57B993-6064-483B-A1C1-E69D5E1E1F5E}">
+<ds:datastoreItem xmlns:ds="http://schemas.openxmlformats.org/officeDocument/2006/customXml" ds:itemID="{5BAE68A7-EF16-45C6-9385-0C8DDF4BB61F}">
   <ds:schemaRefs>
     <ds:schemaRef ds:uri="http://schemas.openxmlformats.org/officeDocument/2006/bibliography"/>
   </ds:schemaRefs>

--- a/Зинов ПИ-314сз Пояснительная Записка Вариант 207.docx
+++ b/Зинов ПИ-314сз Пояснительная Записка Вариант 207.docx
@@ -33,6 +33,7 @@
           </w:sdtPr>
           <w:sdtEndPr>
             <w:rPr>
+              <w:sz w:val="28"/>
               <w:szCs w:val="28"/>
             </w:rPr>
           </w:sdtEndPr>
@@ -55,9 +56,7 @@
             </w:p>
             <w:p>
               <w:pPr>
-                <w:pStyle w:val="22"/>
-                <w:spacing w:after="0"/>
-                <w:ind w:firstLine="0"/>
+                <w:pStyle w:val="11"/>
                 <w:rPr>
                   <w:rFonts w:asciiTheme="minorHAnsi" w:eastAsiaTheme="minorEastAsia" w:hAnsiTheme="minorHAnsi" w:cstheme="minorBidi"/>
                   <w:noProof/>
@@ -86,7 +85,91 @@
                 </w:rPr>
                 <w:fldChar w:fldCharType="separate"/>
               </w:r>
-              <w:hyperlink w:anchor="_Toc460155664" w:history="1">
+              <w:hyperlink w:anchor="_Toc465108414" w:history="1">
+                <w:r>
+                  <w:rPr>
+                    <w:rStyle w:val="ae"/>
+                    <w:noProof/>
+                    <w:sz w:val="28"/>
+                    <w:szCs w:val="28"/>
+                  </w:rPr>
+                  <w:t>1 Теоретическая часть</w:t>
+                </w:r>
+                <w:r>
+                  <w:rPr>
+                    <w:noProof/>
+                    <w:webHidden/>
+                    <w:sz w:val="28"/>
+                    <w:szCs w:val="28"/>
+                  </w:rPr>
+                  <w:tab/>
+                </w:r>
+                <w:r>
+                  <w:rPr>
+                    <w:noProof/>
+                    <w:webHidden/>
+                    <w:sz w:val="28"/>
+                    <w:szCs w:val="28"/>
+                  </w:rPr>
+                  <w:fldChar w:fldCharType="begin"/>
+                </w:r>
+                <w:r>
+                  <w:rPr>
+                    <w:noProof/>
+                    <w:webHidden/>
+                    <w:sz w:val="28"/>
+                    <w:szCs w:val="28"/>
+                  </w:rPr>
+                  <w:instrText xml:space="preserve"> PAGEREF _Toc465108414 \h </w:instrText>
+                </w:r>
+                <w:r>
+                  <w:rPr>
+                    <w:noProof/>
+                    <w:webHidden/>
+                    <w:sz w:val="28"/>
+                    <w:szCs w:val="28"/>
+                  </w:rPr>
+                </w:r>
+                <w:r>
+                  <w:rPr>
+                    <w:noProof/>
+                    <w:webHidden/>
+                    <w:sz w:val="28"/>
+                    <w:szCs w:val="28"/>
+                  </w:rPr>
+                  <w:fldChar w:fldCharType="separate"/>
+                </w:r>
+                <w:r>
+                  <w:rPr>
+                    <w:noProof/>
+                    <w:webHidden/>
+                    <w:sz w:val="28"/>
+                    <w:szCs w:val="28"/>
+                  </w:rPr>
+                  <w:t>5</w:t>
+                </w:r>
+                <w:r>
+                  <w:rPr>
+                    <w:noProof/>
+                    <w:webHidden/>
+                    <w:sz w:val="28"/>
+                    <w:szCs w:val="28"/>
+                  </w:rPr>
+                  <w:fldChar w:fldCharType="end"/>
+                </w:r>
+              </w:hyperlink>
+            </w:p>
+            <w:p>
+              <w:pPr>
+                <w:pStyle w:val="22"/>
+                <w:rPr>
+                  <w:rFonts w:asciiTheme="minorHAnsi" w:eastAsiaTheme="minorEastAsia" w:hAnsiTheme="minorHAnsi" w:cstheme="minorBidi"/>
+                  <w:noProof/>
+                  <w:sz w:val="28"/>
+                  <w:szCs w:val="28"/>
+                </w:rPr>
+              </w:pPr>
+              <w:hyperlink w:anchor="_Toc465108415" w:history="1">
                 <w:r>
                   <w:rPr>
                     <w:rStyle w:val="ae"/>
@@ -95,6 +178,396 @@
                     <w:szCs w:val="28"/>
                   </w:rPr>
                   <w:t>1.1</w:t>
+                </w:r>
+                <w:r>
+                  <w:rPr>
+                    <w:rFonts w:asciiTheme="minorHAnsi" w:eastAsiaTheme="minorEastAsia" w:hAnsiTheme="minorHAnsi" w:cstheme="minorBidi"/>
+                    <w:noProof/>
+                    <w:sz w:val="28"/>
+                    <w:szCs w:val="28"/>
+                  </w:rPr>
+                  <w:tab/>
+                </w:r>
+                <w:r>
+                  <w:rPr>
+                    <w:rStyle w:val="ae"/>
+                    <w:noProof/>
+                    <w:sz w:val="28"/>
+                    <w:szCs w:val="28"/>
+                  </w:rPr>
+                  <w:t>Понятие конечного автомата</w:t>
+                </w:r>
+                <w:r>
+                  <w:rPr>
+                    <w:noProof/>
+                    <w:webHidden/>
+                    <w:sz w:val="28"/>
+                    <w:szCs w:val="28"/>
+                  </w:rPr>
+                  <w:tab/>
+                </w:r>
+                <w:r>
+                  <w:rPr>
+                    <w:noProof/>
+                    <w:webHidden/>
+                    <w:sz w:val="28"/>
+                    <w:szCs w:val="28"/>
+                  </w:rPr>
+                  <w:fldChar w:fldCharType="begin"/>
+                </w:r>
+                <w:r>
+                  <w:rPr>
+                    <w:noProof/>
+                    <w:webHidden/>
+                    <w:sz w:val="28"/>
+                    <w:szCs w:val="28"/>
+                  </w:rPr>
+                  <w:instrText xml:space="preserve"> PAGEREF _Toc465108415 \h </w:instrText>
+                </w:r>
+                <w:r>
+                  <w:rPr>
+                    <w:noProof/>
+                    <w:webHidden/>
+                    <w:sz w:val="28"/>
+                    <w:szCs w:val="28"/>
+                  </w:rPr>
+                </w:r>
+                <w:r>
+                  <w:rPr>
+                    <w:noProof/>
+                    <w:webHidden/>
+                    <w:sz w:val="28"/>
+                    <w:szCs w:val="28"/>
+                  </w:rPr>
+                  <w:fldChar w:fldCharType="separate"/>
+                </w:r>
+                <w:r>
+                  <w:rPr>
+                    <w:noProof/>
+                    <w:webHidden/>
+                    <w:sz w:val="28"/>
+                    <w:szCs w:val="28"/>
+                  </w:rPr>
+                  <w:t>5</w:t>
+                </w:r>
+                <w:r>
+                  <w:rPr>
+                    <w:noProof/>
+                    <w:webHidden/>
+                    <w:sz w:val="28"/>
+                    <w:szCs w:val="28"/>
+                  </w:rPr>
+                  <w:fldChar w:fldCharType="end"/>
+                </w:r>
+              </w:hyperlink>
+            </w:p>
+            <w:p>
+              <w:pPr>
+                <w:pStyle w:val="22"/>
+                <w:rPr>
+                  <w:rFonts w:asciiTheme="minorHAnsi" w:eastAsiaTheme="minorEastAsia" w:hAnsiTheme="minorHAnsi" w:cstheme="minorBidi"/>
+                  <w:noProof/>
+                  <w:sz w:val="28"/>
+                  <w:szCs w:val="28"/>
+                </w:rPr>
+              </w:pPr>
+              <w:hyperlink w:anchor="_Toc465108416" w:history="1">
+                <w:r>
+                  <w:rPr>
+                    <w:rStyle w:val="ae"/>
+                    <w:noProof/>
+                    <w:sz w:val="28"/>
+                    <w:szCs w:val="28"/>
+                  </w:rPr>
+                  <w:t>1.2</w:t>
+                </w:r>
+                <w:r>
+                  <w:rPr>
+                    <w:rFonts w:asciiTheme="minorHAnsi" w:eastAsiaTheme="minorEastAsia" w:hAnsiTheme="minorHAnsi" w:cstheme="minorBidi"/>
+                    <w:noProof/>
+                    <w:sz w:val="28"/>
+                    <w:szCs w:val="28"/>
+                  </w:rPr>
+                  <w:tab/>
+                </w:r>
+                <w:r>
+                  <w:rPr>
+                    <w:rStyle w:val="ae"/>
+                    <w:noProof/>
+                    <w:sz w:val="28"/>
+                    <w:szCs w:val="28"/>
+                  </w:rPr>
+                  <w:t>Детерминированный и недетерминированный конечный автомат</w:t>
+                </w:r>
+                <w:r>
+                  <w:rPr>
+                    <w:noProof/>
+                    <w:webHidden/>
+                    <w:sz w:val="28"/>
+                    <w:szCs w:val="28"/>
+                  </w:rPr>
+                  <w:tab/>
+                </w:r>
+                <w:r>
+                  <w:rPr>
+                    <w:noProof/>
+                    <w:webHidden/>
+                    <w:sz w:val="28"/>
+                    <w:szCs w:val="28"/>
+                  </w:rPr>
+                  <w:fldChar w:fldCharType="begin"/>
+                </w:r>
+                <w:r>
+                  <w:rPr>
+                    <w:noProof/>
+                    <w:webHidden/>
+                    <w:sz w:val="28"/>
+                    <w:szCs w:val="28"/>
+                  </w:rPr>
+                  <w:instrText xml:space="preserve"> PAGEREF _Toc465108416 \h </w:instrText>
+                </w:r>
+                <w:r>
+                  <w:rPr>
+                    <w:noProof/>
+                    <w:webHidden/>
+                    <w:sz w:val="28"/>
+                    <w:szCs w:val="28"/>
+                  </w:rPr>
+                </w:r>
+                <w:r>
+                  <w:rPr>
+                    <w:noProof/>
+                    <w:webHidden/>
+                    <w:sz w:val="28"/>
+                    <w:szCs w:val="28"/>
+                  </w:rPr>
+                  <w:fldChar w:fldCharType="separate"/>
+                </w:r>
+                <w:r>
+                  <w:rPr>
+                    <w:noProof/>
+                    <w:webHidden/>
+                    <w:sz w:val="28"/>
+                    <w:szCs w:val="28"/>
+                  </w:rPr>
+                  <w:t>6</w:t>
+                </w:r>
+                <w:r>
+                  <w:rPr>
+                    <w:noProof/>
+                    <w:webHidden/>
+                    <w:sz w:val="28"/>
+                    <w:szCs w:val="28"/>
+                  </w:rPr>
+                  <w:fldChar w:fldCharType="end"/>
+                </w:r>
+              </w:hyperlink>
+            </w:p>
+            <w:p>
+              <w:pPr>
+                <w:pStyle w:val="22"/>
+                <w:rPr>
+                  <w:rFonts w:asciiTheme="minorHAnsi" w:eastAsiaTheme="minorEastAsia" w:hAnsiTheme="minorHAnsi" w:cstheme="minorBidi"/>
+                  <w:noProof/>
+                  <w:sz w:val="28"/>
+                  <w:szCs w:val="28"/>
+                </w:rPr>
+              </w:pPr>
+              <w:hyperlink w:anchor="_Toc465108417" w:history="1">
+                <w:r>
+                  <w:rPr>
+                    <w:rStyle w:val="ae"/>
+                    <w:noProof/>
+                    <w:sz w:val="28"/>
+                    <w:szCs w:val="28"/>
+                  </w:rPr>
+                  <w:t>1.3</w:t>
+                </w:r>
+                <w:r>
+                  <w:rPr>
+                    <w:rFonts w:asciiTheme="minorHAnsi" w:eastAsiaTheme="minorEastAsia" w:hAnsiTheme="minorHAnsi" w:cstheme="minorBidi"/>
+                    <w:noProof/>
+                    <w:sz w:val="28"/>
+                    <w:szCs w:val="28"/>
+                  </w:rPr>
+                  <w:tab/>
+                </w:r>
+                <w:r>
+                  <w:rPr>
+                    <w:rStyle w:val="ae"/>
+                    <w:noProof/>
+                    <w:sz w:val="28"/>
+                    <w:szCs w:val="28"/>
+                  </w:rPr>
+                  <w:t>Способы описания конечных автоматов</w:t>
+                </w:r>
+                <w:r>
+                  <w:rPr>
+                    <w:noProof/>
+                    <w:webHidden/>
+                    <w:sz w:val="28"/>
+                    <w:szCs w:val="28"/>
+                  </w:rPr>
+                  <w:tab/>
+                </w:r>
+                <w:r>
+                  <w:rPr>
+                    <w:noProof/>
+                    <w:webHidden/>
+                    <w:sz w:val="28"/>
+                    <w:szCs w:val="28"/>
+                  </w:rPr>
+                  <w:fldChar w:fldCharType="begin"/>
+                </w:r>
+                <w:r>
+                  <w:rPr>
+                    <w:noProof/>
+                    <w:webHidden/>
+                    <w:sz w:val="28"/>
+                    <w:szCs w:val="28"/>
+                  </w:rPr>
+                  <w:instrText xml:space="preserve"> PAGEREF _Toc465108417 \h </w:instrText>
+                </w:r>
+                <w:r>
+                  <w:rPr>
+                    <w:noProof/>
+                    <w:webHidden/>
+                    <w:sz w:val="28"/>
+                    <w:szCs w:val="28"/>
+                  </w:rPr>
+                </w:r>
+                <w:r>
+                  <w:rPr>
+                    <w:noProof/>
+                    <w:webHidden/>
+                    <w:sz w:val="28"/>
+                    <w:szCs w:val="28"/>
+                  </w:rPr>
+                  <w:fldChar w:fldCharType="separate"/>
+                </w:r>
+                <w:r>
+                  <w:rPr>
+                    <w:noProof/>
+                    <w:webHidden/>
+                    <w:sz w:val="28"/>
+                    <w:szCs w:val="28"/>
+                  </w:rPr>
+                  <w:t>8</w:t>
+                </w:r>
+                <w:r>
+                  <w:rPr>
+                    <w:noProof/>
+                    <w:webHidden/>
+                    <w:sz w:val="28"/>
+                    <w:szCs w:val="28"/>
+                  </w:rPr>
+                  <w:fldChar w:fldCharType="end"/>
+                </w:r>
+              </w:hyperlink>
+            </w:p>
+            <w:p>
+              <w:pPr>
+                <w:pStyle w:val="11"/>
+                <w:rPr>
+                  <w:rFonts w:asciiTheme="minorHAnsi" w:eastAsiaTheme="minorEastAsia" w:hAnsiTheme="minorHAnsi" w:cstheme="minorBidi"/>
+                  <w:noProof/>
+                  <w:sz w:val="28"/>
+                  <w:szCs w:val="28"/>
+                </w:rPr>
+              </w:pPr>
+              <w:hyperlink w:anchor="_Toc465108418" w:history="1">
+                <w:r>
+                  <w:rPr>
+                    <w:rStyle w:val="ae"/>
+                    <w:noProof/>
+                    <w:sz w:val="28"/>
+                    <w:szCs w:val="28"/>
+                  </w:rPr>
+                  <w:t>2 Практическая часть</w:t>
+                </w:r>
+                <w:r>
+                  <w:rPr>
+                    <w:noProof/>
+                    <w:webHidden/>
+                    <w:sz w:val="28"/>
+                    <w:szCs w:val="28"/>
+                  </w:rPr>
+                  <w:tab/>
+                </w:r>
+                <w:r>
+                  <w:rPr>
+                    <w:noProof/>
+                    <w:webHidden/>
+                    <w:sz w:val="28"/>
+                    <w:szCs w:val="28"/>
+                  </w:rPr>
+                  <w:fldChar w:fldCharType="begin"/>
+                </w:r>
+                <w:r>
+                  <w:rPr>
+                    <w:noProof/>
+                    <w:webHidden/>
+                    <w:sz w:val="28"/>
+                    <w:szCs w:val="28"/>
+                  </w:rPr>
+                  <w:instrText xml:space="preserve"> PAGEREF _Toc465108418 \h </w:instrText>
+                </w:r>
+                <w:r>
+                  <w:rPr>
+                    <w:noProof/>
+                    <w:webHidden/>
+                    <w:sz w:val="28"/>
+                    <w:szCs w:val="28"/>
+                  </w:rPr>
+                </w:r>
+                <w:r>
+                  <w:rPr>
+                    <w:noProof/>
+                    <w:webHidden/>
+                    <w:sz w:val="28"/>
+                    <w:szCs w:val="28"/>
+                  </w:rPr>
+                  <w:fldChar w:fldCharType="separate"/>
+                </w:r>
+                <w:r>
+                  <w:rPr>
+                    <w:noProof/>
+                    <w:webHidden/>
+                    <w:sz w:val="28"/>
+                    <w:szCs w:val="28"/>
+                  </w:rPr>
+                  <w:t>9</w:t>
+                </w:r>
+                <w:r>
+                  <w:rPr>
+                    <w:noProof/>
+                    <w:webHidden/>
+                    <w:sz w:val="28"/>
+                    <w:szCs w:val="28"/>
+                  </w:rPr>
+                  <w:fldChar w:fldCharType="end"/>
+                </w:r>
+              </w:hyperlink>
+            </w:p>
+            <w:p>
+              <w:pPr>
+                <w:pStyle w:val="22"/>
+                <w:rPr>
+                  <w:rFonts w:asciiTheme="minorHAnsi" w:eastAsiaTheme="minorEastAsia" w:hAnsiTheme="minorHAnsi" w:cstheme="minorBidi"/>
+                  <w:noProof/>
+                  <w:sz w:val="28"/>
+                  <w:szCs w:val="28"/>
+                </w:rPr>
+              </w:pPr>
+              <w:hyperlink w:anchor="_Toc465108419" w:history="1">
+                <w:r>
+                  <w:rPr>
+                    <w:rStyle w:val="ae"/>
+                    <w:noProof/>
+                    <w:sz w:val="28"/>
+                    <w:szCs w:val="28"/>
+                  </w:rPr>
+                  <w:t>2.1</w:t>
                 </w:r>
                 <w:r>
                   <w:rPr>
@@ -139,7 +612,7 @@
                     <w:sz w:val="28"/>
                     <w:szCs w:val="28"/>
                   </w:rPr>
-                  <w:instrText xml:space="preserve"> PAGEREF _Toc460155664 \h </w:instrText>
+                  <w:instrText xml:space="preserve"> PAGEREF _Toc465108419 \h </w:instrText>
                 </w:r>
                 <w:r>
                   <w:rPr>
@@ -165,7 +638,7 @@
                     <w:sz w:val="28"/>
                     <w:szCs w:val="28"/>
                   </w:rPr>
-                  <w:t>4</w:t>
+                  <w:t>9</w:t>
                 </w:r>
                 <w:r>
                   <w:rPr>
@@ -181,8 +654,6 @@
             <w:p>
               <w:pPr>
                 <w:pStyle w:val="22"/>
-                <w:spacing w:after="0"/>
-                <w:ind w:firstLine="0"/>
                 <w:rPr>
                   <w:rFonts w:asciiTheme="minorHAnsi" w:eastAsiaTheme="minorEastAsia" w:hAnsiTheme="minorHAnsi" w:cstheme="minorBidi"/>
                   <w:noProof/>
@@ -190,7 +661,7 @@
                   <w:szCs w:val="28"/>
                 </w:rPr>
               </w:pPr>
-              <w:hyperlink w:anchor="_Toc460155665" w:history="1">
+              <w:hyperlink w:anchor="_Toc465108420" w:history="1">
                 <w:r>
                   <w:rPr>
                     <w:rStyle w:val="ae"/>
@@ -198,7 +669,7 @@
                     <w:sz w:val="28"/>
                     <w:szCs w:val="28"/>
                   </w:rPr>
-                  <w:t>1.2</w:t>
+                  <w:t>2.2</w:t>
                 </w:r>
                 <w:r>
                   <w:rPr>
@@ -216,7 +687,7 @@
                     <w:sz w:val="28"/>
                     <w:szCs w:val="28"/>
                   </w:rPr>
-                  <w:t>Решение задачи</w:t>
+                  <w:t>Программная реализация</w:t>
                 </w:r>
                 <w:r>
                   <w:rPr>
@@ -243,7 +714,7 @@
                     <w:sz w:val="28"/>
                     <w:szCs w:val="28"/>
                   </w:rPr>
-                  <w:instrText xml:space="preserve"> PAGEREF _Toc460155665 \h </w:instrText>
+                  <w:instrText xml:space="preserve"> PAGEREF _Toc465108420 \h </w:instrText>
                 </w:r>
                 <w:r>
                   <w:rPr>
@@ -269,7 +740,109 @@
                     <w:sz w:val="28"/>
                     <w:szCs w:val="28"/>
                   </w:rPr>
-                  <w:t>4</w:t>
+                  <w:t>9</w:t>
+                </w:r>
+                <w:r>
+                  <w:rPr>
+                    <w:noProof/>
+                    <w:webHidden/>
+                    <w:sz w:val="28"/>
+                    <w:szCs w:val="28"/>
+                  </w:rPr>
+                  <w:fldChar w:fldCharType="end"/>
+                </w:r>
+              </w:hyperlink>
+            </w:p>
+            <w:p>
+              <w:pPr>
+                <w:pStyle w:val="22"/>
+                <w:rPr>
+                  <w:rFonts w:asciiTheme="minorHAnsi" w:eastAsiaTheme="minorEastAsia" w:hAnsiTheme="minorHAnsi" w:cstheme="minorBidi"/>
+                  <w:noProof/>
+                  <w:sz w:val="28"/>
+                  <w:szCs w:val="28"/>
+                </w:rPr>
+              </w:pPr>
+              <w:hyperlink w:anchor="_Toc465108421" w:history="1">
+                <w:r>
+                  <w:rPr>
+                    <w:rStyle w:val="ae"/>
+                    <w:noProof/>
+                    <w:sz w:val="28"/>
+                    <w:szCs w:val="28"/>
+                  </w:rPr>
+                  <w:t>2.3</w:t>
+                </w:r>
+                <w:r>
+                  <w:rPr>
+                    <w:rFonts w:asciiTheme="minorHAnsi" w:eastAsiaTheme="minorEastAsia" w:hAnsiTheme="minorHAnsi" w:cstheme="minorBidi"/>
+                    <w:noProof/>
+                    <w:sz w:val="28"/>
+                    <w:szCs w:val="28"/>
+                  </w:rPr>
+                  <w:tab/>
+                </w:r>
+                <w:r>
+                  <w:rPr>
+                    <w:rStyle w:val="ae"/>
+                    <w:noProof/>
+                    <w:sz w:val="28"/>
+                    <w:szCs w:val="28"/>
+                  </w:rPr>
+                  <w:t>Текст программы</w:t>
+                </w:r>
+                <w:r>
+                  <w:rPr>
+                    <w:noProof/>
+                    <w:webHidden/>
+                    <w:sz w:val="28"/>
+                    <w:szCs w:val="28"/>
+                  </w:rPr>
+                  <w:tab/>
+                </w:r>
+                <w:r>
+                  <w:rPr>
+                    <w:noProof/>
+                    <w:webHidden/>
+                    <w:sz w:val="28"/>
+                    <w:szCs w:val="28"/>
+                  </w:rPr>
+                  <w:fldChar w:fldCharType="begin"/>
+                </w:r>
+                <w:r>
+                  <w:rPr>
+                    <w:noProof/>
+                    <w:webHidden/>
+                    <w:sz w:val="28"/>
+                    <w:szCs w:val="28"/>
+                  </w:rPr>
+                  <w:instrText xml:space="preserve"> PAGEREF _Toc465108421 \h </w:instrText>
+                </w:r>
+                <w:r>
+                  <w:rPr>
+                    <w:noProof/>
+                    <w:webHidden/>
+                    <w:sz w:val="28"/>
+                    <w:szCs w:val="28"/>
+                  </w:rPr>
+                </w:r>
+                <w:r>
+                  <w:rPr>
+                    <w:noProof/>
+                    <w:webHidden/>
+                    <w:sz w:val="28"/>
+                    <w:szCs w:val="28"/>
+                  </w:rPr>
+                  <w:fldChar w:fldCharType="separate"/>
+                </w:r>
+                <w:r>
+                  <w:rPr>
+                    <w:noProof/>
+                    <w:webHidden/>
+                    <w:sz w:val="28"/>
+                    <w:szCs w:val="28"/>
+                  </w:rPr>
+                  <w:t>10</w:t>
                 </w:r>
                 <w:r>
                   <w:rPr>
@@ -292,7 +865,7 @@
                   <w:szCs w:val="28"/>
                 </w:rPr>
               </w:pPr>
-              <w:hyperlink w:anchor="_Toc460155666" w:history="1">
+              <w:hyperlink w:anchor="_Toc465108422" w:history="1">
                 <w:r>
                   <w:rPr>
                     <w:rStyle w:val="ae"/>
@@ -327,7 +900,7 @@
                     <w:sz w:val="28"/>
                     <w:szCs w:val="28"/>
                   </w:rPr>
-                  <w:instrText xml:space="preserve"> PAGEREF _Toc460155666 \h </w:instrText>
+                  <w:instrText xml:space="preserve"> PAGEREF _Toc465108422 \h </w:instrText>
                 </w:r>
                 <w:r>
                   <w:rPr>
@@ -353,7 +926,7 @@
                     <w:sz w:val="28"/>
                     <w:szCs w:val="28"/>
                   </w:rPr>
-                  <w:t>6</w:t>
+                  <w:t>12</w:t>
                 </w:r>
                 <w:r>
                   <w:rPr>
@@ -376,7 +949,7 @@
                   <w:szCs w:val="28"/>
                 </w:rPr>
               </w:pPr>
-              <w:hyperlink w:anchor="_Toc460155667" w:history="1">
+              <w:hyperlink w:anchor="_Toc465108423" w:history="1">
                 <w:r>
                   <w:rPr>
                     <w:rStyle w:val="ae"/>
@@ -411,7 +984,7 @@
                     <w:sz w:val="28"/>
                     <w:szCs w:val="28"/>
                   </w:rPr>
-                  <w:instrText xml:space="preserve"> PAGEREF _Toc460155667 \h </w:instrText>
+                  <w:instrText xml:space="preserve"> PAGEREF _Toc465108423 \h </w:instrText>
                 </w:r>
                 <w:r>
                   <w:rPr>
@@ -437,7 +1010,7 @@
                     <w:sz w:val="28"/>
                     <w:szCs w:val="28"/>
                   </w:rPr>
-                  <w:t>7</w:t>
+                  <w:t>13</w:t>
                 </w:r>
                 <w:r>
                   <w:rPr>
@@ -675,7 +1248,15 @@
         <w:pStyle w:val="a6"/>
       </w:pPr>
       <w:r>
-        <w:t>В конечном автомате нельзя запомнить число состояний, большее числа, заранее заданного для этого автомата, которое определяется параметрами рабочих лент. Хотя число разновидностей символов, используемых на лентах, является конечным, число ячеек может быть бесконечным, как бесконечен сам натуральный ряд чисел. Как в двоичной, так и в десятичной системах счисления на рабочих лентах можно записать последовательность цифр с требуемым числом разрядов и, таким образом, запомнить любое самое большое число данной разрядности.</w:t>
+        <w:t xml:space="preserve">В конечном автомате нельзя запомнить число состояний, большее числа, заранее заданного для этого автомата, которое определяется параметрами рабочих лент. Хотя число разновидностей символов, используемых на лентах, является конечным, число ячеек может быть бесконечным, как бесконечен сам натуральный ряд чисел. Как в двоичной, так и в десятичной </w:t>
+      </w:r>
+      <w:proofErr w:type="gramStart"/>
+      <w:r>
+        <w:t>системах</w:t>
+      </w:r>
+      <w:proofErr w:type="gramEnd"/>
+      <w:r>
+        <w:t xml:space="preserve"> счисления на рабочих лентах можно записать последовательность цифр с требуемым числом разрядов и, таким образом, запомнить любое самое большое число данной разрядности.</w:t>
       </w:r>
     </w:p>
     <w:p>
@@ -701,19 +1282,25 @@
     <w:p>
       <w:pPr>
         <w:pStyle w:val="1"/>
-      </w:pPr>
+        <w:outlineLvl w:val="0"/>
+      </w:pPr>
+      <w:bookmarkStart w:id="0" w:name="_Toc465108414"/>
       <w:r>
         <w:lastRenderedPageBreak/>
         <w:t>Теоретическая часть</w:t>
       </w:r>
+      <w:bookmarkEnd w:id="0"/>
     </w:p>
     <w:p>
       <w:pPr>
         <w:pStyle w:val="2"/>
-      </w:pPr>
+        <w:outlineLvl w:val="1"/>
+      </w:pPr>
+      <w:bookmarkStart w:id="1" w:name="_Toc465108415"/>
       <w:r>
         <w:t>Понятие конечного автомата</w:t>
       </w:r>
+      <w:bookmarkEnd w:id="1"/>
     </w:p>
     <w:p>
       <w:pPr>
@@ -871,7 +1458,7 @@
               <m:sSubPr>
                 <m:ctrlPr>
                   <w:rPr>
-                    <w:rFonts w:ascii="Cambria Math"/>
+                    <w:rFonts w:ascii="Cambria Math" w:hAnsi="Cambria Math"/>
                     <w:color w:val="000000"/>
                   </w:rPr>
                 </m:ctrlPr>
@@ -1215,13 +1802,7 @@
           <w:rPr>
             <w:rFonts w:ascii="Cambria Math" w:hAnsi="Cambria Math"/>
           </w:rPr>
-          <m:t>Q×</m:t>
-        </m:r>
-        <m:r>
-          <w:rPr>
-            <w:rFonts w:ascii="Cambria Math" w:hAnsi="Cambria Math"/>
-          </w:rPr>
-          <m:t>Σ</m:t>
+          <m:t>Q×Σ</m:t>
         </m:r>
       </m:oMath>
       <w:r>
@@ -1283,8 +1864,13 @@
       <w:r>
         <w:t>. И</w:t>
       </w:r>
-      <w:r>
-        <w:t xml:space="preserve">ногда δ называют </w:t>
+      <w:proofErr w:type="spellStart"/>
+      <w:r>
+        <w:t>ногда</w:t>
+      </w:r>
+      <w:proofErr w:type="spellEnd"/>
+      <w:r>
+        <w:t xml:space="preserve"> δ называют </w:t>
       </w:r>
       <w:r>
         <w:rPr>
@@ -1308,19 +1894,7 @@
           <w:rPr>
             <w:rFonts w:ascii="Cambria Math" w:hAnsi="Cambria Math"/>
           </w:rPr>
-          <m:t>δ=Q×</m:t>
-        </m:r>
-        <m:r>
-          <w:rPr>
-            <w:rFonts w:ascii="Cambria Math" w:hAnsi="Cambria Math"/>
-          </w:rPr>
-          <m:t>Σ</m:t>
-        </m:r>
-        <m:r>
-          <w:rPr>
-            <w:rFonts w:ascii="Cambria Math" w:hAnsi="Cambria Math"/>
-          </w:rPr>
-          <m:t>→P</m:t>
+          <m:t>δ=Q×Σ→P</m:t>
         </m:r>
         <m:d>
           <m:dPr>
@@ -1390,7 +1964,15 @@
         </m:sSub>
       </m:oMath>
       <w:r>
-        <w:t>, считывая по одному символу входной строки. Считанный символ переводит автомат в новое состояние из Q в соответствии с функцией переходов. Если по завершении считывания входного слова (цепочки символов) автомат оказывается в одном из допускающих состояний, то слово «принимается» автоматом. В этом случае говорят, что оно принадлежит языку данного автомата. В противном случае слово «отвергается».</w:t>
+        <w:t>, считывая по одному символу входной строки. Считанный символ переводит автомат в новое состояние из Q в соответствии с функцией перех</w:t>
+      </w:r>
+      <w:proofErr w:type="spellStart"/>
+      <w:r>
+        <w:t>одов</w:t>
+      </w:r>
+      <w:proofErr w:type="spellEnd"/>
+      <w:r>
+        <w:t>. Если по завершении считывания входного слова (цепочки символов) автомат оказывается в одном из допускающих состояний, то слово «принимается» автоматом. В этом случае говорят, что оно принадлежит языку данного автомата. В противном случае слово «отвергается».</w:t>
       </w:r>
       <w:r>
         <w:t xml:space="preserve"> </w:t>
@@ -1479,6 +2061,7 @@
         <w:pStyle w:val="2"/>
         <w:outlineLvl w:val="1"/>
       </w:pPr>
+      <w:bookmarkStart w:id="2" w:name="_Toc465108416"/>
       <w:r>
         <w:rPr>
           <w:color w:val="000000"/>
@@ -1522,6 +2105,7 @@
         </w:rPr>
         <w:t>й конечный автомат</w:t>
       </w:r>
+      <w:bookmarkEnd w:id="2"/>
     </w:p>
     <w:p>
       <w:pPr>
@@ -1531,8 +2115,13 @@
         <w:t xml:space="preserve">Конечные автоматы </w:t>
       </w:r>
       <w:r>
-        <w:t>подразделяются на</w:t>
-      </w:r>
+        <w:t xml:space="preserve">подразделяются </w:t>
+      </w:r>
+      <w:proofErr w:type="gramStart"/>
+      <w:r>
+        <w:t>на</w:t>
+      </w:r>
+      <w:proofErr w:type="gramEnd"/>
       <w:r>
         <w:t xml:space="preserve"> детерминированные и недетерминированные.</w:t>
       </w:r>
@@ -1542,7 +2131,15 @@
         <w:pStyle w:val="a6"/>
       </w:pPr>
       <w:r>
-        <w:t>Детерминированным конечным автоматом (ДКА) называется такой автомат, в котором для каждой последовательности входных символов существует лишь одно состояние, в которое автомат может перейти из текущего.</w:t>
+        <w:t xml:space="preserve">Детерминированным конечным автоматом (ДКА) называется такой автомат, в котором для каждой последовательности входных символов существует лишь одно состояние, в которое автомат может перейти из </w:t>
+      </w:r>
+      <w:proofErr w:type="gramStart"/>
+      <w:r>
+        <w:t>текущего</w:t>
+      </w:r>
+      <w:proofErr w:type="gramEnd"/>
+      <w:r>
+        <w:t>.</w:t>
       </w:r>
     </w:p>
     <w:p>
@@ -1575,7 +2172,7 @@
                     </pic:cNvPicPr>
                   </pic:nvPicPr>
                   <pic:blipFill>
-                    <a:blip r:embed="rId8">
+                    <a:blip r:embed="rId8" cstate="print">
                       <a:lum contrast="40000"/>
                     </a:blip>
                     <a:srcRect l="-2403" r="5835" b="18296"/>
@@ -1802,7 +2399,7 @@
                     </pic:cNvPicPr>
                   </pic:nvPicPr>
                   <pic:blipFill>
-                    <a:blip r:embed="rId9">
+                    <a:blip r:embed="rId9" cstate="print">
                       <a:lum contrast="40000"/>
                     </a:blip>
                     <a:srcRect b="18794"/>
@@ -1905,7 +2502,7 @@
                     </pic:cNvPicPr>
                   </pic:nvPicPr>
                   <pic:blipFill>
-                    <a:blip r:embed="rId10"/>
+                    <a:blip r:embed="rId10" cstate="print"/>
                     <a:srcRect t="11940" r="31845" b="17145"/>
                     <a:stretch>
                       <a:fillRect/>
@@ -1978,6 +2575,7 @@
       <w:pPr>
         <w:pStyle w:val="a6"/>
       </w:pPr>
+      <w:proofErr w:type="gramStart"/>
       <w:r>
         <w:t>Теоретически, л</w:t>
       </w:r>
@@ -1997,7 +2595,11 @@
         <w:t>совпадали</w:t>
       </w:r>
       <w:r>
-        <w:t>. Т</w:t>
+        <w:t>.</w:t>
+      </w:r>
+      <w:proofErr w:type="gramEnd"/>
+      <w:r>
+        <w:t xml:space="preserve"> Т</w:t>
       </w:r>
       <w:r>
         <w:t xml:space="preserve">акие автоматы называются </w:t>
@@ -2018,7 +2620,23 @@
         <w:t xml:space="preserve"> </w:t>
       </w:r>
       <w:r>
-        <w:t xml:space="preserve">растёт экспоненциально с ростом количества состояний недетерминированного конечного автомата, на практике подобная детерминизация не всегда возможна. </w:t>
+        <w:t xml:space="preserve">растёт экспоненциально с ростом количества состояний недетерминированного конечного автомата, на практике </w:t>
+      </w:r>
+      <w:proofErr w:type="gramStart"/>
+      <w:r>
+        <w:t>подобная</w:t>
+      </w:r>
+      <w:proofErr w:type="gramEnd"/>
+      <w:r>
+        <w:t xml:space="preserve"> </w:t>
+      </w:r>
+      <w:proofErr w:type="spellStart"/>
+      <w:r>
+        <w:t>детерминизация</w:t>
+      </w:r>
+      <w:proofErr w:type="spellEnd"/>
+      <w:r>
+        <w:t xml:space="preserve"> не всегда возможна. </w:t>
       </w:r>
       <w:r>
         <w:lastRenderedPageBreak/>
@@ -2028,7 +2646,15 @@
         <w:t>конечные автоматы с выходом</w:t>
       </w:r>
       <w:r>
-        <w:t xml:space="preserve"> в общем случае не поддаются детерминизации.</w:t>
+        <w:t xml:space="preserve"> в общем случае не поддаются </w:t>
+      </w:r>
+      <w:proofErr w:type="spellStart"/>
+      <w:r>
+        <w:t>детерминизации</w:t>
+      </w:r>
+      <w:proofErr w:type="spellEnd"/>
+      <w:r>
+        <w:t>.</w:t>
       </w:r>
     </w:p>
     <w:p>
@@ -2045,10 +2671,12 @@
     <w:p>
       <w:pPr>
         <w:pStyle w:val="2"/>
+        <w:outlineLvl w:val="1"/>
       </w:pPr>
       <w:r>
         <w:t xml:space="preserve"> </w:t>
       </w:r>
+      <w:bookmarkStart w:id="3" w:name="_Toc465108417"/>
       <w:r>
         <w:t>Способы описания конечн</w:t>
       </w:r>
@@ -2061,6 +2689,7 @@
       <w:r>
         <w:t>ов</w:t>
       </w:r>
+      <w:bookmarkEnd w:id="3"/>
     </w:p>
     <w:p>
       <w:pPr>
@@ -2463,19 +3092,25 @@
     <w:p>
       <w:pPr>
         <w:pStyle w:val="1"/>
-      </w:pPr>
+        <w:outlineLvl w:val="0"/>
+      </w:pPr>
+      <w:bookmarkStart w:id="4" w:name="_Toc465108418"/>
       <w:r>
         <w:lastRenderedPageBreak/>
         <w:t>Практическая часть</w:t>
       </w:r>
+      <w:bookmarkEnd w:id="4"/>
     </w:p>
     <w:p>
       <w:pPr>
         <w:pStyle w:val="2"/>
-      </w:pPr>
+        <w:outlineLvl w:val="1"/>
+      </w:pPr>
+      <w:bookmarkStart w:id="5" w:name="_Toc465108419"/>
       <w:r>
         <w:t>Постановка задачи</w:t>
       </w:r>
+      <w:bookmarkEnd w:id="5"/>
     </w:p>
     <w:p>
       <w:pPr>
@@ -2496,10 +3131,13 @@
     <w:p>
       <w:pPr>
         <w:pStyle w:val="2"/>
-      </w:pPr>
+        <w:outlineLvl w:val="1"/>
+      </w:pPr>
+      <w:bookmarkStart w:id="6" w:name="_Toc465108420"/>
       <w:r>
         <w:t>Программная реализация</w:t>
       </w:r>
+      <w:bookmarkEnd w:id="6"/>
     </w:p>
     <w:p>
       <w:pPr>
@@ -2544,7 +3182,10 @@
         <w:t>base</w:t>
       </w:r>
       <w:r>
-        <w:t xml:space="preserve"> – не начало слова</w:t>
+        <w:t xml:space="preserve"> – </w:t>
+      </w:r>
+      <w:r>
+        <w:t>базовое состояние</w:t>
       </w:r>
       <w:r>
         <w:t>;</w:t>
@@ -2558,6 +3199,7 @@
           <w:numId w:val="29"/>
         </w:numPr>
       </w:pPr>
+      <w:proofErr w:type="gramStart"/>
       <w:r>
         <w:rPr>
           <w:lang w:val="en-US"/>
@@ -2570,6 +3212,7 @@
         </w:rPr>
         <w:t>rd</w:t>
       </w:r>
+      <w:proofErr w:type="gramEnd"/>
       <w:r>
         <w:t xml:space="preserve"> </w:t>
       </w:r>
@@ -2578,6 +3221,15 @@
       </w:r>
       <w:r>
         <w:t>начало слова</w:t>
+      </w:r>
+      <w:r>
+        <w:t xml:space="preserve"> (первый буквенный символ после </w:t>
+      </w:r>
+      <w:r>
+        <w:t>знаков препинания, пробела или цифры</w:t>
+      </w:r>
+      <w:r>
+        <w:t>)</w:t>
       </w:r>
       <w:r>
         <w:t>.</w:t>
@@ -2598,30 +3250,44 @@
         <w:jc w:val="center"/>
       </w:pPr>
       <w:r>
-        <w:pict>
-          <v:shapetype id="_x0000_t75" coordsize="21600,21600" o:spt="75" o:preferrelative="t" path="m@4@5l@4@11@9@11@9@5xe" filled="f" stroked="f">
-            <v:stroke joinstyle="miter"/>
-            <v:formulas>
-              <v:f eqn="if lineDrawn pixelLineWidth 0"/>
-              <v:f eqn="sum @0 1 0"/>
-              <v:f eqn="sum 0 0 @1"/>
-              <v:f eqn="prod @2 1 2"/>
-              <v:f eqn="prod @3 21600 pixelWidth"/>
-              <v:f eqn="prod @3 21600 pixelHeight"/>
-              <v:f eqn="sum @0 0 1"/>
-              <v:f eqn="prod @6 1 2"/>
-              <v:f eqn="prod @7 21600 pixelWidth"/>
-              <v:f eqn="sum @8 21600 0"/>
-              <v:f eqn="prod @7 21600 pixelHeight"/>
-              <v:f eqn="sum @10 21600 0"/>
-            </v:formulas>
-            <v:path o:extrusionok="f" gradientshapeok="t" o:connecttype="rect"/>
-            <o:lock v:ext="edit" aspectratio="t"/>
-          </v:shapetype>
-          <v:shape id="_x0000_i1025" type="#_x0000_t75" style="width:460.8pt;height:253.2pt">
-            <v:imagedata r:id="rId11" o:title="схема"/>
-          </v:shape>
-        </w:pict>
+        <w:rPr>
+          <w:noProof/>
+        </w:rPr>
+        <w:drawing>
+          <wp:inline distT="0" distB="0" distL="0" distR="0">
+            <wp:extent cx="5852668" cy="3215919"/>
+            <wp:effectExtent l="0" t="0" r="0" b="0"/>
+            <wp:docPr id="1" name="Рисунок 0" descr="схема.png"/>
+            <wp:cNvGraphicFramePr>
+              <a:graphicFrameLocks xmlns:a="http://schemas.openxmlformats.org/drawingml/2006/main" noChangeAspect="1"/>
+            </wp:cNvGraphicFramePr>
+            <a:graphic xmlns:a="http://schemas.openxmlformats.org/drawingml/2006/main">
+              <a:graphicData uri="http://schemas.openxmlformats.org/drawingml/2006/picture">
+                <pic:pic xmlns:pic="http://schemas.openxmlformats.org/drawingml/2006/picture">
+                  <pic:nvPicPr>
+                    <pic:cNvPr id="0" name="схема.png"/>
+                    <pic:cNvPicPr/>
+                  </pic:nvPicPr>
+                  <pic:blipFill>
+                    <a:blip r:embed="rId11" cstate="print"/>
+                    <a:stretch>
+                      <a:fillRect/>
+                    </a:stretch>
+                  </pic:blipFill>
+                  <pic:spPr>
+                    <a:xfrm>
+                      <a:off x="0" y="0"/>
+                      <a:ext cx="5852668" cy="3215919"/>
+                    </a:xfrm>
+                    <a:prstGeom prst="rect">
+                      <a:avLst/>
+                    </a:prstGeom>
+                  </pic:spPr>
+                </pic:pic>
+              </a:graphicData>
+            </a:graphic>
+          </wp:inline>
+        </w:drawing>
       </w:r>
     </w:p>
     <w:p>
@@ -2632,6 +3298,5704 @@
       </w:pPr>
       <w:r>
         <w:t>Рисунок 2.1 – Диаграмма состояний</w:t>
+      </w:r>
+    </w:p>
+    <w:p>
+      <w:pPr>
+        <w:rPr>
+          <w:rFonts w:cs="Arial"/>
+          <w:bCs/>
+          <w:kern w:val="32"/>
+          <w:sz w:val="28"/>
+          <w:szCs w:val="32"/>
+        </w:rPr>
+      </w:pPr>
+      <w:r>
+        <w:br w:type="page"/>
+      </w:r>
+    </w:p>
+    <w:p>
+      <w:pPr>
+        <w:pStyle w:val="a6"/>
+      </w:pPr>
+      <w:r>
+        <w:lastRenderedPageBreak/>
+        <w:t>Таким</w:t>
+      </w:r>
+      <w:r>
+        <w:t xml:space="preserve"> образом,</w:t>
+      </w:r>
+      <w:r>
+        <w:t xml:space="preserve"> только находясь в состоянии </w:t>
+      </w:r>
+      <w:r>
+        <w:rPr>
+          <w:lang w:val="en-US"/>
+        </w:rPr>
+        <w:t>word</w:t>
+      </w:r>
+      <w:r>
+        <w:t xml:space="preserve">, программа должна искать </w:t>
+      </w:r>
+      <w:r>
+        <w:t xml:space="preserve">и подсчитывать слова, начинающиеся с двух русских гласных строчных букв. Программа переходит в состояние </w:t>
+      </w:r>
+      <w:r>
+        <w:rPr>
+          <w:lang w:val="en-US"/>
+        </w:rPr>
+        <w:t>word</w:t>
+      </w:r>
+      <w:r>
+        <w:t xml:space="preserve">, когда обнаружит первый символ </w:t>
+      </w:r>
+      <w:r>
+        <w:t xml:space="preserve">нового слова, которое начинается с гласной буквы. После чего проверяет следующую букву и не зависимо от результата проверки, переходит в состояние </w:t>
+      </w:r>
+      <w:r>
+        <w:rPr>
+          <w:lang w:val="en-US"/>
+        </w:rPr>
+        <w:t>base</w:t>
+      </w:r>
+      <w:r>
+        <w:t>, где ожидает начала следующего слова, начинающегося с гласной буквы.</w:t>
+      </w:r>
+    </w:p>
+    <w:p>
+      <w:pPr>
+        <w:pStyle w:val="a6"/>
+      </w:pPr>
+      <w:r>
+        <w:t xml:space="preserve">Поскольку в конечном автомате всего 2 состояния, </w:t>
+      </w:r>
+      <w:r>
+        <w:t>в программной реализации тип, используемый для переменной состояния, будет логическим (</w:t>
+      </w:r>
+      <w:proofErr w:type="spellStart"/>
+      <w:r>
+        <w:rPr>
+          <w:lang w:val="en-US"/>
+        </w:rPr>
+        <w:t>boolean</w:t>
+      </w:r>
+      <w:proofErr w:type="spellEnd"/>
+      <w:r>
+        <w:t>).</w:t>
+      </w:r>
+    </w:p>
+    <w:p>
+      <w:pPr>
+        <w:pStyle w:val="a6"/>
+        <w:rPr>
+          <w:lang w:val="en-US"/>
+        </w:rPr>
+      </w:pPr>
+      <w:r>
+        <w:t xml:space="preserve">Построен конечный автомат без выхода </w:t>
+      </w:r>
+      <m:oMath>
+        <m:r>
+          <w:rPr>
+            <w:rFonts w:ascii="Cambria Math" w:hAnsi="Cambria Math"/>
+          </w:rPr>
+          <m:t>α=</m:t>
+        </m:r>
+        <m:d>
+          <m:dPr>
+            <m:begChr m:val="{"/>
+            <m:endChr m:val="}"/>
+            <m:ctrlPr>
+              <w:rPr>
+                <w:rFonts w:ascii="Cambria Math" w:hAnsi="Cambria Math"/>
+                <w:i/>
+              </w:rPr>
+            </m:ctrlPr>
+          </m:dPr>
+          <m:e>
+            <m:r>
+              <w:rPr>
+                <w:rFonts w:ascii="Cambria Math" w:hAnsi="Cambria Math"/>
+                <w:lang w:val="en-US"/>
+              </w:rPr>
+              <m:t>S</m:t>
+            </m:r>
+          </m:e>
+        </m:d>
+      </m:oMath>
+      <w:r>
+        <w:t xml:space="preserve">, </w:t>
+      </w:r>
+      <m:oMath>
+        <m:r>
+          <w:rPr>
+            <w:rFonts w:ascii="Cambria Math" w:hAnsi="Cambria Math"/>
+          </w:rPr>
+          <m:t>S=</m:t>
+        </m:r>
+        <m:d>
+          <m:dPr>
+            <m:ctrlPr>
+              <w:rPr>
+                <w:rFonts w:ascii="Cambria Math" w:hAnsi="Cambria Math"/>
+                <w:i/>
+              </w:rPr>
+            </m:ctrlPr>
+          </m:dPr>
+          <m:e>
+            <m:r>
+              <w:rPr>
+                <w:rFonts w:ascii="Cambria Math" w:hAnsi="Cambria Math"/>
+              </w:rPr>
+              <m:t>word,base</m:t>
+            </m:r>
+          </m:e>
+        </m:d>
+      </m:oMath>
+    </w:p>
+    <w:p>
+      <w:pPr>
+        <w:pStyle w:val="a6"/>
+      </w:pPr>
+      <m:oMath>
+        <m:r>
+          <w:rPr>
+            <w:rFonts w:ascii="Cambria Math" w:hAnsi="Cambria Math"/>
+            <w:lang w:val="en-US"/>
+          </w:rPr>
+          <m:t>E</m:t>
+        </m:r>
+      </m:oMath>
+      <w:r>
+        <w:t xml:space="preserve"> – </w:t>
+      </w:r>
+      <w:proofErr w:type="gramStart"/>
+      <w:r>
+        <w:t>входной</w:t>
+      </w:r>
+      <w:proofErr w:type="gramEnd"/>
+      <w:r>
+        <w:t xml:space="preserve"> алфавит совпадает с множеством символов кодовой таблицы</w:t>
+      </w:r>
+    </w:p>
+    <w:p>
+      <w:pPr>
+        <w:pStyle w:val="a6"/>
+      </w:pPr>
+      <m:oMath>
+        <m:r>
+          <w:rPr>
+            <w:rFonts w:ascii="Cambria Math" w:hAnsi="Cambria Math"/>
+            <w:lang w:val="en-US"/>
+          </w:rPr>
+          <m:t>U</m:t>
+        </m:r>
+        <m:r>
+          <w:rPr>
+            <w:rFonts w:ascii="Cambria Math" w:hAnsi="Cambria Math"/>
+          </w:rPr>
+          <m:t>=</m:t>
+        </m:r>
+        <m:r>
+          <w:rPr>
+            <w:rFonts w:ascii="Cambria Math" w:hAnsi="Cambria Math"/>
+          </w:rPr>
+          <m:t>S×E</m:t>
+        </m:r>
+      </m:oMath>
+      <w:r>
+        <w:t xml:space="preserve"> – </w:t>
+      </w:r>
+      <w:r>
+        <w:t>декартово множество произведений</w:t>
+      </w:r>
+      <w:r>
+        <w:t xml:space="preserve">, </w:t>
+      </w:r>
+      <w:r>
+        <w:t>функция перехода состояний</w:t>
+      </w:r>
+    </w:p>
+    <w:p>
+      <w:pPr>
+        <w:pStyle w:val="a6"/>
+        <w:rPr>
+          <w:lang w:val="en-US"/>
+        </w:rPr>
+      </w:pPr>
+      <m:oMath>
+        <m:sSub>
+          <m:sSubPr>
+            <m:ctrlPr>
+              <w:rPr>
+                <w:rFonts w:ascii="Cambria Math" w:hAnsi="Cambria Math"/>
+                <w:i/>
+                <w:lang w:val="en-US"/>
+              </w:rPr>
+            </m:ctrlPr>
+          </m:sSubPr>
+          <m:e>
+            <m:r>
+              <w:rPr>
+                <w:rFonts w:ascii="Cambria Math" w:hAnsi="Cambria Math"/>
+                <w:lang w:val="en-US"/>
+              </w:rPr>
+              <m:t>S</m:t>
+            </m:r>
+          </m:e>
+          <m:sub>
+            <m:r>
+              <w:rPr>
+                <w:rFonts w:ascii="Cambria Math" w:hAnsi="Cambria Math"/>
+              </w:rPr>
+              <m:t>0</m:t>
+            </m:r>
+          </m:sub>
+        </m:sSub>
+        <m:r>
+          <w:rPr>
+            <w:rFonts w:ascii="Cambria Math" w:hAnsi="Cambria Math"/>
+          </w:rPr>
+          <m:t>=</m:t>
+        </m:r>
+        <m:r>
+          <w:rPr>
+            <w:rFonts w:ascii="Cambria Math" w:hAnsi="Cambria Math"/>
+            <w:lang w:val="en-US"/>
+          </w:rPr>
+          <m:t>base</m:t>
+        </m:r>
+      </m:oMath>
+      <w:r>
+        <w:t xml:space="preserve"> – </w:t>
+      </w:r>
+      <w:r>
+        <w:t>начальное состояние</w:t>
+      </w:r>
+    </w:p>
+    <w:p>
+      <w:pPr>
+        <w:pStyle w:val="a6"/>
+        <w:rPr>
+          <w:lang w:val="en-US"/>
+        </w:rPr>
+      </w:pPr>
+      <m:oMath>
+        <m:r>
+          <w:rPr>
+            <w:rFonts w:ascii="Cambria Math" w:hAnsi="Cambria Math"/>
+            <w:lang w:val="en-US"/>
+          </w:rPr>
+          <m:t>F</m:t>
+        </m:r>
+        <m:r>
+          <w:rPr>
+            <w:rFonts w:ascii="Cambria Math" w:hAnsi="Cambria Math"/>
+          </w:rPr>
+          <m:t>=</m:t>
+        </m:r>
+        <m:d>
+          <m:dPr>
+            <m:begChr m:val="{"/>
+            <m:endChr m:val="}"/>
+            <m:ctrlPr>
+              <w:rPr>
+                <w:rFonts w:ascii="Cambria Math" w:hAnsi="Cambria Math"/>
+                <w:i/>
+                <w:lang w:val="en-US"/>
+              </w:rPr>
+            </m:ctrlPr>
+          </m:dPr>
+          <m:e>
+            <m:r>
+              <w:rPr>
+                <w:rFonts w:ascii="Cambria Math" w:hAnsi="Cambria Math"/>
+                <w:lang w:val="en-US"/>
+              </w:rPr>
+              <m:t>base</m:t>
+            </m:r>
+          </m:e>
+        </m:d>
+      </m:oMath>
+      <w:r>
+        <w:t xml:space="preserve"> </w:t>
+      </w:r>
+      <w:r>
+        <w:t>–</w:t>
+      </w:r>
+      <w:r>
+        <w:t xml:space="preserve"> </w:t>
+      </w:r>
+      <w:r>
+        <w:t>множество финальных состояний</w:t>
+      </w:r>
+    </w:p>
+    <w:p>
+      <w:pPr>
+        <w:pStyle w:val="a6"/>
+      </w:pPr>
+      <w:r>
+        <w:t xml:space="preserve">Функция перехода состояний </w:t>
+      </w:r>
+      <m:oMath>
+        <m:r>
+          <w:rPr>
+            <w:rFonts w:ascii="Cambria Math" w:hAnsi="Cambria Math"/>
+            <w:lang w:val="en-US"/>
+          </w:rPr>
+          <m:t>U</m:t>
+        </m:r>
+      </m:oMath>
+      <w:r>
+        <w:t xml:space="preserve"> </w:t>
+      </w:r>
+      <w:r>
+        <w:t>можно задать с помощью диаграммы состояний или таблицы состояний.</w:t>
+      </w:r>
+    </w:p>
+    <w:p>
+      <w:pPr>
+        <w:pStyle w:val="a6"/>
+      </w:pPr>
+      <w:r>
+        <w:t>Построим таблицу переходов конечного автомата для решения задачи:</w:t>
+      </w:r>
+    </w:p>
+    <w:p>
+      <w:pPr>
+        <w:pStyle w:val="a6"/>
+        <w:spacing w:before="120" w:line="240" w:lineRule="auto"/>
+        <w:ind w:firstLine="0"/>
+      </w:pPr>
+      <w:r>
+        <w:t>Таблица 1 – Таблица переходов</w:t>
+      </w:r>
+    </w:p>
+    <w:tbl>
+      <w:tblPr>
+        <w:tblStyle w:val="a8"/>
+        <w:tblW w:w="5000" w:type="pct"/>
+        <w:tblLook w:val="04A0"/>
+      </w:tblPr>
+      <w:tblGrid>
+        <w:gridCol w:w="1278"/>
+        <w:gridCol w:w="2903"/>
+        <w:gridCol w:w="2978"/>
+        <w:gridCol w:w="2978"/>
+      </w:tblGrid>
+      <w:tr>
+        <w:tc>
+          <w:tcPr>
+            <w:tcW w:w="630" w:type="pct"/>
+            <w:vAlign w:val="center"/>
+          </w:tcPr>
+          <w:p>
+            <w:pPr>
+              <w:pStyle w:val="a6"/>
+              <w:ind w:firstLine="0"/>
+              <w:jc w:val="center"/>
+              <w:rPr>
+                <w:sz w:val="24"/>
+              </w:rPr>
+            </w:pPr>
+          </w:p>
+        </w:tc>
+        <w:tc>
+          <w:tcPr>
+            <w:tcW w:w="1432" w:type="pct"/>
+            <w:vAlign w:val="center"/>
+          </w:tcPr>
+          <w:p>
+            <w:pPr>
+              <w:pStyle w:val="a6"/>
+              <w:ind w:firstLine="0"/>
+              <w:jc w:val="center"/>
+              <w:rPr>
+                <w:sz w:val="24"/>
+              </w:rPr>
+            </w:pPr>
+            <w:r>
+              <w:rPr>
+                <w:sz w:val="24"/>
+              </w:rPr>
+              <w:t>Первая буква слова</w:t>
+            </w:r>
+          </w:p>
+        </w:tc>
+        <w:tc>
+          <w:tcPr>
+            <w:tcW w:w="1469" w:type="pct"/>
+          </w:tcPr>
+          <w:p>
+            <w:pPr>
+              <w:pStyle w:val="a6"/>
+              <w:ind w:firstLine="0"/>
+              <w:jc w:val="center"/>
+              <w:rPr>
+                <w:sz w:val="24"/>
+              </w:rPr>
+            </w:pPr>
+            <w:r>
+              <w:rPr>
+                <w:sz w:val="24"/>
+              </w:rPr>
+              <w:t>Другая буква</w:t>
+            </w:r>
+          </w:p>
+        </w:tc>
+        <w:tc>
+          <w:tcPr>
+            <w:tcW w:w="1469" w:type="pct"/>
+          </w:tcPr>
+          <w:p>
+            <w:pPr>
+              <w:pStyle w:val="a6"/>
+              <w:ind w:firstLine="0"/>
+              <w:jc w:val="center"/>
+              <w:rPr>
+                <w:sz w:val="24"/>
+              </w:rPr>
+            </w:pPr>
+            <w:r>
+              <w:rPr>
+                <w:sz w:val="24"/>
+              </w:rPr>
+              <w:t>Не буква</w:t>
+            </w:r>
+          </w:p>
+        </w:tc>
+      </w:tr>
+      <w:tr>
+        <w:tc>
+          <w:tcPr>
+            <w:tcW w:w="630" w:type="pct"/>
+            <w:vAlign w:val="center"/>
+          </w:tcPr>
+          <w:p>
+            <w:pPr>
+              <w:pStyle w:val="a6"/>
+              <w:ind w:firstLine="0"/>
+              <w:jc w:val="left"/>
+              <w:rPr>
+                <w:b/>
+                <w:sz w:val="24"/>
+                <w:lang w:val="en-US"/>
+              </w:rPr>
+            </w:pPr>
+            <w:r>
+              <w:rPr>
+                <w:b/>
+                <w:sz w:val="24"/>
+                <w:lang w:val="en-US"/>
+              </w:rPr>
+              <w:sym w:font="Symbol" w:char="F0AE"/>
+            </w:r>
+            <w:r>
+              <w:rPr>
+                <w:b/>
+                <w:sz w:val="24"/>
+                <w:lang w:val="en-US"/>
+              </w:rPr>
+              <w:t xml:space="preserve"> </w:t>
+            </w:r>
+            <w:r>
+              <w:rPr>
+                <w:b/>
+                <w:sz w:val="24"/>
+                <w:lang w:val="en-US"/>
+              </w:rPr>
+              <w:t>* base</w:t>
+            </w:r>
+          </w:p>
+        </w:tc>
+        <w:tc>
+          <w:tcPr>
+            <w:tcW w:w="1432" w:type="pct"/>
+          </w:tcPr>
+          <w:p>
+            <w:pPr>
+              <w:pStyle w:val="a6"/>
+              <w:ind w:firstLine="0"/>
+              <w:jc w:val="left"/>
+              <w:rPr>
+                <w:sz w:val="24"/>
+                <w:lang w:val="en-US"/>
+              </w:rPr>
+            </w:pPr>
+            <w:r>
+              <w:rPr>
+                <w:bCs w:val="0"/>
+                <w:sz w:val="24"/>
+                <w:lang w:val="en-US"/>
+              </w:rPr>
+              <w:t>–</w:t>
+            </w:r>
+          </w:p>
+        </w:tc>
+        <w:tc>
+          <w:tcPr>
+            <w:tcW w:w="1469" w:type="pct"/>
+          </w:tcPr>
+          <w:p>
+            <w:pPr>
+              <w:pStyle w:val="a6"/>
+              <w:ind w:firstLine="0"/>
+              <w:jc w:val="left"/>
+              <w:rPr>
+                <w:bCs w:val="0"/>
+                <w:sz w:val="24"/>
+                <w:lang w:val="en-US"/>
+              </w:rPr>
+            </w:pPr>
+            <w:r>
+              <w:rPr>
+                <w:bCs w:val="0"/>
+                <w:sz w:val="24"/>
+                <w:lang w:val="en-US"/>
+              </w:rPr>
+              <w:t>base</w:t>
+            </w:r>
+          </w:p>
+        </w:tc>
+        <w:tc>
+          <w:tcPr>
+            <w:tcW w:w="1469" w:type="pct"/>
+          </w:tcPr>
+          <w:p>
+            <w:pPr>
+              <w:pStyle w:val="a6"/>
+              <w:ind w:firstLine="0"/>
+              <w:jc w:val="left"/>
+              <w:rPr>
+                <w:sz w:val="24"/>
+                <w:lang w:val="en-US"/>
+              </w:rPr>
+            </w:pPr>
+            <w:r>
+              <w:rPr>
+                <w:bCs w:val="0"/>
+                <w:sz w:val="24"/>
+                <w:lang w:val="en-US"/>
+              </w:rPr>
+              <w:t>word</w:t>
+            </w:r>
+          </w:p>
+        </w:tc>
+      </w:tr>
+      <w:tr>
+        <w:tc>
+          <w:tcPr>
+            <w:tcW w:w="630" w:type="pct"/>
+            <w:vAlign w:val="center"/>
+          </w:tcPr>
+          <w:p>
+            <w:pPr>
+              <w:pStyle w:val="a6"/>
+              <w:ind w:firstLine="0"/>
+              <w:jc w:val="left"/>
+              <w:rPr>
+                <w:sz w:val="24"/>
+                <w:lang w:val="en-US"/>
+              </w:rPr>
+            </w:pPr>
+            <w:r>
+              <w:rPr>
+                <w:b/>
+                <w:sz w:val="24"/>
+                <w:lang w:val="en-US"/>
+              </w:rPr>
+              <w:t>word</w:t>
+            </w:r>
+          </w:p>
+        </w:tc>
+        <w:tc>
+          <w:tcPr>
+            <w:tcW w:w="1432" w:type="pct"/>
+          </w:tcPr>
+          <w:p>
+            <w:pPr>
+              <w:pStyle w:val="a6"/>
+              <w:ind w:firstLine="0"/>
+              <w:jc w:val="left"/>
+              <w:rPr>
+                <w:sz w:val="24"/>
+                <w:lang w:val="en-US"/>
+              </w:rPr>
+            </w:pPr>
+            <w:r>
+              <w:rPr>
+                <w:bCs w:val="0"/>
+                <w:sz w:val="24"/>
+                <w:lang w:val="en-US"/>
+              </w:rPr>
+              <w:t>base</w:t>
+            </w:r>
+          </w:p>
+        </w:tc>
+        <w:tc>
+          <w:tcPr>
+            <w:tcW w:w="1469" w:type="pct"/>
+          </w:tcPr>
+          <w:p>
+            <w:pPr>
+              <w:pStyle w:val="a6"/>
+              <w:ind w:firstLine="0"/>
+              <w:jc w:val="left"/>
+              <w:rPr>
+                <w:sz w:val="24"/>
+                <w:lang w:val="en-US"/>
+              </w:rPr>
+            </w:pPr>
+            <w:r>
+              <w:rPr>
+                <w:bCs w:val="0"/>
+                <w:sz w:val="24"/>
+                <w:lang w:val="en-US"/>
+              </w:rPr>
+              <w:t>–</w:t>
+            </w:r>
+          </w:p>
+        </w:tc>
+        <w:tc>
+          <w:tcPr>
+            <w:tcW w:w="1469" w:type="pct"/>
+          </w:tcPr>
+          <w:p>
+            <w:pPr>
+              <w:pStyle w:val="a6"/>
+              <w:ind w:firstLine="0"/>
+              <w:jc w:val="left"/>
+              <w:rPr>
+                <w:sz w:val="24"/>
+                <w:lang w:val="en-US"/>
+              </w:rPr>
+            </w:pPr>
+            <w:r>
+              <w:rPr>
+                <w:bCs w:val="0"/>
+                <w:sz w:val="24"/>
+                <w:lang w:val="en-US"/>
+              </w:rPr>
+              <w:t>base</w:t>
+            </w:r>
+          </w:p>
+        </w:tc>
+      </w:tr>
+    </w:tbl>
+    <w:p>
+      <w:pPr>
+        <w:pStyle w:val="a6"/>
+      </w:pPr>
+    </w:p>
+    <w:p>
+      <w:pPr>
+        <w:pStyle w:val="2"/>
+        <w:outlineLvl w:val="1"/>
+      </w:pPr>
+      <w:bookmarkStart w:id="7" w:name="_Toc465108421"/>
+      <w:r>
+        <w:t>Те</w:t>
+      </w:r>
+      <w:proofErr w:type="gramStart"/>
+      <w:r>
+        <w:t>кст пр</w:t>
+      </w:r>
+      <w:proofErr w:type="gramEnd"/>
+      <w:r>
+        <w:t>ограммы</w:t>
+      </w:r>
+      <w:bookmarkEnd w:id="7"/>
+    </w:p>
+    <w:p>
+      <w:pPr>
+        <w:autoSpaceDE w:val="0"/>
+        <w:autoSpaceDN w:val="0"/>
+        <w:adjustRightInd w:val="0"/>
+        <w:spacing w:line="240" w:lineRule="auto"/>
+        <w:ind w:firstLine="0"/>
+        <w:jc w:val="left"/>
+        <w:rPr>
+          <w:rFonts w:ascii="Consolas" w:hAnsi="Consolas" w:cs="Consolas"/>
+          <w:sz w:val="19"/>
+          <w:szCs w:val="19"/>
+        </w:rPr>
+      </w:pPr>
+      <w:proofErr w:type="spellStart"/>
+      <w:r>
+        <w:rPr>
+          <w:rFonts w:ascii="Consolas" w:hAnsi="Consolas" w:cs="Consolas"/>
+          <w:color w:val="0000FF"/>
+          <w:sz w:val="19"/>
+          <w:szCs w:val="19"/>
+        </w:rPr>
+        <w:t>using</w:t>
+      </w:r>
+      <w:proofErr w:type="spellEnd"/>
+      <w:r>
+        <w:rPr>
+          <w:rFonts w:ascii="Consolas" w:hAnsi="Consolas" w:cs="Consolas"/>
+          <w:sz w:val="19"/>
+          <w:szCs w:val="19"/>
+        </w:rPr>
+        <w:t xml:space="preserve"> </w:t>
+      </w:r>
+      <w:proofErr w:type="spellStart"/>
+      <w:r>
+        <w:rPr>
+          <w:rFonts w:ascii="Consolas" w:hAnsi="Consolas" w:cs="Consolas"/>
+          <w:sz w:val="19"/>
+          <w:szCs w:val="19"/>
+        </w:rPr>
+        <w:t>System</w:t>
+      </w:r>
+      <w:proofErr w:type="spellEnd"/>
+      <w:r>
+        <w:rPr>
+          <w:rFonts w:ascii="Consolas" w:hAnsi="Consolas" w:cs="Consolas"/>
+          <w:sz w:val="19"/>
+          <w:szCs w:val="19"/>
+        </w:rPr>
+        <w:t>;</w:t>
+      </w:r>
+    </w:p>
+    <w:p>
+      <w:pPr>
+        <w:autoSpaceDE w:val="0"/>
+        <w:autoSpaceDN w:val="0"/>
+        <w:adjustRightInd w:val="0"/>
+        <w:spacing w:line="240" w:lineRule="auto"/>
+        <w:ind w:firstLine="0"/>
+        <w:jc w:val="left"/>
+        <w:rPr>
+          <w:rFonts w:ascii="Consolas" w:hAnsi="Consolas" w:cs="Consolas"/>
+          <w:sz w:val="19"/>
+          <w:szCs w:val="19"/>
+        </w:rPr>
+      </w:pPr>
+      <w:proofErr w:type="spellStart"/>
+      <w:r>
+        <w:rPr>
+          <w:rFonts w:ascii="Consolas" w:hAnsi="Consolas" w:cs="Consolas"/>
+          <w:color w:val="0000FF"/>
+          <w:sz w:val="19"/>
+          <w:szCs w:val="19"/>
+        </w:rPr>
+        <w:t>using</w:t>
+      </w:r>
+      <w:proofErr w:type="spellEnd"/>
+      <w:r>
+        <w:rPr>
+          <w:rFonts w:ascii="Consolas" w:hAnsi="Consolas" w:cs="Consolas"/>
+          <w:sz w:val="19"/>
+          <w:szCs w:val="19"/>
+        </w:rPr>
+        <w:t xml:space="preserve"> </w:t>
+      </w:r>
+      <w:proofErr w:type="spellStart"/>
+      <w:r>
+        <w:rPr>
+          <w:rFonts w:ascii="Consolas" w:hAnsi="Consolas" w:cs="Consolas"/>
+          <w:sz w:val="19"/>
+          <w:szCs w:val="19"/>
+        </w:rPr>
+        <w:t>System.Collections.Generic</w:t>
+      </w:r>
+      <w:proofErr w:type="spellEnd"/>
+      <w:r>
+        <w:rPr>
+          <w:rFonts w:ascii="Consolas" w:hAnsi="Consolas" w:cs="Consolas"/>
+          <w:sz w:val="19"/>
+          <w:szCs w:val="19"/>
+        </w:rPr>
+        <w:t>;</w:t>
+      </w:r>
+    </w:p>
+    <w:p>
+      <w:pPr>
+        <w:autoSpaceDE w:val="0"/>
+        <w:autoSpaceDN w:val="0"/>
+        <w:adjustRightInd w:val="0"/>
+        <w:spacing w:line="240" w:lineRule="auto"/>
+        <w:ind w:firstLine="0"/>
+        <w:jc w:val="left"/>
+        <w:rPr>
+          <w:rFonts w:ascii="Consolas" w:hAnsi="Consolas" w:cs="Consolas"/>
+          <w:sz w:val="19"/>
+          <w:szCs w:val="19"/>
+        </w:rPr>
+      </w:pPr>
+      <w:proofErr w:type="spellStart"/>
+      <w:r>
+        <w:rPr>
+          <w:rFonts w:ascii="Consolas" w:hAnsi="Consolas" w:cs="Consolas"/>
+          <w:color w:val="0000FF"/>
+          <w:sz w:val="19"/>
+          <w:szCs w:val="19"/>
+        </w:rPr>
+        <w:t>using</w:t>
+      </w:r>
+      <w:proofErr w:type="spellEnd"/>
+      <w:r>
+        <w:rPr>
+          <w:rFonts w:ascii="Consolas" w:hAnsi="Consolas" w:cs="Consolas"/>
+          <w:sz w:val="19"/>
+          <w:szCs w:val="19"/>
+        </w:rPr>
+        <w:t xml:space="preserve"> </w:t>
+      </w:r>
+      <w:proofErr w:type="spellStart"/>
+      <w:r>
+        <w:rPr>
+          <w:rFonts w:ascii="Consolas" w:hAnsi="Consolas" w:cs="Consolas"/>
+          <w:sz w:val="19"/>
+          <w:szCs w:val="19"/>
+        </w:rPr>
+        <w:t>System.ComponentModel</w:t>
+      </w:r>
+      <w:proofErr w:type="spellEnd"/>
+      <w:r>
+        <w:rPr>
+          <w:rFonts w:ascii="Consolas" w:hAnsi="Consolas" w:cs="Consolas"/>
+          <w:sz w:val="19"/>
+          <w:szCs w:val="19"/>
+        </w:rPr>
+        <w:t>;</w:t>
+      </w:r>
+    </w:p>
+    <w:p>
+      <w:pPr>
+        <w:autoSpaceDE w:val="0"/>
+        <w:autoSpaceDN w:val="0"/>
+        <w:adjustRightInd w:val="0"/>
+        <w:spacing w:line="240" w:lineRule="auto"/>
+        <w:ind w:firstLine="0"/>
+        <w:jc w:val="left"/>
+        <w:rPr>
+          <w:rFonts w:ascii="Consolas" w:hAnsi="Consolas" w:cs="Consolas"/>
+          <w:sz w:val="19"/>
+          <w:szCs w:val="19"/>
+        </w:rPr>
+      </w:pPr>
+      <w:proofErr w:type="spellStart"/>
+      <w:r>
+        <w:rPr>
+          <w:rFonts w:ascii="Consolas" w:hAnsi="Consolas" w:cs="Consolas"/>
+          <w:color w:val="0000FF"/>
+          <w:sz w:val="19"/>
+          <w:szCs w:val="19"/>
+        </w:rPr>
+        <w:t>using</w:t>
+      </w:r>
+      <w:proofErr w:type="spellEnd"/>
+      <w:r>
+        <w:rPr>
+          <w:rFonts w:ascii="Consolas" w:hAnsi="Consolas" w:cs="Consolas"/>
+          <w:sz w:val="19"/>
+          <w:szCs w:val="19"/>
+        </w:rPr>
+        <w:t xml:space="preserve"> </w:t>
+      </w:r>
+      <w:proofErr w:type="spellStart"/>
+      <w:r>
+        <w:rPr>
+          <w:rFonts w:ascii="Consolas" w:hAnsi="Consolas" w:cs="Consolas"/>
+          <w:sz w:val="19"/>
+          <w:szCs w:val="19"/>
+        </w:rPr>
+        <w:t>System.Data</w:t>
+      </w:r>
+      <w:proofErr w:type="spellEnd"/>
+      <w:r>
+        <w:rPr>
+          <w:rFonts w:ascii="Consolas" w:hAnsi="Consolas" w:cs="Consolas"/>
+          <w:sz w:val="19"/>
+          <w:szCs w:val="19"/>
+        </w:rPr>
+        <w:t>;</w:t>
+      </w:r>
+    </w:p>
+    <w:p>
+      <w:pPr>
+        <w:autoSpaceDE w:val="0"/>
+        <w:autoSpaceDN w:val="0"/>
+        <w:adjustRightInd w:val="0"/>
+        <w:spacing w:line="240" w:lineRule="auto"/>
+        <w:ind w:firstLine="0"/>
+        <w:jc w:val="left"/>
+        <w:rPr>
+          <w:rFonts w:ascii="Consolas" w:hAnsi="Consolas" w:cs="Consolas"/>
+          <w:sz w:val="19"/>
+          <w:szCs w:val="19"/>
+        </w:rPr>
+      </w:pPr>
+      <w:proofErr w:type="spellStart"/>
+      <w:r>
+        <w:rPr>
+          <w:rFonts w:ascii="Consolas" w:hAnsi="Consolas" w:cs="Consolas"/>
+          <w:color w:val="0000FF"/>
+          <w:sz w:val="19"/>
+          <w:szCs w:val="19"/>
+        </w:rPr>
+        <w:t>using</w:t>
+      </w:r>
+      <w:proofErr w:type="spellEnd"/>
+      <w:r>
+        <w:rPr>
+          <w:rFonts w:ascii="Consolas" w:hAnsi="Consolas" w:cs="Consolas"/>
+          <w:sz w:val="19"/>
+          <w:szCs w:val="19"/>
+        </w:rPr>
+        <w:t xml:space="preserve"> </w:t>
+      </w:r>
+      <w:proofErr w:type="spellStart"/>
+      <w:r>
+        <w:rPr>
+          <w:rFonts w:ascii="Consolas" w:hAnsi="Consolas" w:cs="Consolas"/>
+          <w:sz w:val="19"/>
+          <w:szCs w:val="19"/>
+        </w:rPr>
+        <w:t>System.Drawing</w:t>
+      </w:r>
+      <w:proofErr w:type="spellEnd"/>
+      <w:r>
+        <w:rPr>
+          <w:rFonts w:ascii="Consolas" w:hAnsi="Consolas" w:cs="Consolas"/>
+          <w:sz w:val="19"/>
+          <w:szCs w:val="19"/>
+        </w:rPr>
+        <w:t>;</w:t>
+      </w:r>
+    </w:p>
+    <w:p>
+      <w:pPr>
+        <w:autoSpaceDE w:val="0"/>
+        <w:autoSpaceDN w:val="0"/>
+        <w:adjustRightInd w:val="0"/>
+        <w:spacing w:line="240" w:lineRule="auto"/>
+        <w:ind w:firstLine="0"/>
+        <w:jc w:val="left"/>
+        <w:rPr>
+          <w:rFonts w:ascii="Consolas" w:hAnsi="Consolas" w:cs="Consolas"/>
+          <w:sz w:val="19"/>
+          <w:szCs w:val="19"/>
+        </w:rPr>
+      </w:pPr>
+      <w:proofErr w:type="spellStart"/>
+      <w:r>
+        <w:rPr>
+          <w:rFonts w:ascii="Consolas" w:hAnsi="Consolas" w:cs="Consolas"/>
+          <w:color w:val="0000FF"/>
+          <w:sz w:val="19"/>
+          <w:szCs w:val="19"/>
+        </w:rPr>
+        <w:t>using</w:t>
+      </w:r>
+      <w:proofErr w:type="spellEnd"/>
+      <w:r>
+        <w:rPr>
+          <w:rFonts w:ascii="Consolas" w:hAnsi="Consolas" w:cs="Consolas"/>
+          <w:sz w:val="19"/>
+          <w:szCs w:val="19"/>
+        </w:rPr>
+        <w:t xml:space="preserve"> </w:t>
+      </w:r>
+      <w:proofErr w:type="spellStart"/>
+      <w:r>
+        <w:rPr>
+          <w:rFonts w:ascii="Consolas" w:hAnsi="Consolas" w:cs="Consolas"/>
+          <w:sz w:val="19"/>
+          <w:szCs w:val="19"/>
+        </w:rPr>
+        <w:t>System.Text</w:t>
+      </w:r>
+      <w:proofErr w:type="spellEnd"/>
+      <w:r>
+        <w:rPr>
+          <w:rFonts w:ascii="Consolas" w:hAnsi="Consolas" w:cs="Consolas"/>
+          <w:sz w:val="19"/>
+          <w:szCs w:val="19"/>
+        </w:rPr>
+        <w:t>;</w:t>
+      </w:r>
+    </w:p>
+    <w:p>
+      <w:pPr>
+        <w:autoSpaceDE w:val="0"/>
+        <w:autoSpaceDN w:val="0"/>
+        <w:adjustRightInd w:val="0"/>
+        <w:spacing w:line="240" w:lineRule="auto"/>
+        <w:ind w:firstLine="0"/>
+        <w:jc w:val="left"/>
+        <w:rPr>
+          <w:rFonts w:ascii="Consolas" w:hAnsi="Consolas" w:cs="Consolas"/>
+          <w:sz w:val="19"/>
+          <w:szCs w:val="19"/>
+        </w:rPr>
+      </w:pPr>
+      <w:proofErr w:type="spellStart"/>
+      <w:r>
+        <w:rPr>
+          <w:rFonts w:ascii="Consolas" w:hAnsi="Consolas" w:cs="Consolas"/>
+          <w:color w:val="0000FF"/>
+          <w:sz w:val="19"/>
+          <w:szCs w:val="19"/>
+        </w:rPr>
+        <w:t>using</w:t>
+      </w:r>
+      <w:proofErr w:type="spellEnd"/>
+      <w:r>
+        <w:rPr>
+          <w:rFonts w:ascii="Consolas" w:hAnsi="Consolas" w:cs="Consolas"/>
+          <w:sz w:val="19"/>
+          <w:szCs w:val="19"/>
+        </w:rPr>
+        <w:t xml:space="preserve"> </w:t>
+      </w:r>
+      <w:proofErr w:type="spellStart"/>
+      <w:r>
+        <w:rPr>
+          <w:rFonts w:ascii="Consolas" w:hAnsi="Consolas" w:cs="Consolas"/>
+          <w:sz w:val="19"/>
+          <w:szCs w:val="19"/>
+        </w:rPr>
+        <w:t>System.Windows.Forms</w:t>
+      </w:r>
+      <w:proofErr w:type="spellEnd"/>
+      <w:r>
+        <w:rPr>
+          <w:rFonts w:ascii="Consolas" w:hAnsi="Consolas" w:cs="Consolas"/>
+          <w:sz w:val="19"/>
+          <w:szCs w:val="19"/>
+        </w:rPr>
+        <w:t>;</w:t>
+      </w:r>
+    </w:p>
+    <w:p>
+      <w:pPr>
+        <w:autoSpaceDE w:val="0"/>
+        <w:autoSpaceDN w:val="0"/>
+        <w:adjustRightInd w:val="0"/>
+        <w:spacing w:line="240" w:lineRule="auto"/>
+        <w:ind w:firstLine="0"/>
+        <w:jc w:val="left"/>
+        <w:rPr>
+          <w:rFonts w:ascii="Consolas" w:hAnsi="Consolas" w:cs="Consolas"/>
+          <w:sz w:val="19"/>
+          <w:szCs w:val="19"/>
+        </w:rPr>
+      </w:pPr>
+      <w:proofErr w:type="spellStart"/>
+      <w:r>
+        <w:rPr>
+          <w:rFonts w:ascii="Consolas" w:hAnsi="Consolas" w:cs="Consolas"/>
+          <w:color w:val="0000FF"/>
+          <w:sz w:val="19"/>
+          <w:szCs w:val="19"/>
+        </w:rPr>
+        <w:t>using</w:t>
+      </w:r>
+      <w:proofErr w:type="spellEnd"/>
+      <w:r>
+        <w:rPr>
+          <w:rFonts w:ascii="Consolas" w:hAnsi="Consolas" w:cs="Consolas"/>
+          <w:sz w:val="19"/>
+          <w:szCs w:val="19"/>
+        </w:rPr>
+        <w:t xml:space="preserve"> </w:t>
+      </w:r>
+      <w:proofErr w:type="spellStart"/>
+      <w:r>
+        <w:rPr>
+          <w:rFonts w:ascii="Consolas" w:hAnsi="Consolas" w:cs="Consolas"/>
+          <w:sz w:val="19"/>
+          <w:szCs w:val="19"/>
+        </w:rPr>
+        <w:t>System.IO</w:t>
+      </w:r>
+      <w:proofErr w:type="spellEnd"/>
+      <w:r>
+        <w:rPr>
+          <w:rFonts w:ascii="Consolas" w:hAnsi="Consolas" w:cs="Consolas"/>
+          <w:sz w:val="19"/>
+          <w:szCs w:val="19"/>
+        </w:rPr>
+        <w:t>;</w:t>
+      </w:r>
+    </w:p>
+    <w:p>
+      <w:pPr>
+        <w:autoSpaceDE w:val="0"/>
+        <w:autoSpaceDN w:val="0"/>
+        <w:adjustRightInd w:val="0"/>
+        <w:spacing w:line="240" w:lineRule="auto"/>
+        <w:ind w:firstLine="0"/>
+        <w:jc w:val="left"/>
+        <w:rPr>
+          <w:rFonts w:ascii="Consolas" w:hAnsi="Consolas" w:cs="Consolas"/>
+          <w:sz w:val="19"/>
+          <w:szCs w:val="19"/>
+        </w:rPr>
+      </w:pPr>
+    </w:p>
+    <w:p>
+      <w:pPr>
+        <w:autoSpaceDE w:val="0"/>
+        <w:autoSpaceDN w:val="0"/>
+        <w:adjustRightInd w:val="0"/>
+        <w:spacing w:line="240" w:lineRule="auto"/>
+        <w:ind w:firstLine="0"/>
+        <w:jc w:val="left"/>
+        <w:rPr>
+          <w:rFonts w:ascii="Consolas" w:hAnsi="Consolas" w:cs="Consolas"/>
+          <w:sz w:val="19"/>
+          <w:szCs w:val="19"/>
+          <w:lang w:val="en-US"/>
+        </w:rPr>
+      </w:pPr>
+      <w:proofErr w:type="gramStart"/>
+      <w:r>
+        <w:rPr>
+          <w:rFonts w:ascii="Consolas" w:hAnsi="Consolas" w:cs="Consolas"/>
+          <w:color w:val="0000FF"/>
+          <w:sz w:val="19"/>
+          <w:szCs w:val="19"/>
+          <w:lang w:val="en-US"/>
+        </w:rPr>
+        <w:t>namespace</w:t>
+      </w:r>
+      <w:proofErr w:type="gramEnd"/>
+      <w:r>
+        <w:rPr>
+          <w:rFonts w:ascii="Consolas" w:hAnsi="Consolas" w:cs="Consolas"/>
+          <w:sz w:val="19"/>
+          <w:szCs w:val="19"/>
+          <w:lang w:val="en-US"/>
+        </w:rPr>
+        <w:t xml:space="preserve"> </w:t>
+      </w:r>
+      <w:r>
+        <w:rPr>
+          <w:rFonts w:ascii="Consolas" w:hAnsi="Consolas" w:cs="Consolas"/>
+          <w:sz w:val="19"/>
+          <w:szCs w:val="19"/>
+        </w:rPr>
+        <w:t>Работа</w:t>
+      </w:r>
+      <w:r>
+        <w:rPr>
+          <w:rFonts w:ascii="Consolas" w:hAnsi="Consolas" w:cs="Consolas"/>
+          <w:sz w:val="19"/>
+          <w:szCs w:val="19"/>
+          <w:lang w:val="en-US"/>
+        </w:rPr>
+        <w:t>_</w:t>
+      </w:r>
+      <w:r>
+        <w:rPr>
+          <w:rFonts w:ascii="Consolas" w:hAnsi="Consolas" w:cs="Consolas"/>
+          <w:sz w:val="19"/>
+          <w:szCs w:val="19"/>
+        </w:rPr>
+        <w:t>с</w:t>
+      </w:r>
+      <w:r>
+        <w:rPr>
+          <w:rFonts w:ascii="Consolas" w:hAnsi="Consolas" w:cs="Consolas"/>
+          <w:sz w:val="19"/>
+          <w:szCs w:val="19"/>
+          <w:lang w:val="en-US"/>
+        </w:rPr>
+        <w:t>_</w:t>
+      </w:r>
+      <w:r>
+        <w:rPr>
+          <w:rFonts w:ascii="Consolas" w:hAnsi="Consolas" w:cs="Consolas"/>
+          <w:sz w:val="19"/>
+          <w:szCs w:val="19"/>
+        </w:rPr>
+        <w:t>файлами</w:t>
+      </w:r>
+    </w:p>
+    <w:p>
+      <w:pPr>
+        <w:autoSpaceDE w:val="0"/>
+        <w:autoSpaceDN w:val="0"/>
+        <w:adjustRightInd w:val="0"/>
+        <w:spacing w:line="240" w:lineRule="auto"/>
+        <w:ind w:firstLine="0"/>
+        <w:jc w:val="left"/>
+        <w:rPr>
+          <w:rFonts w:ascii="Consolas" w:hAnsi="Consolas" w:cs="Consolas"/>
+          <w:sz w:val="19"/>
+          <w:szCs w:val="19"/>
+          <w:lang w:val="en-US"/>
+        </w:rPr>
+      </w:pPr>
+      <w:r>
+        <w:rPr>
+          <w:rFonts w:ascii="Consolas" w:hAnsi="Consolas" w:cs="Consolas"/>
+          <w:sz w:val="19"/>
+          <w:szCs w:val="19"/>
+          <w:lang w:val="en-US"/>
+        </w:rPr>
+        <w:t>{</w:t>
+      </w:r>
+    </w:p>
+    <w:p>
+      <w:pPr>
+        <w:autoSpaceDE w:val="0"/>
+        <w:autoSpaceDN w:val="0"/>
+        <w:adjustRightInd w:val="0"/>
+        <w:spacing w:line="240" w:lineRule="auto"/>
+        <w:ind w:firstLine="0"/>
+        <w:jc w:val="left"/>
+        <w:rPr>
+          <w:rFonts w:ascii="Consolas" w:hAnsi="Consolas" w:cs="Consolas"/>
+          <w:sz w:val="19"/>
+          <w:szCs w:val="19"/>
+          <w:lang w:val="en-US"/>
+        </w:rPr>
+      </w:pPr>
+      <w:r>
+        <w:rPr>
+          <w:rFonts w:ascii="Consolas" w:hAnsi="Consolas" w:cs="Consolas"/>
+          <w:sz w:val="19"/>
+          <w:szCs w:val="19"/>
+          <w:lang w:val="en-US"/>
+        </w:rPr>
+        <w:t xml:space="preserve">    </w:t>
+      </w:r>
+      <w:proofErr w:type="gramStart"/>
+      <w:r>
+        <w:rPr>
+          <w:rFonts w:ascii="Consolas" w:hAnsi="Consolas" w:cs="Consolas"/>
+          <w:color w:val="0000FF"/>
+          <w:sz w:val="19"/>
+          <w:szCs w:val="19"/>
+          <w:lang w:val="en-US"/>
+        </w:rPr>
+        <w:t>public</w:t>
+      </w:r>
+      <w:proofErr w:type="gramEnd"/>
+      <w:r>
+        <w:rPr>
+          <w:rFonts w:ascii="Consolas" w:hAnsi="Consolas" w:cs="Consolas"/>
+          <w:sz w:val="19"/>
+          <w:szCs w:val="19"/>
+          <w:lang w:val="en-US"/>
+        </w:rPr>
+        <w:t xml:space="preserve"> </w:t>
+      </w:r>
+      <w:r>
+        <w:rPr>
+          <w:rFonts w:ascii="Consolas" w:hAnsi="Consolas" w:cs="Consolas"/>
+          <w:color w:val="0000FF"/>
+          <w:sz w:val="19"/>
+          <w:szCs w:val="19"/>
+          <w:lang w:val="en-US"/>
+        </w:rPr>
+        <w:t>partial</w:t>
+      </w:r>
+      <w:r>
+        <w:rPr>
+          <w:rFonts w:ascii="Consolas" w:hAnsi="Consolas" w:cs="Consolas"/>
+          <w:sz w:val="19"/>
+          <w:szCs w:val="19"/>
+          <w:lang w:val="en-US"/>
+        </w:rPr>
+        <w:t xml:space="preserve"> </w:t>
+      </w:r>
+      <w:r>
+        <w:rPr>
+          <w:rFonts w:ascii="Consolas" w:hAnsi="Consolas" w:cs="Consolas"/>
+          <w:color w:val="0000FF"/>
+          <w:sz w:val="19"/>
+          <w:szCs w:val="19"/>
+          <w:lang w:val="en-US"/>
+        </w:rPr>
+        <w:t>class</w:t>
+      </w:r>
+      <w:r>
+        <w:rPr>
+          <w:rFonts w:ascii="Consolas" w:hAnsi="Consolas" w:cs="Consolas"/>
+          <w:sz w:val="19"/>
+          <w:szCs w:val="19"/>
+          <w:lang w:val="en-US"/>
+        </w:rPr>
+        <w:t xml:space="preserve"> </w:t>
+      </w:r>
+      <w:r>
+        <w:rPr>
+          <w:rFonts w:ascii="Consolas" w:hAnsi="Consolas" w:cs="Consolas"/>
+          <w:color w:val="2B91AF"/>
+          <w:sz w:val="19"/>
+          <w:szCs w:val="19"/>
+          <w:lang w:val="en-US"/>
+        </w:rPr>
+        <w:t>Form1</w:t>
+      </w:r>
+      <w:r>
+        <w:rPr>
+          <w:rFonts w:ascii="Consolas" w:hAnsi="Consolas" w:cs="Consolas"/>
+          <w:sz w:val="19"/>
+          <w:szCs w:val="19"/>
+          <w:lang w:val="en-US"/>
+        </w:rPr>
+        <w:t xml:space="preserve"> : </w:t>
+      </w:r>
+      <w:r>
+        <w:rPr>
+          <w:rFonts w:ascii="Consolas" w:hAnsi="Consolas" w:cs="Consolas"/>
+          <w:color w:val="2B91AF"/>
+          <w:sz w:val="19"/>
+          <w:szCs w:val="19"/>
+          <w:lang w:val="en-US"/>
+        </w:rPr>
+        <w:t>Form</w:t>
+      </w:r>
+    </w:p>
+    <w:p>
+      <w:pPr>
+        <w:autoSpaceDE w:val="0"/>
+        <w:autoSpaceDN w:val="0"/>
+        <w:adjustRightInd w:val="0"/>
+        <w:spacing w:line="240" w:lineRule="auto"/>
+        <w:ind w:firstLine="0"/>
+        <w:jc w:val="left"/>
+        <w:rPr>
+          <w:rFonts w:ascii="Consolas" w:hAnsi="Consolas" w:cs="Consolas"/>
+          <w:sz w:val="19"/>
+          <w:szCs w:val="19"/>
+          <w:lang w:val="en-US"/>
+        </w:rPr>
+      </w:pPr>
+      <w:r>
+        <w:rPr>
+          <w:rFonts w:ascii="Consolas" w:hAnsi="Consolas" w:cs="Consolas"/>
+          <w:sz w:val="19"/>
+          <w:szCs w:val="19"/>
+          <w:lang w:val="en-US"/>
+        </w:rPr>
+        <w:t xml:space="preserve">    {</w:t>
+      </w:r>
+    </w:p>
+    <w:p>
+      <w:pPr>
+        <w:autoSpaceDE w:val="0"/>
+        <w:autoSpaceDN w:val="0"/>
+        <w:adjustRightInd w:val="0"/>
+        <w:spacing w:line="240" w:lineRule="auto"/>
+        <w:ind w:firstLine="0"/>
+        <w:jc w:val="left"/>
+        <w:rPr>
+          <w:rFonts w:ascii="Consolas" w:hAnsi="Consolas" w:cs="Consolas"/>
+          <w:sz w:val="19"/>
+          <w:szCs w:val="19"/>
+          <w:lang w:val="en-US"/>
+        </w:rPr>
+      </w:pPr>
+      <w:r>
+        <w:rPr>
+          <w:rFonts w:ascii="Consolas" w:hAnsi="Consolas" w:cs="Consolas"/>
+          <w:sz w:val="19"/>
+          <w:szCs w:val="19"/>
+          <w:lang w:val="en-US"/>
+        </w:rPr>
+        <w:lastRenderedPageBreak/>
+        <w:t xml:space="preserve">        </w:t>
+      </w:r>
+      <w:r>
+        <w:rPr>
+          <w:rFonts w:ascii="Consolas" w:hAnsi="Consolas" w:cs="Consolas"/>
+          <w:color w:val="2B91AF"/>
+          <w:sz w:val="19"/>
+          <w:szCs w:val="19"/>
+          <w:lang w:val="en-US"/>
+        </w:rPr>
+        <w:t>String</w:t>
+      </w:r>
+      <w:r>
+        <w:rPr>
+          <w:rFonts w:ascii="Consolas" w:hAnsi="Consolas" w:cs="Consolas"/>
+          <w:sz w:val="19"/>
+          <w:szCs w:val="19"/>
+          <w:lang w:val="en-US"/>
+        </w:rPr>
+        <w:t xml:space="preserve"> </w:t>
+      </w:r>
+      <w:proofErr w:type="spellStart"/>
+      <w:r>
+        <w:rPr>
+          <w:rFonts w:ascii="Consolas" w:hAnsi="Consolas" w:cs="Consolas"/>
+          <w:sz w:val="19"/>
+          <w:szCs w:val="19"/>
+          <w:lang w:val="en-US"/>
+        </w:rPr>
+        <w:t>MyFileName</w:t>
+      </w:r>
+      <w:proofErr w:type="spellEnd"/>
+      <w:r>
+        <w:rPr>
+          <w:rFonts w:ascii="Consolas" w:hAnsi="Consolas" w:cs="Consolas"/>
+          <w:sz w:val="19"/>
+          <w:szCs w:val="19"/>
+          <w:lang w:val="en-US"/>
+        </w:rPr>
+        <w:t xml:space="preserve"> = </w:t>
+      </w:r>
+      <w:r>
+        <w:rPr>
+          <w:rFonts w:ascii="Consolas" w:hAnsi="Consolas" w:cs="Consolas"/>
+          <w:color w:val="A31515"/>
+          <w:sz w:val="19"/>
+          <w:szCs w:val="19"/>
+          <w:lang w:val="en-US"/>
+        </w:rPr>
+        <w:t>""</w:t>
+      </w:r>
+      <w:r>
+        <w:rPr>
+          <w:rFonts w:ascii="Consolas" w:hAnsi="Consolas" w:cs="Consolas"/>
+          <w:sz w:val="19"/>
+          <w:szCs w:val="19"/>
+          <w:lang w:val="en-US"/>
+        </w:rPr>
+        <w:t>;</w:t>
+      </w:r>
+    </w:p>
+    <w:p>
+      <w:pPr>
+        <w:autoSpaceDE w:val="0"/>
+        <w:autoSpaceDN w:val="0"/>
+        <w:adjustRightInd w:val="0"/>
+        <w:spacing w:line="240" w:lineRule="auto"/>
+        <w:ind w:firstLine="0"/>
+        <w:jc w:val="left"/>
+        <w:rPr>
+          <w:rFonts w:ascii="Consolas" w:hAnsi="Consolas" w:cs="Consolas"/>
+          <w:sz w:val="19"/>
+          <w:szCs w:val="19"/>
+          <w:lang w:val="en-US"/>
+        </w:rPr>
+      </w:pPr>
+      <w:r>
+        <w:rPr>
+          <w:rFonts w:ascii="Consolas" w:hAnsi="Consolas" w:cs="Consolas"/>
+          <w:sz w:val="19"/>
+          <w:szCs w:val="19"/>
+          <w:lang w:val="en-US"/>
+        </w:rPr>
+        <w:t xml:space="preserve">        </w:t>
+      </w:r>
+      <w:proofErr w:type="gramStart"/>
+      <w:r>
+        <w:rPr>
+          <w:rFonts w:ascii="Consolas" w:hAnsi="Consolas" w:cs="Consolas"/>
+          <w:color w:val="0000FF"/>
+          <w:sz w:val="19"/>
+          <w:szCs w:val="19"/>
+          <w:lang w:val="en-US"/>
+        </w:rPr>
+        <w:t>public</w:t>
+      </w:r>
+      <w:proofErr w:type="gramEnd"/>
+      <w:r>
+        <w:rPr>
+          <w:rFonts w:ascii="Consolas" w:hAnsi="Consolas" w:cs="Consolas"/>
+          <w:sz w:val="19"/>
+          <w:szCs w:val="19"/>
+          <w:lang w:val="en-US"/>
+        </w:rPr>
+        <w:t xml:space="preserve"> Form1()</w:t>
+      </w:r>
+    </w:p>
+    <w:p>
+      <w:pPr>
+        <w:autoSpaceDE w:val="0"/>
+        <w:autoSpaceDN w:val="0"/>
+        <w:adjustRightInd w:val="0"/>
+        <w:spacing w:line="240" w:lineRule="auto"/>
+        <w:ind w:firstLine="0"/>
+        <w:jc w:val="left"/>
+        <w:rPr>
+          <w:rFonts w:ascii="Consolas" w:hAnsi="Consolas" w:cs="Consolas"/>
+          <w:sz w:val="19"/>
+          <w:szCs w:val="19"/>
+          <w:lang w:val="en-US"/>
+        </w:rPr>
+      </w:pPr>
+      <w:r>
+        <w:rPr>
+          <w:rFonts w:ascii="Consolas" w:hAnsi="Consolas" w:cs="Consolas"/>
+          <w:sz w:val="19"/>
+          <w:szCs w:val="19"/>
+          <w:lang w:val="en-US"/>
+        </w:rPr>
+        <w:t xml:space="preserve">        {</w:t>
+      </w:r>
+    </w:p>
+    <w:p>
+      <w:pPr>
+        <w:autoSpaceDE w:val="0"/>
+        <w:autoSpaceDN w:val="0"/>
+        <w:adjustRightInd w:val="0"/>
+        <w:spacing w:line="240" w:lineRule="auto"/>
+        <w:ind w:firstLine="0"/>
+        <w:jc w:val="left"/>
+        <w:rPr>
+          <w:rFonts w:ascii="Consolas" w:hAnsi="Consolas" w:cs="Consolas"/>
+          <w:sz w:val="19"/>
+          <w:szCs w:val="19"/>
+          <w:lang w:val="en-US"/>
+        </w:rPr>
+      </w:pPr>
+      <w:r>
+        <w:rPr>
+          <w:rFonts w:ascii="Consolas" w:hAnsi="Consolas" w:cs="Consolas"/>
+          <w:sz w:val="19"/>
+          <w:szCs w:val="19"/>
+          <w:lang w:val="en-US"/>
+        </w:rPr>
+        <w:t xml:space="preserve">            </w:t>
+      </w:r>
+      <w:proofErr w:type="spellStart"/>
+      <w:proofErr w:type="gramStart"/>
+      <w:r>
+        <w:rPr>
+          <w:rFonts w:ascii="Consolas" w:hAnsi="Consolas" w:cs="Consolas"/>
+          <w:sz w:val="19"/>
+          <w:szCs w:val="19"/>
+          <w:lang w:val="en-US"/>
+        </w:rPr>
+        <w:t>InitializeComponent</w:t>
+      </w:r>
+      <w:proofErr w:type="spellEnd"/>
+      <w:r>
+        <w:rPr>
+          <w:rFonts w:ascii="Consolas" w:hAnsi="Consolas" w:cs="Consolas"/>
+          <w:sz w:val="19"/>
+          <w:szCs w:val="19"/>
+          <w:lang w:val="en-US"/>
+        </w:rPr>
+        <w:t>(</w:t>
+      </w:r>
+      <w:proofErr w:type="gramEnd"/>
+      <w:r>
+        <w:rPr>
+          <w:rFonts w:ascii="Consolas" w:hAnsi="Consolas" w:cs="Consolas"/>
+          <w:sz w:val="19"/>
+          <w:szCs w:val="19"/>
+          <w:lang w:val="en-US"/>
+        </w:rPr>
+        <w:t>);</w:t>
+      </w:r>
+    </w:p>
+    <w:p>
+      <w:pPr>
+        <w:autoSpaceDE w:val="0"/>
+        <w:autoSpaceDN w:val="0"/>
+        <w:adjustRightInd w:val="0"/>
+        <w:spacing w:line="240" w:lineRule="auto"/>
+        <w:ind w:firstLine="0"/>
+        <w:jc w:val="left"/>
+        <w:rPr>
+          <w:rFonts w:ascii="Consolas" w:hAnsi="Consolas" w:cs="Consolas"/>
+          <w:sz w:val="19"/>
+          <w:szCs w:val="19"/>
+          <w:lang w:val="en-US"/>
+        </w:rPr>
+      </w:pPr>
+      <w:r>
+        <w:rPr>
+          <w:rFonts w:ascii="Consolas" w:hAnsi="Consolas" w:cs="Consolas"/>
+          <w:sz w:val="19"/>
+          <w:szCs w:val="19"/>
+          <w:lang w:val="en-US"/>
+        </w:rPr>
+        <w:t xml:space="preserve">        }</w:t>
+      </w:r>
+    </w:p>
+    <w:p>
+      <w:pPr>
+        <w:autoSpaceDE w:val="0"/>
+        <w:autoSpaceDN w:val="0"/>
+        <w:adjustRightInd w:val="0"/>
+        <w:spacing w:line="240" w:lineRule="auto"/>
+        <w:ind w:firstLine="0"/>
+        <w:jc w:val="left"/>
+        <w:rPr>
+          <w:rFonts w:ascii="Consolas" w:hAnsi="Consolas" w:cs="Consolas"/>
+          <w:sz w:val="19"/>
+          <w:szCs w:val="19"/>
+          <w:lang w:val="en-US"/>
+        </w:rPr>
+      </w:pPr>
+      <w:r>
+        <w:rPr>
+          <w:rFonts w:ascii="Consolas" w:hAnsi="Consolas" w:cs="Consolas"/>
+          <w:sz w:val="19"/>
+          <w:szCs w:val="19"/>
+          <w:lang w:val="en-US"/>
+        </w:rPr>
+        <w:t xml:space="preserve">        </w:t>
+      </w:r>
+      <w:proofErr w:type="gramStart"/>
+      <w:r>
+        <w:rPr>
+          <w:rFonts w:ascii="Consolas" w:hAnsi="Consolas" w:cs="Consolas"/>
+          <w:color w:val="0000FF"/>
+          <w:sz w:val="19"/>
+          <w:szCs w:val="19"/>
+          <w:lang w:val="en-US"/>
+        </w:rPr>
+        <w:t>private</w:t>
+      </w:r>
+      <w:proofErr w:type="gramEnd"/>
+      <w:r>
+        <w:rPr>
+          <w:rFonts w:ascii="Consolas" w:hAnsi="Consolas" w:cs="Consolas"/>
+          <w:sz w:val="19"/>
+          <w:szCs w:val="19"/>
+          <w:lang w:val="en-US"/>
+        </w:rPr>
+        <w:t xml:space="preserve"> </w:t>
+      </w:r>
+      <w:r>
+        <w:rPr>
+          <w:rFonts w:ascii="Consolas" w:hAnsi="Consolas" w:cs="Consolas"/>
+          <w:color w:val="0000FF"/>
+          <w:sz w:val="19"/>
+          <w:szCs w:val="19"/>
+          <w:lang w:val="en-US"/>
+        </w:rPr>
+        <w:t>void</w:t>
+      </w:r>
+      <w:r>
+        <w:rPr>
+          <w:rFonts w:ascii="Consolas" w:hAnsi="Consolas" w:cs="Consolas"/>
+          <w:sz w:val="19"/>
+          <w:szCs w:val="19"/>
+          <w:lang w:val="en-US"/>
+        </w:rPr>
+        <w:t xml:space="preserve"> button1_Click(</w:t>
+      </w:r>
+      <w:r>
+        <w:rPr>
+          <w:rFonts w:ascii="Consolas" w:hAnsi="Consolas" w:cs="Consolas"/>
+          <w:color w:val="0000FF"/>
+          <w:sz w:val="19"/>
+          <w:szCs w:val="19"/>
+          <w:lang w:val="en-US"/>
+        </w:rPr>
+        <w:t>object</w:t>
+      </w:r>
+      <w:r>
+        <w:rPr>
+          <w:rFonts w:ascii="Consolas" w:hAnsi="Consolas" w:cs="Consolas"/>
+          <w:sz w:val="19"/>
+          <w:szCs w:val="19"/>
+          <w:lang w:val="en-US"/>
+        </w:rPr>
+        <w:t xml:space="preserve"> sender, </w:t>
+      </w:r>
+      <w:proofErr w:type="spellStart"/>
+      <w:r>
+        <w:rPr>
+          <w:rFonts w:ascii="Consolas" w:hAnsi="Consolas" w:cs="Consolas"/>
+          <w:color w:val="2B91AF"/>
+          <w:sz w:val="19"/>
+          <w:szCs w:val="19"/>
+          <w:lang w:val="en-US"/>
+        </w:rPr>
+        <w:t>EventArgs</w:t>
+      </w:r>
+      <w:proofErr w:type="spellEnd"/>
+      <w:r>
+        <w:rPr>
+          <w:rFonts w:ascii="Consolas" w:hAnsi="Consolas" w:cs="Consolas"/>
+          <w:sz w:val="19"/>
+          <w:szCs w:val="19"/>
+          <w:lang w:val="en-US"/>
+        </w:rPr>
+        <w:t xml:space="preserve"> e)</w:t>
+      </w:r>
+      <w:r>
+        <w:rPr>
+          <w:rFonts w:ascii="Consolas" w:hAnsi="Consolas" w:cs="Consolas"/>
+          <w:color w:val="008000"/>
+          <w:sz w:val="19"/>
+          <w:szCs w:val="19"/>
+          <w:lang w:val="en-US"/>
+        </w:rPr>
+        <w:t>//</w:t>
+      </w:r>
+      <w:r>
+        <w:rPr>
+          <w:rFonts w:ascii="Consolas" w:hAnsi="Consolas" w:cs="Consolas"/>
+          <w:color w:val="008000"/>
+          <w:sz w:val="19"/>
+          <w:szCs w:val="19"/>
+        </w:rPr>
+        <w:t>процедура</w:t>
+      </w:r>
+      <w:r>
+        <w:rPr>
+          <w:rFonts w:ascii="Consolas" w:hAnsi="Consolas" w:cs="Consolas"/>
+          <w:color w:val="008000"/>
+          <w:sz w:val="19"/>
+          <w:szCs w:val="19"/>
+          <w:lang w:val="en-US"/>
+        </w:rPr>
+        <w:t xml:space="preserve"> </w:t>
+      </w:r>
+      <w:r>
+        <w:rPr>
+          <w:rFonts w:ascii="Consolas" w:hAnsi="Consolas" w:cs="Consolas"/>
+          <w:color w:val="008000"/>
+          <w:sz w:val="19"/>
+          <w:szCs w:val="19"/>
+        </w:rPr>
+        <w:t>выбора</w:t>
+      </w:r>
+      <w:r>
+        <w:rPr>
+          <w:rFonts w:ascii="Consolas" w:hAnsi="Consolas" w:cs="Consolas"/>
+          <w:color w:val="008000"/>
+          <w:sz w:val="19"/>
+          <w:szCs w:val="19"/>
+          <w:lang w:val="en-US"/>
+        </w:rPr>
+        <w:t xml:space="preserve"> </w:t>
+      </w:r>
+      <w:r>
+        <w:rPr>
+          <w:rFonts w:ascii="Consolas" w:hAnsi="Consolas" w:cs="Consolas"/>
+          <w:color w:val="008000"/>
+          <w:sz w:val="19"/>
+          <w:szCs w:val="19"/>
+        </w:rPr>
+        <w:t>файла</w:t>
+      </w:r>
+    </w:p>
+    <w:p>
+      <w:pPr>
+        <w:autoSpaceDE w:val="0"/>
+        <w:autoSpaceDN w:val="0"/>
+        <w:adjustRightInd w:val="0"/>
+        <w:spacing w:line="240" w:lineRule="auto"/>
+        <w:ind w:firstLine="0"/>
+        <w:jc w:val="left"/>
+        <w:rPr>
+          <w:rFonts w:ascii="Consolas" w:hAnsi="Consolas" w:cs="Consolas"/>
+          <w:sz w:val="19"/>
+          <w:szCs w:val="19"/>
+          <w:lang w:val="en-US"/>
+        </w:rPr>
+      </w:pPr>
+      <w:r>
+        <w:rPr>
+          <w:rFonts w:ascii="Consolas" w:hAnsi="Consolas" w:cs="Consolas"/>
+          <w:sz w:val="19"/>
+          <w:szCs w:val="19"/>
+          <w:lang w:val="en-US"/>
+        </w:rPr>
+        <w:t xml:space="preserve">        {</w:t>
+      </w:r>
+    </w:p>
+    <w:p>
+      <w:pPr>
+        <w:autoSpaceDE w:val="0"/>
+        <w:autoSpaceDN w:val="0"/>
+        <w:adjustRightInd w:val="0"/>
+        <w:spacing w:line="240" w:lineRule="auto"/>
+        <w:ind w:firstLine="0"/>
+        <w:jc w:val="left"/>
+        <w:rPr>
+          <w:rFonts w:ascii="Consolas" w:hAnsi="Consolas" w:cs="Consolas"/>
+          <w:sz w:val="19"/>
+          <w:szCs w:val="19"/>
+          <w:lang w:val="en-US"/>
+        </w:rPr>
+      </w:pPr>
+      <w:r>
+        <w:rPr>
+          <w:rFonts w:ascii="Consolas" w:hAnsi="Consolas" w:cs="Consolas"/>
+          <w:sz w:val="19"/>
+          <w:szCs w:val="19"/>
+          <w:lang w:val="en-US"/>
+        </w:rPr>
+        <w:t xml:space="preserve">            </w:t>
+      </w:r>
+      <w:proofErr w:type="spellStart"/>
+      <w:r>
+        <w:rPr>
+          <w:rFonts w:ascii="Consolas" w:hAnsi="Consolas" w:cs="Consolas"/>
+          <w:color w:val="2B91AF"/>
+          <w:sz w:val="19"/>
+          <w:szCs w:val="19"/>
+          <w:lang w:val="en-US"/>
+        </w:rPr>
+        <w:t>OpenFileDialog</w:t>
+      </w:r>
+      <w:proofErr w:type="spellEnd"/>
+      <w:r>
+        <w:rPr>
+          <w:rFonts w:ascii="Consolas" w:hAnsi="Consolas" w:cs="Consolas"/>
+          <w:sz w:val="19"/>
+          <w:szCs w:val="19"/>
+          <w:lang w:val="en-US"/>
+        </w:rPr>
+        <w:t xml:space="preserve"> </w:t>
+      </w:r>
+      <w:proofErr w:type="spellStart"/>
+      <w:r>
+        <w:rPr>
+          <w:rFonts w:ascii="Consolas" w:hAnsi="Consolas" w:cs="Consolas"/>
+          <w:sz w:val="19"/>
+          <w:szCs w:val="19"/>
+          <w:lang w:val="en-US"/>
+        </w:rPr>
+        <w:t>MyOpenFileDialog</w:t>
+      </w:r>
+      <w:proofErr w:type="spellEnd"/>
+      <w:r>
+        <w:rPr>
+          <w:rFonts w:ascii="Consolas" w:hAnsi="Consolas" w:cs="Consolas"/>
+          <w:sz w:val="19"/>
+          <w:szCs w:val="19"/>
+          <w:lang w:val="en-US"/>
+        </w:rPr>
+        <w:t xml:space="preserve"> = </w:t>
+      </w:r>
+      <w:r>
+        <w:rPr>
+          <w:rFonts w:ascii="Consolas" w:hAnsi="Consolas" w:cs="Consolas"/>
+          <w:color w:val="0000FF"/>
+          <w:sz w:val="19"/>
+          <w:szCs w:val="19"/>
+          <w:lang w:val="en-US"/>
+        </w:rPr>
+        <w:t>new</w:t>
+      </w:r>
+      <w:r>
+        <w:rPr>
+          <w:rFonts w:ascii="Consolas" w:hAnsi="Consolas" w:cs="Consolas"/>
+          <w:sz w:val="19"/>
+          <w:szCs w:val="19"/>
+          <w:lang w:val="en-US"/>
+        </w:rPr>
+        <w:t xml:space="preserve"> </w:t>
+      </w:r>
+      <w:proofErr w:type="spellStart"/>
+      <w:proofErr w:type="gramStart"/>
+      <w:r>
+        <w:rPr>
+          <w:rFonts w:ascii="Consolas" w:hAnsi="Consolas" w:cs="Consolas"/>
+          <w:color w:val="2B91AF"/>
+          <w:sz w:val="19"/>
+          <w:szCs w:val="19"/>
+          <w:lang w:val="en-US"/>
+        </w:rPr>
+        <w:t>OpenFileDialog</w:t>
+      </w:r>
+      <w:proofErr w:type="spellEnd"/>
+      <w:r>
+        <w:rPr>
+          <w:rFonts w:ascii="Consolas" w:hAnsi="Consolas" w:cs="Consolas"/>
+          <w:sz w:val="19"/>
+          <w:szCs w:val="19"/>
+          <w:lang w:val="en-US"/>
+        </w:rPr>
+        <w:t>(</w:t>
+      </w:r>
+      <w:proofErr w:type="gramEnd"/>
+      <w:r>
+        <w:rPr>
+          <w:rFonts w:ascii="Consolas" w:hAnsi="Consolas" w:cs="Consolas"/>
+          <w:sz w:val="19"/>
+          <w:szCs w:val="19"/>
+          <w:lang w:val="en-US"/>
+        </w:rPr>
+        <w:t>);</w:t>
+      </w:r>
+    </w:p>
+    <w:p>
+      <w:pPr>
+        <w:autoSpaceDE w:val="0"/>
+        <w:autoSpaceDN w:val="0"/>
+        <w:adjustRightInd w:val="0"/>
+        <w:spacing w:line="240" w:lineRule="auto"/>
+        <w:ind w:firstLine="0"/>
+        <w:jc w:val="left"/>
+        <w:rPr>
+          <w:rFonts w:ascii="Consolas" w:hAnsi="Consolas" w:cs="Consolas"/>
+          <w:sz w:val="19"/>
+          <w:szCs w:val="19"/>
+          <w:lang w:val="en-US"/>
+        </w:rPr>
+      </w:pPr>
+      <w:r>
+        <w:rPr>
+          <w:rFonts w:ascii="Consolas" w:hAnsi="Consolas" w:cs="Consolas"/>
+          <w:sz w:val="19"/>
+          <w:szCs w:val="19"/>
+          <w:lang w:val="en-US"/>
+        </w:rPr>
+        <w:t xml:space="preserve">            </w:t>
+      </w:r>
+      <w:proofErr w:type="spellStart"/>
+      <w:r>
+        <w:rPr>
+          <w:rFonts w:ascii="Consolas" w:hAnsi="Consolas" w:cs="Consolas"/>
+          <w:sz w:val="19"/>
+          <w:szCs w:val="19"/>
+          <w:lang w:val="en-US"/>
+        </w:rPr>
+        <w:t>MyOpenFileDialog.Filter</w:t>
+      </w:r>
+      <w:proofErr w:type="spellEnd"/>
+      <w:r>
+        <w:rPr>
+          <w:rFonts w:ascii="Consolas" w:hAnsi="Consolas" w:cs="Consolas"/>
+          <w:sz w:val="19"/>
+          <w:szCs w:val="19"/>
+          <w:lang w:val="en-US"/>
+        </w:rPr>
+        <w:t xml:space="preserve"> = </w:t>
+      </w:r>
+      <w:r>
+        <w:rPr>
+          <w:rFonts w:ascii="Consolas" w:hAnsi="Consolas" w:cs="Consolas"/>
+          <w:color w:val="A31515"/>
+          <w:sz w:val="19"/>
+          <w:szCs w:val="19"/>
+          <w:lang w:val="en-US"/>
+        </w:rPr>
+        <w:t>"Text|*.txt"</w:t>
+      </w:r>
+      <w:r>
+        <w:rPr>
+          <w:rFonts w:ascii="Consolas" w:hAnsi="Consolas" w:cs="Consolas"/>
+          <w:sz w:val="19"/>
+          <w:szCs w:val="19"/>
+          <w:lang w:val="en-US"/>
+        </w:rPr>
+        <w:t>;</w:t>
+      </w:r>
+    </w:p>
+    <w:p>
+      <w:pPr>
+        <w:autoSpaceDE w:val="0"/>
+        <w:autoSpaceDN w:val="0"/>
+        <w:adjustRightInd w:val="0"/>
+        <w:spacing w:line="240" w:lineRule="auto"/>
+        <w:ind w:firstLine="0"/>
+        <w:jc w:val="left"/>
+        <w:rPr>
+          <w:rFonts w:ascii="Consolas" w:hAnsi="Consolas" w:cs="Consolas"/>
+          <w:sz w:val="19"/>
+          <w:szCs w:val="19"/>
+          <w:lang w:val="en-US"/>
+        </w:rPr>
+      </w:pPr>
+      <w:r>
+        <w:rPr>
+          <w:rFonts w:ascii="Consolas" w:hAnsi="Consolas" w:cs="Consolas"/>
+          <w:sz w:val="19"/>
+          <w:szCs w:val="19"/>
+          <w:lang w:val="en-US"/>
+        </w:rPr>
+        <w:t xml:space="preserve">            </w:t>
+      </w:r>
+      <w:proofErr w:type="gramStart"/>
+      <w:r>
+        <w:rPr>
+          <w:rFonts w:ascii="Consolas" w:hAnsi="Consolas" w:cs="Consolas"/>
+          <w:color w:val="0000FF"/>
+          <w:sz w:val="19"/>
+          <w:szCs w:val="19"/>
+          <w:lang w:val="en-US"/>
+        </w:rPr>
+        <w:t>if</w:t>
+      </w:r>
+      <w:proofErr w:type="gramEnd"/>
+      <w:r>
+        <w:rPr>
+          <w:rFonts w:ascii="Consolas" w:hAnsi="Consolas" w:cs="Consolas"/>
+          <w:sz w:val="19"/>
+          <w:szCs w:val="19"/>
+          <w:lang w:val="en-US"/>
+        </w:rPr>
+        <w:t xml:space="preserve"> (</w:t>
+      </w:r>
+      <w:proofErr w:type="spellStart"/>
+      <w:r>
+        <w:rPr>
+          <w:rFonts w:ascii="Consolas" w:hAnsi="Consolas" w:cs="Consolas"/>
+          <w:sz w:val="19"/>
+          <w:szCs w:val="19"/>
+          <w:lang w:val="en-US"/>
+        </w:rPr>
+        <w:t>MyOpenFileDialog.ShowDialog</w:t>
+      </w:r>
+      <w:proofErr w:type="spellEnd"/>
+      <w:r>
+        <w:rPr>
+          <w:rFonts w:ascii="Consolas" w:hAnsi="Consolas" w:cs="Consolas"/>
+          <w:sz w:val="19"/>
+          <w:szCs w:val="19"/>
+          <w:lang w:val="en-US"/>
+        </w:rPr>
+        <w:t xml:space="preserve">() == </w:t>
+      </w:r>
+      <w:proofErr w:type="spellStart"/>
+      <w:r>
+        <w:rPr>
+          <w:rFonts w:ascii="Consolas" w:hAnsi="Consolas" w:cs="Consolas"/>
+          <w:color w:val="2B91AF"/>
+          <w:sz w:val="19"/>
+          <w:szCs w:val="19"/>
+          <w:lang w:val="en-US"/>
+        </w:rPr>
+        <w:t>DialogResult</w:t>
+      </w:r>
+      <w:r>
+        <w:rPr>
+          <w:rFonts w:ascii="Consolas" w:hAnsi="Consolas" w:cs="Consolas"/>
+          <w:sz w:val="19"/>
+          <w:szCs w:val="19"/>
+          <w:lang w:val="en-US"/>
+        </w:rPr>
+        <w:t>.OK</w:t>
+      </w:r>
+      <w:proofErr w:type="spellEnd"/>
+      <w:r>
+        <w:rPr>
+          <w:rFonts w:ascii="Consolas" w:hAnsi="Consolas" w:cs="Consolas"/>
+          <w:sz w:val="19"/>
+          <w:szCs w:val="19"/>
+          <w:lang w:val="en-US"/>
+        </w:rPr>
+        <w:t>)</w:t>
+      </w:r>
+    </w:p>
+    <w:p>
+      <w:pPr>
+        <w:autoSpaceDE w:val="0"/>
+        <w:autoSpaceDN w:val="0"/>
+        <w:adjustRightInd w:val="0"/>
+        <w:spacing w:line="240" w:lineRule="auto"/>
+        <w:ind w:firstLine="0"/>
+        <w:jc w:val="left"/>
+        <w:rPr>
+          <w:rFonts w:ascii="Consolas" w:hAnsi="Consolas" w:cs="Consolas"/>
+          <w:sz w:val="19"/>
+          <w:szCs w:val="19"/>
+          <w:lang w:val="en-US"/>
+        </w:rPr>
+      </w:pPr>
+      <w:r>
+        <w:rPr>
+          <w:rFonts w:ascii="Consolas" w:hAnsi="Consolas" w:cs="Consolas"/>
+          <w:sz w:val="19"/>
+          <w:szCs w:val="19"/>
+          <w:lang w:val="en-US"/>
+        </w:rPr>
+        <w:t xml:space="preserve">            {</w:t>
+      </w:r>
+    </w:p>
+    <w:p>
+      <w:pPr>
+        <w:autoSpaceDE w:val="0"/>
+        <w:autoSpaceDN w:val="0"/>
+        <w:adjustRightInd w:val="0"/>
+        <w:spacing w:line="240" w:lineRule="auto"/>
+        <w:ind w:firstLine="0"/>
+        <w:jc w:val="left"/>
+        <w:rPr>
+          <w:rFonts w:ascii="Consolas" w:hAnsi="Consolas" w:cs="Consolas"/>
+          <w:sz w:val="19"/>
+          <w:szCs w:val="19"/>
+          <w:lang w:val="en-US"/>
+        </w:rPr>
+      </w:pPr>
+      <w:r>
+        <w:rPr>
+          <w:rFonts w:ascii="Consolas" w:hAnsi="Consolas" w:cs="Consolas"/>
+          <w:sz w:val="19"/>
+          <w:szCs w:val="19"/>
+          <w:lang w:val="en-US"/>
+        </w:rPr>
+        <w:t xml:space="preserve">                </w:t>
+      </w:r>
+      <w:proofErr w:type="spellStart"/>
+      <w:r>
+        <w:rPr>
+          <w:rFonts w:ascii="Consolas" w:hAnsi="Consolas" w:cs="Consolas"/>
+          <w:sz w:val="19"/>
+          <w:szCs w:val="19"/>
+          <w:lang w:val="en-US"/>
+        </w:rPr>
+        <w:t>MyFileName</w:t>
+      </w:r>
+      <w:proofErr w:type="spellEnd"/>
+      <w:r>
+        <w:rPr>
+          <w:rFonts w:ascii="Consolas" w:hAnsi="Consolas" w:cs="Consolas"/>
+          <w:sz w:val="19"/>
+          <w:szCs w:val="19"/>
+          <w:lang w:val="en-US"/>
+        </w:rPr>
+        <w:t xml:space="preserve"> = </w:t>
+      </w:r>
+      <w:proofErr w:type="spellStart"/>
+      <w:r>
+        <w:rPr>
+          <w:rFonts w:ascii="Consolas" w:hAnsi="Consolas" w:cs="Consolas"/>
+          <w:sz w:val="19"/>
+          <w:szCs w:val="19"/>
+          <w:lang w:val="en-US"/>
+        </w:rPr>
+        <w:t>MyOpenFileDialog.FileName</w:t>
+      </w:r>
+      <w:proofErr w:type="spellEnd"/>
+      <w:r>
+        <w:rPr>
+          <w:rFonts w:ascii="Consolas" w:hAnsi="Consolas" w:cs="Consolas"/>
+          <w:sz w:val="19"/>
+          <w:szCs w:val="19"/>
+          <w:lang w:val="en-US"/>
+        </w:rPr>
+        <w:t>;</w:t>
+      </w:r>
+    </w:p>
+    <w:p>
+      <w:pPr>
+        <w:autoSpaceDE w:val="0"/>
+        <w:autoSpaceDN w:val="0"/>
+        <w:adjustRightInd w:val="0"/>
+        <w:spacing w:line="240" w:lineRule="auto"/>
+        <w:ind w:firstLine="0"/>
+        <w:jc w:val="left"/>
+        <w:rPr>
+          <w:rFonts w:ascii="Consolas" w:hAnsi="Consolas" w:cs="Consolas"/>
+          <w:sz w:val="19"/>
+          <w:szCs w:val="19"/>
+          <w:lang w:val="en-US"/>
+        </w:rPr>
+      </w:pPr>
+      <w:r>
+        <w:rPr>
+          <w:rFonts w:ascii="Consolas" w:hAnsi="Consolas" w:cs="Consolas"/>
+          <w:sz w:val="19"/>
+          <w:szCs w:val="19"/>
+          <w:lang w:val="en-US"/>
+        </w:rPr>
+        <w:t xml:space="preserve">                </w:t>
+      </w:r>
+      <w:proofErr w:type="spellStart"/>
+      <w:r>
+        <w:rPr>
+          <w:rFonts w:ascii="Consolas" w:hAnsi="Consolas" w:cs="Consolas"/>
+          <w:color w:val="2B91AF"/>
+          <w:sz w:val="19"/>
+          <w:szCs w:val="19"/>
+          <w:lang w:val="en-US"/>
+        </w:rPr>
+        <w:t>StreamReader</w:t>
+      </w:r>
+      <w:proofErr w:type="spellEnd"/>
+      <w:r>
+        <w:rPr>
+          <w:rFonts w:ascii="Consolas" w:hAnsi="Consolas" w:cs="Consolas"/>
+          <w:sz w:val="19"/>
+          <w:szCs w:val="19"/>
+          <w:lang w:val="en-US"/>
+        </w:rPr>
+        <w:t xml:space="preserve"> </w:t>
+      </w:r>
+      <w:proofErr w:type="spellStart"/>
+      <w:r>
+        <w:rPr>
+          <w:rFonts w:ascii="Consolas" w:hAnsi="Consolas" w:cs="Consolas"/>
+          <w:sz w:val="19"/>
+          <w:szCs w:val="19"/>
+          <w:lang w:val="en-US"/>
+        </w:rPr>
+        <w:t>MyStreamReader</w:t>
+      </w:r>
+      <w:proofErr w:type="spellEnd"/>
+      <w:r>
+        <w:rPr>
+          <w:rFonts w:ascii="Consolas" w:hAnsi="Consolas" w:cs="Consolas"/>
+          <w:sz w:val="19"/>
+          <w:szCs w:val="19"/>
+          <w:lang w:val="en-US"/>
+        </w:rPr>
+        <w:t xml:space="preserve"> = </w:t>
+      </w:r>
+      <w:r>
+        <w:rPr>
+          <w:rFonts w:ascii="Consolas" w:hAnsi="Consolas" w:cs="Consolas"/>
+          <w:color w:val="0000FF"/>
+          <w:sz w:val="19"/>
+          <w:szCs w:val="19"/>
+          <w:lang w:val="en-US"/>
+        </w:rPr>
+        <w:t>new</w:t>
+      </w:r>
+      <w:r>
+        <w:rPr>
+          <w:rFonts w:ascii="Consolas" w:hAnsi="Consolas" w:cs="Consolas"/>
+          <w:sz w:val="19"/>
+          <w:szCs w:val="19"/>
+          <w:lang w:val="en-US"/>
+        </w:rPr>
+        <w:t xml:space="preserve"> </w:t>
+      </w:r>
+      <w:proofErr w:type="spellStart"/>
+      <w:proofErr w:type="gramStart"/>
+      <w:r>
+        <w:rPr>
+          <w:rFonts w:ascii="Consolas" w:hAnsi="Consolas" w:cs="Consolas"/>
+          <w:color w:val="2B91AF"/>
+          <w:sz w:val="19"/>
+          <w:szCs w:val="19"/>
+          <w:lang w:val="en-US"/>
+        </w:rPr>
+        <w:t>StreamReader</w:t>
+      </w:r>
+      <w:proofErr w:type="spellEnd"/>
+      <w:r>
+        <w:rPr>
+          <w:rFonts w:ascii="Consolas" w:hAnsi="Consolas" w:cs="Consolas"/>
+          <w:sz w:val="19"/>
+          <w:szCs w:val="19"/>
+          <w:lang w:val="en-US"/>
+        </w:rPr>
+        <w:t>(</w:t>
+      </w:r>
+      <w:proofErr w:type="spellStart"/>
+      <w:proofErr w:type="gramEnd"/>
+      <w:r>
+        <w:rPr>
+          <w:rFonts w:ascii="Consolas" w:hAnsi="Consolas" w:cs="Consolas"/>
+          <w:sz w:val="19"/>
+          <w:szCs w:val="19"/>
+          <w:lang w:val="en-US"/>
+        </w:rPr>
+        <w:t>MyFileName,System.Text.</w:t>
+      </w:r>
+      <w:r>
+        <w:rPr>
+          <w:rFonts w:ascii="Consolas" w:hAnsi="Consolas" w:cs="Consolas"/>
+          <w:color w:val="2B91AF"/>
+          <w:sz w:val="19"/>
+          <w:szCs w:val="19"/>
+          <w:lang w:val="en-US"/>
+        </w:rPr>
+        <w:t>Encoding</w:t>
+      </w:r>
+      <w:r>
+        <w:rPr>
+          <w:rFonts w:ascii="Consolas" w:hAnsi="Consolas" w:cs="Consolas"/>
+          <w:sz w:val="19"/>
+          <w:szCs w:val="19"/>
+          <w:lang w:val="en-US"/>
+        </w:rPr>
+        <w:t>.Default</w:t>
+      </w:r>
+      <w:proofErr w:type="spellEnd"/>
+      <w:r>
+        <w:rPr>
+          <w:rFonts w:ascii="Consolas" w:hAnsi="Consolas" w:cs="Consolas"/>
+          <w:sz w:val="19"/>
+          <w:szCs w:val="19"/>
+          <w:lang w:val="en-US"/>
+        </w:rPr>
+        <w:t>);</w:t>
+      </w:r>
+    </w:p>
+    <w:p>
+      <w:pPr>
+        <w:autoSpaceDE w:val="0"/>
+        <w:autoSpaceDN w:val="0"/>
+        <w:adjustRightInd w:val="0"/>
+        <w:spacing w:line="240" w:lineRule="auto"/>
+        <w:ind w:firstLine="0"/>
+        <w:jc w:val="left"/>
+        <w:rPr>
+          <w:rFonts w:ascii="Consolas" w:hAnsi="Consolas" w:cs="Consolas"/>
+          <w:sz w:val="19"/>
+          <w:szCs w:val="19"/>
+          <w:lang w:val="en-US"/>
+        </w:rPr>
+      </w:pPr>
+      <w:r>
+        <w:rPr>
+          <w:rFonts w:ascii="Consolas" w:hAnsi="Consolas" w:cs="Consolas"/>
+          <w:sz w:val="19"/>
+          <w:szCs w:val="19"/>
+          <w:lang w:val="en-US"/>
+        </w:rPr>
+        <w:t xml:space="preserve">                textBox1.Text = </w:t>
+      </w:r>
+      <w:proofErr w:type="spellStart"/>
+      <w:proofErr w:type="gramStart"/>
+      <w:r>
+        <w:rPr>
+          <w:rFonts w:ascii="Consolas" w:hAnsi="Consolas" w:cs="Consolas"/>
+          <w:sz w:val="19"/>
+          <w:szCs w:val="19"/>
+          <w:lang w:val="en-US"/>
+        </w:rPr>
+        <w:t>MyStreamReader.ReadToEnd</w:t>
+      </w:r>
+      <w:proofErr w:type="spellEnd"/>
+      <w:r>
+        <w:rPr>
+          <w:rFonts w:ascii="Consolas" w:hAnsi="Consolas" w:cs="Consolas"/>
+          <w:sz w:val="19"/>
+          <w:szCs w:val="19"/>
+          <w:lang w:val="en-US"/>
+        </w:rPr>
+        <w:t>(</w:t>
+      </w:r>
+      <w:proofErr w:type="gramEnd"/>
+      <w:r>
+        <w:rPr>
+          <w:rFonts w:ascii="Consolas" w:hAnsi="Consolas" w:cs="Consolas"/>
+          <w:sz w:val="19"/>
+          <w:szCs w:val="19"/>
+          <w:lang w:val="en-US"/>
+        </w:rPr>
+        <w:t>);</w:t>
+      </w:r>
+    </w:p>
+    <w:p>
+      <w:pPr>
+        <w:autoSpaceDE w:val="0"/>
+        <w:autoSpaceDN w:val="0"/>
+        <w:adjustRightInd w:val="0"/>
+        <w:spacing w:line="240" w:lineRule="auto"/>
+        <w:ind w:firstLine="0"/>
+        <w:jc w:val="left"/>
+        <w:rPr>
+          <w:rFonts w:ascii="Consolas" w:hAnsi="Consolas" w:cs="Consolas"/>
+          <w:sz w:val="19"/>
+          <w:szCs w:val="19"/>
+          <w:lang w:val="en-US"/>
+        </w:rPr>
+      </w:pPr>
+      <w:r>
+        <w:rPr>
+          <w:rFonts w:ascii="Consolas" w:hAnsi="Consolas" w:cs="Consolas"/>
+          <w:sz w:val="19"/>
+          <w:szCs w:val="19"/>
+          <w:lang w:val="en-US"/>
+        </w:rPr>
+        <w:t xml:space="preserve">                </w:t>
+      </w:r>
+      <w:proofErr w:type="spellStart"/>
+      <w:proofErr w:type="gramStart"/>
+      <w:r>
+        <w:rPr>
+          <w:rFonts w:ascii="Consolas" w:hAnsi="Consolas" w:cs="Consolas"/>
+          <w:sz w:val="19"/>
+          <w:szCs w:val="19"/>
+          <w:lang w:val="en-US"/>
+        </w:rPr>
+        <w:t>MyStreamReader.Close</w:t>
+      </w:r>
+      <w:proofErr w:type="spellEnd"/>
+      <w:r>
+        <w:rPr>
+          <w:rFonts w:ascii="Consolas" w:hAnsi="Consolas" w:cs="Consolas"/>
+          <w:sz w:val="19"/>
+          <w:szCs w:val="19"/>
+          <w:lang w:val="en-US"/>
+        </w:rPr>
+        <w:t>(</w:t>
+      </w:r>
+      <w:proofErr w:type="gramEnd"/>
+      <w:r>
+        <w:rPr>
+          <w:rFonts w:ascii="Consolas" w:hAnsi="Consolas" w:cs="Consolas"/>
+          <w:sz w:val="19"/>
+          <w:szCs w:val="19"/>
+          <w:lang w:val="en-US"/>
+        </w:rPr>
+        <w:t>);</w:t>
+      </w:r>
+    </w:p>
+    <w:p>
+      <w:pPr>
+        <w:autoSpaceDE w:val="0"/>
+        <w:autoSpaceDN w:val="0"/>
+        <w:adjustRightInd w:val="0"/>
+        <w:spacing w:line="240" w:lineRule="auto"/>
+        <w:ind w:firstLine="0"/>
+        <w:jc w:val="left"/>
+        <w:rPr>
+          <w:rFonts w:ascii="Consolas" w:hAnsi="Consolas" w:cs="Consolas"/>
+          <w:sz w:val="19"/>
+          <w:szCs w:val="19"/>
+          <w:lang w:val="en-US"/>
+        </w:rPr>
+      </w:pPr>
+      <w:r>
+        <w:rPr>
+          <w:rFonts w:ascii="Consolas" w:hAnsi="Consolas" w:cs="Consolas"/>
+          <w:sz w:val="19"/>
+          <w:szCs w:val="19"/>
+          <w:lang w:val="en-US"/>
+        </w:rPr>
+        <w:t xml:space="preserve">                button2.Enabled = </w:t>
+      </w:r>
+      <w:r>
+        <w:rPr>
+          <w:rFonts w:ascii="Consolas" w:hAnsi="Consolas" w:cs="Consolas"/>
+          <w:color w:val="0000FF"/>
+          <w:sz w:val="19"/>
+          <w:szCs w:val="19"/>
+          <w:lang w:val="en-US"/>
+        </w:rPr>
+        <w:t>true</w:t>
+      </w:r>
+      <w:r>
+        <w:rPr>
+          <w:rFonts w:ascii="Consolas" w:hAnsi="Consolas" w:cs="Consolas"/>
+          <w:sz w:val="19"/>
+          <w:szCs w:val="19"/>
+          <w:lang w:val="en-US"/>
+        </w:rPr>
+        <w:t>;</w:t>
+      </w:r>
+    </w:p>
+    <w:p>
+      <w:pPr>
+        <w:autoSpaceDE w:val="0"/>
+        <w:autoSpaceDN w:val="0"/>
+        <w:adjustRightInd w:val="0"/>
+        <w:spacing w:line="240" w:lineRule="auto"/>
+        <w:ind w:firstLine="0"/>
+        <w:jc w:val="left"/>
+        <w:rPr>
+          <w:rFonts w:ascii="Consolas" w:hAnsi="Consolas" w:cs="Consolas"/>
+          <w:sz w:val="19"/>
+          <w:szCs w:val="19"/>
+          <w:lang w:val="en-US"/>
+        </w:rPr>
+      </w:pPr>
+      <w:r>
+        <w:rPr>
+          <w:rFonts w:ascii="Consolas" w:hAnsi="Consolas" w:cs="Consolas"/>
+          <w:sz w:val="19"/>
+          <w:szCs w:val="19"/>
+          <w:lang w:val="en-US"/>
+        </w:rPr>
+        <w:t xml:space="preserve">            }</w:t>
+      </w:r>
+    </w:p>
+    <w:p>
+      <w:pPr>
+        <w:autoSpaceDE w:val="0"/>
+        <w:autoSpaceDN w:val="0"/>
+        <w:adjustRightInd w:val="0"/>
+        <w:spacing w:line="240" w:lineRule="auto"/>
+        <w:ind w:firstLine="0"/>
+        <w:jc w:val="left"/>
+        <w:rPr>
+          <w:rFonts w:ascii="Consolas" w:hAnsi="Consolas" w:cs="Consolas"/>
+          <w:sz w:val="19"/>
+          <w:szCs w:val="19"/>
+          <w:lang w:val="en-US"/>
+        </w:rPr>
+      </w:pPr>
+    </w:p>
+    <w:p>
+      <w:pPr>
+        <w:autoSpaceDE w:val="0"/>
+        <w:autoSpaceDN w:val="0"/>
+        <w:adjustRightInd w:val="0"/>
+        <w:spacing w:line="240" w:lineRule="auto"/>
+        <w:ind w:firstLine="0"/>
+        <w:jc w:val="left"/>
+        <w:rPr>
+          <w:rFonts w:ascii="Consolas" w:hAnsi="Consolas" w:cs="Consolas"/>
+          <w:sz w:val="19"/>
+          <w:szCs w:val="19"/>
+        </w:rPr>
+      </w:pPr>
+      <w:r>
+        <w:rPr>
+          <w:rFonts w:ascii="Consolas" w:hAnsi="Consolas" w:cs="Consolas"/>
+          <w:sz w:val="19"/>
+          <w:szCs w:val="19"/>
+          <w:lang w:val="en-US"/>
+        </w:rPr>
+        <w:t xml:space="preserve">        }</w:t>
+      </w:r>
+    </w:p>
+    <w:p>
+      <w:pPr>
+        <w:autoSpaceDE w:val="0"/>
+        <w:autoSpaceDN w:val="0"/>
+        <w:adjustRightInd w:val="0"/>
+        <w:spacing w:line="240" w:lineRule="auto"/>
+        <w:ind w:firstLine="0"/>
+        <w:jc w:val="left"/>
+        <w:rPr>
+          <w:rFonts w:ascii="Consolas" w:hAnsi="Consolas" w:cs="Consolas"/>
+          <w:sz w:val="19"/>
+          <w:szCs w:val="19"/>
+          <w:lang w:val="en-US"/>
+        </w:rPr>
+      </w:pPr>
+      <w:r>
+        <w:rPr>
+          <w:rFonts w:ascii="Consolas" w:hAnsi="Consolas" w:cs="Consolas"/>
+          <w:sz w:val="19"/>
+          <w:szCs w:val="19"/>
+          <w:lang w:val="en-US"/>
+        </w:rPr>
+        <w:t xml:space="preserve">        </w:t>
+      </w:r>
+      <w:proofErr w:type="gramStart"/>
+      <w:r>
+        <w:rPr>
+          <w:rFonts w:ascii="Consolas" w:hAnsi="Consolas" w:cs="Consolas"/>
+          <w:color w:val="0000FF"/>
+          <w:sz w:val="19"/>
+          <w:szCs w:val="19"/>
+          <w:lang w:val="en-US"/>
+        </w:rPr>
+        <w:t>private</w:t>
+      </w:r>
+      <w:proofErr w:type="gramEnd"/>
+      <w:r>
+        <w:rPr>
+          <w:rFonts w:ascii="Consolas" w:hAnsi="Consolas" w:cs="Consolas"/>
+          <w:sz w:val="19"/>
+          <w:szCs w:val="19"/>
+          <w:lang w:val="en-US"/>
+        </w:rPr>
+        <w:t xml:space="preserve"> </w:t>
+      </w:r>
+      <w:r>
+        <w:rPr>
+          <w:rFonts w:ascii="Consolas" w:hAnsi="Consolas" w:cs="Consolas"/>
+          <w:color w:val="0000FF"/>
+          <w:sz w:val="19"/>
+          <w:szCs w:val="19"/>
+          <w:lang w:val="en-US"/>
+        </w:rPr>
+        <w:t>void</w:t>
+      </w:r>
+      <w:r>
+        <w:rPr>
+          <w:rFonts w:ascii="Consolas" w:hAnsi="Consolas" w:cs="Consolas"/>
+          <w:sz w:val="19"/>
+          <w:szCs w:val="19"/>
+          <w:lang w:val="en-US"/>
+        </w:rPr>
+        <w:t xml:space="preserve"> button2_Click(</w:t>
+      </w:r>
+      <w:r>
+        <w:rPr>
+          <w:rFonts w:ascii="Consolas" w:hAnsi="Consolas" w:cs="Consolas"/>
+          <w:color w:val="0000FF"/>
+          <w:sz w:val="19"/>
+          <w:szCs w:val="19"/>
+          <w:lang w:val="en-US"/>
+        </w:rPr>
+        <w:t>object</w:t>
+      </w:r>
+      <w:r>
+        <w:rPr>
+          <w:rFonts w:ascii="Consolas" w:hAnsi="Consolas" w:cs="Consolas"/>
+          <w:sz w:val="19"/>
+          <w:szCs w:val="19"/>
+          <w:lang w:val="en-US"/>
+        </w:rPr>
+        <w:t xml:space="preserve"> sender, </w:t>
+      </w:r>
+      <w:proofErr w:type="spellStart"/>
+      <w:r>
+        <w:rPr>
+          <w:rFonts w:ascii="Consolas" w:hAnsi="Consolas" w:cs="Consolas"/>
+          <w:color w:val="2B91AF"/>
+          <w:sz w:val="19"/>
+          <w:szCs w:val="19"/>
+          <w:lang w:val="en-US"/>
+        </w:rPr>
+        <w:t>EventArgs</w:t>
+      </w:r>
+      <w:proofErr w:type="spellEnd"/>
+      <w:r>
+        <w:rPr>
+          <w:rFonts w:ascii="Consolas" w:hAnsi="Consolas" w:cs="Consolas"/>
+          <w:sz w:val="19"/>
+          <w:szCs w:val="19"/>
+          <w:lang w:val="en-US"/>
+        </w:rPr>
+        <w:t xml:space="preserve"> e)</w:t>
+      </w:r>
+      <w:r>
+        <w:rPr>
+          <w:rFonts w:ascii="Consolas" w:hAnsi="Consolas" w:cs="Consolas"/>
+          <w:color w:val="008000"/>
+          <w:sz w:val="19"/>
+          <w:szCs w:val="19"/>
+          <w:lang w:val="en-US"/>
+        </w:rPr>
+        <w:t>//</w:t>
+      </w:r>
+      <w:r>
+        <w:rPr>
+          <w:rFonts w:ascii="Consolas" w:hAnsi="Consolas" w:cs="Consolas"/>
+          <w:color w:val="008000"/>
+          <w:sz w:val="19"/>
+          <w:szCs w:val="19"/>
+        </w:rPr>
+        <w:t>процедура</w:t>
+      </w:r>
+      <w:r>
+        <w:rPr>
+          <w:rFonts w:ascii="Consolas" w:hAnsi="Consolas" w:cs="Consolas"/>
+          <w:color w:val="008000"/>
+          <w:sz w:val="19"/>
+          <w:szCs w:val="19"/>
+          <w:lang w:val="en-US"/>
+        </w:rPr>
+        <w:t xml:space="preserve"> </w:t>
+      </w:r>
+      <w:r>
+        <w:rPr>
+          <w:rFonts w:ascii="Consolas" w:hAnsi="Consolas" w:cs="Consolas"/>
+          <w:color w:val="008000"/>
+          <w:sz w:val="19"/>
+          <w:szCs w:val="19"/>
+        </w:rPr>
+        <w:t>подсчета</w:t>
+      </w:r>
+      <w:r>
+        <w:rPr>
+          <w:rFonts w:ascii="Consolas" w:hAnsi="Consolas" w:cs="Consolas"/>
+          <w:color w:val="008000"/>
+          <w:sz w:val="19"/>
+          <w:szCs w:val="19"/>
+          <w:lang w:val="en-US"/>
+        </w:rPr>
+        <w:t xml:space="preserve"> </w:t>
+      </w:r>
+      <w:r>
+        <w:rPr>
+          <w:rFonts w:ascii="Consolas" w:hAnsi="Consolas" w:cs="Consolas"/>
+          <w:color w:val="008000"/>
+          <w:sz w:val="19"/>
+          <w:szCs w:val="19"/>
+        </w:rPr>
+        <w:t>количества</w:t>
+      </w:r>
+      <w:r>
+        <w:rPr>
+          <w:rFonts w:ascii="Consolas" w:hAnsi="Consolas" w:cs="Consolas"/>
+          <w:color w:val="008000"/>
+          <w:sz w:val="19"/>
+          <w:szCs w:val="19"/>
+          <w:lang w:val="en-US"/>
+        </w:rPr>
+        <w:t xml:space="preserve"> </w:t>
+      </w:r>
+      <w:r>
+        <w:rPr>
+          <w:rFonts w:ascii="Consolas" w:hAnsi="Consolas" w:cs="Consolas"/>
+          <w:color w:val="008000"/>
+          <w:sz w:val="19"/>
+          <w:szCs w:val="19"/>
+        </w:rPr>
+        <w:t>слов</w:t>
+      </w:r>
+    </w:p>
+    <w:p>
+      <w:pPr>
+        <w:autoSpaceDE w:val="0"/>
+        <w:autoSpaceDN w:val="0"/>
+        <w:adjustRightInd w:val="0"/>
+        <w:spacing w:line="240" w:lineRule="auto"/>
+        <w:ind w:firstLine="0"/>
+        <w:jc w:val="left"/>
+        <w:rPr>
+          <w:rFonts w:ascii="Consolas" w:hAnsi="Consolas" w:cs="Consolas"/>
+          <w:sz w:val="19"/>
+          <w:szCs w:val="19"/>
+          <w:lang w:val="en-US"/>
+        </w:rPr>
+      </w:pPr>
+      <w:r>
+        <w:rPr>
+          <w:rFonts w:ascii="Consolas" w:hAnsi="Consolas" w:cs="Consolas"/>
+          <w:sz w:val="19"/>
+          <w:szCs w:val="19"/>
+          <w:lang w:val="en-US"/>
+        </w:rPr>
+        <w:t xml:space="preserve">        {</w:t>
+      </w:r>
+    </w:p>
+    <w:p>
+      <w:pPr>
+        <w:autoSpaceDE w:val="0"/>
+        <w:autoSpaceDN w:val="0"/>
+        <w:adjustRightInd w:val="0"/>
+        <w:spacing w:line="240" w:lineRule="auto"/>
+        <w:ind w:firstLine="0"/>
+        <w:jc w:val="left"/>
+        <w:rPr>
+          <w:rFonts w:ascii="Consolas" w:hAnsi="Consolas" w:cs="Consolas"/>
+          <w:sz w:val="19"/>
+          <w:szCs w:val="19"/>
+          <w:lang w:val="en-US"/>
+        </w:rPr>
+      </w:pPr>
+      <w:r>
+        <w:rPr>
+          <w:rFonts w:ascii="Consolas" w:hAnsi="Consolas" w:cs="Consolas"/>
+          <w:sz w:val="19"/>
+          <w:szCs w:val="19"/>
+          <w:lang w:val="en-US"/>
+        </w:rPr>
+        <w:t xml:space="preserve">            </w:t>
+      </w:r>
+      <w:r>
+        <w:rPr>
+          <w:rFonts w:ascii="Consolas" w:hAnsi="Consolas" w:cs="Consolas"/>
+          <w:color w:val="2B91AF"/>
+          <w:sz w:val="19"/>
+          <w:szCs w:val="19"/>
+          <w:lang w:val="en-US"/>
+        </w:rPr>
+        <w:t>Byte</w:t>
+      </w:r>
+      <w:r>
+        <w:rPr>
+          <w:rFonts w:ascii="Consolas" w:hAnsi="Consolas" w:cs="Consolas"/>
+          <w:sz w:val="19"/>
+          <w:szCs w:val="19"/>
+          <w:lang w:val="en-US"/>
+        </w:rPr>
+        <w:t xml:space="preserve"> </w:t>
+      </w:r>
+      <w:proofErr w:type="spellStart"/>
+      <w:r>
+        <w:rPr>
+          <w:rFonts w:ascii="Consolas" w:hAnsi="Consolas" w:cs="Consolas"/>
+          <w:sz w:val="19"/>
+          <w:szCs w:val="19"/>
+          <w:lang w:val="en-US"/>
+        </w:rPr>
+        <w:t>k_wordsglas</w:t>
+      </w:r>
+      <w:proofErr w:type="spellEnd"/>
+      <w:r>
+        <w:rPr>
+          <w:rFonts w:ascii="Consolas" w:hAnsi="Consolas" w:cs="Consolas"/>
+          <w:sz w:val="19"/>
+          <w:szCs w:val="19"/>
+          <w:lang w:val="en-US"/>
+        </w:rPr>
+        <w:t xml:space="preserve"> = 0</w:t>
+      </w:r>
+      <w:proofErr w:type="gramStart"/>
+      <w:r>
+        <w:rPr>
+          <w:rFonts w:ascii="Consolas" w:hAnsi="Consolas" w:cs="Consolas"/>
+          <w:sz w:val="19"/>
+          <w:szCs w:val="19"/>
+          <w:lang w:val="en-US"/>
+        </w:rPr>
+        <w:t>;</w:t>
+      </w:r>
+      <w:r>
+        <w:rPr>
+          <w:rFonts w:ascii="Consolas" w:hAnsi="Consolas" w:cs="Consolas"/>
+          <w:color w:val="008000"/>
+          <w:sz w:val="19"/>
+          <w:szCs w:val="19"/>
+          <w:lang w:val="en-US"/>
+        </w:rPr>
+        <w:t>/</w:t>
+      </w:r>
+      <w:proofErr w:type="gramEnd"/>
+      <w:r>
+        <w:rPr>
+          <w:rFonts w:ascii="Consolas" w:hAnsi="Consolas" w:cs="Consolas"/>
+          <w:color w:val="008000"/>
+          <w:sz w:val="19"/>
+          <w:szCs w:val="19"/>
+          <w:lang w:val="en-US"/>
+        </w:rPr>
+        <w:t>/</w:t>
+      </w:r>
+      <w:r>
+        <w:rPr>
+          <w:rFonts w:ascii="Consolas" w:hAnsi="Consolas" w:cs="Consolas"/>
+          <w:color w:val="008000"/>
+          <w:sz w:val="19"/>
+          <w:szCs w:val="19"/>
+        </w:rPr>
+        <w:t>счетчики</w:t>
+      </w:r>
+    </w:p>
+    <w:p>
+      <w:pPr>
+        <w:autoSpaceDE w:val="0"/>
+        <w:autoSpaceDN w:val="0"/>
+        <w:adjustRightInd w:val="0"/>
+        <w:spacing w:line="240" w:lineRule="auto"/>
+        <w:ind w:firstLine="0"/>
+        <w:jc w:val="left"/>
+        <w:rPr>
+          <w:rFonts w:ascii="Consolas" w:hAnsi="Consolas" w:cs="Consolas"/>
+          <w:sz w:val="19"/>
+          <w:szCs w:val="19"/>
+          <w:lang w:val="en-US"/>
+        </w:rPr>
+      </w:pPr>
+      <w:r>
+        <w:rPr>
+          <w:rFonts w:ascii="Consolas" w:hAnsi="Consolas" w:cs="Consolas"/>
+          <w:sz w:val="19"/>
+          <w:szCs w:val="19"/>
+          <w:lang w:val="en-US"/>
+        </w:rPr>
+        <w:t xml:space="preserve">            </w:t>
+      </w:r>
+      <w:r>
+        <w:rPr>
+          <w:rFonts w:ascii="Consolas" w:hAnsi="Consolas" w:cs="Consolas"/>
+          <w:color w:val="2B91AF"/>
+          <w:sz w:val="19"/>
+          <w:szCs w:val="19"/>
+          <w:lang w:val="en-US"/>
+        </w:rPr>
+        <w:t>Boolean</w:t>
+      </w:r>
+      <w:r>
+        <w:rPr>
+          <w:rFonts w:ascii="Consolas" w:hAnsi="Consolas" w:cs="Consolas"/>
+          <w:sz w:val="19"/>
+          <w:szCs w:val="19"/>
+          <w:lang w:val="en-US"/>
+        </w:rPr>
+        <w:t xml:space="preserve"> State = </w:t>
+      </w:r>
+      <w:r>
+        <w:rPr>
+          <w:rFonts w:ascii="Consolas" w:hAnsi="Consolas" w:cs="Consolas"/>
+          <w:color w:val="0000FF"/>
+          <w:sz w:val="19"/>
+          <w:szCs w:val="19"/>
+          <w:lang w:val="en-US"/>
+        </w:rPr>
+        <w:t>true</w:t>
+      </w:r>
+      <w:proofErr w:type="gramStart"/>
+      <w:r>
+        <w:rPr>
+          <w:rFonts w:ascii="Consolas" w:hAnsi="Consolas" w:cs="Consolas"/>
+          <w:sz w:val="19"/>
+          <w:szCs w:val="19"/>
+          <w:lang w:val="en-US"/>
+        </w:rPr>
+        <w:t>;</w:t>
+      </w:r>
+      <w:r>
+        <w:rPr>
+          <w:rFonts w:ascii="Consolas" w:hAnsi="Consolas" w:cs="Consolas"/>
+          <w:color w:val="008000"/>
+          <w:sz w:val="19"/>
+          <w:szCs w:val="19"/>
+          <w:lang w:val="en-US"/>
+        </w:rPr>
+        <w:t>/</w:t>
+      </w:r>
+      <w:proofErr w:type="gramEnd"/>
+      <w:r>
+        <w:rPr>
+          <w:rFonts w:ascii="Consolas" w:hAnsi="Consolas" w:cs="Consolas"/>
+          <w:color w:val="008000"/>
+          <w:sz w:val="19"/>
+          <w:szCs w:val="19"/>
+          <w:lang w:val="en-US"/>
+        </w:rPr>
+        <w:t>/</w:t>
+      </w:r>
+      <w:r>
+        <w:rPr>
+          <w:rFonts w:ascii="Consolas" w:hAnsi="Consolas" w:cs="Consolas"/>
+          <w:color w:val="008000"/>
+          <w:sz w:val="19"/>
+          <w:szCs w:val="19"/>
+        </w:rPr>
+        <w:t>переменная</w:t>
+      </w:r>
+      <w:r>
+        <w:rPr>
+          <w:rFonts w:ascii="Consolas" w:hAnsi="Consolas" w:cs="Consolas"/>
+          <w:color w:val="008000"/>
+          <w:sz w:val="19"/>
+          <w:szCs w:val="19"/>
+          <w:lang w:val="en-US"/>
+        </w:rPr>
+        <w:t xml:space="preserve"> </w:t>
+      </w:r>
+      <w:r>
+        <w:rPr>
+          <w:rFonts w:ascii="Consolas" w:hAnsi="Consolas" w:cs="Consolas"/>
+          <w:color w:val="008000"/>
+          <w:sz w:val="19"/>
+          <w:szCs w:val="19"/>
+        </w:rPr>
+        <w:t>состояний</w:t>
+      </w:r>
+    </w:p>
+    <w:p>
+      <w:pPr>
+        <w:autoSpaceDE w:val="0"/>
+        <w:autoSpaceDN w:val="0"/>
+        <w:adjustRightInd w:val="0"/>
+        <w:spacing w:line="240" w:lineRule="auto"/>
+        <w:ind w:firstLine="0"/>
+        <w:jc w:val="left"/>
+        <w:rPr>
+          <w:rFonts w:ascii="Consolas" w:hAnsi="Consolas" w:cs="Consolas"/>
+          <w:sz w:val="19"/>
+          <w:szCs w:val="19"/>
+        </w:rPr>
+      </w:pPr>
+      <w:r>
+        <w:rPr>
+          <w:rFonts w:ascii="Consolas" w:hAnsi="Consolas" w:cs="Consolas"/>
+          <w:sz w:val="19"/>
+          <w:szCs w:val="19"/>
+          <w:lang w:val="en-US"/>
+        </w:rPr>
+        <w:t xml:space="preserve">            </w:t>
+      </w:r>
+      <w:proofErr w:type="spellStart"/>
+      <w:r>
+        <w:rPr>
+          <w:rFonts w:ascii="Consolas" w:hAnsi="Consolas" w:cs="Consolas"/>
+          <w:color w:val="2B91AF"/>
+          <w:sz w:val="19"/>
+          <w:szCs w:val="19"/>
+        </w:rPr>
+        <w:t>String</w:t>
+      </w:r>
+      <w:proofErr w:type="spellEnd"/>
+      <w:r>
+        <w:rPr>
+          <w:rFonts w:ascii="Consolas" w:hAnsi="Consolas" w:cs="Consolas"/>
+          <w:sz w:val="19"/>
+          <w:szCs w:val="19"/>
+        </w:rPr>
+        <w:t xml:space="preserve"> </w:t>
+      </w:r>
+      <w:proofErr w:type="spellStart"/>
+      <w:r>
+        <w:rPr>
+          <w:rFonts w:ascii="Consolas" w:hAnsi="Consolas" w:cs="Consolas"/>
+          <w:sz w:val="19"/>
+          <w:szCs w:val="19"/>
+        </w:rPr>
+        <w:t>Glas</w:t>
+      </w:r>
+      <w:proofErr w:type="spellEnd"/>
+      <w:r>
+        <w:rPr>
+          <w:rFonts w:ascii="Consolas" w:hAnsi="Consolas" w:cs="Consolas"/>
+          <w:sz w:val="19"/>
+          <w:szCs w:val="19"/>
+        </w:rPr>
+        <w:t xml:space="preserve"> = </w:t>
+      </w:r>
+      <w:r>
+        <w:rPr>
+          <w:rFonts w:ascii="Consolas" w:hAnsi="Consolas" w:cs="Consolas"/>
+          <w:color w:val="A31515"/>
+          <w:sz w:val="19"/>
+          <w:szCs w:val="19"/>
+        </w:rPr>
+        <w:t>"</w:t>
+      </w:r>
+      <w:proofErr w:type="spellStart"/>
+      <w:r>
+        <w:rPr>
+          <w:rFonts w:ascii="Consolas" w:hAnsi="Consolas" w:cs="Consolas"/>
+          <w:color w:val="A31515"/>
+          <w:sz w:val="19"/>
+          <w:szCs w:val="19"/>
+        </w:rPr>
+        <w:t>уеыаоэяию</w:t>
+      </w:r>
+      <w:proofErr w:type="spellEnd"/>
+      <w:r>
+        <w:rPr>
+          <w:rFonts w:ascii="Consolas" w:hAnsi="Consolas" w:cs="Consolas"/>
+          <w:color w:val="A31515"/>
+          <w:sz w:val="19"/>
+          <w:szCs w:val="19"/>
+        </w:rPr>
+        <w:t>"</w:t>
+      </w:r>
+      <w:r>
+        <w:rPr>
+          <w:rFonts w:ascii="Consolas" w:hAnsi="Consolas" w:cs="Consolas"/>
+          <w:sz w:val="19"/>
+          <w:szCs w:val="19"/>
+        </w:rPr>
+        <w:t>;</w:t>
+      </w:r>
+      <w:r>
+        <w:rPr>
+          <w:rFonts w:ascii="Consolas" w:hAnsi="Consolas" w:cs="Consolas"/>
+          <w:color w:val="008000"/>
+          <w:sz w:val="19"/>
+          <w:szCs w:val="19"/>
+        </w:rPr>
+        <w:t>//список русских гласный строчных букв</w:t>
+      </w:r>
+    </w:p>
+    <w:p>
+      <w:pPr>
+        <w:autoSpaceDE w:val="0"/>
+        <w:autoSpaceDN w:val="0"/>
+        <w:adjustRightInd w:val="0"/>
+        <w:spacing w:line="240" w:lineRule="auto"/>
+        <w:ind w:firstLine="0"/>
+        <w:jc w:val="left"/>
+        <w:rPr>
+          <w:rFonts w:ascii="Consolas" w:hAnsi="Consolas" w:cs="Consolas"/>
+          <w:sz w:val="19"/>
+          <w:szCs w:val="19"/>
+          <w:lang w:val="en-US"/>
+        </w:rPr>
+      </w:pPr>
+      <w:r>
+        <w:rPr>
+          <w:rFonts w:ascii="Consolas" w:hAnsi="Consolas" w:cs="Consolas"/>
+          <w:sz w:val="19"/>
+          <w:szCs w:val="19"/>
+        </w:rPr>
+        <w:t xml:space="preserve">            </w:t>
+      </w:r>
+      <w:r>
+        <w:rPr>
+          <w:rFonts w:ascii="Consolas" w:hAnsi="Consolas" w:cs="Consolas"/>
+          <w:color w:val="2B91AF"/>
+          <w:sz w:val="19"/>
+          <w:szCs w:val="19"/>
+          <w:lang w:val="en-US"/>
+        </w:rPr>
+        <w:t>String</w:t>
+      </w:r>
+      <w:r>
+        <w:rPr>
+          <w:rFonts w:ascii="Consolas" w:hAnsi="Consolas" w:cs="Consolas"/>
+          <w:sz w:val="19"/>
+          <w:szCs w:val="19"/>
+          <w:lang w:val="en-US"/>
+        </w:rPr>
+        <w:t xml:space="preserve"> </w:t>
+      </w:r>
+      <w:proofErr w:type="spellStart"/>
+      <w:r>
+        <w:rPr>
+          <w:rFonts w:ascii="Consolas" w:hAnsi="Consolas" w:cs="Consolas"/>
+          <w:sz w:val="19"/>
+          <w:szCs w:val="19"/>
+          <w:lang w:val="en-US"/>
+        </w:rPr>
+        <w:t>specsymbols</w:t>
+      </w:r>
+      <w:proofErr w:type="spellEnd"/>
+      <w:r>
+        <w:rPr>
+          <w:rFonts w:ascii="Consolas" w:hAnsi="Consolas" w:cs="Consolas"/>
+          <w:sz w:val="19"/>
+          <w:szCs w:val="19"/>
+          <w:lang w:val="en-US"/>
+        </w:rPr>
+        <w:t xml:space="preserve"> = </w:t>
+      </w:r>
+      <w:r>
+        <w:rPr>
+          <w:rFonts w:ascii="Consolas" w:hAnsi="Consolas" w:cs="Consolas"/>
+          <w:color w:val="A31515"/>
+          <w:sz w:val="19"/>
+          <w:szCs w:val="19"/>
+          <w:lang w:val="en-US"/>
+        </w:rPr>
+        <w:t>" /</w:t>
+      </w:r>
+      <w:proofErr w:type="gramStart"/>
+      <w:r>
+        <w:rPr>
+          <w:rFonts w:ascii="Consolas" w:hAnsi="Consolas" w:cs="Consolas"/>
+          <w:color w:val="A31515"/>
+          <w:sz w:val="19"/>
+          <w:szCs w:val="19"/>
+          <w:lang w:val="en-US"/>
+        </w:rPr>
+        <w:t>?.</w:t>
+      </w:r>
+      <w:proofErr w:type="gramEnd"/>
+      <w:r>
+        <w:rPr>
+          <w:rFonts w:ascii="Consolas" w:hAnsi="Consolas" w:cs="Consolas"/>
+          <w:color w:val="A31515"/>
+          <w:sz w:val="19"/>
+          <w:szCs w:val="19"/>
+          <w:lang w:val="en-US"/>
+        </w:rPr>
+        <w:t>&gt;</w:t>
+      </w:r>
+      <w:proofErr w:type="gramStart"/>
+      <w:r>
+        <w:rPr>
+          <w:rFonts w:ascii="Consolas" w:hAnsi="Consolas" w:cs="Consolas"/>
+          <w:color w:val="A31515"/>
+          <w:sz w:val="19"/>
+          <w:szCs w:val="19"/>
+          <w:lang w:val="en-US"/>
+        </w:rPr>
+        <w:t>,&lt;</w:t>
+      </w:r>
+      <w:proofErr w:type="gramEnd"/>
+      <w:r>
+        <w:rPr>
+          <w:rFonts w:ascii="Consolas" w:hAnsi="Consolas" w:cs="Consolas"/>
+          <w:color w:val="A31515"/>
+          <w:sz w:val="19"/>
+          <w:szCs w:val="19"/>
+          <w:lang w:val="en-US"/>
+        </w:rPr>
+        <w:t>'\"]}[{;:\\|=+-_)(*&amp;^%$#@!~`№0123456789"</w:t>
+      </w:r>
+      <w:r>
+        <w:rPr>
+          <w:rFonts w:ascii="Consolas" w:hAnsi="Consolas" w:cs="Consolas"/>
+          <w:sz w:val="19"/>
+          <w:szCs w:val="19"/>
+          <w:lang w:val="en-US"/>
+        </w:rPr>
+        <w:t>;</w:t>
+      </w:r>
+      <w:r>
+        <w:rPr>
+          <w:rFonts w:ascii="Consolas" w:hAnsi="Consolas" w:cs="Consolas"/>
+          <w:color w:val="008000"/>
+          <w:sz w:val="19"/>
+          <w:szCs w:val="19"/>
+          <w:lang w:val="en-US"/>
+        </w:rPr>
+        <w:t>//</w:t>
+      </w:r>
+      <w:r>
+        <w:rPr>
+          <w:rFonts w:ascii="Consolas" w:hAnsi="Consolas" w:cs="Consolas"/>
+          <w:color w:val="008000"/>
+          <w:sz w:val="19"/>
+          <w:szCs w:val="19"/>
+        </w:rPr>
+        <w:t>список</w:t>
+      </w:r>
+      <w:r>
+        <w:rPr>
+          <w:rFonts w:ascii="Consolas" w:hAnsi="Consolas" w:cs="Consolas"/>
+          <w:color w:val="008000"/>
+          <w:sz w:val="19"/>
+          <w:szCs w:val="19"/>
+          <w:lang w:val="en-US"/>
+        </w:rPr>
+        <w:t xml:space="preserve"> "</w:t>
+      </w:r>
+      <w:r>
+        <w:rPr>
+          <w:rFonts w:ascii="Consolas" w:hAnsi="Consolas" w:cs="Consolas"/>
+          <w:color w:val="008000"/>
+          <w:sz w:val="19"/>
+          <w:szCs w:val="19"/>
+        </w:rPr>
+        <w:t>не</w:t>
+      </w:r>
+      <w:r>
+        <w:rPr>
+          <w:rFonts w:ascii="Consolas" w:hAnsi="Consolas" w:cs="Consolas"/>
+          <w:color w:val="008000"/>
+          <w:sz w:val="19"/>
+          <w:szCs w:val="19"/>
+          <w:lang w:val="en-US"/>
+        </w:rPr>
+        <w:t xml:space="preserve"> </w:t>
+      </w:r>
+      <w:r>
+        <w:rPr>
+          <w:rFonts w:ascii="Consolas" w:hAnsi="Consolas" w:cs="Consolas"/>
+          <w:color w:val="008000"/>
+          <w:sz w:val="19"/>
+          <w:szCs w:val="19"/>
+        </w:rPr>
+        <w:t>букв</w:t>
+      </w:r>
+      <w:r>
+        <w:rPr>
+          <w:rFonts w:ascii="Consolas" w:hAnsi="Consolas" w:cs="Consolas"/>
+          <w:color w:val="008000"/>
+          <w:sz w:val="19"/>
+          <w:szCs w:val="19"/>
+          <w:lang w:val="en-US"/>
+        </w:rPr>
+        <w:t>"</w:t>
+      </w:r>
+      <w:r>
+        <w:rPr>
+          <w:rFonts w:ascii="Consolas" w:hAnsi="Consolas" w:cs="Consolas"/>
+          <w:sz w:val="19"/>
+          <w:szCs w:val="19"/>
+          <w:lang w:val="en-US"/>
+        </w:rPr>
+        <w:t xml:space="preserve"> </w:t>
+      </w:r>
+    </w:p>
+    <w:p>
+      <w:pPr>
+        <w:autoSpaceDE w:val="0"/>
+        <w:autoSpaceDN w:val="0"/>
+        <w:adjustRightInd w:val="0"/>
+        <w:spacing w:line="240" w:lineRule="auto"/>
+        <w:ind w:firstLine="0"/>
+        <w:jc w:val="left"/>
+        <w:rPr>
+          <w:rFonts w:ascii="Consolas" w:hAnsi="Consolas" w:cs="Consolas"/>
+          <w:sz w:val="19"/>
+          <w:szCs w:val="19"/>
+          <w:lang w:val="en-US"/>
+        </w:rPr>
+      </w:pPr>
+      <w:r>
+        <w:rPr>
+          <w:rFonts w:ascii="Consolas" w:hAnsi="Consolas" w:cs="Consolas"/>
+          <w:sz w:val="19"/>
+          <w:szCs w:val="19"/>
+          <w:lang w:val="en-US"/>
+        </w:rPr>
+        <w:t xml:space="preserve">            </w:t>
+      </w:r>
+      <w:proofErr w:type="spellStart"/>
+      <w:r>
+        <w:rPr>
+          <w:rFonts w:ascii="Consolas" w:hAnsi="Consolas" w:cs="Consolas"/>
+          <w:color w:val="2B91AF"/>
+          <w:sz w:val="19"/>
+          <w:szCs w:val="19"/>
+          <w:lang w:val="en-US"/>
+        </w:rPr>
+        <w:t>StreamReader</w:t>
+      </w:r>
+      <w:proofErr w:type="spellEnd"/>
+      <w:r>
+        <w:rPr>
+          <w:rFonts w:ascii="Consolas" w:hAnsi="Consolas" w:cs="Consolas"/>
+          <w:sz w:val="19"/>
+          <w:szCs w:val="19"/>
+          <w:lang w:val="en-US"/>
+        </w:rPr>
+        <w:t xml:space="preserve"> </w:t>
+      </w:r>
+      <w:proofErr w:type="spellStart"/>
+      <w:r>
+        <w:rPr>
+          <w:rFonts w:ascii="Consolas" w:hAnsi="Consolas" w:cs="Consolas"/>
+          <w:sz w:val="19"/>
+          <w:szCs w:val="19"/>
+          <w:lang w:val="en-US"/>
+        </w:rPr>
+        <w:t>MyStreamReader</w:t>
+      </w:r>
+      <w:proofErr w:type="spellEnd"/>
+      <w:r>
+        <w:rPr>
+          <w:rFonts w:ascii="Consolas" w:hAnsi="Consolas" w:cs="Consolas"/>
+          <w:sz w:val="19"/>
+          <w:szCs w:val="19"/>
+          <w:lang w:val="en-US"/>
+        </w:rPr>
+        <w:t xml:space="preserve"> = </w:t>
+      </w:r>
+      <w:r>
+        <w:rPr>
+          <w:rFonts w:ascii="Consolas" w:hAnsi="Consolas" w:cs="Consolas"/>
+          <w:color w:val="0000FF"/>
+          <w:sz w:val="19"/>
+          <w:szCs w:val="19"/>
+          <w:lang w:val="en-US"/>
+        </w:rPr>
+        <w:t>new</w:t>
+      </w:r>
+      <w:r>
+        <w:rPr>
+          <w:rFonts w:ascii="Consolas" w:hAnsi="Consolas" w:cs="Consolas"/>
+          <w:sz w:val="19"/>
+          <w:szCs w:val="19"/>
+          <w:lang w:val="en-US"/>
+        </w:rPr>
+        <w:t xml:space="preserve"> </w:t>
+      </w:r>
+      <w:proofErr w:type="spellStart"/>
+      <w:proofErr w:type="gramStart"/>
+      <w:r>
+        <w:rPr>
+          <w:rFonts w:ascii="Consolas" w:hAnsi="Consolas" w:cs="Consolas"/>
+          <w:color w:val="2B91AF"/>
+          <w:sz w:val="19"/>
+          <w:szCs w:val="19"/>
+          <w:lang w:val="en-US"/>
+        </w:rPr>
+        <w:t>StreamReader</w:t>
+      </w:r>
+      <w:proofErr w:type="spellEnd"/>
+      <w:r>
+        <w:rPr>
+          <w:rFonts w:ascii="Consolas" w:hAnsi="Consolas" w:cs="Consolas"/>
+          <w:sz w:val="19"/>
+          <w:szCs w:val="19"/>
+          <w:lang w:val="en-US"/>
+        </w:rPr>
+        <w:t>(</w:t>
+      </w:r>
+      <w:proofErr w:type="spellStart"/>
+      <w:proofErr w:type="gramEnd"/>
+      <w:r>
+        <w:rPr>
+          <w:rFonts w:ascii="Consolas" w:hAnsi="Consolas" w:cs="Consolas"/>
+          <w:sz w:val="19"/>
+          <w:szCs w:val="19"/>
+          <w:lang w:val="en-US"/>
+        </w:rPr>
+        <w:t>MyFileName</w:t>
+      </w:r>
+      <w:proofErr w:type="spellEnd"/>
+      <w:r>
+        <w:rPr>
+          <w:rFonts w:ascii="Consolas" w:hAnsi="Consolas" w:cs="Consolas"/>
+          <w:sz w:val="19"/>
+          <w:szCs w:val="19"/>
+          <w:lang w:val="en-US"/>
+        </w:rPr>
+        <w:t xml:space="preserve">, </w:t>
+      </w:r>
+      <w:proofErr w:type="spellStart"/>
+      <w:r>
+        <w:rPr>
+          <w:rFonts w:ascii="Consolas" w:hAnsi="Consolas" w:cs="Consolas"/>
+          <w:sz w:val="19"/>
+          <w:szCs w:val="19"/>
+          <w:lang w:val="en-US"/>
+        </w:rPr>
+        <w:t>System.Text.</w:t>
+      </w:r>
+      <w:r>
+        <w:rPr>
+          <w:rFonts w:ascii="Consolas" w:hAnsi="Consolas" w:cs="Consolas"/>
+          <w:color w:val="2B91AF"/>
+          <w:sz w:val="19"/>
+          <w:szCs w:val="19"/>
+          <w:lang w:val="en-US"/>
+        </w:rPr>
+        <w:t>Encoding</w:t>
+      </w:r>
+      <w:r>
+        <w:rPr>
+          <w:rFonts w:ascii="Consolas" w:hAnsi="Consolas" w:cs="Consolas"/>
+          <w:sz w:val="19"/>
+          <w:szCs w:val="19"/>
+          <w:lang w:val="en-US"/>
+        </w:rPr>
+        <w:t>.Default</w:t>
+      </w:r>
+      <w:proofErr w:type="spellEnd"/>
+      <w:r>
+        <w:rPr>
+          <w:rFonts w:ascii="Consolas" w:hAnsi="Consolas" w:cs="Consolas"/>
+          <w:sz w:val="19"/>
+          <w:szCs w:val="19"/>
+          <w:lang w:val="en-US"/>
+        </w:rPr>
+        <w:t>);</w:t>
+      </w:r>
+      <w:r>
+        <w:rPr>
+          <w:rFonts w:ascii="Consolas" w:hAnsi="Consolas" w:cs="Consolas"/>
+          <w:color w:val="008000"/>
+          <w:sz w:val="19"/>
+          <w:szCs w:val="19"/>
+          <w:lang w:val="en-US"/>
+        </w:rPr>
+        <w:t>//</w:t>
+      </w:r>
+      <w:r>
+        <w:rPr>
+          <w:rFonts w:ascii="Consolas" w:hAnsi="Consolas" w:cs="Consolas"/>
+          <w:color w:val="008000"/>
+          <w:sz w:val="19"/>
+          <w:szCs w:val="19"/>
+        </w:rPr>
+        <w:t>начало</w:t>
+      </w:r>
+      <w:r>
+        <w:rPr>
+          <w:rFonts w:ascii="Consolas" w:hAnsi="Consolas" w:cs="Consolas"/>
+          <w:color w:val="008000"/>
+          <w:sz w:val="19"/>
+          <w:szCs w:val="19"/>
+          <w:lang w:val="en-US"/>
+        </w:rPr>
+        <w:t xml:space="preserve"> </w:t>
+      </w:r>
+      <w:r>
+        <w:rPr>
+          <w:rFonts w:ascii="Consolas" w:hAnsi="Consolas" w:cs="Consolas"/>
+          <w:color w:val="008000"/>
+          <w:sz w:val="19"/>
+          <w:szCs w:val="19"/>
+        </w:rPr>
+        <w:t>чтения</w:t>
+      </w:r>
+      <w:r>
+        <w:rPr>
+          <w:rFonts w:ascii="Consolas" w:hAnsi="Consolas" w:cs="Consolas"/>
+          <w:color w:val="008000"/>
+          <w:sz w:val="19"/>
+          <w:szCs w:val="19"/>
+          <w:lang w:val="en-US"/>
+        </w:rPr>
+        <w:t xml:space="preserve"> </w:t>
+      </w:r>
+      <w:r>
+        <w:rPr>
+          <w:rFonts w:ascii="Consolas" w:hAnsi="Consolas" w:cs="Consolas"/>
+          <w:color w:val="008000"/>
+          <w:sz w:val="19"/>
+          <w:szCs w:val="19"/>
+        </w:rPr>
+        <w:t>файла</w:t>
+      </w:r>
+    </w:p>
+    <w:p>
+      <w:pPr>
+        <w:autoSpaceDE w:val="0"/>
+        <w:autoSpaceDN w:val="0"/>
+        <w:adjustRightInd w:val="0"/>
+        <w:spacing w:line="240" w:lineRule="auto"/>
+        <w:ind w:firstLine="0"/>
+        <w:jc w:val="left"/>
+        <w:rPr>
+          <w:rFonts w:ascii="Consolas" w:hAnsi="Consolas" w:cs="Consolas"/>
+          <w:sz w:val="19"/>
+          <w:szCs w:val="19"/>
+          <w:lang w:val="en-US"/>
+        </w:rPr>
+      </w:pPr>
+      <w:r>
+        <w:rPr>
+          <w:rFonts w:ascii="Consolas" w:hAnsi="Consolas" w:cs="Consolas"/>
+          <w:sz w:val="19"/>
+          <w:szCs w:val="19"/>
+          <w:lang w:val="en-US"/>
+        </w:rPr>
+        <w:t xml:space="preserve">            </w:t>
+      </w:r>
+      <w:r>
+        <w:rPr>
+          <w:rFonts w:ascii="Consolas" w:hAnsi="Consolas" w:cs="Consolas"/>
+          <w:color w:val="2B91AF"/>
+          <w:sz w:val="19"/>
+          <w:szCs w:val="19"/>
+          <w:lang w:val="en-US"/>
+        </w:rPr>
+        <w:t>String</w:t>
+      </w:r>
+      <w:r>
+        <w:rPr>
+          <w:rFonts w:ascii="Consolas" w:hAnsi="Consolas" w:cs="Consolas"/>
+          <w:sz w:val="19"/>
+          <w:szCs w:val="19"/>
+          <w:lang w:val="en-US"/>
+        </w:rPr>
+        <w:t xml:space="preserve"> s = </w:t>
+      </w:r>
+      <w:proofErr w:type="spellStart"/>
+      <w:proofErr w:type="gramStart"/>
+      <w:r>
+        <w:rPr>
+          <w:rFonts w:ascii="Consolas" w:hAnsi="Consolas" w:cs="Consolas"/>
+          <w:sz w:val="19"/>
+          <w:szCs w:val="19"/>
+          <w:lang w:val="en-US"/>
+        </w:rPr>
+        <w:t>MyStreamReader.ReadLine</w:t>
+      </w:r>
+      <w:proofErr w:type="spellEnd"/>
+      <w:r>
+        <w:rPr>
+          <w:rFonts w:ascii="Consolas" w:hAnsi="Consolas" w:cs="Consolas"/>
+          <w:sz w:val="19"/>
+          <w:szCs w:val="19"/>
+          <w:lang w:val="en-US"/>
+        </w:rPr>
+        <w:t>(</w:t>
+      </w:r>
+      <w:proofErr w:type="gramEnd"/>
+      <w:r>
+        <w:rPr>
+          <w:rFonts w:ascii="Consolas" w:hAnsi="Consolas" w:cs="Consolas"/>
+          <w:sz w:val="19"/>
+          <w:szCs w:val="19"/>
+          <w:lang w:val="en-US"/>
+        </w:rPr>
+        <w:t>);</w:t>
+      </w:r>
+    </w:p>
+    <w:p>
+      <w:pPr>
+        <w:autoSpaceDE w:val="0"/>
+        <w:autoSpaceDN w:val="0"/>
+        <w:adjustRightInd w:val="0"/>
+        <w:spacing w:line="240" w:lineRule="auto"/>
+        <w:ind w:firstLine="0"/>
+        <w:jc w:val="left"/>
+        <w:rPr>
+          <w:rFonts w:ascii="Consolas" w:hAnsi="Consolas" w:cs="Consolas"/>
+          <w:sz w:val="19"/>
+          <w:szCs w:val="19"/>
+          <w:lang w:val="en-US"/>
+        </w:rPr>
+      </w:pPr>
+      <w:r>
+        <w:rPr>
+          <w:rFonts w:ascii="Consolas" w:hAnsi="Consolas" w:cs="Consolas"/>
+          <w:sz w:val="19"/>
+          <w:szCs w:val="19"/>
+          <w:lang w:val="en-US"/>
+        </w:rPr>
+        <w:t xml:space="preserve">            </w:t>
+      </w:r>
+      <w:proofErr w:type="gramStart"/>
+      <w:r>
+        <w:rPr>
+          <w:rFonts w:ascii="Consolas" w:hAnsi="Consolas" w:cs="Consolas"/>
+          <w:color w:val="0000FF"/>
+          <w:sz w:val="19"/>
+          <w:szCs w:val="19"/>
+          <w:lang w:val="en-US"/>
+        </w:rPr>
+        <w:t>while</w:t>
+      </w:r>
+      <w:r>
+        <w:rPr>
+          <w:rFonts w:ascii="Consolas" w:hAnsi="Consolas" w:cs="Consolas"/>
+          <w:sz w:val="19"/>
+          <w:szCs w:val="19"/>
+          <w:lang w:val="en-US"/>
+        </w:rPr>
+        <w:t>(</w:t>
+      </w:r>
+      <w:proofErr w:type="gramEnd"/>
+      <w:r>
+        <w:rPr>
+          <w:rFonts w:ascii="Consolas" w:hAnsi="Consolas" w:cs="Consolas"/>
+          <w:sz w:val="19"/>
+          <w:szCs w:val="19"/>
+          <w:lang w:val="en-US"/>
+        </w:rPr>
+        <w:t>s!=</w:t>
+      </w:r>
+      <w:r>
+        <w:rPr>
+          <w:rFonts w:ascii="Consolas" w:hAnsi="Consolas" w:cs="Consolas"/>
+          <w:color w:val="0000FF"/>
+          <w:sz w:val="19"/>
+          <w:szCs w:val="19"/>
+          <w:lang w:val="en-US"/>
+        </w:rPr>
+        <w:t>null</w:t>
+      </w:r>
+      <w:r>
+        <w:rPr>
+          <w:rFonts w:ascii="Consolas" w:hAnsi="Consolas" w:cs="Consolas"/>
+          <w:sz w:val="19"/>
+          <w:szCs w:val="19"/>
+          <w:lang w:val="en-US"/>
+        </w:rPr>
+        <w:t>)</w:t>
+      </w:r>
+      <w:r>
+        <w:rPr>
+          <w:rFonts w:ascii="Consolas" w:hAnsi="Consolas" w:cs="Consolas"/>
+          <w:color w:val="008000"/>
+          <w:sz w:val="19"/>
+          <w:szCs w:val="19"/>
+          <w:lang w:val="en-US"/>
+        </w:rPr>
+        <w:t>//</w:t>
+      </w:r>
+      <w:r>
+        <w:rPr>
+          <w:rFonts w:ascii="Consolas" w:hAnsi="Consolas" w:cs="Consolas"/>
+          <w:color w:val="008000"/>
+          <w:sz w:val="19"/>
+          <w:szCs w:val="19"/>
+        </w:rPr>
+        <w:t>перебор</w:t>
+      </w:r>
+      <w:r>
+        <w:rPr>
+          <w:rFonts w:ascii="Consolas" w:hAnsi="Consolas" w:cs="Consolas"/>
+          <w:color w:val="008000"/>
+          <w:sz w:val="19"/>
+          <w:szCs w:val="19"/>
+          <w:lang w:val="en-US"/>
+        </w:rPr>
+        <w:t xml:space="preserve"> </w:t>
+      </w:r>
+      <w:r>
+        <w:rPr>
+          <w:rFonts w:ascii="Consolas" w:hAnsi="Consolas" w:cs="Consolas"/>
+          <w:color w:val="008000"/>
+          <w:sz w:val="19"/>
+          <w:szCs w:val="19"/>
+        </w:rPr>
+        <w:t>строк</w:t>
+      </w:r>
+    </w:p>
+    <w:p>
+      <w:pPr>
+        <w:autoSpaceDE w:val="0"/>
+        <w:autoSpaceDN w:val="0"/>
+        <w:adjustRightInd w:val="0"/>
+        <w:spacing w:line="240" w:lineRule="auto"/>
+        <w:ind w:firstLine="0"/>
+        <w:jc w:val="left"/>
+        <w:rPr>
+          <w:rFonts w:ascii="Consolas" w:hAnsi="Consolas" w:cs="Consolas"/>
+          <w:sz w:val="19"/>
+          <w:szCs w:val="19"/>
+          <w:lang w:val="en-US"/>
+        </w:rPr>
+      </w:pPr>
+      <w:r>
+        <w:rPr>
+          <w:rFonts w:ascii="Consolas" w:hAnsi="Consolas" w:cs="Consolas"/>
+          <w:sz w:val="19"/>
+          <w:szCs w:val="19"/>
+          <w:lang w:val="en-US"/>
+        </w:rPr>
+        <w:t xml:space="preserve">            {</w:t>
+      </w:r>
+    </w:p>
+    <w:p>
+      <w:pPr>
+        <w:autoSpaceDE w:val="0"/>
+        <w:autoSpaceDN w:val="0"/>
+        <w:adjustRightInd w:val="0"/>
+        <w:spacing w:line="240" w:lineRule="auto"/>
+        <w:ind w:firstLine="0"/>
+        <w:jc w:val="left"/>
+        <w:rPr>
+          <w:rFonts w:ascii="Consolas" w:hAnsi="Consolas" w:cs="Consolas"/>
+          <w:sz w:val="19"/>
+          <w:szCs w:val="19"/>
+          <w:lang w:val="en-US"/>
+        </w:rPr>
+      </w:pPr>
+      <w:r>
+        <w:rPr>
+          <w:rFonts w:ascii="Consolas" w:hAnsi="Consolas" w:cs="Consolas"/>
+          <w:sz w:val="19"/>
+          <w:szCs w:val="19"/>
+          <w:lang w:val="en-US"/>
+        </w:rPr>
+        <w:t xml:space="preserve">                State = </w:t>
+      </w:r>
+      <w:r>
+        <w:rPr>
+          <w:rFonts w:ascii="Consolas" w:hAnsi="Consolas" w:cs="Consolas"/>
+          <w:color w:val="0000FF"/>
+          <w:sz w:val="19"/>
+          <w:szCs w:val="19"/>
+          <w:lang w:val="en-US"/>
+        </w:rPr>
+        <w:t>true</w:t>
+      </w:r>
+      <w:proofErr w:type="gramStart"/>
+      <w:r>
+        <w:rPr>
+          <w:rFonts w:ascii="Consolas" w:hAnsi="Consolas" w:cs="Consolas"/>
+          <w:sz w:val="19"/>
+          <w:szCs w:val="19"/>
+          <w:lang w:val="en-US"/>
+        </w:rPr>
+        <w:t>;</w:t>
+      </w:r>
+      <w:r>
+        <w:rPr>
+          <w:rFonts w:ascii="Consolas" w:hAnsi="Consolas" w:cs="Consolas"/>
+          <w:color w:val="008000"/>
+          <w:sz w:val="19"/>
+          <w:szCs w:val="19"/>
+          <w:lang w:val="en-US"/>
+        </w:rPr>
+        <w:t>/</w:t>
+      </w:r>
+      <w:proofErr w:type="gramEnd"/>
+      <w:r>
+        <w:rPr>
+          <w:rFonts w:ascii="Consolas" w:hAnsi="Consolas" w:cs="Consolas"/>
+          <w:color w:val="008000"/>
+          <w:sz w:val="19"/>
+          <w:szCs w:val="19"/>
+          <w:lang w:val="en-US"/>
+        </w:rPr>
+        <w:t>/</w:t>
+      </w:r>
+      <w:r>
+        <w:rPr>
+          <w:rFonts w:ascii="Consolas" w:hAnsi="Consolas" w:cs="Consolas"/>
+          <w:color w:val="008000"/>
+          <w:sz w:val="19"/>
+          <w:szCs w:val="19"/>
+        </w:rPr>
+        <w:t>состояние</w:t>
+      </w:r>
+      <w:r>
+        <w:rPr>
+          <w:rFonts w:ascii="Consolas" w:hAnsi="Consolas" w:cs="Consolas"/>
+          <w:color w:val="008000"/>
+          <w:sz w:val="19"/>
+          <w:szCs w:val="19"/>
+          <w:lang w:val="en-US"/>
+        </w:rPr>
+        <w:t xml:space="preserve"> word</w:t>
+      </w:r>
+    </w:p>
+    <w:p>
+      <w:pPr>
+        <w:autoSpaceDE w:val="0"/>
+        <w:autoSpaceDN w:val="0"/>
+        <w:adjustRightInd w:val="0"/>
+        <w:spacing w:line="240" w:lineRule="auto"/>
+        <w:ind w:firstLine="0"/>
+        <w:jc w:val="left"/>
+        <w:rPr>
+          <w:rFonts w:ascii="Consolas" w:hAnsi="Consolas" w:cs="Consolas"/>
+          <w:sz w:val="19"/>
+          <w:szCs w:val="19"/>
+          <w:lang w:val="en-US"/>
+        </w:rPr>
+      </w:pPr>
+      <w:r>
+        <w:rPr>
+          <w:rFonts w:ascii="Consolas" w:hAnsi="Consolas" w:cs="Consolas"/>
+          <w:sz w:val="19"/>
+          <w:szCs w:val="19"/>
+          <w:lang w:val="en-US"/>
+        </w:rPr>
+        <w:t xml:space="preserve">                </w:t>
+      </w:r>
+      <w:proofErr w:type="gramStart"/>
+      <w:r>
+        <w:rPr>
+          <w:rFonts w:ascii="Consolas" w:hAnsi="Consolas" w:cs="Consolas"/>
+          <w:color w:val="0000FF"/>
+          <w:sz w:val="19"/>
+          <w:szCs w:val="19"/>
+          <w:lang w:val="en-US"/>
+        </w:rPr>
+        <w:t>if</w:t>
+      </w:r>
+      <w:proofErr w:type="gramEnd"/>
+      <w:r>
+        <w:rPr>
+          <w:rFonts w:ascii="Consolas" w:hAnsi="Consolas" w:cs="Consolas"/>
+          <w:sz w:val="19"/>
+          <w:szCs w:val="19"/>
+          <w:lang w:val="en-US"/>
+        </w:rPr>
+        <w:t xml:space="preserve"> (</w:t>
+      </w:r>
+      <w:proofErr w:type="spellStart"/>
+      <w:r>
+        <w:rPr>
+          <w:rFonts w:ascii="Consolas" w:hAnsi="Consolas" w:cs="Consolas"/>
+          <w:sz w:val="19"/>
+          <w:szCs w:val="19"/>
+          <w:lang w:val="en-US"/>
+        </w:rPr>
+        <w:t>specsymbols.Contains</w:t>
+      </w:r>
+      <w:proofErr w:type="spellEnd"/>
+      <w:r>
+        <w:rPr>
+          <w:rFonts w:ascii="Consolas" w:hAnsi="Consolas" w:cs="Consolas"/>
+          <w:sz w:val="19"/>
+          <w:szCs w:val="19"/>
+          <w:lang w:val="en-US"/>
+        </w:rPr>
+        <w:t>(</w:t>
+      </w:r>
+      <w:proofErr w:type="spellStart"/>
+      <w:r>
+        <w:rPr>
+          <w:rFonts w:ascii="Consolas" w:hAnsi="Consolas" w:cs="Consolas"/>
+          <w:color w:val="2B91AF"/>
+          <w:sz w:val="19"/>
+          <w:szCs w:val="19"/>
+          <w:lang w:val="en-US"/>
+        </w:rPr>
+        <w:t>Convert</w:t>
+      </w:r>
+      <w:r>
+        <w:rPr>
+          <w:rFonts w:ascii="Consolas" w:hAnsi="Consolas" w:cs="Consolas"/>
+          <w:sz w:val="19"/>
+          <w:szCs w:val="19"/>
+          <w:lang w:val="en-US"/>
+        </w:rPr>
+        <w:t>.ToString</w:t>
+      </w:r>
+      <w:proofErr w:type="spellEnd"/>
+      <w:r>
+        <w:rPr>
+          <w:rFonts w:ascii="Consolas" w:hAnsi="Consolas" w:cs="Consolas"/>
+          <w:sz w:val="19"/>
+          <w:szCs w:val="19"/>
+          <w:lang w:val="en-US"/>
+        </w:rPr>
+        <w:t>(s[0])))</w:t>
+      </w:r>
+      <w:r>
+        <w:rPr>
+          <w:rFonts w:ascii="Consolas" w:hAnsi="Consolas" w:cs="Consolas"/>
+          <w:color w:val="008000"/>
+          <w:sz w:val="19"/>
+          <w:szCs w:val="19"/>
+          <w:lang w:val="en-US"/>
+        </w:rPr>
+        <w:t>//</w:t>
+      </w:r>
+      <w:r>
+        <w:rPr>
+          <w:rFonts w:ascii="Consolas" w:hAnsi="Consolas" w:cs="Consolas"/>
+          <w:color w:val="008000"/>
+          <w:sz w:val="19"/>
+          <w:szCs w:val="19"/>
+        </w:rPr>
+        <w:t>если</w:t>
+      </w:r>
+      <w:r>
+        <w:rPr>
+          <w:rFonts w:ascii="Consolas" w:hAnsi="Consolas" w:cs="Consolas"/>
+          <w:color w:val="008000"/>
+          <w:sz w:val="19"/>
+          <w:szCs w:val="19"/>
+          <w:lang w:val="en-US"/>
+        </w:rPr>
+        <w:t xml:space="preserve"> </w:t>
+      </w:r>
+      <w:r>
+        <w:rPr>
+          <w:rFonts w:ascii="Consolas" w:hAnsi="Consolas" w:cs="Consolas"/>
+          <w:color w:val="008000"/>
+          <w:sz w:val="19"/>
+          <w:szCs w:val="19"/>
+        </w:rPr>
+        <w:t>первый</w:t>
+      </w:r>
+      <w:r>
+        <w:rPr>
+          <w:rFonts w:ascii="Consolas" w:hAnsi="Consolas" w:cs="Consolas"/>
+          <w:color w:val="008000"/>
+          <w:sz w:val="19"/>
+          <w:szCs w:val="19"/>
+          <w:lang w:val="en-US"/>
+        </w:rPr>
+        <w:t xml:space="preserve"> </w:t>
+      </w:r>
+      <w:r>
+        <w:rPr>
+          <w:rFonts w:ascii="Consolas" w:hAnsi="Consolas" w:cs="Consolas"/>
+          <w:color w:val="008000"/>
+          <w:sz w:val="19"/>
+          <w:szCs w:val="19"/>
+        </w:rPr>
+        <w:t>символ</w:t>
+      </w:r>
+      <w:r>
+        <w:rPr>
+          <w:rFonts w:ascii="Consolas" w:hAnsi="Consolas" w:cs="Consolas"/>
+          <w:color w:val="008000"/>
+          <w:sz w:val="19"/>
+          <w:szCs w:val="19"/>
+          <w:lang w:val="en-US"/>
+        </w:rPr>
+        <w:t xml:space="preserve"> </w:t>
+      </w:r>
+      <w:r>
+        <w:rPr>
+          <w:rFonts w:ascii="Consolas" w:hAnsi="Consolas" w:cs="Consolas"/>
+          <w:color w:val="008000"/>
+          <w:sz w:val="19"/>
+          <w:szCs w:val="19"/>
+        </w:rPr>
+        <w:t>не</w:t>
+      </w:r>
+      <w:r>
+        <w:rPr>
+          <w:rFonts w:ascii="Consolas" w:hAnsi="Consolas" w:cs="Consolas"/>
+          <w:color w:val="008000"/>
+          <w:sz w:val="19"/>
+          <w:szCs w:val="19"/>
+          <w:lang w:val="en-US"/>
+        </w:rPr>
+        <w:t xml:space="preserve"> </w:t>
+      </w:r>
+      <w:r>
+        <w:rPr>
+          <w:rFonts w:ascii="Consolas" w:hAnsi="Consolas" w:cs="Consolas"/>
+          <w:color w:val="008000"/>
+          <w:sz w:val="19"/>
+          <w:szCs w:val="19"/>
+        </w:rPr>
+        <w:t>буква</w:t>
+      </w:r>
+      <w:r>
+        <w:rPr>
+          <w:rFonts w:ascii="Consolas" w:hAnsi="Consolas" w:cs="Consolas"/>
+          <w:color w:val="008000"/>
+          <w:sz w:val="19"/>
+          <w:szCs w:val="19"/>
+          <w:lang w:val="en-US"/>
+        </w:rPr>
+        <w:t xml:space="preserve"> (</w:t>
+      </w:r>
+      <w:r>
+        <w:rPr>
+          <w:rFonts w:ascii="Consolas" w:hAnsi="Consolas" w:cs="Consolas"/>
+          <w:color w:val="008000"/>
+          <w:sz w:val="19"/>
+          <w:szCs w:val="19"/>
+        </w:rPr>
+        <w:t>первая</w:t>
+      </w:r>
+      <w:r>
+        <w:rPr>
+          <w:rFonts w:ascii="Consolas" w:hAnsi="Consolas" w:cs="Consolas"/>
+          <w:color w:val="008000"/>
+          <w:sz w:val="19"/>
+          <w:szCs w:val="19"/>
+          <w:lang w:val="en-US"/>
+        </w:rPr>
+        <w:t xml:space="preserve"> </w:t>
+      </w:r>
+      <w:r>
+        <w:rPr>
+          <w:rFonts w:ascii="Consolas" w:hAnsi="Consolas" w:cs="Consolas"/>
+          <w:color w:val="008000"/>
+          <w:sz w:val="19"/>
+          <w:szCs w:val="19"/>
+        </w:rPr>
+        <w:t>проверка</w:t>
+      </w:r>
+      <w:r>
+        <w:rPr>
+          <w:rFonts w:ascii="Consolas" w:hAnsi="Consolas" w:cs="Consolas"/>
+          <w:color w:val="008000"/>
+          <w:sz w:val="19"/>
+          <w:szCs w:val="19"/>
+          <w:lang w:val="en-US"/>
+        </w:rPr>
+        <w:t xml:space="preserve"> </w:t>
+      </w:r>
+      <w:r>
+        <w:rPr>
+          <w:rFonts w:ascii="Consolas" w:hAnsi="Consolas" w:cs="Consolas"/>
+          <w:color w:val="008000"/>
+          <w:sz w:val="19"/>
+          <w:szCs w:val="19"/>
+        </w:rPr>
+        <w:t>для</w:t>
+      </w:r>
+      <w:r>
+        <w:rPr>
+          <w:rFonts w:ascii="Consolas" w:hAnsi="Consolas" w:cs="Consolas"/>
+          <w:color w:val="008000"/>
+          <w:sz w:val="19"/>
+          <w:szCs w:val="19"/>
+          <w:lang w:val="en-US"/>
+        </w:rPr>
+        <w:t xml:space="preserve"> </w:t>
+      </w:r>
+      <w:r>
+        <w:rPr>
+          <w:rFonts w:ascii="Consolas" w:hAnsi="Consolas" w:cs="Consolas"/>
+          <w:color w:val="008000"/>
+          <w:sz w:val="19"/>
+          <w:szCs w:val="19"/>
+        </w:rPr>
+        <w:t>состояния</w:t>
+      </w:r>
+      <w:r>
+        <w:rPr>
+          <w:rFonts w:ascii="Consolas" w:hAnsi="Consolas" w:cs="Consolas"/>
+          <w:color w:val="008000"/>
+          <w:sz w:val="19"/>
+          <w:szCs w:val="19"/>
+          <w:lang w:val="en-US"/>
+        </w:rPr>
+        <w:t xml:space="preserve"> base)</w:t>
+      </w:r>
+    </w:p>
+    <w:p>
+      <w:pPr>
+        <w:autoSpaceDE w:val="0"/>
+        <w:autoSpaceDN w:val="0"/>
+        <w:adjustRightInd w:val="0"/>
+        <w:spacing w:line="240" w:lineRule="auto"/>
+        <w:ind w:firstLine="0"/>
+        <w:jc w:val="left"/>
+        <w:rPr>
+          <w:rFonts w:ascii="Consolas" w:hAnsi="Consolas" w:cs="Consolas"/>
+          <w:sz w:val="19"/>
+          <w:szCs w:val="19"/>
+          <w:lang w:val="en-US"/>
+        </w:rPr>
+      </w:pPr>
+      <w:r>
+        <w:rPr>
+          <w:rFonts w:ascii="Consolas" w:hAnsi="Consolas" w:cs="Consolas"/>
+          <w:sz w:val="19"/>
+          <w:szCs w:val="19"/>
+          <w:lang w:val="en-US"/>
+        </w:rPr>
+        <w:t xml:space="preserve">                    State = </w:t>
+      </w:r>
+      <w:r>
+        <w:rPr>
+          <w:rFonts w:ascii="Consolas" w:hAnsi="Consolas" w:cs="Consolas"/>
+          <w:color w:val="0000FF"/>
+          <w:sz w:val="19"/>
+          <w:szCs w:val="19"/>
+          <w:lang w:val="en-US"/>
+        </w:rPr>
+        <w:t>false</w:t>
+      </w:r>
+      <w:proofErr w:type="gramStart"/>
+      <w:r>
+        <w:rPr>
+          <w:rFonts w:ascii="Consolas" w:hAnsi="Consolas" w:cs="Consolas"/>
+          <w:sz w:val="19"/>
+          <w:szCs w:val="19"/>
+          <w:lang w:val="en-US"/>
+        </w:rPr>
+        <w:t>;</w:t>
+      </w:r>
+      <w:r>
+        <w:rPr>
+          <w:rFonts w:ascii="Consolas" w:hAnsi="Consolas" w:cs="Consolas"/>
+          <w:color w:val="008000"/>
+          <w:sz w:val="19"/>
+          <w:szCs w:val="19"/>
+          <w:lang w:val="en-US"/>
+        </w:rPr>
+        <w:t>/</w:t>
+      </w:r>
+      <w:proofErr w:type="gramEnd"/>
+      <w:r>
+        <w:rPr>
+          <w:rFonts w:ascii="Consolas" w:hAnsi="Consolas" w:cs="Consolas"/>
+          <w:color w:val="008000"/>
+          <w:sz w:val="19"/>
+          <w:szCs w:val="19"/>
+          <w:lang w:val="en-US"/>
+        </w:rPr>
+        <w:t>/</w:t>
+      </w:r>
+      <w:r>
+        <w:rPr>
+          <w:rFonts w:ascii="Consolas" w:hAnsi="Consolas" w:cs="Consolas"/>
+          <w:color w:val="008000"/>
+          <w:sz w:val="19"/>
+          <w:szCs w:val="19"/>
+        </w:rPr>
+        <w:t>базовое</w:t>
+      </w:r>
+      <w:r>
+        <w:rPr>
+          <w:rFonts w:ascii="Consolas" w:hAnsi="Consolas" w:cs="Consolas"/>
+          <w:color w:val="008000"/>
+          <w:sz w:val="19"/>
+          <w:szCs w:val="19"/>
+          <w:lang w:val="en-US"/>
+        </w:rPr>
+        <w:t xml:space="preserve"> </w:t>
+      </w:r>
+      <w:r>
+        <w:rPr>
+          <w:rFonts w:ascii="Consolas" w:hAnsi="Consolas" w:cs="Consolas"/>
+          <w:color w:val="008000"/>
+          <w:sz w:val="19"/>
+          <w:szCs w:val="19"/>
+        </w:rPr>
+        <w:t>состояние</w:t>
+      </w:r>
+    </w:p>
+    <w:p>
+      <w:pPr>
+        <w:autoSpaceDE w:val="0"/>
+        <w:autoSpaceDN w:val="0"/>
+        <w:adjustRightInd w:val="0"/>
+        <w:spacing w:line="240" w:lineRule="auto"/>
+        <w:ind w:firstLine="0"/>
+        <w:jc w:val="left"/>
+        <w:rPr>
+          <w:rFonts w:ascii="Consolas" w:hAnsi="Consolas" w:cs="Consolas"/>
+          <w:sz w:val="19"/>
+          <w:szCs w:val="19"/>
+          <w:lang w:val="en-US"/>
+        </w:rPr>
+      </w:pPr>
+      <w:r>
+        <w:rPr>
+          <w:rFonts w:ascii="Consolas" w:hAnsi="Consolas" w:cs="Consolas"/>
+          <w:sz w:val="19"/>
+          <w:szCs w:val="19"/>
+          <w:lang w:val="en-US"/>
+        </w:rPr>
+        <w:t xml:space="preserve">                </w:t>
+      </w:r>
+      <w:proofErr w:type="gramStart"/>
+      <w:r>
+        <w:rPr>
+          <w:rFonts w:ascii="Consolas" w:hAnsi="Consolas" w:cs="Consolas"/>
+          <w:color w:val="0000FF"/>
+          <w:sz w:val="19"/>
+          <w:szCs w:val="19"/>
+          <w:lang w:val="en-US"/>
+        </w:rPr>
+        <w:t>for</w:t>
+      </w:r>
+      <w:proofErr w:type="gramEnd"/>
+      <w:r>
+        <w:rPr>
+          <w:rFonts w:ascii="Consolas" w:hAnsi="Consolas" w:cs="Consolas"/>
+          <w:sz w:val="19"/>
+          <w:szCs w:val="19"/>
+          <w:lang w:val="en-US"/>
+        </w:rPr>
+        <w:t xml:space="preserve"> (</w:t>
+      </w:r>
+      <w:r>
+        <w:rPr>
+          <w:rFonts w:ascii="Consolas" w:hAnsi="Consolas" w:cs="Consolas"/>
+          <w:color w:val="2B91AF"/>
+          <w:sz w:val="19"/>
+          <w:szCs w:val="19"/>
+          <w:lang w:val="en-US"/>
+        </w:rPr>
+        <w:t>Byte</w:t>
+      </w:r>
+      <w:r>
+        <w:rPr>
+          <w:rFonts w:ascii="Consolas" w:hAnsi="Consolas" w:cs="Consolas"/>
+          <w:sz w:val="19"/>
+          <w:szCs w:val="19"/>
+          <w:lang w:val="en-US"/>
+        </w:rPr>
+        <w:t xml:space="preserve"> </w:t>
+      </w:r>
+      <w:proofErr w:type="spellStart"/>
+      <w:r>
+        <w:rPr>
+          <w:rFonts w:ascii="Consolas" w:hAnsi="Consolas" w:cs="Consolas"/>
+          <w:sz w:val="19"/>
+          <w:szCs w:val="19"/>
+          <w:lang w:val="en-US"/>
+        </w:rPr>
+        <w:t>i</w:t>
+      </w:r>
+      <w:proofErr w:type="spellEnd"/>
+      <w:r>
+        <w:rPr>
+          <w:rFonts w:ascii="Consolas" w:hAnsi="Consolas" w:cs="Consolas"/>
+          <w:sz w:val="19"/>
+          <w:szCs w:val="19"/>
+          <w:lang w:val="en-US"/>
+        </w:rPr>
+        <w:t xml:space="preserve"> = 0; </w:t>
+      </w:r>
+      <w:proofErr w:type="spellStart"/>
+      <w:r>
+        <w:rPr>
+          <w:rFonts w:ascii="Consolas" w:hAnsi="Consolas" w:cs="Consolas"/>
+          <w:sz w:val="19"/>
+          <w:szCs w:val="19"/>
+          <w:lang w:val="en-US"/>
+        </w:rPr>
+        <w:t>i</w:t>
+      </w:r>
+      <w:proofErr w:type="spellEnd"/>
+      <w:r>
+        <w:rPr>
+          <w:rFonts w:ascii="Consolas" w:hAnsi="Consolas" w:cs="Consolas"/>
+          <w:sz w:val="19"/>
+          <w:szCs w:val="19"/>
+          <w:lang w:val="en-US"/>
+        </w:rPr>
+        <w:t xml:space="preserve"> &lt; </w:t>
+      </w:r>
+      <w:proofErr w:type="spellStart"/>
+      <w:r>
+        <w:rPr>
+          <w:rFonts w:ascii="Consolas" w:hAnsi="Consolas" w:cs="Consolas"/>
+          <w:sz w:val="19"/>
+          <w:szCs w:val="19"/>
+          <w:lang w:val="en-US"/>
+        </w:rPr>
+        <w:t>s.Length</w:t>
+      </w:r>
+      <w:proofErr w:type="spellEnd"/>
+      <w:r>
+        <w:rPr>
+          <w:rFonts w:ascii="Consolas" w:hAnsi="Consolas" w:cs="Consolas"/>
+          <w:sz w:val="19"/>
+          <w:szCs w:val="19"/>
+          <w:lang w:val="en-US"/>
+        </w:rPr>
+        <w:t xml:space="preserve"> - 1; </w:t>
+      </w:r>
+      <w:proofErr w:type="spellStart"/>
+      <w:r>
+        <w:rPr>
+          <w:rFonts w:ascii="Consolas" w:hAnsi="Consolas" w:cs="Consolas"/>
+          <w:sz w:val="19"/>
+          <w:szCs w:val="19"/>
+          <w:lang w:val="en-US"/>
+        </w:rPr>
+        <w:t>i</w:t>
+      </w:r>
+      <w:proofErr w:type="spellEnd"/>
+      <w:r>
+        <w:rPr>
+          <w:rFonts w:ascii="Consolas" w:hAnsi="Consolas" w:cs="Consolas"/>
+          <w:sz w:val="19"/>
+          <w:szCs w:val="19"/>
+          <w:lang w:val="en-US"/>
+        </w:rPr>
+        <w:t>++)</w:t>
+      </w:r>
+      <w:r>
+        <w:rPr>
+          <w:rFonts w:ascii="Consolas" w:hAnsi="Consolas" w:cs="Consolas"/>
+          <w:color w:val="008000"/>
+          <w:sz w:val="19"/>
+          <w:szCs w:val="19"/>
+          <w:lang w:val="en-US"/>
+        </w:rPr>
+        <w:t>//</w:t>
+      </w:r>
+      <w:r>
+        <w:rPr>
+          <w:rFonts w:ascii="Consolas" w:hAnsi="Consolas" w:cs="Consolas"/>
+          <w:color w:val="008000"/>
+          <w:sz w:val="19"/>
+          <w:szCs w:val="19"/>
+        </w:rPr>
+        <w:t>перебор</w:t>
+      </w:r>
+      <w:r>
+        <w:rPr>
+          <w:rFonts w:ascii="Consolas" w:hAnsi="Consolas" w:cs="Consolas"/>
+          <w:color w:val="008000"/>
+          <w:sz w:val="19"/>
+          <w:szCs w:val="19"/>
+          <w:lang w:val="en-US"/>
+        </w:rPr>
+        <w:t xml:space="preserve"> </w:t>
+      </w:r>
+      <w:r>
+        <w:rPr>
+          <w:rFonts w:ascii="Consolas" w:hAnsi="Consolas" w:cs="Consolas"/>
+          <w:color w:val="008000"/>
+          <w:sz w:val="19"/>
+          <w:szCs w:val="19"/>
+        </w:rPr>
+        <w:t>символов</w:t>
+      </w:r>
+    </w:p>
+    <w:p>
+      <w:pPr>
+        <w:autoSpaceDE w:val="0"/>
+        <w:autoSpaceDN w:val="0"/>
+        <w:adjustRightInd w:val="0"/>
+        <w:spacing w:line="240" w:lineRule="auto"/>
+        <w:ind w:firstLine="0"/>
+        <w:jc w:val="left"/>
+        <w:rPr>
+          <w:rFonts w:ascii="Consolas" w:hAnsi="Consolas" w:cs="Consolas"/>
+          <w:sz w:val="19"/>
+          <w:szCs w:val="19"/>
+          <w:lang w:val="en-US"/>
+        </w:rPr>
+      </w:pPr>
+      <w:r>
+        <w:rPr>
+          <w:rFonts w:ascii="Consolas" w:hAnsi="Consolas" w:cs="Consolas"/>
+          <w:sz w:val="19"/>
+          <w:szCs w:val="19"/>
+          <w:lang w:val="en-US"/>
+        </w:rPr>
+        <w:t xml:space="preserve">                {</w:t>
+      </w:r>
+    </w:p>
+    <w:p>
+      <w:pPr>
+        <w:autoSpaceDE w:val="0"/>
+        <w:autoSpaceDN w:val="0"/>
+        <w:adjustRightInd w:val="0"/>
+        <w:spacing w:line="240" w:lineRule="auto"/>
+        <w:ind w:firstLine="0"/>
+        <w:jc w:val="left"/>
+        <w:rPr>
+          <w:rFonts w:ascii="Consolas" w:hAnsi="Consolas" w:cs="Consolas"/>
+          <w:sz w:val="19"/>
+          <w:szCs w:val="19"/>
+          <w:lang w:val="en-US"/>
+        </w:rPr>
+      </w:pPr>
+      <w:r>
+        <w:rPr>
+          <w:rFonts w:ascii="Consolas" w:hAnsi="Consolas" w:cs="Consolas"/>
+          <w:sz w:val="19"/>
+          <w:szCs w:val="19"/>
+          <w:lang w:val="en-US"/>
+        </w:rPr>
+        <w:t xml:space="preserve">                    </w:t>
+      </w:r>
+      <w:proofErr w:type="gramStart"/>
+      <w:r>
+        <w:rPr>
+          <w:rFonts w:ascii="Consolas" w:hAnsi="Consolas" w:cs="Consolas"/>
+          <w:color w:val="0000FF"/>
+          <w:sz w:val="19"/>
+          <w:szCs w:val="19"/>
+          <w:lang w:val="en-US"/>
+        </w:rPr>
+        <w:t>if</w:t>
+      </w:r>
+      <w:proofErr w:type="gramEnd"/>
+      <w:r>
+        <w:rPr>
+          <w:rFonts w:ascii="Consolas" w:hAnsi="Consolas" w:cs="Consolas"/>
+          <w:sz w:val="19"/>
+          <w:szCs w:val="19"/>
+          <w:lang w:val="en-US"/>
+        </w:rPr>
+        <w:t xml:space="preserve"> (State==</w:t>
+      </w:r>
+      <w:r>
+        <w:rPr>
+          <w:rFonts w:ascii="Consolas" w:hAnsi="Consolas" w:cs="Consolas"/>
+          <w:color w:val="0000FF"/>
+          <w:sz w:val="19"/>
+          <w:szCs w:val="19"/>
+          <w:lang w:val="en-US"/>
+        </w:rPr>
+        <w:t>true</w:t>
+      </w:r>
+      <w:r>
+        <w:rPr>
+          <w:rFonts w:ascii="Consolas" w:hAnsi="Consolas" w:cs="Consolas"/>
+          <w:sz w:val="19"/>
+          <w:szCs w:val="19"/>
+          <w:lang w:val="en-US"/>
+        </w:rPr>
+        <w:t>)</w:t>
+      </w:r>
+      <w:r>
+        <w:rPr>
+          <w:rFonts w:ascii="Consolas" w:hAnsi="Consolas" w:cs="Consolas"/>
+          <w:color w:val="008000"/>
+          <w:sz w:val="19"/>
+          <w:szCs w:val="19"/>
+          <w:lang w:val="en-US"/>
+        </w:rPr>
+        <w:t>//</w:t>
+      </w:r>
+      <w:r>
+        <w:rPr>
+          <w:rFonts w:ascii="Consolas" w:hAnsi="Consolas" w:cs="Consolas"/>
+          <w:color w:val="008000"/>
+          <w:sz w:val="19"/>
+          <w:szCs w:val="19"/>
+        </w:rPr>
+        <w:t>если</w:t>
+      </w:r>
+      <w:r>
+        <w:rPr>
+          <w:rFonts w:ascii="Consolas" w:hAnsi="Consolas" w:cs="Consolas"/>
+          <w:color w:val="008000"/>
+          <w:sz w:val="19"/>
+          <w:szCs w:val="19"/>
+          <w:lang w:val="en-US"/>
+        </w:rPr>
+        <w:t xml:space="preserve"> </w:t>
+      </w:r>
+      <w:r>
+        <w:rPr>
+          <w:rFonts w:ascii="Consolas" w:hAnsi="Consolas" w:cs="Consolas"/>
+          <w:color w:val="008000"/>
+          <w:sz w:val="19"/>
+          <w:szCs w:val="19"/>
+        </w:rPr>
+        <w:t>состояние</w:t>
+      </w:r>
+      <w:r>
+        <w:rPr>
+          <w:rFonts w:ascii="Consolas" w:hAnsi="Consolas" w:cs="Consolas"/>
+          <w:color w:val="008000"/>
+          <w:sz w:val="19"/>
+          <w:szCs w:val="19"/>
+          <w:lang w:val="en-US"/>
+        </w:rPr>
+        <w:t xml:space="preserve"> word</w:t>
+      </w:r>
+    </w:p>
+    <w:p>
+      <w:pPr>
+        <w:autoSpaceDE w:val="0"/>
+        <w:autoSpaceDN w:val="0"/>
+        <w:adjustRightInd w:val="0"/>
+        <w:spacing w:line="240" w:lineRule="auto"/>
+        <w:ind w:firstLine="0"/>
+        <w:jc w:val="left"/>
+        <w:rPr>
+          <w:rFonts w:ascii="Consolas" w:hAnsi="Consolas" w:cs="Consolas"/>
+          <w:sz w:val="19"/>
+          <w:szCs w:val="19"/>
+          <w:lang w:val="en-US"/>
+        </w:rPr>
+      </w:pPr>
+      <w:r>
+        <w:rPr>
+          <w:rFonts w:ascii="Consolas" w:hAnsi="Consolas" w:cs="Consolas"/>
+          <w:sz w:val="19"/>
+          <w:szCs w:val="19"/>
+          <w:lang w:val="en-US"/>
+        </w:rPr>
+        <w:t xml:space="preserve">                    {</w:t>
+      </w:r>
+    </w:p>
+    <w:p>
+      <w:pPr>
+        <w:autoSpaceDE w:val="0"/>
+        <w:autoSpaceDN w:val="0"/>
+        <w:adjustRightInd w:val="0"/>
+        <w:spacing w:line="240" w:lineRule="auto"/>
+        <w:ind w:firstLine="0"/>
+        <w:jc w:val="left"/>
+        <w:rPr>
+          <w:rFonts w:ascii="Consolas" w:hAnsi="Consolas" w:cs="Consolas"/>
+          <w:sz w:val="19"/>
+          <w:szCs w:val="19"/>
+          <w:lang w:val="en-US"/>
+        </w:rPr>
+      </w:pPr>
+      <w:r>
+        <w:rPr>
+          <w:rFonts w:ascii="Consolas" w:hAnsi="Consolas" w:cs="Consolas"/>
+          <w:sz w:val="19"/>
+          <w:szCs w:val="19"/>
+          <w:lang w:val="en-US"/>
+        </w:rPr>
+        <w:t xml:space="preserve">                        </w:t>
+      </w:r>
+      <w:proofErr w:type="gramStart"/>
+      <w:r>
+        <w:rPr>
+          <w:rFonts w:ascii="Consolas" w:hAnsi="Consolas" w:cs="Consolas"/>
+          <w:color w:val="0000FF"/>
+          <w:sz w:val="19"/>
+          <w:szCs w:val="19"/>
+          <w:lang w:val="en-US"/>
+        </w:rPr>
+        <w:t>if</w:t>
+      </w:r>
+      <w:proofErr w:type="gramEnd"/>
+      <w:r>
+        <w:rPr>
+          <w:rFonts w:ascii="Consolas" w:hAnsi="Consolas" w:cs="Consolas"/>
+          <w:sz w:val="19"/>
+          <w:szCs w:val="19"/>
+          <w:lang w:val="en-US"/>
+        </w:rPr>
+        <w:t xml:space="preserve"> (</w:t>
+      </w:r>
+      <w:proofErr w:type="spellStart"/>
+      <w:r>
+        <w:rPr>
+          <w:rFonts w:ascii="Consolas" w:hAnsi="Consolas" w:cs="Consolas"/>
+          <w:sz w:val="19"/>
+          <w:szCs w:val="19"/>
+          <w:lang w:val="en-US"/>
+        </w:rPr>
+        <w:t>Glas.Contains</w:t>
+      </w:r>
+      <w:proofErr w:type="spellEnd"/>
+      <w:r>
+        <w:rPr>
+          <w:rFonts w:ascii="Consolas" w:hAnsi="Consolas" w:cs="Consolas"/>
+          <w:sz w:val="19"/>
+          <w:szCs w:val="19"/>
+          <w:lang w:val="en-US"/>
+        </w:rPr>
+        <w:t>(</w:t>
+      </w:r>
+      <w:proofErr w:type="spellStart"/>
+      <w:r>
+        <w:rPr>
+          <w:rFonts w:ascii="Consolas" w:hAnsi="Consolas" w:cs="Consolas"/>
+          <w:color w:val="2B91AF"/>
+          <w:sz w:val="19"/>
+          <w:szCs w:val="19"/>
+          <w:lang w:val="en-US"/>
+        </w:rPr>
+        <w:t>Convert</w:t>
+      </w:r>
+      <w:r>
+        <w:rPr>
+          <w:rFonts w:ascii="Consolas" w:hAnsi="Consolas" w:cs="Consolas"/>
+          <w:sz w:val="19"/>
+          <w:szCs w:val="19"/>
+          <w:lang w:val="en-US"/>
+        </w:rPr>
+        <w:t>.ToString</w:t>
+      </w:r>
+      <w:proofErr w:type="spellEnd"/>
+      <w:r>
+        <w:rPr>
+          <w:rFonts w:ascii="Consolas" w:hAnsi="Consolas" w:cs="Consolas"/>
+          <w:sz w:val="19"/>
+          <w:szCs w:val="19"/>
+          <w:lang w:val="en-US"/>
+        </w:rPr>
+        <w:t>(s[</w:t>
+      </w:r>
+      <w:proofErr w:type="spellStart"/>
+      <w:r>
+        <w:rPr>
+          <w:rFonts w:ascii="Consolas" w:hAnsi="Consolas" w:cs="Consolas"/>
+          <w:sz w:val="19"/>
+          <w:szCs w:val="19"/>
+          <w:lang w:val="en-US"/>
+        </w:rPr>
+        <w:t>i</w:t>
+      </w:r>
+      <w:proofErr w:type="spellEnd"/>
+      <w:r>
+        <w:rPr>
+          <w:rFonts w:ascii="Consolas" w:hAnsi="Consolas" w:cs="Consolas"/>
+          <w:sz w:val="19"/>
+          <w:szCs w:val="19"/>
+          <w:lang w:val="en-US"/>
+        </w:rPr>
+        <w:t>])))</w:t>
+      </w:r>
+      <w:r>
+        <w:rPr>
+          <w:rFonts w:ascii="Consolas" w:hAnsi="Consolas" w:cs="Consolas"/>
+          <w:color w:val="008000"/>
+          <w:sz w:val="19"/>
+          <w:szCs w:val="19"/>
+          <w:lang w:val="en-US"/>
+        </w:rPr>
+        <w:t>//</w:t>
+      </w:r>
+      <w:r>
+        <w:rPr>
+          <w:rFonts w:ascii="Consolas" w:hAnsi="Consolas" w:cs="Consolas"/>
+          <w:color w:val="008000"/>
+          <w:sz w:val="19"/>
+          <w:szCs w:val="19"/>
+        </w:rPr>
+        <w:t>если</w:t>
+      </w:r>
+      <w:r>
+        <w:rPr>
+          <w:rFonts w:ascii="Consolas" w:hAnsi="Consolas" w:cs="Consolas"/>
+          <w:color w:val="008000"/>
+          <w:sz w:val="19"/>
+          <w:szCs w:val="19"/>
+          <w:lang w:val="en-US"/>
+        </w:rPr>
+        <w:t xml:space="preserve"> </w:t>
+      </w:r>
+      <w:r>
+        <w:rPr>
+          <w:rFonts w:ascii="Consolas" w:hAnsi="Consolas" w:cs="Consolas"/>
+          <w:color w:val="008000"/>
+          <w:sz w:val="19"/>
+          <w:szCs w:val="19"/>
+        </w:rPr>
+        <w:t>текущий</w:t>
+      </w:r>
+      <w:r>
+        <w:rPr>
+          <w:rFonts w:ascii="Consolas" w:hAnsi="Consolas" w:cs="Consolas"/>
+          <w:color w:val="008000"/>
+          <w:sz w:val="19"/>
+          <w:szCs w:val="19"/>
+          <w:lang w:val="en-US"/>
+        </w:rPr>
+        <w:t xml:space="preserve"> </w:t>
+      </w:r>
+      <w:r>
+        <w:rPr>
+          <w:rFonts w:ascii="Consolas" w:hAnsi="Consolas" w:cs="Consolas"/>
+          <w:color w:val="008000"/>
+          <w:sz w:val="19"/>
+          <w:szCs w:val="19"/>
+        </w:rPr>
+        <w:t>символ</w:t>
+      </w:r>
+      <w:r>
+        <w:rPr>
+          <w:rFonts w:ascii="Consolas" w:hAnsi="Consolas" w:cs="Consolas"/>
+          <w:color w:val="008000"/>
+          <w:sz w:val="19"/>
+          <w:szCs w:val="19"/>
+          <w:lang w:val="en-US"/>
+        </w:rPr>
+        <w:t xml:space="preserve"> - </w:t>
+      </w:r>
+      <w:r>
+        <w:rPr>
+          <w:rFonts w:ascii="Consolas" w:hAnsi="Consolas" w:cs="Consolas"/>
+          <w:color w:val="008000"/>
+          <w:sz w:val="19"/>
+          <w:szCs w:val="19"/>
+        </w:rPr>
+        <w:t>гласная</w:t>
+      </w:r>
+      <w:r>
+        <w:rPr>
+          <w:rFonts w:ascii="Consolas" w:hAnsi="Consolas" w:cs="Consolas"/>
+          <w:color w:val="008000"/>
+          <w:sz w:val="19"/>
+          <w:szCs w:val="19"/>
+          <w:lang w:val="en-US"/>
+        </w:rPr>
+        <w:t xml:space="preserve"> </w:t>
+      </w:r>
+      <w:r>
+        <w:rPr>
+          <w:rFonts w:ascii="Consolas" w:hAnsi="Consolas" w:cs="Consolas"/>
+          <w:color w:val="008000"/>
+          <w:sz w:val="19"/>
+          <w:szCs w:val="19"/>
+        </w:rPr>
+        <w:t>строчная</w:t>
+      </w:r>
+      <w:r>
+        <w:rPr>
+          <w:rFonts w:ascii="Consolas" w:hAnsi="Consolas" w:cs="Consolas"/>
+          <w:color w:val="008000"/>
+          <w:sz w:val="19"/>
+          <w:szCs w:val="19"/>
+          <w:lang w:val="en-US"/>
+        </w:rPr>
+        <w:t xml:space="preserve"> </w:t>
+      </w:r>
+      <w:r>
+        <w:rPr>
+          <w:rFonts w:ascii="Consolas" w:hAnsi="Consolas" w:cs="Consolas"/>
+          <w:color w:val="008000"/>
+          <w:sz w:val="19"/>
+          <w:szCs w:val="19"/>
+        </w:rPr>
+        <w:t>буква</w:t>
+      </w:r>
+    </w:p>
+    <w:p>
+      <w:pPr>
+        <w:autoSpaceDE w:val="0"/>
+        <w:autoSpaceDN w:val="0"/>
+        <w:adjustRightInd w:val="0"/>
+        <w:spacing w:line="240" w:lineRule="auto"/>
+        <w:ind w:firstLine="0"/>
+        <w:jc w:val="left"/>
+        <w:rPr>
+          <w:rFonts w:ascii="Consolas" w:hAnsi="Consolas" w:cs="Consolas"/>
+          <w:sz w:val="19"/>
+          <w:szCs w:val="19"/>
+        </w:rPr>
+      </w:pPr>
+      <w:r>
+        <w:rPr>
+          <w:rFonts w:ascii="Consolas" w:hAnsi="Consolas" w:cs="Consolas"/>
+          <w:sz w:val="19"/>
+          <w:szCs w:val="19"/>
+          <w:lang w:val="en-US"/>
+        </w:rPr>
+        <w:t xml:space="preserve">                            </w:t>
+      </w:r>
+      <w:proofErr w:type="spellStart"/>
+      <w:r>
+        <w:rPr>
+          <w:rFonts w:ascii="Consolas" w:hAnsi="Consolas" w:cs="Consolas"/>
+          <w:color w:val="0000FF"/>
+          <w:sz w:val="19"/>
+          <w:szCs w:val="19"/>
+        </w:rPr>
+        <w:t>if</w:t>
+      </w:r>
+      <w:proofErr w:type="spellEnd"/>
+      <w:r>
+        <w:rPr>
+          <w:rFonts w:ascii="Consolas" w:hAnsi="Consolas" w:cs="Consolas"/>
+          <w:sz w:val="19"/>
+          <w:szCs w:val="19"/>
+        </w:rPr>
+        <w:t xml:space="preserve"> (</w:t>
+      </w:r>
+      <w:proofErr w:type="spellStart"/>
+      <w:r>
+        <w:rPr>
+          <w:rFonts w:ascii="Consolas" w:hAnsi="Consolas" w:cs="Consolas"/>
+          <w:sz w:val="19"/>
+          <w:szCs w:val="19"/>
+        </w:rPr>
+        <w:t>Glas.Contains</w:t>
+      </w:r>
+      <w:proofErr w:type="spellEnd"/>
+      <w:r>
+        <w:rPr>
+          <w:rFonts w:ascii="Consolas" w:hAnsi="Consolas" w:cs="Consolas"/>
+          <w:sz w:val="19"/>
+          <w:szCs w:val="19"/>
+        </w:rPr>
+        <w:t>(</w:t>
+      </w:r>
+      <w:proofErr w:type="spellStart"/>
+      <w:r>
+        <w:rPr>
+          <w:rFonts w:ascii="Consolas" w:hAnsi="Consolas" w:cs="Consolas"/>
+          <w:color w:val="2B91AF"/>
+          <w:sz w:val="19"/>
+          <w:szCs w:val="19"/>
+        </w:rPr>
+        <w:t>Convert</w:t>
+      </w:r>
+      <w:r>
+        <w:rPr>
+          <w:rFonts w:ascii="Consolas" w:hAnsi="Consolas" w:cs="Consolas"/>
+          <w:sz w:val="19"/>
+          <w:szCs w:val="19"/>
+        </w:rPr>
+        <w:t>.ToString</w:t>
+      </w:r>
+      <w:proofErr w:type="spellEnd"/>
+      <w:r>
+        <w:rPr>
+          <w:rFonts w:ascii="Consolas" w:hAnsi="Consolas" w:cs="Consolas"/>
+          <w:sz w:val="19"/>
+          <w:szCs w:val="19"/>
+        </w:rPr>
+        <w:t>(</w:t>
+      </w:r>
+      <w:proofErr w:type="spellStart"/>
+      <w:r>
+        <w:rPr>
+          <w:rFonts w:ascii="Consolas" w:hAnsi="Consolas" w:cs="Consolas"/>
+          <w:sz w:val="19"/>
+          <w:szCs w:val="19"/>
+        </w:rPr>
+        <w:t>s</w:t>
+      </w:r>
+      <w:proofErr w:type="spellEnd"/>
+      <w:r>
+        <w:rPr>
+          <w:rFonts w:ascii="Consolas" w:hAnsi="Consolas" w:cs="Consolas"/>
+          <w:sz w:val="19"/>
+          <w:szCs w:val="19"/>
+        </w:rPr>
+        <w:t>[</w:t>
+      </w:r>
+      <w:proofErr w:type="spellStart"/>
+      <w:r>
+        <w:rPr>
+          <w:rFonts w:ascii="Consolas" w:hAnsi="Consolas" w:cs="Consolas"/>
+          <w:sz w:val="19"/>
+          <w:szCs w:val="19"/>
+        </w:rPr>
+        <w:t>i</w:t>
+      </w:r>
+      <w:proofErr w:type="spellEnd"/>
+      <w:r>
+        <w:rPr>
+          <w:rFonts w:ascii="Consolas" w:hAnsi="Consolas" w:cs="Consolas"/>
+          <w:sz w:val="19"/>
+          <w:szCs w:val="19"/>
+        </w:rPr>
+        <w:t xml:space="preserve"> + 1])))</w:t>
+      </w:r>
+      <w:r>
+        <w:rPr>
+          <w:rFonts w:ascii="Consolas" w:hAnsi="Consolas" w:cs="Consolas"/>
+          <w:color w:val="008000"/>
+          <w:sz w:val="19"/>
+          <w:szCs w:val="19"/>
+        </w:rPr>
+        <w:t>//если следующий символ - гласная строчная буква</w:t>
+      </w:r>
+    </w:p>
+    <w:p>
+      <w:pPr>
+        <w:autoSpaceDE w:val="0"/>
+        <w:autoSpaceDN w:val="0"/>
+        <w:adjustRightInd w:val="0"/>
+        <w:spacing w:line="240" w:lineRule="auto"/>
+        <w:ind w:firstLine="0"/>
+        <w:jc w:val="left"/>
+        <w:rPr>
+          <w:rFonts w:ascii="Consolas" w:hAnsi="Consolas" w:cs="Consolas"/>
+          <w:sz w:val="19"/>
+          <w:szCs w:val="19"/>
+        </w:rPr>
+      </w:pPr>
+      <w:r>
+        <w:rPr>
+          <w:rFonts w:ascii="Consolas" w:hAnsi="Consolas" w:cs="Consolas"/>
+          <w:sz w:val="19"/>
+          <w:szCs w:val="19"/>
+        </w:rPr>
+        <w:t xml:space="preserve">                                </w:t>
+      </w:r>
+      <w:proofErr w:type="spellStart"/>
+      <w:r>
+        <w:rPr>
+          <w:rFonts w:ascii="Consolas" w:hAnsi="Consolas" w:cs="Consolas"/>
+          <w:sz w:val="19"/>
+          <w:szCs w:val="19"/>
+        </w:rPr>
+        <w:t>k_wordsglas++</w:t>
+      </w:r>
+      <w:proofErr w:type="spellEnd"/>
+      <w:r>
+        <w:rPr>
+          <w:rFonts w:ascii="Consolas" w:hAnsi="Consolas" w:cs="Consolas"/>
+          <w:sz w:val="19"/>
+          <w:szCs w:val="19"/>
+        </w:rPr>
+        <w:t>;</w:t>
+      </w:r>
+      <w:r>
+        <w:rPr>
+          <w:rFonts w:ascii="Consolas" w:hAnsi="Consolas" w:cs="Consolas"/>
+          <w:color w:val="008000"/>
+          <w:sz w:val="19"/>
+          <w:szCs w:val="19"/>
+        </w:rPr>
+        <w:t>//увеличение счетчика</w:t>
+      </w:r>
+    </w:p>
+    <w:p>
+      <w:pPr>
+        <w:autoSpaceDE w:val="0"/>
+        <w:autoSpaceDN w:val="0"/>
+        <w:adjustRightInd w:val="0"/>
+        <w:spacing w:line="240" w:lineRule="auto"/>
+        <w:ind w:firstLine="0"/>
+        <w:jc w:val="left"/>
+        <w:rPr>
+          <w:rFonts w:ascii="Consolas" w:hAnsi="Consolas" w:cs="Consolas"/>
+          <w:sz w:val="19"/>
+          <w:szCs w:val="19"/>
+        </w:rPr>
+      </w:pPr>
+      <w:r>
+        <w:rPr>
+          <w:rFonts w:ascii="Consolas" w:hAnsi="Consolas" w:cs="Consolas"/>
+          <w:sz w:val="19"/>
+          <w:szCs w:val="19"/>
+        </w:rPr>
+        <w:t xml:space="preserve">                        </w:t>
+      </w:r>
+      <w:proofErr w:type="spellStart"/>
+      <w:r>
+        <w:rPr>
+          <w:rFonts w:ascii="Consolas" w:hAnsi="Consolas" w:cs="Consolas"/>
+          <w:sz w:val="19"/>
+          <w:szCs w:val="19"/>
+        </w:rPr>
+        <w:t>State</w:t>
+      </w:r>
+      <w:proofErr w:type="spellEnd"/>
+      <w:r>
+        <w:rPr>
+          <w:rFonts w:ascii="Consolas" w:hAnsi="Consolas" w:cs="Consolas"/>
+          <w:sz w:val="19"/>
+          <w:szCs w:val="19"/>
+        </w:rPr>
+        <w:t xml:space="preserve"> = </w:t>
+      </w:r>
+      <w:proofErr w:type="spellStart"/>
+      <w:r>
+        <w:rPr>
+          <w:rFonts w:ascii="Consolas" w:hAnsi="Consolas" w:cs="Consolas"/>
+          <w:color w:val="0000FF"/>
+          <w:sz w:val="19"/>
+          <w:szCs w:val="19"/>
+        </w:rPr>
+        <w:t>false</w:t>
+      </w:r>
+      <w:proofErr w:type="spellEnd"/>
+      <w:r>
+        <w:rPr>
+          <w:rFonts w:ascii="Consolas" w:hAnsi="Consolas" w:cs="Consolas"/>
+          <w:sz w:val="19"/>
+          <w:szCs w:val="19"/>
+        </w:rPr>
+        <w:t>;</w:t>
+      </w:r>
+      <w:r>
+        <w:rPr>
+          <w:rFonts w:ascii="Consolas" w:hAnsi="Consolas" w:cs="Consolas"/>
+          <w:color w:val="008000"/>
+          <w:sz w:val="19"/>
+          <w:szCs w:val="19"/>
+        </w:rPr>
+        <w:t>//переход в базовое состояние</w:t>
+      </w:r>
+    </w:p>
+    <w:p>
+      <w:pPr>
+        <w:autoSpaceDE w:val="0"/>
+        <w:autoSpaceDN w:val="0"/>
+        <w:adjustRightInd w:val="0"/>
+        <w:spacing w:line="240" w:lineRule="auto"/>
+        <w:ind w:firstLine="0"/>
+        <w:jc w:val="left"/>
+        <w:rPr>
+          <w:rFonts w:ascii="Consolas" w:hAnsi="Consolas" w:cs="Consolas"/>
+          <w:sz w:val="19"/>
+          <w:szCs w:val="19"/>
+          <w:lang w:val="en-US"/>
+        </w:rPr>
+      </w:pPr>
+      <w:r>
+        <w:rPr>
+          <w:rFonts w:ascii="Consolas" w:hAnsi="Consolas" w:cs="Consolas"/>
+          <w:sz w:val="19"/>
+          <w:szCs w:val="19"/>
+        </w:rPr>
+        <w:t xml:space="preserve">                    </w:t>
+      </w:r>
+      <w:r>
+        <w:rPr>
+          <w:rFonts w:ascii="Consolas" w:hAnsi="Consolas" w:cs="Consolas"/>
+          <w:sz w:val="19"/>
+          <w:szCs w:val="19"/>
+          <w:lang w:val="en-US"/>
+        </w:rPr>
+        <w:t>}</w:t>
+      </w:r>
+    </w:p>
+    <w:p>
+      <w:pPr>
+        <w:autoSpaceDE w:val="0"/>
+        <w:autoSpaceDN w:val="0"/>
+        <w:adjustRightInd w:val="0"/>
+        <w:spacing w:line="240" w:lineRule="auto"/>
+        <w:ind w:firstLine="0"/>
+        <w:jc w:val="left"/>
+        <w:rPr>
+          <w:rFonts w:ascii="Consolas" w:hAnsi="Consolas" w:cs="Consolas"/>
+          <w:sz w:val="19"/>
+          <w:szCs w:val="19"/>
+          <w:lang w:val="en-US"/>
+        </w:rPr>
+      </w:pPr>
+      <w:r>
+        <w:rPr>
+          <w:rFonts w:ascii="Consolas" w:hAnsi="Consolas" w:cs="Consolas"/>
+          <w:sz w:val="19"/>
+          <w:szCs w:val="19"/>
+          <w:lang w:val="en-US"/>
+        </w:rPr>
+        <w:t xml:space="preserve">                    </w:t>
+      </w:r>
+      <w:proofErr w:type="gramStart"/>
+      <w:r>
+        <w:rPr>
+          <w:rFonts w:ascii="Consolas" w:hAnsi="Consolas" w:cs="Consolas"/>
+          <w:color w:val="0000FF"/>
+          <w:sz w:val="19"/>
+          <w:szCs w:val="19"/>
+          <w:lang w:val="en-US"/>
+        </w:rPr>
+        <w:t>else</w:t>
+      </w:r>
+      <w:proofErr w:type="gramEnd"/>
+    </w:p>
+    <w:p>
+      <w:pPr>
+        <w:autoSpaceDE w:val="0"/>
+        <w:autoSpaceDN w:val="0"/>
+        <w:adjustRightInd w:val="0"/>
+        <w:spacing w:line="240" w:lineRule="auto"/>
+        <w:ind w:firstLine="0"/>
+        <w:jc w:val="left"/>
+        <w:rPr>
+          <w:rFonts w:ascii="Consolas" w:hAnsi="Consolas" w:cs="Consolas"/>
+          <w:sz w:val="19"/>
+          <w:szCs w:val="19"/>
+          <w:lang w:val="en-US"/>
+        </w:rPr>
+      </w:pPr>
+      <w:r>
+        <w:rPr>
+          <w:rFonts w:ascii="Consolas" w:hAnsi="Consolas" w:cs="Consolas"/>
+          <w:sz w:val="19"/>
+          <w:szCs w:val="19"/>
+          <w:lang w:val="en-US"/>
+        </w:rPr>
+        <w:t xml:space="preserve">                        </w:t>
+      </w:r>
+      <w:proofErr w:type="gramStart"/>
+      <w:r>
+        <w:rPr>
+          <w:rFonts w:ascii="Consolas" w:hAnsi="Consolas" w:cs="Consolas"/>
+          <w:color w:val="0000FF"/>
+          <w:sz w:val="19"/>
+          <w:szCs w:val="19"/>
+          <w:lang w:val="en-US"/>
+        </w:rPr>
+        <w:t>if</w:t>
+      </w:r>
+      <w:proofErr w:type="gramEnd"/>
+      <w:r>
+        <w:rPr>
+          <w:rFonts w:ascii="Consolas" w:hAnsi="Consolas" w:cs="Consolas"/>
+          <w:sz w:val="19"/>
+          <w:szCs w:val="19"/>
+          <w:lang w:val="en-US"/>
+        </w:rPr>
+        <w:t xml:space="preserve"> (</w:t>
+      </w:r>
+      <w:proofErr w:type="spellStart"/>
+      <w:r>
+        <w:rPr>
+          <w:rFonts w:ascii="Consolas" w:hAnsi="Consolas" w:cs="Consolas"/>
+          <w:sz w:val="19"/>
+          <w:szCs w:val="19"/>
+          <w:lang w:val="en-US"/>
+        </w:rPr>
+        <w:t>specsymbols.Contains</w:t>
+      </w:r>
+      <w:proofErr w:type="spellEnd"/>
+      <w:r>
+        <w:rPr>
+          <w:rFonts w:ascii="Consolas" w:hAnsi="Consolas" w:cs="Consolas"/>
+          <w:sz w:val="19"/>
+          <w:szCs w:val="19"/>
+          <w:lang w:val="en-US"/>
+        </w:rPr>
+        <w:t>(</w:t>
+      </w:r>
+      <w:proofErr w:type="spellStart"/>
+      <w:r>
+        <w:rPr>
+          <w:rFonts w:ascii="Consolas" w:hAnsi="Consolas" w:cs="Consolas"/>
+          <w:color w:val="2B91AF"/>
+          <w:sz w:val="19"/>
+          <w:szCs w:val="19"/>
+          <w:lang w:val="en-US"/>
+        </w:rPr>
+        <w:t>Convert</w:t>
+      </w:r>
+      <w:r>
+        <w:rPr>
+          <w:rFonts w:ascii="Consolas" w:hAnsi="Consolas" w:cs="Consolas"/>
+          <w:sz w:val="19"/>
+          <w:szCs w:val="19"/>
+          <w:lang w:val="en-US"/>
+        </w:rPr>
+        <w:t>.ToString</w:t>
+      </w:r>
+      <w:proofErr w:type="spellEnd"/>
+      <w:r>
+        <w:rPr>
+          <w:rFonts w:ascii="Consolas" w:hAnsi="Consolas" w:cs="Consolas"/>
+          <w:sz w:val="19"/>
+          <w:szCs w:val="19"/>
+          <w:lang w:val="en-US"/>
+        </w:rPr>
+        <w:t>(s[</w:t>
+      </w:r>
+      <w:proofErr w:type="spellStart"/>
+      <w:r>
+        <w:rPr>
+          <w:rFonts w:ascii="Consolas" w:hAnsi="Consolas" w:cs="Consolas"/>
+          <w:sz w:val="19"/>
+          <w:szCs w:val="19"/>
+          <w:lang w:val="en-US"/>
+        </w:rPr>
+        <w:t>i</w:t>
+      </w:r>
+      <w:proofErr w:type="spellEnd"/>
+      <w:r>
+        <w:rPr>
+          <w:rFonts w:ascii="Consolas" w:hAnsi="Consolas" w:cs="Consolas"/>
+          <w:sz w:val="19"/>
+          <w:szCs w:val="19"/>
+          <w:lang w:val="en-US"/>
+        </w:rPr>
+        <w:t>])))</w:t>
+      </w:r>
+      <w:r>
+        <w:rPr>
+          <w:rFonts w:ascii="Consolas" w:hAnsi="Consolas" w:cs="Consolas"/>
+          <w:color w:val="008000"/>
+          <w:sz w:val="19"/>
+          <w:szCs w:val="19"/>
+          <w:lang w:val="en-US"/>
+        </w:rPr>
+        <w:t>//</w:t>
+      </w:r>
+      <w:r>
+        <w:rPr>
+          <w:rFonts w:ascii="Consolas" w:hAnsi="Consolas" w:cs="Consolas"/>
+          <w:color w:val="008000"/>
+          <w:sz w:val="19"/>
+          <w:szCs w:val="19"/>
+        </w:rPr>
+        <w:t>если</w:t>
+      </w:r>
+      <w:r>
+        <w:rPr>
+          <w:rFonts w:ascii="Consolas" w:hAnsi="Consolas" w:cs="Consolas"/>
+          <w:color w:val="008000"/>
+          <w:sz w:val="19"/>
+          <w:szCs w:val="19"/>
+          <w:lang w:val="en-US"/>
+        </w:rPr>
+        <w:t xml:space="preserve"> </w:t>
+      </w:r>
+      <w:r>
+        <w:rPr>
+          <w:rFonts w:ascii="Consolas" w:hAnsi="Consolas" w:cs="Consolas"/>
+          <w:color w:val="008000"/>
+          <w:sz w:val="19"/>
+          <w:szCs w:val="19"/>
+        </w:rPr>
+        <w:t>текущий</w:t>
+      </w:r>
+      <w:r>
+        <w:rPr>
+          <w:rFonts w:ascii="Consolas" w:hAnsi="Consolas" w:cs="Consolas"/>
+          <w:color w:val="008000"/>
+          <w:sz w:val="19"/>
+          <w:szCs w:val="19"/>
+          <w:lang w:val="en-US"/>
+        </w:rPr>
+        <w:t xml:space="preserve"> </w:t>
+      </w:r>
+      <w:r>
+        <w:rPr>
+          <w:rFonts w:ascii="Consolas" w:hAnsi="Consolas" w:cs="Consolas"/>
+          <w:color w:val="008000"/>
+          <w:sz w:val="19"/>
+          <w:szCs w:val="19"/>
+        </w:rPr>
+        <w:t>символ</w:t>
+      </w:r>
+      <w:r>
+        <w:rPr>
+          <w:rFonts w:ascii="Consolas" w:hAnsi="Consolas" w:cs="Consolas"/>
+          <w:color w:val="008000"/>
+          <w:sz w:val="19"/>
+          <w:szCs w:val="19"/>
+          <w:lang w:val="en-US"/>
+        </w:rPr>
+        <w:t xml:space="preserve"> </w:t>
+      </w:r>
+      <w:r>
+        <w:rPr>
+          <w:rFonts w:ascii="Consolas" w:hAnsi="Consolas" w:cs="Consolas"/>
+          <w:color w:val="008000"/>
+          <w:sz w:val="19"/>
+          <w:szCs w:val="19"/>
+        </w:rPr>
+        <w:t>не</w:t>
+      </w:r>
+      <w:r>
+        <w:rPr>
+          <w:rFonts w:ascii="Consolas" w:hAnsi="Consolas" w:cs="Consolas"/>
+          <w:color w:val="008000"/>
+          <w:sz w:val="19"/>
+          <w:szCs w:val="19"/>
+          <w:lang w:val="en-US"/>
+        </w:rPr>
+        <w:t xml:space="preserve"> </w:t>
+      </w:r>
+      <w:r>
+        <w:rPr>
+          <w:rFonts w:ascii="Consolas" w:hAnsi="Consolas" w:cs="Consolas"/>
+          <w:color w:val="008000"/>
+          <w:sz w:val="19"/>
+          <w:szCs w:val="19"/>
+        </w:rPr>
+        <w:t>буква</w:t>
+      </w:r>
+    </w:p>
+    <w:p>
+      <w:pPr>
+        <w:autoSpaceDE w:val="0"/>
+        <w:autoSpaceDN w:val="0"/>
+        <w:adjustRightInd w:val="0"/>
+        <w:spacing w:line="240" w:lineRule="auto"/>
+        <w:ind w:firstLine="0"/>
+        <w:jc w:val="left"/>
+        <w:rPr>
+          <w:rFonts w:ascii="Consolas" w:hAnsi="Consolas" w:cs="Consolas"/>
+          <w:sz w:val="19"/>
+          <w:szCs w:val="19"/>
+        </w:rPr>
+      </w:pPr>
+      <w:r>
+        <w:rPr>
+          <w:rFonts w:ascii="Consolas" w:hAnsi="Consolas" w:cs="Consolas"/>
+          <w:sz w:val="19"/>
+          <w:szCs w:val="19"/>
+          <w:lang w:val="en-US"/>
+        </w:rPr>
+        <w:t xml:space="preserve">                            </w:t>
+      </w:r>
+      <w:proofErr w:type="spellStart"/>
+      <w:r>
+        <w:rPr>
+          <w:rFonts w:ascii="Consolas" w:hAnsi="Consolas" w:cs="Consolas"/>
+          <w:sz w:val="19"/>
+          <w:szCs w:val="19"/>
+        </w:rPr>
+        <w:t>State</w:t>
+      </w:r>
+      <w:proofErr w:type="spellEnd"/>
+      <w:r>
+        <w:rPr>
+          <w:rFonts w:ascii="Consolas" w:hAnsi="Consolas" w:cs="Consolas"/>
+          <w:sz w:val="19"/>
+          <w:szCs w:val="19"/>
+        </w:rPr>
+        <w:t xml:space="preserve"> = </w:t>
+      </w:r>
+      <w:proofErr w:type="spellStart"/>
+      <w:r>
+        <w:rPr>
+          <w:rFonts w:ascii="Consolas" w:hAnsi="Consolas" w:cs="Consolas"/>
+          <w:color w:val="0000FF"/>
+          <w:sz w:val="19"/>
+          <w:szCs w:val="19"/>
+        </w:rPr>
+        <w:t>true</w:t>
+      </w:r>
+      <w:proofErr w:type="spellEnd"/>
+      <w:r>
+        <w:rPr>
+          <w:rFonts w:ascii="Consolas" w:hAnsi="Consolas" w:cs="Consolas"/>
+          <w:sz w:val="19"/>
+          <w:szCs w:val="19"/>
+        </w:rPr>
+        <w:t>;</w:t>
+      </w:r>
+      <w:r>
+        <w:rPr>
+          <w:rFonts w:ascii="Consolas" w:hAnsi="Consolas" w:cs="Consolas"/>
+          <w:color w:val="008000"/>
+          <w:sz w:val="19"/>
+          <w:szCs w:val="19"/>
+        </w:rPr>
+        <w:t xml:space="preserve">//переход в состояние </w:t>
+      </w:r>
+      <w:proofErr w:type="spellStart"/>
+      <w:r>
+        <w:rPr>
+          <w:rFonts w:ascii="Consolas" w:hAnsi="Consolas" w:cs="Consolas"/>
+          <w:color w:val="008000"/>
+          <w:sz w:val="19"/>
+          <w:szCs w:val="19"/>
+        </w:rPr>
+        <w:t>word</w:t>
+      </w:r>
+      <w:proofErr w:type="spellEnd"/>
+    </w:p>
+    <w:p>
+      <w:pPr>
+        <w:autoSpaceDE w:val="0"/>
+        <w:autoSpaceDN w:val="0"/>
+        <w:adjustRightInd w:val="0"/>
+        <w:spacing w:line="240" w:lineRule="auto"/>
+        <w:ind w:firstLine="0"/>
+        <w:jc w:val="left"/>
+        <w:rPr>
+          <w:rFonts w:ascii="Consolas" w:hAnsi="Consolas" w:cs="Consolas"/>
+          <w:sz w:val="19"/>
+          <w:szCs w:val="19"/>
+        </w:rPr>
+      </w:pPr>
+      <w:r>
+        <w:rPr>
+          <w:rFonts w:ascii="Consolas" w:hAnsi="Consolas" w:cs="Consolas"/>
+          <w:sz w:val="19"/>
+          <w:szCs w:val="19"/>
+        </w:rPr>
+        <w:t xml:space="preserve">                }</w:t>
+      </w:r>
+    </w:p>
+    <w:p>
+      <w:pPr>
+        <w:autoSpaceDE w:val="0"/>
+        <w:autoSpaceDN w:val="0"/>
+        <w:adjustRightInd w:val="0"/>
+        <w:spacing w:line="240" w:lineRule="auto"/>
+        <w:ind w:firstLine="0"/>
+        <w:jc w:val="left"/>
+        <w:rPr>
+          <w:rFonts w:ascii="Consolas" w:hAnsi="Consolas" w:cs="Consolas"/>
+          <w:sz w:val="19"/>
+          <w:szCs w:val="19"/>
+        </w:rPr>
+      </w:pPr>
+      <w:r>
+        <w:rPr>
+          <w:rFonts w:ascii="Consolas" w:hAnsi="Consolas" w:cs="Consolas"/>
+          <w:sz w:val="19"/>
+          <w:szCs w:val="19"/>
+        </w:rPr>
+        <w:t xml:space="preserve">                </w:t>
+      </w:r>
+      <w:proofErr w:type="spellStart"/>
+      <w:r>
+        <w:rPr>
+          <w:rFonts w:ascii="Consolas" w:hAnsi="Consolas" w:cs="Consolas"/>
+          <w:sz w:val="19"/>
+          <w:szCs w:val="19"/>
+        </w:rPr>
+        <w:t>s</w:t>
+      </w:r>
+      <w:proofErr w:type="spellEnd"/>
+      <w:r>
+        <w:rPr>
+          <w:rFonts w:ascii="Consolas" w:hAnsi="Consolas" w:cs="Consolas"/>
+          <w:sz w:val="19"/>
+          <w:szCs w:val="19"/>
+        </w:rPr>
+        <w:t xml:space="preserve"> = </w:t>
+      </w:r>
+      <w:proofErr w:type="spellStart"/>
+      <w:r>
+        <w:rPr>
+          <w:rFonts w:ascii="Consolas" w:hAnsi="Consolas" w:cs="Consolas"/>
+          <w:sz w:val="19"/>
+          <w:szCs w:val="19"/>
+        </w:rPr>
+        <w:t>MyStreamReader.ReadLine</w:t>
+      </w:r>
+      <w:proofErr w:type="spellEnd"/>
+      <w:r>
+        <w:rPr>
+          <w:rFonts w:ascii="Consolas" w:hAnsi="Consolas" w:cs="Consolas"/>
+          <w:sz w:val="19"/>
+          <w:szCs w:val="19"/>
+        </w:rPr>
+        <w:t>();</w:t>
+      </w:r>
+      <w:r>
+        <w:rPr>
+          <w:rFonts w:ascii="Consolas" w:hAnsi="Consolas" w:cs="Consolas"/>
+          <w:color w:val="008000"/>
+          <w:sz w:val="19"/>
+          <w:szCs w:val="19"/>
+        </w:rPr>
+        <w:t xml:space="preserve">//чтение </w:t>
+      </w:r>
+      <w:proofErr w:type="gramStart"/>
+      <w:r>
+        <w:rPr>
+          <w:rFonts w:ascii="Consolas" w:hAnsi="Consolas" w:cs="Consolas"/>
+          <w:color w:val="008000"/>
+          <w:sz w:val="19"/>
+          <w:szCs w:val="19"/>
+        </w:rPr>
+        <w:t>следующий</w:t>
+      </w:r>
+      <w:proofErr w:type="gramEnd"/>
+      <w:r>
+        <w:rPr>
+          <w:rFonts w:ascii="Consolas" w:hAnsi="Consolas" w:cs="Consolas"/>
+          <w:color w:val="008000"/>
+          <w:sz w:val="19"/>
+          <w:szCs w:val="19"/>
+        </w:rPr>
+        <w:t xml:space="preserve"> строки</w:t>
+      </w:r>
+    </w:p>
+    <w:p>
+      <w:pPr>
+        <w:autoSpaceDE w:val="0"/>
+        <w:autoSpaceDN w:val="0"/>
+        <w:adjustRightInd w:val="0"/>
+        <w:spacing w:line="240" w:lineRule="auto"/>
+        <w:ind w:firstLine="0"/>
+        <w:jc w:val="left"/>
+        <w:rPr>
+          <w:rFonts w:ascii="Consolas" w:hAnsi="Consolas" w:cs="Consolas"/>
+          <w:sz w:val="19"/>
+          <w:szCs w:val="19"/>
+        </w:rPr>
+      </w:pPr>
+      <w:r>
+        <w:rPr>
+          <w:rFonts w:ascii="Consolas" w:hAnsi="Consolas" w:cs="Consolas"/>
+          <w:sz w:val="19"/>
+          <w:szCs w:val="19"/>
+        </w:rPr>
+        <w:t xml:space="preserve">            }</w:t>
+      </w:r>
+    </w:p>
+    <w:p>
+      <w:pPr>
+        <w:autoSpaceDE w:val="0"/>
+        <w:autoSpaceDN w:val="0"/>
+        <w:adjustRightInd w:val="0"/>
+        <w:spacing w:line="240" w:lineRule="auto"/>
+        <w:ind w:firstLine="0"/>
+        <w:jc w:val="left"/>
+        <w:rPr>
+          <w:rFonts w:ascii="Consolas" w:hAnsi="Consolas" w:cs="Consolas"/>
+          <w:sz w:val="19"/>
+          <w:szCs w:val="19"/>
+        </w:rPr>
+      </w:pPr>
+      <w:r>
+        <w:rPr>
+          <w:rFonts w:ascii="Consolas" w:hAnsi="Consolas" w:cs="Consolas"/>
+          <w:sz w:val="19"/>
+          <w:szCs w:val="19"/>
+        </w:rPr>
+        <w:t xml:space="preserve">            </w:t>
+      </w:r>
+      <w:proofErr w:type="spellStart"/>
+      <w:r>
+        <w:rPr>
+          <w:rFonts w:ascii="Consolas" w:hAnsi="Consolas" w:cs="Consolas"/>
+          <w:sz w:val="19"/>
+          <w:szCs w:val="19"/>
+        </w:rPr>
+        <w:t>MyStreamReader.Close</w:t>
+      </w:r>
+      <w:proofErr w:type="spellEnd"/>
+      <w:r>
+        <w:rPr>
+          <w:rFonts w:ascii="Consolas" w:hAnsi="Consolas" w:cs="Consolas"/>
+          <w:sz w:val="19"/>
+          <w:szCs w:val="19"/>
+        </w:rPr>
+        <w:t>();</w:t>
+      </w:r>
+      <w:r>
+        <w:rPr>
+          <w:rFonts w:ascii="Consolas" w:hAnsi="Consolas" w:cs="Consolas"/>
+          <w:color w:val="008000"/>
+          <w:sz w:val="19"/>
+          <w:szCs w:val="19"/>
+        </w:rPr>
+        <w:t>//завершение чтения файла</w:t>
+      </w:r>
+    </w:p>
+    <w:p>
+      <w:pPr>
+        <w:autoSpaceDE w:val="0"/>
+        <w:autoSpaceDN w:val="0"/>
+        <w:adjustRightInd w:val="0"/>
+        <w:spacing w:line="240" w:lineRule="auto"/>
+        <w:ind w:firstLine="0"/>
+        <w:jc w:val="left"/>
+        <w:rPr>
+          <w:rFonts w:ascii="Consolas" w:hAnsi="Consolas" w:cs="Consolas"/>
+          <w:sz w:val="19"/>
+          <w:szCs w:val="19"/>
+        </w:rPr>
+      </w:pPr>
+      <w:r>
+        <w:rPr>
+          <w:rFonts w:ascii="Consolas" w:hAnsi="Consolas" w:cs="Consolas"/>
+          <w:sz w:val="19"/>
+          <w:szCs w:val="19"/>
+        </w:rPr>
+        <w:t xml:space="preserve">            label1.Text = </w:t>
+      </w:r>
+      <w:r>
+        <w:rPr>
+          <w:rFonts w:ascii="Consolas" w:hAnsi="Consolas" w:cs="Consolas"/>
+          <w:color w:val="A31515"/>
+          <w:sz w:val="19"/>
+          <w:szCs w:val="19"/>
+        </w:rPr>
+        <w:t>"Количество слов начинающихся двух русских строчных гласных букв: "</w:t>
+      </w:r>
+      <w:r>
+        <w:rPr>
+          <w:rFonts w:ascii="Consolas" w:hAnsi="Consolas" w:cs="Consolas"/>
+          <w:sz w:val="19"/>
+          <w:szCs w:val="19"/>
+        </w:rPr>
+        <w:t xml:space="preserve"> + </w:t>
+      </w:r>
+      <w:proofErr w:type="spellStart"/>
+      <w:r>
+        <w:rPr>
+          <w:rFonts w:ascii="Consolas" w:hAnsi="Consolas" w:cs="Consolas"/>
+          <w:color w:val="2B91AF"/>
+          <w:sz w:val="19"/>
+          <w:szCs w:val="19"/>
+        </w:rPr>
+        <w:t>Convert</w:t>
+      </w:r>
+      <w:r>
+        <w:rPr>
+          <w:rFonts w:ascii="Consolas" w:hAnsi="Consolas" w:cs="Consolas"/>
+          <w:sz w:val="19"/>
+          <w:szCs w:val="19"/>
+        </w:rPr>
+        <w:t>.ToString</w:t>
+      </w:r>
+      <w:proofErr w:type="spellEnd"/>
+      <w:r>
+        <w:rPr>
+          <w:rFonts w:ascii="Consolas" w:hAnsi="Consolas" w:cs="Consolas"/>
+          <w:sz w:val="19"/>
+          <w:szCs w:val="19"/>
+        </w:rPr>
+        <w:t>(</w:t>
+      </w:r>
+      <w:proofErr w:type="spellStart"/>
+      <w:r>
+        <w:rPr>
+          <w:rFonts w:ascii="Consolas" w:hAnsi="Consolas" w:cs="Consolas"/>
+          <w:sz w:val="19"/>
+          <w:szCs w:val="19"/>
+        </w:rPr>
+        <w:t>k_wordsglas</w:t>
+      </w:r>
+      <w:proofErr w:type="spellEnd"/>
+      <w:r>
+        <w:rPr>
+          <w:rFonts w:ascii="Consolas" w:hAnsi="Consolas" w:cs="Consolas"/>
+          <w:sz w:val="19"/>
+          <w:szCs w:val="19"/>
+        </w:rPr>
+        <w:t>);</w:t>
+      </w:r>
+      <w:r>
+        <w:rPr>
+          <w:rFonts w:ascii="Consolas" w:hAnsi="Consolas" w:cs="Consolas"/>
+          <w:color w:val="008000"/>
+          <w:sz w:val="19"/>
+          <w:szCs w:val="19"/>
+        </w:rPr>
+        <w:t>//вывод количества на форму</w:t>
+      </w:r>
+    </w:p>
+    <w:p>
+      <w:pPr>
+        <w:autoSpaceDE w:val="0"/>
+        <w:autoSpaceDN w:val="0"/>
+        <w:adjustRightInd w:val="0"/>
+        <w:spacing w:line="240" w:lineRule="auto"/>
+        <w:ind w:firstLine="0"/>
+        <w:jc w:val="left"/>
+        <w:rPr>
+          <w:rFonts w:ascii="Consolas" w:hAnsi="Consolas" w:cs="Consolas"/>
+          <w:sz w:val="19"/>
+          <w:szCs w:val="19"/>
+        </w:rPr>
+      </w:pPr>
+      <w:r>
+        <w:rPr>
+          <w:rFonts w:ascii="Consolas" w:hAnsi="Consolas" w:cs="Consolas"/>
+          <w:sz w:val="19"/>
+          <w:szCs w:val="19"/>
+        </w:rPr>
+        <w:t xml:space="preserve">        }</w:t>
+      </w:r>
+    </w:p>
+    <w:p>
+      <w:pPr>
+        <w:autoSpaceDE w:val="0"/>
+        <w:autoSpaceDN w:val="0"/>
+        <w:adjustRightInd w:val="0"/>
+        <w:spacing w:line="240" w:lineRule="auto"/>
+        <w:ind w:firstLine="0"/>
+        <w:jc w:val="left"/>
+        <w:rPr>
+          <w:rFonts w:ascii="Consolas" w:hAnsi="Consolas" w:cs="Consolas"/>
+          <w:sz w:val="19"/>
+          <w:szCs w:val="19"/>
+        </w:rPr>
+      </w:pPr>
+      <w:r>
+        <w:rPr>
+          <w:rFonts w:ascii="Consolas" w:hAnsi="Consolas" w:cs="Consolas"/>
+          <w:sz w:val="19"/>
+          <w:szCs w:val="19"/>
+        </w:rPr>
+        <w:t xml:space="preserve">    }</w:t>
+      </w:r>
+    </w:p>
+    <w:p>
+      <w:pPr>
+        <w:autoSpaceDE w:val="0"/>
+        <w:autoSpaceDN w:val="0"/>
+        <w:adjustRightInd w:val="0"/>
+        <w:spacing w:line="240" w:lineRule="auto"/>
+        <w:ind w:firstLine="0"/>
+        <w:jc w:val="left"/>
+        <w:rPr>
+          <w:rFonts w:ascii="Consolas" w:hAnsi="Consolas" w:cs="Consolas"/>
+          <w:sz w:val="19"/>
+          <w:szCs w:val="19"/>
+        </w:rPr>
+      </w:pPr>
+      <w:r>
+        <w:rPr>
+          <w:rFonts w:ascii="Consolas" w:hAnsi="Consolas" w:cs="Consolas"/>
+          <w:sz w:val="19"/>
+          <w:szCs w:val="19"/>
+        </w:rPr>
+        <w:t>}</w:t>
       </w:r>
     </w:p>
     <w:p>
@@ -2644,12 +9008,36 @@
         <w:ind w:left="720"/>
         <w:outlineLvl w:val="0"/>
       </w:pPr>
-      <w:bookmarkStart w:id="0" w:name="_Toc460155666"/>
+      <w:bookmarkStart w:id="8" w:name="_Toc465108422"/>
       <w:r>
         <w:lastRenderedPageBreak/>
         <w:t>Заключение</w:t>
       </w:r>
-      <w:bookmarkEnd w:id="0"/>
+      <w:bookmarkEnd w:id="8"/>
+    </w:p>
+    <w:p>
+      <w:pPr>
+        <w:pStyle w:val="a6"/>
+      </w:pPr>
+      <w:r>
+        <w:t>Мышление в терминах конечных автоматов (то есть разбиение исполнения программы на шаги автомата и передача информации от шага к шагу через состояние) необходимо при построении событийно-ориентированных приложений. В этом случае программирование в стиле конечных автоматов оказывается единственной альтернативой порождению множества процессов или потоков управления.</w:t>
+      </w:r>
+    </w:p>
+    <w:p>
+      <w:pPr>
+        <w:pStyle w:val="a6"/>
+      </w:pPr>
+      <w:r>
+        <w:t>Часто понятие состояний и машин состояний используется для спецификации программ. Так, при проектировании программного обеспечения с помощью UML для описания поведения объектов используются диаграммы состояний. Кроме того, явное выделение состояний используется в описании сетевых протоколов.</w:t>
+      </w:r>
+    </w:p>
+    <w:p>
+      <w:pPr>
+        <w:pStyle w:val="a6"/>
+      </w:pPr>
+      <w:r>
+        <w:t>Итогом работы можно считать созданную функциональную модель реализации конечных автоматов. Созданная функциональная модель и ее программная реализация могут служить органической частью решения более сложных задач.</w:t>
+      </w:r>
     </w:p>
     <w:p>
       <w:pPr>
@@ -2661,18 +9049,211 @@
         <w:ind w:left="720"/>
         <w:outlineLvl w:val="0"/>
       </w:pPr>
-      <w:bookmarkStart w:id="1" w:name="_Toc460155667"/>
+      <w:bookmarkStart w:id="9" w:name="_Toc465108423"/>
       <w:r>
         <w:lastRenderedPageBreak/>
         <w:t>Список литературы</w:t>
       </w:r>
-      <w:bookmarkEnd w:id="1"/>
+      <w:bookmarkEnd w:id="9"/>
     </w:p>
     <w:p>
       <w:pPr>
         <w:pStyle w:val="a6"/>
-        <w:ind w:left="680" w:firstLine="0"/>
-      </w:pPr>
+        <w:numPr>
+          <w:ilvl w:val="0"/>
+          <w:numId w:val="31"/>
+        </w:numPr>
+        <w:ind w:left="0" w:firstLine="709"/>
+      </w:pPr>
+      <w:proofErr w:type="spellStart"/>
+      <w:r>
+        <w:t>Хювенен</w:t>
+      </w:r>
+      <w:proofErr w:type="spellEnd"/>
+      <w:r>
+        <w:t xml:space="preserve"> Э. Мир Лиспа [Текст] / Э. </w:t>
+      </w:r>
+      <w:proofErr w:type="spellStart"/>
+      <w:r>
+        <w:t>Хювенен</w:t>
+      </w:r>
+      <w:proofErr w:type="spellEnd"/>
+      <w:r>
+        <w:t xml:space="preserve">, Й. </w:t>
+      </w:r>
+      <w:proofErr w:type="spellStart"/>
+      <w:r>
+        <w:t>Сеппянен</w:t>
+      </w:r>
+      <w:proofErr w:type="spellEnd"/>
+      <w:r>
+        <w:t xml:space="preserve">. – М.: Мир, 1990. – 460 </w:t>
+      </w:r>
+      <w:proofErr w:type="gramStart"/>
+      <w:r>
+        <w:t>с</w:t>
+      </w:r>
+      <w:proofErr w:type="gramEnd"/>
+      <w:r>
+        <w:t>.</w:t>
+      </w:r>
+    </w:p>
+    <w:p>
+      <w:pPr>
+        <w:pStyle w:val="a6"/>
+        <w:numPr>
+          <w:ilvl w:val="0"/>
+          <w:numId w:val="31"/>
+        </w:numPr>
+        <w:ind w:left="0" w:firstLine="709"/>
+      </w:pPr>
+      <w:proofErr w:type="spellStart"/>
+      <w:r>
+        <w:t>Дехтярь</w:t>
+      </w:r>
+      <w:proofErr w:type="spellEnd"/>
+      <w:r>
+        <w:t xml:space="preserve">, М.И. Введение в схемы, автоматы и алгоритмы. [Электронный ресурс] / М.И. </w:t>
+      </w:r>
+      <w:proofErr w:type="spellStart"/>
+      <w:r>
+        <w:t>Дехтярь</w:t>
+      </w:r>
+      <w:proofErr w:type="spellEnd"/>
+      <w:r>
+        <w:t>. – М.: Наука, 2002. С. 642.</w:t>
+      </w:r>
+    </w:p>
+    <w:p>
+      <w:pPr>
+        <w:pStyle w:val="a6"/>
+        <w:numPr>
+          <w:ilvl w:val="0"/>
+          <w:numId w:val="31"/>
+        </w:numPr>
+        <w:ind w:left="0" w:firstLine="709"/>
+      </w:pPr>
+      <w:r>
+        <w:t>Мозговой, М.В. Классика программирования: алгоритмы, языки, автоматы, компиляторы. Практический подход. / М.В. Мозговой. – М.: Наука и Техника, 2006. С. 320.</w:t>
+      </w:r>
+    </w:p>
+    <w:p>
+      <w:pPr>
+        <w:pStyle w:val="a6"/>
+        <w:numPr>
+          <w:ilvl w:val="0"/>
+          <w:numId w:val="31"/>
+        </w:numPr>
+        <w:ind w:left="0" w:firstLine="709"/>
+      </w:pPr>
+      <w:r>
+        <w:t>Семакин, И.Г. Основы программирования. [Текст] / И.Г. Семакин, А.П. Шестаков. – М.: Мир, 2006. C. 346.</w:t>
+      </w:r>
+    </w:p>
+    <w:p>
+      <w:pPr>
+        <w:pStyle w:val="a6"/>
+        <w:numPr>
+          <w:ilvl w:val="0"/>
+          <w:numId w:val="31"/>
+        </w:numPr>
+        <w:ind w:left="0" w:firstLine="709"/>
+      </w:pPr>
+      <w:proofErr w:type="spellStart"/>
+      <w:r>
+        <w:t>Симанков</w:t>
+      </w:r>
+      <w:proofErr w:type="spellEnd"/>
+      <w:r>
+        <w:t xml:space="preserve">, В.С. Основы функционального программирования [Текст] / В.С. </w:t>
+      </w:r>
+      <w:proofErr w:type="spellStart"/>
+      <w:r>
+        <w:t>Симанков</w:t>
+      </w:r>
+      <w:proofErr w:type="spellEnd"/>
+      <w:r>
+        <w:t xml:space="preserve">, Т.Т. </w:t>
+      </w:r>
+      <w:proofErr w:type="spellStart"/>
+      <w:r>
+        <w:t>Зангиев</w:t>
+      </w:r>
+      <w:proofErr w:type="spellEnd"/>
+      <w:r>
+        <w:t xml:space="preserve">, И.В. Зайцев. – Краснодар: </w:t>
+      </w:r>
+      <w:proofErr w:type="spellStart"/>
+      <w:r>
+        <w:t>КубГТУ</w:t>
+      </w:r>
+      <w:proofErr w:type="spellEnd"/>
+      <w:r>
+        <w:t>, 2002. – 160 с.</w:t>
+      </w:r>
+    </w:p>
+    <w:p>
+      <w:pPr>
+        <w:pStyle w:val="a6"/>
+        <w:numPr>
+          <w:ilvl w:val="0"/>
+          <w:numId w:val="31"/>
+        </w:numPr>
+        <w:ind w:left="0" w:firstLine="709"/>
+      </w:pPr>
+      <w:r>
+        <w:t xml:space="preserve">Степанов, П.А. Функциональное программирование на языке </w:t>
+      </w:r>
+      <w:proofErr w:type="spellStart"/>
+      <w:r>
+        <w:t>Lisp</w:t>
+      </w:r>
+      <w:proofErr w:type="spellEnd"/>
+      <w:r>
+        <w:t xml:space="preserve">. [Электронный ресурс] / П.А. Степанов, А.В. </w:t>
+      </w:r>
+      <w:proofErr w:type="spellStart"/>
+      <w:r>
+        <w:t>Бржезовский</w:t>
+      </w:r>
+      <w:proofErr w:type="spellEnd"/>
+      <w:r>
+        <w:t>. – М.: ГУАП, 2003. С. 79.</w:t>
+      </w:r>
+    </w:p>
+    <w:p>
+      <w:pPr>
+        <w:pStyle w:val="a6"/>
+        <w:numPr>
+          <w:ilvl w:val="0"/>
+          <w:numId w:val="31"/>
+        </w:numPr>
+        <w:ind w:left="0" w:firstLine="709"/>
+      </w:pPr>
+      <w:r>
+        <w:t xml:space="preserve">Бронштейн, И.Н. Справочник по математике для инженеров и учащихся втузов [Текст] / И.Н. Бронштейн, К.А. Семендяев. – М.: Наука, 2007. – 708 </w:t>
+      </w:r>
+      <w:proofErr w:type="gramStart"/>
+      <w:r>
+        <w:t>с</w:t>
+      </w:r>
+      <w:proofErr w:type="gramEnd"/>
+      <w:r>
+        <w:t>.</w:t>
+      </w:r>
+    </w:p>
+    <w:p>
+      <w:pPr>
+        <w:pStyle w:val="a6"/>
+        <w:numPr>
+          <w:ilvl w:val="0"/>
+          <w:numId w:val="31"/>
+        </w:numPr>
+        <w:ind w:left="0" w:firstLine="709"/>
+      </w:pPr>
+      <w:r>
+        <w:t>Конечный автомат [Электронный ресурс] – Режим доступа: http://ru/wikipedia.org/wiki/Конечный_автомат.</w:t>
+      </w:r>
     </w:p>
     <w:sectPr>
       <w:headerReference w:type="default" r:id="rId12"/>
@@ -2691,14 +9272,14 @@
 
 <file path=word/endnotes.xml><?xml version="1.0" encoding="utf-8"?>
 <w:endnotes xmlns:ve="http://schemas.openxmlformats.org/markup-compatibility/2006" xmlns:o="urn:schemas-microsoft-com:office:office" xmlns:r="http://schemas.openxmlformats.org/officeDocument/2006/relationships" xmlns:m="http://schemas.openxmlformats.org/officeDocument/2006/math" xmlns:v="urn:schemas-microsoft-com:vml" xmlns:wp="http://schemas.openxmlformats.org/drawingml/2006/wordprocessingDrawing" xmlns:w10="urn:schemas-microsoft-com:office:word" xmlns:w="http://schemas.openxmlformats.org/wordprocessingml/2006/main" xmlns:wne="http://schemas.microsoft.com/office/word/2006/wordml">
-  <w:endnote w:type="separator" w:id="0">
+  <w:endnote w:type="separator" w:id="-1">
     <w:p>
       <w:r>
         <w:separator/>
       </w:r>
     </w:p>
   </w:endnote>
-  <w:endnote w:type="continuationSeparator" w:id="1">
+  <w:endnote w:type="continuationSeparator" w:id="0">
     <w:p>
       <w:r>
         <w:continuationSeparator/>
@@ -3097,7 +9678,7 @@
                         <w:sz w:val="16"/>
                         <w:szCs w:val="16"/>
                       </w:rPr>
-                      <w:t>11</w:t>
+                      <w:t>12</w:t>
                     </w:r>
                     <w:r>
                       <w:rPr>
@@ -3210,6 +9791,7 @@
                         <w:sz w:val="20"/>
                       </w:rPr>
                     </w:pPr>
+                    <w:proofErr w:type="spellStart"/>
                     <w:r>
                       <w:rPr>
                         <w:rFonts w:ascii="Arial" w:hAnsi="Arial" w:cs="Arial"/>
@@ -3219,6 +9801,7 @@
                       </w:rPr>
                       <w:t>фыфывфыв</w:t>
                     </w:r>
+                    <w:proofErr w:type="spellEnd"/>
                   </w:p>
                 </w:txbxContent>
               </v:textbox>
@@ -3312,6 +9895,7 @@
                         <w:szCs w:val="16"/>
                       </w:rPr>
                     </w:pPr>
+                    <w:proofErr w:type="spellStart"/>
                     <w:r>
                       <w:rPr>
                         <w:rFonts w:ascii="Arial" w:hAnsi="Arial" w:cs="Arial"/>
@@ -3319,7 +9903,17 @@
                         <w:sz w:val="16"/>
                         <w:szCs w:val="16"/>
                       </w:rPr>
-                      <w:t>Изм.</w:t>
+                      <w:t>Изм</w:t>
+                    </w:r>
+                    <w:proofErr w:type="spellEnd"/>
+                    <w:r>
+                      <w:rPr>
+                        <w:rFonts w:ascii="Arial" w:hAnsi="Arial" w:cs="Arial"/>
+                        <w:i/>
+                        <w:sz w:val="16"/>
+                        <w:szCs w:val="16"/>
+                      </w:rPr>
+                      <w:t>.</w:t>
                     </w:r>
                   </w:p>
                 </w:txbxContent>
@@ -3368,6 +9962,7 @@
                         <w:szCs w:val="16"/>
                       </w:rPr>
                     </w:pPr>
+                    <w:proofErr w:type="spellStart"/>
                     <w:r>
                       <w:rPr>
                         <w:rFonts w:ascii="Arial" w:hAnsi="Arial" w:cs="Arial"/>
@@ -3375,7 +9970,17 @@
                         <w:sz w:val="16"/>
                         <w:szCs w:val="16"/>
                       </w:rPr>
-                      <w:t>Подп.</w:t>
+                      <w:t>Подп</w:t>
+                    </w:r>
+                    <w:proofErr w:type="spellEnd"/>
+                    <w:r>
+                      <w:rPr>
+                        <w:rFonts w:ascii="Arial" w:hAnsi="Arial" w:cs="Arial"/>
+                        <w:i/>
+                        <w:sz w:val="16"/>
+                        <w:szCs w:val="16"/>
+                      </w:rPr>
+                      <w:t>.</w:t>
                     </w:r>
                   </w:p>
                 </w:txbxContent>
@@ -3423,6 +10028,7 @@
                         <w:szCs w:val="16"/>
                       </w:rPr>
                     </w:pPr>
+                    <w:proofErr w:type="spellStart"/>
                     <w:r>
                       <w:rPr>
                         <w:rFonts w:ascii="Arial" w:hAnsi="Arial" w:cs="Arial"/>
@@ -3430,7 +10036,17 @@
                         <w:sz w:val="16"/>
                         <w:szCs w:val="16"/>
                       </w:rPr>
-                      <w:t>Разраб.</w:t>
+                      <w:t>Разраб</w:t>
+                    </w:r>
+                    <w:proofErr w:type="spellEnd"/>
+                    <w:r>
+                      <w:rPr>
+                        <w:rFonts w:ascii="Arial" w:hAnsi="Arial" w:cs="Arial"/>
+                        <w:i/>
+                        <w:sz w:val="16"/>
+                        <w:szCs w:val="16"/>
+                      </w:rPr>
+                      <w:t>.</w:t>
                     </w:r>
                   </w:p>
                 </w:txbxContent>
@@ -3450,6 +10066,7 @@
                         <w:szCs w:val="16"/>
                       </w:rPr>
                     </w:pPr>
+                    <w:proofErr w:type="spellStart"/>
                     <w:r>
                       <w:rPr>
                         <w:rFonts w:ascii="Arial" w:hAnsi="Arial" w:cs="Arial"/>
@@ -3457,7 +10074,17 @@
                         <w:sz w:val="16"/>
                         <w:szCs w:val="16"/>
                       </w:rPr>
-                      <w:t>Пров.</w:t>
+                      <w:t>Пров</w:t>
+                    </w:r>
+                    <w:proofErr w:type="spellEnd"/>
+                    <w:r>
+                      <w:rPr>
+                        <w:rFonts w:ascii="Arial" w:hAnsi="Arial" w:cs="Arial"/>
+                        <w:i/>
+                        <w:sz w:val="16"/>
+                        <w:szCs w:val="16"/>
+                      </w:rPr>
+                      <w:t>.</w:t>
                     </w:r>
                   </w:p>
                 </w:txbxContent>
@@ -3477,6 +10104,7 @@
                         <w:szCs w:val="16"/>
                       </w:rPr>
                     </w:pPr>
+                    <w:proofErr w:type="spellStart"/>
                     <w:r>
                       <w:rPr>
                         <w:rFonts w:ascii="Arial" w:hAnsi="Arial" w:cs="Arial"/>
@@ -3484,7 +10112,17 @@
                         <w:sz w:val="16"/>
                         <w:szCs w:val="16"/>
                       </w:rPr>
-                      <w:t>Рецен.</w:t>
+                      <w:t>Рецен</w:t>
+                    </w:r>
+                    <w:proofErr w:type="spellEnd"/>
+                    <w:r>
+                      <w:rPr>
+                        <w:rFonts w:ascii="Arial" w:hAnsi="Arial" w:cs="Arial"/>
+                        <w:i/>
+                        <w:sz w:val="16"/>
+                        <w:szCs w:val="16"/>
+                      </w:rPr>
+                      <w:t>.</w:t>
                     </w:r>
                   </w:p>
                 </w:txbxContent>
@@ -3539,8 +10177,19 @@
                         <w:sz w:val="16"/>
                         <w:szCs w:val="16"/>
                       </w:rPr>
-                      <w:t>Утв..</w:t>
+                      <w:t>Утв</w:t>
                     </w:r>
+                    <w:proofErr w:type="gramStart"/>
+                    <w:r>
+                      <w:rPr>
+                        <w:rFonts w:ascii="Arial" w:hAnsi="Arial" w:cs="Arial"/>
+                        <w:i/>
+                        <w:sz w:val="16"/>
+                        <w:szCs w:val="16"/>
+                      </w:rPr>
+                      <w:t>..</w:t>
+                    </w:r>
+                    <w:proofErr w:type="gramEnd"/>
                   </w:p>
                 </w:txbxContent>
               </v:textbox>
@@ -3593,7 +10242,27 @@
                         <w:sz w:val="16"/>
                         <w:szCs w:val="16"/>
                       </w:rPr>
-                      <w:t>ФИО руков.</w:t>
+                      <w:t xml:space="preserve">ФИО </w:t>
+                    </w:r>
+                    <w:proofErr w:type="spellStart"/>
+                    <w:r>
+                      <w:rPr>
+                        <w:rFonts w:ascii="Arial" w:hAnsi="Arial" w:cs="Arial"/>
+                        <w:i/>
+                        <w:sz w:val="16"/>
+                        <w:szCs w:val="16"/>
+                      </w:rPr>
+                      <w:t>руков</w:t>
+                    </w:r>
+                    <w:proofErr w:type="spellEnd"/>
+                    <w:r>
+                      <w:rPr>
+                        <w:rFonts w:ascii="Arial" w:hAnsi="Arial" w:cs="Arial"/>
+                        <w:i/>
+                        <w:sz w:val="16"/>
+                        <w:szCs w:val="16"/>
+                      </w:rPr>
+                      <w:t>.</w:t>
                     </w:r>
                   </w:p>
                 </w:txbxContent>
@@ -3697,14 +10366,14 @@
 
 <file path=word/footnotes.xml><?xml version="1.0" encoding="utf-8"?>
 <w:footnotes xmlns:ve="http://schemas.openxmlformats.org/markup-compatibility/2006" xmlns:o="urn:schemas-microsoft-com:office:office" xmlns:r="http://schemas.openxmlformats.org/officeDocument/2006/relationships" xmlns:m="http://schemas.openxmlformats.org/officeDocument/2006/math" xmlns:v="urn:schemas-microsoft-com:vml" xmlns:wp="http://schemas.openxmlformats.org/drawingml/2006/wordprocessingDrawing" xmlns:w10="urn:schemas-microsoft-com:office:word" xmlns:w="http://schemas.openxmlformats.org/wordprocessingml/2006/main" xmlns:wne="http://schemas.microsoft.com/office/word/2006/wordml">
-  <w:footnote w:type="separator" w:id="0">
+  <w:footnote w:type="separator" w:id="-1">
     <w:p>
       <w:r>
         <w:separator/>
       </w:r>
     </w:p>
   </w:footnote>
-  <w:footnote w:type="continuationSeparator" w:id="1">
+  <w:footnote w:type="continuationSeparator" w:id="0">
     <w:p>
       <w:r>
         <w:continuationSeparator/>
@@ -3745,6 +10414,7 @@
                       <w:szCs w:val="16"/>
                     </w:rPr>
                   </w:pPr>
+                  <w:proofErr w:type="spellStart"/>
                   <w:r>
                     <w:rPr>
                       <w:rFonts w:ascii="Arial" w:hAnsi="Arial" w:cs="Arial"/>
@@ -3752,7 +10422,17 @@
                       <w:sz w:val="16"/>
                       <w:szCs w:val="16"/>
                     </w:rPr>
-                    <w:t>Изм.</w:t>
+                    <w:t>Изм</w:t>
+                  </w:r>
+                  <w:proofErr w:type="spellEnd"/>
+                  <w:r>
+                    <w:rPr>
+                      <w:rFonts w:ascii="Arial" w:hAnsi="Arial" w:cs="Arial"/>
+                      <w:i/>
+                      <w:sz w:val="16"/>
+                      <w:szCs w:val="16"/>
+                    </w:rPr>
+                    <w:t>.</w:t>
                   </w:r>
                 </w:p>
               </w:txbxContent>
@@ -3801,6 +10481,7 @@
                       <w:szCs w:val="16"/>
                     </w:rPr>
                   </w:pPr>
+                  <w:proofErr w:type="spellStart"/>
                   <w:r>
                     <w:rPr>
                       <w:rFonts w:ascii="Arial" w:hAnsi="Arial" w:cs="Arial"/>
@@ -3808,7 +10489,17 @@
                       <w:sz w:val="16"/>
                       <w:szCs w:val="16"/>
                     </w:rPr>
-                    <w:t>Подп.</w:t>
+                    <w:t>Подп</w:t>
+                  </w:r>
+                  <w:proofErr w:type="spellEnd"/>
+                  <w:r>
+                    <w:rPr>
+                      <w:rFonts w:ascii="Arial" w:hAnsi="Arial" w:cs="Arial"/>
+                      <w:i/>
+                      <w:sz w:val="16"/>
+                      <w:szCs w:val="16"/>
+                    </w:rPr>
+                    <w:t>.</w:t>
                   </w:r>
                 </w:p>
               </w:txbxContent>
@@ -3912,7 +10603,7 @@
                       <w:sz w:val="20"/>
                       <w:szCs w:val="20"/>
                     </w:rPr>
-                    <w:t>9</w:t>
+                    <w:t>10</w:t>
                   </w:r>
                   <w:r>
                     <w:rPr>
@@ -4524,6 +11215,204 @@
     </w:lvl>
   </w:abstractNum>
   <w:abstractNum w:abstractNumId="14">
+    <w:nsid w:val="12782DE0"/>
+    <w:multiLevelType w:val="hybridMultilevel"/>
+    <w:tmpl w:val="48A2CD5E"/>
+    <w:lvl w:ilvl="0" w:tplc="0419000F">
+      <w:start w:val="1"/>
+      <w:numFmt w:val="decimal"/>
+      <w:lvlText w:val="%1."/>
+      <w:lvlJc w:val="left"/>
+      <w:pPr>
+        <w:ind w:left="1400" w:hanging="360"/>
+      </w:pPr>
+    </w:lvl>
+    <w:lvl w:ilvl="1" w:tplc="04190019" w:tentative="1">
+      <w:start w:val="1"/>
+      <w:numFmt w:val="lowerLetter"/>
+      <w:lvlText w:val="%2."/>
+      <w:lvlJc w:val="left"/>
+      <w:pPr>
+        <w:ind w:left="2120" w:hanging="360"/>
+      </w:pPr>
+    </w:lvl>
+    <w:lvl w:ilvl="2" w:tplc="0419001B" w:tentative="1">
+      <w:start w:val="1"/>
+      <w:numFmt w:val="lowerRoman"/>
+      <w:lvlText w:val="%3."/>
+      <w:lvlJc w:val="right"/>
+      <w:pPr>
+        <w:ind w:left="2840" w:hanging="180"/>
+      </w:pPr>
+    </w:lvl>
+    <w:lvl w:ilvl="3" w:tplc="0419000F" w:tentative="1">
+      <w:start w:val="1"/>
+      <w:numFmt w:val="decimal"/>
+      <w:lvlText w:val="%4."/>
+      <w:lvlJc w:val="left"/>
+      <w:pPr>
+        <w:ind w:left="3560" w:hanging="360"/>
+      </w:pPr>
+    </w:lvl>
+    <w:lvl w:ilvl="4" w:tplc="04190019" w:tentative="1">
+      <w:start w:val="1"/>
+      <w:numFmt w:val="lowerLetter"/>
+      <w:lvlText w:val="%5."/>
+      <w:lvlJc w:val="left"/>
+      <w:pPr>
+        <w:ind w:left="4280" w:hanging="360"/>
+      </w:pPr>
+    </w:lvl>
+    <w:lvl w:ilvl="5" w:tplc="0419001B" w:tentative="1">
+      <w:start w:val="1"/>
+      <w:numFmt w:val="lowerRoman"/>
+      <w:lvlText w:val="%6."/>
+      <w:lvlJc w:val="right"/>
+      <w:pPr>
+        <w:ind w:left="5000" w:hanging="180"/>
+      </w:pPr>
+    </w:lvl>
+    <w:lvl w:ilvl="6" w:tplc="0419000F" w:tentative="1">
+      <w:start w:val="1"/>
+      <w:numFmt w:val="decimal"/>
+      <w:lvlText w:val="%7."/>
+      <w:lvlJc w:val="left"/>
+      <w:pPr>
+        <w:ind w:left="5720" w:hanging="360"/>
+      </w:pPr>
+    </w:lvl>
+    <w:lvl w:ilvl="7" w:tplc="04190019" w:tentative="1">
+      <w:start w:val="1"/>
+      <w:numFmt w:val="lowerLetter"/>
+      <w:lvlText w:val="%8."/>
+      <w:lvlJc w:val="left"/>
+      <w:pPr>
+        <w:ind w:left="6440" w:hanging="360"/>
+      </w:pPr>
+    </w:lvl>
+    <w:lvl w:ilvl="8" w:tplc="0419001B" w:tentative="1">
+      <w:start w:val="1"/>
+      <w:numFmt w:val="lowerRoman"/>
+      <w:lvlText w:val="%9."/>
+      <w:lvlJc w:val="right"/>
+      <w:pPr>
+        <w:ind w:left="7160" w:hanging="180"/>
+      </w:pPr>
+    </w:lvl>
+  </w:abstractNum>
+  <w:abstractNum w:abstractNumId="15">
+    <w:nsid w:val="171078BE"/>
+    <w:multiLevelType w:val="hybridMultilevel"/>
+    <w:tmpl w:val="5E5665A6"/>
+    <w:lvl w:ilvl="0" w:tplc="4F501378">
+      <w:numFmt w:val="bullet"/>
+      <w:lvlText w:val="-"/>
+      <w:lvlJc w:val="left"/>
+      <w:pPr>
+        <w:ind w:left="720" w:hanging="360"/>
+      </w:pPr>
+      <w:rPr>
+        <w:rFonts w:ascii="Times New Roman" w:eastAsia="Times New Roman" w:hAnsi="Times New Roman" w:cs="Times New Roman" w:hint="default"/>
+      </w:rPr>
+    </w:lvl>
+    <w:lvl w:ilvl="1" w:tplc="04190003" w:tentative="1">
+      <w:start w:val="1"/>
+      <w:numFmt w:val="bullet"/>
+      <w:lvlText w:val="o"/>
+      <w:lvlJc w:val="left"/>
+      <w:pPr>
+        <w:ind w:left="1440" w:hanging="360"/>
+      </w:pPr>
+      <w:rPr>
+        <w:rFonts w:ascii="Courier New" w:hAnsi="Courier New" w:cs="Courier New" w:hint="default"/>
+      </w:rPr>
+    </w:lvl>
+    <w:lvl w:ilvl="2" w:tplc="04190005" w:tentative="1">
+      <w:start w:val="1"/>
+      <w:numFmt w:val="bullet"/>
+      <w:lvlText w:val=""/>
+      <w:lvlJc w:val="left"/>
+      <w:pPr>
+        <w:ind w:left="2160" w:hanging="360"/>
+      </w:pPr>
+      <w:rPr>
+        <w:rFonts w:ascii="Wingdings" w:hAnsi="Wingdings" w:hint="default"/>
+      </w:rPr>
+    </w:lvl>
+    <w:lvl w:ilvl="3" w:tplc="04190001" w:tentative="1">
+      <w:start w:val="1"/>
+      <w:numFmt w:val="bullet"/>
+      <w:lvlText w:val=""/>
+      <w:lvlJc w:val="left"/>
+      <w:pPr>
+        <w:ind w:left="2880" w:hanging="360"/>
+      </w:pPr>
+      <w:rPr>
+        <w:rFonts w:ascii="Symbol" w:hAnsi="Symbol" w:hint="default"/>
+      </w:rPr>
+    </w:lvl>
+    <w:lvl w:ilvl="4" w:tplc="04190003" w:tentative="1">
+      <w:start w:val="1"/>
+      <w:numFmt w:val="bullet"/>
+      <w:lvlText w:val="o"/>
+      <w:lvlJc w:val="left"/>
+      <w:pPr>
+        <w:ind w:left="3600" w:hanging="360"/>
+      </w:pPr>
+      <w:rPr>
+        <w:rFonts w:ascii="Courier New" w:hAnsi="Courier New" w:cs="Courier New" w:hint="default"/>
+      </w:rPr>
+    </w:lvl>
+    <w:lvl w:ilvl="5" w:tplc="04190005" w:tentative="1">
+      <w:start w:val="1"/>
+      <w:numFmt w:val="bullet"/>
+      <w:lvlText w:val=""/>
+      <w:lvlJc w:val="left"/>
+      <w:pPr>
+        <w:ind w:left="4320" w:hanging="360"/>
+      </w:pPr>
+      <w:rPr>
+        <w:rFonts w:ascii="Wingdings" w:hAnsi="Wingdings" w:hint="default"/>
+      </w:rPr>
+    </w:lvl>
+    <w:lvl w:ilvl="6" w:tplc="04190001" w:tentative="1">
+      <w:start w:val="1"/>
+      <w:numFmt w:val="bullet"/>
+      <w:lvlText w:val=""/>
+      <w:lvlJc w:val="left"/>
+      <w:pPr>
+        <w:ind w:left="5040" w:hanging="360"/>
+      </w:pPr>
+      <w:rPr>
+        <w:rFonts w:ascii="Symbol" w:hAnsi="Symbol" w:hint="default"/>
+      </w:rPr>
+    </w:lvl>
+    <w:lvl w:ilvl="7" w:tplc="04190003" w:tentative="1">
+      <w:start w:val="1"/>
+      <w:numFmt w:val="bullet"/>
+      <w:lvlText w:val="o"/>
+      <w:lvlJc w:val="left"/>
+      <w:pPr>
+        <w:ind w:left="5760" w:hanging="360"/>
+      </w:pPr>
+      <w:rPr>
+        <w:rFonts w:ascii="Courier New" w:hAnsi="Courier New" w:cs="Courier New" w:hint="default"/>
+      </w:rPr>
+    </w:lvl>
+    <w:lvl w:ilvl="8" w:tplc="04190005" w:tentative="1">
+      <w:start w:val="1"/>
+      <w:numFmt w:val="bullet"/>
+      <w:lvlText w:val=""/>
+      <w:lvlJc w:val="left"/>
+      <w:pPr>
+        <w:ind w:left="6480" w:hanging="360"/>
+      </w:pPr>
+      <w:rPr>
+        <w:rFonts w:ascii="Wingdings" w:hAnsi="Wingdings" w:hint="default"/>
+      </w:rPr>
+    </w:lvl>
+  </w:abstractNum>
+  <w:abstractNum w:abstractNumId="16">
     <w:nsid w:val="17960C8F"/>
     <w:multiLevelType w:val="hybridMultilevel"/>
     <w:tmpl w:val="19CE6656"/>
@@ -4613,7 +11502,208 @@
       </w:pPr>
     </w:lvl>
   </w:abstractNum>
-  <w:abstractNum w:abstractNumId="15">
+  <w:abstractNum w:abstractNumId="17">
+    <w:nsid w:val="189F3E33"/>
+    <w:multiLevelType w:val="hybridMultilevel"/>
+    <w:tmpl w:val="52A608C6"/>
+    <w:lvl w:ilvl="0" w:tplc="023AD558">
+      <w:start w:val="1"/>
+      <w:numFmt w:val="decimal"/>
+      <w:lvlText w:val="%1."/>
+      <w:lvlJc w:val="left"/>
+      <w:pPr>
+        <w:ind w:left="1443" w:hanging="735"/>
+      </w:pPr>
+      <w:rPr>
+        <w:rFonts w:hint="default"/>
+      </w:rPr>
+    </w:lvl>
+    <w:lvl w:ilvl="1" w:tplc="04190019" w:tentative="1">
+      <w:start w:val="1"/>
+      <w:numFmt w:val="lowerLetter"/>
+      <w:lvlText w:val="%2."/>
+      <w:lvlJc w:val="left"/>
+      <w:pPr>
+        <w:ind w:left="1788" w:hanging="360"/>
+      </w:pPr>
+    </w:lvl>
+    <w:lvl w:ilvl="2" w:tplc="0419001B" w:tentative="1">
+      <w:start w:val="1"/>
+      <w:numFmt w:val="lowerRoman"/>
+      <w:lvlText w:val="%3."/>
+      <w:lvlJc w:val="right"/>
+      <w:pPr>
+        <w:ind w:left="2508" w:hanging="180"/>
+      </w:pPr>
+    </w:lvl>
+    <w:lvl w:ilvl="3" w:tplc="0419000F" w:tentative="1">
+      <w:start w:val="1"/>
+      <w:numFmt w:val="decimal"/>
+      <w:lvlText w:val="%4."/>
+      <w:lvlJc w:val="left"/>
+      <w:pPr>
+        <w:ind w:left="3228" w:hanging="360"/>
+      </w:pPr>
+    </w:lvl>
+    <w:lvl w:ilvl="4" w:tplc="04190019" w:tentative="1">
+      <w:start w:val="1"/>
+      <w:numFmt w:val="lowerLetter"/>
+      <w:lvlText w:val="%5."/>
+      <w:lvlJc w:val="left"/>
+      <w:pPr>
+        <w:ind w:left="3948" w:hanging="360"/>
+      </w:pPr>
+    </w:lvl>
+    <w:lvl w:ilvl="5" w:tplc="0419001B" w:tentative="1">
+      <w:start w:val="1"/>
+      <w:numFmt w:val="lowerRoman"/>
+      <w:lvlText w:val="%6."/>
+      <w:lvlJc w:val="right"/>
+      <w:pPr>
+        <w:ind w:left="4668" w:hanging="180"/>
+      </w:pPr>
+    </w:lvl>
+    <w:lvl w:ilvl="6" w:tplc="0419000F" w:tentative="1">
+      <w:start w:val="1"/>
+      <w:numFmt w:val="decimal"/>
+      <w:lvlText w:val="%7."/>
+      <w:lvlJc w:val="left"/>
+      <w:pPr>
+        <w:ind w:left="5388" w:hanging="360"/>
+      </w:pPr>
+    </w:lvl>
+    <w:lvl w:ilvl="7" w:tplc="04190019" w:tentative="1">
+      <w:start w:val="1"/>
+      <w:numFmt w:val="lowerLetter"/>
+      <w:lvlText w:val="%8."/>
+      <w:lvlJc w:val="left"/>
+      <w:pPr>
+        <w:ind w:left="6108" w:hanging="360"/>
+      </w:pPr>
+    </w:lvl>
+    <w:lvl w:ilvl="8" w:tplc="0419001B" w:tentative="1">
+      <w:start w:val="1"/>
+      <w:numFmt w:val="lowerRoman"/>
+      <w:lvlText w:val="%9."/>
+      <w:lvlJc w:val="right"/>
+      <w:pPr>
+        <w:ind w:left="6828" w:hanging="180"/>
+      </w:pPr>
+    </w:lvl>
+  </w:abstractNum>
+  <w:abstractNum w:abstractNumId="18">
+    <w:nsid w:val="1C1C15F0"/>
+    <w:multiLevelType w:val="hybridMultilevel"/>
+    <w:tmpl w:val="CF685534"/>
+    <w:lvl w:ilvl="0" w:tplc="4E266EA2">
+      <w:numFmt w:val="bullet"/>
+      <w:lvlText w:val="-"/>
+      <w:lvlJc w:val="left"/>
+      <w:pPr>
+        <w:ind w:left="720" w:hanging="360"/>
+      </w:pPr>
+      <w:rPr>
+        <w:rFonts w:ascii="Times New Roman" w:eastAsia="Times New Roman" w:hAnsi="Times New Roman" w:cs="Times New Roman" w:hint="default"/>
+      </w:rPr>
+    </w:lvl>
+    <w:lvl w:ilvl="1" w:tplc="04190003" w:tentative="1">
+      <w:start w:val="1"/>
+      <w:numFmt w:val="bullet"/>
+      <w:lvlText w:val="o"/>
+      <w:lvlJc w:val="left"/>
+      <w:pPr>
+        <w:ind w:left="1440" w:hanging="360"/>
+      </w:pPr>
+      <w:rPr>
+        <w:rFonts w:ascii="Courier New" w:hAnsi="Courier New" w:cs="Courier New" w:hint="default"/>
+      </w:rPr>
+    </w:lvl>
+    <w:lvl w:ilvl="2" w:tplc="04190005" w:tentative="1">
+      <w:start w:val="1"/>
+      <w:numFmt w:val="bullet"/>
+      <w:lvlText w:val=""/>
+      <w:lvlJc w:val="left"/>
+      <w:pPr>
+        <w:ind w:left="2160" w:hanging="360"/>
+      </w:pPr>
+      <w:rPr>
+        <w:rFonts w:ascii="Wingdings" w:hAnsi="Wingdings" w:hint="default"/>
+      </w:rPr>
+    </w:lvl>
+    <w:lvl w:ilvl="3" w:tplc="04190001" w:tentative="1">
+      <w:start w:val="1"/>
+      <w:numFmt w:val="bullet"/>
+      <w:lvlText w:val=""/>
+      <w:lvlJc w:val="left"/>
+      <w:pPr>
+        <w:ind w:left="2880" w:hanging="360"/>
+      </w:pPr>
+      <w:rPr>
+        <w:rFonts w:ascii="Symbol" w:hAnsi="Symbol" w:hint="default"/>
+      </w:rPr>
+    </w:lvl>
+    <w:lvl w:ilvl="4" w:tplc="04190003" w:tentative="1">
+      <w:start w:val="1"/>
+      <w:numFmt w:val="bullet"/>
+      <w:lvlText w:val="o"/>
+      <w:lvlJc w:val="left"/>
+      <w:pPr>
+        <w:ind w:left="3600" w:hanging="360"/>
+      </w:pPr>
+      <w:rPr>
+        <w:rFonts w:ascii="Courier New" w:hAnsi="Courier New" w:cs="Courier New" w:hint="default"/>
+      </w:rPr>
+    </w:lvl>
+    <w:lvl w:ilvl="5" w:tplc="04190005" w:tentative="1">
+      <w:start w:val="1"/>
+      <w:numFmt w:val="bullet"/>
+      <w:lvlText w:val=""/>
+      <w:lvlJc w:val="left"/>
+      <w:pPr>
+        <w:ind w:left="4320" w:hanging="360"/>
+      </w:pPr>
+      <w:rPr>
+        <w:rFonts w:ascii="Wingdings" w:hAnsi="Wingdings" w:hint="default"/>
+      </w:rPr>
+    </w:lvl>
+    <w:lvl w:ilvl="6" w:tplc="04190001" w:tentative="1">
+      <w:start w:val="1"/>
+      <w:numFmt w:val="bullet"/>
+      <w:lvlText w:val=""/>
+      <w:lvlJc w:val="left"/>
+      <w:pPr>
+        <w:ind w:left="5040" w:hanging="360"/>
+      </w:pPr>
+      <w:rPr>
+        <w:rFonts w:ascii="Symbol" w:hAnsi="Symbol" w:hint="default"/>
+      </w:rPr>
+    </w:lvl>
+    <w:lvl w:ilvl="7" w:tplc="04190003" w:tentative="1">
+      <w:start w:val="1"/>
+      <w:numFmt w:val="bullet"/>
+      <w:lvlText w:val="o"/>
+      <w:lvlJc w:val="left"/>
+      <w:pPr>
+        <w:ind w:left="5760" w:hanging="360"/>
+      </w:pPr>
+      <w:rPr>
+        <w:rFonts w:ascii="Courier New" w:hAnsi="Courier New" w:cs="Courier New" w:hint="default"/>
+      </w:rPr>
+    </w:lvl>
+    <w:lvl w:ilvl="8" w:tplc="04190005" w:tentative="1">
+      <w:start w:val="1"/>
+      <w:numFmt w:val="bullet"/>
+      <w:lvlText w:val=""/>
+      <w:lvlJc w:val="left"/>
+      <w:pPr>
+        <w:ind w:left="6480" w:hanging="360"/>
+      </w:pPr>
+      <w:rPr>
+        <w:rFonts w:ascii="Wingdings" w:hAnsi="Wingdings" w:hint="default"/>
+      </w:rPr>
+    </w:lvl>
+  </w:abstractNum>
+  <w:abstractNum w:abstractNumId="19">
     <w:nsid w:val="1C8856D0"/>
     <w:multiLevelType w:val="hybridMultilevel"/>
     <w:tmpl w:val="75DAA7F0"/>
@@ -4699,7 +11789,7 @@
       </w:pPr>
     </w:lvl>
   </w:abstractNum>
-  <w:abstractNum w:abstractNumId="16">
+  <w:abstractNum w:abstractNumId="20">
     <w:nsid w:val="1F454FF8"/>
     <w:multiLevelType w:val="hybridMultilevel"/>
     <w:tmpl w:val="45BA7910"/>
@@ -4788,7 +11878,7 @@
       </w:pPr>
     </w:lvl>
   </w:abstractNum>
-  <w:abstractNum w:abstractNumId="17">
+  <w:abstractNum w:abstractNumId="21">
     <w:nsid w:val="2E5D5ACD"/>
     <w:multiLevelType w:val="hybridMultilevel"/>
     <w:tmpl w:val="5CE0866A"/>
@@ -4877,7 +11967,7 @@
       </w:pPr>
     </w:lvl>
   </w:abstractNum>
-  <w:abstractNum w:abstractNumId="18">
+  <w:abstractNum w:abstractNumId="22">
     <w:nsid w:val="34223CBC"/>
     <w:multiLevelType w:val="hybridMultilevel"/>
     <w:tmpl w:val="8A6CD684"/>
@@ -4967,7 +12057,119 @@
       </w:pPr>
     </w:lvl>
   </w:abstractNum>
-  <w:abstractNum w:abstractNumId="19">
+  <w:abstractNum w:abstractNumId="23">
+    <w:nsid w:val="3A6203C3"/>
+    <w:multiLevelType w:val="hybridMultilevel"/>
+    <w:tmpl w:val="87508E0E"/>
+    <w:lvl w:ilvl="0" w:tplc="1A7C4912">
+      <w:numFmt w:val="bullet"/>
+      <w:lvlText w:val=""/>
+      <w:lvlJc w:val="left"/>
+      <w:pPr>
+        <w:ind w:left="720" w:hanging="360"/>
+      </w:pPr>
+      <w:rPr>
+        <w:rFonts w:ascii="Wingdings" w:eastAsia="Times New Roman" w:hAnsi="Wingdings" w:cs="Arial" w:hint="default"/>
+      </w:rPr>
+    </w:lvl>
+    <w:lvl w:ilvl="1" w:tplc="04190003" w:tentative="1">
+      <w:start w:val="1"/>
+      <w:numFmt w:val="bullet"/>
+      <w:lvlText w:val="o"/>
+      <w:lvlJc w:val="left"/>
+      <w:pPr>
+        <w:ind w:left="1440" w:hanging="360"/>
+      </w:pPr>
+      <w:rPr>
+        <w:rFonts w:ascii="Courier New" w:hAnsi="Courier New" w:cs="Courier New" w:hint="default"/>
+      </w:rPr>
+    </w:lvl>
+    <w:lvl w:ilvl="2" w:tplc="04190005" w:tentative="1">
+      <w:start w:val="1"/>
+      <w:numFmt w:val="bullet"/>
+      <w:lvlText w:val=""/>
+      <w:lvlJc w:val="left"/>
+      <w:pPr>
+        <w:ind w:left="2160" w:hanging="360"/>
+      </w:pPr>
+      <w:rPr>
+        <w:rFonts w:ascii="Wingdings" w:hAnsi="Wingdings" w:hint="default"/>
+      </w:rPr>
+    </w:lvl>
+    <w:lvl w:ilvl="3" w:tplc="04190001" w:tentative="1">
+      <w:start w:val="1"/>
+      <w:numFmt w:val="bullet"/>
+      <w:lvlText w:val=""/>
+      <w:lvlJc w:val="left"/>
+      <w:pPr>
+        <w:ind w:left="2880" w:hanging="360"/>
+      </w:pPr>
+      <w:rPr>
+        <w:rFonts w:ascii="Symbol" w:hAnsi="Symbol" w:hint="default"/>
+      </w:rPr>
+    </w:lvl>
+    <w:lvl w:ilvl="4" w:tplc="04190003" w:tentative="1">
+      <w:start w:val="1"/>
+      <w:numFmt w:val="bullet"/>
+      <w:lvlText w:val="o"/>
+      <w:lvlJc w:val="left"/>
+      <w:pPr>
+        <w:ind w:left="3600" w:hanging="360"/>
+      </w:pPr>
+      <w:rPr>
+        <w:rFonts w:ascii="Courier New" w:hAnsi="Courier New" w:cs="Courier New" w:hint="default"/>
+      </w:rPr>
+    </w:lvl>
+    <w:lvl w:ilvl="5" w:tplc="04190005" w:tentative="1">
+      <w:start w:val="1"/>
+      <w:numFmt w:val="bullet"/>
+      <w:lvlText w:val=""/>
+      <w:lvlJc w:val="left"/>
+      <w:pPr>
+        <w:ind w:left="4320" w:hanging="360"/>
+      </w:pPr>
+      <w:rPr>
+        <w:rFonts w:ascii="Wingdings" w:hAnsi="Wingdings" w:hint="default"/>
+      </w:rPr>
+    </w:lvl>
+    <w:lvl w:ilvl="6" w:tplc="04190001" w:tentative="1">
+      <w:start w:val="1"/>
+      <w:numFmt w:val="bullet"/>
+      <w:lvlText w:val=""/>
+      <w:lvlJc w:val="left"/>
+      <w:pPr>
+        <w:ind w:left="5040" w:hanging="360"/>
+      </w:pPr>
+      <w:rPr>
+        <w:rFonts w:ascii="Symbol" w:hAnsi="Symbol" w:hint="default"/>
+      </w:rPr>
+    </w:lvl>
+    <w:lvl w:ilvl="7" w:tplc="04190003" w:tentative="1">
+      <w:start w:val="1"/>
+      <w:numFmt w:val="bullet"/>
+      <w:lvlText w:val="o"/>
+      <w:lvlJc w:val="left"/>
+      <w:pPr>
+        <w:ind w:left="5760" w:hanging="360"/>
+      </w:pPr>
+      <w:rPr>
+        <w:rFonts w:ascii="Courier New" w:hAnsi="Courier New" w:cs="Courier New" w:hint="default"/>
+      </w:rPr>
+    </w:lvl>
+    <w:lvl w:ilvl="8" w:tplc="04190005" w:tentative="1">
+      <w:start w:val="1"/>
+      <w:numFmt w:val="bullet"/>
+      <w:lvlText w:val=""/>
+      <w:lvlJc w:val="left"/>
+      <w:pPr>
+        <w:ind w:left="6480" w:hanging="360"/>
+      </w:pPr>
+      <w:rPr>
+        <w:rFonts w:ascii="Wingdings" w:hAnsi="Wingdings" w:hint="default"/>
+      </w:rPr>
+    </w:lvl>
+  </w:abstractNum>
+  <w:abstractNum w:abstractNumId="24">
     <w:nsid w:val="40827BB4"/>
     <w:multiLevelType w:val="hybridMultilevel"/>
     <w:tmpl w:val="E8F6A9BE"/>
@@ -5056,7 +12258,7 @@
       </w:pPr>
     </w:lvl>
   </w:abstractNum>
-  <w:abstractNum w:abstractNumId="20">
+  <w:abstractNum w:abstractNumId="25">
     <w:nsid w:val="4EBE1778"/>
     <w:multiLevelType w:val="hybridMultilevel"/>
     <w:tmpl w:val="00EEFF96"/>
@@ -5169,7 +12371,7 @@
       </w:rPr>
     </w:lvl>
   </w:abstractNum>
-  <w:abstractNum w:abstractNumId="21">
+  <w:abstractNum w:abstractNumId="26">
     <w:nsid w:val="56204A64"/>
     <w:multiLevelType w:val="multilevel"/>
     <w:tmpl w:val="0480DAC2"/>
@@ -5285,7 +12487,7 @@
       </w:rPr>
     </w:lvl>
   </w:abstractNum>
-  <w:abstractNum w:abstractNumId="22">
+  <w:abstractNum w:abstractNumId="27">
     <w:nsid w:val="5B325254"/>
     <w:multiLevelType w:val="hybridMultilevel"/>
     <w:tmpl w:val="584E1F5E"/>
@@ -5398,7 +12600,7 @@
       </w:rPr>
     </w:lvl>
   </w:abstractNum>
-  <w:abstractNum w:abstractNumId="23">
+  <w:abstractNum w:abstractNumId="28">
     <w:nsid w:val="5C0C0F50"/>
     <w:multiLevelType w:val="hybridMultilevel"/>
     <w:tmpl w:val="BEECFA72"/>
@@ -5491,7 +12693,7 @@
       </w:pPr>
     </w:lvl>
   </w:abstractNum>
-  <w:abstractNum w:abstractNumId="24">
+  <w:abstractNum w:abstractNumId="29">
     <w:nsid w:val="6AFA44A2"/>
     <w:multiLevelType w:val="hybridMultilevel"/>
     <w:tmpl w:val="EA50887A"/>
@@ -5581,7 +12783,7 @@
       </w:pPr>
     </w:lvl>
   </w:abstractNum>
-  <w:abstractNum w:abstractNumId="25">
+  <w:abstractNum w:abstractNumId="30">
     <w:nsid w:val="75963C08"/>
     <w:multiLevelType w:val="hybridMultilevel"/>
     <w:tmpl w:val="45BA7910"/>
@@ -5670,7 +12872,7 @@
       </w:pPr>
     </w:lvl>
   </w:abstractNum>
-  <w:abstractNum w:abstractNumId="26">
+  <w:abstractNum w:abstractNumId="31">
     <w:nsid w:val="7BAD7405"/>
     <w:multiLevelType w:val="hybridMultilevel"/>
     <w:tmpl w:val="5BDED452"/>
@@ -5787,22 +12989,22 @@
     <w:abstractNumId w:val="0"/>
   </w:num>
   <w:num w:numId="11">
-    <w:abstractNumId w:val="21"/>
+    <w:abstractNumId w:val="26"/>
   </w:num>
   <w:num w:numId="12">
     <w:abstractNumId w:val="13"/>
   </w:num>
   <w:num w:numId="13">
-    <w:abstractNumId w:val="17"/>
+    <w:abstractNumId w:val="21"/>
   </w:num>
   <w:num w:numId="14">
-    <w:abstractNumId w:val="16"/>
+    <w:abstractNumId w:val="20"/>
   </w:num>
   <w:num w:numId="15">
-    <w:abstractNumId w:val="19"/>
+    <w:abstractNumId w:val="24"/>
   </w:num>
   <w:num w:numId="16">
-    <w:abstractNumId w:val="23"/>
+    <w:abstractNumId w:val="28"/>
   </w:num>
   <w:num w:numId="17">
     <w:abstractNumId w:val="12"/>
@@ -5811,10 +13013,10 @@
     <w:abstractNumId w:val="11"/>
   </w:num>
   <w:num w:numId="19">
-    <w:abstractNumId w:val="18"/>
+    <w:abstractNumId w:val="22"/>
   </w:num>
   <w:num w:numId="20">
-    <w:abstractNumId w:val="21"/>
+    <w:abstractNumId w:val="26"/>
     <w:lvlOverride w:ilvl="0">
       <w:startOverride w:val="1"/>
     </w:lvlOverride>
@@ -5844,25 +13046,25 @@
     </w:lvlOverride>
   </w:num>
   <w:num w:numId="21">
-    <w:abstractNumId w:val="14"/>
+    <w:abstractNumId w:val="16"/>
   </w:num>
   <w:num w:numId="22">
-    <w:abstractNumId w:val="25"/>
+    <w:abstractNumId w:val="30"/>
   </w:num>
   <w:num w:numId="23">
-    <w:abstractNumId w:val="24"/>
+    <w:abstractNumId w:val="29"/>
   </w:num>
   <w:num w:numId="24">
-    <w:abstractNumId w:val="15"/>
+    <w:abstractNumId w:val="19"/>
   </w:num>
   <w:num w:numId="25">
-    <w:abstractNumId w:val="26"/>
+    <w:abstractNumId w:val="31"/>
   </w:num>
   <w:num w:numId="26">
     <w:abstractNumId w:val="10"/>
   </w:num>
   <w:num w:numId="27">
-    <w:abstractNumId w:val="21"/>
+    <w:abstractNumId w:val="26"/>
     <w:lvlOverride w:ilvl="0">
       <w:startOverride w:val="1"/>
     </w:lvlOverride>
@@ -5892,10 +13094,25 @@
     </w:lvlOverride>
   </w:num>
   <w:num w:numId="28">
-    <w:abstractNumId w:val="22"/>
+    <w:abstractNumId w:val="27"/>
   </w:num>
   <w:num w:numId="29">
-    <w:abstractNumId w:val="20"/>
+    <w:abstractNumId w:val="25"/>
+  </w:num>
+  <w:num w:numId="30">
+    <w:abstractNumId w:val="14"/>
+  </w:num>
+  <w:num w:numId="31">
+    <w:abstractNumId w:val="17"/>
+  </w:num>
+  <w:num w:numId="32">
+    <w:abstractNumId w:val="23"/>
+  </w:num>
+  <w:num w:numId="33">
+    <w:abstractNumId w:val="18"/>
+  </w:num>
+  <w:num w:numId="34">
+    <w:abstractNumId w:val="15"/>
   </w:num>
 </w:numbering>
 </file>
@@ -6444,7 +13661,7 @@
     <w:charset w:val="CC"/>
     <w:family w:val="roman"/>
     <w:pitch w:val="variable"/>
-    <w:sig w:usb0="E0002EFF" w:usb1="C0007843" w:usb2="00000009" w:usb3="00000000" w:csb0="000001FF" w:csb1="00000000"/>
+    <w:sig w:usb0="E0002EFF" w:usb1="C000785B" w:usb2="00000009" w:usb3="00000000" w:csb0="000001FF" w:csb1="00000000"/>
   </w:font>
   <w:font w:name="Courier New">
     <w:panose1 w:val="02070309020205020404"/>
@@ -6486,7 +13703,7 @@
     <w:charset w:val="CC"/>
     <w:family w:val="swiss"/>
     <w:pitch w:val="variable"/>
-    <w:sig w:usb0="E00002FF" w:usb1="4000ACFF" w:usb2="00000001" w:usb3="00000000" w:csb0="0000019F" w:csb1="00000000"/>
+    <w:sig w:usb0="E0002AFF" w:usb1="C000247B" w:usb2="00000009" w:usb3="00000000" w:csb0="000001FF" w:csb1="00000000"/>
   </w:font>
   <w:font w:name="Cambria Math">
     <w:panose1 w:val="02040503050406030204"/>
@@ -6494,6 +13711,13 @@
     <w:family w:val="roman"/>
     <w:pitch w:val="variable"/>
     <w:sig w:usb0="E00002FF" w:usb1="420024FF" w:usb2="00000000" w:usb3="00000000" w:csb0="0000019F" w:csb1="00000000"/>
+  </w:font>
+  <w:font w:name="Consolas">
+    <w:panose1 w:val="020B0609020204030204"/>
+    <w:charset w:val="CC"/>
+    <w:family w:val="modern"/>
+    <w:pitch w:val="fixed"/>
+    <w:sig w:usb0="E00006FF" w:usb1="0000FCFF" w:usb2="00000001" w:usb3="00000000" w:csb0="0000019F" w:csb1="00000000"/>
   </w:font>
 </w:fonts>
 </file>
@@ -6508,6 +13732,7 @@
   </w:compat>
   <w:rsids>
     <w:rsidRoot w:val="00D44A35"/>
+    <w:rsid w:val="000551C3"/>
     <w:rsid w:val="00656CF2"/>
     <w:rsid w:val="00D44A35"/>
     <w:rsid w:val="00DC1237"/>
@@ -6730,7 +13955,7 @@
     <w:basedOn w:val="a0"/>
     <w:uiPriority w:val="99"/>
     <w:semiHidden/>
-    <w:rsid w:val="00656CF2"/>
+    <w:rsid w:val="000551C3"/>
     <w:rPr>
       <w:color w:val="808080"/>
     </w:rPr>
@@ -7032,7 +14257,7 @@
 </file>
 
 <file path=customXml/itemProps1.xml><?xml version="1.0" encoding="utf-8"?>
-<ds:datastoreItem xmlns:ds="http://schemas.openxmlformats.org/officeDocument/2006/customXml" ds:itemID="{CB57B993-6064-483B-A1C1-E69D5E1E1F5E}">
+<ds:datastoreItem xmlns:ds="http://schemas.openxmlformats.org/officeDocument/2006/customXml" ds:itemID="{012605D5-AEFA-47AC-A90C-09772B8BD61D}">
   <ds:schemaRefs>
     <ds:schemaRef ds:uri="http://schemas.openxmlformats.org/officeDocument/2006/bibliography"/>
   </ds:schemaRefs>

--- a/Зинов ПИ-314сз Пояснительная Записка Вариант 207.docx
+++ b/Зинов ПИ-314сз Пояснительная Записка Вариант 207.docx
@@ -85,7 +85,7 @@
                 </w:rPr>
                 <w:fldChar w:fldCharType="separate"/>
               </w:r>
-              <w:hyperlink w:anchor="_Toc465108414" w:history="1">
+              <w:hyperlink w:anchor="_Toc465456647" w:history="1">
                 <w:r>
                   <w:rPr>
                     <w:rStyle w:val="ae"/>
@@ -120,7 +120,7 @@
                     <w:sz w:val="28"/>
                     <w:szCs w:val="28"/>
                   </w:rPr>
-                  <w:instrText xml:space="preserve"> PAGEREF _Toc465108414 \h </w:instrText>
+                  <w:instrText xml:space="preserve"> PAGEREF _Toc465456647 \h </w:instrText>
                 </w:r>
                 <w:r>
                   <w:rPr>
@@ -162,6 +162,7 @@
             <w:p>
               <w:pPr>
                 <w:pStyle w:val="22"/>
+                <w:spacing w:after="0"/>
                 <w:rPr>
                   <w:rFonts w:asciiTheme="minorHAnsi" w:eastAsiaTheme="minorEastAsia" w:hAnsiTheme="minorHAnsi" w:cstheme="minorBidi"/>
                   <w:noProof/>
@@ -169,7 +170,7 @@
                   <w:szCs w:val="28"/>
                 </w:rPr>
               </w:pPr>
-              <w:hyperlink w:anchor="_Toc465108415" w:history="1">
+              <w:hyperlink w:anchor="_Toc465456648" w:history="1">
                 <w:r>
                   <w:rPr>
                     <w:rStyle w:val="ae"/>
@@ -222,7 +223,7 @@
                     <w:sz w:val="28"/>
                     <w:szCs w:val="28"/>
                   </w:rPr>
-                  <w:instrText xml:space="preserve"> PAGEREF _Toc465108415 \h </w:instrText>
+                  <w:instrText xml:space="preserve"> PAGEREF _Toc465456648 \h </w:instrText>
                 </w:r>
                 <w:r>
                   <w:rPr>
@@ -264,6 +265,7 @@
             <w:p>
               <w:pPr>
                 <w:pStyle w:val="22"/>
+                <w:spacing w:after="0"/>
                 <w:rPr>
                   <w:rFonts w:asciiTheme="minorHAnsi" w:eastAsiaTheme="minorEastAsia" w:hAnsiTheme="minorHAnsi" w:cstheme="minorBidi"/>
                   <w:noProof/>
@@ -271,7 +273,7 @@
                   <w:szCs w:val="28"/>
                 </w:rPr>
               </w:pPr>
-              <w:hyperlink w:anchor="_Toc465108416" w:history="1">
+              <w:hyperlink w:anchor="_Toc465456649" w:history="1">
                 <w:r>
                   <w:rPr>
                     <w:rStyle w:val="ae"/>
@@ -324,7 +326,7 @@
                     <w:sz w:val="28"/>
                     <w:szCs w:val="28"/>
                   </w:rPr>
-                  <w:instrText xml:space="preserve"> PAGEREF _Toc465108416 \h </w:instrText>
+                  <w:instrText xml:space="preserve"> PAGEREF _Toc465456649 \h </w:instrText>
                 </w:r>
                 <w:r>
                   <w:rPr>
@@ -366,6 +368,7 @@
             <w:p>
               <w:pPr>
                 <w:pStyle w:val="22"/>
+                <w:spacing w:after="0"/>
                 <w:rPr>
                   <w:rFonts w:asciiTheme="minorHAnsi" w:eastAsiaTheme="minorEastAsia" w:hAnsiTheme="minorHAnsi" w:cstheme="minorBidi"/>
                   <w:noProof/>
@@ -373,7 +376,7 @@
                   <w:szCs w:val="28"/>
                 </w:rPr>
               </w:pPr>
-              <w:hyperlink w:anchor="_Toc465108417" w:history="1">
+              <w:hyperlink w:anchor="_Toc465456650" w:history="1">
                 <w:r>
                   <w:rPr>
                     <w:rStyle w:val="ae"/>
@@ -426,7 +429,7 @@
                     <w:sz w:val="28"/>
                     <w:szCs w:val="28"/>
                   </w:rPr>
-                  <w:instrText xml:space="preserve"> PAGEREF _Toc465108417 \h </w:instrText>
+                  <w:instrText xml:space="preserve"> PAGEREF _Toc465456650 \h </w:instrText>
                 </w:r>
                 <w:r>
                   <w:rPr>
@@ -475,7 +478,7 @@
                   <w:szCs w:val="28"/>
                 </w:rPr>
               </w:pPr>
-              <w:hyperlink w:anchor="_Toc465108418" w:history="1">
+              <w:hyperlink w:anchor="_Toc465456651" w:history="1">
                 <w:r>
                   <w:rPr>
                     <w:rStyle w:val="ae"/>
@@ -510,7 +513,7 @@
                     <w:sz w:val="28"/>
                     <w:szCs w:val="28"/>
                   </w:rPr>
-                  <w:instrText xml:space="preserve"> PAGEREF _Toc465108418 \h </w:instrText>
+                  <w:instrText xml:space="preserve"> PAGEREF _Toc465456651 \h </w:instrText>
                 </w:r>
                 <w:r>
                   <w:rPr>
@@ -552,6 +555,7 @@
             <w:p>
               <w:pPr>
                 <w:pStyle w:val="22"/>
+                <w:spacing w:after="0"/>
                 <w:rPr>
                   <w:rFonts w:asciiTheme="minorHAnsi" w:eastAsiaTheme="minorEastAsia" w:hAnsiTheme="minorHAnsi" w:cstheme="minorBidi"/>
                   <w:noProof/>
@@ -559,7 +563,7 @@
                   <w:szCs w:val="28"/>
                 </w:rPr>
               </w:pPr>
-              <w:hyperlink w:anchor="_Toc465108419" w:history="1">
+              <w:hyperlink w:anchor="_Toc465456652" w:history="1">
                 <w:r>
                   <w:rPr>
                     <w:rStyle w:val="ae"/>
@@ -612,7 +616,7 @@
                     <w:sz w:val="28"/>
                     <w:szCs w:val="28"/>
                   </w:rPr>
-                  <w:instrText xml:space="preserve"> PAGEREF _Toc465108419 \h </w:instrText>
+                  <w:instrText xml:space="preserve"> PAGEREF _Toc465456652 \h </w:instrText>
                 </w:r>
                 <w:r>
                   <w:rPr>
@@ -654,6 +658,7 @@
             <w:p>
               <w:pPr>
                 <w:pStyle w:val="22"/>
+                <w:spacing w:after="0"/>
                 <w:rPr>
                   <w:rFonts w:asciiTheme="minorHAnsi" w:eastAsiaTheme="minorEastAsia" w:hAnsiTheme="minorHAnsi" w:cstheme="minorBidi"/>
                   <w:noProof/>
@@ -661,7 +666,7 @@
                   <w:szCs w:val="28"/>
                 </w:rPr>
               </w:pPr>
-              <w:hyperlink w:anchor="_Toc465108420" w:history="1">
+              <w:hyperlink w:anchor="_Toc465456653" w:history="1">
                 <w:r>
                   <w:rPr>
                     <w:rStyle w:val="ae"/>
@@ -714,7 +719,7 @@
                     <w:sz w:val="28"/>
                     <w:szCs w:val="28"/>
                   </w:rPr>
-                  <w:instrText xml:space="preserve"> PAGEREF _Toc465108420 \h </w:instrText>
+                  <w:instrText xml:space="preserve"> PAGEREF _Toc465456653 \h </w:instrText>
                 </w:r>
                 <w:r>
                   <w:rPr>
@@ -740,109 +745,7 @@
                     <w:sz w:val="28"/>
                     <w:szCs w:val="28"/>
                   </w:rPr>
-                  <w:t>9</w:t>
-                </w:r>
-                <w:r>
-                  <w:rPr>
-                    <w:noProof/>
-                    <w:webHidden/>
-                    <w:sz w:val="28"/>
-                    <w:szCs w:val="28"/>
-                  </w:rPr>
-                  <w:fldChar w:fldCharType="end"/>
-                </w:r>
-              </w:hyperlink>
-            </w:p>
-            <w:p>
-              <w:pPr>
-                <w:pStyle w:val="22"/>
-                <w:rPr>
-                  <w:rFonts w:asciiTheme="minorHAnsi" w:eastAsiaTheme="minorEastAsia" w:hAnsiTheme="minorHAnsi" w:cstheme="minorBidi"/>
-                  <w:noProof/>
-                  <w:sz w:val="28"/>
-                  <w:szCs w:val="28"/>
-                </w:rPr>
-              </w:pPr>
-              <w:hyperlink w:anchor="_Toc465108421" w:history="1">
-                <w:r>
-                  <w:rPr>
-                    <w:rStyle w:val="ae"/>
-                    <w:noProof/>
-                    <w:sz w:val="28"/>
-                    <w:szCs w:val="28"/>
-                  </w:rPr>
-                  <w:t>2.3</w:t>
-                </w:r>
-                <w:r>
-                  <w:rPr>
-                    <w:rFonts w:asciiTheme="minorHAnsi" w:eastAsiaTheme="minorEastAsia" w:hAnsiTheme="minorHAnsi" w:cstheme="minorBidi"/>
-                    <w:noProof/>
-                    <w:sz w:val="28"/>
-                    <w:szCs w:val="28"/>
-                  </w:rPr>
-                  <w:tab/>
-                </w:r>
-                <w:r>
-                  <w:rPr>
-                    <w:rStyle w:val="ae"/>
-                    <w:noProof/>
-                    <w:sz w:val="28"/>
-                    <w:szCs w:val="28"/>
-                  </w:rPr>
-                  <w:t>Текст программы</w:t>
-                </w:r>
-                <w:r>
-                  <w:rPr>
-                    <w:noProof/>
-                    <w:webHidden/>
-                    <w:sz w:val="28"/>
-                    <w:szCs w:val="28"/>
-                  </w:rPr>
-                  <w:tab/>
-                </w:r>
-                <w:r>
-                  <w:rPr>
-                    <w:noProof/>
-                    <w:webHidden/>
-                    <w:sz w:val="28"/>
-                    <w:szCs w:val="28"/>
-                  </w:rPr>
-                  <w:fldChar w:fldCharType="begin"/>
-                </w:r>
-                <w:r>
-                  <w:rPr>
-                    <w:noProof/>
-                    <w:webHidden/>
-                    <w:sz w:val="28"/>
-                    <w:szCs w:val="28"/>
-                  </w:rPr>
-                  <w:instrText xml:space="preserve"> PAGEREF _Toc465108421 \h </w:instrText>
-                </w:r>
-                <w:r>
-                  <w:rPr>
-                    <w:noProof/>
-                    <w:webHidden/>
-                    <w:sz w:val="28"/>
-                    <w:szCs w:val="28"/>
-                  </w:rPr>
-                </w:r>
-                <w:r>
-                  <w:rPr>
-                    <w:noProof/>
-                    <w:webHidden/>
-                    <w:sz w:val="28"/>
-                    <w:szCs w:val="28"/>
-                  </w:rPr>
-                  <w:fldChar w:fldCharType="separate"/>
-                </w:r>
-                <w:r>
-                  <w:rPr>
-                    <w:noProof/>
-                    <w:webHidden/>
-                    <w:sz w:val="28"/>
-                    <w:szCs w:val="28"/>
-                  </w:rPr>
-                  <w:t>10</w:t>
+                  <w:t>11</w:t>
                 </w:r>
                 <w:r>
                   <w:rPr>
@@ -865,7 +768,7 @@
                   <w:szCs w:val="28"/>
                 </w:rPr>
               </w:pPr>
-              <w:hyperlink w:anchor="_Toc465108422" w:history="1">
+              <w:hyperlink w:anchor="_Toc465456654" w:history="1">
                 <w:r>
                   <w:rPr>
                     <w:rStyle w:val="ae"/>
@@ -900,7 +803,7 @@
                     <w:sz w:val="28"/>
                     <w:szCs w:val="28"/>
                   </w:rPr>
-                  <w:instrText xml:space="preserve"> PAGEREF _Toc465108422 \h </w:instrText>
+                  <w:instrText xml:space="preserve"> PAGEREF _Toc465456654 \h </w:instrText>
                 </w:r>
                 <w:r>
                   <w:rPr>
@@ -926,7 +829,7 @@
                     <w:sz w:val="28"/>
                     <w:szCs w:val="28"/>
                   </w:rPr>
-                  <w:t>12</w:t>
+                  <w:t>14</w:t>
                 </w:r>
                 <w:r>
                   <w:rPr>
@@ -949,7 +852,7 @@
                   <w:szCs w:val="28"/>
                 </w:rPr>
               </w:pPr>
-              <w:hyperlink w:anchor="_Toc465108423" w:history="1">
+              <w:hyperlink w:anchor="_Toc465456655" w:history="1">
                 <w:r>
                   <w:rPr>
                     <w:rStyle w:val="ae"/>
@@ -984,7 +887,7 @@
                     <w:sz w:val="28"/>
                     <w:szCs w:val="28"/>
                   </w:rPr>
-                  <w:instrText xml:space="preserve"> PAGEREF _Toc465108423 \h </w:instrText>
+                  <w:instrText xml:space="preserve"> PAGEREF _Toc465456655 \h </w:instrText>
                 </w:r>
                 <w:r>
                   <w:rPr>
@@ -1010,7 +913,91 @@
                     <w:sz w:val="28"/>
                     <w:szCs w:val="28"/>
                   </w:rPr>
-                  <w:t>13</w:t>
+                  <w:t>15</w:t>
+                </w:r>
+                <w:r>
+                  <w:rPr>
+                    <w:noProof/>
+                    <w:webHidden/>
+                    <w:sz w:val="28"/>
+                    <w:szCs w:val="28"/>
+                  </w:rPr>
+                  <w:fldChar w:fldCharType="end"/>
+                </w:r>
+              </w:hyperlink>
+            </w:p>
+            <w:p>
+              <w:pPr>
+                <w:pStyle w:val="11"/>
+                <w:rPr>
+                  <w:rFonts w:asciiTheme="minorHAnsi" w:eastAsiaTheme="minorEastAsia" w:hAnsiTheme="minorHAnsi" w:cstheme="minorBidi"/>
+                  <w:noProof/>
+                  <w:sz w:val="28"/>
+                  <w:szCs w:val="28"/>
+                </w:rPr>
+              </w:pPr>
+              <w:hyperlink w:anchor="_Toc465456656" w:history="1">
+                <w:r>
+                  <w:rPr>
+                    <w:rStyle w:val="ae"/>
+                    <w:noProof/>
+                    <w:sz w:val="28"/>
+                    <w:szCs w:val="28"/>
+                  </w:rPr>
+                  <w:t>Приложение 1</w:t>
+                </w:r>
+                <w:r>
+                  <w:rPr>
+                    <w:noProof/>
+                    <w:webHidden/>
+                    <w:sz w:val="28"/>
+                    <w:szCs w:val="28"/>
+                  </w:rPr>
+                  <w:tab/>
+                </w:r>
+                <w:r>
+                  <w:rPr>
+                    <w:noProof/>
+                    <w:webHidden/>
+                    <w:sz w:val="28"/>
+                    <w:szCs w:val="28"/>
+                  </w:rPr>
+                  <w:fldChar w:fldCharType="begin"/>
+                </w:r>
+                <w:r>
+                  <w:rPr>
+                    <w:noProof/>
+                    <w:webHidden/>
+                    <w:sz w:val="28"/>
+                    <w:szCs w:val="28"/>
+                  </w:rPr>
+                  <w:instrText xml:space="preserve"> PAGEREF _Toc465456656 \h </w:instrText>
+                </w:r>
+                <w:r>
+                  <w:rPr>
+                    <w:noProof/>
+                    <w:webHidden/>
+                    <w:sz w:val="28"/>
+                    <w:szCs w:val="28"/>
+                  </w:rPr>
+                </w:r>
+                <w:r>
+                  <w:rPr>
+                    <w:noProof/>
+                    <w:webHidden/>
+                    <w:sz w:val="28"/>
+                    <w:szCs w:val="28"/>
+                  </w:rPr>
+                  <w:fldChar w:fldCharType="separate"/>
+                </w:r>
+                <w:r>
+                  <w:rPr>
+                    <w:noProof/>
+                    <w:webHidden/>
+                    <w:sz w:val="28"/>
+                    <w:szCs w:val="28"/>
+                  </w:rPr>
+                  <w:t>16</w:t>
                 </w:r>
                 <w:r>
                   <w:rPr>
@@ -1268,14 +1255,26 @@
           <w:iCs/>
           <w:color w:val="000000"/>
           <w:szCs w:val="27"/>
-          <w:highlight w:val="yellow"/>
-        </w:rPr>
-        <w:t>Целью данной курсовой работы является ЛИСП-реализация конечных автоматов</w:t>
-      </w:r>
-      <w:r>
-        <w:rPr>
-          <w:highlight w:val="yellow"/>
-        </w:rPr>
+        </w:rPr>
+        <w:t xml:space="preserve">Целью данной курсовой работы является реализация </w:t>
+      </w:r>
+      <w:r>
+        <w:rPr>
+          <w:iCs/>
+          <w:color w:val="000000"/>
+          <w:szCs w:val="27"/>
+        </w:rPr>
+        <w:t xml:space="preserve">программ с помощью </w:t>
+      </w:r>
+      <w:r>
+        <w:rPr>
+          <w:iCs/>
+          <w:color w:val="000000"/>
+          <w:szCs w:val="27"/>
+        </w:rPr>
+        <w:t>конечных автоматов</w:t>
+      </w:r>
+      <w:r>
         <w:t>.</w:t>
       </w:r>
     </w:p>
@@ -1284,7 +1283,7 @@
         <w:pStyle w:val="1"/>
         <w:outlineLvl w:val="0"/>
       </w:pPr>
-      <w:bookmarkStart w:id="0" w:name="_Toc465108414"/>
+      <w:bookmarkStart w:id="0" w:name="_Toc465456647"/>
       <w:r>
         <w:lastRenderedPageBreak/>
         <w:t>Теоретическая часть</w:t>
@@ -1296,7 +1295,7 @@
         <w:pStyle w:val="2"/>
         <w:outlineLvl w:val="1"/>
       </w:pPr>
-      <w:bookmarkStart w:id="1" w:name="_Toc465108415"/>
+      <w:bookmarkStart w:id="1" w:name="_Toc465456648"/>
       <w:r>
         <w:t>Понятие конечного автомата</w:t>
       </w:r>
@@ -1864,13 +1863,8 @@
       <w:r>
         <w:t>. И</w:t>
       </w:r>
-      <w:proofErr w:type="spellStart"/>
-      <w:r>
-        <w:t>ногда</w:t>
-      </w:r>
-      <w:proofErr w:type="spellEnd"/>
-      <w:r>
-        <w:t xml:space="preserve"> δ называют </w:t>
+      <w:r>
+        <w:t xml:space="preserve">ногда δ называют </w:t>
       </w:r>
       <w:r>
         <w:rPr>
@@ -1964,15 +1958,7 @@
         </m:sSub>
       </m:oMath>
       <w:r>
-        <w:t>, считывая по одному символу входной строки. Считанный символ переводит автомат в новое состояние из Q в соответствии с функцией перех</w:t>
-      </w:r>
-      <w:proofErr w:type="spellStart"/>
-      <w:r>
-        <w:t>одов</w:t>
-      </w:r>
-      <w:proofErr w:type="spellEnd"/>
-      <w:r>
-        <w:t>. Если по завершении считывания входного слова (цепочки символов) автомат оказывается в одном из допускающих состояний, то слово «принимается» автоматом. В этом случае говорят, что оно принадлежит языку данного автомата. В противном случае слово «отвергается».</w:t>
+        <w:t>, считывая по одному символу входной строки. Считанный символ переводит автомат в новое состояние из Q в соответствии с функцией переходов. Если по завершении считывания входного слова (цепочки символов) автомат оказывается в одном из допускающих состояний, то слово «принимается» автоматом. В этом случае говорят, что оно принадлежит языку данного автомата. В противном случае слово «отвергается».</w:t>
       </w:r>
       <w:r>
         <w:t xml:space="preserve"> </w:t>
@@ -2061,7 +2047,7 @@
         <w:pStyle w:val="2"/>
         <w:outlineLvl w:val="1"/>
       </w:pPr>
-      <w:bookmarkStart w:id="2" w:name="_Toc465108416"/>
+      <w:bookmarkStart w:id="2" w:name="_Toc465456649"/>
       <w:r>
         <w:rPr>
           <w:color w:val="000000"/>
@@ -2676,7 +2662,7 @@
       <w:r>
         <w:t xml:space="preserve"> </w:t>
       </w:r>
-      <w:bookmarkStart w:id="3" w:name="_Toc465108417"/>
+      <w:bookmarkStart w:id="3" w:name="_Toc465456650"/>
       <w:r>
         <w:t>Способы описания конечн</w:t>
       </w:r>
@@ -3094,7 +3080,7 @@
         <w:pStyle w:val="1"/>
         <w:outlineLvl w:val="0"/>
       </w:pPr>
-      <w:bookmarkStart w:id="4" w:name="_Toc465108418"/>
+      <w:bookmarkStart w:id="4" w:name="_Toc465456651"/>
       <w:r>
         <w:lastRenderedPageBreak/>
         <w:t>Практическая часть</w:t>
@@ -3106,7 +3092,7 @@
         <w:pStyle w:val="2"/>
         <w:outlineLvl w:val="1"/>
       </w:pPr>
-      <w:bookmarkStart w:id="5" w:name="_Toc465108419"/>
+      <w:bookmarkStart w:id="5" w:name="_Toc465456652"/>
       <w:r>
         <w:t>Постановка задачи</w:t>
       </w:r>
@@ -3115,29 +3101,14 @@
     <w:p>
       <w:pPr>
         <w:ind w:firstLine="709"/>
+      </w:pPr>
+      <w:r>
         <w:rPr>
           <w:color w:val="000000"/>
           <w:sz w:val="28"/>
         </w:rPr>
-      </w:pPr>
-      <w:r>
-        <w:rPr>
-          <w:color w:val="000000"/>
-          <w:sz w:val="28"/>
-        </w:rPr>
         <w:t>Необходимо подсчитать количество слов начинающихся с двух русских строчных гласных букв подряд.</w:t>
       </w:r>
-    </w:p>
-    <w:p>
-      <w:pPr>
-        <w:pStyle w:val="2"/>
-        <w:outlineLvl w:val="1"/>
-      </w:pPr>
-      <w:bookmarkStart w:id="6" w:name="_Toc465108420"/>
-      <w:r>
-        <w:t>Программная реализация</w:t>
-      </w:r>
-      <w:bookmarkEnd w:id="6"/>
     </w:p>
     <w:p>
       <w:pPr>
@@ -3255,9 +3226,9 @@
         </w:rPr>
         <w:drawing>
           <wp:inline distT="0" distB="0" distL="0" distR="0">
-            <wp:extent cx="5852668" cy="3215919"/>
+            <wp:extent cx="6202392" cy="3217653"/>
             <wp:effectExtent l="0" t="0" r="0" b="0"/>
-            <wp:docPr id="1" name="Рисунок 0" descr="схема.png"/>
+            <wp:docPr id="2" name="Рисунок 1" descr="схема.png"/>
             <wp:cNvGraphicFramePr>
               <a:graphicFrameLocks xmlns:a="http://schemas.openxmlformats.org/drawingml/2006/main" noChangeAspect="1"/>
             </wp:cNvGraphicFramePr>
@@ -3270,6 +3241,7 @@
                   </pic:nvPicPr>
                   <pic:blipFill>
                     <a:blip r:embed="rId11" cstate="print"/>
+                    <a:srcRect l="-6042"/>
                     <a:stretch>
                       <a:fillRect/>
                     </a:stretch>
@@ -3277,7 +3249,7 @@
                   <pic:spPr>
                     <a:xfrm>
                       <a:off x="0" y="0"/>
-                      <a:ext cx="5852668" cy="3215919"/>
+                      <a:ext cx="6202392" cy="3217653"/>
                     </a:xfrm>
                     <a:prstGeom prst="rect">
                       <a:avLst/>
@@ -3320,13 +3292,7 @@
       </w:pPr>
       <w:r>
         <w:lastRenderedPageBreak/>
-        <w:t>Таким</w:t>
-      </w:r>
-      <w:r>
-        <w:t xml:space="preserve"> образом,</w:t>
-      </w:r>
-      <w:r>
-        <w:t xml:space="preserve"> только находясь в состоянии </w:t>
+        <w:t xml:space="preserve">В состоянии </w:t>
       </w:r>
       <w:r>
         <w:rPr>
@@ -3335,22 +3301,25 @@
         <w:t>word</w:t>
       </w:r>
       <w:r>
-        <w:t xml:space="preserve">, программа должна искать </w:t>
-      </w:r>
-      <w:r>
-        <w:t xml:space="preserve">и подсчитывать слова, начинающиеся с двух русских гласных строчных букв. Программа переходит в состояние </w:t>
+        <w:t xml:space="preserve"> программа проверяет текущий и следующий символ в слове на принадлежность их к гласным буквам русского алфавита. После этой проверки, программа проверяет, принадлежит ли текущий символ к множеству спецсимволов, если не принадлежит, то программа переходит в состояние </w:t>
       </w:r>
       <w:r>
         <w:rPr>
           <w:lang w:val="en-US"/>
         </w:rPr>
+        <w:t>base</w:t>
+      </w:r>
+      <w:r>
+        <w:t xml:space="preserve">, где ожидает появления спецсимвола. При появлении спецсимвола, программа считает, что предыдущее слово закончилось, и в следующем символе начнется новое слово. Поэтому программа переходит в состояние </w:t>
+      </w:r>
+      <w:r>
+        <w:rPr>
+          <w:lang w:val="en-US"/>
+        </w:rPr>
         <w:t>word</w:t>
       </w:r>
       <w:r>
-        <w:t xml:space="preserve">, когда обнаружит первый символ </w:t>
-      </w:r>
-      <w:r>
-        <w:t xml:space="preserve">нового слова, которое начинается с гласной буквы. После чего проверяет следующую букву и не зависимо от результата проверки, переходит в состояние </w:t>
+        <w:t xml:space="preserve"> в случаи, если на следующей итерации слово не начинается, то есть между словами несколько спецсимволов, то условие проверки наличия первых двух гласных букв не срабатывает, и в то же время не срабатывает условия перехода в состояние </w:t>
       </w:r>
       <w:r>
         <w:rPr>
@@ -3359,24 +3328,84 @@
         <w:t>base</w:t>
       </w:r>
       <w:r>
-        <w:t>, где ожидает начала следующего слова, начинающегося с гласной буквы.</w:t>
-      </w:r>
-    </w:p>
-    <w:p>
-      <w:pPr>
-        <w:pStyle w:val="a6"/>
-      </w:pPr>
-      <w:r>
-        <w:t xml:space="preserve">Поскольку в конечном автомате всего 2 состояния, </w:t>
-      </w:r>
-      <w:r>
-        <w:t>в программной реализации тип, используемый для переменной состояния, будет логическим (</w:t>
-      </w:r>
-      <w:proofErr w:type="spellStart"/>
+        <w:t xml:space="preserve">. Таким образом, программа ожидает начала слова в состоянии </w:t>
+      </w:r>
       <w:r>
         <w:rPr>
           <w:lang w:val="en-US"/>
         </w:rPr>
+        <w:t>word</w:t>
+      </w:r>
+      <w:r>
+        <w:t xml:space="preserve">, когда встретится первый символ не из множества спецсимволов, программа решит, что началось слово и проверит первые два символа этого слова. Следовательно, если слово состоит из одной буквы, то условие проверки не выполнится, но все равно, программа перейдет в состояние </w:t>
+      </w:r>
+      <w:r>
+        <w:rPr>
+          <w:lang w:val="en-US"/>
+        </w:rPr>
+        <w:t>base</w:t>
+      </w:r>
+      <w:r>
+        <w:t>, где будет ожидать начала следующего слова.</w:t>
+      </w:r>
+    </w:p>
+    <w:p>
+      <w:pPr>
+        <w:pStyle w:val="a6"/>
+      </w:pPr>
+      <w:r>
+        <w:t xml:space="preserve">Таким образом, для получившихся двух состояний достаточно использования логического типа данных для написания кода программы. Для этого переменная </w:t>
+      </w:r>
+      <w:r>
+        <w:rPr>
+          <w:lang w:val="en-US"/>
+        </w:rPr>
+        <w:t>State</w:t>
+      </w:r>
+      <w:r>
+        <w:t xml:space="preserve"> будет иметь два значения </w:t>
+      </w:r>
+      <w:r>
+        <w:rPr>
+          <w:lang w:val="en-US"/>
+        </w:rPr>
+        <w:t>true</w:t>
+      </w:r>
+      <w:r>
+        <w:t xml:space="preserve"> для состояния </w:t>
+      </w:r>
+      <w:r>
+        <w:rPr>
+          <w:lang w:val="en-US"/>
+        </w:rPr>
+        <w:t>word</w:t>
+      </w:r>
+      <w:r>
+        <w:t xml:space="preserve"> и, соответственно, </w:t>
+      </w:r>
+      <w:r>
+        <w:rPr>
+          <w:lang w:val="en-US"/>
+        </w:rPr>
+        <w:t>false</w:t>
+      </w:r>
+      <w:r>
+        <w:t xml:space="preserve"> для состояния </w:t>
+      </w:r>
+      <w:r>
+        <w:rPr>
+          <w:lang w:val="en-US"/>
+        </w:rPr>
+        <w:t>base</w:t>
+      </w:r>
+      <w:r>
+        <w:t>, поэтому используемый типа будет логическим (</w:t>
+      </w:r>
+      <w:proofErr w:type="spellStart"/>
+      <w:r>
+        <w:rPr>
+          <w:lang w:val="en-US"/>
+        </w:rPr>
         <w:t>boolean</w:t>
       </w:r>
       <w:proofErr w:type="spellEnd"/>
@@ -3387,9 +3416,147 @@
     <w:p>
       <w:pPr>
         <w:pStyle w:val="a6"/>
-        <w:rPr>
-          <w:lang w:val="en-US"/>
-        </w:rPr>
+      </w:pPr>
+      <w:r>
+        <w:t>Для реализации программы был построен конечный автомат без выхода.</w:t>
+      </w:r>
+    </w:p>
+    <w:p>
+      <w:pPr>
+        <w:pStyle w:val="a7"/>
+      </w:pPr>
+      <w:r>
+        <w:rPr>
+          <w:iCs/>
+        </w:rPr>
+        <w:tab/>
+      </w:r>
+      <m:oMath>
+        <m:r>
+          <w:rPr>
+            <w:rFonts w:ascii="Cambria Math" w:hAnsi="Cambria Math"/>
+          </w:rPr>
+          <m:t>α</m:t>
+        </m:r>
+        <m:r>
+          <m:rPr>
+            <m:sty m:val="p"/>
+          </m:rPr>
+          <w:rPr>
+            <w:rFonts w:ascii="Cambria Math" w:hAnsi="Cambria Math"/>
+          </w:rPr>
+          <m:t>=</m:t>
+        </m:r>
+        <m:d>
+          <m:dPr>
+            <m:begChr m:val="〈"/>
+            <m:endChr m:val="〉"/>
+            <m:ctrlPr>
+              <w:rPr>
+                <w:rFonts w:ascii="Cambria Math" w:hAnsi="Cambria Math"/>
+              </w:rPr>
+            </m:ctrlPr>
+          </m:dPr>
+          <m:e>
+            <m:r>
+              <w:rPr>
+                <w:rFonts w:ascii="Cambria Math" w:hAnsi="Cambria Math"/>
+              </w:rPr>
+              <m:t>S</m:t>
+            </m:r>
+            <m:r>
+              <m:rPr>
+                <m:sty m:val="p"/>
+              </m:rPr>
+              <w:rPr>
+                <w:rFonts w:ascii="Cambria Math" w:hAnsi="Cambria Math"/>
+              </w:rPr>
+              <m:t>,</m:t>
+            </m:r>
+            <m:r>
+              <w:rPr>
+                <w:rFonts w:ascii="Cambria Math" w:hAnsi="Cambria Math"/>
+              </w:rPr>
+              <m:t>E</m:t>
+            </m:r>
+            <m:r>
+              <m:rPr>
+                <m:sty m:val="p"/>
+              </m:rPr>
+              <w:rPr>
+                <w:rFonts w:ascii="Cambria Math" w:hAnsi="Cambria Math"/>
+              </w:rPr>
+              <m:t>,</m:t>
+            </m:r>
+            <m:r>
+              <w:rPr>
+                <w:rFonts w:ascii="Cambria Math" w:hAnsi="Cambria Math"/>
+              </w:rPr>
+              <m:t>U</m:t>
+            </m:r>
+            <m:r>
+              <m:rPr>
+                <m:sty m:val="p"/>
+              </m:rPr>
+              <w:rPr>
+                <w:rFonts w:ascii="Cambria Math" w:hAnsi="Cambria Math"/>
+              </w:rPr>
+              <m:t>,</m:t>
+            </m:r>
+            <m:sSub>
+              <m:sSubPr>
+                <m:ctrlPr>
+                  <w:rPr>
+                    <w:rFonts w:ascii="Cambria Math" w:hAnsi="Cambria Math"/>
+                  </w:rPr>
+                </m:ctrlPr>
+              </m:sSubPr>
+              <m:e>
+                <m:r>
+                  <w:rPr>
+                    <w:rFonts w:ascii="Cambria Math" w:hAnsi="Cambria Math"/>
+                  </w:rPr>
+                  <m:t>S</m:t>
+                </m:r>
+              </m:e>
+              <m:sub>
+                <m:r>
+                  <m:rPr>
+                    <m:sty m:val="p"/>
+                  </m:rPr>
+                  <w:rPr>
+                    <w:rFonts w:ascii="Cambria Math" w:hAnsi="Cambria Math"/>
+                  </w:rPr>
+                  <m:t>0</m:t>
+                </m:r>
+              </m:sub>
+            </m:sSub>
+            <m:r>
+              <m:rPr>
+                <m:sty m:val="p"/>
+              </m:rPr>
+              <w:rPr>
+                <w:rFonts w:ascii="Cambria Math" w:hAnsi="Cambria Math"/>
+              </w:rPr>
+              <m:t>,</m:t>
+            </m:r>
+            <m:r>
+              <w:rPr>
+                <w:rFonts w:ascii="Cambria Math" w:hAnsi="Cambria Math"/>
+              </w:rPr>
+              <m:t>F</m:t>
+            </m:r>
+          </m:e>
+        </m:d>
+      </m:oMath>
+      <w:r>
+        <w:tab/>
+        <w:t>(3)</w:t>
+      </w:r>
+    </w:p>
+    <w:p>
+      <w:pPr>
+        <w:pStyle w:val="a6"/>
       </w:pPr>
       <w:r>
         <w:t xml:space="preserve">Построен конечный автомат без выхода </w:t>
@@ -3469,13 +3636,8 @@
       <w:r>
         <w:t xml:space="preserve"> – </w:t>
       </w:r>
-      <w:proofErr w:type="gramStart"/>
-      <w:r>
-        <w:t>входной</w:t>
-      </w:r>
-      <w:proofErr w:type="gramEnd"/>
-      <w:r>
-        <w:t xml:space="preserve"> алфавит совпадает с множеством символов кодовой таблицы</w:t>
+      <w:r>
+        <w:t>входной алфавит совпадает с множеством символов кодовой таблицы</w:t>
       </w:r>
     </w:p>
     <w:p>
@@ -3494,13 +3656,7 @@
           <w:rPr>
             <w:rFonts w:ascii="Cambria Math" w:hAnsi="Cambria Math"/>
           </w:rPr>
-          <m:t>=</m:t>
-        </m:r>
-        <m:r>
-          <w:rPr>
-            <w:rFonts w:ascii="Cambria Math" w:hAnsi="Cambria Math"/>
-          </w:rPr>
-          <m:t>S×E</m:t>
+          <m:t>=S×E</m:t>
         </m:r>
       </m:oMath>
       <w:r>
@@ -3519,9 +3675,6 @@
     <w:p>
       <w:pPr>
         <w:pStyle w:val="a6"/>
-        <w:rPr>
-          <w:lang w:val="en-US"/>
-        </w:rPr>
       </w:pPr>
       <m:oMath>
         <m:sSub>
@@ -3576,9 +3729,6 @@
     <w:p>
       <w:pPr>
         <w:pStyle w:val="a6"/>
-        <w:rPr>
-          <w:lang w:val="en-US"/>
-        </w:rPr>
       </w:pPr>
       <m:oMath>
         <m:r>
@@ -3586,6 +3736,7 @@
             <w:rFonts w:ascii="Cambria Math" w:hAnsi="Cambria Math"/>
             <w:lang w:val="en-US"/>
           </w:rPr>
+          <w:lastRenderedPageBreak/>
           <m:t>F</m:t>
         </m:r>
         <m:r>
@@ -3635,23 +3786,22 @@
         <w:pStyle w:val="a6"/>
       </w:pPr>
       <w:r>
-        <w:t xml:space="preserve">Функция перехода состояний </w:t>
-      </w:r>
-      <m:oMath>
-        <m:r>
-          <w:rPr>
-            <w:rFonts w:ascii="Cambria Math" w:hAnsi="Cambria Math"/>
-            <w:lang w:val="en-US"/>
-          </w:rPr>
-          <m:t>U</m:t>
-        </m:r>
-      </m:oMath>
-      <w:r>
-        <w:t xml:space="preserve"> </w:t>
-      </w:r>
-      <w:r>
-        <w:t>можно задать с помощью диаграммы состояний или таблицы состояний.</w:t>
-      </w:r>
+        <w:t xml:space="preserve">Функцию перехода состояний </w:t>
+      </w:r>
+      <w:r>
+        <w:rPr>
+          <w:lang w:val="en-US"/>
+        </w:rPr>
+        <w:t>U</w:t>
+      </w:r>
+      <w:r>
+        <w:t xml:space="preserve"> можно записать с помощью диаграммы состояний (Рисунок 2.1), также с помощью таблицы состояний (Таблица 1)</w:t>
+      </w:r>
+    </w:p>
+    <w:p>
+      <w:pPr>
+        <w:pStyle w:val="a6"/>
+      </w:pPr>
     </w:p>
     <w:p>
       <w:pPr>
@@ -3984,15 +4134,35 @@
     </w:tbl>
     <w:p>
       <w:pPr>
-        <w:pStyle w:val="a6"/>
-      </w:pPr>
-    </w:p>
-    <w:p>
-      <w:pPr>
         <w:pStyle w:val="2"/>
         <w:outlineLvl w:val="1"/>
       </w:pPr>
-      <w:bookmarkStart w:id="7" w:name="_Toc465108421"/>
+      <w:bookmarkStart w:id="6" w:name="_Toc465456653"/>
+      <w:r>
+        <w:t>Программная реализация</w:t>
+      </w:r>
+      <w:bookmarkEnd w:id="6"/>
+    </w:p>
+    <w:p>
+      <w:pPr>
+        <w:pStyle w:val="a6"/>
+      </w:pPr>
+      <w:r>
+        <w:t>На основе поставленной задачи, был создан алгоритм работы конечного автомата, который представлен на Рисунке 2.2</w:t>
+      </w:r>
+    </w:p>
+    <w:p>
+      <w:pPr>
+        <w:pStyle w:val="a6"/>
+      </w:pPr>
+      <w:r>
+        <w:t>На основе разработанного алгоритма, была написана программа, содержащая конечный автомат без выхода. Программа работает с текстовым файлом, считывая текст построчно, и каждую строку поверят посимвольно, для подсчета количества слов начинающихся с двух гласных букв русского алфавита.</w:t>
+      </w:r>
+    </w:p>
+    <w:p>
+      <w:pPr>
+        <w:pStyle w:val="a6"/>
+      </w:pPr>
       <w:r>
         <w:t>Те</w:t>
       </w:r>
@@ -4002,5001 +4172,167 @@
       </w:r>
       <w:proofErr w:type="gramEnd"/>
       <w:r>
-        <w:t>ограммы</w:t>
-      </w:r>
-      <w:bookmarkEnd w:id="7"/>
-    </w:p>
-    <w:p>
-      <w:pPr>
-        <w:autoSpaceDE w:val="0"/>
-        <w:autoSpaceDN w:val="0"/>
-        <w:adjustRightInd w:val="0"/>
-        <w:spacing w:line="240" w:lineRule="auto"/>
+        <w:t>ограммы представлен в Приложении 1</w:t>
+      </w:r>
+    </w:p>
+    <w:p>
+      <w:pPr>
+        <w:pStyle w:val="a6"/>
+      </w:pPr>
+    </w:p>
+    <w:p>
+      <w:pPr>
+        <w:pStyle w:val="a6"/>
         <w:ind w:firstLine="0"/>
-        <w:jc w:val="left"/>
-        <w:rPr>
-          <w:rFonts w:ascii="Consolas" w:hAnsi="Consolas" w:cs="Consolas"/>
-          <w:sz w:val="19"/>
-          <w:szCs w:val="19"/>
-        </w:rPr>
-      </w:pPr>
-      <w:proofErr w:type="spellStart"/>
-      <w:r>
-        <w:rPr>
-          <w:rFonts w:ascii="Consolas" w:hAnsi="Consolas" w:cs="Consolas"/>
-          <w:color w:val="0000FF"/>
-          <w:sz w:val="19"/>
-          <w:szCs w:val="19"/>
-        </w:rPr>
-        <w:t>using</w:t>
-      </w:r>
-      <w:proofErr w:type="spellEnd"/>
-      <w:r>
-        <w:rPr>
-          <w:rFonts w:ascii="Consolas" w:hAnsi="Consolas" w:cs="Consolas"/>
-          <w:sz w:val="19"/>
-          <w:szCs w:val="19"/>
-        </w:rPr>
-        <w:t xml:space="preserve"> </w:t>
-      </w:r>
-      <w:proofErr w:type="spellStart"/>
-      <w:r>
-        <w:rPr>
-          <w:rFonts w:ascii="Consolas" w:hAnsi="Consolas" w:cs="Consolas"/>
-          <w:sz w:val="19"/>
-          <w:szCs w:val="19"/>
-        </w:rPr>
-        <w:t>System</w:t>
-      </w:r>
-      <w:proofErr w:type="spellEnd"/>
-      <w:r>
-        <w:rPr>
-          <w:rFonts w:ascii="Consolas" w:hAnsi="Consolas" w:cs="Consolas"/>
-          <w:sz w:val="19"/>
-          <w:szCs w:val="19"/>
-        </w:rPr>
-        <w:t>;</w:t>
-      </w:r>
-    </w:p>
-    <w:p>
-      <w:pPr>
-        <w:autoSpaceDE w:val="0"/>
-        <w:autoSpaceDN w:val="0"/>
-        <w:adjustRightInd w:val="0"/>
-        <w:spacing w:line="240" w:lineRule="auto"/>
+        <w:jc w:val="center"/>
+      </w:pPr>
+      <w:r>
+        <w:rPr>
+          <w:noProof/>
+        </w:rPr>
+        <w:lastRenderedPageBreak/>
+        <w:drawing>
+          <wp:inline distT="0" distB="0" distL="0" distR="0">
+            <wp:extent cx="4631778" cy="8450317"/>
+            <wp:effectExtent l="19050" t="0" r="0" b="0"/>
+            <wp:docPr id="4" name="Рисунок 3" descr="блок схема.png"/>
+            <wp:cNvGraphicFramePr>
+              <a:graphicFrameLocks xmlns:a="http://schemas.openxmlformats.org/drawingml/2006/main" noChangeAspect="1"/>
+            </wp:cNvGraphicFramePr>
+            <a:graphic xmlns:a="http://schemas.openxmlformats.org/drawingml/2006/main">
+              <a:graphicData uri="http://schemas.openxmlformats.org/drawingml/2006/picture">
+                <pic:pic xmlns:pic="http://schemas.openxmlformats.org/drawingml/2006/picture">
+                  <pic:nvPicPr>
+                    <pic:cNvPr id="0" name="блок схема.png"/>
+                    <pic:cNvPicPr/>
+                  </pic:nvPicPr>
+                  <pic:blipFill>
+                    <a:blip r:embed="rId12" cstate="print"/>
+                    <a:stretch>
+                      <a:fillRect/>
+                    </a:stretch>
+                  </pic:blipFill>
+                  <pic:spPr>
+                    <a:xfrm>
+                      <a:off x="0" y="0"/>
+                      <a:ext cx="4642343" cy="8469592"/>
+                    </a:xfrm>
+                    <a:prstGeom prst="rect">
+                      <a:avLst/>
+                    </a:prstGeom>
+                  </pic:spPr>
+                </pic:pic>
+              </a:graphicData>
+            </a:graphic>
+          </wp:inline>
+        </w:drawing>
+      </w:r>
+    </w:p>
+    <w:p>
+      <w:pPr>
+        <w:pStyle w:val="a6"/>
+        <w:jc w:val="center"/>
+      </w:pPr>
+      <w:r>
+        <w:t>Рисунок 2.2 – Блок-схема алгоритма работы программы</w:t>
+      </w:r>
+    </w:p>
+    <w:p>
+      <w:pPr>
+        <w:pStyle w:val="a6"/>
         <w:ind w:firstLine="0"/>
-        <w:jc w:val="left"/>
-        <w:rPr>
-          <w:rFonts w:ascii="Consolas" w:hAnsi="Consolas" w:cs="Consolas"/>
-          <w:sz w:val="19"/>
-          <w:szCs w:val="19"/>
-        </w:rPr>
-      </w:pPr>
-      <w:proofErr w:type="spellStart"/>
-      <w:r>
-        <w:rPr>
-          <w:rFonts w:ascii="Consolas" w:hAnsi="Consolas" w:cs="Consolas"/>
-          <w:color w:val="0000FF"/>
-          <w:sz w:val="19"/>
-          <w:szCs w:val="19"/>
-        </w:rPr>
-        <w:t>using</w:t>
-      </w:r>
-      <w:proofErr w:type="spellEnd"/>
-      <w:r>
-        <w:rPr>
-          <w:rFonts w:ascii="Consolas" w:hAnsi="Consolas" w:cs="Consolas"/>
-          <w:sz w:val="19"/>
-          <w:szCs w:val="19"/>
-        </w:rPr>
-        <w:t xml:space="preserve"> </w:t>
-      </w:r>
-      <w:proofErr w:type="spellStart"/>
-      <w:r>
-        <w:rPr>
-          <w:rFonts w:ascii="Consolas" w:hAnsi="Consolas" w:cs="Consolas"/>
-          <w:sz w:val="19"/>
-          <w:szCs w:val="19"/>
-        </w:rPr>
-        <w:t>System.Collections.Generic</w:t>
-      </w:r>
-      <w:proofErr w:type="spellEnd"/>
-      <w:r>
-        <w:rPr>
-          <w:rFonts w:ascii="Consolas" w:hAnsi="Consolas" w:cs="Consolas"/>
-          <w:sz w:val="19"/>
-          <w:szCs w:val="19"/>
-        </w:rPr>
-        <w:t>;</w:t>
-      </w:r>
-    </w:p>
-    <w:p>
-      <w:pPr>
-        <w:autoSpaceDE w:val="0"/>
-        <w:autoSpaceDN w:val="0"/>
-        <w:adjustRightInd w:val="0"/>
-        <w:spacing w:line="240" w:lineRule="auto"/>
+        <w:jc w:val="center"/>
+      </w:pPr>
+    </w:p>
+    <w:p>
+      <w:pPr>
+        <w:pStyle w:val="a6"/>
+      </w:pPr>
+      <w:r>
+        <w:lastRenderedPageBreak/>
+        <w:t>Графический интерфейс пользователя реализован с помощью кнопочной формы, на которой находятся две кнопки, текстовое поле и поле вывода результата. При нажатии на кнопку «Выбрать файл», вызывается диалог выбора файла. После загрузки файла, его содержимое отобразится в текстовом поле и станет активна вторая кнопка «Подсчитать количество». При нажатии на вторую кнопку, программа начнет подсчитывать количество слов с двумя первыми гласными.</w:t>
+      </w:r>
+    </w:p>
+    <w:p>
+      <w:pPr>
+        <w:pStyle w:val="a6"/>
+      </w:pPr>
+      <w:r>
+        <w:t>Кнопочная форма программы представлена на Рисунке 2.3</w:t>
+      </w:r>
+    </w:p>
+    <w:p>
+      <w:pPr>
+        <w:pStyle w:val="a6"/>
         <w:ind w:firstLine="0"/>
-        <w:jc w:val="left"/>
-        <w:rPr>
-          <w:rFonts w:ascii="Consolas" w:hAnsi="Consolas" w:cs="Consolas"/>
-          <w:sz w:val="19"/>
-          <w:szCs w:val="19"/>
-        </w:rPr>
-      </w:pPr>
-      <w:proofErr w:type="spellStart"/>
-      <w:r>
-        <w:rPr>
-          <w:rFonts w:ascii="Consolas" w:hAnsi="Consolas" w:cs="Consolas"/>
-          <w:color w:val="0000FF"/>
-          <w:sz w:val="19"/>
-          <w:szCs w:val="19"/>
-        </w:rPr>
-        <w:t>using</w:t>
-      </w:r>
-      <w:proofErr w:type="spellEnd"/>
-      <w:r>
-        <w:rPr>
-          <w:rFonts w:ascii="Consolas" w:hAnsi="Consolas" w:cs="Consolas"/>
-          <w:sz w:val="19"/>
-          <w:szCs w:val="19"/>
-        </w:rPr>
-        <w:t xml:space="preserve"> </w:t>
-      </w:r>
-      <w:proofErr w:type="spellStart"/>
-      <w:r>
-        <w:rPr>
-          <w:rFonts w:ascii="Consolas" w:hAnsi="Consolas" w:cs="Consolas"/>
-          <w:sz w:val="19"/>
-          <w:szCs w:val="19"/>
-        </w:rPr>
-        <w:t>System.ComponentModel</w:t>
-      </w:r>
-      <w:proofErr w:type="spellEnd"/>
-      <w:r>
-        <w:rPr>
-          <w:rFonts w:ascii="Consolas" w:hAnsi="Consolas" w:cs="Consolas"/>
-          <w:sz w:val="19"/>
-          <w:szCs w:val="19"/>
-        </w:rPr>
-        <w:t>;</w:t>
-      </w:r>
-    </w:p>
-    <w:p>
-      <w:pPr>
-        <w:autoSpaceDE w:val="0"/>
-        <w:autoSpaceDN w:val="0"/>
-        <w:adjustRightInd w:val="0"/>
-        <w:spacing w:line="240" w:lineRule="auto"/>
-        <w:ind w:firstLine="0"/>
-        <w:jc w:val="left"/>
-        <w:rPr>
-          <w:rFonts w:ascii="Consolas" w:hAnsi="Consolas" w:cs="Consolas"/>
-          <w:sz w:val="19"/>
-          <w:szCs w:val="19"/>
-        </w:rPr>
-      </w:pPr>
-      <w:proofErr w:type="spellStart"/>
-      <w:r>
-        <w:rPr>
-          <w:rFonts w:ascii="Consolas" w:hAnsi="Consolas" w:cs="Consolas"/>
-          <w:color w:val="0000FF"/>
-          <w:sz w:val="19"/>
-          <w:szCs w:val="19"/>
-        </w:rPr>
-        <w:t>using</w:t>
-      </w:r>
-      <w:proofErr w:type="spellEnd"/>
-      <w:r>
-        <w:rPr>
-          <w:rFonts w:ascii="Consolas" w:hAnsi="Consolas" w:cs="Consolas"/>
-          <w:sz w:val="19"/>
-          <w:szCs w:val="19"/>
-        </w:rPr>
-        <w:t xml:space="preserve"> </w:t>
-      </w:r>
-      <w:proofErr w:type="spellStart"/>
-      <w:r>
-        <w:rPr>
-          <w:rFonts w:ascii="Consolas" w:hAnsi="Consolas" w:cs="Consolas"/>
-          <w:sz w:val="19"/>
-          <w:szCs w:val="19"/>
-        </w:rPr>
-        <w:t>System.Data</w:t>
-      </w:r>
-      <w:proofErr w:type="spellEnd"/>
-      <w:r>
-        <w:rPr>
-          <w:rFonts w:ascii="Consolas" w:hAnsi="Consolas" w:cs="Consolas"/>
-          <w:sz w:val="19"/>
-          <w:szCs w:val="19"/>
-        </w:rPr>
-        <w:t>;</w:t>
-      </w:r>
-    </w:p>
-    <w:p>
-      <w:pPr>
-        <w:autoSpaceDE w:val="0"/>
-        <w:autoSpaceDN w:val="0"/>
-        <w:adjustRightInd w:val="0"/>
-        <w:spacing w:line="240" w:lineRule="auto"/>
-        <w:ind w:firstLine="0"/>
-        <w:jc w:val="left"/>
-        <w:rPr>
-          <w:rFonts w:ascii="Consolas" w:hAnsi="Consolas" w:cs="Consolas"/>
-          <w:sz w:val="19"/>
-          <w:szCs w:val="19"/>
-        </w:rPr>
-      </w:pPr>
-      <w:proofErr w:type="spellStart"/>
-      <w:r>
-        <w:rPr>
-          <w:rFonts w:ascii="Consolas" w:hAnsi="Consolas" w:cs="Consolas"/>
-          <w:color w:val="0000FF"/>
-          <w:sz w:val="19"/>
-          <w:szCs w:val="19"/>
-        </w:rPr>
-        <w:t>using</w:t>
-      </w:r>
-      <w:proofErr w:type="spellEnd"/>
-      <w:r>
-        <w:rPr>
-          <w:rFonts w:ascii="Consolas" w:hAnsi="Consolas" w:cs="Consolas"/>
-          <w:sz w:val="19"/>
-          <w:szCs w:val="19"/>
-        </w:rPr>
-        <w:t xml:space="preserve"> </w:t>
-      </w:r>
-      <w:proofErr w:type="spellStart"/>
-      <w:r>
-        <w:rPr>
-          <w:rFonts w:ascii="Consolas" w:hAnsi="Consolas" w:cs="Consolas"/>
-          <w:sz w:val="19"/>
-          <w:szCs w:val="19"/>
-        </w:rPr>
-        <w:t>System.Drawing</w:t>
-      </w:r>
-      <w:proofErr w:type="spellEnd"/>
-      <w:r>
-        <w:rPr>
-          <w:rFonts w:ascii="Consolas" w:hAnsi="Consolas" w:cs="Consolas"/>
-          <w:sz w:val="19"/>
-          <w:szCs w:val="19"/>
-        </w:rPr>
-        <w:t>;</w:t>
-      </w:r>
-    </w:p>
-    <w:p>
-      <w:pPr>
-        <w:autoSpaceDE w:val="0"/>
-        <w:autoSpaceDN w:val="0"/>
-        <w:adjustRightInd w:val="0"/>
-        <w:spacing w:line="240" w:lineRule="auto"/>
-        <w:ind w:firstLine="0"/>
-        <w:jc w:val="left"/>
-        <w:rPr>
-          <w:rFonts w:ascii="Consolas" w:hAnsi="Consolas" w:cs="Consolas"/>
-          <w:sz w:val="19"/>
-          <w:szCs w:val="19"/>
-        </w:rPr>
-      </w:pPr>
-      <w:proofErr w:type="spellStart"/>
-      <w:r>
-        <w:rPr>
-          <w:rFonts w:ascii="Consolas" w:hAnsi="Consolas" w:cs="Consolas"/>
-          <w:color w:val="0000FF"/>
-          <w:sz w:val="19"/>
-          <w:szCs w:val="19"/>
-        </w:rPr>
-        <w:t>using</w:t>
-      </w:r>
-      <w:proofErr w:type="spellEnd"/>
-      <w:r>
-        <w:rPr>
-          <w:rFonts w:ascii="Consolas" w:hAnsi="Consolas" w:cs="Consolas"/>
-          <w:sz w:val="19"/>
-          <w:szCs w:val="19"/>
-        </w:rPr>
-        <w:t xml:space="preserve"> </w:t>
-      </w:r>
-      <w:proofErr w:type="spellStart"/>
-      <w:r>
-        <w:rPr>
-          <w:rFonts w:ascii="Consolas" w:hAnsi="Consolas" w:cs="Consolas"/>
-          <w:sz w:val="19"/>
-          <w:szCs w:val="19"/>
-        </w:rPr>
-        <w:t>System.Text</w:t>
-      </w:r>
-      <w:proofErr w:type="spellEnd"/>
-      <w:r>
-        <w:rPr>
-          <w:rFonts w:ascii="Consolas" w:hAnsi="Consolas" w:cs="Consolas"/>
-          <w:sz w:val="19"/>
-          <w:szCs w:val="19"/>
-        </w:rPr>
-        <w:t>;</w:t>
-      </w:r>
-    </w:p>
-    <w:p>
-      <w:pPr>
-        <w:autoSpaceDE w:val="0"/>
-        <w:autoSpaceDN w:val="0"/>
-        <w:adjustRightInd w:val="0"/>
-        <w:spacing w:line="240" w:lineRule="auto"/>
-        <w:ind w:firstLine="0"/>
-        <w:jc w:val="left"/>
-        <w:rPr>
-          <w:rFonts w:ascii="Consolas" w:hAnsi="Consolas" w:cs="Consolas"/>
-          <w:sz w:val="19"/>
-          <w:szCs w:val="19"/>
-        </w:rPr>
-      </w:pPr>
-      <w:proofErr w:type="spellStart"/>
-      <w:r>
-        <w:rPr>
-          <w:rFonts w:ascii="Consolas" w:hAnsi="Consolas" w:cs="Consolas"/>
-          <w:color w:val="0000FF"/>
-          <w:sz w:val="19"/>
-          <w:szCs w:val="19"/>
-        </w:rPr>
-        <w:t>using</w:t>
-      </w:r>
-      <w:proofErr w:type="spellEnd"/>
-      <w:r>
-        <w:rPr>
-          <w:rFonts w:ascii="Consolas" w:hAnsi="Consolas" w:cs="Consolas"/>
-          <w:sz w:val="19"/>
-          <w:szCs w:val="19"/>
-        </w:rPr>
-        <w:t xml:space="preserve"> </w:t>
-      </w:r>
-      <w:proofErr w:type="spellStart"/>
-      <w:r>
-        <w:rPr>
-          <w:rFonts w:ascii="Consolas" w:hAnsi="Consolas" w:cs="Consolas"/>
-          <w:sz w:val="19"/>
-          <w:szCs w:val="19"/>
-        </w:rPr>
-        <w:t>System.Windows.Forms</w:t>
-      </w:r>
-      <w:proofErr w:type="spellEnd"/>
-      <w:r>
-        <w:rPr>
-          <w:rFonts w:ascii="Consolas" w:hAnsi="Consolas" w:cs="Consolas"/>
-          <w:sz w:val="19"/>
-          <w:szCs w:val="19"/>
-        </w:rPr>
-        <w:t>;</w:t>
-      </w:r>
-    </w:p>
-    <w:p>
-      <w:pPr>
-        <w:autoSpaceDE w:val="0"/>
-        <w:autoSpaceDN w:val="0"/>
-        <w:adjustRightInd w:val="0"/>
-        <w:spacing w:line="240" w:lineRule="auto"/>
-        <w:ind w:firstLine="0"/>
-        <w:jc w:val="left"/>
-        <w:rPr>
-          <w:rFonts w:ascii="Consolas" w:hAnsi="Consolas" w:cs="Consolas"/>
-          <w:sz w:val="19"/>
-          <w:szCs w:val="19"/>
-        </w:rPr>
-      </w:pPr>
-      <w:proofErr w:type="spellStart"/>
-      <w:r>
-        <w:rPr>
-          <w:rFonts w:ascii="Consolas" w:hAnsi="Consolas" w:cs="Consolas"/>
-          <w:color w:val="0000FF"/>
-          <w:sz w:val="19"/>
-          <w:szCs w:val="19"/>
-        </w:rPr>
-        <w:t>using</w:t>
-      </w:r>
-      <w:proofErr w:type="spellEnd"/>
-      <w:r>
-        <w:rPr>
-          <w:rFonts w:ascii="Consolas" w:hAnsi="Consolas" w:cs="Consolas"/>
-          <w:sz w:val="19"/>
-          <w:szCs w:val="19"/>
-        </w:rPr>
-        <w:t xml:space="preserve"> </w:t>
-      </w:r>
-      <w:proofErr w:type="spellStart"/>
-      <w:r>
-        <w:rPr>
-          <w:rFonts w:ascii="Consolas" w:hAnsi="Consolas" w:cs="Consolas"/>
-          <w:sz w:val="19"/>
-          <w:szCs w:val="19"/>
-        </w:rPr>
-        <w:t>System.IO</w:t>
-      </w:r>
-      <w:proofErr w:type="spellEnd"/>
-      <w:r>
-        <w:rPr>
-          <w:rFonts w:ascii="Consolas" w:hAnsi="Consolas" w:cs="Consolas"/>
-          <w:sz w:val="19"/>
-          <w:szCs w:val="19"/>
-        </w:rPr>
-        <w:t>;</w:t>
-      </w:r>
-    </w:p>
-    <w:p>
-      <w:pPr>
-        <w:autoSpaceDE w:val="0"/>
-        <w:autoSpaceDN w:val="0"/>
-        <w:adjustRightInd w:val="0"/>
-        <w:spacing w:line="240" w:lineRule="auto"/>
-        <w:ind w:firstLine="0"/>
-        <w:jc w:val="left"/>
-        <w:rPr>
-          <w:rFonts w:ascii="Consolas" w:hAnsi="Consolas" w:cs="Consolas"/>
-          <w:sz w:val="19"/>
-          <w:szCs w:val="19"/>
-        </w:rPr>
-      </w:pPr>
-    </w:p>
-    <w:p>
-      <w:pPr>
-        <w:autoSpaceDE w:val="0"/>
-        <w:autoSpaceDN w:val="0"/>
-        <w:adjustRightInd w:val="0"/>
-        <w:spacing w:line="240" w:lineRule="auto"/>
-        <w:ind w:firstLine="0"/>
-        <w:jc w:val="left"/>
-        <w:rPr>
-          <w:rFonts w:ascii="Consolas" w:hAnsi="Consolas" w:cs="Consolas"/>
-          <w:sz w:val="19"/>
-          <w:szCs w:val="19"/>
-          <w:lang w:val="en-US"/>
-        </w:rPr>
-      </w:pPr>
-      <w:proofErr w:type="gramStart"/>
-      <w:r>
-        <w:rPr>
-          <w:rFonts w:ascii="Consolas" w:hAnsi="Consolas" w:cs="Consolas"/>
-          <w:color w:val="0000FF"/>
-          <w:sz w:val="19"/>
-          <w:szCs w:val="19"/>
-          <w:lang w:val="en-US"/>
-        </w:rPr>
-        <w:t>namespace</w:t>
-      </w:r>
-      <w:proofErr w:type="gramEnd"/>
-      <w:r>
-        <w:rPr>
-          <w:rFonts w:ascii="Consolas" w:hAnsi="Consolas" w:cs="Consolas"/>
-          <w:sz w:val="19"/>
-          <w:szCs w:val="19"/>
-          <w:lang w:val="en-US"/>
-        </w:rPr>
-        <w:t xml:space="preserve"> </w:t>
-      </w:r>
-      <w:r>
-        <w:rPr>
-          <w:rFonts w:ascii="Consolas" w:hAnsi="Consolas" w:cs="Consolas"/>
-          <w:sz w:val="19"/>
-          <w:szCs w:val="19"/>
-        </w:rPr>
-        <w:t>Работа</w:t>
-      </w:r>
-      <w:r>
-        <w:rPr>
-          <w:rFonts w:ascii="Consolas" w:hAnsi="Consolas" w:cs="Consolas"/>
-          <w:sz w:val="19"/>
-          <w:szCs w:val="19"/>
-          <w:lang w:val="en-US"/>
-        </w:rPr>
-        <w:t>_</w:t>
-      </w:r>
-      <w:r>
-        <w:rPr>
-          <w:rFonts w:ascii="Consolas" w:hAnsi="Consolas" w:cs="Consolas"/>
-          <w:sz w:val="19"/>
-          <w:szCs w:val="19"/>
-        </w:rPr>
-        <w:t>с</w:t>
-      </w:r>
-      <w:r>
-        <w:rPr>
-          <w:rFonts w:ascii="Consolas" w:hAnsi="Consolas" w:cs="Consolas"/>
-          <w:sz w:val="19"/>
-          <w:szCs w:val="19"/>
-          <w:lang w:val="en-US"/>
-        </w:rPr>
-        <w:t>_</w:t>
-      </w:r>
-      <w:r>
-        <w:rPr>
-          <w:rFonts w:ascii="Consolas" w:hAnsi="Consolas" w:cs="Consolas"/>
-          <w:sz w:val="19"/>
-          <w:szCs w:val="19"/>
-        </w:rPr>
-        <w:t>файлами</w:t>
-      </w:r>
-    </w:p>
-    <w:p>
-      <w:pPr>
-        <w:autoSpaceDE w:val="0"/>
-        <w:autoSpaceDN w:val="0"/>
-        <w:adjustRightInd w:val="0"/>
-        <w:spacing w:line="240" w:lineRule="auto"/>
-        <w:ind w:firstLine="0"/>
-        <w:jc w:val="left"/>
-        <w:rPr>
-          <w:rFonts w:ascii="Consolas" w:hAnsi="Consolas" w:cs="Consolas"/>
-          <w:sz w:val="19"/>
-          <w:szCs w:val="19"/>
-          <w:lang w:val="en-US"/>
-        </w:rPr>
-      </w:pPr>
-      <w:r>
-        <w:rPr>
-          <w:rFonts w:ascii="Consolas" w:hAnsi="Consolas" w:cs="Consolas"/>
-          <w:sz w:val="19"/>
-          <w:szCs w:val="19"/>
-          <w:lang w:val="en-US"/>
-        </w:rPr>
-        <w:t>{</w:t>
-      </w:r>
-    </w:p>
-    <w:p>
-      <w:pPr>
-        <w:autoSpaceDE w:val="0"/>
-        <w:autoSpaceDN w:val="0"/>
-        <w:adjustRightInd w:val="0"/>
-        <w:spacing w:line="240" w:lineRule="auto"/>
-        <w:ind w:firstLine="0"/>
-        <w:jc w:val="left"/>
-        <w:rPr>
-          <w:rFonts w:ascii="Consolas" w:hAnsi="Consolas" w:cs="Consolas"/>
-          <w:sz w:val="19"/>
-          <w:szCs w:val="19"/>
-          <w:lang w:val="en-US"/>
-        </w:rPr>
-      </w:pPr>
-      <w:r>
-        <w:rPr>
-          <w:rFonts w:ascii="Consolas" w:hAnsi="Consolas" w:cs="Consolas"/>
-          <w:sz w:val="19"/>
-          <w:szCs w:val="19"/>
-          <w:lang w:val="en-US"/>
-        </w:rPr>
-        <w:t xml:space="preserve">    </w:t>
-      </w:r>
-      <w:proofErr w:type="gramStart"/>
-      <w:r>
-        <w:rPr>
-          <w:rFonts w:ascii="Consolas" w:hAnsi="Consolas" w:cs="Consolas"/>
-          <w:color w:val="0000FF"/>
-          <w:sz w:val="19"/>
-          <w:szCs w:val="19"/>
-          <w:lang w:val="en-US"/>
-        </w:rPr>
-        <w:t>public</w:t>
-      </w:r>
-      <w:proofErr w:type="gramEnd"/>
-      <w:r>
-        <w:rPr>
-          <w:rFonts w:ascii="Consolas" w:hAnsi="Consolas" w:cs="Consolas"/>
-          <w:sz w:val="19"/>
-          <w:szCs w:val="19"/>
-          <w:lang w:val="en-US"/>
-        </w:rPr>
-        <w:t xml:space="preserve"> </w:t>
-      </w:r>
-      <w:r>
-        <w:rPr>
-          <w:rFonts w:ascii="Consolas" w:hAnsi="Consolas" w:cs="Consolas"/>
-          <w:color w:val="0000FF"/>
-          <w:sz w:val="19"/>
-          <w:szCs w:val="19"/>
-          <w:lang w:val="en-US"/>
-        </w:rPr>
-        <w:t>partial</w:t>
-      </w:r>
-      <w:r>
-        <w:rPr>
-          <w:rFonts w:ascii="Consolas" w:hAnsi="Consolas" w:cs="Consolas"/>
-          <w:sz w:val="19"/>
-          <w:szCs w:val="19"/>
-          <w:lang w:val="en-US"/>
-        </w:rPr>
-        <w:t xml:space="preserve"> </w:t>
-      </w:r>
-      <w:r>
-        <w:rPr>
-          <w:rFonts w:ascii="Consolas" w:hAnsi="Consolas" w:cs="Consolas"/>
-          <w:color w:val="0000FF"/>
-          <w:sz w:val="19"/>
-          <w:szCs w:val="19"/>
-          <w:lang w:val="en-US"/>
-        </w:rPr>
-        <w:t>class</w:t>
-      </w:r>
-      <w:r>
-        <w:rPr>
-          <w:rFonts w:ascii="Consolas" w:hAnsi="Consolas" w:cs="Consolas"/>
-          <w:sz w:val="19"/>
-          <w:szCs w:val="19"/>
-          <w:lang w:val="en-US"/>
-        </w:rPr>
-        <w:t xml:space="preserve"> </w:t>
-      </w:r>
-      <w:r>
-        <w:rPr>
-          <w:rFonts w:ascii="Consolas" w:hAnsi="Consolas" w:cs="Consolas"/>
-          <w:color w:val="2B91AF"/>
-          <w:sz w:val="19"/>
-          <w:szCs w:val="19"/>
-          <w:lang w:val="en-US"/>
-        </w:rPr>
-        <w:t>Form1</w:t>
-      </w:r>
-      <w:r>
-        <w:rPr>
-          <w:rFonts w:ascii="Consolas" w:hAnsi="Consolas" w:cs="Consolas"/>
-          <w:sz w:val="19"/>
-          <w:szCs w:val="19"/>
-          <w:lang w:val="en-US"/>
-        </w:rPr>
-        <w:t xml:space="preserve"> : </w:t>
-      </w:r>
-      <w:r>
-        <w:rPr>
-          <w:rFonts w:ascii="Consolas" w:hAnsi="Consolas" w:cs="Consolas"/>
-          <w:color w:val="2B91AF"/>
-          <w:sz w:val="19"/>
-          <w:szCs w:val="19"/>
-          <w:lang w:val="en-US"/>
-        </w:rPr>
-        <w:t>Form</w:t>
-      </w:r>
-    </w:p>
-    <w:p>
-      <w:pPr>
-        <w:autoSpaceDE w:val="0"/>
-        <w:autoSpaceDN w:val="0"/>
-        <w:adjustRightInd w:val="0"/>
-        <w:spacing w:line="240" w:lineRule="auto"/>
-        <w:ind w:firstLine="0"/>
-        <w:jc w:val="left"/>
-        <w:rPr>
-          <w:rFonts w:ascii="Consolas" w:hAnsi="Consolas" w:cs="Consolas"/>
-          <w:sz w:val="19"/>
-          <w:szCs w:val="19"/>
-          <w:lang w:val="en-US"/>
-        </w:rPr>
-      </w:pPr>
-      <w:r>
-        <w:rPr>
-          <w:rFonts w:ascii="Consolas" w:hAnsi="Consolas" w:cs="Consolas"/>
-          <w:sz w:val="19"/>
-          <w:szCs w:val="19"/>
-          <w:lang w:val="en-US"/>
-        </w:rPr>
-        <w:t xml:space="preserve">    {</w:t>
-      </w:r>
-    </w:p>
-    <w:p>
-      <w:pPr>
-        <w:autoSpaceDE w:val="0"/>
-        <w:autoSpaceDN w:val="0"/>
-        <w:adjustRightInd w:val="0"/>
-        <w:spacing w:line="240" w:lineRule="auto"/>
-        <w:ind w:firstLine="0"/>
-        <w:jc w:val="left"/>
-        <w:rPr>
-          <w:rFonts w:ascii="Consolas" w:hAnsi="Consolas" w:cs="Consolas"/>
-          <w:sz w:val="19"/>
-          <w:szCs w:val="19"/>
-          <w:lang w:val="en-US"/>
-        </w:rPr>
-      </w:pPr>
-      <w:r>
-        <w:rPr>
-          <w:rFonts w:ascii="Consolas" w:hAnsi="Consolas" w:cs="Consolas"/>
-          <w:sz w:val="19"/>
-          <w:szCs w:val="19"/>
-          <w:lang w:val="en-US"/>
-        </w:rPr>
-        <w:lastRenderedPageBreak/>
-        <w:t xml:space="preserve">        </w:t>
-      </w:r>
-      <w:r>
-        <w:rPr>
-          <w:rFonts w:ascii="Consolas" w:hAnsi="Consolas" w:cs="Consolas"/>
-          <w:color w:val="2B91AF"/>
-          <w:sz w:val="19"/>
-          <w:szCs w:val="19"/>
-          <w:lang w:val="en-US"/>
-        </w:rPr>
-        <w:t>String</w:t>
-      </w:r>
-      <w:r>
-        <w:rPr>
-          <w:rFonts w:ascii="Consolas" w:hAnsi="Consolas" w:cs="Consolas"/>
-          <w:sz w:val="19"/>
-          <w:szCs w:val="19"/>
-          <w:lang w:val="en-US"/>
-        </w:rPr>
-        <w:t xml:space="preserve"> </w:t>
-      </w:r>
-      <w:proofErr w:type="spellStart"/>
-      <w:r>
-        <w:rPr>
-          <w:rFonts w:ascii="Consolas" w:hAnsi="Consolas" w:cs="Consolas"/>
-          <w:sz w:val="19"/>
-          <w:szCs w:val="19"/>
-          <w:lang w:val="en-US"/>
-        </w:rPr>
-        <w:t>MyFileName</w:t>
-      </w:r>
-      <w:proofErr w:type="spellEnd"/>
-      <w:r>
-        <w:rPr>
-          <w:rFonts w:ascii="Consolas" w:hAnsi="Consolas" w:cs="Consolas"/>
-          <w:sz w:val="19"/>
-          <w:szCs w:val="19"/>
-          <w:lang w:val="en-US"/>
-        </w:rPr>
-        <w:t xml:space="preserve"> = </w:t>
-      </w:r>
-      <w:r>
-        <w:rPr>
-          <w:rFonts w:ascii="Consolas" w:hAnsi="Consolas" w:cs="Consolas"/>
-          <w:color w:val="A31515"/>
-          <w:sz w:val="19"/>
-          <w:szCs w:val="19"/>
-          <w:lang w:val="en-US"/>
-        </w:rPr>
-        <w:t>""</w:t>
-      </w:r>
-      <w:r>
-        <w:rPr>
-          <w:rFonts w:ascii="Consolas" w:hAnsi="Consolas" w:cs="Consolas"/>
-          <w:sz w:val="19"/>
-          <w:szCs w:val="19"/>
-          <w:lang w:val="en-US"/>
-        </w:rPr>
-        <w:t>;</w:t>
-      </w:r>
-    </w:p>
-    <w:p>
-      <w:pPr>
-        <w:autoSpaceDE w:val="0"/>
-        <w:autoSpaceDN w:val="0"/>
-        <w:adjustRightInd w:val="0"/>
-        <w:spacing w:line="240" w:lineRule="auto"/>
-        <w:ind w:firstLine="0"/>
-        <w:jc w:val="left"/>
-        <w:rPr>
-          <w:rFonts w:ascii="Consolas" w:hAnsi="Consolas" w:cs="Consolas"/>
-          <w:sz w:val="19"/>
-          <w:szCs w:val="19"/>
-          <w:lang w:val="en-US"/>
-        </w:rPr>
-      </w:pPr>
-      <w:r>
-        <w:rPr>
-          <w:rFonts w:ascii="Consolas" w:hAnsi="Consolas" w:cs="Consolas"/>
-          <w:sz w:val="19"/>
-          <w:szCs w:val="19"/>
-          <w:lang w:val="en-US"/>
-        </w:rPr>
-        <w:t xml:space="preserve">        </w:t>
-      </w:r>
-      <w:proofErr w:type="gramStart"/>
-      <w:r>
-        <w:rPr>
-          <w:rFonts w:ascii="Consolas" w:hAnsi="Consolas" w:cs="Consolas"/>
-          <w:color w:val="0000FF"/>
-          <w:sz w:val="19"/>
-          <w:szCs w:val="19"/>
-          <w:lang w:val="en-US"/>
-        </w:rPr>
-        <w:t>public</w:t>
-      </w:r>
-      <w:proofErr w:type="gramEnd"/>
-      <w:r>
-        <w:rPr>
-          <w:rFonts w:ascii="Consolas" w:hAnsi="Consolas" w:cs="Consolas"/>
-          <w:sz w:val="19"/>
-          <w:szCs w:val="19"/>
-          <w:lang w:val="en-US"/>
-        </w:rPr>
-        <w:t xml:space="preserve"> Form1()</w:t>
-      </w:r>
-    </w:p>
-    <w:p>
-      <w:pPr>
-        <w:autoSpaceDE w:val="0"/>
-        <w:autoSpaceDN w:val="0"/>
-        <w:adjustRightInd w:val="0"/>
-        <w:spacing w:line="240" w:lineRule="auto"/>
-        <w:ind w:firstLine="0"/>
-        <w:jc w:val="left"/>
-        <w:rPr>
-          <w:rFonts w:ascii="Consolas" w:hAnsi="Consolas" w:cs="Consolas"/>
-          <w:sz w:val="19"/>
-          <w:szCs w:val="19"/>
-          <w:lang w:val="en-US"/>
-        </w:rPr>
-      </w:pPr>
-      <w:r>
-        <w:rPr>
-          <w:rFonts w:ascii="Consolas" w:hAnsi="Consolas" w:cs="Consolas"/>
-          <w:sz w:val="19"/>
-          <w:szCs w:val="19"/>
-          <w:lang w:val="en-US"/>
-        </w:rPr>
-        <w:t xml:space="preserve">        {</w:t>
-      </w:r>
-    </w:p>
-    <w:p>
-      <w:pPr>
-        <w:autoSpaceDE w:val="0"/>
-        <w:autoSpaceDN w:val="0"/>
-        <w:adjustRightInd w:val="0"/>
-        <w:spacing w:line="240" w:lineRule="auto"/>
-        <w:ind w:firstLine="0"/>
-        <w:jc w:val="left"/>
-        <w:rPr>
-          <w:rFonts w:ascii="Consolas" w:hAnsi="Consolas" w:cs="Consolas"/>
-          <w:sz w:val="19"/>
-          <w:szCs w:val="19"/>
-          <w:lang w:val="en-US"/>
-        </w:rPr>
-      </w:pPr>
-      <w:r>
-        <w:rPr>
-          <w:rFonts w:ascii="Consolas" w:hAnsi="Consolas" w:cs="Consolas"/>
-          <w:sz w:val="19"/>
-          <w:szCs w:val="19"/>
-          <w:lang w:val="en-US"/>
-        </w:rPr>
-        <w:t xml:space="preserve">            </w:t>
-      </w:r>
-      <w:proofErr w:type="spellStart"/>
-      <w:proofErr w:type="gramStart"/>
-      <w:r>
-        <w:rPr>
-          <w:rFonts w:ascii="Consolas" w:hAnsi="Consolas" w:cs="Consolas"/>
-          <w:sz w:val="19"/>
-          <w:szCs w:val="19"/>
-          <w:lang w:val="en-US"/>
-        </w:rPr>
-        <w:t>InitializeComponent</w:t>
-      </w:r>
-      <w:proofErr w:type="spellEnd"/>
-      <w:r>
-        <w:rPr>
-          <w:rFonts w:ascii="Consolas" w:hAnsi="Consolas" w:cs="Consolas"/>
-          <w:sz w:val="19"/>
-          <w:szCs w:val="19"/>
-          <w:lang w:val="en-US"/>
-        </w:rPr>
-        <w:t>(</w:t>
-      </w:r>
-      <w:proofErr w:type="gramEnd"/>
-      <w:r>
-        <w:rPr>
-          <w:rFonts w:ascii="Consolas" w:hAnsi="Consolas" w:cs="Consolas"/>
-          <w:sz w:val="19"/>
-          <w:szCs w:val="19"/>
-          <w:lang w:val="en-US"/>
-        </w:rPr>
-        <w:t>);</w:t>
-      </w:r>
-    </w:p>
-    <w:p>
-      <w:pPr>
-        <w:autoSpaceDE w:val="0"/>
-        <w:autoSpaceDN w:val="0"/>
-        <w:adjustRightInd w:val="0"/>
-        <w:spacing w:line="240" w:lineRule="auto"/>
-        <w:ind w:firstLine="0"/>
-        <w:jc w:val="left"/>
-        <w:rPr>
-          <w:rFonts w:ascii="Consolas" w:hAnsi="Consolas" w:cs="Consolas"/>
-          <w:sz w:val="19"/>
-          <w:szCs w:val="19"/>
-          <w:lang w:val="en-US"/>
-        </w:rPr>
-      </w:pPr>
-      <w:r>
-        <w:rPr>
-          <w:rFonts w:ascii="Consolas" w:hAnsi="Consolas" w:cs="Consolas"/>
-          <w:sz w:val="19"/>
-          <w:szCs w:val="19"/>
-          <w:lang w:val="en-US"/>
-        </w:rPr>
-        <w:t xml:space="preserve">        }</w:t>
-      </w:r>
-    </w:p>
-    <w:p>
-      <w:pPr>
-        <w:autoSpaceDE w:val="0"/>
-        <w:autoSpaceDN w:val="0"/>
-        <w:adjustRightInd w:val="0"/>
-        <w:spacing w:line="240" w:lineRule="auto"/>
-        <w:ind w:firstLine="0"/>
-        <w:jc w:val="left"/>
-        <w:rPr>
-          <w:rFonts w:ascii="Consolas" w:hAnsi="Consolas" w:cs="Consolas"/>
-          <w:sz w:val="19"/>
-          <w:szCs w:val="19"/>
-          <w:lang w:val="en-US"/>
-        </w:rPr>
-      </w:pPr>
-      <w:r>
-        <w:rPr>
-          <w:rFonts w:ascii="Consolas" w:hAnsi="Consolas" w:cs="Consolas"/>
-          <w:sz w:val="19"/>
-          <w:szCs w:val="19"/>
-          <w:lang w:val="en-US"/>
-        </w:rPr>
-        <w:t xml:space="preserve">        </w:t>
-      </w:r>
-      <w:proofErr w:type="gramStart"/>
-      <w:r>
-        <w:rPr>
-          <w:rFonts w:ascii="Consolas" w:hAnsi="Consolas" w:cs="Consolas"/>
-          <w:color w:val="0000FF"/>
-          <w:sz w:val="19"/>
-          <w:szCs w:val="19"/>
-          <w:lang w:val="en-US"/>
-        </w:rPr>
-        <w:t>private</w:t>
-      </w:r>
-      <w:proofErr w:type="gramEnd"/>
-      <w:r>
-        <w:rPr>
-          <w:rFonts w:ascii="Consolas" w:hAnsi="Consolas" w:cs="Consolas"/>
-          <w:sz w:val="19"/>
-          <w:szCs w:val="19"/>
-          <w:lang w:val="en-US"/>
-        </w:rPr>
-        <w:t xml:space="preserve"> </w:t>
-      </w:r>
-      <w:r>
-        <w:rPr>
-          <w:rFonts w:ascii="Consolas" w:hAnsi="Consolas" w:cs="Consolas"/>
-          <w:color w:val="0000FF"/>
-          <w:sz w:val="19"/>
-          <w:szCs w:val="19"/>
-          <w:lang w:val="en-US"/>
-        </w:rPr>
-        <w:t>void</w:t>
-      </w:r>
-      <w:r>
-        <w:rPr>
-          <w:rFonts w:ascii="Consolas" w:hAnsi="Consolas" w:cs="Consolas"/>
-          <w:sz w:val="19"/>
-          <w:szCs w:val="19"/>
-          <w:lang w:val="en-US"/>
-        </w:rPr>
-        <w:t xml:space="preserve"> button1_Click(</w:t>
-      </w:r>
-      <w:r>
-        <w:rPr>
-          <w:rFonts w:ascii="Consolas" w:hAnsi="Consolas" w:cs="Consolas"/>
-          <w:color w:val="0000FF"/>
-          <w:sz w:val="19"/>
-          <w:szCs w:val="19"/>
-          <w:lang w:val="en-US"/>
-        </w:rPr>
-        <w:t>object</w:t>
-      </w:r>
-      <w:r>
-        <w:rPr>
-          <w:rFonts w:ascii="Consolas" w:hAnsi="Consolas" w:cs="Consolas"/>
-          <w:sz w:val="19"/>
-          <w:szCs w:val="19"/>
-          <w:lang w:val="en-US"/>
-        </w:rPr>
-        <w:t xml:space="preserve"> sender, </w:t>
-      </w:r>
-      <w:proofErr w:type="spellStart"/>
-      <w:r>
-        <w:rPr>
-          <w:rFonts w:ascii="Consolas" w:hAnsi="Consolas" w:cs="Consolas"/>
-          <w:color w:val="2B91AF"/>
-          <w:sz w:val="19"/>
-          <w:szCs w:val="19"/>
-          <w:lang w:val="en-US"/>
-        </w:rPr>
-        <w:t>EventArgs</w:t>
-      </w:r>
-      <w:proofErr w:type="spellEnd"/>
-      <w:r>
-        <w:rPr>
-          <w:rFonts w:ascii="Consolas" w:hAnsi="Consolas" w:cs="Consolas"/>
-          <w:sz w:val="19"/>
-          <w:szCs w:val="19"/>
-          <w:lang w:val="en-US"/>
-        </w:rPr>
-        <w:t xml:space="preserve"> e)</w:t>
-      </w:r>
-      <w:r>
-        <w:rPr>
-          <w:rFonts w:ascii="Consolas" w:hAnsi="Consolas" w:cs="Consolas"/>
-          <w:color w:val="008000"/>
-          <w:sz w:val="19"/>
-          <w:szCs w:val="19"/>
-          <w:lang w:val="en-US"/>
-        </w:rPr>
-        <w:t>//</w:t>
-      </w:r>
-      <w:r>
-        <w:rPr>
-          <w:rFonts w:ascii="Consolas" w:hAnsi="Consolas" w:cs="Consolas"/>
-          <w:color w:val="008000"/>
-          <w:sz w:val="19"/>
-          <w:szCs w:val="19"/>
-        </w:rPr>
-        <w:t>процедура</w:t>
-      </w:r>
-      <w:r>
-        <w:rPr>
-          <w:rFonts w:ascii="Consolas" w:hAnsi="Consolas" w:cs="Consolas"/>
-          <w:color w:val="008000"/>
-          <w:sz w:val="19"/>
-          <w:szCs w:val="19"/>
-          <w:lang w:val="en-US"/>
-        </w:rPr>
-        <w:t xml:space="preserve"> </w:t>
-      </w:r>
-      <w:r>
-        <w:rPr>
-          <w:rFonts w:ascii="Consolas" w:hAnsi="Consolas" w:cs="Consolas"/>
-          <w:color w:val="008000"/>
-          <w:sz w:val="19"/>
-          <w:szCs w:val="19"/>
-        </w:rPr>
-        <w:t>выбора</w:t>
-      </w:r>
-      <w:r>
-        <w:rPr>
-          <w:rFonts w:ascii="Consolas" w:hAnsi="Consolas" w:cs="Consolas"/>
-          <w:color w:val="008000"/>
-          <w:sz w:val="19"/>
-          <w:szCs w:val="19"/>
-          <w:lang w:val="en-US"/>
-        </w:rPr>
-        <w:t xml:space="preserve"> </w:t>
-      </w:r>
-      <w:r>
-        <w:rPr>
-          <w:rFonts w:ascii="Consolas" w:hAnsi="Consolas" w:cs="Consolas"/>
-          <w:color w:val="008000"/>
-          <w:sz w:val="19"/>
-          <w:szCs w:val="19"/>
-        </w:rPr>
-        <w:t>файла</w:t>
-      </w:r>
-    </w:p>
-    <w:p>
-      <w:pPr>
-        <w:autoSpaceDE w:val="0"/>
-        <w:autoSpaceDN w:val="0"/>
-        <w:adjustRightInd w:val="0"/>
-        <w:spacing w:line="240" w:lineRule="auto"/>
-        <w:ind w:firstLine="0"/>
-        <w:jc w:val="left"/>
-        <w:rPr>
-          <w:rFonts w:ascii="Consolas" w:hAnsi="Consolas" w:cs="Consolas"/>
-          <w:sz w:val="19"/>
-          <w:szCs w:val="19"/>
-          <w:lang w:val="en-US"/>
-        </w:rPr>
-      </w:pPr>
-      <w:r>
-        <w:rPr>
-          <w:rFonts w:ascii="Consolas" w:hAnsi="Consolas" w:cs="Consolas"/>
-          <w:sz w:val="19"/>
-          <w:szCs w:val="19"/>
-          <w:lang w:val="en-US"/>
-        </w:rPr>
-        <w:t xml:space="preserve">        {</w:t>
-      </w:r>
-    </w:p>
-    <w:p>
-      <w:pPr>
-        <w:autoSpaceDE w:val="0"/>
-        <w:autoSpaceDN w:val="0"/>
-        <w:adjustRightInd w:val="0"/>
-        <w:spacing w:line="240" w:lineRule="auto"/>
-        <w:ind w:firstLine="0"/>
-        <w:jc w:val="left"/>
-        <w:rPr>
-          <w:rFonts w:ascii="Consolas" w:hAnsi="Consolas" w:cs="Consolas"/>
-          <w:sz w:val="19"/>
-          <w:szCs w:val="19"/>
-          <w:lang w:val="en-US"/>
-        </w:rPr>
-      </w:pPr>
-      <w:r>
-        <w:rPr>
-          <w:rFonts w:ascii="Consolas" w:hAnsi="Consolas" w:cs="Consolas"/>
-          <w:sz w:val="19"/>
-          <w:szCs w:val="19"/>
-          <w:lang w:val="en-US"/>
-        </w:rPr>
-        <w:t xml:space="preserve">            </w:t>
-      </w:r>
-      <w:proofErr w:type="spellStart"/>
-      <w:r>
-        <w:rPr>
-          <w:rFonts w:ascii="Consolas" w:hAnsi="Consolas" w:cs="Consolas"/>
-          <w:color w:val="2B91AF"/>
-          <w:sz w:val="19"/>
-          <w:szCs w:val="19"/>
-          <w:lang w:val="en-US"/>
-        </w:rPr>
-        <w:t>OpenFileDialog</w:t>
-      </w:r>
-      <w:proofErr w:type="spellEnd"/>
-      <w:r>
-        <w:rPr>
-          <w:rFonts w:ascii="Consolas" w:hAnsi="Consolas" w:cs="Consolas"/>
-          <w:sz w:val="19"/>
-          <w:szCs w:val="19"/>
-          <w:lang w:val="en-US"/>
-        </w:rPr>
-        <w:t xml:space="preserve"> </w:t>
-      </w:r>
-      <w:proofErr w:type="spellStart"/>
-      <w:r>
-        <w:rPr>
-          <w:rFonts w:ascii="Consolas" w:hAnsi="Consolas" w:cs="Consolas"/>
-          <w:sz w:val="19"/>
-          <w:szCs w:val="19"/>
-          <w:lang w:val="en-US"/>
-        </w:rPr>
-        <w:t>MyOpenFileDialog</w:t>
-      </w:r>
-      <w:proofErr w:type="spellEnd"/>
-      <w:r>
-        <w:rPr>
-          <w:rFonts w:ascii="Consolas" w:hAnsi="Consolas" w:cs="Consolas"/>
-          <w:sz w:val="19"/>
-          <w:szCs w:val="19"/>
-          <w:lang w:val="en-US"/>
-        </w:rPr>
-        <w:t xml:space="preserve"> = </w:t>
-      </w:r>
-      <w:r>
-        <w:rPr>
-          <w:rFonts w:ascii="Consolas" w:hAnsi="Consolas" w:cs="Consolas"/>
-          <w:color w:val="0000FF"/>
-          <w:sz w:val="19"/>
-          <w:szCs w:val="19"/>
-          <w:lang w:val="en-US"/>
-        </w:rPr>
-        <w:t>new</w:t>
-      </w:r>
-      <w:r>
-        <w:rPr>
-          <w:rFonts w:ascii="Consolas" w:hAnsi="Consolas" w:cs="Consolas"/>
-          <w:sz w:val="19"/>
-          <w:szCs w:val="19"/>
-          <w:lang w:val="en-US"/>
-        </w:rPr>
-        <w:t xml:space="preserve"> </w:t>
-      </w:r>
-      <w:proofErr w:type="spellStart"/>
-      <w:proofErr w:type="gramStart"/>
-      <w:r>
-        <w:rPr>
-          <w:rFonts w:ascii="Consolas" w:hAnsi="Consolas" w:cs="Consolas"/>
-          <w:color w:val="2B91AF"/>
-          <w:sz w:val="19"/>
-          <w:szCs w:val="19"/>
-          <w:lang w:val="en-US"/>
-        </w:rPr>
-        <w:t>OpenFileDialog</w:t>
-      </w:r>
-      <w:proofErr w:type="spellEnd"/>
-      <w:r>
-        <w:rPr>
-          <w:rFonts w:ascii="Consolas" w:hAnsi="Consolas" w:cs="Consolas"/>
-          <w:sz w:val="19"/>
-          <w:szCs w:val="19"/>
-          <w:lang w:val="en-US"/>
-        </w:rPr>
-        <w:t>(</w:t>
-      </w:r>
-      <w:proofErr w:type="gramEnd"/>
-      <w:r>
-        <w:rPr>
-          <w:rFonts w:ascii="Consolas" w:hAnsi="Consolas" w:cs="Consolas"/>
-          <w:sz w:val="19"/>
-          <w:szCs w:val="19"/>
-          <w:lang w:val="en-US"/>
-        </w:rPr>
-        <w:t>);</w:t>
-      </w:r>
-    </w:p>
-    <w:p>
-      <w:pPr>
-        <w:autoSpaceDE w:val="0"/>
-        <w:autoSpaceDN w:val="0"/>
-        <w:adjustRightInd w:val="0"/>
-        <w:spacing w:line="240" w:lineRule="auto"/>
-        <w:ind w:firstLine="0"/>
-        <w:jc w:val="left"/>
-        <w:rPr>
-          <w:rFonts w:ascii="Consolas" w:hAnsi="Consolas" w:cs="Consolas"/>
-          <w:sz w:val="19"/>
-          <w:szCs w:val="19"/>
-          <w:lang w:val="en-US"/>
-        </w:rPr>
-      </w:pPr>
-      <w:r>
-        <w:rPr>
-          <w:rFonts w:ascii="Consolas" w:hAnsi="Consolas" w:cs="Consolas"/>
-          <w:sz w:val="19"/>
-          <w:szCs w:val="19"/>
-          <w:lang w:val="en-US"/>
-        </w:rPr>
-        <w:t xml:space="preserve">            </w:t>
-      </w:r>
-      <w:proofErr w:type="spellStart"/>
-      <w:r>
-        <w:rPr>
-          <w:rFonts w:ascii="Consolas" w:hAnsi="Consolas" w:cs="Consolas"/>
-          <w:sz w:val="19"/>
-          <w:szCs w:val="19"/>
-          <w:lang w:val="en-US"/>
-        </w:rPr>
-        <w:t>MyOpenFileDialog.Filter</w:t>
-      </w:r>
-      <w:proofErr w:type="spellEnd"/>
-      <w:r>
-        <w:rPr>
-          <w:rFonts w:ascii="Consolas" w:hAnsi="Consolas" w:cs="Consolas"/>
-          <w:sz w:val="19"/>
-          <w:szCs w:val="19"/>
-          <w:lang w:val="en-US"/>
-        </w:rPr>
-        <w:t xml:space="preserve"> = </w:t>
-      </w:r>
-      <w:r>
-        <w:rPr>
-          <w:rFonts w:ascii="Consolas" w:hAnsi="Consolas" w:cs="Consolas"/>
-          <w:color w:val="A31515"/>
-          <w:sz w:val="19"/>
-          <w:szCs w:val="19"/>
-          <w:lang w:val="en-US"/>
-        </w:rPr>
-        <w:t>"Text|*.txt"</w:t>
-      </w:r>
-      <w:r>
-        <w:rPr>
-          <w:rFonts w:ascii="Consolas" w:hAnsi="Consolas" w:cs="Consolas"/>
-          <w:sz w:val="19"/>
-          <w:szCs w:val="19"/>
-          <w:lang w:val="en-US"/>
-        </w:rPr>
-        <w:t>;</w:t>
-      </w:r>
-    </w:p>
-    <w:p>
-      <w:pPr>
-        <w:autoSpaceDE w:val="0"/>
-        <w:autoSpaceDN w:val="0"/>
-        <w:adjustRightInd w:val="0"/>
-        <w:spacing w:line="240" w:lineRule="auto"/>
-        <w:ind w:firstLine="0"/>
-        <w:jc w:val="left"/>
-        <w:rPr>
-          <w:rFonts w:ascii="Consolas" w:hAnsi="Consolas" w:cs="Consolas"/>
-          <w:sz w:val="19"/>
-          <w:szCs w:val="19"/>
-          <w:lang w:val="en-US"/>
-        </w:rPr>
-      </w:pPr>
-      <w:r>
-        <w:rPr>
-          <w:rFonts w:ascii="Consolas" w:hAnsi="Consolas" w:cs="Consolas"/>
-          <w:sz w:val="19"/>
-          <w:szCs w:val="19"/>
-          <w:lang w:val="en-US"/>
-        </w:rPr>
-        <w:t xml:space="preserve">            </w:t>
-      </w:r>
-      <w:proofErr w:type="gramStart"/>
-      <w:r>
-        <w:rPr>
-          <w:rFonts w:ascii="Consolas" w:hAnsi="Consolas" w:cs="Consolas"/>
-          <w:color w:val="0000FF"/>
-          <w:sz w:val="19"/>
-          <w:szCs w:val="19"/>
-          <w:lang w:val="en-US"/>
-        </w:rPr>
-        <w:t>if</w:t>
-      </w:r>
-      <w:proofErr w:type="gramEnd"/>
-      <w:r>
-        <w:rPr>
-          <w:rFonts w:ascii="Consolas" w:hAnsi="Consolas" w:cs="Consolas"/>
-          <w:sz w:val="19"/>
-          <w:szCs w:val="19"/>
-          <w:lang w:val="en-US"/>
-        </w:rPr>
-        <w:t xml:space="preserve"> (</w:t>
-      </w:r>
-      <w:proofErr w:type="spellStart"/>
-      <w:r>
-        <w:rPr>
-          <w:rFonts w:ascii="Consolas" w:hAnsi="Consolas" w:cs="Consolas"/>
-          <w:sz w:val="19"/>
-          <w:szCs w:val="19"/>
-          <w:lang w:val="en-US"/>
-        </w:rPr>
-        <w:t>MyOpenFileDialog.ShowDialog</w:t>
-      </w:r>
-      <w:proofErr w:type="spellEnd"/>
-      <w:r>
-        <w:rPr>
-          <w:rFonts w:ascii="Consolas" w:hAnsi="Consolas" w:cs="Consolas"/>
-          <w:sz w:val="19"/>
-          <w:szCs w:val="19"/>
-          <w:lang w:val="en-US"/>
-        </w:rPr>
-        <w:t xml:space="preserve">() == </w:t>
-      </w:r>
-      <w:proofErr w:type="spellStart"/>
-      <w:r>
-        <w:rPr>
-          <w:rFonts w:ascii="Consolas" w:hAnsi="Consolas" w:cs="Consolas"/>
-          <w:color w:val="2B91AF"/>
-          <w:sz w:val="19"/>
-          <w:szCs w:val="19"/>
-          <w:lang w:val="en-US"/>
-        </w:rPr>
-        <w:t>DialogResult</w:t>
-      </w:r>
-      <w:r>
-        <w:rPr>
-          <w:rFonts w:ascii="Consolas" w:hAnsi="Consolas" w:cs="Consolas"/>
-          <w:sz w:val="19"/>
-          <w:szCs w:val="19"/>
-          <w:lang w:val="en-US"/>
-        </w:rPr>
-        <w:t>.OK</w:t>
-      </w:r>
-      <w:proofErr w:type="spellEnd"/>
-      <w:r>
-        <w:rPr>
-          <w:rFonts w:ascii="Consolas" w:hAnsi="Consolas" w:cs="Consolas"/>
-          <w:sz w:val="19"/>
-          <w:szCs w:val="19"/>
-          <w:lang w:val="en-US"/>
-        </w:rPr>
-        <w:t>)</w:t>
-      </w:r>
-    </w:p>
-    <w:p>
-      <w:pPr>
-        <w:autoSpaceDE w:val="0"/>
-        <w:autoSpaceDN w:val="0"/>
-        <w:adjustRightInd w:val="0"/>
-        <w:spacing w:line="240" w:lineRule="auto"/>
-        <w:ind w:firstLine="0"/>
-        <w:jc w:val="left"/>
-        <w:rPr>
-          <w:rFonts w:ascii="Consolas" w:hAnsi="Consolas" w:cs="Consolas"/>
-          <w:sz w:val="19"/>
-          <w:szCs w:val="19"/>
-          <w:lang w:val="en-US"/>
-        </w:rPr>
-      </w:pPr>
-      <w:r>
-        <w:rPr>
-          <w:rFonts w:ascii="Consolas" w:hAnsi="Consolas" w:cs="Consolas"/>
-          <w:sz w:val="19"/>
-          <w:szCs w:val="19"/>
-          <w:lang w:val="en-US"/>
-        </w:rPr>
-        <w:t xml:space="preserve">            {</w:t>
-      </w:r>
-    </w:p>
-    <w:p>
-      <w:pPr>
-        <w:autoSpaceDE w:val="0"/>
-        <w:autoSpaceDN w:val="0"/>
-        <w:adjustRightInd w:val="0"/>
-        <w:spacing w:line="240" w:lineRule="auto"/>
-        <w:ind w:firstLine="0"/>
-        <w:jc w:val="left"/>
-        <w:rPr>
-          <w:rFonts w:ascii="Consolas" w:hAnsi="Consolas" w:cs="Consolas"/>
-          <w:sz w:val="19"/>
-          <w:szCs w:val="19"/>
-          <w:lang w:val="en-US"/>
-        </w:rPr>
-      </w:pPr>
-      <w:r>
-        <w:rPr>
-          <w:rFonts w:ascii="Consolas" w:hAnsi="Consolas" w:cs="Consolas"/>
-          <w:sz w:val="19"/>
-          <w:szCs w:val="19"/>
-          <w:lang w:val="en-US"/>
-        </w:rPr>
-        <w:t xml:space="preserve">                </w:t>
-      </w:r>
-      <w:proofErr w:type="spellStart"/>
-      <w:r>
-        <w:rPr>
-          <w:rFonts w:ascii="Consolas" w:hAnsi="Consolas" w:cs="Consolas"/>
-          <w:sz w:val="19"/>
-          <w:szCs w:val="19"/>
-          <w:lang w:val="en-US"/>
-        </w:rPr>
-        <w:t>MyFileName</w:t>
-      </w:r>
-      <w:proofErr w:type="spellEnd"/>
-      <w:r>
-        <w:rPr>
-          <w:rFonts w:ascii="Consolas" w:hAnsi="Consolas" w:cs="Consolas"/>
-          <w:sz w:val="19"/>
-          <w:szCs w:val="19"/>
-          <w:lang w:val="en-US"/>
-        </w:rPr>
-        <w:t xml:space="preserve"> = </w:t>
-      </w:r>
-      <w:proofErr w:type="spellStart"/>
-      <w:r>
-        <w:rPr>
-          <w:rFonts w:ascii="Consolas" w:hAnsi="Consolas" w:cs="Consolas"/>
-          <w:sz w:val="19"/>
-          <w:szCs w:val="19"/>
-          <w:lang w:val="en-US"/>
-        </w:rPr>
-        <w:t>MyOpenFileDialog.FileName</w:t>
-      </w:r>
-      <w:proofErr w:type="spellEnd"/>
-      <w:r>
-        <w:rPr>
-          <w:rFonts w:ascii="Consolas" w:hAnsi="Consolas" w:cs="Consolas"/>
-          <w:sz w:val="19"/>
-          <w:szCs w:val="19"/>
-          <w:lang w:val="en-US"/>
-        </w:rPr>
-        <w:t>;</w:t>
-      </w:r>
-    </w:p>
-    <w:p>
-      <w:pPr>
-        <w:autoSpaceDE w:val="0"/>
-        <w:autoSpaceDN w:val="0"/>
-        <w:adjustRightInd w:val="0"/>
-        <w:spacing w:line="240" w:lineRule="auto"/>
-        <w:ind w:firstLine="0"/>
-        <w:jc w:val="left"/>
-        <w:rPr>
-          <w:rFonts w:ascii="Consolas" w:hAnsi="Consolas" w:cs="Consolas"/>
-          <w:sz w:val="19"/>
-          <w:szCs w:val="19"/>
-          <w:lang w:val="en-US"/>
-        </w:rPr>
-      </w:pPr>
-      <w:r>
-        <w:rPr>
-          <w:rFonts w:ascii="Consolas" w:hAnsi="Consolas" w:cs="Consolas"/>
-          <w:sz w:val="19"/>
-          <w:szCs w:val="19"/>
-          <w:lang w:val="en-US"/>
-        </w:rPr>
-        <w:t xml:space="preserve">                </w:t>
-      </w:r>
-      <w:proofErr w:type="spellStart"/>
-      <w:r>
-        <w:rPr>
-          <w:rFonts w:ascii="Consolas" w:hAnsi="Consolas" w:cs="Consolas"/>
-          <w:color w:val="2B91AF"/>
-          <w:sz w:val="19"/>
-          <w:szCs w:val="19"/>
-          <w:lang w:val="en-US"/>
-        </w:rPr>
-        <w:t>StreamReader</w:t>
-      </w:r>
-      <w:proofErr w:type="spellEnd"/>
-      <w:r>
-        <w:rPr>
-          <w:rFonts w:ascii="Consolas" w:hAnsi="Consolas" w:cs="Consolas"/>
-          <w:sz w:val="19"/>
-          <w:szCs w:val="19"/>
-          <w:lang w:val="en-US"/>
-        </w:rPr>
-        <w:t xml:space="preserve"> </w:t>
-      </w:r>
-      <w:proofErr w:type="spellStart"/>
-      <w:r>
-        <w:rPr>
-          <w:rFonts w:ascii="Consolas" w:hAnsi="Consolas" w:cs="Consolas"/>
-          <w:sz w:val="19"/>
-          <w:szCs w:val="19"/>
-          <w:lang w:val="en-US"/>
-        </w:rPr>
-        <w:t>MyStreamReader</w:t>
-      </w:r>
-      <w:proofErr w:type="spellEnd"/>
-      <w:r>
-        <w:rPr>
-          <w:rFonts w:ascii="Consolas" w:hAnsi="Consolas" w:cs="Consolas"/>
-          <w:sz w:val="19"/>
-          <w:szCs w:val="19"/>
-          <w:lang w:val="en-US"/>
-        </w:rPr>
-        <w:t xml:space="preserve"> = </w:t>
-      </w:r>
-      <w:r>
-        <w:rPr>
-          <w:rFonts w:ascii="Consolas" w:hAnsi="Consolas" w:cs="Consolas"/>
-          <w:color w:val="0000FF"/>
-          <w:sz w:val="19"/>
-          <w:szCs w:val="19"/>
-          <w:lang w:val="en-US"/>
-        </w:rPr>
-        <w:t>new</w:t>
-      </w:r>
-      <w:r>
-        <w:rPr>
-          <w:rFonts w:ascii="Consolas" w:hAnsi="Consolas" w:cs="Consolas"/>
-          <w:sz w:val="19"/>
-          <w:szCs w:val="19"/>
-          <w:lang w:val="en-US"/>
-        </w:rPr>
-        <w:t xml:space="preserve"> </w:t>
-      </w:r>
-      <w:proofErr w:type="spellStart"/>
-      <w:proofErr w:type="gramStart"/>
-      <w:r>
-        <w:rPr>
-          <w:rFonts w:ascii="Consolas" w:hAnsi="Consolas" w:cs="Consolas"/>
-          <w:color w:val="2B91AF"/>
-          <w:sz w:val="19"/>
-          <w:szCs w:val="19"/>
-          <w:lang w:val="en-US"/>
-        </w:rPr>
-        <w:t>StreamReader</w:t>
-      </w:r>
-      <w:proofErr w:type="spellEnd"/>
-      <w:r>
-        <w:rPr>
-          <w:rFonts w:ascii="Consolas" w:hAnsi="Consolas" w:cs="Consolas"/>
-          <w:sz w:val="19"/>
-          <w:szCs w:val="19"/>
-          <w:lang w:val="en-US"/>
-        </w:rPr>
-        <w:t>(</w:t>
-      </w:r>
-      <w:proofErr w:type="spellStart"/>
-      <w:proofErr w:type="gramEnd"/>
-      <w:r>
-        <w:rPr>
-          <w:rFonts w:ascii="Consolas" w:hAnsi="Consolas" w:cs="Consolas"/>
-          <w:sz w:val="19"/>
-          <w:szCs w:val="19"/>
-          <w:lang w:val="en-US"/>
-        </w:rPr>
-        <w:t>MyFileName,System.Text.</w:t>
-      </w:r>
-      <w:r>
-        <w:rPr>
-          <w:rFonts w:ascii="Consolas" w:hAnsi="Consolas" w:cs="Consolas"/>
-          <w:color w:val="2B91AF"/>
-          <w:sz w:val="19"/>
-          <w:szCs w:val="19"/>
-          <w:lang w:val="en-US"/>
-        </w:rPr>
-        <w:t>Encoding</w:t>
-      </w:r>
-      <w:r>
-        <w:rPr>
-          <w:rFonts w:ascii="Consolas" w:hAnsi="Consolas" w:cs="Consolas"/>
-          <w:sz w:val="19"/>
-          <w:szCs w:val="19"/>
-          <w:lang w:val="en-US"/>
-        </w:rPr>
-        <w:t>.Default</w:t>
-      </w:r>
-      <w:proofErr w:type="spellEnd"/>
-      <w:r>
-        <w:rPr>
-          <w:rFonts w:ascii="Consolas" w:hAnsi="Consolas" w:cs="Consolas"/>
-          <w:sz w:val="19"/>
-          <w:szCs w:val="19"/>
-          <w:lang w:val="en-US"/>
-        </w:rPr>
-        <w:t>);</w:t>
-      </w:r>
-    </w:p>
-    <w:p>
-      <w:pPr>
-        <w:autoSpaceDE w:val="0"/>
-        <w:autoSpaceDN w:val="0"/>
-        <w:adjustRightInd w:val="0"/>
-        <w:spacing w:line="240" w:lineRule="auto"/>
-        <w:ind w:firstLine="0"/>
-        <w:jc w:val="left"/>
-        <w:rPr>
-          <w:rFonts w:ascii="Consolas" w:hAnsi="Consolas" w:cs="Consolas"/>
-          <w:sz w:val="19"/>
-          <w:szCs w:val="19"/>
-          <w:lang w:val="en-US"/>
-        </w:rPr>
-      </w:pPr>
-      <w:r>
-        <w:rPr>
-          <w:rFonts w:ascii="Consolas" w:hAnsi="Consolas" w:cs="Consolas"/>
-          <w:sz w:val="19"/>
-          <w:szCs w:val="19"/>
-          <w:lang w:val="en-US"/>
-        </w:rPr>
-        <w:t xml:space="preserve">                textBox1.Text = </w:t>
-      </w:r>
-      <w:proofErr w:type="spellStart"/>
-      <w:proofErr w:type="gramStart"/>
-      <w:r>
-        <w:rPr>
-          <w:rFonts w:ascii="Consolas" w:hAnsi="Consolas" w:cs="Consolas"/>
-          <w:sz w:val="19"/>
-          <w:szCs w:val="19"/>
-          <w:lang w:val="en-US"/>
-        </w:rPr>
-        <w:t>MyStreamReader.ReadToEnd</w:t>
-      </w:r>
-      <w:proofErr w:type="spellEnd"/>
-      <w:r>
-        <w:rPr>
-          <w:rFonts w:ascii="Consolas" w:hAnsi="Consolas" w:cs="Consolas"/>
-          <w:sz w:val="19"/>
-          <w:szCs w:val="19"/>
-          <w:lang w:val="en-US"/>
-        </w:rPr>
-        <w:t>(</w:t>
-      </w:r>
-      <w:proofErr w:type="gramEnd"/>
-      <w:r>
-        <w:rPr>
-          <w:rFonts w:ascii="Consolas" w:hAnsi="Consolas" w:cs="Consolas"/>
-          <w:sz w:val="19"/>
-          <w:szCs w:val="19"/>
-          <w:lang w:val="en-US"/>
-        </w:rPr>
-        <w:t>);</w:t>
-      </w:r>
-    </w:p>
-    <w:p>
-      <w:pPr>
-        <w:autoSpaceDE w:val="0"/>
-        <w:autoSpaceDN w:val="0"/>
-        <w:adjustRightInd w:val="0"/>
-        <w:spacing w:line="240" w:lineRule="auto"/>
-        <w:ind w:firstLine="0"/>
-        <w:jc w:val="left"/>
-        <w:rPr>
-          <w:rFonts w:ascii="Consolas" w:hAnsi="Consolas" w:cs="Consolas"/>
-          <w:sz w:val="19"/>
-          <w:szCs w:val="19"/>
-          <w:lang w:val="en-US"/>
-        </w:rPr>
-      </w:pPr>
-      <w:r>
-        <w:rPr>
-          <w:rFonts w:ascii="Consolas" w:hAnsi="Consolas" w:cs="Consolas"/>
-          <w:sz w:val="19"/>
-          <w:szCs w:val="19"/>
-          <w:lang w:val="en-US"/>
-        </w:rPr>
-        <w:t xml:space="preserve">                </w:t>
-      </w:r>
-      <w:proofErr w:type="spellStart"/>
-      <w:proofErr w:type="gramStart"/>
-      <w:r>
-        <w:rPr>
-          <w:rFonts w:ascii="Consolas" w:hAnsi="Consolas" w:cs="Consolas"/>
-          <w:sz w:val="19"/>
-          <w:szCs w:val="19"/>
-          <w:lang w:val="en-US"/>
-        </w:rPr>
-        <w:t>MyStreamReader.Close</w:t>
-      </w:r>
-      <w:proofErr w:type="spellEnd"/>
-      <w:r>
-        <w:rPr>
-          <w:rFonts w:ascii="Consolas" w:hAnsi="Consolas" w:cs="Consolas"/>
-          <w:sz w:val="19"/>
-          <w:szCs w:val="19"/>
-          <w:lang w:val="en-US"/>
-        </w:rPr>
-        <w:t>(</w:t>
-      </w:r>
-      <w:proofErr w:type="gramEnd"/>
-      <w:r>
-        <w:rPr>
-          <w:rFonts w:ascii="Consolas" w:hAnsi="Consolas" w:cs="Consolas"/>
-          <w:sz w:val="19"/>
-          <w:szCs w:val="19"/>
-          <w:lang w:val="en-US"/>
-        </w:rPr>
-        <w:t>);</w:t>
-      </w:r>
-    </w:p>
-    <w:p>
-      <w:pPr>
-        <w:autoSpaceDE w:val="0"/>
-        <w:autoSpaceDN w:val="0"/>
-        <w:adjustRightInd w:val="0"/>
-        <w:spacing w:line="240" w:lineRule="auto"/>
-        <w:ind w:firstLine="0"/>
-        <w:jc w:val="left"/>
-        <w:rPr>
-          <w:rFonts w:ascii="Consolas" w:hAnsi="Consolas" w:cs="Consolas"/>
-          <w:sz w:val="19"/>
-          <w:szCs w:val="19"/>
-          <w:lang w:val="en-US"/>
-        </w:rPr>
-      </w:pPr>
-      <w:r>
-        <w:rPr>
-          <w:rFonts w:ascii="Consolas" w:hAnsi="Consolas" w:cs="Consolas"/>
-          <w:sz w:val="19"/>
-          <w:szCs w:val="19"/>
-          <w:lang w:val="en-US"/>
-        </w:rPr>
-        <w:t xml:space="preserve">                button2.Enabled = </w:t>
-      </w:r>
-      <w:r>
-        <w:rPr>
-          <w:rFonts w:ascii="Consolas" w:hAnsi="Consolas" w:cs="Consolas"/>
-          <w:color w:val="0000FF"/>
-          <w:sz w:val="19"/>
-          <w:szCs w:val="19"/>
-          <w:lang w:val="en-US"/>
-        </w:rPr>
-        <w:t>true</w:t>
-      </w:r>
-      <w:r>
-        <w:rPr>
-          <w:rFonts w:ascii="Consolas" w:hAnsi="Consolas" w:cs="Consolas"/>
-          <w:sz w:val="19"/>
-          <w:szCs w:val="19"/>
-          <w:lang w:val="en-US"/>
-        </w:rPr>
-        <w:t>;</w:t>
-      </w:r>
-    </w:p>
-    <w:p>
-      <w:pPr>
-        <w:autoSpaceDE w:val="0"/>
-        <w:autoSpaceDN w:val="0"/>
-        <w:adjustRightInd w:val="0"/>
-        <w:spacing w:line="240" w:lineRule="auto"/>
-        <w:ind w:firstLine="0"/>
-        <w:jc w:val="left"/>
-        <w:rPr>
-          <w:rFonts w:ascii="Consolas" w:hAnsi="Consolas" w:cs="Consolas"/>
-          <w:sz w:val="19"/>
-          <w:szCs w:val="19"/>
-          <w:lang w:val="en-US"/>
-        </w:rPr>
-      </w:pPr>
-      <w:r>
-        <w:rPr>
-          <w:rFonts w:ascii="Consolas" w:hAnsi="Consolas" w:cs="Consolas"/>
-          <w:sz w:val="19"/>
-          <w:szCs w:val="19"/>
-          <w:lang w:val="en-US"/>
-        </w:rPr>
-        <w:t xml:space="preserve">            }</w:t>
-      </w:r>
-    </w:p>
-    <w:p>
-      <w:pPr>
-        <w:autoSpaceDE w:val="0"/>
-        <w:autoSpaceDN w:val="0"/>
-        <w:adjustRightInd w:val="0"/>
-        <w:spacing w:line="240" w:lineRule="auto"/>
-        <w:ind w:firstLine="0"/>
-        <w:jc w:val="left"/>
-        <w:rPr>
-          <w:rFonts w:ascii="Consolas" w:hAnsi="Consolas" w:cs="Consolas"/>
-          <w:sz w:val="19"/>
-          <w:szCs w:val="19"/>
-          <w:lang w:val="en-US"/>
-        </w:rPr>
-      </w:pPr>
-    </w:p>
-    <w:p>
-      <w:pPr>
-        <w:autoSpaceDE w:val="0"/>
-        <w:autoSpaceDN w:val="0"/>
-        <w:adjustRightInd w:val="0"/>
-        <w:spacing w:line="240" w:lineRule="auto"/>
-        <w:ind w:firstLine="0"/>
-        <w:jc w:val="left"/>
-        <w:rPr>
-          <w:rFonts w:ascii="Consolas" w:hAnsi="Consolas" w:cs="Consolas"/>
-          <w:sz w:val="19"/>
-          <w:szCs w:val="19"/>
-        </w:rPr>
-      </w:pPr>
-      <w:r>
-        <w:rPr>
-          <w:rFonts w:ascii="Consolas" w:hAnsi="Consolas" w:cs="Consolas"/>
-          <w:sz w:val="19"/>
-          <w:szCs w:val="19"/>
-          <w:lang w:val="en-US"/>
-        </w:rPr>
-        <w:t xml:space="preserve">        }</w:t>
-      </w:r>
-    </w:p>
-    <w:p>
-      <w:pPr>
-        <w:autoSpaceDE w:val="0"/>
-        <w:autoSpaceDN w:val="0"/>
-        <w:adjustRightInd w:val="0"/>
-        <w:spacing w:line="240" w:lineRule="auto"/>
-        <w:ind w:firstLine="0"/>
-        <w:jc w:val="left"/>
-        <w:rPr>
-          <w:rFonts w:ascii="Consolas" w:hAnsi="Consolas" w:cs="Consolas"/>
-          <w:sz w:val="19"/>
-          <w:szCs w:val="19"/>
-          <w:lang w:val="en-US"/>
-        </w:rPr>
-      </w:pPr>
-      <w:r>
-        <w:rPr>
-          <w:rFonts w:ascii="Consolas" w:hAnsi="Consolas" w:cs="Consolas"/>
-          <w:sz w:val="19"/>
-          <w:szCs w:val="19"/>
-          <w:lang w:val="en-US"/>
-        </w:rPr>
-        <w:t xml:space="preserve">        </w:t>
-      </w:r>
-      <w:proofErr w:type="gramStart"/>
-      <w:r>
-        <w:rPr>
-          <w:rFonts w:ascii="Consolas" w:hAnsi="Consolas" w:cs="Consolas"/>
-          <w:color w:val="0000FF"/>
-          <w:sz w:val="19"/>
-          <w:szCs w:val="19"/>
-          <w:lang w:val="en-US"/>
-        </w:rPr>
-        <w:t>private</w:t>
-      </w:r>
-      <w:proofErr w:type="gramEnd"/>
-      <w:r>
-        <w:rPr>
-          <w:rFonts w:ascii="Consolas" w:hAnsi="Consolas" w:cs="Consolas"/>
-          <w:sz w:val="19"/>
-          <w:szCs w:val="19"/>
-          <w:lang w:val="en-US"/>
-        </w:rPr>
-        <w:t xml:space="preserve"> </w:t>
-      </w:r>
-      <w:r>
-        <w:rPr>
-          <w:rFonts w:ascii="Consolas" w:hAnsi="Consolas" w:cs="Consolas"/>
-          <w:color w:val="0000FF"/>
-          <w:sz w:val="19"/>
-          <w:szCs w:val="19"/>
-          <w:lang w:val="en-US"/>
-        </w:rPr>
-        <w:t>void</w:t>
-      </w:r>
-      <w:r>
-        <w:rPr>
-          <w:rFonts w:ascii="Consolas" w:hAnsi="Consolas" w:cs="Consolas"/>
-          <w:sz w:val="19"/>
-          <w:szCs w:val="19"/>
-          <w:lang w:val="en-US"/>
-        </w:rPr>
-        <w:t xml:space="preserve"> button2_Click(</w:t>
-      </w:r>
-      <w:r>
-        <w:rPr>
-          <w:rFonts w:ascii="Consolas" w:hAnsi="Consolas" w:cs="Consolas"/>
-          <w:color w:val="0000FF"/>
-          <w:sz w:val="19"/>
-          <w:szCs w:val="19"/>
-          <w:lang w:val="en-US"/>
-        </w:rPr>
-        <w:t>object</w:t>
-      </w:r>
-      <w:r>
-        <w:rPr>
-          <w:rFonts w:ascii="Consolas" w:hAnsi="Consolas" w:cs="Consolas"/>
-          <w:sz w:val="19"/>
-          <w:szCs w:val="19"/>
-          <w:lang w:val="en-US"/>
-        </w:rPr>
-        <w:t xml:space="preserve"> sender, </w:t>
-      </w:r>
-      <w:proofErr w:type="spellStart"/>
-      <w:r>
-        <w:rPr>
-          <w:rFonts w:ascii="Consolas" w:hAnsi="Consolas" w:cs="Consolas"/>
-          <w:color w:val="2B91AF"/>
-          <w:sz w:val="19"/>
-          <w:szCs w:val="19"/>
-          <w:lang w:val="en-US"/>
-        </w:rPr>
-        <w:t>EventArgs</w:t>
-      </w:r>
-      <w:proofErr w:type="spellEnd"/>
-      <w:r>
-        <w:rPr>
-          <w:rFonts w:ascii="Consolas" w:hAnsi="Consolas" w:cs="Consolas"/>
-          <w:sz w:val="19"/>
-          <w:szCs w:val="19"/>
-          <w:lang w:val="en-US"/>
-        </w:rPr>
-        <w:t xml:space="preserve"> e)</w:t>
-      </w:r>
-      <w:r>
-        <w:rPr>
-          <w:rFonts w:ascii="Consolas" w:hAnsi="Consolas" w:cs="Consolas"/>
-          <w:color w:val="008000"/>
-          <w:sz w:val="19"/>
-          <w:szCs w:val="19"/>
-          <w:lang w:val="en-US"/>
-        </w:rPr>
-        <w:t>//</w:t>
-      </w:r>
-      <w:r>
-        <w:rPr>
-          <w:rFonts w:ascii="Consolas" w:hAnsi="Consolas" w:cs="Consolas"/>
-          <w:color w:val="008000"/>
-          <w:sz w:val="19"/>
-          <w:szCs w:val="19"/>
-        </w:rPr>
-        <w:t>процедура</w:t>
-      </w:r>
-      <w:r>
-        <w:rPr>
-          <w:rFonts w:ascii="Consolas" w:hAnsi="Consolas" w:cs="Consolas"/>
-          <w:color w:val="008000"/>
-          <w:sz w:val="19"/>
-          <w:szCs w:val="19"/>
-          <w:lang w:val="en-US"/>
-        </w:rPr>
-        <w:t xml:space="preserve"> </w:t>
-      </w:r>
-      <w:r>
-        <w:rPr>
-          <w:rFonts w:ascii="Consolas" w:hAnsi="Consolas" w:cs="Consolas"/>
-          <w:color w:val="008000"/>
-          <w:sz w:val="19"/>
-          <w:szCs w:val="19"/>
-        </w:rPr>
-        <w:t>подсчета</w:t>
-      </w:r>
-      <w:r>
-        <w:rPr>
-          <w:rFonts w:ascii="Consolas" w:hAnsi="Consolas" w:cs="Consolas"/>
-          <w:color w:val="008000"/>
-          <w:sz w:val="19"/>
-          <w:szCs w:val="19"/>
-          <w:lang w:val="en-US"/>
-        </w:rPr>
-        <w:t xml:space="preserve"> </w:t>
-      </w:r>
-      <w:r>
-        <w:rPr>
-          <w:rFonts w:ascii="Consolas" w:hAnsi="Consolas" w:cs="Consolas"/>
-          <w:color w:val="008000"/>
-          <w:sz w:val="19"/>
-          <w:szCs w:val="19"/>
-        </w:rPr>
-        <w:t>количества</w:t>
-      </w:r>
-      <w:r>
-        <w:rPr>
-          <w:rFonts w:ascii="Consolas" w:hAnsi="Consolas" w:cs="Consolas"/>
-          <w:color w:val="008000"/>
-          <w:sz w:val="19"/>
-          <w:szCs w:val="19"/>
-          <w:lang w:val="en-US"/>
-        </w:rPr>
-        <w:t xml:space="preserve"> </w:t>
-      </w:r>
-      <w:r>
-        <w:rPr>
-          <w:rFonts w:ascii="Consolas" w:hAnsi="Consolas" w:cs="Consolas"/>
-          <w:color w:val="008000"/>
-          <w:sz w:val="19"/>
-          <w:szCs w:val="19"/>
-        </w:rPr>
-        <w:t>слов</w:t>
-      </w:r>
-    </w:p>
-    <w:p>
-      <w:pPr>
-        <w:autoSpaceDE w:val="0"/>
-        <w:autoSpaceDN w:val="0"/>
-        <w:adjustRightInd w:val="0"/>
-        <w:spacing w:line="240" w:lineRule="auto"/>
-        <w:ind w:firstLine="0"/>
-        <w:jc w:val="left"/>
-        <w:rPr>
-          <w:rFonts w:ascii="Consolas" w:hAnsi="Consolas" w:cs="Consolas"/>
-          <w:sz w:val="19"/>
-          <w:szCs w:val="19"/>
-          <w:lang w:val="en-US"/>
-        </w:rPr>
-      </w:pPr>
-      <w:r>
-        <w:rPr>
-          <w:rFonts w:ascii="Consolas" w:hAnsi="Consolas" w:cs="Consolas"/>
-          <w:sz w:val="19"/>
-          <w:szCs w:val="19"/>
-          <w:lang w:val="en-US"/>
-        </w:rPr>
-        <w:t xml:space="preserve">        {</w:t>
-      </w:r>
-    </w:p>
-    <w:p>
-      <w:pPr>
-        <w:autoSpaceDE w:val="0"/>
-        <w:autoSpaceDN w:val="0"/>
-        <w:adjustRightInd w:val="0"/>
-        <w:spacing w:line="240" w:lineRule="auto"/>
-        <w:ind w:firstLine="0"/>
-        <w:jc w:val="left"/>
-        <w:rPr>
-          <w:rFonts w:ascii="Consolas" w:hAnsi="Consolas" w:cs="Consolas"/>
-          <w:sz w:val="19"/>
-          <w:szCs w:val="19"/>
-          <w:lang w:val="en-US"/>
-        </w:rPr>
-      </w:pPr>
-      <w:r>
-        <w:rPr>
-          <w:rFonts w:ascii="Consolas" w:hAnsi="Consolas" w:cs="Consolas"/>
-          <w:sz w:val="19"/>
-          <w:szCs w:val="19"/>
-          <w:lang w:val="en-US"/>
-        </w:rPr>
-        <w:t xml:space="preserve">            </w:t>
-      </w:r>
-      <w:r>
-        <w:rPr>
-          <w:rFonts w:ascii="Consolas" w:hAnsi="Consolas" w:cs="Consolas"/>
-          <w:color w:val="2B91AF"/>
-          <w:sz w:val="19"/>
-          <w:szCs w:val="19"/>
-          <w:lang w:val="en-US"/>
-        </w:rPr>
-        <w:t>Byte</w:t>
-      </w:r>
-      <w:r>
-        <w:rPr>
-          <w:rFonts w:ascii="Consolas" w:hAnsi="Consolas" w:cs="Consolas"/>
-          <w:sz w:val="19"/>
-          <w:szCs w:val="19"/>
-          <w:lang w:val="en-US"/>
-        </w:rPr>
-        <w:t xml:space="preserve"> </w:t>
-      </w:r>
-      <w:proofErr w:type="spellStart"/>
-      <w:r>
-        <w:rPr>
-          <w:rFonts w:ascii="Consolas" w:hAnsi="Consolas" w:cs="Consolas"/>
-          <w:sz w:val="19"/>
-          <w:szCs w:val="19"/>
-          <w:lang w:val="en-US"/>
-        </w:rPr>
-        <w:t>k_wordsglas</w:t>
-      </w:r>
-      <w:proofErr w:type="spellEnd"/>
-      <w:r>
-        <w:rPr>
-          <w:rFonts w:ascii="Consolas" w:hAnsi="Consolas" w:cs="Consolas"/>
-          <w:sz w:val="19"/>
-          <w:szCs w:val="19"/>
-          <w:lang w:val="en-US"/>
-        </w:rPr>
-        <w:t xml:space="preserve"> = 0</w:t>
-      </w:r>
-      <w:proofErr w:type="gramStart"/>
-      <w:r>
-        <w:rPr>
-          <w:rFonts w:ascii="Consolas" w:hAnsi="Consolas" w:cs="Consolas"/>
-          <w:sz w:val="19"/>
-          <w:szCs w:val="19"/>
-          <w:lang w:val="en-US"/>
-        </w:rPr>
-        <w:t>;</w:t>
-      </w:r>
-      <w:r>
-        <w:rPr>
-          <w:rFonts w:ascii="Consolas" w:hAnsi="Consolas" w:cs="Consolas"/>
-          <w:color w:val="008000"/>
-          <w:sz w:val="19"/>
-          <w:szCs w:val="19"/>
-          <w:lang w:val="en-US"/>
-        </w:rPr>
-        <w:t>/</w:t>
-      </w:r>
-      <w:proofErr w:type="gramEnd"/>
-      <w:r>
-        <w:rPr>
-          <w:rFonts w:ascii="Consolas" w:hAnsi="Consolas" w:cs="Consolas"/>
-          <w:color w:val="008000"/>
-          <w:sz w:val="19"/>
-          <w:szCs w:val="19"/>
-          <w:lang w:val="en-US"/>
-        </w:rPr>
-        <w:t>/</w:t>
-      </w:r>
-      <w:r>
-        <w:rPr>
-          <w:rFonts w:ascii="Consolas" w:hAnsi="Consolas" w:cs="Consolas"/>
-          <w:color w:val="008000"/>
-          <w:sz w:val="19"/>
-          <w:szCs w:val="19"/>
-        </w:rPr>
-        <w:t>счетчики</w:t>
-      </w:r>
-    </w:p>
-    <w:p>
-      <w:pPr>
-        <w:autoSpaceDE w:val="0"/>
-        <w:autoSpaceDN w:val="0"/>
-        <w:adjustRightInd w:val="0"/>
-        <w:spacing w:line="240" w:lineRule="auto"/>
-        <w:ind w:firstLine="0"/>
-        <w:jc w:val="left"/>
-        <w:rPr>
-          <w:rFonts w:ascii="Consolas" w:hAnsi="Consolas" w:cs="Consolas"/>
-          <w:sz w:val="19"/>
-          <w:szCs w:val="19"/>
-          <w:lang w:val="en-US"/>
-        </w:rPr>
-      </w:pPr>
-      <w:r>
-        <w:rPr>
-          <w:rFonts w:ascii="Consolas" w:hAnsi="Consolas" w:cs="Consolas"/>
-          <w:sz w:val="19"/>
-          <w:szCs w:val="19"/>
-          <w:lang w:val="en-US"/>
-        </w:rPr>
-        <w:t xml:space="preserve">            </w:t>
-      </w:r>
-      <w:r>
-        <w:rPr>
-          <w:rFonts w:ascii="Consolas" w:hAnsi="Consolas" w:cs="Consolas"/>
-          <w:color w:val="2B91AF"/>
-          <w:sz w:val="19"/>
-          <w:szCs w:val="19"/>
-          <w:lang w:val="en-US"/>
-        </w:rPr>
-        <w:t>Boolean</w:t>
-      </w:r>
-      <w:r>
-        <w:rPr>
-          <w:rFonts w:ascii="Consolas" w:hAnsi="Consolas" w:cs="Consolas"/>
-          <w:sz w:val="19"/>
-          <w:szCs w:val="19"/>
-          <w:lang w:val="en-US"/>
-        </w:rPr>
-        <w:t xml:space="preserve"> State = </w:t>
-      </w:r>
-      <w:r>
-        <w:rPr>
-          <w:rFonts w:ascii="Consolas" w:hAnsi="Consolas" w:cs="Consolas"/>
-          <w:color w:val="0000FF"/>
-          <w:sz w:val="19"/>
-          <w:szCs w:val="19"/>
-          <w:lang w:val="en-US"/>
-        </w:rPr>
-        <w:t>true</w:t>
-      </w:r>
-      <w:proofErr w:type="gramStart"/>
-      <w:r>
-        <w:rPr>
-          <w:rFonts w:ascii="Consolas" w:hAnsi="Consolas" w:cs="Consolas"/>
-          <w:sz w:val="19"/>
-          <w:szCs w:val="19"/>
-          <w:lang w:val="en-US"/>
-        </w:rPr>
-        <w:t>;</w:t>
-      </w:r>
-      <w:r>
-        <w:rPr>
-          <w:rFonts w:ascii="Consolas" w:hAnsi="Consolas" w:cs="Consolas"/>
-          <w:color w:val="008000"/>
-          <w:sz w:val="19"/>
-          <w:szCs w:val="19"/>
-          <w:lang w:val="en-US"/>
-        </w:rPr>
-        <w:t>/</w:t>
-      </w:r>
-      <w:proofErr w:type="gramEnd"/>
-      <w:r>
-        <w:rPr>
-          <w:rFonts w:ascii="Consolas" w:hAnsi="Consolas" w:cs="Consolas"/>
-          <w:color w:val="008000"/>
-          <w:sz w:val="19"/>
-          <w:szCs w:val="19"/>
-          <w:lang w:val="en-US"/>
-        </w:rPr>
-        <w:t>/</w:t>
-      </w:r>
-      <w:r>
-        <w:rPr>
-          <w:rFonts w:ascii="Consolas" w:hAnsi="Consolas" w:cs="Consolas"/>
-          <w:color w:val="008000"/>
-          <w:sz w:val="19"/>
-          <w:szCs w:val="19"/>
-        </w:rPr>
-        <w:t>переменная</w:t>
-      </w:r>
-      <w:r>
-        <w:rPr>
-          <w:rFonts w:ascii="Consolas" w:hAnsi="Consolas" w:cs="Consolas"/>
-          <w:color w:val="008000"/>
-          <w:sz w:val="19"/>
-          <w:szCs w:val="19"/>
-          <w:lang w:val="en-US"/>
-        </w:rPr>
-        <w:t xml:space="preserve"> </w:t>
-      </w:r>
-      <w:r>
-        <w:rPr>
-          <w:rFonts w:ascii="Consolas" w:hAnsi="Consolas" w:cs="Consolas"/>
-          <w:color w:val="008000"/>
-          <w:sz w:val="19"/>
-          <w:szCs w:val="19"/>
-        </w:rPr>
-        <w:t>состояний</w:t>
-      </w:r>
-    </w:p>
-    <w:p>
-      <w:pPr>
-        <w:autoSpaceDE w:val="0"/>
-        <w:autoSpaceDN w:val="0"/>
-        <w:adjustRightInd w:val="0"/>
-        <w:spacing w:line="240" w:lineRule="auto"/>
-        <w:ind w:firstLine="0"/>
-        <w:jc w:val="left"/>
-        <w:rPr>
-          <w:rFonts w:ascii="Consolas" w:hAnsi="Consolas" w:cs="Consolas"/>
-          <w:sz w:val="19"/>
-          <w:szCs w:val="19"/>
-        </w:rPr>
-      </w:pPr>
-      <w:r>
-        <w:rPr>
-          <w:rFonts w:ascii="Consolas" w:hAnsi="Consolas" w:cs="Consolas"/>
-          <w:sz w:val="19"/>
-          <w:szCs w:val="19"/>
-          <w:lang w:val="en-US"/>
-        </w:rPr>
-        <w:t xml:space="preserve">            </w:t>
-      </w:r>
-      <w:proofErr w:type="spellStart"/>
-      <w:r>
-        <w:rPr>
-          <w:rFonts w:ascii="Consolas" w:hAnsi="Consolas" w:cs="Consolas"/>
-          <w:color w:val="2B91AF"/>
-          <w:sz w:val="19"/>
-          <w:szCs w:val="19"/>
-        </w:rPr>
-        <w:t>String</w:t>
-      </w:r>
-      <w:proofErr w:type="spellEnd"/>
-      <w:r>
-        <w:rPr>
-          <w:rFonts w:ascii="Consolas" w:hAnsi="Consolas" w:cs="Consolas"/>
-          <w:sz w:val="19"/>
-          <w:szCs w:val="19"/>
-        </w:rPr>
-        <w:t xml:space="preserve"> </w:t>
-      </w:r>
-      <w:proofErr w:type="spellStart"/>
-      <w:r>
-        <w:rPr>
-          <w:rFonts w:ascii="Consolas" w:hAnsi="Consolas" w:cs="Consolas"/>
-          <w:sz w:val="19"/>
-          <w:szCs w:val="19"/>
-        </w:rPr>
-        <w:t>Glas</w:t>
-      </w:r>
-      <w:proofErr w:type="spellEnd"/>
-      <w:r>
-        <w:rPr>
-          <w:rFonts w:ascii="Consolas" w:hAnsi="Consolas" w:cs="Consolas"/>
-          <w:sz w:val="19"/>
-          <w:szCs w:val="19"/>
-        </w:rPr>
-        <w:t xml:space="preserve"> = </w:t>
-      </w:r>
-      <w:r>
-        <w:rPr>
-          <w:rFonts w:ascii="Consolas" w:hAnsi="Consolas" w:cs="Consolas"/>
-          <w:color w:val="A31515"/>
-          <w:sz w:val="19"/>
-          <w:szCs w:val="19"/>
-        </w:rPr>
-        <w:t>"</w:t>
-      </w:r>
-      <w:proofErr w:type="spellStart"/>
-      <w:r>
-        <w:rPr>
-          <w:rFonts w:ascii="Consolas" w:hAnsi="Consolas" w:cs="Consolas"/>
-          <w:color w:val="A31515"/>
-          <w:sz w:val="19"/>
-          <w:szCs w:val="19"/>
-        </w:rPr>
-        <w:t>уеыаоэяию</w:t>
-      </w:r>
-      <w:proofErr w:type="spellEnd"/>
-      <w:r>
-        <w:rPr>
-          <w:rFonts w:ascii="Consolas" w:hAnsi="Consolas" w:cs="Consolas"/>
-          <w:color w:val="A31515"/>
-          <w:sz w:val="19"/>
-          <w:szCs w:val="19"/>
-        </w:rPr>
-        <w:t>"</w:t>
-      </w:r>
-      <w:r>
-        <w:rPr>
-          <w:rFonts w:ascii="Consolas" w:hAnsi="Consolas" w:cs="Consolas"/>
-          <w:sz w:val="19"/>
-          <w:szCs w:val="19"/>
-        </w:rPr>
-        <w:t>;</w:t>
-      </w:r>
-      <w:r>
-        <w:rPr>
-          <w:rFonts w:ascii="Consolas" w:hAnsi="Consolas" w:cs="Consolas"/>
-          <w:color w:val="008000"/>
-          <w:sz w:val="19"/>
-          <w:szCs w:val="19"/>
-        </w:rPr>
-        <w:t>//список русских гласный строчных букв</w:t>
-      </w:r>
-    </w:p>
-    <w:p>
-      <w:pPr>
-        <w:autoSpaceDE w:val="0"/>
-        <w:autoSpaceDN w:val="0"/>
-        <w:adjustRightInd w:val="0"/>
-        <w:spacing w:line="240" w:lineRule="auto"/>
-        <w:ind w:firstLine="0"/>
-        <w:jc w:val="left"/>
-        <w:rPr>
-          <w:rFonts w:ascii="Consolas" w:hAnsi="Consolas" w:cs="Consolas"/>
-          <w:sz w:val="19"/>
-          <w:szCs w:val="19"/>
-          <w:lang w:val="en-US"/>
-        </w:rPr>
-      </w:pPr>
-      <w:r>
-        <w:rPr>
-          <w:rFonts w:ascii="Consolas" w:hAnsi="Consolas" w:cs="Consolas"/>
-          <w:sz w:val="19"/>
-          <w:szCs w:val="19"/>
-        </w:rPr>
-        <w:t xml:space="preserve">            </w:t>
-      </w:r>
-      <w:r>
-        <w:rPr>
-          <w:rFonts w:ascii="Consolas" w:hAnsi="Consolas" w:cs="Consolas"/>
-          <w:color w:val="2B91AF"/>
-          <w:sz w:val="19"/>
-          <w:szCs w:val="19"/>
-          <w:lang w:val="en-US"/>
-        </w:rPr>
-        <w:t>String</w:t>
-      </w:r>
-      <w:r>
-        <w:rPr>
-          <w:rFonts w:ascii="Consolas" w:hAnsi="Consolas" w:cs="Consolas"/>
-          <w:sz w:val="19"/>
-          <w:szCs w:val="19"/>
-          <w:lang w:val="en-US"/>
-        </w:rPr>
-        <w:t xml:space="preserve"> </w:t>
-      </w:r>
-      <w:proofErr w:type="spellStart"/>
-      <w:r>
-        <w:rPr>
-          <w:rFonts w:ascii="Consolas" w:hAnsi="Consolas" w:cs="Consolas"/>
-          <w:sz w:val="19"/>
-          <w:szCs w:val="19"/>
-          <w:lang w:val="en-US"/>
-        </w:rPr>
-        <w:t>specsymbols</w:t>
-      </w:r>
-      <w:proofErr w:type="spellEnd"/>
-      <w:r>
-        <w:rPr>
-          <w:rFonts w:ascii="Consolas" w:hAnsi="Consolas" w:cs="Consolas"/>
-          <w:sz w:val="19"/>
-          <w:szCs w:val="19"/>
-          <w:lang w:val="en-US"/>
-        </w:rPr>
-        <w:t xml:space="preserve"> = </w:t>
-      </w:r>
-      <w:r>
-        <w:rPr>
-          <w:rFonts w:ascii="Consolas" w:hAnsi="Consolas" w:cs="Consolas"/>
-          <w:color w:val="A31515"/>
-          <w:sz w:val="19"/>
-          <w:szCs w:val="19"/>
-          <w:lang w:val="en-US"/>
-        </w:rPr>
-        <w:t>" /</w:t>
-      </w:r>
-      <w:proofErr w:type="gramStart"/>
-      <w:r>
-        <w:rPr>
-          <w:rFonts w:ascii="Consolas" w:hAnsi="Consolas" w:cs="Consolas"/>
-          <w:color w:val="A31515"/>
-          <w:sz w:val="19"/>
-          <w:szCs w:val="19"/>
-          <w:lang w:val="en-US"/>
-        </w:rPr>
-        <w:t>?.</w:t>
-      </w:r>
-      <w:proofErr w:type="gramEnd"/>
-      <w:r>
-        <w:rPr>
-          <w:rFonts w:ascii="Consolas" w:hAnsi="Consolas" w:cs="Consolas"/>
-          <w:color w:val="A31515"/>
-          <w:sz w:val="19"/>
-          <w:szCs w:val="19"/>
-          <w:lang w:val="en-US"/>
-        </w:rPr>
-        <w:t>&gt;</w:t>
-      </w:r>
-      <w:proofErr w:type="gramStart"/>
-      <w:r>
-        <w:rPr>
-          <w:rFonts w:ascii="Consolas" w:hAnsi="Consolas" w:cs="Consolas"/>
-          <w:color w:val="A31515"/>
-          <w:sz w:val="19"/>
-          <w:szCs w:val="19"/>
-          <w:lang w:val="en-US"/>
-        </w:rPr>
-        <w:t>,&lt;</w:t>
-      </w:r>
-      <w:proofErr w:type="gramEnd"/>
-      <w:r>
-        <w:rPr>
-          <w:rFonts w:ascii="Consolas" w:hAnsi="Consolas" w:cs="Consolas"/>
-          <w:color w:val="A31515"/>
-          <w:sz w:val="19"/>
-          <w:szCs w:val="19"/>
-          <w:lang w:val="en-US"/>
-        </w:rPr>
-        <w:t>'\"]}[{;:\\|=+-_)(*&amp;^%$#@!~`№0123456789"</w:t>
-      </w:r>
-      <w:r>
-        <w:rPr>
-          <w:rFonts w:ascii="Consolas" w:hAnsi="Consolas" w:cs="Consolas"/>
-          <w:sz w:val="19"/>
-          <w:szCs w:val="19"/>
-          <w:lang w:val="en-US"/>
-        </w:rPr>
-        <w:t>;</w:t>
-      </w:r>
-      <w:r>
-        <w:rPr>
-          <w:rFonts w:ascii="Consolas" w:hAnsi="Consolas" w:cs="Consolas"/>
-          <w:color w:val="008000"/>
-          <w:sz w:val="19"/>
-          <w:szCs w:val="19"/>
-          <w:lang w:val="en-US"/>
-        </w:rPr>
-        <w:t>//</w:t>
-      </w:r>
-      <w:r>
-        <w:rPr>
-          <w:rFonts w:ascii="Consolas" w:hAnsi="Consolas" w:cs="Consolas"/>
-          <w:color w:val="008000"/>
-          <w:sz w:val="19"/>
-          <w:szCs w:val="19"/>
-        </w:rPr>
-        <w:t>список</w:t>
-      </w:r>
-      <w:r>
-        <w:rPr>
-          <w:rFonts w:ascii="Consolas" w:hAnsi="Consolas" w:cs="Consolas"/>
-          <w:color w:val="008000"/>
-          <w:sz w:val="19"/>
-          <w:szCs w:val="19"/>
-          <w:lang w:val="en-US"/>
-        </w:rPr>
-        <w:t xml:space="preserve"> "</w:t>
-      </w:r>
-      <w:r>
-        <w:rPr>
-          <w:rFonts w:ascii="Consolas" w:hAnsi="Consolas" w:cs="Consolas"/>
-          <w:color w:val="008000"/>
-          <w:sz w:val="19"/>
-          <w:szCs w:val="19"/>
-        </w:rPr>
-        <w:t>не</w:t>
-      </w:r>
-      <w:r>
-        <w:rPr>
-          <w:rFonts w:ascii="Consolas" w:hAnsi="Consolas" w:cs="Consolas"/>
-          <w:color w:val="008000"/>
-          <w:sz w:val="19"/>
-          <w:szCs w:val="19"/>
-          <w:lang w:val="en-US"/>
-        </w:rPr>
-        <w:t xml:space="preserve"> </w:t>
-      </w:r>
-      <w:r>
-        <w:rPr>
-          <w:rFonts w:ascii="Consolas" w:hAnsi="Consolas" w:cs="Consolas"/>
-          <w:color w:val="008000"/>
-          <w:sz w:val="19"/>
-          <w:szCs w:val="19"/>
-        </w:rPr>
-        <w:t>букв</w:t>
-      </w:r>
-      <w:r>
-        <w:rPr>
-          <w:rFonts w:ascii="Consolas" w:hAnsi="Consolas" w:cs="Consolas"/>
-          <w:color w:val="008000"/>
-          <w:sz w:val="19"/>
-          <w:szCs w:val="19"/>
-          <w:lang w:val="en-US"/>
-        </w:rPr>
-        <w:t>"</w:t>
-      </w:r>
-      <w:r>
-        <w:rPr>
-          <w:rFonts w:ascii="Consolas" w:hAnsi="Consolas" w:cs="Consolas"/>
-          <w:sz w:val="19"/>
-          <w:szCs w:val="19"/>
-          <w:lang w:val="en-US"/>
-        </w:rPr>
-        <w:t xml:space="preserve"> </w:t>
-      </w:r>
-    </w:p>
-    <w:p>
-      <w:pPr>
-        <w:autoSpaceDE w:val="0"/>
-        <w:autoSpaceDN w:val="0"/>
-        <w:adjustRightInd w:val="0"/>
-        <w:spacing w:line="240" w:lineRule="auto"/>
-        <w:ind w:firstLine="0"/>
-        <w:jc w:val="left"/>
-        <w:rPr>
-          <w:rFonts w:ascii="Consolas" w:hAnsi="Consolas" w:cs="Consolas"/>
-          <w:sz w:val="19"/>
-          <w:szCs w:val="19"/>
-          <w:lang w:val="en-US"/>
-        </w:rPr>
-      </w:pPr>
-      <w:r>
-        <w:rPr>
-          <w:rFonts w:ascii="Consolas" w:hAnsi="Consolas" w:cs="Consolas"/>
-          <w:sz w:val="19"/>
-          <w:szCs w:val="19"/>
-          <w:lang w:val="en-US"/>
-        </w:rPr>
-        <w:t xml:space="preserve">            </w:t>
-      </w:r>
-      <w:proofErr w:type="spellStart"/>
-      <w:r>
-        <w:rPr>
-          <w:rFonts w:ascii="Consolas" w:hAnsi="Consolas" w:cs="Consolas"/>
-          <w:color w:val="2B91AF"/>
-          <w:sz w:val="19"/>
-          <w:szCs w:val="19"/>
-          <w:lang w:val="en-US"/>
-        </w:rPr>
-        <w:t>StreamReader</w:t>
-      </w:r>
-      <w:proofErr w:type="spellEnd"/>
-      <w:r>
-        <w:rPr>
-          <w:rFonts w:ascii="Consolas" w:hAnsi="Consolas" w:cs="Consolas"/>
-          <w:sz w:val="19"/>
-          <w:szCs w:val="19"/>
-          <w:lang w:val="en-US"/>
-        </w:rPr>
-        <w:t xml:space="preserve"> </w:t>
-      </w:r>
-      <w:proofErr w:type="spellStart"/>
-      <w:r>
-        <w:rPr>
-          <w:rFonts w:ascii="Consolas" w:hAnsi="Consolas" w:cs="Consolas"/>
-          <w:sz w:val="19"/>
-          <w:szCs w:val="19"/>
-          <w:lang w:val="en-US"/>
-        </w:rPr>
-        <w:t>MyStreamReader</w:t>
-      </w:r>
-      <w:proofErr w:type="spellEnd"/>
-      <w:r>
-        <w:rPr>
-          <w:rFonts w:ascii="Consolas" w:hAnsi="Consolas" w:cs="Consolas"/>
-          <w:sz w:val="19"/>
-          <w:szCs w:val="19"/>
-          <w:lang w:val="en-US"/>
-        </w:rPr>
-        <w:t xml:space="preserve"> = </w:t>
-      </w:r>
-      <w:r>
-        <w:rPr>
-          <w:rFonts w:ascii="Consolas" w:hAnsi="Consolas" w:cs="Consolas"/>
-          <w:color w:val="0000FF"/>
-          <w:sz w:val="19"/>
-          <w:szCs w:val="19"/>
-          <w:lang w:val="en-US"/>
-        </w:rPr>
-        <w:t>new</w:t>
-      </w:r>
-      <w:r>
-        <w:rPr>
-          <w:rFonts w:ascii="Consolas" w:hAnsi="Consolas" w:cs="Consolas"/>
-          <w:sz w:val="19"/>
-          <w:szCs w:val="19"/>
-          <w:lang w:val="en-US"/>
-        </w:rPr>
-        <w:t xml:space="preserve"> </w:t>
-      </w:r>
-      <w:proofErr w:type="spellStart"/>
-      <w:proofErr w:type="gramStart"/>
-      <w:r>
-        <w:rPr>
-          <w:rFonts w:ascii="Consolas" w:hAnsi="Consolas" w:cs="Consolas"/>
-          <w:color w:val="2B91AF"/>
-          <w:sz w:val="19"/>
-          <w:szCs w:val="19"/>
-          <w:lang w:val="en-US"/>
-        </w:rPr>
-        <w:t>StreamReader</w:t>
-      </w:r>
-      <w:proofErr w:type="spellEnd"/>
-      <w:r>
-        <w:rPr>
-          <w:rFonts w:ascii="Consolas" w:hAnsi="Consolas" w:cs="Consolas"/>
-          <w:sz w:val="19"/>
-          <w:szCs w:val="19"/>
-          <w:lang w:val="en-US"/>
-        </w:rPr>
-        <w:t>(</w:t>
-      </w:r>
-      <w:proofErr w:type="spellStart"/>
-      <w:proofErr w:type="gramEnd"/>
-      <w:r>
-        <w:rPr>
-          <w:rFonts w:ascii="Consolas" w:hAnsi="Consolas" w:cs="Consolas"/>
-          <w:sz w:val="19"/>
-          <w:szCs w:val="19"/>
-          <w:lang w:val="en-US"/>
-        </w:rPr>
-        <w:t>MyFileName</w:t>
-      </w:r>
-      <w:proofErr w:type="spellEnd"/>
-      <w:r>
-        <w:rPr>
-          <w:rFonts w:ascii="Consolas" w:hAnsi="Consolas" w:cs="Consolas"/>
-          <w:sz w:val="19"/>
-          <w:szCs w:val="19"/>
-          <w:lang w:val="en-US"/>
-        </w:rPr>
-        <w:t xml:space="preserve">, </w:t>
-      </w:r>
-      <w:proofErr w:type="spellStart"/>
-      <w:r>
-        <w:rPr>
-          <w:rFonts w:ascii="Consolas" w:hAnsi="Consolas" w:cs="Consolas"/>
-          <w:sz w:val="19"/>
-          <w:szCs w:val="19"/>
-          <w:lang w:val="en-US"/>
-        </w:rPr>
-        <w:t>System.Text.</w:t>
-      </w:r>
-      <w:r>
-        <w:rPr>
-          <w:rFonts w:ascii="Consolas" w:hAnsi="Consolas" w:cs="Consolas"/>
-          <w:color w:val="2B91AF"/>
-          <w:sz w:val="19"/>
-          <w:szCs w:val="19"/>
-          <w:lang w:val="en-US"/>
-        </w:rPr>
-        <w:t>Encoding</w:t>
-      </w:r>
-      <w:r>
-        <w:rPr>
-          <w:rFonts w:ascii="Consolas" w:hAnsi="Consolas" w:cs="Consolas"/>
-          <w:sz w:val="19"/>
-          <w:szCs w:val="19"/>
-          <w:lang w:val="en-US"/>
-        </w:rPr>
-        <w:t>.Default</w:t>
-      </w:r>
-      <w:proofErr w:type="spellEnd"/>
-      <w:r>
-        <w:rPr>
-          <w:rFonts w:ascii="Consolas" w:hAnsi="Consolas" w:cs="Consolas"/>
-          <w:sz w:val="19"/>
-          <w:szCs w:val="19"/>
-          <w:lang w:val="en-US"/>
-        </w:rPr>
-        <w:t>);</w:t>
-      </w:r>
-      <w:r>
-        <w:rPr>
-          <w:rFonts w:ascii="Consolas" w:hAnsi="Consolas" w:cs="Consolas"/>
-          <w:color w:val="008000"/>
-          <w:sz w:val="19"/>
-          <w:szCs w:val="19"/>
-          <w:lang w:val="en-US"/>
-        </w:rPr>
-        <w:t>//</w:t>
-      </w:r>
-      <w:r>
-        <w:rPr>
-          <w:rFonts w:ascii="Consolas" w:hAnsi="Consolas" w:cs="Consolas"/>
-          <w:color w:val="008000"/>
-          <w:sz w:val="19"/>
-          <w:szCs w:val="19"/>
-        </w:rPr>
-        <w:t>начало</w:t>
-      </w:r>
-      <w:r>
-        <w:rPr>
-          <w:rFonts w:ascii="Consolas" w:hAnsi="Consolas" w:cs="Consolas"/>
-          <w:color w:val="008000"/>
-          <w:sz w:val="19"/>
-          <w:szCs w:val="19"/>
-          <w:lang w:val="en-US"/>
-        </w:rPr>
-        <w:t xml:space="preserve"> </w:t>
-      </w:r>
-      <w:r>
-        <w:rPr>
-          <w:rFonts w:ascii="Consolas" w:hAnsi="Consolas" w:cs="Consolas"/>
-          <w:color w:val="008000"/>
-          <w:sz w:val="19"/>
-          <w:szCs w:val="19"/>
-        </w:rPr>
-        <w:t>чтения</w:t>
-      </w:r>
-      <w:r>
-        <w:rPr>
-          <w:rFonts w:ascii="Consolas" w:hAnsi="Consolas" w:cs="Consolas"/>
-          <w:color w:val="008000"/>
-          <w:sz w:val="19"/>
-          <w:szCs w:val="19"/>
-          <w:lang w:val="en-US"/>
-        </w:rPr>
-        <w:t xml:space="preserve"> </w:t>
-      </w:r>
-      <w:r>
-        <w:rPr>
-          <w:rFonts w:ascii="Consolas" w:hAnsi="Consolas" w:cs="Consolas"/>
-          <w:color w:val="008000"/>
-          <w:sz w:val="19"/>
-          <w:szCs w:val="19"/>
-        </w:rPr>
-        <w:t>файла</w:t>
-      </w:r>
-    </w:p>
-    <w:p>
-      <w:pPr>
-        <w:autoSpaceDE w:val="0"/>
-        <w:autoSpaceDN w:val="0"/>
-        <w:adjustRightInd w:val="0"/>
-        <w:spacing w:line="240" w:lineRule="auto"/>
-        <w:ind w:firstLine="0"/>
-        <w:jc w:val="left"/>
-        <w:rPr>
-          <w:rFonts w:ascii="Consolas" w:hAnsi="Consolas" w:cs="Consolas"/>
-          <w:sz w:val="19"/>
-          <w:szCs w:val="19"/>
-          <w:lang w:val="en-US"/>
-        </w:rPr>
-      </w:pPr>
-      <w:r>
-        <w:rPr>
-          <w:rFonts w:ascii="Consolas" w:hAnsi="Consolas" w:cs="Consolas"/>
-          <w:sz w:val="19"/>
-          <w:szCs w:val="19"/>
-          <w:lang w:val="en-US"/>
-        </w:rPr>
-        <w:t xml:space="preserve">            </w:t>
-      </w:r>
-      <w:r>
-        <w:rPr>
-          <w:rFonts w:ascii="Consolas" w:hAnsi="Consolas" w:cs="Consolas"/>
-          <w:color w:val="2B91AF"/>
-          <w:sz w:val="19"/>
-          <w:szCs w:val="19"/>
-          <w:lang w:val="en-US"/>
-        </w:rPr>
-        <w:t>String</w:t>
-      </w:r>
-      <w:r>
-        <w:rPr>
-          <w:rFonts w:ascii="Consolas" w:hAnsi="Consolas" w:cs="Consolas"/>
-          <w:sz w:val="19"/>
-          <w:szCs w:val="19"/>
-          <w:lang w:val="en-US"/>
-        </w:rPr>
-        <w:t xml:space="preserve"> s = </w:t>
-      </w:r>
-      <w:proofErr w:type="spellStart"/>
-      <w:proofErr w:type="gramStart"/>
-      <w:r>
-        <w:rPr>
-          <w:rFonts w:ascii="Consolas" w:hAnsi="Consolas" w:cs="Consolas"/>
-          <w:sz w:val="19"/>
-          <w:szCs w:val="19"/>
-          <w:lang w:val="en-US"/>
-        </w:rPr>
-        <w:t>MyStreamReader.ReadLine</w:t>
-      </w:r>
-      <w:proofErr w:type="spellEnd"/>
-      <w:r>
-        <w:rPr>
-          <w:rFonts w:ascii="Consolas" w:hAnsi="Consolas" w:cs="Consolas"/>
-          <w:sz w:val="19"/>
-          <w:szCs w:val="19"/>
-          <w:lang w:val="en-US"/>
-        </w:rPr>
-        <w:t>(</w:t>
-      </w:r>
-      <w:proofErr w:type="gramEnd"/>
-      <w:r>
-        <w:rPr>
-          <w:rFonts w:ascii="Consolas" w:hAnsi="Consolas" w:cs="Consolas"/>
-          <w:sz w:val="19"/>
-          <w:szCs w:val="19"/>
-          <w:lang w:val="en-US"/>
-        </w:rPr>
-        <w:t>);</w:t>
-      </w:r>
-    </w:p>
-    <w:p>
-      <w:pPr>
-        <w:autoSpaceDE w:val="0"/>
-        <w:autoSpaceDN w:val="0"/>
-        <w:adjustRightInd w:val="0"/>
-        <w:spacing w:line="240" w:lineRule="auto"/>
-        <w:ind w:firstLine="0"/>
-        <w:jc w:val="left"/>
-        <w:rPr>
-          <w:rFonts w:ascii="Consolas" w:hAnsi="Consolas" w:cs="Consolas"/>
-          <w:sz w:val="19"/>
-          <w:szCs w:val="19"/>
-          <w:lang w:val="en-US"/>
-        </w:rPr>
-      </w:pPr>
-      <w:r>
-        <w:rPr>
-          <w:rFonts w:ascii="Consolas" w:hAnsi="Consolas" w:cs="Consolas"/>
-          <w:sz w:val="19"/>
-          <w:szCs w:val="19"/>
-          <w:lang w:val="en-US"/>
-        </w:rPr>
-        <w:t xml:space="preserve">            </w:t>
-      </w:r>
-      <w:proofErr w:type="gramStart"/>
-      <w:r>
-        <w:rPr>
-          <w:rFonts w:ascii="Consolas" w:hAnsi="Consolas" w:cs="Consolas"/>
-          <w:color w:val="0000FF"/>
-          <w:sz w:val="19"/>
-          <w:szCs w:val="19"/>
-          <w:lang w:val="en-US"/>
-        </w:rPr>
-        <w:t>while</w:t>
-      </w:r>
-      <w:r>
-        <w:rPr>
-          <w:rFonts w:ascii="Consolas" w:hAnsi="Consolas" w:cs="Consolas"/>
-          <w:sz w:val="19"/>
-          <w:szCs w:val="19"/>
-          <w:lang w:val="en-US"/>
-        </w:rPr>
-        <w:t>(</w:t>
-      </w:r>
-      <w:proofErr w:type="gramEnd"/>
-      <w:r>
-        <w:rPr>
-          <w:rFonts w:ascii="Consolas" w:hAnsi="Consolas" w:cs="Consolas"/>
-          <w:sz w:val="19"/>
-          <w:szCs w:val="19"/>
-          <w:lang w:val="en-US"/>
-        </w:rPr>
-        <w:t>s!=</w:t>
-      </w:r>
-      <w:r>
-        <w:rPr>
-          <w:rFonts w:ascii="Consolas" w:hAnsi="Consolas" w:cs="Consolas"/>
-          <w:color w:val="0000FF"/>
-          <w:sz w:val="19"/>
-          <w:szCs w:val="19"/>
-          <w:lang w:val="en-US"/>
-        </w:rPr>
-        <w:t>null</w:t>
-      </w:r>
-      <w:r>
-        <w:rPr>
-          <w:rFonts w:ascii="Consolas" w:hAnsi="Consolas" w:cs="Consolas"/>
-          <w:sz w:val="19"/>
-          <w:szCs w:val="19"/>
-          <w:lang w:val="en-US"/>
-        </w:rPr>
-        <w:t>)</w:t>
-      </w:r>
-      <w:r>
-        <w:rPr>
-          <w:rFonts w:ascii="Consolas" w:hAnsi="Consolas" w:cs="Consolas"/>
-          <w:color w:val="008000"/>
-          <w:sz w:val="19"/>
-          <w:szCs w:val="19"/>
-          <w:lang w:val="en-US"/>
-        </w:rPr>
-        <w:t>//</w:t>
-      </w:r>
-      <w:r>
-        <w:rPr>
-          <w:rFonts w:ascii="Consolas" w:hAnsi="Consolas" w:cs="Consolas"/>
-          <w:color w:val="008000"/>
-          <w:sz w:val="19"/>
-          <w:szCs w:val="19"/>
-        </w:rPr>
-        <w:t>перебор</w:t>
-      </w:r>
-      <w:r>
-        <w:rPr>
-          <w:rFonts w:ascii="Consolas" w:hAnsi="Consolas" w:cs="Consolas"/>
-          <w:color w:val="008000"/>
-          <w:sz w:val="19"/>
-          <w:szCs w:val="19"/>
-          <w:lang w:val="en-US"/>
-        </w:rPr>
-        <w:t xml:space="preserve"> </w:t>
-      </w:r>
-      <w:r>
-        <w:rPr>
-          <w:rFonts w:ascii="Consolas" w:hAnsi="Consolas" w:cs="Consolas"/>
-          <w:color w:val="008000"/>
-          <w:sz w:val="19"/>
-          <w:szCs w:val="19"/>
-        </w:rPr>
-        <w:t>строк</w:t>
-      </w:r>
-    </w:p>
-    <w:p>
-      <w:pPr>
-        <w:autoSpaceDE w:val="0"/>
-        <w:autoSpaceDN w:val="0"/>
-        <w:adjustRightInd w:val="0"/>
-        <w:spacing w:line="240" w:lineRule="auto"/>
-        <w:ind w:firstLine="0"/>
-        <w:jc w:val="left"/>
-        <w:rPr>
-          <w:rFonts w:ascii="Consolas" w:hAnsi="Consolas" w:cs="Consolas"/>
-          <w:sz w:val="19"/>
-          <w:szCs w:val="19"/>
-          <w:lang w:val="en-US"/>
-        </w:rPr>
-      </w:pPr>
-      <w:r>
-        <w:rPr>
-          <w:rFonts w:ascii="Consolas" w:hAnsi="Consolas" w:cs="Consolas"/>
-          <w:sz w:val="19"/>
-          <w:szCs w:val="19"/>
-          <w:lang w:val="en-US"/>
-        </w:rPr>
-        <w:t xml:space="preserve">            {</w:t>
-      </w:r>
-    </w:p>
-    <w:p>
-      <w:pPr>
-        <w:autoSpaceDE w:val="0"/>
-        <w:autoSpaceDN w:val="0"/>
-        <w:adjustRightInd w:val="0"/>
-        <w:spacing w:line="240" w:lineRule="auto"/>
-        <w:ind w:firstLine="0"/>
-        <w:jc w:val="left"/>
-        <w:rPr>
-          <w:rFonts w:ascii="Consolas" w:hAnsi="Consolas" w:cs="Consolas"/>
-          <w:sz w:val="19"/>
-          <w:szCs w:val="19"/>
-          <w:lang w:val="en-US"/>
-        </w:rPr>
-      </w:pPr>
-      <w:r>
-        <w:rPr>
-          <w:rFonts w:ascii="Consolas" w:hAnsi="Consolas" w:cs="Consolas"/>
-          <w:sz w:val="19"/>
-          <w:szCs w:val="19"/>
-          <w:lang w:val="en-US"/>
-        </w:rPr>
-        <w:t xml:space="preserve">                State = </w:t>
-      </w:r>
-      <w:r>
-        <w:rPr>
-          <w:rFonts w:ascii="Consolas" w:hAnsi="Consolas" w:cs="Consolas"/>
-          <w:color w:val="0000FF"/>
-          <w:sz w:val="19"/>
-          <w:szCs w:val="19"/>
-          <w:lang w:val="en-US"/>
-        </w:rPr>
-        <w:t>true</w:t>
-      </w:r>
-      <w:proofErr w:type="gramStart"/>
-      <w:r>
-        <w:rPr>
-          <w:rFonts w:ascii="Consolas" w:hAnsi="Consolas" w:cs="Consolas"/>
-          <w:sz w:val="19"/>
-          <w:szCs w:val="19"/>
-          <w:lang w:val="en-US"/>
-        </w:rPr>
-        <w:t>;</w:t>
-      </w:r>
-      <w:r>
-        <w:rPr>
-          <w:rFonts w:ascii="Consolas" w:hAnsi="Consolas" w:cs="Consolas"/>
-          <w:color w:val="008000"/>
-          <w:sz w:val="19"/>
-          <w:szCs w:val="19"/>
-          <w:lang w:val="en-US"/>
-        </w:rPr>
-        <w:t>/</w:t>
-      </w:r>
-      <w:proofErr w:type="gramEnd"/>
-      <w:r>
-        <w:rPr>
-          <w:rFonts w:ascii="Consolas" w:hAnsi="Consolas" w:cs="Consolas"/>
-          <w:color w:val="008000"/>
-          <w:sz w:val="19"/>
-          <w:szCs w:val="19"/>
-          <w:lang w:val="en-US"/>
-        </w:rPr>
-        <w:t>/</w:t>
-      </w:r>
-      <w:r>
-        <w:rPr>
-          <w:rFonts w:ascii="Consolas" w:hAnsi="Consolas" w:cs="Consolas"/>
-          <w:color w:val="008000"/>
-          <w:sz w:val="19"/>
-          <w:szCs w:val="19"/>
-        </w:rPr>
-        <w:t>состояние</w:t>
-      </w:r>
-      <w:r>
-        <w:rPr>
-          <w:rFonts w:ascii="Consolas" w:hAnsi="Consolas" w:cs="Consolas"/>
-          <w:color w:val="008000"/>
-          <w:sz w:val="19"/>
-          <w:szCs w:val="19"/>
-          <w:lang w:val="en-US"/>
-        </w:rPr>
-        <w:t xml:space="preserve"> word</w:t>
-      </w:r>
-    </w:p>
-    <w:p>
-      <w:pPr>
-        <w:autoSpaceDE w:val="0"/>
-        <w:autoSpaceDN w:val="0"/>
-        <w:adjustRightInd w:val="0"/>
-        <w:spacing w:line="240" w:lineRule="auto"/>
-        <w:ind w:firstLine="0"/>
-        <w:jc w:val="left"/>
-        <w:rPr>
-          <w:rFonts w:ascii="Consolas" w:hAnsi="Consolas" w:cs="Consolas"/>
-          <w:sz w:val="19"/>
-          <w:szCs w:val="19"/>
-          <w:lang w:val="en-US"/>
-        </w:rPr>
-      </w:pPr>
-      <w:r>
-        <w:rPr>
-          <w:rFonts w:ascii="Consolas" w:hAnsi="Consolas" w:cs="Consolas"/>
-          <w:sz w:val="19"/>
-          <w:szCs w:val="19"/>
-          <w:lang w:val="en-US"/>
-        </w:rPr>
-        <w:t xml:space="preserve">                </w:t>
-      </w:r>
-      <w:proofErr w:type="gramStart"/>
-      <w:r>
-        <w:rPr>
-          <w:rFonts w:ascii="Consolas" w:hAnsi="Consolas" w:cs="Consolas"/>
-          <w:color w:val="0000FF"/>
-          <w:sz w:val="19"/>
-          <w:szCs w:val="19"/>
-          <w:lang w:val="en-US"/>
-        </w:rPr>
-        <w:t>if</w:t>
-      </w:r>
-      <w:proofErr w:type="gramEnd"/>
-      <w:r>
-        <w:rPr>
-          <w:rFonts w:ascii="Consolas" w:hAnsi="Consolas" w:cs="Consolas"/>
-          <w:sz w:val="19"/>
-          <w:szCs w:val="19"/>
-          <w:lang w:val="en-US"/>
-        </w:rPr>
-        <w:t xml:space="preserve"> (</w:t>
-      </w:r>
-      <w:proofErr w:type="spellStart"/>
-      <w:r>
-        <w:rPr>
-          <w:rFonts w:ascii="Consolas" w:hAnsi="Consolas" w:cs="Consolas"/>
-          <w:sz w:val="19"/>
-          <w:szCs w:val="19"/>
-          <w:lang w:val="en-US"/>
-        </w:rPr>
-        <w:t>specsymbols.Contains</w:t>
-      </w:r>
-      <w:proofErr w:type="spellEnd"/>
-      <w:r>
-        <w:rPr>
-          <w:rFonts w:ascii="Consolas" w:hAnsi="Consolas" w:cs="Consolas"/>
-          <w:sz w:val="19"/>
-          <w:szCs w:val="19"/>
-          <w:lang w:val="en-US"/>
-        </w:rPr>
-        <w:t>(</w:t>
-      </w:r>
-      <w:proofErr w:type="spellStart"/>
-      <w:r>
-        <w:rPr>
-          <w:rFonts w:ascii="Consolas" w:hAnsi="Consolas" w:cs="Consolas"/>
-          <w:color w:val="2B91AF"/>
-          <w:sz w:val="19"/>
-          <w:szCs w:val="19"/>
-          <w:lang w:val="en-US"/>
-        </w:rPr>
-        <w:t>Convert</w:t>
-      </w:r>
-      <w:r>
-        <w:rPr>
-          <w:rFonts w:ascii="Consolas" w:hAnsi="Consolas" w:cs="Consolas"/>
-          <w:sz w:val="19"/>
-          <w:szCs w:val="19"/>
-          <w:lang w:val="en-US"/>
-        </w:rPr>
-        <w:t>.ToString</w:t>
-      </w:r>
-      <w:proofErr w:type="spellEnd"/>
-      <w:r>
-        <w:rPr>
-          <w:rFonts w:ascii="Consolas" w:hAnsi="Consolas" w:cs="Consolas"/>
-          <w:sz w:val="19"/>
-          <w:szCs w:val="19"/>
-          <w:lang w:val="en-US"/>
-        </w:rPr>
-        <w:t>(s[0])))</w:t>
-      </w:r>
-      <w:r>
-        <w:rPr>
-          <w:rFonts w:ascii="Consolas" w:hAnsi="Consolas" w:cs="Consolas"/>
-          <w:color w:val="008000"/>
-          <w:sz w:val="19"/>
-          <w:szCs w:val="19"/>
-          <w:lang w:val="en-US"/>
-        </w:rPr>
-        <w:t>//</w:t>
-      </w:r>
-      <w:r>
-        <w:rPr>
-          <w:rFonts w:ascii="Consolas" w:hAnsi="Consolas" w:cs="Consolas"/>
-          <w:color w:val="008000"/>
-          <w:sz w:val="19"/>
-          <w:szCs w:val="19"/>
-        </w:rPr>
-        <w:t>если</w:t>
-      </w:r>
-      <w:r>
-        <w:rPr>
-          <w:rFonts w:ascii="Consolas" w:hAnsi="Consolas" w:cs="Consolas"/>
-          <w:color w:val="008000"/>
-          <w:sz w:val="19"/>
-          <w:szCs w:val="19"/>
-          <w:lang w:val="en-US"/>
-        </w:rPr>
-        <w:t xml:space="preserve"> </w:t>
-      </w:r>
-      <w:r>
-        <w:rPr>
-          <w:rFonts w:ascii="Consolas" w:hAnsi="Consolas" w:cs="Consolas"/>
-          <w:color w:val="008000"/>
-          <w:sz w:val="19"/>
-          <w:szCs w:val="19"/>
-        </w:rPr>
-        <w:t>первый</w:t>
-      </w:r>
-      <w:r>
-        <w:rPr>
-          <w:rFonts w:ascii="Consolas" w:hAnsi="Consolas" w:cs="Consolas"/>
-          <w:color w:val="008000"/>
-          <w:sz w:val="19"/>
-          <w:szCs w:val="19"/>
-          <w:lang w:val="en-US"/>
-        </w:rPr>
-        <w:t xml:space="preserve"> </w:t>
-      </w:r>
-      <w:r>
-        <w:rPr>
-          <w:rFonts w:ascii="Consolas" w:hAnsi="Consolas" w:cs="Consolas"/>
-          <w:color w:val="008000"/>
-          <w:sz w:val="19"/>
-          <w:szCs w:val="19"/>
-        </w:rPr>
-        <w:t>символ</w:t>
-      </w:r>
-      <w:r>
-        <w:rPr>
-          <w:rFonts w:ascii="Consolas" w:hAnsi="Consolas" w:cs="Consolas"/>
-          <w:color w:val="008000"/>
-          <w:sz w:val="19"/>
-          <w:szCs w:val="19"/>
-          <w:lang w:val="en-US"/>
-        </w:rPr>
-        <w:t xml:space="preserve"> </w:t>
-      </w:r>
-      <w:r>
-        <w:rPr>
-          <w:rFonts w:ascii="Consolas" w:hAnsi="Consolas" w:cs="Consolas"/>
-          <w:color w:val="008000"/>
-          <w:sz w:val="19"/>
-          <w:szCs w:val="19"/>
-        </w:rPr>
-        <w:t>не</w:t>
-      </w:r>
-      <w:r>
-        <w:rPr>
-          <w:rFonts w:ascii="Consolas" w:hAnsi="Consolas" w:cs="Consolas"/>
-          <w:color w:val="008000"/>
-          <w:sz w:val="19"/>
-          <w:szCs w:val="19"/>
-          <w:lang w:val="en-US"/>
-        </w:rPr>
-        <w:t xml:space="preserve"> </w:t>
-      </w:r>
-      <w:r>
-        <w:rPr>
-          <w:rFonts w:ascii="Consolas" w:hAnsi="Consolas" w:cs="Consolas"/>
-          <w:color w:val="008000"/>
-          <w:sz w:val="19"/>
-          <w:szCs w:val="19"/>
-        </w:rPr>
-        <w:t>буква</w:t>
-      </w:r>
-      <w:r>
-        <w:rPr>
-          <w:rFonts w:ascii="Consolas" w:hAnsi="Consolas" w:cs="Consolas"/>
-          <w:color w:val="008000"/>
-          <w:sz w:val="19"/>
-          <w:szCs w:val="19"/>
-          <w:lang w:val="en-US"/>
-        </w:rPr>
-        <w:t xml:space="preserve"> (</w:t>
-      </w:r>
-      <w:r>
-        <w:rPr>
-          <w:rFonts w:ascii="Consolas" w:hAnsi="Consolas" w:cs="Consolas"/>
-          <w:color w:val="008000"/>
-          <w:sz w:val="19"/>
-          <w:szCs w:val="19"/>
-        </w:rPr>
-        <w:t>первая</w:t>
-      </w:r>
-      <w:r>
-        <w:rPr>
-          <w:rFonts w:ascii="Consolas" w:hAnsi="Consolas" w:cs="Consolas"/>
-          <w:color w:val="008000"/>
-          <w:sz w:val="19"/>
-          <w:szCs w:val="19"/>
-          <w:lang w:val="en-US"/>
-        </w:rPr>
-        <w:t xml:space="preserve"> </w:t>
-      </w:r>
-      <w:r>
-        <w:rPr>
-          <w:rFonts w:ascii="Consolas" w:hAnsi="Consolas" w:cs="Consolas"/>
-          <w:color w:val="008000"/>
-          <w:sz w:val="19"/>
-          <w:szCs w:val="19"/>
-        </w:rPr>
-        <w:t>проверка</w:t>
-      </w:r>
-      <w:r>
-        <w:rPr>
-          <w:rFonts w:ascii="Consolas" w:hAnsi="Consolas" w:cs="Consolas"/>
-          <w:color w:val="008000"/>
-          <w:sz w:val="19"/>
-          <w:szCs w:val="19"/>
-          <w:lang w:val="en-US"/>
-        </w:rPr>
-        <w:t xml:space="preserve"> </w:t>
-      </w:r>
-      <w:r>
-        <w:rPr>
-          <w:rFonts w:ascii="Consolas" w:hAnsi="Consolas" w:cs="Consolas"/>
-          <w:color w:val="008000"/>
-          <w:sz w:val="19"/>
-          <w:szCs w:val="19"/>
-        </w:rPr>
-        <w:t>для</w:t>
-      </w:r>
-      <w:r>
-        <w:rPr>
-          <w:rFonts w:ascii="Consolas" w:hAnsi="Consolas" w:cs="Consolas"/>
-          <w:color w:val="008000"/>
-          <w:sz w:val="19"/>
-          <w:szCs w:val="19"/>
-          <w:lang w:val="en-US"/>
-        </w:rPr>
-        <w:t xml:space="preserve"> </w:t>
-      </w:r>
-      <w:r>
-        <w:rPr>
-          <w:rFonts w:ascii="Consolas" w:hAnsi="Consolas" w:cs="Consolas"/>
-          <w:color w:val="008000"/>
-          <w:sz w:val="19"/>
-          <w:szCs w:val="19"/>
-        </w:rPr>
-        <w:t>состояния</w:t>
-      </w:r>
-      <w:r>
-        <w:rPr>
-          <w:rFonts w:ascii="Consolas" w:hAnsi="Consolas" w:cs="Consolas"/>
-          <w:color w:val="008000"/>
-          <w:sz w:val="19"/>
-          <w:szCs w:val="19"/>
-          <w:lang w:val="en-US"/>
-        </w:rPr>
-        <w:t xml:space="preserve"> base)</w:t>
-      </w:r>
-    </w:p>
-    <w:p>
-      <w:pPr>
-        <w:autoSpaceDE w:val="0"/>
-        <w:autoSpaceDN w:val="0"/>
-        <w:adjustRightInd w:val="0"/>
-        <w:spacing w:line="240" w:lineRule="auto"/>
-        <w:ind w:firstLine="0"/>
-        <w:jc w:val="left"/>
-        <w:rPr>
-          <w:rFonts w:ascii="Consolas" w:hAnsi="Consolas" w:cs="Consolas"/>
-          <w:sz w:val="19"/>
-          <w:szCs w:val="19"/>
-          <w:lang w:val="en-US"/>
-        </w:rPr>
-      </w:pPr>
-      <w:r>
-        <w:rPr>
-          <w:rFonts w:ascii="Consolas" w:hAnsi="Consolas" w:cs="Consolas"/>
-          <w:sz w:val="19"/>
-          <w:szCs w:val="19"/>
-          <w:lang w:val="en-US"/>
-        </w:rPr>
-        <w:t xml:space="preserve">                    State = </w:t>
-      </w:r>
-      <w:r>
-        <w:rPr>
-          <w:rFonts w:ascii="Consolas" w:hAnsi="Consolas" w:cs="Consolas"/>
-          <w:color w:val="0000FF"/>
-          <w:sz w:val="19"/>
-          <w:szCs w:val="19"/>
-          <w:lang w:val="en-US"/>
-        </w:rPr>
-        <w:t>false</w:t>
-      </w:r>
-      <w:proofErr w:type="gramStart"/>
-      <w:r>
-        <w:rPr>
-          <w:rFonts w:ascii="Consolas" w:hAnsi="Consolas" w:cs="Consolas"/>
-          <w:sz w:val="19"/>
-          <w:szCs w:val="19"/>
-          <w:lang w:val="en-US"/>
-        </w:rPr>
-        <w:t>;</w:t>
-      </w:r>
-      <w:r>
-        <w:rPr>
-          <w:rFonts w:ascii="Consolas" w:hAnsi="Consolas" w:cs="Consolas"/>
-          <w:color w:val="008000"/>
-          <w:sz w:val="19"/>
-          <w:szCs w:val="19"/>
-          <w:lang w:val="en-US"/>
-        </w:rPr>
-        <w:t>/</w:t>
-      </w:r>
-      <w:proofErr w:type="gramEnd"/>
-      <w:r>
-        <w:rPr>
-          <w:rFonts w:ascii="Consolas" w:hAnsi="Consolas" w:cs="Consolas"/>
-          <w:color w:val="008000"/>
-          <w:sz w:val="19"/>
-          <w:szCs w:val="19"/>
-          <w:lang w:val="en-US"/>
-        </w:rPr>
-        <w:t>/</w:t>
-      </w:r>
-      <w:r>
-        <w:rPr>
-          <w:rFonts w:ascii="Consolas" w:hAnsi="Consolas" w:cs="Consolas"/>
-          <w:color w:val="008000"/>
-          <w:sz w:val="19"/>
-          <w:szCs w:val="19"/>
-        </w:rPr>
-        <w:t>базовое</w:t>
-      </w:r>
-      <w:r>
-        <w:rPr>
-          <w:rFonts w:ascii="Consolas" w:hAnsi="Consolas" w:cs="Consolas"/>
-          <w:color w:val="008000"/>
-          <w:sz w:val="19"/>
-          <w:szCs w:val="19"/>
-          <w:lang w:val="en-US"/>
-        </w:rPr>
-        <w:t xml:space="preserve"> </w:t>
-      </w:r>
-      <w:r>
-        <w:rPr>
-          <w:rFonts w:ascii="Consolas" w:hAnsi="Consolas" w:cs="Consolas"/>
-          <w:color w:val="008000"/>
-          <w:sz w:val="19"/>
-          <w:szCs w:val="19"/>
-        </w:rPr>
-        <w:t>состояние</w:t>
-      </w:r>
-    </w:p>
-    <w:p>
-      <w:pPr>
-        <w:autoSpaceDE w:val="0"/>
-        <w:autoSpaceDN w:val="0"/>
-        <w:adjustRightInd w:val="0"/>
-        <w:spacing w:line="240" w:lineRule="auto"/>
-        <w:ind w:firstLine="0"/>
-        <w:jc w:val="left"/>
-        <w:rPr>
-          <w:rFonts w:ascii="Consolas" w:hAnsi="Consolas" w:cs="Consolas"/>
-          <w:sz w:val="19"/>
-          <w:szCs w:val="19"/>
-          <w:lang w:val="en-US"/>
-        </w:rPr>
-      </w:pPr>
-      <w:r>
-        <w:rPr>
-          <w:rFonts w:ascii="Consolas" w:hAnsi="Consolas" w:cs="Consolas"/>
-          <w:sz w:val="19"/>
-          <w:szCs w:val="19"/>
-          <w:lang w:val="en-US"/>
-        </w:rPr>
-        <w:t xml:space="preserve">                </w:t>
-      </w:r>
-      <w:proofErr w:type="gramStart"/>
-      <w:r>
-        <w:rPr>
-          <w:rFonts w:ascii="Consolas" w:hAnsi="Consolas" w:cs="Consolas"/>
-          <w:color w:val="0000FF"/>
-          <w:sz w:val="19"/>
-          <w:szCs w:val="19"/>
-          <w:lang w:val="en-US"/>
-        </w:rPr>
-        <w:t>for</w:t>
-      </w:r>
-      <w:proofErr w:type="gramEnd"/>
-      <w:r>
-        <w:rPr>
-          <w:rFonts w:ascii="Consolas" w:hAnsi="Consolas" w:cs="Consolas"/>
-          <w:sz w:val="19"/>
-          <w:szCs w:val="19"/>
-          <w:lang w:val="en-US"/>
-        </w:rPr>
-        <w:t xml:space="preserve"> (</w:t>
-      </w:r>
-      <w:r>
-        <w:rPr>
-          <w:rFonts w:ascii="Consolas" w:hAnsi="Consolas" w:cs="Consolas"/>
-          <w:color w:val="2B91AF"/>
-          <w:sz w:val="19"/>
-          <w:szCs w:val="19"/>
-          <w:lang w:val="en-US"/>
-        </w:rPr>
-        <w:t>Byte</w:t>
-      </w:r>
-      <w:r>
-        <w:rPr>
-          <w:rFonts w:ascii="Consolas" w:hAnsi="Consolas" w:cs="Consolas"/>
-          <w:sz w:val="19"/>
-          <w:szCs w:val="19"/>
-          <w:lang w:val="en-US"/>
-        </w:rPr>
-        <w:t xml:space="preserve"> </w:t>
-      </w:r>
-      <w:proofErr w:type="spellStart"/>
-      <w:r>
-        <w:rPr>
-          <w:rFonts w:ascii="Consolas" w:hAnsi="Consolas" w:cs="Consolas"/>
-          <w:sz w:val="19"/>
-          <w:szCs w:val="19"/>
-          <w:lang w:val="en-US"/>
-        </w:rPr>
-        <w:t>i</w:t>
-      </w:r>
-      <w:proofErr w:type="spellEnd"/>
-      <w:r>
-        <w:rPr>
-          <w:rFonts w:ascii="Consolas" w:hAnsi="Consolas" w:cs="Consolas"/>
-          <w:sz w:val="19"/>
-          <w:szCs w:val="19"/>
-          <w:lang w:val="en-US"/>
-        </w:rPr>
-        <w:t xml:space="preserve"> = 0; </w:t>
-      </w:r>
-      <w:proofErr w:type="spellStart"/>
-      <w:r>
-        <w:rPr>
-          <w:rFonts w:ascii="Consolas" w:hAnsi="Consolas" w:cs="Consolas"/>
-          <w:sz w:val="19"/>
-          <w:szCs w:val="19"/>
-          <w:lang w:val="en-US"/>
-        </w:rPr>
-        <w:t>i</w:t>
-      </w:r>
-      <w:proofErr w:type="spellEnd"/>
-      <w:r>
-        <w:rPr>
-          <w:rFonts w:ascii="Consolas" w:hAnsi="Consolas" w:cs="Consolas"/>
-          <w:sz w:val="19"/>
-          <w:szCs w:val="19"/>
-          <w:lang w:val="en-US"/>
-        </w:rPr>
-        <w:t xml:space="preserve"> &lt; </w:t>
-      </w:r>
-      <w:proofErr w:type="spellStart"/>
-      <w:r>
-        <w:rPr>
-          <w:rFonts w:ascii="Consolas" w:hAnsi="Consolas" w:cs="Consolas"/>
-          <w:sz w:val="19"/>
-          <w:szCs w:val="19"/>
-          <w:lang w:val="en-US"/>
-        </w:rPr>
-        <w:t>s.Length</w:t>
-      </w:r>
-      <w:proofErr w:type="spellEnd"/>
-      <w:r>
-        <w:rPr>
-          <w:rFonts w:ascii="Consolas" w:hAnsi="Consolas" w:cs="Consolas"/>
-          <w:sz w:val="19"/>
-          <w:szCs w:val="19"/>
-          <w:lang w:val="en-US"/>
-        </w:rPr>
-        <w:t xml:space="preserve"> - 1; </w:t>
-      </w:r>
-      <w:proofErr w:type="spellStart"/>
-      <w:r>
-        <w:rPr>
-          <w:rFonts w:ascii="Consolas" w:hAnsi="Consolas" w:cs="Consolas"/>
-          <w:sz w:val="19"/>
-          <w:szCs w:val="19"/>
-          <w:lang w:val="en-US"/>
-        </w:rPr>
-        <w:t>i</w:t>
-      </w:r>
-      <w:proofErr w:type="spellEnd"/>
-      <w:r>
-        <w:rPr>
-          <w:rFonts w:ascii="Consolas" w:hAnsi="Consolas" w:cs="Consolas"/>
-          <w:sz w:val="19"/>
-          <w:szCs w:val="19"/>
-          <w:lang w:val="en-US"/>
-        </w:rPr>
-        <w:t>++)</w:t>
-      </w:r>
-      <w:r>
-        <w:rPr>
-          <w:rFonts w:ascii="Consolas" w:hAnsi="Consolas" w:cs="Consolas"/>
-          <w:color w:val="008000"/>
-          <w:sz w:val="19"/>
-          <w:szCs w:val="19"/>
-          <w:lang w:val="en-US"/>
-        </w:rPr>
-        <w:t>//</w:t>
-      </w:r>
-      <w:r>
-        <w:rPr>
-          <w:rFonts w:ascii="Consolas" w:hAnsi="Consolas" w:cs="Consolas"/>
-          <w:color w:val="008000"/>
-          <w:sz w:val="19"/>
-          <w:szCs w:val="19"/>
-        </w:rPr>
-        <w:t>перебор</w:t>
-      </w:r>
-      <w:r>
-        <w:rPr>
-          <w:rFonts w:ascii="Consolas" w:hAnsi="Consolas" w:cs="Consolas"/>
-          <w:color w:val="008000"/>
-          <w:sz w:val="19"/>
-          <w:szCs w:val="19"/>
-          <w:lang w:val="en-US"/>
-        </w:rPr>
-        <w:t xml:space="preserve"> </w:t>
-      </w:r>
-      <w:r>
-        <w:rPr>
-          <w:rFonts w:ascii="Consolas" w:hAnsi="Consolas" w:cs="Consolas"/>
-          <w:color w:val="008000"/>
-          <w:sz w:val="19"/>
-          <w:szCs w:val="19"/>
-        </w:rPr>
-        <w:t>символов</w:t>
-      </w:r>
-    </w:p>
-    <w:p>
-      <w:pPr>
-        <w:autoSpaceDE w:val="0"/>
-        <w:autoSpaceDN w:val="0"/>
-        <w:adjustRightInd w:val="0"/>
-        <w:spacing w:line="240" w:lineRule="auto"/>
-        <w:ind w:firstLine="0"/>
-        <w:jc w:val="left"/>
-        <w:rPr>
-          <w:rFonts w:ascii="Consolas" w:hAnsi="Consolas" w:cs="Consolas"/>
-          <w:sz w:val="19"/>
-          <w:szCs w:val="19"/>
-          <w:lang w:val="en-US"/>
-        </w:rPr>
-      </w:pPr>
-      <w:r>
-        <w:rPr>
-          <w:rFonts w:ascii="Consolas" w:hAnsi="Consolas" w:cs="Consolas"/>
-          <w:sz w:val="19"/>
-          <w:szCs w:val="19"/>
-          <w:lang w:val="en-US"/>
-        </w:rPr>
-        <w:t xml:space="preserve">                {</w:t>
-      </w:r>
-    </w:p>
-    <w:p>
-      <w:pPr>
-        <w:autoSpaceDE w:val="0"/>
-        <w:autoSpaceDN w:val="0"/>
-        <w:adjustRightInd w:val="0"/>
-        <w:spacing w:line="240" w:lineRule="auto"/>
-        <w:ind w:firstLine="0"/>
-        <w:jc w:val="left"/>
-        <w:rPr>
-          <w:rFonts w:ascii="Consolas" w:hAnsi="Consolas" w:cs="Consolas"/>
-          <w:sz w:val="19"/>
-          <w:szCs w:val="19"/>
-          <w:lang w:val="en-US"/>
-        </w:rPr>
-      </w:pPr>
-      <w:r>
-        <w:rPr>
-          <w:rFonts w:ascii="Consolas" w:hAnsi="Consolas" w:cs="Consolas"/>
-          <w:sz w:val="19"/>
-          <w:szCs w:val="19"/>
-          <w:lang w:val="en-US"/>
-        </w:rPr>
-        <w:t xml:space="preserve">                    </w:t>
-      </w:r>
-      <w:proofErr w:type="gramStart"/>
-      <w:r>
-        <w:rPr>
-          <w:rFonts w:ascii="Consolas" w:hAnsi="Consolas" w:cs="Consolas"/>
-          <w:color w:val="0000FF"/>
-          <w:sz w:val="19"/>
-          <w:szCs w:val="19"/>
-          <w:lang w:val="en-US"/>
-        </w:rPr>
-        <w:t>if</w:t>
-      </w:r>
-      <w:proofErr w:type="gramEnd"/>
-      <w:r>
-        <w:rPr>
-          <w:rFonts w:ascii="Consolas" w:hAnsi="Consolas" w:cs="Consolas"/>
-          <w:sz w:val="19"/>
-          <w:szCs w:val="19"/>
-          <w:lang w:val="en-US"/>
-        </w:rPr>
-        <w:t xml:space="preserve"> (State==</w:t>
-      </w:r>
-      <w:r>
-        <w:rPr>
-          <w:rFonts w:ascii="Consolas" w:hAnsi="Consolas" w:cs="Consolas"/>
-          <w:color w:val="0000FF"/>
-          <w:sz w:val="19"/>
-          <w:szCs w:val="19"/>
-          <w:lang w:val="en-US"/>
-        </w:rPr>
-        <w:t>true</w:t>
-      </w:r>
-      <w:r>
-        <w:rPr>
-          <w:rFonts w:ascii="Consolas" w:hAnsi="Consolas" w:cs="Consolas"/>
-          <w:sz w:val="19"/>
-          <w:szCs w:val="19"/>
-          <w:lang w:val="en-US"/>
-        </w:rPr>
-        <w:t>)</w:t>
-      </w:r>
-      <w:r>
-        <w:rPr>
-          <w:rFonts w:ascii="Consolas" w:hAnsi="Consolas" w:cs="Consolas"/>
-          <w:color w:val="008000"/>
-          <w:sz w:val="19"/>
-          <w:szCs w:val="19"/>
-          <w:lang w:val="en-US"/>
-        </w:rPr>
-        <w:t>//</w:t>
-      </w:r>
-      <w:r>
-        <w:rPr>
-          <w:rFonts w:ascii="Consolas" w:hAnsi="Consolas" w:cs="Consolas"/>
-          <w:color w:val="008000"/>
-          <w:sz w:val="19"/>
-          <w:szCs w:val="19"/>
-        </w:rPr>
-        <w:t>если</w:t>
-      </w:r>
-      <w:r>
-        <w:rPr>
-          <w:rFonts w:ascii="Consolas" w:hAnsi="Consolas" w:cs="Consolas"/>
-          <w:color w:val="008000"/>
-          <w:sz w:val="19"/>
-          <w:szCs w:val="19"/>
-          <w:lang w:val="en-US"/>
-        </w:rPr>
-        <w:t xml:space="preserve"> </w:t>
-      </w:r>
-      <w:r>
-        <w:rPr>
-          <w:rFonts w:ascii="Consolas" w:hAnsi="Consolas" w:cs="Consolas"/>
-          <w:color w:val="008000"/>
-          <w:sz w:val="19"/>
-          <w:szCs w:val="19"/>
-        </w:rPr>
-        <w:t>состояние</w:t>
-      </w:r>
-      <w:r>
-        <w:rPr>
-          <w:rFonts w:ascii="Consolas" w:hAnsi="Consolas" w:cs="Consolas"/>
-          <w:color w:val="008000"/>
-          <w:sz w:val="19"/>
-          <w:szCs w:val="19"/>
-          <w:lang w:val="en-US"/>
-        </w:rPr>
-        <w:t xml:space="preserve"> word</w:t>
-      </w:r>
-    </w:p>
-    <w:p>
-      <w:pPr>
-        <w:autoSpaceDE w:val="0"/>
-        <w:autoSpaceDN w:val="0"/>
-        <w:adjustRightInd w:val="0"/>
-        <w:spacing w:line="240" w:lineRule="auto"/>
-        <w:ind w:firstLine="0"/>
-        <w:jc w:val="left"/>
-        <w:rPr>
-          <w:rFonts w:ascii="Consolas" w:hAnsi="Consolas" w:cs="Consolas"/>
-          <w:sz w:val="19"/>
-          <w:szCs w:val="19"/>
-          <w:lang w:val="en-US"/>
-        </w:rPr>
-      </w:pPr>
-      <w:r>
-        <w:rPr>
-          <w:rFonts w:ascii="Consolas" w:hAnsi="Consolas" w:cs="Consolas"/>
-          <w:sz w:val="19"/>
-          <w:szCs w:val="19"/>
-          <w:lang w:val="en-US"/>
-        </w:rPr>
-        <w:t xml:space="preserve">                    {</w:t>
-      </w:r>
-    </w:p>
-    <w:p>
-      <w:pPr>
-        <w:autoSpaceDE w:val="0"/>
-        <w:autoSpaceDN w:val="0"/>
-        <w:adjustRightInd w:val="0"/>
-        <w:spacing w:line="240" w:lineRule="auto"/>
-        <w:ind w:firstLine="0"/>
-        <w:jc w:val="left"/>
-        <w:rPr>
-          <w:rFonts w:ascii="Consolas" w:hAnsi="Consolas" w:cs="Consolas"/>
-          <w:sz w:val="19"/>
-          <w:szCs w:val="19"/>
-          <w:lang w:val="en-US"/>
-        </w:rPr>
-      </w:pPr>
-      <w:r>
-        <w:rPr>
-          <w:rFonts w:ascii="Consolas" w:hAnsi="Consolas" w:cs="Consolas"/>
-          <w:sz w:val="19"/>
-          <w:szCs w:val="19"/>
-          <w:lang w:val="en-US"/>
-        </w:rPr>
-        <w:t xml:space="preserve">                        </w:t>
-      </w:r>
-      <w:proofErr w:type="gramStart"/>
-      <w:r>
-        <w:rPr>
-          <w:rFonts w:ascii="Consolas" w:hAnsi="Consolas" w:cs="Consolas"/>
-          <w:color w:val="0000FF"/>
-          <w:sz w:val="19"/>
-          <w:szCs w:val="19"/>
-          <w:lang w:val="en-US"/>
-        </w:rPr>
-        <w:t>if</w:t>
-      </w:r>
-      <w:proofErr w:type="gramEnd"/>
-      <w:r>
-        <w:rPr>
-          <w:rFonts w:ascii="Consolas" w:hAnsi="Consolas" w:cs="Consolas"/>
-          <w:sz w:val="19"/>
-          <w:szCs w:val="19"/>
-          <w:lang w:val="en-US"/>
-        </w:rPr>
-        <w:t xml:space="preserve"> (</w:t>
-      </w:r>
-      <w:proofErr w:type="spellStart"/>
-      <w:r>
-        <w:rPr>
-          <w:rFonts w:ascii="Consolas" w:hAnsi="Consolas" w:cs="Consolas"/>
-          <w:sz w:val="19"/>
-          <w:szCs w:val="19"/>
-          <w:lang w:val="en-US"/>
-        </w:rPr>
-        <w:t>Glas.Contains</w:t>
-      </w:r>
-      <w:proofErr w:type="spellEnd"/>
-      <w:r>
-        <w:rPr>
-          <w:rFonts w:ascii="Consolas" w:hAnsi="Consolas" w:cs="Consolas"/>
-          <w:sz w:val="19"/>
-          <w:szCs w:val="19"/>
-          <w:lang w:val="en-US"/>
-        </w:rPr>
-        <w:t>(</w:t>
-      </w:r>
-      <w:proofErr w:type="spellStart"/>
-      <w:r>
-        <w:rPr>
-          <w:rFonts w:ascii="Consolas" w:hAnsi="Consolas" w:cs="Consolas"/>
-          <w:color w:val="2B91AF"/>
-          <w:sz w:val="19"/>
-          <w:szCs w:val="19"/>
-          <w:lang w:val="en-US"/>
-        </w:rPr>
-        <w:t>Convert</w:t>
-      </w:r>
-      <w:r>
-        <w:rPr>
-          <w:rFonts w:ascii="Consolas" w:hAnsi="Consolas" w:cs="Consolas"/>
-          <w:sz w:val="19"/>
-          <w:szCs w:val="19"/>
-          <w:lang w:val="en-US"/>
-        </w:rPr>
-        <w:t>.ToString</w:t>
-      </w:r>
-      <w:proofErr w:type="spellEnd"/>
-      <w:r>
-        <w:rPr>
-          <w:rFonts w:ascii="Consolas" w:hAnsi="Consolas" w:cs="Consolas"/>
-          <w:sz w:val="19"/>
-          <w:szCs w:val="19"/>
-          <w:lang w:val="en-US"/>
-        </w:rPr>
-        <w:t>(s[</w:t>
-      </w:r>
-      <w:proofErr w:type="spellStart"/>
-      <w:r>
-        <w:rPr>
-          <w:rFonts w:ascii="Consolas" w:hAnsi="Consolas" w:cs="Consolas"/>
-          <w:sz w:val="19"/>
-          <w:szCs w:val="19"/>
-          <w:lang w:val="en-US"/>
-        </w:rPr>
-        <w:t>i</w:t>
-      </w:r>
-      <w:proofErr w:type="spellEnd"/>
-      <w:r>
-        <w:rPr>
-          <w:rFonts w:ascii="Consolas" w:hAnsi="Consolas" w:cs="Consolas"/>
-          <w:sz w:val="19"/>
-          <w:szCs w:val="19"/>
-          <w:lang w:val="en-US"/>
-        </w:rPr>
-        <w:t>])))</w:t>
-      </w:r>
-      <w:r>
-        <w:rPr>
-          <w:rFonts w:ascii="Consolas" w:hAnsi="Consolas" w:cs="Consolas"/>
-          <w:color w:val="008000"/>
-          <w:sz w:val="19"/>
-          <w:szCs w:val="19"/>
-          <w:lang w:val="en-US"/>
-        </w:rPr>
-        <w:t>//</w:t>
-      </w:r>
-      <w:r>
-        <w:rPr>
-          <w:rFonts w:ascii="Consolas" w:hAnsi="Consolas" w:cs="Consolas"/>
-          <w:color w:val="008000"/>
-          <w:sz w:val="19"/>
-          <w:szCs w:val="19"/>
-        </w:rPr>
-        <w:t>если</w:t>
-      </w:r>
-      <w:r>
-        <w:rPr>
-          <w:rFonts w:ascii="Consolas" w:hAnsi="Consolas" w:cs="Consolas"/>
-          <w:color w:val="008000"/>
-          <w:sz w:val="19"/>
-          <w:szCs w:val="19"/>
-          <w:lang w:val="en-US"/>
-        </w:rPr>
-        <w:t xml:space="preserve"> </w:t>
-      </w:r>
-      <w:r>
-        <w:rPr>
-          <w:rFonts w:ascii="Consolas" w:hAnsi="Consolas" w:cs="Consolas"/>
-          <w:color w:val="008000"/>
-          <w:sz w:val="19"/>
-          <w:szCs w:val="19"/>
-        </w:rPr>
-        <w:t>текущий</w:t>
-      </w:r>
-      <w:r>
-        <w:rPr>
-          <w:rFonts w:ascii="Consolas" w:hAnsi="Consolas" w:cs="Consolas"/>
-          <w:color w:val="008000"/>
-          <w:sz w:val="19"/>
-          <w:szCs w:val="19"/>
-          <w:lang w:val="en-US"/>
-        </w:rPr>
-        <w:t xml:space="preserve"> </w:t>
-      </w:r>
-      <w:r>
-        <w:rPr>
-          <w:rFonts w:ascii="Consolas" w:hAnsi="Consolas" w:cs="Consolas"/>
-          <w:color w:val="008000"/>
-          <w:sz w:val="19"/>
-          <w:szCs w:val="19"/>
-        </w:rPr>
-        <w:t>символ</w:t>
-      </w:r>
-      <w:r>
-        <w:rPr>
-          <w:rFonts w:ascii="Consolas" w:hAnsi="Consolas" w:cs="Consolas"/>
-          <w:color w:val="008000"/>
-          <w:sz w:val="19"/>
-          <w:szCs w:val="19"/>
-          <w:lang w:val="en-US"/>
-        </w:rPr>
-        <w:t xml:space="preserve"> - </w:t>
-      </w:r>
-      <w:r>
-        <w:rPr>
-          <w:rFonts w:ascii="Consolas" w:hAnsi="Consolas" w:cs="Consolas"/>
-          <w:color w:val="008000"/>
-          <w:sz w:val="19"/>
-          <w:szCs w:val="19"/>
-        </w:rPr>
-        <w:t>гласная</w:t>
-      </w:r>
-      <w:r>
-        <w:rPr>
-          <w:rFonts w:ascii="Consolas" w:hAnsi="Consolas" w:cs="Consolas"/>
-          <w:color w:val="008000"/>
-          <w:sz w:val="19"/>
-          <w:szCs w:val="19"/>
-          <w:lang w:val="en-US"/>
-        </w:rPr>
-        <w:t xml:space="preserve"> </w:t>
-      </w:r>
-      <w:r>
-        <w:rPr>
-          <w:rFonts w:ascii="Consolas" w:hAnsi="Consolas" w:cs="Consolas"/>
-          <w:color w:val="008000"/>
-          <w:sz w:val="19"/>
-          <w:szCs w:val="19"/>
-        </w:rPr>
-        <w:t>строчная</w:t>
-      </w:r>
-      <w:r>
-        <w:rPr>
-          <w:rFonts w:ascii="Consolas" w:hAnsi="Consolas" w:cs="Consolas"/>
-          <w:color w:val="008000"/>
-          <w:sz w:val="19"/>
-          <w:szCs w:val="19"/>
-          <w:lang w:val="en-US"/>
-        </w:rPr>
-        <w:t xml:space="preserve"> </w:t>
-      </w:r>
-      <w:r>
-        <w:rPr>
-          <w:rFonts w:ascii="Consolas" w:hAnsi="Consolas" w:cs="Consolas"/>
-          <w:color w:val="008000"/>
-          <w:sz w:val="19"/>
-          <w:szCs w:val="19"/>
-        </w:rPr>
-        <w:t>буква</w:t>
-      </w:r>
-    </w:p>
-    <w:p>
-      <w:pPr>
-        <w:autoSpaceDE w:val="0"/>
-        <w:autoSpaceDN w:val="0"/>
-        <w:adjustRightInd w:val="0"/>
-        <w:spacing w:line="240" w:lineRule="auto"/>
-        <w:ind w:firstLine="0"/>
-        <w:jc w:val="left"/>
-        <w:rPr>
-          <w:rFonts w:ascii="Consolas" w:hAnsi="Consolas" w:cs="Consolas"/>
-          <w:sz w:val="19"/>
-          <w:szCs w:val="19"/>
-        </w:rPr>
-      </w:pPr>
-      <w:r>
-        <w:rPr>
-          <w:rFonts w:ascii="Consolas" w:hAnsi="Consolas" w:cs="Consolas"/>
-          <w:sz w:val="19"/>
-          <w:szCs w:val="19"/>
-          <w:lang w:val="en-US"/>
-        </w:rPr>
-        <w:t xml:space="preserve">                            </w:t>
-      </w:r>
-      <w:proofErr w:type="spellStart"/>
-      <w:r>
-        <w:rPr>
-          <w:rFonts w:ascii="Consolas" w:hAnsi="Consolas" w:cs="Consolas"/>
-          <w:color w:val="0000FF"/>
-          <w:sz w:val="19"/>
-          <w:szCs w:val="19"/>
-        </w:rPr>
-        <w:t>if</w:t>
-      </w:r>
-      <w:proofErr w:type="spellEnd"/>
-      <w:r>
-        <w:rPr>
-          <w:rFonts w:ascii="Consolas" w:hAnsi="Consolas" w:cs="Consolas"/>
-          <w:sz w:val="19"/>
-          <w:szCs w:val="19"/>
-        </w:rPr>
-        <w:t xml:space="preserve"> (</w:t>
-      </w:r>
-      <w:proofErr w:type="spellStart"/>
-      <w:r>
-        <w:rPr>
-          <w:rFonts w:ascii="Consolas" w:hAnsi="Consolas" w:cs="Consolas"/>
-          <w:sz w:val="19"/>
-          <w:szCs w:val="19"/>
-        </w:rPr>
-        <w:t>Glas.Contains</w:t>
-      </w:r>
-      <w:proofErr w:type="spellEnd"/>
-      <w:r>
-        <w:rPr>
-          <w:rFonts w:ascii="Consolas" w:hAnsi="Consolas" w:cs="Consolas"/>
-          <w:sz w:val="19"/>
-          <w:szCs w:val="19"/>
-        </w:rPr>
-        <w:t>(</w:t>
-      </w:r>
-      <w:proofErr w:type="spellStart"/>
-      <w:r>
-        <w:rPr>
-          <w:rFonts w:ascii="Consolas" w:hAnsi="Consolas" w:cs="Consolas"/>
-          <w:color w:val="2B91AF"/>
-          <w:sz w:val="19"/>
-          <w:szCs w:val="19"/>
-        </w:rPr>
-        <w:t>Convert</w:t>
-      </w:r>
-      <w:r>
-        <w:rPr>
-          <w:rFonts w:ascii="Consolas" w:hAnsi="Consolas" w:cs="Consolas"/>
-          <w:sz w:val="19"/>
-          <w:szCs w:val="19"/>
-        </w:rPr>
-        <w:t>.ToString</w:t>
-      </w:r>
-      <w:proofErr w:type="spellEnd"/>
-      <w:r>
-        <w:rPr>
-          <w:rFonts w:ascii="Consolas" w:hAnsi="Consolas" w:cs="Consolas"/>
-          <w:sz w:val="19"/>
-          <w:szCs w:val="19"/>
-        </w:rPr>
-        <w:t>(</w:t>
-      </w:r>
-      <w:proofErr w:type="spellStart"/>
-      <w:r>
-        <w:rPr>
-          <w:rFonts w:ascii="Consolas" w:hAnsi="Consolas" w:cs="Consolas"/>
-          <w:sz w:val="19"/>
-          <w:szCs w:val="19"/>
-        </w:rPr>
-        <w:t>s</w:t>
-      </w:r>
-      <w:proofErr w:type="spellEnd"/>
-      <w:r>
-        <w:rPr>
-          <w:rFonts w:ascii="Consolas" w:hAnsi="Consolas" w:cs="Consolas"/>
-          <w:sz w:val="19"/>
-          <w:szCs w:val="19"/>
-        </w:rPr>
-        <w:t>[</w:t>
-      </w:r>
-      <w:proofErr w:type="spellStart"/>
-      <w:r>
-        <w:rPr>
-          <w:rFonts w:ascii="Consolas" w:hAnsi="Consolas" w:cs="Consolas"/>
-          <w:sz w:val="19"/>
-          <w:szCs w:val="19"/>
-        </w:rPr>
-        <w:t>i</w:t>
-      </w:r>
-      <w:proofErr w:type="spellEnd"/>
-      <w:r>
-        <w:rPr>
-          <w:rFonts w:ascii="Consolas" w:hAnsi="Consolas" w:cs="Consolas"/>
-          <w:sz w:val="19"/>
-          <w:szCs w:val="19"/>
-        </w:rPr>
-        <w:t xml:space="preserve"> + 1])))</w:t>
-      </w:r>
-      <w:r>
-        <w:rPr>
-          <w:rFonts w:ascii="Consolas" w:hAnsi="Consolas" w:cs="Consolas"/>
-          <w:color w:val="008000"/>
-          <w:sz w:val="19"/>
-          <w:szCs w:val="19"/>
-        </w:rPr>
-        <w:t>//если следующий символ - гласная строчная буква</w:t>
-      </w:r>
-    </w:p>
-    <w:p>
-      <w:pPr>
-        <w:autoSpaceDE w:val="0"/>
-        <w:autoSpaceDN w:val="0"/>
-        <w:adjustRightInd w:val="0"/>
-        <w:spacing w:line="240" w:lineRule="auto"/>
-        <w:ind w:firstLine="0"/>
-        <w:jc w:val="left"/>
-        <w:rPr>
-          <w:rFonts w:ascii="Consolas" w:hAnsi="Consolas" w:cs="Consolas"/>
-          <w:sz w:val="19"/>
-          <w:szCs w:val="19"/>
-        </w:rPr>
-      </w:pPr>
-      <w:r>
-        <w:rPr>
-          <w:rFonts w:ascii="Consolas" w:hAnsi="Consolas" w:cs="Consolas"/>
-          <w:sz w:val="19"/>
-          <w:szCs w:val="19"/>
-        </w:rPr>
-        <w:t xml:space="preserve">                                </w:t>
-      </w:r>
-      <w:proofErr w:type="spellStart"/>
-      <w:r>
-        <w:rPr>
-          <w:rFonts w:ascii="Consolas" w:hAnsi="Consolas" w:cs="Consolas"/>
-          <w:sz w:val="19"/>
-          <w:szCs w:val="19"/>
-        </w:rPr>
-        <w:t>k_wordsglas++</w:t>
-      </w:r>
-      <w:proofErr w:type="spellEnd"/>
-      <w:r>
-        <w:rPr>
-          <w:rFonts w:ascii="Consolas" w:hAnsi="Consolas" w:cs="Consolas"/>
-          <w:sz w:val="19"/>
-          <w:szCs w:val="19"/>
-        </w:rPr>
-        <w:t>;</w:t>
-      </w:r>
-      <w:r>
-        <w:rPr>
-          <w:rFonts w:ascii="Consolas" w:hAnsi="Consolas" w:cs="Consolas"/>
-          <w:color w:val="008000"/>
-          <w:sz w:val="19"/>
-          <w:szCs w:val="19"/>
-        </w:rPr>
-        <w:t>//увеличение счетчика</w:t>
-      </w:r>
-    </w:p>
-    <w:p>
-      <w:pPr>
-        <w:autoSpaceDE w:val="0"/>
-        <w:autoSpaceDN w:val="0"/>
-        <w:adjustRightInd w:val="0"/>
-        <w:spacing w:line="240" w:lineRule="auto"/>
-        <w:ind w:firstLine="0"/>
-        <w:jc w:val="left"/>
-        <w:rPr>
-          <w:rFonts w:ascii="Consolas" w:hAnsi="Consolas" w:cs="Consolas"/>
-          <w:sz w:val="19"/>
-          <w:szCs w:val="19"/>
-        </w:rPr>
-      </w:pPr>
-      <w:r>
-        <w:rPr>
-          <w:rFonts w:ascii="Consolas" w:hAnsi="Consolas" w:cs="Consolas"/>
-          <w:sz w:val="19"/>
-          <w:szCs w:val="19"/>
-        </w:rPr>
-        <w:t xml:space="preserve">                        </w:t>
-      </w:r>
-      <w:proofErr w:type="spellStart"/>
-      <w:r>
-        <w:rPr>
-          <w:rFonts w:ascii="Consolas" w:hAnsi="Consolas" w:cs="Consolas"/>
-          <w:sz w:val="19"/>
-          <w:szCs w:val="19"/>
-        </w:rPr>
-        <w:t>State</w:t>
-      </w:r>
-      <w:proofErr w:type="spellEnd"/>
-      <w:r>
-        <w:rPr>
-          <w:rFonts w:ascii="Consolas" w:hAnsi="Consolas" w:cs="Consolas"/>
-          <w:sz w:val="19"/>
-          <w:szCs w:val="19"/>
-        </w:rPr>
-        <w:t xml:space="preserve"> = </w:t>
-      </w:r>
-      <w:proofErr w:type="spellStart"/>
-      <w:r>
-        <w:rPr>
-          <w:rFonts w:ascii="Consolas" w:hAnsi="Consolas" w:cs="Consolas"/>
-          <w:color w:val="0000FF"/>
-          <w:sz w:val="19"/>
-          <w:szCs w:val="19"/>
-        </w:rPr>
-        <w:t>false</w:t>
-      </w:r>
-      <w:proofErr w:type="spellEnd"/>
-      <w:r>
-        <w:rPr>
-          <w:rFonts w:ascii="Consolas" w:hAnsi="Consolas" w:cs="Consolas"/>
-          <w:sz w:val="19"/>
-          <w:szCs w:val="19"/>
-        </w:rPr>
-        <w:t>;</w:t>
-      </w:r>
-      <w:r>
-        <w:rPr>
-          <w:rFonts w:ascii="Consolas" w:hAnsi="Consolas" w:cs="Consolas"/>
-          <w:color w:val="008000"/>
-          <w:sz w:val="19"/>
-          <w:szCs w:val="19"/>
-        </w:rPr>
-        <w:t>//переход в базовое состояние</w:t>
-      </w:r>
-    </w:p>
-    <w:p>
-      <w:pPr>
-        <w:autoSpaceDE w:val="0"/>
-        <w:autoSpaceDN w:val="0"/>
-        <w:adjustRightInd w:val="0"/>
-        <w:spacing w:line="240" w:lineRule="auto"/>
-        <w:ind w:firstLine="0"/>
-        <w:jc w:val="left"/>
-        <w:rPr>
-          <w:rFonts w:ascii="Consolas" w:hAnsi="Consolas" w:cs="Consolas"/>
-          <w:sz w:val="19"/>
-          <w:szCs w:val="19"/>
-          <w:lang w:val="en-US"/>
-        </w:rPr>
-      </w:pPr>
-      <w:r>
-        <w:rPr>
-          <w:rFonts w:ascii="Consolas" w:hAnsi="Consolas" w:cs="Consolas"/>
-          <w:sz w:val="19"/>
-          <w:szCs w:val="19"/>
-        </w:rPr>
-        <w:t xml:space="preserve">                    </w:t>
-      </w:r>
-      <w:r>
-        <w:rPr>
-          <w:rFonts w:ascii="Consolas" w:hAnsi="Consolas" w:cs="Consolas"/>
-          <w:sz w:val="19"/>
-          <w:szCs w:val="19"/>
-          <w:lang w:val="en-US"/>
-        </w:rPr>
-        <w:t>}</w:t>
-      </w:r>
-    </w:p>
-    <w:p>
-      <w:pPr>
-        <w:autoSpaceDE w:val="0"/>
-        <w:autoSpaceDN w:val="0"/>
-        <w:adjustRightInd w:val="0"/>
-        <w:spacing w:line="240" w:lineRule="auto"/>
-        <w:ind w:firstLine="0"/>
-        <w:jc w:val="left"/>
-        <w:rPr>
-          <w:rFonts w:ascii="Consolas" w:hAnsi="Consolas" w:cs="Consolas"/>
-          <w:sz w:val="19"/>
-          <w:szCs w:val="19"/>
-          <w:lang w:val="en-US"/>
-        </w:rPr>
-      </w:pPr>
-      <w:r>
-        <w:rPr>
-          <w:rFonts w:ascii="Consolas" w:hAnsi="Consolas" w:cs="Consolas"/>
-          <w:sz w:val="19"/>
-          <w:szCs w:val="19"/>
-          <w:lang w:val="en-US"/>
-        </w:rPr>
-        <w:t xml:space="preserve">                    </w:t>
-      </w:r>
-      <w:proofErr w:type="gramStart"/>
-      <w:r>
-        <w:rPr>
-          <w:rFonts w:ascii="Consolas" w:hAnsi="Consolas" w:cs="Consolas"/>
-          <w:color w:val="0000FF"/>
-          <w:sz w:val="19"/>
-          <w:szCs w:val="19"/>
-          <w:lang w:val="en-US"/>
-        </w:rPr>
-        <w:t>else</w:t>
-      </w:r>
-      <w:proofErr w:type="gramEnd"/>
-    </w:p>
-    <w:p>
-      <w:pPr>
-        <w:autoSpaceDE w:val="0"/>
-        <w:autoSpaceDN w:val="0"/>
-        <w:adjustRightInd w:val="0"/>
-        <w:spacing w:line="240" w:lineRule="auto"/>
-        <w:ind w:firstLine="0"/>
-        <w:jc w:val="left"/>
-        <w:rPr>
-          <w:rFonts w:ascii="Consolas" w:hAnsi="Consolas" w:cs="Consolas"/>
-          <w:sz w:val="19"/>
-          <w:szCs w:val="19"/>
-          <w:lang w:val="en-US"/>
-        </w:rPr>
-      </w:pPr>
-      <w:r>
-        <w:rPr>
-          <w:rFonts w:ascii="Consolas" w:hAnsi="Consolas" w:cs="Consolas"/>
-          <w:sz w:val="19"/>
-          <w:szCs w:val="19"/>
-          <w:lang w:val="en-US"/>
-        </w:rPr>
-        <w:t xml:space="preserve">                        </w:t>
-      </w:r>
-      <w:proofErr w:type="gramStart"/>
-      <w:r>
-        <w:rPr>
-          <w:rFonts w:ascii="Consolas" w:hAnsi="Consolas" w:cs="Consolas"/>
-          <w:color w:val="0000FF"/>
-          <w:sz w:val="19"/>
-          <w:szCs w:val="19"/>
-          <w:lang w:val="en-US"/>
-        </w:rPr>
-        <w:t>if</w:t>
-      </w:r>
-      <w:proofErr w:type="gramEnd"/>
-      <w:r>
-        <w:rPr>
-          <w:rFonts w:ascii="Consolas" w:hAnsi="Consolas" w:cs="Consolas"/>
-          <w:sz w:val="19"/>
-          <w:szCs w:val="19"/>
-          <w:lang w:val="en-US"/>
-        </w:rPr>
-        <w:t xml:space="preserve"> (</w:t>
-      </w:r>
-      <w:proofErr w:type="spellStart"/>
-      <w:r>
-        <w:rPr>
-          <w:rFonts w:ascii="Consolas" w:hAnsi="Consolas" w:cs="Consolas"/>
-          <w:sz w:val="19"/>
-          <w:szCs w:val="19"/>
-          <w:lang w:val="en-US"/>
-        </w:rPr>
-        <w:t>specsymbols.Contains</w:t>
-      </w:r>
-      <w:proofErr w:type="spellEnd"/>
-      <w:r>
-        <w:rPr>
-          <w:rFonts w:ascii="Consolas" w:hAnsi="Consolas" w:cs="Consolas"/>
-          <w:sz w:val="19"/>
-          <w:szCs w:val="19"/>
-          <w:lang w:val="en-US"/>
-        </w:rPr>
-        <w:t>(</w:t>
-      </w:r>
-      <w:proofErr w:type="spellStart"/>
-      <w:r>
-        <w:rPr>
-          <w:rFonts w:ascii="Consolas" w:hAnsi="Consolas" w:cs="Consolas"/>
-          <w:color w:val="2B91AF"/>
-          <w:sz w:val="19"/>
-          <w:szCs w:val="19"/>
-          <w:lang w:val="en-US"/>
-        </w:rPr>
-        <w:t>Convert</w:t>
-      </w:r>
-      <w:r>
-        <w:rPr>
-          <w:rFonts w:ascii="Consolas" w:hAnsi="Consolas" w:cs="Consolas"/>
-          <w:sz w:val="19"/>
-          <w:szCs w:val="19"/>
-          <w:lang w:val="en-US"/>
-        </w:rPr>
-        <w:t>.ToString</w:t>
-      </w:r>
-      <w:proofErr w:type="spellEnd"/>
-      <w:r>
-        <w:rPr>
-          <w:rFonts w:ascii="Consolas" w:hAnsi="Consolas" w:cs="Consolas"/>
-          <w:sz w:val="19"/>
-          <w:szCs w:val="19"/>
-          <w:lang w:val="en-US"/>
-        </w:rPr>
-        <w:t>(s[</w:t>
-      </w:r>
-      <w:proofErr w:type="spellStart"/>
-      <w:r>
-        <w:rPr>
-          <w:rFonts w:ascii="Consolas" w:hAnsi="Consolas" w:cs="Consolas"/>
-          <w:sz w:val="19"/>
-          <w:szCs w:val="19"/>
-          <w:lang w:val="en-US"/>
-        </w:rPr>
-        <w:t>i</w:t>
-      </w:r>
-      <w:proofErr w:type="spellEnd"/>
-      <w:r>
-        <w:rPr>
-          <w:rFonts w:ascii="Consolas" w:hAnsi="Consolas" w:cs="Consolas"/>
-          <w:sz w:val="19"/>
-          <w:szCs w:val="19"/>
-          <w:lang w:val="en-US"/>
-        </w:rPr>
-        <w:t>])))</w:t>
-      </w:r>
-      <w:r>
-        <w:rPr>
-          <w:rFonts w:ascii="Consolas" w:hAnsi="Consolas" w:cs="Consolas"/>
-          <w:color w:val="008000"/>
-          <w:sz w:val="19"/>
-          <w:szCs w:val="19"/>
-          <w:lang w:val="en-US"/>
-        </w:rPr>
-        <w:t>//</w:t>
-      </w:r>
-      <w:r>
-        <w:rPr>
-          <w:rFonts w:ascii="Consolas" w:hAnsi="Consolas" w:cs="Consolas"/>
-          <w:color w:val="008000"/>
-          <w:sz w:val="19"/>
-          <w:szCs w:val="19"/>
-        </w:rPr>
-        <w:t>если</w:t>
-      </w:r>
-      <w:r>
-        <w:rPr>
-          <w:rFonts w:ascii="Consolas" w:hAnsi="Consolas" w:cs="Consolas"/>
-          <w:color w:val="008000"/>
-          <w:sz w:val="19"/>
-          <w:szCs w:val="19"/>
-          <w:lang w:val="en-US"/>
-        </w:rPr>
-        <w:t xml:space="preserve"> </w:t>
-      </w:r>
-      <w:r>
-        <w:rPr>
-          <w:rFonts w:ascii="Consolas" w:hAnsi="Consolas" w:cs="Consolas"/>
-          <w:color w:val="008000"/>
-          <w:sz w:val="19"/>
-          <w:szCs w:val="19"/>
-        </w:rPr>
-        <w:t>текущий</w:t>
-      </w:r>
-      <w:r>
-        <w:rPr>
-          <w:rFonts w:ascii="Consolas" w:hAnsi="Consolas" w:cs="Consolas"/>
-          <w:color w:val="008000"/>
-          <w:sz w:val="19"/>
-          <w:szCs w:val="19"/>
-          <w:lang w:val="en-US"/>
-        </w:rPr>
-        <w:t xml:space="preserve"> </w:t>
-      </w:r>
-      <w:r>
-        <w:rPr>
-          <w:rFonts w:ascii="Consolas" w:hAnsi="Consolas" w:cs="Consolas"/>
-          <w:color w:val="008000"/>
-          <w:sz w:val="19"/>
-          <w:szCs w:val="19"/>
-        </w:rPr>
-        <w:t>символ</w:t>
-      </w:r>
-      <w:r>
-        <w:rPr>
-          <w:rFonts w:ascii="Consolas" w:hAnsi="Consolas" w:cs="Consolas"/>
-          <w:color w:val="008000"/>
-          <w:sz w:val="19"/>
-          <w:szCs w:val="19"/>
-          <w:lang w:val="en-US"/>
-        </w:rPr>
-        <w:t xml:space="preserve"> </w:t>
-      </w:r>
-      <w:r>
-        <w:rPr>
-          <w:rFonts w:ascii="Consolas" w:hAnsi="Consolas" w:cs="Consolas"/>
-          <w:color w:val="008000"/>
-          <w:sz w:val="19"/>
-          <w:szCs w:val="19"/>
-        </w:rPr>
-        <w:t>не</w:t>
-      </w:r>
-      <w:r>
-        <w:rPr>
-          <w:rFonts w:ascii="Consolas" w:hAnsi="Consolas" w:cs="Consolas"/>
-          <w:color w:val="008000"/>
-          <w:sz w:val="19"/>
-          <w:szCs w:val="19"/>
-          <w:lang w:val="en-US"/>
-        </w:rPr>
-        <w:t xml:space="preserve"> </w:t>
-      </w:r>
-      <w:r>
-        <w:rPr>
-          <w:rFonts w:ascii="Consolas" w:hAnsi="Consolas" w:cs="Consolas"/>
-          <w:color w:val="008000"/>
-          <w:sz w:val="19"/>
-          <w:szCs w:val="19"/>
-        </w:rPr>
-        <w:t>буква</w:t>
-      </w:r>
-    </w:p>
-    <w:p>
-      <w:pPr>
-        <w:autoSpaceDE w:val="0"/>
-        <w:autoSpaceDN w:val="0"/>
-        <w:adjustRightInd w:val="0"/>
-        <w:spacing w:line="240" w:lineRule="auto"/>
-        <w:ind w:firstLine="0"/>
-        <w:jc w:val="left"/>
-        <w:rPr>
-          <w:rFonts w:ascii="Consolas" w:hAnsi="Consolas" w:cs="Consolas"/>
-          <w:sz w:val="19"/>
-          <w:szCs w:val="19"/>
-        </w:rPr>
-      </w:pPr>
-      <w:r>
-        <w:rPr>
-          <w:rFonts w:ascii="Consolas" w:hAnsi="Consolas" w:cs="Consolas"/>
-          <w:sz w:val="19"/>
-          <w:szCs w:val="19"/>
-          <w:lang w:val="en-US"/>
-        </w:rPr>
-        <w:t xml:space="preserve">                            </w:t>
-      </w:r>
-      <w:proofErr w:type="spellStart"/>
-      <w:r>
-        <w:rPr>
-          <w:rFonts w:ascii="Consolas" w:hAnsi="Consolas" w:cs="Consolas"/>
-          <w:sz w:val="19"/>
-          <w:szCs w:val="19"/>
-        </w:rPr>
-        <w:t>State</w:t>
-      </w:r>
-      <w:proofErr w:type="spellEnd"/>
-      <w:r>
-        <w:rPr>
-          <w:rFonts w:ascii="Consolas" w:hAnsi="Consolas" w:cs="Consolas"/>
-          <w:sz w:val="19"/>
-          <w:szCs w:val="19"/>
-        </w:rPr>
-        <w:t xml:space="preserve"> = </w:t>
-      </w:r>
-      <w:proofErr w:type="spellStart"/>
-      <w:r>
-        <w:rPr>
-          <w:rFonts w:ascii="Consolas" w:hAnsi="Consolas" w:cs="Consolas"/>
-          <w:color w:val="0000FF"/>
-          <w:sz w:val="19"/>
-          <w:szCs w:val="19"/>
-        </w:rPr>
-        <w:t>true</w:t>
-      </w:r>
-      <w:proofErr w:type="spellEnd"/>
-      <w:r>
-        <w:rPr>
-          <w:rFonts w:ascii="Consolas" w:hAnsi="Consolas" w:cs="Consolas"/>
-          <w:sz w:val="19"/>
-          <w:szCs w:val="19"/>
-        </w:rPr>
-        <w:t>;</w:t>
-      </w:r>
-      <w:r>
-        <w:rPr>
-          <w:rFonts w:ascii="Consolas" w:hAnsi="Consolas" w:cs="Consolas"/>
-          <w:color w:val="008000"/>
-          <w:sz w:val="19"/>
-          <w:szCs w:val="19"/>
-        </w:rPr>
-        <w:t xml:space="preserve">//переход в состояние </w:t>
-      </w:r>
-      <w:proofErr w:type="spellStart"/>
-      <w:r>
-        <w:rPr>
-          <w:rFonts w:ascii="Consolas" w:hAnsi="Consolas" w:cs="Consolas"/>
-          <w:color w:val="008000"/>
-          <w:sz w:val="19"/>
-          <w:szCs w:val="19"/>
-        </w:rPr>
-        <w:t>word</w:t>
-      </w:r>
-      <w:proofErr w:type="spellEnd"/>
-    </w:p>
-    <w:p>
-      <w:pPr>
-        <w:autoSpaceDE w:val="0"/>
-        <w:autoSpaceDN w:val="0"/>
-        <w:adjustRightInd w:val="0"/>
-        <w:spacing w:line="240" w:lineRule="auto"/>
-        <w:ind w:firstLine="0"/>
-        <w:jc w:val="left"/>
-        <w:rPr>
-          <w:rFonts w:ascii="Consolas" w:hAnsi="Consolas" w:cs="Consolas"/>
-          <w:sz w:val="19"/>
-          <w:szCs w:val="19"/>
-        </w:rPr>
-      </w:pPr>
-      <w:r>
-        <w:rPr>
-          <w:rFonts w:ascii="Consolas" w:hAnsi="Consolas" w:cs="Consolas"/>
-          <w:sz w:val="19"/>
-          <w:szCs w:val="19"/>
-        </w:rPr>
-        <w:t xml:space="preserve">                }</w:t>
-      </w:r>
-    </w:p>
-    <w:p>
-      <w:pPr>
-        <w:autoSpaceDE w:val="0"/>
-        <w:autoSpaceDN w:val="0"/>
-        <w:adjustRightInd w:val="0"/>
-        <w:spacing w:line="240" w:lineRule="auto"/>
-        <w:ind w:firstLine="0"/>
-        <w:jc w:val="left"/>
-        <w:rPr>
-          <w:rFonts w:ascii="Consolas" w:hAnsi="Consolas" w:cs="Consolas"/>
-          <w:sz w:val="19"/>
-          <w:szCs w:val="19"/>
-        </w:rPr>
-      </w:pPr>
-      <w:r>
-        <w:rPr>
-          <w:rFonts w:ascii="Consolas" w:hAnsi="Consolas" w:cs="Consolas"/>
-          <w:sz w:val="19"/>
-          <w:szCs w:val="19"/>
-        </w:rPr>
-        <w:t xml:space="preserve">                </w:t>
-      </w:r>
-      <w:proofErr w:type="spellStart"/>
-      <w:r>
-        <w:rPr>
-          <w:rFonts w:ascii="Consolas" w:hAnsi="Consolas" w:cs="Consolas"/>
-          <w:sz w:val="19"/>
-          <w:szCs w:val="19"/>
-        </w:rPr>
-        <w:t>s</w:t>
-      </w:r>
-      <w:proofErr w:type="spellEnd"/>
-      <w:r>
-        <w:rPr>
-          <w:rFonts w:ascii="Consolas" w:hAnsi="Consolas" w:cs="Consolas"/>
-          <w:sz w:val="19"/>
-          <w:szCs w:val="19"/>
-        </w:rPr>
-        <w:t xml:space="preserve"> = </w:t>
-      </w:r>
-      <w:proofErr w:type="spellStart"/>
-      <w:r>
-        <w:rPr>
-          <w:rFonts w:ascii="Consolas" w:hAnsi="Consolas" w:cs="Consolas"/>
-          <w:sz w:val="19"/>
-          <w:szCs w:val="19"/>
-        </w:rPr>
-        <w:t>MyStreamReader.ReadLine</w:t>
-      </w:r>
-      <w:proofErr w:type="spellEnd"/>
-      <w:r>
-        <w:rPr>
-          <w:rFonts w:ascii="Consolas" w:hAnsi="Consolas" w:cs="Consolas"/>
-          <w:sz w:val="19"/>
-          <w:szCs w:val="19"/>
-        </w:rPr>
-        <w:t>();</w:t>
-      </w:r>
-      <w:r>
-        <w:rPr>
-          <w:rFonts w:ascii="Consolas" w:hAnsi="Consolas" w:cs="Consolas"/>
-          <w:color w:val="008000"/>
-          <w:sz w:val="19"/>
-          <w:szCs w:val="19"/>
-        </w:rPr>
-        <w:t xml:space="preserve">//чтение </w:t>
-      </w:r>
-      <w:proofErr w:type="gramStart"/>
-      <w:r>
-        <w:rPr>
-          <w:rFonts w:ascii="Consolas" w:hAnsi="Consolas" w:cs="Consolas"/>
-          <w:color w:val="008000"/>
-          <w:sz w:val="19"/>
-          <w:szCs w:val="19"/>
-        </w:rPr>
-        <w:t>следующий</w:t>
-      </w:r>
-      <w:proofErr w:type="gramEnd"/>
-      <w:r>
-        <w:rPr>
-          <w:rFonts w:ascii="Consolas" w:hAnsi="Consolas" w:cs="Consolas"/>
-          <w:color w:val="008000"/>
-          <w:sz w:val="19"/>
-          <w:szCs w:val="19"/>
-        </w:rPr>
-        <w:t xml:space="preserve"> строки</w:t>
-      </w:r>
-    </w:p>
-    <w:p>
-      <w:pPr>
-        <w:autoSpaceDE w:val="0"/>
-        <w:autoSpaceDN w:val="0"/>
-        <w:adjustRightInd w:val="0"/>
-        <w:spacing w:line="240" w:lineRule="auto"/>
-        <w:ind w:firstLine="0"/>
-        <w:jc w:val="left"/>
-        <w:rPr>
-          <w:rFonts w:ascii="Consolas" w:hAnsi="Consolas" w:cs="Consolas"/>
-          <w:sz w:val="19"/>
-          <w:szCs w:val="19"/>
-        </w:rPr>
-      </w:pPr>
-      <w:r>
-        <w:rPr>
-          <w:rFonts w:ascii="Consolas" w:hAnsi="Consolas" w:cs="Consolas"/>
-          <w:sz w:val="19"/>
-          <w:szCs w:val="19"/>
-        </w:rPr>
-        <w:t xml:space="preserve">            }</w:t>
-      </w:r>
-    </w:p>
-    <w:p>
-      <w:pPr>
-        <w:autoSpaceDE w:val="0"/>
-        <w:autoSpaceDN w:val="0"/>
-        <w:adjustRightInd w:val="0"/>
-        <w:spacing w:line="240" w:lineRule="auto"/>
-        <w:ind w:firstLine="0"/>
-        <w:jc w:val="left"/>
-        <w:rPr>
-          <w:rFonts w:ascii="Consolas" w:hAnsi="Consolas" w:cs="Consolas"/>
-          <w:sz w:val="19"/>
-          <w:szCs w:val="19"/>
-        </w:rPr>
-      </w:pPr>
-      <w:r>
-        <w:rPr>
-          <w:rFonts w:ascii="Consolas" w:hAnsi="Consolas" w:cs="Consolas"/>
-          <w:sz w:val="19"/>
-          <w:szCs w:val="19"/>
-        </w:rPr>
-        <w:t xml:space="preserve">            </w:t>
-      </w:r>
-      <w:proofErr w:type="spellStart"/>
-      <w:r>
-        <w:rPr>
-          <w:rFonts w:ascii="Consolas" w:hAnsi="Consolas" w:cs="Consolas"/>
-          <w:sz w:val="19"/>
-          <w:szCs w:val="19"/>
-        </w:rPr>
-        <w:t>MyStreamReader.Close</w:t>
-      </w:r>
-      <w:proofErr w:type="spellEnd"/>
-      <w:r>
-        <w:rPr>
-          <w:rFonts w:ascii="Consolas" w:hAnsi="Consolas" w:cs="Consolas"/>
-          <w:sz w:val="19"/>
-          <w:szCs w:val="19"/>
-        </w:rPr>
-        <w:t>();</w:t>
-      </w:r>
-      <w:r>
-        <w:rPr>
-          <w:rFonts w:ascii="Consolas" w:hAnsi="Consolas" w:cs="Consolas"/>
-          <w:color w:val="008000"/>
-          <w:sz w:val="19"/>
-          <w:szCs w:val="19"/>
-        </w:rPr>
-        <w:t>//завершение чтения файла</w:t>
-      </w:r>
-    </w:p>
-    <w:p>
-      <w:pPr>
-        <w:autoSpaceDE w:val="0"/>
-        <w:autoSpaceDN w:val="0"/>
-        <w:adjustRightInd w:val="0"/>
-        <w:spacing w:line="240" w:lineRule="auto"/>
-        <w:ind w:firstLine="0"/>
-        <w:jc w:val="left"/>
-        <w:rPr>
-          <w:rFonts w:ascii="Consolas" w:hAnsi="Consolas" w:cs="Consolas"/>
-          <w:sz w:val="19"/>
-          <w:szCs w:val="19"/>
-        </w:rPr>
-      </w:pPr>
-      <w:r>
-        <w:rPr>
-          <w:rFonts w:ascii="Consolas" w:hAnsi="Consolas" w:cs="Consolas"/>
-          <w:sz w:val="19"/>
-          <w:szCs w:val="19"/>
-        </w:rPr>
-        <w:t xml:space="preserve">            label1.Text = </w:t>
-      </w:r>
-      <w:r>
-        <w:rPr>
-          <w:rFonts w:ascii="Consolas" w:hAnsi="Consolas" w:cs="Consolas"/>
-          <w:color w:val="A31515"/>
-          <w:sz w:val="19"/>
-          <w:szCs w:val="19"/>
-        </w:rPr>
-        <w:t>"Количество слов начинающихся двух русских строчных гласных букв: "</w:t>
-      </w:r>
-      <w:r>
-        <w:rPr>
-          <w:rFonts w:ascii="Consolas" w:hAnsi="Consolas" w:cs="Consolas"/>
-          <w:sz w:val="19"/>
-          <w:szCs w:val="19"/>
-        </w:rPr>
-        <w:t xml:space="preserve"> + </w:t>
-      </w:r>
-      <w:proofErr w:type="spellStart"/>
-      <w:r>
-        <w:rPr>
-          <w:rFonts w:ascii="Consolas" w:hAnsi="Consolas" w:cs="Consolas"/>
-          <w:color w:val="2B91AF"/>
-          <w:sz w:val="19"/>
-          <w:szCs w:val="19"/>
-        </w:rPr>
-        <w:t>Convert</w:t>
-      </w:r>
-      <w:r>
-        <w:rPr>
-          <w:rFonts w:ascii="Consolas" w:hAnsi="Consolas" w:cs="Consolas"/>
-          <w:sz w:val="19"/>
-          <w:szCs w:val="19"/>
-        </w:rPr>
-        <w:t>.ToString</w:t>
-      </w:r>
-      <w:proofErr w:type="spellEnd"/>
-      <w:r>
-        <w:rPr>
-          <w:rFonts w:ascii="Consolas" w:hAnsi="Consolas" w:cs="Consolas"/>
-          <w:sz w:val="19"/>
-          <w:szCs w:val="19"/>
-        </w:rPr>
-        <w:t>(</w:t>
-      </w:r>
-      <w:proofErr w:type="spellStart"/>
-      <w:r>
-        <w:rPr>
-          <w:rFonts w:ascii="Consolas" w:hAnsi="Consolas" w:cs="Consolas"/>
-          <w:sz w:val="19"/>
-          <w:szCs w:val="19"/>
-        </w:rPr>
-        <w:t>k_wordsglas</w:t>
-      </w:r>
-      <w:proofErr w:type="spellEnd"/>
-      <w:r>
-        <w:rPr>
-          <w:rFonts w:ascii="Consolas" w:hAnsi="Consolas" w:cs="Consolas"/>
-          <w:sz w:val="19"/>
-          <w:szCs w:val="19"/>
-        </w:rPr>
-        <w:t>);</w:t>
-      </w:r>
-      <w:r>
-        <w:rPr>
-          <w:rFonts w:ascii="Consolas" w:hAnsi="Consolas" w:cs="Consolas"/>
-          <w:color w:val="008000"/>
-          <w:sz w:val="19"/>
-          <w:szCs w:val="19"/>
-        </w:rPr>
-        <w:t>//вывод количества на форму</w:t>
-      </w:r>
-    </w:p>
-    <w:p>
-      <w:pPr>
-        <w:autoSpaceDE w:val="0"/>
-        <w:autoSpaceDN w:val="0"/>
-        <w:adjustRightInd w:val="0"/>
-        <w:spacing w:line="240" w:lineRule="auto"/>
-        <w:ind w:firstLine="0"/>
-        <w:jc w:val="left"/>
-        <w:rPr>
-          <w:rFonts w:ascii="Consolas" w:hAnsi="Consolas" w:cs="Consolas"/>
-          <w:sz w:val="19"/>
-          <w:szCs w:val="19"/>
-        </w:rPr>
-      </w:pPr>
-      <w:r>
-        <w:rPr>
-          <w:rFonts w:ascii="Consolas" w:hAnsi="Consolas" w:cs="Consolas"/>
-          <w:sz w:val="19"/>
-          <w:szCs w:val="19"/>
-        </w:rPr>
-        <w:t xml:space="preserve">        }</w:t>
-      </w:r>
-    </w:p>
-    <w:p>
-      <w:pPr>
-        <w:autoSpaceDE w:val="0"/>
-        <w:autoSpaceDN w:val="0"/>
-        <w:adjustRightInd w:val="0"/>
-        <w:spacing w:line="240" w:lineRule="auto"/>
-        <w:ind w:firstLine="0"/>
-        <w:jc w:val="left"/>
-        <w:rPr>
-          <w:rFonts w:ascii="Consolas" w:hAnsi="Consolas" w:cs="Consolas"/>
-          <w:sz w:val="19"/>
-          <w:szCs w:val="19"/>
-        </w:rPr>
-      </w:pPr>
-      <w:r>
-        <w:rPr>
-          <w:rFonts w:ascii="Consolas" w:hAnsi="Consolas" w:cs="Consolas"/>
-          <w:sz w:val="19"/>
-          <w:szCs w:val="19"/>
-        </w:rPr>
-        <w:t xml:space="preserve">    }</w:t>
-      </w:r>
-    </w:p>
-    <w:p>
-      <w:pPr>
-        <w:autoSpaceDE w:val="0"/>
-        <w:autoSpaceDN w:val="0"/>
-        <w:adjustRightInd w:val="0"/>
-        <w:spacing w:line="240" w:lineRule="auto"/>
-        <w:ind w:firstLine="0"/>
-        <w:jc w:val="left"/>
-        <w:rPr>
-          <w:rFonts w:ascii="Consolas" w:hAnsi="Consolas" w:cs="Consolas"/>
-          <w:sz w:val="19"/>
-          <w:szCs w:val="19"/>
-        </w:rPr>
-      </w:pPr>
-      <w:r>
-        <w:rPr>
-          <w:rFonts w:ascii="Consolas" w:hAnsi="Consolas" w:cs="Consolas"/>
-          <w:sz w:val="19"/>
-          <w:szCs w:val="19"/>
-        </w:rPr>
-        <w:t>}</w:t>
-      </w:r>
+        <w:jc w:val="center"/>
+      </w:pPr>
+      <w:r>
+        <w:rPr>
+          <w:bCs w:val="0"/>
+          <w:noProof/>
+        </w:rPr>
+        <w:drawing>
+          <wp:inline distT="0" distB="0" distL="0" distR="0">
+            <wp:extent cx="6299835" cy="3112482"/>
+            <wp:effectExtent l="19050" t="0" r="5715" b="0"/>
+            <wp:docPr id="14" name="Рисунок 14"/>
+            <wp:cNvGraphicFramePr>
+              <a:graphicFrameLocks xmlns:a="http://schemas.openxmlformats.org/drawingml/2006/main" noChangeAspect="1"/>
+            </wp:cNvGraphicFramePr>
+            <a:graphic xmlns:a="http://schemas.openxmlformats.org/drawingml/2006/main">
+              <a:graphicData uri="http://schemas.openxmlformats.org/drawingml/2006/picture">
+                <pic:pic xmlns:pic="http://schemas.openxmlformats.org/drawingml/2006/picture">
+                  <pic:nvPicPr>
+                    <pic:cNvPr id="0" name="Picture 14"/>
+                    <pic:cNvPicPr>
+                      <a:picLocks noChangeAspect="1" noChangeArrowheads="1"/>
+                    </pic:cNvPicPr>
+                  </pic:nvPicPr>
+                  <pic:blipFill>
+                    <a:blip r:embed="rId13" cstate="print"/>
+                    <a:srcRect/>
+                    <a:stretch>
+                      <a:fillRect/>
+                    </a:stretch>
+                  </pic:blipFill>
+                  <pic:spPr bwMode="auto">
+                    <a:xfrm>
+                      <a:off x="0" y="0"/>
+                      <a:ext cx="6299835" cy="3112482"/>
+                    </a:xfrm>
+                    <a:prstGeom prst="rect">
+                      <a:avLst/>
+                    </a:prstGeom>
+                    <a:noFill/>
+                    <a:ln w="9525">
+                      <a:noFill/>
+                      <a:miter lim="800000"/>
+                      <a:headEnd/>
+                      <a:tailEnd/>
+                    </a:ln>
+                  </pic:spPr>
+                </pic:pic>
+              </a:graphicData>
+            </a:graphic>
+          </wp:inline>
+        </w:drawing>
+      </w:r>
+    </w:p>
+    <w:p>
+      <w:pPr>
+        <w:pStyle w:val="a6"/>
+        <w:jc w:val="center"/>
+      </w:pPr>
+      <w:r>
+        <w:t>Рисунок 2.3 – Кнопочная форма программы</w:t>
+      </w:r>
+    </w:p>
+    <w:p>
+      <w:pPr>
+        <w:pStyle w:val="a6"/>
+        <w:jc w:val="center"/>
+      </w:pPr>
     </w:p>
     <w:p>
       <w:pPr>
@@ -9008,12 +4344,12 @@
         <w:ind w:left="720"/>
         <w:outlineLvl w:val="0"/>
       </w:pPr>
-      <w:bookmarkStart w:id="8" w:name="_Toc465108422"/>
+      <w:bookmarkStart w:id="7" w:name="_Toc465456654"/>
       <w:r>
         <w:lastRenderedPageBreak/>
         <w:t>Заключение</w:t>
       </w:r>
-      <w:bookmarkEnd w:id="8"/>
+      <w:bookmarkEnd w:id="7"/>
     </w:p>
     <w:p>
       <w:pPr>
@@ -9049,12 +4385,12 @@
         <w:ind w:left="720"/>
         <w:outlineLvl w:val="0"/>
       </w:pPr>
-      <w:bookmarkStart w:id="9" w:name="_Toc465108423"/>
+      <w:bookmarkStart w:id="8" w:name="_Toc465456655"/>
       <w:r>
         <w:lastRenderedPageBreak/>
         <w:t>Список литературы</w:t>
       </w:r>
-      <w:bookmarkEnd w:id="9"/>
+      <w:bookmarkEnd w:id="8"/>
     </w:p>
     <w:p>
       <w:pPr>
@@ -9252,13 +4588,1686 @@
         <w:ind w:left="0" w:firstLine="709"/>
       </w:pPr>
       <w:r>
-        <w:t>Конечный автомат [Электронный ресурс] – Режим доступа: http://ru/wikipedia.org/wiki/Конечный_автомат.</w:t>
+        <w:t xml:space="preserve">Конечный автомат [Электронный ресурс] – Режим доступа: </w:t>
+      </w:r>
+      <w:hyperlink r:id="rId14" w:history="1">
+        <w:r>
+          <w:rPr>
+            <w:rStyle w:val="ae"/>
+          </w:rPr>
+          <w:t>http://ru/wikipedia.org/wiki/Конечный_автомат</w:t>
+        </w:r>
+      </w:hyperlink>
+      <w:r>
+        <w:t>.</w:t>
+      </w:r>
+    </w:p>
+    <w:p>
+      <w:pPr>
+        <w:rPr>
+          <w:rFonts w:cs="Arial"/>
+          <w:bCs/>
+          <w:kern w:val="32"/>
+          <w:sz w:val="28"/>
+          <w:szCs w:val="32"/>
+        </w:rPr>
+      </w:pPr>
+      <w:r>
+        <w:br w:type="page"/>
+      </w:r>
+    </w:p>
+    <w:p>
+      <w:pPr>
+        <w:pStyle w:val="1"/>
+        <w:numPr>
+          <w:ilvl w:val="0"/>
+          <w:numId w:val="0"/>
+        </w:numPr>
+        <w:ind w:left="720"/>
+        <w:outlineLvl w:val="0"/>
+      </w:pPr>
+      <w:bookmarkStart w:id="9" w:name="_Toc465456656"/>
+      <w:r>
+        <w:lastRenderedPageBreak/>
+        <w:t>Приложение 1</w:t>
+      </w:r>
+      <w:bookmarkEnd w:id="9"/>
+    </w:p>
+    <w:p>
+      <w:pPr>
+        <w:pStyle w:val="a6"/>
+      </w:pPr>
+      <w:proofErr w:type="spellStart"/>
+      <w:r>
+        <w:t>using</w:t>
+      </w:r>
+      <w:proofErr w:type="spellEnd"/>
+      <w:r>
+        <w:t xml:space="preserve"> </w:t>
+      </w:r>
+      <w:proofErr w:type="spellStart"/>
+      <w:r>
+        <w:t>System</w:t>
+      </w:r>
+      <w:proofErr w:type="spellEnd"/>
+      <w:r>
+        <w:t>;</w:t>
+      </w:r>
+    </w:p>
+    <w:p>
+      <w:pPr>
+        <w:pStyle w:val="a6"/>
+      </w:pPr>
+      <w:proofErr w:type="spellStart"/>
+      <w:r>
+        <w:t>using</w:t>
+      </w:r>
+      <w:proofErr w:type="spellEnd"/>
+      <w:r>
+        <w:t xml:space="preserve"> </w:t>
+      </w:r>
+      <w:proofErr w:type="spellStart"/>
+      <w:r>
+        <w:t>System.Collections.Generic</w:t>
+      </w:r>
+      <w:proofErr w:type="spellEnd"/>
+      <w:r>
+        <w:t>;</w:t>
+      </w:r>
+    </w:p>
+    <w:p>
+      <w:pPr>
+        <w:pStyle w:val="a6"/>
+      </w:pPr>
+      <w:proofErr w:type="spellStart"/>
+      <w:r>
+        <w:t>using</w:t>
+      </w:r>
+      <w:proofErr w:type="spellEnd"/>
+      <w:r>
+        <w:t xml:space="preserve"> </w:t>
+      </w:r>
+      <w:proofErr w:type="spellStart"/>
+      <w:r>
+        <w:t>System.ComponentModel</w:t>
+      </w:r>
+      <w:proofErr w:type="spellEnd"/>
+      <w:r>
+        <w:t>;</w:t>
+      </w:r>
+    </w:p>
+    <w:p>
+      <w:pPr>
+        <w:pStyle w:val="a6"/>
+      </w:pPr>
+      <w:proofErr w:type="spellStart"/>
+      <w:r>
+        <w:t>using</w:t>
+      </w:r>
+      <w:proofErr w:type="spellEnd"/>
+      <w:r>
+        <w:t xml:space="preserve"> </w:t>
+      </w:r>
+      <w:proofErr w:type="spellStart"/>
+      <w:r>
+        <w:t>System.Data</w:t>
+      </w:r>
+      <w:proofErr w:type="spellEnd"/>
+      <w:r>
+        <w:t>;</w:t>
+      </w:r>
+    </w:p>
+    <w:p>
+      <w:pPr>
+        <w:pStyle w:val="a6"/>
+      </w:pPr>
+      <w:proofErr w:type="spellStart"/>
+      <w:r>
+        <w:t>using</w:t>
+      </w:r>
+      <w:proofErr w:type="spellEnd"/>
+      <w:r>
+        <w:t xml:space="preserve"> </w:t>
+      </w:r>
+      <w:proofErr w:type="spellStart"/>
+      <w:r>
+        <w:t>System.Drawing</w:t>
+      </w:r>
+      <w:proofErr w:type="spellEnd"/>
+      <w:r>
+        <w:t>;</w:t>
+      </w:r>
+    </w:p>
+    <w:p>
+      <w:pPr>
+        <w:pStyle w:val="a6"/>
+      </w:pPr>
+      <w:proofErr w:type="spellStart"/>
+      <w:r>
+        <w:t>using</w:t>
+      </w:r>
+      <w:proofErr w:type="spellEnd"/>
+      <w:r>
+        <w:t xml:space="preserve"> </w:t>
+      </w:r>
+      <w:proofErr w:type="spellStart"/>
+      <w:r>
+        <w:t>System.Text</w:t>
+      </w:r>
+      <w:proofErr w:type="spellEnd"/>
+      <w:r>
+        <w:t>;</w:t>
+      </w:r>
+    </w:p>
+    <w:p>
+      <w:pPr>
+        <w:pStyle w:val="a6"/>
+      </w:pPr>
+      <w:proofErr w:type="spellStart"/>
+      <w:r>
+        <w:t>using</w:t>
+      </w:r>
+      <w:proofErr w:type="spellEnd"/>
+      <w:r>
+        <w:t xml:space="preserve"> </w:t>
+      </w:r>
+      <w:proofErr w:type="spellStart"/>
+      <w:r>
+        <w:t>System.Windows.Forms</w:t>
+      </w:r>
+      <w:proofErr w:type="spellEnd"/>
+      <w:r>
+        <w:t>;</w:t>
+      </w:r>
+    </w:p>
+    <w:p>
+      <w:pPr>
+        <w:pStyle w:val="a6"/>
+      </w:pPr>
+      <w:proofErr w:type="spellStart"/>
+      <w:r>
+        <w:t>using</w:t>
+      </w:r>
+      <w:proofErr w:type="spellEnd"/>
+      <w:r>
+        <w:t xml:space="preserve"> </w:t>
+      </w:r>
+      <w:proofErr w:type="spellStart"/>
+      <w:r>
+        <w:t>System.IO</w:t>
+      </w:r>
+      <w:proofErr w:type="spellEnd"/>
+      <w:r>
+        <w:t>;</w:t>
+      </w:r>
+    </w:p>
+    <w:p>
+      <w:pPr>
+        <w:pStyle w:val="a6"/>
+      </w:pPr>
+      <w:proofErr w:type="spellStart"/>
+      <w:r>
+        <w:t>namespace</w:t>
+      </w:r>
+      <w:proofErr w:type="spellEnd"/>
+      <w:r>
+        <w:t xml:space="preserve"> WindowsFormsApplication1</w:t>
+      </w:r>
+    </w:p>
+    <w:p>
+      <w:pPr>
+        <w:pStyle w:val="a6"/>
+      </w:pPr>
+      <w:r>
+        <w:t>{</w:t>
+      </w:r>
+    </w:p>
+    <w:p>
+      <w:pPr>
+        <w:pStyle w:val="a6"/>
+      </w:pPr>
+      <w:r>
+        <w:t xml:space="preserve">    </w:t>
+      </w:r>
+      <w:proofErr w:type="spellStart"/>
+      <w:r>
+        <w:t>public</w:t>
+      </w:r>
+      <w:proofErr w:type="spellEnd"/>
+      <w:r>
+        <w:t xml:space="preserve"> </w:t>
+      </w:r>
+      <w:proofErr w:type="spellStart"/>
+      <w:r>
+        <w:t>partial</w:t>
+      </w:r>
+      <w:proofErr w:type="spellEnd"/>
+      <w:r>
+        <w:t xml:space="preserve"> </w:t>
+      </w:r>
+      <w:proofErr w:type="spellStart"/>
+      <w:r>
+        <w:t>class</w:t>
+      </w:r>
+      <w:proofErr w:type="spellEnd"/>
+      <w:r>
+        <w:t xml:space="preserve"> Form1</w:t>
+      </w:r>
+      <w:proofErr w:type="gramStart"/>
+      <w:r>
+        <w:t xml:space="preserve"> :</w:t>
+      </w:r>
+      <w:proofErr w:type="gramEnd"/>
+      <w:r>
+        <w:t xml:space="preserve"> </w:t>
+      </w:r>
+      <w:proofErr w:type="spellStart"/>
+      <w:r>
+        <w:t>Form</w:t>
+      </w:r>
+      <w:proofErr w:type="spellEnd"/>
+    </w:p>
+    <w:p>
+      <w:pPr>
+        <w:pStyle w:val="a6"/>
+      </w:pPr>
+      <w:r>
+        <w:t xml:space="preserve">    {</w:t>
+      </w:r>
+    </w:p>
+    <w:p>
+      <w:pPr>
+        <w:pStyle w:val="a6"/>
+      </w:pPr>
+      <w:r>
+        <w:t xml:space="preserve">        </w:t>
+      </w:r>
+      <w:proofErr w:type="spellStart"/>
+      <w:r>
+        <w:t>String</w:t>
+      </w:r>
+      <w:proofErr w:type="spellEnd"/>
+      <w:r>
+        <w:t xml:space="preserve"> </w:t>
+      </w:r>
+      <w:proofErr w:type="spellStart"/>
+      <w:r>
+        <w:t>MyFileName</w:t>
+      </w:r>
+      <w:proofErr w:type="spellEnd"/>
+      <w:r>
+        <w:t xml:space="preserve"> = "";</w:t>
+      </w:r>
+    </w:p>
+    <w:p>
+      <w:pPr>
+        <w:pStyle w:val="a6"/>
+      </w:pPr>
+      <w:r>
+        <w:t xml:space="preserve">        </w:t>
+      </w:r>
+      <w:proofErr w:type="spellStart"/>
+      <w:r>
+        <w:t>public</w:t>
+      </w:r>
+      <w:proofErr w:type="spellEnd"/>
+      <w:r>
+        <w:t xml:space="preserve"> Form1()</w:t>
+      </w:r>
+    </w:p>
+    <w:p>
+      <w:pPr>
+        <w:pStyle w:val="a6"/>
+      </w:pPr>
+      <w:r>
+        <w:t xml:space="preserve">        {</w:t>
+      </w:r>
+    </w:p>
+    <w:p>
+      <w:pPr>
+        <w:pStyle w:val="a6"/>
+      </w:pPr>
+      <w:r>
+        <w:t xml:space="preserve">            </w:t>
+      </w:r>
+      <w:proofErr w:type="spellStart"/>
+      <w:r>
+        <w:t>InitializeComponent</w:t>
+      </w:r>
+      <w:proofErr w:type="spellEnd"/>
+      <w:r>
+        <w:t>();</w:t>
+      </w:r>
+    </w:p>
+    <w:p>
+      <w:pPr>
+        <w:pStyle w:val="a6"/>
+      </w:pPr>
+      <w:r>
+        <w:t xml:space="preserve">        }</w:t>
+      </w:r>
+    </w:p>
+    <w:p>
+      <w:pPr>
+        <w:pStyle w:val="a6"/>
+        <w:rPr>
+          <w:lang w:val="en-US"/>
+        </w:rPr>
+      </w:pPr>
+      <w:r>
+        <w:rPr>
+          <w:lang w:val="en-US"/>
+        </w:rPr>
+        <w:t xml:space="preserve">        </w:t>
+      </w:r>
+      <w:proofErr w:type="gramStart"/>
+      <w:r>
+        <w:rPr>
+          <w:lang w:val="en-US"/>
+        </w:rPr>
+        <w:t>private</w:t>
+      </w:r>
+      <w:proofErr w:type="gramEnd"/>
+      <w:r>
+        <w:rPr>
+          <w:lang w:val="en-US"/>
+        </w:rPr>
+        <w:t xml:space="preserve"> void button1_Click(object sender, </w:t>
+      </w:r>
+      <w:proofErr w:type="spellStart"/>
+      <w:r>
+        <w:rPr>
+          <w:lang w:val="en-US"/>
+        </w:rPr>
+        <w:t>EventArgs</w:t>
+      </w:r>
+      <w:proofErr w:type="spellEnd"/>
+      <w:r>
+        <w:rPr>
+          <w:lang w:val="en-US"/>
+        </w:rPr>
+        <w:t xml:space="preserve"> e)//</w:t>
+      </w:r>
+      <w:r>
+        <w:t>процедура</w:t>
+      </w:r>
+      <w:r>
+        <w:rPr>
+          <w:lang w:val="en-US"/>
+        </w:rPr>
+        <w:t xml:space="preserve"> </w:t>
+      </w:r>
+      <w:r>
+        <w:t>выбора</w:t>
+      </w:r>
+      <w:r>
+        <w:rPr>
+          <w:lang w:val="en-US"/>
+        </w:rPr>
+        <w:t xml:space="preserve"> </w:t>
+      </w:r>
+      <w:r>
+        <w:t>файла</w:t>
+      </w:r>
+    </w:p>
+    <w:p>
+      <w:pPr>
+        <w:pStyle w:val="a6"/>
+      </w:pPr>
+      <w:r>
+        <w:rPr>
+          <w:lang w:val="en-US"/>
+        </w:rPr>
+        <w:t xml:space="preserve">        </w:t>
+      </w:r>
+      <w:r>
+        <w:t>{</w:t>
+      </w:r>
+    </w:p>
+    <w:p>
+      <w:pPr>
+        <w:pStyle w:val="a6"/>
+      </w:pPr>
+      <w:r>
+        <w:t xml:space="preserve">            </w:t>
+      </w:r>
+      <w:proofErr w:type="spellStart"/>
+      <w:r>
+        <w:t>OpenFileDialog</w:t>
+      </w:r>
+      <w:proofErr w:type="spellEnd"/>
+      <w:r>
+        <w:t xml:space="preserve"> </w:t>
+      </w:r>
+      <w:proofErr w:type="spellStart"/>
+      <w:r>
+        <w:t>MyOpenFileDialog</w:t>
+      </w:r>
+      <w:proofErr w:type="spellEnd"/>
+      <w:r>
+        <w:t xml:space="preserve"> = </w:t>
+      </w:r>
+      <w:proofErr w:type="spellStart"/>
+      <w:r>
+        <w:t>new</w:t>
+      </w:r>
+      <w:proofErr w:type="spellEnd"/>
+      <w:r>
+        <w:t xml:space="preserve"> </w:t>
+      </w:r>
+      <w:proofErr w:type="spellStart"/>
+      <w:r>
+        <w:t>OpenFileDialog</w:t>
+      </w:r>
+      <w:proofErr w:type="spellEnd"/>
+      <w:r>
+        <w:t>();</w:t>
+      </w:r>
+    </w:p>
+    <w:p>
+      <w:pPr>
+        <w:pStyle w:val="a6"/>
+      </w:pPr>
+      <w:r>
+        <w:t xml:space="preserve">            </w:t>
+      </w:r>
+      <w:proofErr w:type="spellStart"/>
+      <w:r>
+        <w:t>MyOpenFileDialog.Filter</w:t>
+      </w:r>
+      <w:proofErr w:type="spellEnd"/>
+      <w:r>
+        <w:t xml:space="preserve"> = "</w:t>
+      </w:r>
+      <w:proofErr w:type="spellStart"/>
+      <w:r>
+        <w:t>Text|</w:t>
+      </w:r>
+      <w:proofErr w:type="spellEnd"/>
+      <w:r>
+        <w:t>*.</w:t>
+      </w:r>
+      <w:proofErr w:type="spellStart"/>
+      <w:r>
+        <w:t>txt</w:t>
+      </w:r>
+      <w:proofErr w:type="spellEnd"/>
+      <w:r>
+        <w:t>";</w:t>
+      </w:r>
+    </w:p>
+    <w:p>
+      <w:pPr>
+        <w:pStyle w:val="a6"/>
+      </w:pPr>
+      <w:r>
+        <w:t xml:space="preserve">            </w:t>
+      </w:r>
+      <w:proofErr w:type="spellStart"/>
+      <w:r>
+        <w:t>if</w:t>
+      </w:r>
+      <w:proofErr w:type="spellEnd"/>
+      <w:r>
+        <w:t xml:space="preserve"> (</w:t>
+      </w:r>
+      <w:proofErr w:type="spellStart"/>
+      <w:r>
+        <w:t>MyOpenFileDialog.ShowDialog</w:t>
+      </w:r>
+      <w:proofErr w:type="spellEnd"/>
+      <w:r>
+        <w:t xml:space="preserve">() == </w:t>
+      </w:r>
+      <w:proofErr w:type="spellStart"/>
+      <w:r>
+        <w:t>DialogResult.OK</w:t>
+      </w:r>
+      <w:proofErr w:type="spellEnd"/>
+      <w:r>
+        <w:t>)</w:t>
+      </w:r>
+    </w:p>
+    <w:p>
+      <w:pPr>
+        <w:pStyle w:val="a6"/>
+      </w:pPr>
+      <w:r>
+        <w:t xml:space="preserve">            {</w:t>
+      </w:r>
+    </w:p>
+    <w:p>
+      <w:pPr>
+        <w:pStyle w:val="a6"/>
+      </w:pPr>
+      <w:r>
+        <w:t xml:space="preserve">                </w:t>
+      </w:r>
+      <w:proofErr w:type="spellStart"/>
+      <w:r>
+        <w:t>MyFileName</w:t>
+      </w:r>
+      <w:proofErr w:type="spellEnd"/>
+      <w:r>
+        <w:t xml:space="preserve"> = </w:t>
+      </w:r>
+      <w:proofErr w:type="spellStart"/>
+      <w:r>
+        <w:t>MyOpenFileDialog.FileName</w:t>
+      </w:r>
+      <w:proofErr w:type="spellEnd"/>
+      <w:r>
+        <w:t>;</w:t>
+      </w:r>
+    </w:p>
+    <w:p>
+      <w:pPr>
+        <w:pStyle w:val="a6"/>
+      </w:pPr>
+      <w:r>
+        <w:t xml:space="preserve">                </w:t>
+      </w:r>
+      <w:proofErr w:type="spellStart"/>
+      <w:r>
+        <w:t>StreamReader</w:t>
+      </w:r>
+      <w:proofErr w:type="spellEnd"/>
+      <w:r>
+        <w:t xml:space="preserve"> </w:t>
+      </w:r>
+      <w:proofErr w:type="spellStart"/>
+      <w:r>
+        <w:t>MyStreamReader</w:t>
+      </w:r>
+      <w:proofErr w:type="spellEnd"/>
+      <w:r>
+        <w:t xml:space="preserve"> = </w:t>
+      </w:r>
+      <w:proofErr w:type="spellStart"/>
+      <w:r>
+        <w:t>new</w:t>
+      </w:r>
+      <w:proofErr w:type="spellEnd"/>
+      <w:r>
+        <w:t xml:space="preserve"> </w:t>
+      </w:r>
+      <w:proofErr w:type="spellStart"/>
+      <w:r>
+        <w:t>StreamReader</w:t>
+      </w:r>
+      <w:proofErr w:type="spellEnd"/>
+      <w:r>
+        <w:t>(</w:t>
+      </w:r>
+      <w:proofErr w:type="spellStart"/>
+      <w:r>
+        <w:t>MyFileName</w:t>
+      </w:r>
+      <w:proofErr w:type="spellEnd"/>
+      <w:r>
+        <w:t xml:space="preserve">, </w:t>
+      </w:r>
+      <w:proofErr w:type="spellStart"/>
+      <w:r>
+        <w:t>System.Text.Encoding.Default</w:t>
+      </w:r>
+      <w:proofErr w:type="spellEnd"/>
+      <w:r>
+        <w:t>);</w:t>
+      </w:r>
+    </w:p>
+    <w:p>
+      <w:pPr>
+        <w:pStyle w:val="a6"/>
+      </w:pPr>
+      <w:r>
+        <w:lastRenderedPageBreak/>
+        <w:t xml:space="preserve">                textBox1.Text = </w:t>
+      </w:r>
+      <w:proofErr w:type="spellStart"/>
+      <w:r>
+        <w:t>MyStreamReader.ReadToEnd</w:t>
+      </w:r>
+      <w:proofErr w:type="spellEnd"/>
+      <w:r>
+        <w:t>();</w:t>
+      </w:r>
+    </w:p>
+    <w:p>
+      <w:pPr>
+        <w:pStyle w:val="a6"/>
+      </w:pPr>
+      <w:r>
+        <w:t xml:space="preserve">                </w:t>
+      </w:r>
+      <w:proofErr w:type="spellStart"/>
+      <w:r>
+        <w:t>MyStreamReader.Close</w:t>
+      </w:r>
+      <w:proofErr w:type="spellEnd"/>
+      <w:r>
+        <w:t>();</w:t>
+      </w:r>
+    </w:p>
+    <w:p>
+      <w:pPr>
+        <w:pStyle w:val="a6"/>
+      </w:pPr>
+      <w:r>
+        <w:t xml:space="preserve">                button2.Enabled = </w:t>
+      </w:r>
+      <w:proofErr w:type="spellStart"/>
+      <w:r>
+        <w:t>true</w:t>
+      </w:r>
+      <w:proofErr w:type="spellEnd"/>
+      <w:r>
+        <w:t>;</w:t>
+      </w:r>
+    </w:p>
+    <w:p>
+      <w:pPr>
+        <w:pStyle w:val="a6"/>
+      </w:pPr>
+      <w:r>
+        <w:t xml:space="preserve">            }</w:t>
+      </w:r>
+    </w:p>
+    <w:p>
+      <w:pPr>
+        <w:pStyle w:val="a6"/>
+      </w:pPr>
+    </w:p>
+    <w:p>
+      <w:pPr>
+        <w:pStyle w:val="a6"/>
+      </w:pPr>
+      <w:r>
+        <w:t xml:space="preserve">        }</w:t>
+      </w:r>
+    </w:p>
+    <w:p>
+      <w:pPr>
+        <w:pStyle w:val="a6"/>
+      </w:pPr>
+      <w:r>
+        <w:t xml:space="preserve">        </w:t>
+      </w:r>
+      <w:proofErr w:type="spellStart"/>
+      <w:r>
+        <w:t>private</w:t>
+      </w:r>
+      <w:proofErr w:type="spellEnd"/>
+      <w:r>
+        <w:t xml:space="preserve"> </w:t>
+      </w:r>
+      <w:proofErr w:type="spellStart"/>
+      <w:r>
+        <w:t>void</w:t>
+      </w:r>
+      <w:proofErr w:type="spellEnd"/>
+      <w:r>
+        <w:t xml:space="preserve"> button2_Click(</w:t>
+      </w:r>
+      <w:proofErr w:type="spellStart"/>
+      <w:r>
+        <w:t>object</w:t>
+      </w:r>
+      <w:proofErr w:type="spellEnd"/>
+      <w:r>
+        <w:t xml:space="preserve"> </w:t>
+      </w:r>
+      <w:proofErr w:type="spellStart"/>
+      <w:r>
+        <w:t>sender</w:t>
+      </w:r>
+      <w:proofErr w:type="spellEnd"/>
+      <w:r>
+        <w:t xml:space="preserve">, </w:t>
+      </w:r>
+      <w:proofErr w:type="spellStart"/>
+      <w:r>
+        <w:t>EventArgs</w:t>
+      </w:r>
+      <w:proofErr w:type="spellEnd"/>
+      <w:r>
+        <w:t xml:space="preserve"> </w:t>
+      </w:r>
+      <w:proofErr w:type="spellStart"/>
+      <w:r>
+        <w:t>e</w:t>
+      </w:r>
+      <w:proofErr w:type="spellEnd"/>
+      <w:r>
+        <w:t>)//процедура подсчета количества слов</w:t>
+      </w:r>
+    </w:p>
+    <w:p>
+      <w:pPr>
+        <w:pStyle w:val="a6"/>
+      </w:pPr>
+      <w:r>
+        <w:t xml:space="preserve">        {</w:t>
+      </w:r>
+    </w:p>
+    <w:p>
+      <w:pPr>
+        <w:pStyle w:val="a6"/>
+      </w:pPr>
+      <w:r>
+        <w:t xml:space="preserve">            </w:t>
+      </w:r>
+      <w:proofErr w:type="spellStart"/>
+      <w:r>
+        <w:t>Byte</w:t>
+      </w:r>
+      <w:proofErr w:type="spellEnd"/>
+      <w:r>
+        <w:t xml:space="preserve"> </w:t>
+      </w:r>
+      <w:proofErr w:type="spellStart"/>
+      <w:r>
+        <w:t>k_wordsglas</w:t>
+      </w:r>
+      <w:proofErr w:type="spellEnd"/>
+      <w:r>
+        <w:t xml:space="preserve"> = 0;//счетчики</w:t>
+      </w:r>
+    </w:p>
+    <w:p>
+      <w:pPr>
+        <w:pStyle w:val="a6"/>
+      </w:pPr>
+      <w:r>
+        <w:t xml:space="preserve">            </w:t>
+      </w:r>
+      <w:proofErr w:type="spellStart"/>
+      <w:r>
+        <w:t>Boolean</w:t>
+      </w:r>
+      <w:proofErr w:type="spellEnd"/>
+      <w:r>
+        <w:t xml:space="preserve"> </w:t>
+      </w:r>
+      <w:proofErr w:type="spellStart"/>
+      <w:r>
+        <w:t>State</w:t>
+      </w:r>
+      <w:proofErr w:type="spellEnd"/>
+      <w:r>
+        <w:t xml:space="preserve"> = </w:t>
+      </w:r>
+      <w:proofErr w:type="spellStart"/>
+      <w:r>
+        <w:t>true</w:t>
+      </w:r>
+      <w:proofErr w:type="spellEnd"/>
+      <w:r>
+        <w:t>;//переменная состояний</w:t>
+      </w:r>
+    </w:p>
+    <w:p>
+      <w:pPr>
+        <w:pStyle w:val="a6"/>
+      </w:pPr>
+      <w:r>
+        <w:t xml:space="preserve">            </w:t>
+      </w:r>
+      <w:proofErr w:type="spellStart"/>
+      <w:r>
+        <w:t>String</w:t>
+      </w:r>
+      <w:proofErr w:type="spellEnd"/>
+      <w:r>
+        <w:t xml:space="preserve"> </w:t>
+      </w:r>
+      <w:proofErr w:type="spellStart"/>
+      <w:r>
+        <w:t>Glas</w:t>
+      </w:r>
+      <w:proofErr w:type="spellEnd"/>
+      <w:r>
+        <w:t xml:space="preserve"> = "</w:t>
+      </w:r>
+      <w:proofErr w:type="spellStart"/>
+      <w:r>
+        <w:t>уеыаоэяию</w:t>
+      </w:r>
+      <w:proofErr w:type="spellEnd"/>
+      <w:r>
+        <w:t>";//список русских гласный строчных букв</w:t>
+      </w:r>
+    </w:p>
+    <w:p>
+      <w:pPr>
+        <w:pStyle w:val="a6"/>
+      </w:pPr>
+      <w:r>
+        <w:t xml:space="preserve">            </w:t>
+      </w:r>
+      <w:proofErr w:type="spellStart"/>
+      <w:r>
+        <w:t>String</w:t>
+      </w:r>
+      <w:proofErr w:type="spellEnd"/>
+      <w:r>
+        <w:t xml:space="preserve"> </w:t>
+      </w:r>
+      <w:proofErr w:type="spellStart"/>
+      <w:r>
+        <w:t>specsymbols</w:t>
+      </w:r>
+      <w:proofErr w:type="spellEnd"/>
+      <w:r>
+        <w:t xml:space="preserve"> = " /?.&gt;,&lt;'\"]}[{;:\\|=+-_)(*&amp;^%$#@!~`№0123456789";//список "не букв"</w:t>
+      </w:r>
+    </w:p>
+    <w:p>
+      <w:pPr>
+        <w:pStyle w:val="a6"/>
+      </w:pPr>
+      <w:r>
+        <w:t xml:space="preserve">            /*</w:t>
+      </w:r>
+    </w:p>
+    <w:p>
+      <w:pPr>
+        <w:pStyle w:val="a6"/>
+      </w:pPr>
+      <w:r>
+        <w:t xml:space="preserve">                у автомата 2 стадии "слов"-</w:t>
+      </w:r>
+      <w:proofErr w:type="spellStart"/>
+      <w:r>
+        <w:t>true</w:t>
+      </w:r>
+      <w:proofErr w:type="spellEnd"/>
+      <w:r>
+        <w:t xml:space="preserve"> и "не слов"-</w:t>
+      </w:r>
+      <w:proofErr w:type="spellStart"/>
+      <w:r>
+        <w:t>false</w:t>
+      </w:r>
+      <w:proofErr w:type="spellEnd"/>
+      <w:r>
+        <w:t>.</w:t>
+      </w:r>
+    </w:p>
+    <w:p>
+      <w:pPr>
+        <w:pStyle w:val="a6"/>
+      </w:pPr>
+      <w:r>
+        <w:t xml:space="preserve">                изначально </w:t>
+      </w:r>
+      <w:proofErr w:type="gramStart"/>
+      <w:r>
+        <w:t>проверяется строка начинается</w:t>
+      </w:r>
+      <w:proofErr w:type="gramEnd"/>
+      <w:r>
+        <w:t xml:space="preserve"> со слова или нет</w:t>
+      </w:r>
+    </w:p>
+    <w:p>
+      <w:pPr>
+        <w:pStyle w:val="a6"/>
+      </w:pPr>
+      <w:r>
+        <w:t xml:space="preserve">                если </w:t>
+      </w:r>
+      <w:proofErr w:type="gramStart"/>
+      <w:r>
+        <w:t>проверяется 2 первых буквы слова в не зависимости от результата переходим</w:t>
+      </w:r>
+      <w:proofErr w:type="gramEnd"/>
+      <w:r>
+        <w:t xml:space="preserve"> в стадию не слово</w:t>
+      </w:r>
+    </w:p>
+    <w:p>
+      <w:pPr>
+        <w:pStyle w:val="a6"/>
+      </w:pPr>
+      <w:r>
+        <w:t xml:space="preserve">                в стадии не слово происходит проверка на соответствие текущего символа набору </w:t>
+      </w:r>
+      <w:proofErr w:type="gramStart"/>
+      <w:r>
+        <w:t>спец</w:t>
+      </w:r>
+      <w:proofErr w:type="gramEnd"/>
+      <w:r>
+        <w:t xml:space="preserve"> символов</w:t>
+      </w:r>
+    </w:p>
+    <w:p>
+      <w:pPr>
+        <w:pStyle w:val="a6"/>
+      </w:pPr>
+      <w:r>
+        <w:t xml:space="preserve">                если текущий </w:t>
+      </w:r>
+      <w:proofErr w:type="spellStart"/>
+      <w:r>
+        <w:t>сивол</w:t>
+      </w:r>
+      <w:proofErr w:type="spellEnd"/>
+      <w:r>
+        <w:t xml:space="preserve"> равен спец </w:t>
+      </w:r>
+      <w:proofErr w:type="gramStart"/>
+      <w:r>
+        <w:t>символу</w:t>
+      </w:r>
+      <w:proofErr w:type="gramEnd"/>
+      <w:r>
+        <w:t xml:space="preserve"> то происходит переход к стадии слово </w:t>
+      </w:r>
+    </w:p>
+    <w:p>
+      <w:pPr>
+        <w:pStyle w:val="a6"/>
+      </w:pPr>
+      <w:r>
+        <w:t xml:space="preserve">            */</w:t>
+      </w:r>
+    </w:p>
+    <w:p>
+      <w:pPr>
+        <w:pStyle w:val="a6"/>
+      </w:pPr>
+      <w:r>
+        <w:t xml:space="preserve">            </w:t>
+      </w:r>
+      <w:proofErr w:type="spellStart"/>
+      <w:r>
+        <w:t>StreamReader</w:t>
+      </w:r>
+      <w:proofErr w:type="spellEnd"/>
+      <w:r>
+        <w:t xml:space="preserve"> </w:t>
+      </w:r>
+      <w:proofErr w:type="spellStart"/>
+      <w:r>
+        <w:t>MyStreamReader</w:t>
+      </w:r>
+      <w:proofErr w:type="spellEnd"/>
+      <w:r>
+        <w:t xml:space="preserve"> = </w:t>
+      </w:r>
+      <w:proofErr w:type="spellStart"/>
+      <w:r>
+        <w:t>new</w:t>
+      </w:r>
+      <w:proofErr w:type="spellEnd"/>
+      <w:r>
+        <w:t xml:space="preserve"> </w:t>
+      </w:r>
+      <w:proofErr w:type="spellStart"/>
+      <w:r>
+        <w:t>StreamReader</w:t>
+      </w:r>
+      <w:proofErr w:type="spellEnd"/>
+      <w:r>
+        <w:t>(</w:t>
+      </w:r>
+      <w:proofErr w:type="spellStart"/>
+      <w:r>
+        <w:t>MyFileName</w:t>
+      </w:r>
+      <w:proofErr w:type="spellEnd"/>
+      <w:r>
+        <w:t xml:space="preserve">, </w:t>
+      </w:r>
+      <w:proofErr w:type="spellStart"/>
+      <w:r>
+        <w:t>System.Text.Encoding.Default</w:t>
+      </w:r>
+      <w:proofErr w:type="spellEnd"/>
+      <w:r>
+        <w:t>);//начало чтения файла</w:t>
+      </w:r>
+    </w:p>
+    <w:p>
+      <w:pPr>
+        <w:pStyle w:val="a6"/>
+      </w:pPr>
+      <w:r>
+        <w:t xml:space="preserve">            </w:t>
+      </w:r>
+      <w:proofErr w:type="spellStart"/>
+      <w:r>
+        <w:t>String</w:t>
+      </w:r>
+      <w:proofErr w:type="spellEnd"/>
+      <w:r>
+        <w:t xml:space="preserve"> </w:t>
+      </w:r>
+      <w:proofErr w:type="spellStart"/>
+      <w:r>
+        <w:t>s</w:t>
+      </w:r>
+      <w:proofErr w:type="spellEnd"/>
+      <w:r>
+        <w:t xml:space="preserve"> = </w:t>
+      </w:r>
+      <w:proofErr w:type="spellStart"/>
+      <w:r>
+        <w:t>MyStreamReader.ReadLine</w:t>
+      </w:r>
+      <w:proofErr w:type="spellEnd"/>
+      <w:r>
+        <w:t>();</w:t>
+      </w:r>
+    </w:p>
+    <w:p>
+      <w:pPr>
+        <w:pStyle w:val="a6"/>
+      </w:pPr>
+      <w:r>
+        <w:t xml:space="preserve">            </w:t>
+      </w:r>
+      <w:proofErr w:type="spellStart"/>
+      <w:r>
+        <w:t>while</w:t>
+      </w:r>
+      <w:proofErr w:type="spellEnd"/>
+      <w:r>
+        <w:t xml:space="preserve"> (</w:t>
+      </w:r>
+      <w:proofErr w:type="spellStart"/>
+      <w:r>
+        <w:t>s</w:t>
+      </w:r>
+      <w:proofErr w:type="spellEnd"/>
+      <w:proofErr w:type="gramStart"/>
+      <w:r>
+        <w:t xml:space="preserve"> !</w:t>
+      </w:r>
+      <w:proofErr w:type="gramEnd"/>
+      <w:r>
+        <w:t xml:space="preserve">= </w:t>
+      </w:r>
+      <w:proofErr w:type="spellStart"/>
+      <w:r>
+        <w:t>null</w:t>
+      </w:r>
+      <w:proofErr w:type="spellEnd"/>
+      <w:r>
+        <w:t>)//перебор строк</w:t>
+      </w:r>
+    </w:p>
+    <w:p>
+      <w:pPr>
+        <w:pStyle w:val="a6"/>
+      </w:pPr>
+      <w:r>
+        <w:t xml:space="preserve">            {</w:t>
+      </w:r>
+    </w:p>
+    <w:p>
+      <w:pPr>
+        <w:pStyle w:val="a6"/>
+      </w:pPr>
+      <w:r>
+        <w:lastRenderedPageBreak/>
+        <w:t xml:space="preserve">                </w:t>
+      </w:r>
+      <w:proofErr w:type="spellStart"/>
+      <w:r>
+        <w:t>State</w:t>
+      </w:r>
+      <w:proofErr w:type="spellEnd"/>
+      <w:r>
+        <w:t xml:space="preserve"> = </w:t>
+      </w:r>
+      <w:proofErr w:type="spellStart"/>
+      <w:r>
+        <w:t>true</w:t>
+      </w:r>
+      <w:proofErr w:type="spellEnd"/>
+      <w:r>
+        <w:t xml:space="preserve">;//состояние </w:t>
+      </w:r>
+      <w:proofErr w:type="spellStart"/>
+      <w:r>
+        <w:t>word</w:t>
+      </w:r>
+      <w:proofErr w:type="spellEnd"/>
+    </w:p>
+    <w:p>
+      <w:pPr>
+        <w:pStyle w:val="a6"/>
+      </w:pPr>
+      <w:r>
+        <w:t xml:space="preserve">                </w:t>
+      </w:r>
+      <w:proofErr w:type="spellStart"/>
+      <w:r>
+        <w:t>if</w:t>
+      </w:r>
+      <w:proofErr w:type="spellEnd"/>
+      <w:r>
+        <w:t xml:space="preserve"> (</w:t>
+      </w:r>
+      <w:proofErr w:type="spellStart"/>
+      <w:r>
+        <w:t>specsymbols.Contains</w:t>
+      </w:r>
+      <w:proofErr w:type="spellEnd"/>
+      <w:r>
+        <w:t>(</w:t>
+      </w:r>
+      <w:proofErr w:type="spellStart"/>
+      <w:r>
+        <w:t>Convert.ToString</w:t>
+      </w:r>
+      <w:proofErr w:type="spellEnd"/>
+      <w:r>
+        <w:t>(</w:t>
+      </w:r>
+      <w:proofErr w:type="spellStart"/>
+      <w:r>
+        <w:t>s</w:t>
+      </w:r>
+      <w:proofErr w:type="spellEnd"/>
+      <w:r>
+        <w:t xml:space="preserve">[0])))//если первый символ не буква (первая проверка для состояния </w:t>
+      </w:r>
+      <w:proofErr w:type="spellStart"/>
+      <w:r>
+        <w:t>base</w:t>
+      </w:r>
+      <w:proofErr w:type="spellEnd"/>
+      <w:r>
+        <w:t>)</w:t>
+      </w:r>
+    </w:p>
+    <w:p>
+      <w:pPr>
+        <w:pStyle w:val="a6"/>
+      </w:pPr>
+      <w:r>
+        <w:t xml:space="preserve">                    </w:t>
+      </w:r>
+      <w:proofErr w:type="spellStart"/>
+      <w:r>
+        <w:t>State</w:t>
+      </w:r>
+      <w:proofErr w:type="spellEnd"/>
+      <w:r>
+        <w:t xml:space="preserve"> = </w:t>
+      </w:r>
+      <w:proofErr w:type="spellStart"/>
+      <w:r>
+        <w:t>false</w:t>
+      </w:r>
+      <w:proofErr w:type="spellEnd"/>
+      <w:r>
+        <w:t>;//базовое состояние</w:t>
+      </w:r>
+    </w:p>
+    <w:p>
+      <w:pPr>
+        <w:pStyle w:val="a6"/>
+      </w:pPr>
+      <w:r>
+        <w:t xml:space="preserve">                </w:t>
+      </w:r>
+      <w:proofErr w:type="spellStart"/>
+      <w:r>
+        <w:t>for</w:t>
+      </w:r>
+      <w:proofErr w:type="spellEnd"/>
+      <w:r>
+        <w:t xml:space="preserve"> (</w:t>
+      </w:r>
+      <w:proofErr w:type="spellStart"/>
+      <w:r>
+        <w:t>Byte</w:t>
+      </w:r>
+      <w:proofErr w:type="spellEnd"/>
+      <w:r>
+        <w:t xml:space="preserve"> </w:t>
+      </w:r>
+      <w:proofErr w:type="spellStart"/>
+      <w:r>
+        <w:t>i</w:t>
+      </w:r>
+      <w:proofErr w:type="spellEnd"/>
+      <w:r>
+        <w:t xml:space="preserve"> = 0; </w:t>
+      </w:r>
+      <w:proofErr w:type="spellStart"/>
+      <w:r>
+        <w:t>i</w:t>
+      </w:r>
+      <w:proofErr w:type="spellEnd"/>
+      <w:r>
+        <w:t xml:space="preserve"> &lt; </w:t>
+      </w:r>
+      <w:proofErr w:type="spellStart"/>
+      <w:r>
+        <w:t>s.Length</w:t>
+      </w:r>
+      <w:proofErr w:type="spellEnd"/>
+      <w:r>
+        <w:t xml:space="preserve"> - 1; </w:t>
+      </w:r>
+      <w:proofErr w:type="spellStart"/>
+      <w:r>
+        <w:t>i++</w:t>
+      </w:r>
+      <w:proofErr w:type="spellEnd"/>
+      <w:r>
+        <w:t>)//перебор символов</w:t>
+      </w:r>
+    </w:p>
+    <w:p>
+      <w:pPr>
+        <w:pStyle w:val="a6"/>
+      </w:pPr>
+      <w:r>
+        <w:t xml:space="preserve">                {</w:t>
+      </w:r>
+    </w:p>
+    <w:p>
+      <w:pPr>
+        <w:pStyle w:val="a6"/>
+      </w:pPr>
+      <w:r>
+        <w:t xml:space="preserve">                    </w:t>
+      </w:r>
+      <w:proofErr w:type="spellStart"/>
+      <w:r>
+        <w:t>if</w:t>
+      </w:r>
+      <w:proofErr w:type="spellEnd"/>
+      <w:r>
+        <w:t xml:space="preserve"> (</w:t>
+      </w:r>
+      <w:proofErr w:type="spellStart"/>
+      <w:r>
+        <w:t>State</w:t>
+      </w:r>
+      <w:proofErr w:type="spellEnd"/>
+      <w:r>
+        <w:t xml:space="preserve"> == </w:t>
+      </w:r>
+      <w:proofErr w:type="spellStart"/>
+      <w:r>
+        <w:t>true</w:t>
+      </w:r>
+      <w:proofErr w:type="spellEnd"/>
+      <w:r>
+        <w:t xml:space="preserve">)//если состояние </w:t>
+      </w:r>
+      <w:proofErr w:type="spellStart"/>
+      <w:r>
+        <w:t>word</w:t>
+      </w:r>
+      <w:proofErr w:type="spellEnd"/>
+    </w:p>
+    <w:p>
+      <w:pPr>
+        <w:pStyle w:val="a6"/>
+      </w:pPr>
+      <w:r>
+        <w:t xml:space="preserve">                    {</w:t>
+      </w:r>
+    </w:p>
+    <w:p>
+      <w:pPr>
+        <w:pStyle w:val="a6"/>
+      </w:pPr>
+      <w:r>
+        <w:t xml:space="preserve">                        </w:t>
+      </w:r>
+      <w:proofErr w:type="spellStart"/>
+      <w:r>
+        <w:t>if</w:t>
+      </w:r>
+      <w:proofErr w:type="spellEnd"/>
+      <w:r>
+        <w:t xml:space="preserve"> (</w:t>
+      </w:r>
+      <w:proofErr w:type="spellStart"/>
+      <w:r>
+        <w:t>Glas.Contains</w:t>
+      </w:r>
+      <w:proofErr w:type="spellEnd"/>
+      <w:r>
+        <w:t>(</w:t>
+      </w:r>
+      <w:proofErr w:type="spellStart"/>
+      <w:r>
+        <w:t>Convert.ToString</w:t>
+      </w:r>
+      <w:proofErr w:type="spellEnd"/>
+      <w:r>
+        <w:t>(</w:t>
+      </w:r>
+      <w:proofErr w:type="spellStart"/>
+      <w:r>
+        <w:t>s</w:t>
+      </w:r>
+      <w:proofErr w:type="spellEnd"/>
+      <w:r>
+        <w:t>[</w:t>
+      </w:r>
+      <w:proofErr w:type="spellStart"/>
+      <w:r>
+        <w:t>i</w:t>
+      </w:r>
+      <w:proofErr w:type="spellEnd"/>
+      <w:r>
+        <w:t>])))//если текущий символ - гласная строчная буква</w:t>
+      </w:r>
+    </w:p>
+    <w:p>
+      <w:pPr>
+        <w:pStyle w:val="a6"/>
+      </w:pPr>
+      <w:r>
+        <w:t xml:space="preserve">                            </w:t>
+      </w:r>
+      <w:proofErr w:type="spellStart"/>
+      <w:r>
+        <w:t>if</w:t>
+      </w:r>
+      <w:proofErr w:type="spellEnd"/>
+      <w:r>
+        <w:t xml:space="preserve"> (</w:t>
+      </w:r>
+      <w:proofErr w:type="spellStart"/>
+      <w:r>
+        <w:t>Glas.Contains</w:t>
+      </w:r>
+      <w:proofErr w:type="spellEnd"/>
+      <w:r>
+        <w:t>(</w:t>
+      </w:r>
+      <w:proofErr w:type="spellStart"/>
+      <w:r>
+        <w:t>Convert.ToString</w:t>
+      </w:r>
+      <w:proofErr w:type="spellEnd"/>
+      <w:r>
+        <w:t>(</w:t>
+      </w:r>
+      <w:proofErr w:type="spellStart"/>
+      <w:r>
+        <w:t>s</w:t>
+      </w:r>
+      <w:proofErr w:type="spellEnd"/>
+      <w:r>
+        <w:t>[</w:t>
+      </w:r>
+      <w:proofErr w:type="spellStart"/>
+      <w:r>
+        <w:t>i</w:t>
+      </w:r>
+      <w:proofErr w:type="spellEnd"/>
+      <w:r>
+        <w:t xml:space="preserve"> + 1])))//если следующий символ - гласная строчная буква</w:t>
+      </w:r>
+    </w:p>
+    <w:p>
+      <w:pPr>
+        <w:pStyle w:val="a6"/>
+      </w:pPr>
+      <w:r>
+        <w:t xml:space="preserve">                                </w:t>
+      </w:r>
+      <w:proofErr w:type="spellStart"/>
+      <w:r>
+        <w:t>k_wordsglas++</w:t>
+      </w:r>
+      <w:proofErr w:type="spellEnd"/>
+      <w:r>
+        <w:t>;//увеличение счетчика</w:t>
+      </w:r>
+    </w:p>
+    <w:p>
+      <w:pPr>
+        <w:pStyle w:val="a6"/>
+      </w:pPr>
+      <w:r>
+        <w:t xml:space="preserve">                        </w:t>
+      </w:r>
+      <w:proofErr w:type="spellStart"/>
+      <w:r>
+        <w:t>State</w:t>
+      </w:r>
+      <w:proofErr w:type="spellEnd"/>
+      <w:r>
+        <w:t xml:space="preserve"> = </w:t>
+      </w:r>
+      <w:proofErr w:type="spellStart"/>
+      <w:r>
+        <w:t>false</w:t>
+      </w:r>
+      <w:proofErr w:type="spellEnd"/>
+      <w:r>
+        <w:t>;//переход в базовое состояние</w:t>
+      </w:r>
+    </w:p>
+    <w:p>
+      <w:pPr>
+        <w:pStyle w:val="a6"/>
+      </w:pPr>
+      <w:r>
+        <w:t xml:space="preserve">                    }</w:t>
+      </w:r>
+    </w:p>
+    <w:p>
+      <w:pPr>
+        <w:pStyle w:val="a6"/>
+      </w:pPr>
+      <w:r>
+        <w:t xml:space="preserve">                    </w:t>
+      </w:r>
+      <w:proofErr w:type="spellStart"/>
+      <w:r>
+        <w:t>else</w:t>
+      </w:r>
+      <w:proofErr w:type="spellEnd"/>
+    </w:p>
+    <w:p>
+      <w:pPr>
+        <w:pStyle w:val="a6"/>
+      </w:pPr>
+      <w:r>
+        <w:t xml:space="preserve">                        </w:t>
+      </w:r>
+      <w:proofErr w:type="spellStart"/>
+      <w:r>
+        <w:t>if</w:t>
+      </w:r>
+      <w:proofErr w:type="spellEnd"/>
+      <w:r>
+        <w:t xml:space="preserve"> (</w:t>
+      </w:r>
+      <w:proofErr w:type="spellStart"/>
+      <w:r>
+        <w:t>specsymbols.Contains</w:t>
+      </w:r>
+      <w:proofErr w:type="spellEnd"/>
+      <w:r>
+        <w:t>(</w:t>
+      </w:r>
+      <w:proofErr w:type="spellStart"/>
+      <w:r>
+        <w:t>Convert.ToString</w:t>
+      </w:r>
+      <w:proofErr w:type="spellEnd"/>
+      <w:r>
+        <w:t>(</w:t>
+      </w:r>
+      <w:proofErr w:type="spellStart"/>
+      <w:r>
+        <w:t>s</w:t>
+      </w:r>
+      <w:proofErr w:type="spellEnd"/>
+      <w:r>
+        <w:t>[</w:t>
+      </w:r>
+      <w:proofErr w:type="spellStart"/>
+      <w:r>
+        <w:t>i</w:t>
+      </w:r>
+      <w:proofErr w:type="spellEnd"/>
+      <w:r>
+        <w:t>])))//если текущий символ не буква</w:t>
+      </w:r>
+    </w:p>
+    <w:p>
+      <w:pPr>
+        <w:pStyle w:val="a6"/>
+      </w:pPr>
+      <w:r>
+        <w:t xml:space="preserve">                            </w:t>
+      </w:r>
+      <w:proofErr w:type="spellStart"/>
+      <w:r>
+        <w:t>State</w:t>
+      </w:r>
+      <w:proofErr w:type="spellEnd"/>
+      <w:r>
+        <w:t xml:space="preserve"> = </w:t>
+      </w:r>
+      <w:proofErr w:type="spellStart"/>
+      <w:r>
+        <w:t>true</w:t>
+      </w:r>
+      <w:proofErr w:type="spellEnd"/>
+      <w:r>
+        <w:t xml:space="preserve">;//переход в состояние </w:t>
+      </w:r>
+      <w:proofErr w:type="spellStart"/>
+      <w:r>
+        <w:t>word</w:t>
+      </w:r>
+      <w:proofErr w:type="spellEnd"/>
+    </w:p>
+    <w:p>
+      <w:pPr>
+        <w:pStyle w:val="a6"/>
+      </w:pPr>
+      <w:r>
+        <w:t xml:space="preserve">                }</w:t>
+      </w:r>
+    </w:p>
+    <w:p>
+      <w:pPr>
+        <w:pStyle w:val="a6"/>
+      </w:pPr>
+      <w:r>
+        <w:t xml:space="preserve">                </w:t>
+      </w:r>
+      <w:proofErr w:type="spellStart"/>
+      <w:r>
+        <w:t>s</w:t>
+      </w:r>
+      <w:proofErr w:type="spellEnd"/>
+      <w:r>
+        <w:t xml:space="preserve"> = </w:t>
+      </w:r>
+      <w:proofErr w:type="spellStart"/>
+      <w:r>
+        <w:t>MyStreamReader.ReadLine</w:t>
+      </w:r>
+      <w:proofErr w:type="spellEnd"/>
+      <w:r>
+        <w:t xml:space="preserve">();//чтение </w:t>
+      </w:r>
+      <w:proofErr w:type="gramStart"/>
+      <w:r>
+        <w:t>следующий</w:t>
+      </w:r>
+      <w:proofErr w:type="gramEnd"/>
+      <w:r>
+        <w:t xml:space="preserve"> строки</w:t>
+      </w:r>
+    </w:p>
+    <w:p>
+      <w:pPr>
+        <w:pStyle w:val="a6"/>
+      </w:pPr>
+      <w:r>
+        <w:t xml:space="preserve">            }</w:t>
+      </w:r>
+    </w:p>
+    <w:p>
+      <w:pPr>
+        <w:pStyle w:val="a6"/>
+      </w:pPr>
+      <w:r>
+        <w:t xml:space="preserve">            </w:t>
+      </w:r>
+      <w:proofErr w:type="spellStart"/>
+      <w:r>
+        <w:t>MyStreamReader.Close</w:t>
+      </w:r>
+      <w:proofErr w:type="spellEnd"/>
+      <w:r>
+        <w:t>();//завершение чтения файла</w:t>
+      </w:r>
+    </w:p>
+    <w:p>
+      <w:pPr>
+        <w:pStyle w:val="a6"/>
+      </w:pPr>
+      <w:r>
+        <w:t xml:space="preserve">            label1.Text = "Количество слов начинающихся двух русских строчных гласных букв: " + </w:t>
+      </w:r>
+      <w:proofErr w:type="spellStart"/>
+      <w:r>
+        <w:t>Convert.ToString</w:t>
+      </w:r>
+      <w:proofErr w:type="spellEnd"/>
+      <w:r>
+        <w:t>(</w:t>
+      </w:r>
+      <w:proofErr w:type="spellStart"/>
+      <w:r>
+        <w:t>k_wordsglas</w:t>
+      </w:r>
+      <w:proofErr w:type="spellEnd"/>
+      <w:r>
+        <w:t>);//вывод количества на форму</w:t>
+      </w:r>
+    </w:p>
+    <w:p>
+      <w:pPr>
+        <w:pStyle w:val="a6"/>
+      </w:pPr>
+      <w:r>
+        <w:t xml:space="preserve">        }</w:t>
+      </w:r>
+    </w:p>
+    <w:p>
+      <w:pPr>
+        <w:pStyle w:val="a6"/>
+      </w:pPr>
+      <w:r>
+        <w:t xml:space="preserve">    }</w:t>
+      </w:r>
+    </w:p>
+    <w:p>
+      <w:pPr>
+        <w:pStyle w:val="a6"/>
+      </w:pPr>
+      <w:r>
+        <w:t>}</w:t>
       </w:r>
     </w:p>
     <w:sectPr>
-      <w:headerReference w:type="default" r:id="rId12"/>
-      <w:footerReference w:type="default" r:id="rId13"/>
-      <w:footerReference w:type="first" r:id="rId14"/>
+      <w:headerReference w:type="default" r:id="rId15"/>
+      <w:footerReference w:type="default" r:id="rId16"/>
+      <w:footerReference w:type="first" r:id="rId17"/>
       <w:pgSz w:w="11906" w:h="16838" w:code="9"/>
       <w:pgMar w:top="851" w:right="567" w:bottom="1701" w:left="1418" w:header="284" w:footer="284" w:gutter="0"/>
       <w:pgNumType w:start="2"/>
@@ -9328,7 +6337,6 @@
                     <w:i/>
                     <w:sz w:val="48"/>
                     <w:szCs w:val="48"/>
-                    <w:highlight w:val="yellow"/>
                     <w:lang w:val="en-US"/>
                   </w:rPr>
                   <w:t>1308.</w:t>
@@ -9339,7 +6347,6 @@
                     <w:i/>
                     <w:sz w:val="48"/>
                     <w:szCs w:val="48"/>
-                    <w:highlight w:val="yellow"/>
                   </w:rPr>
                   <w:t>4</w:t>
                 </w:r>
@@ -9349,7 +6356,6 @@
                     <w:i/>
                     <w:sz w:val="48"/>
                     <w:szCs w:val="48"/>
-                    <w:highlight w:val="yellow"/>
                     <w:lang w:val="en-US"/>
                   </w:rPr>
                   <w:t>01</w:t>
@@ -9360,7 +6366,6 @@
                     <w:i/>
                     <w:sz w:val="48"/>
                     <w:szCs w:val="48"/>
-                    <w:highlight w:val="yellow"/>
                   </w:rPr>
                   <w:t>105</w:t>
                 </w:r>
@@ -9370,7 +6375,6 @@
                     <w:i/>
                     <w:sz w:val="48"/>
                     <w:szCs w:val="48"/>
-                    <w:highlight w:val="yellow"/>
                     <w:lang w:val="en-US"/>
                   </w:rPr>
                   <w:t>.</w:t>
@@ -9390,7 +6394,6 @@
                     <w:i/>
                     <w:sz w:val="48"/>
                     <w:szCs w:val="48"/>
-                    <w:highlight w:val="yellow"/>
                   </w:rPr>
                   <w:t>ПЗ</w:t>
                 </w:r>
@@ -9456,7 +6459,6 @@
                         <w:i/>
                         <w:sz w:val="48"/>
                         <w:szCs w:val="48"/>
-                        <w:highlight w:val="yellow"/>
                         <w:lang w:val="en-US"/>
                       </w:rPr>
                       <w:t>1308.</w:t>
@@ -9467,7 +6469,6 @@
                         <w:i/>
                         <w:sz w:val="48"/>
                         <w:szCs w:val="48"/>
-                        <w:highlight w:val="yellow"/>
                       </w:rPr>
                       <w:t>4</w:t>
                     </w:r>
@@ -9477,7 +6478,6 @@
                         <w:i/>
                         <w:sz w:val="48"/>
                         <w:szCs w:val="48"/>
-                        <w:highlight w:val="yellow"/>
                         <w:lang w:val="en-US"/>
                       </w:rPr>
                       <w:t>01</w:t>
@@ -9488,7 +6488,6 @@
                         <w:i/>
                         <w:sz w:val="48"/>
                         <w:szCs w:val="48"/>
-                        <w:highlight w:val="yellow"/>
                       </w:rPr>
                       <w:t>105</w:t>
                     </w:r>
@@ -9498,7 +6497,6 @@
                         <w:i/>
                         <w:sz w:val="48"/>
                         <w:szCs w:val="48"/>
-                        <w:highlight w:val="yellow"/>
                         <w:lang w:val="en-US"/>
                       </w:rPr>
                       <w:t>.</w:t>
@@ -9518,7 +6516,6 @@
                         <w:i/>
                         <w:sz w:val="48"/>
                         <w:szCs w:val="48"/>
-                        <w:highlight w:val="yellow"/>
                       </w:rPr>
                       <w:t>ПЗ</w:t>
                     </w:r>
@@ -9678,7 +6675,7 @@
                         <w:sz w:val="16"/>
                         <w:szCs w:val="16"/>
                       </w:rPr>
-                      <w:t>12</w:t>
+                      <w:t>17</w:t>
                     </w:r>
                     <w:r>
                       <w:rPr>
@@ -10603,7 +7600,7 @@
                       <w:sz w:val="20"/>
                       <w:szCs w:val="20"/>
                     </w:rPr>
-                    <w:t>10</w:t>
+                    <w:t>11</w:t>
                   </w:r>
                   <w:r>
                     <w:rPr>
@@ -13113,6 +10110,36 @@
   </w:num>
   <w:num w:numId="34">
     <w:abstractNumId w:val="15"/>
+  </w:num>
+  <w:num w:numId="35">
+    <w:abstractNumId w:val="26"/>
+    <w:lvlOverride w:ilvl="0">
+      <w:startOverride w:val="1"/>
+    </w:lvlOverride>
+    <w:lvlOverride w:ilvl="1">
+      <w:startOverride w:val="1"/>
+    </w:lvlOverride>
+    <w:lvlOverride w:ilvl="2">
+      <w:startOverride w:val="1"/>
+    </w:lvlOverride>
+    <w:lvlOverride w:ilvl="3">
+      <w:startOverride w:val="1"/>
+    </w:lvlOverride>
+    <w:lvlOverride w:ilvl="4">
+      <w:startOverride w:val="1"/>
+    </w:lvlOverride>
+    <w:lvlOverride w:ilvl="5">
+      <w:startOverride w:val="1"/>
+    </w:lvlOverride>
+    <w:lvlOverride w:ilvl="6">
+      <w:startOverride w:val="1"/>
+    </w:lvlOverride>
+    <w:lvlOverride w:ilvl="7">
+      <w:startOverride w:val="1"/>
+    </w:lvlOverride>
+    <w:lvlOverride w:ilvl="8">
+      <w:startOverride w:val="1"/>
+    </w:lvlOverride>
   </w:num>
 </w:numbering>
 </file>
@@ -13641,334 +10668,6 @@
 </w:styles>
 </file>
 
-<file path=word/glossary/document.xml><?xml version="1.0" encoding="utf-8"?>
-<w:glossaryDocument xmlns:ve="http://schemas.openxmlformats.org/markup-compatibility/2006" xmlns:o="urn:schemas-microsoft-com:office:office" xmlns:r="http://schemas.openxmlformats.org/officeDocument/2006/relationships" xmlns:m="http://schemas.openxmlformats.org/officeDocument/2006/math" xmlns:v="urn:schemas-microsoft-com:vml" xmlns:wp="http://schemas.openxmlformats.org/drawingml/2006/wordprocessingDrawing" xmlns:w10="urn:schemas-microsoft-com:office:word" xmlns:w="http://schemas.openxmlformats.org/wordprocessingml/2006/main" xmlns:wne="http://schemas.microsoft.com/office/word/2006/wordml">
-  <w:docParts/>
-</w:glossaryDocument>
-</file>
-
-<file path=word/glossary/fontTable.xml><?xml version="1.0" encoding="utf-8"?>
-<w:fonts xmlns:r="http://schemas.openxmlformats.org/officeDocument/2006/relationships" xmlns:w="http://schemas.openxmlformats.org/wordprocessingml/2006/main">
-  <w:font w:name="Symbol">
-    <w:panose1 w:val="05050102010706020507"/>
-    <w:charset w:val="02"/>
-    <w:family w:val="roman"/>
-    <w:pitch w:val="variable"/>
-    <w:sig w:usb0="00000000" w:usb1="10000000" w:usb2="00000000" w:usb3="00000000" w:csb0="80000000" w:csb1="00000000"/>
-  </w:font>
-  <w:font w:name="Times New Roman">
-    <w:panose1 w:val="02020603050405020304"/>
-    <w:charset w:val="CC"/>
-    <w:family w:val="roman"/>
-    <w:pitch w:val="variable"/>
-    <w:sig w:usb0="E0002EFF" w:usb1="C000785B" w:usb2="00000009" w:usb3="00000000" w:csb0="000001FF" w:csb1="00000000"/>
-  </w:font>
-  <w:font w:name="Courier New">
-    <w:panose1 w:val="02070309020205020404"/>
-    <w:charset w:val="CC"/>
-    <w:family w:val="modern"/>
-    <w:pitch w:val="fixed"/>
-    <w:sig w:usb0="E0002EFF" w:usb1="C0007843" w:usb2="00000009" w:usb3="00000000" w:csb0="000001FF" w:csb1="00000000"/>
-  </w:font>
-  <w:font w:name="Wingdings">
-    <w:panose1 w:val="05000000000000000000"/>
-    <w:charset w:val="02"/>
-    <w:family w:val="auto"/>
-    <w:pitch w:val="variable"/>
-    <w:sig w:usb0="00000000" w:usb1="10000000" w:usb2="00000000" w:usb3="00000000" w:csb0="80000000" w:csb1="00000000"/>
-  </w:font>
-  <w:font w:name="Arial">
-    <w:panose1 w:val="020B0604020202020204"/>
-    <w:charset w:val="CC"/>
-    <w:family w:val="swiss"/>
-    <w:pitch w:val="variable"/>
-    <w:sig w:usb0="E0002EFF" w:usb1="C0007843" w:usb2="00000009" w:usb3="00000000" w:csb0="000001FF" w:csb1="00000000"/>
-  </w:font>
-  <w:font w:name="Tahoma">
-    <w:panose1 w:val="020B0604030504040204"/>
-    <w:charset w:val="CC"/>
-    <w:family w:val="swiss"/>
-    <w:pitch w:val="variable"/>
-    <w:sig w:usb0="E1002EFF" w:usb1="C000605B" w:usb2="00000029" w:usb3="00000000" w:csb0="000101FF" w:csb1="00000000"/>
-  </w:font>
-  <w:font w:name="Cambria">
-    <w:panose1 w:val="02040503050406030204"/>
-    <w:charset w:val="CC"/>
-    <w:family w:val="roman"/>
-    <w:pitch w:val="variable"/>
-    <w:sig w:usb0="E00002FF" w:usb1="400004FF" w:usb2="00000000" w:usb3="00000000" w:csb0="0000019F" w:csb1="00000000"/>
-  </w:font>
-  <w:font w:name="Calibri">
-    <w:panose1 w:val="020F0502020204030204"/>
-    <w:charset w:val="CC"/>
-    <w:family w:val="swiss"/>
-    <w:pitch w:val="variable"/>
-    <w:sig w:usb0="E0002AFF" w:usb1="C000247B" w:usb2="00000009" w:usb3="00000000" w:csb0="000001FF" w:csb1="00000000"/>
-  </w:font>
-  <w:font w:name="Cambria Math">
-    <w:panose1 w:val="02040503050406030204"/>
-    <w:charset w:val="CC"/>
-    <w:family w:val="roman"/>
-    <w:pitch w:val="variable"/>
-    <w:sig w:usb0="E00002FF" w:usb1="420024FF" w:usb2="00000000" w:usb3="00000000" w:csb0="0000019F" w:csb1="00000000"/>
-  </w:font>
-  <w:font w:name="Consolas">
-    <w:panose1 w:val="020B0609020204030204"/>
-    <w:charset w:val="CC"/>
-    <w:family w:val="modern"/>
-    <w:pitch w:val="fixed"/>
-    <w:sig w:usb0="E00006FF" w:usb1="0000FCFF" w:usb2="00000001" w:usb3="00000000" w:csb0="0000019F" w:csb1="00000000"/>
-  </w:font>
-</w:fonts>
-</file>
-
-<file path=word/glossary/settings.xml><?xml version="1.0" encoding="utf-8"?>
-<w:settings xmlns:o="urn:schemas-microsoft-com:office:office" xmlns:r="http://schemas.openxmlformats.org/officeDocument/2006/relationships" xmlns:m="http://schemas.openxmlformats.org/officeDocument/2006/math" xmlns:v="urn:schemas-microsoft-com:vml" xmlns:w10="urn:schemas-microsoft-com:office:word" xmlns:w="http://schemas.openxmlformats.org/wordprocessingml/2006/main" xmlns:sl="http://schemas.openxmlformats.org/schemaLibrary/2006/main">
-  <w:view w:val="normal"/>
-  <w:defaultTabStop w:val="708"/>
-  <w:characterSpacingControl w:val="doNotCompress"/>
-  <w:compat>
-    <w:useFELayout/>
-  </w:compat>
-  <w:rsids>
-    <w:rsidRoot w:val="00D44A35"/>
-    <w:rsid w:val="000551C3"/>
-    <w:rsid w:val="00656CF2"/>
-    <w:rsid w:val="00D44A35"/>
-    <w:rsid w:val="00DC1237"/>
-  </w:rsids>
-  <m:mathPr>
-    <m:mathFont m:val="Cambria Math"/>
-    <m:brkBin m:val="before"/>
-    <m:brkBinSub m:val="--"/>
-    <m:smallFrac m:val="off"/>
-    <m:dispDef/>
-    <m:lMargin m:val="0"/>
-    <m:rMargin m:val="0"/>
-    <m:defJc m:val="centerGroup"/>
-    <m:wrapIndent m:val="1440"/>
-    <m:intLim m:val="subSup"/>
-    <m:naryLim m:val="undOvr"/>
-  </m:mathPr>
-  <w:themeFontLang w:val="ru-RU"/>
-  <w:clrSchemeMapping w:bg1="light1" w:t1="dark1" w:bg2="light2" w:t2="dark2" w:accent1="accent1" w:accent2="accent2" w:accent3="accent3" w:accent4="accent4" w:accent5="accent5" w:accent6="accent6" w:hyperlink="hyperlink" w:followedHyperlink="followedHyperlink"/>
-  <w:decimalSymbol w:val=","/>
-  <w:listSeparator w:val=";"/>
-</w:settings>
-</file>
-
-<file path=word/glossary/styles.xml><?xml version="1.0" encoding="utf-8"?>
-<w:styles xmlns:r="http://schemas.openxmlformats.org/officeDocument/2006/relationships" xmlns:w="http://schemas.openxmlformats.org/wordprocessingml/2006/main">
-  <w:docDefaults>
-    <w:rPrDefault>
-      <w:rPr>
-        <w:rFonts w:asciiTheme="minorHAnsi" w:eastAsiaTheme="minorEastAsia" w:hAnsiTheme="minorHAnsi" w:cstheme="minorBidi"/>
-        <w:sz w:val="22"/>
-        <w:szCs w:val="22"/>
-        <w:lang w:val="ru-RU" w:eastAsia="ru-RU" w:bidi="ar-SA"/>
-      </w:rPr>
-    </w:rPrDefault>
-    <w:pPrDefault>
-      <w:pPr>
-        <w:spacing w:after="200" w:line="276" w:lineRule="auto"/>
-      </w:pPr>
-    </w:pPrDefault>
-  </w:docDefaults>
-  <w:latentStyles w:defLockedState="0" w:defUIPriority="99" w:defSemiHidden="1" w:defUnhideWhenUsed="1" w:defQFormat="0" w:count="267">
-    <w:lsdException w:name="Normal" w:semiHidden="0" w:uiPriority="0" w:unhideWhenUsed="0" w:qFormat="1"/>
-    <w:lsdException w:name="heading 1" w:semiHidden="0" w:uiPriority="9" w:unhideWhenUsed="0" w:qFormat="1"/>
-    <w:lsdException w:name="heading 2" w:uiPriority="9" w:qFormat="1"/>
-    <w:lsdException w:name="heading 3" w:uiPriority="9" w:qFormat="1"/>
-    <w:lsdException w:name="heading 4" w:uiPriority="9" w:qFormat="1"/>
-    <w:lsdException w:name="heading 5" w:uiPriority="9" w:qFormat="1"/>
-    <w:lsdException w:name="heading 6" w:uiPriority="9" w:qFormat="1"/>
-    <w:lsdException w:name="heading 7" w:uiPriority="9" w:qFormat="1"/>
-    <w:lsdException w:name="heading 8" w:uiPriority="9" w:qFormat="1"/>
-    <w:lsdException w:name="heading 9" w:uiPriority="9" w:qFormat="1"/>
-    <w:lsdException w:name="toc 1" w:uiPriority="39"/>
-    <w:lsdException w:name="toc 2" w:uiPriority="39"/>
-    <w:lsdException w:name="toc 3" w:uiPriority="39"/>
-    <w:lsdException w:name="toc 4" w:uiPriority="39"/>
-    <w:lsdException w:name="toc 5" w:uiPriority="39"/>
-    <w:lsdException w:name="toc 6" w:uiPriority="39"/>
-    <w:lsdException w:name="toc 7" w:uiPriority="39"/>
-    <w:lsdException w:name="toc 8" w:uiPriority="39"/>
-    <w:lsdException w:name="toc 9" w:uiPriority="39"/>
-    <w:lsdException w:name="caption" w:uiPriority="35" w:qFormat="1"/>
-    <w:lsdException w:name="Title" w:semiHidden="0" w:uiPriority="10" w:unhideWhenUsed="0" w:qFormat="1"/>
-    <w:lsdException w:name="Default Paragraph Font" w:uiPriority="1"/>
-    <w:lsdException w:name="Subtitle" w:semiHidden="0" w:uiPriority="11" w:unhideWhenUsed="0" w:qFormat="1"/>
-    <w:lsdException w:name="Strong" w:semiHidden="0" w:uiPriority="22" w:unhideWhenUsed="0" w:qFormat="1"/>
-    <w:lsdException w:name="Emphasis" w:semiHidden="0" w:uiPriority="20" w:unhideWhenUsed="0" w:qFormat="1"/>
-    <w:lsdException w:name="Table Grid" w:semiHidden="0" w:uiPriority="59" w:unhideWhenUsed="0"/>
-    <w:lsdException w:name="Placeholder Text" w:unhideWhenUsed="0"/>
-    <w:lsdException w:name="No Spacing" w:semiHidden="0" w:uiPriority="1" w:unhideWhenUsed="0" w:qFormat="1"/>
-    <w:lsdException w:name="Light Shading" w:semiHidden="0" w:uiPriority="60" w:unhideWhenUsed="0"/>
-    <w:lsdException w:name="Light List" w:semiHidden="0" w:uiPriority="61" w:unhideWhenUsed="0"/>
-    <w:lsdException w:name="Light Grid" w:semiHidden="0" w:uiPriority="62" w:unhideWhenUsed="0"/>
-    <w:lsdException w:name="Medium Shading 1" w:semiHidden="0" w:uiPriority="63" w:unhideWhenUsed="0"/>
-    <w:lsdException w:name="Medium Shading 2" w:semiHidden="0" w:uiPriority="64" w:unhideWhenUsed="0"/>
-    <w:lsdException w:name="Medium List 1" w:semiHidden="0" w:uiPriority="65" w:unhideWhenUsed="0"/>
-    <w:lsdException w:name="Medium List 2" w:semiHidden="0" w:uiPriority="66" w:unhideWhenUsed="0"/>
-    <w:lsdException w:name="Medium Grid 1" w:semiHidden="0" w:uiPriority="67" w:unhideWhenUsed="0"/>
-    <w:lsdException w:name="Medium Grid 2" w:semiHidden="0" w:uiPriority="68" w:unhideWhenUsed="0"/>
-    <w:lsdException w:name="Medium Grid 3" w:semiHidden="0" w:uiPriority="69" w:unhideWhenUsed="0"/>
-    <w:lsdException w:name="Dark List" w:semiHidden="0" w:uiPriority="70" w:unhideWhenUsed="0"/>
-    <w:lsdException w:name="Colorful Shading" w:semiHidden="0" w:uiPriority="71" w:unhideWhenUsed="0"/>
-    <w:lsdException w:name="Colorful List" w:semiHidden="0" w:uiPriority="72" w:unhideWhenUsed="0"/>
-    <w:lsdException w:name="Colorful Grid" w:semiHidden="0" w:uiPriority="73" w:unhideWhenUsed="0"/>
-    <w:lsdException w:name="Light Shading Accent 1" w:semiHidden="0" w:uiPriority="60" w:unhideWhenUsed="0"/>
-    <w:lsdException w:name="Light List Accent 1" w:semiHidden="0" w:uiPriority="61" w:unhideWhenUsed="0"/>
-    <w:lsdException w:name="Light Grid Accent 1" w:semiHidden="0" w:uiPriority="62" w:unhideWhenUsed="0"/>
-    <w:lsdException w:name="Medium Shading 1 Accent 1" w:semiHidden="0" w:uiPriority="63" w:unhideWhenUsed="0"/>
-    <w:lsdException w:name="Medium Shading 2 Accent 1" w:semiHidden="0" w:uiPriority="64" w:unhideWhenUsed="0"/>
-    <w:lsdException w:name="Medium List 1 Accent 1" w:semiHidden="0" w:uiPriority="65" w:unhideWhenUsed="0"/>
-    <w:lsdException w:name="Revision" w:unhideWhenUsed="0"/>
-    <w:lsdException w:name="List Paragraph" w:semiHidden="0" w:uiPriority="34" w:unhideWhenUsed="0" w:qFormat="1"/>
-    <w:lsdException w:name="Quote" w:semiHidden="0" w:uiPriority="29" w:unhideWhenUsed="0" w:qFormat="1"/>
-    <w:lsdException w:name="Intense Quote" w:semiHidden="0" w:uiPriority="30" w:unhideWhenUsed="0" w:qFormat="1"/>
-    <w:lsdException w:name="Medium List 2 Accent 1" w:semiHidden="0" w:uiPriority="66" w:unhideWhenUsed="0"/>
-    <w:lsdException w:name="Medium Grid 1 Accent 1" w:semiHidden="0" w:uiPriority="67" w:unhideWhenUsed="0"/>
-    <w:lsdException w:name="Medium Grid 2 Accent 1" w:semiHidden="0" w:uiPriority="68" w:unhideWhenUsed="0"/>
-    <w:lsdException w:name="Medium Grid 3 Accent 1" w:semiHidden="0" w:uiPriority="69" w:unhideWhenUsed="0"/>
-    <w:lsdException w:name="Dark List Accent 1" w:semiHidden="0" w:uiPriority="70" w:unhideWhenUsed="0"/>
-    <w:lsdException w:name="Colorful Shading Accent 1" w:semiHidden="0" w:uiPriority="71" w:unhideWhenUsed="0"/>
-    <w:lsdException w:name="Colorful List Accent 1" w:semiHidden="0" w:uiPriority="72" w:unhideWhenUsed="0"/>
-    <w:lsdException w:name="Colorful Grid Accent 1" w:semiHidden="0" w:uiPriority="73" w:unhideWhenUsed="0"/>
-    <w:lsdException w:name="Light Shading Accent 2" w:semiHidden="0" w:uiPriority="60" w:unhideWhenUsed="0"/>
-    <w:lsdException w:name="Light List Accent 2" w:semiHidden="0" w:uiPriority="61" w:unhideWhenUsed="0"/>
-    <w:lsdException w:name="Light Grid Accent 2" w:semiHidden="0" w:uiPriority="62" w:unhideWhenUsed="0"/>
-    <w:lsdException w:name="Medium Shading 1 Accent 2" w:semiHidden="0" w:uiPriority="63" w:unhideWhenUsed="0"/>
-    <w:lsdException w:name="Medium Shading 2 Accent 2" w:semiHidden="0" w:uiPriority="64" w:unhideWhenUsed="0"/>
-    <w:lsdException w:name="Medium List 1 Accent 2" w:semiHidden="0" w:uiPriority="65" w:unhideWhenUsed="0"/>
-    <w:lsdException w:name="Medium List 2 Accent 2" w:semiHidden="0" w:uiPriority="66" w:unhideWhenUsed="0"/>
-    <w:lsdException w:name="Medium Grid 1 Accent 2" w:semiHidden="0" w:uiPriority="67" w:unhideWhenUsed="0"/>
-    <w:lsdException w:name="Medium Grid 2 Accent 2" w:semiHidden="0" w:uiPriority="68" w:unhideWhenUsed="0"/>
-    <w:lsdException w:name="Medium Grid 3 Accent 2" w:semiHidden="0" w:uiPriority="69" w:unhideWhenUsed="0"/>
-    <w:lsdException w:name="Dark List Accent 2" w:semiHidden="0" w:uiPriority="70" w:unhideWhenUsed="0"/>
-    <w:lsdException w:name="Colorful Shading Accent 2" w:semiHidden="0" w:uiPriority="71" w:unhideWhenUsed="0"/>
-    <w:lsdException w:name="Colorful List Accent 2" w:semiHidden="0" w:uiPriority="72" w:unhideWhenUsed="0"/>
-    <w:lsdException w:name="Colorful Grid Accent 2" w:semiHidden="0" w:uiPriority="73" w:unhideWhenUsed="0"/>
-    <w:lsdException w:name="Light Shading Accent 3" w:semiHidden="0" w:uiPriority="60" w:unhideWhenUsed="0"/>
-    <w:lsdException w:name="Light List Accent 3" w:semiHidden="0" w:uiPriority="61" w:unhideWhenUsed="0"/>
-    <w:lsdException w:name="Light Grid Accent 3" w:semiHidden="0" w:uiPriority="62" w:unhideWhenUsed="0"/>
-    <w:lsdException w:name="Medium Shading 1 Accent 3" w:semiHidden="0" w:uiPriority="63" w:unhideWhenUsed="0"/>
-    <w:lsdException w:name="Medium Shading 2 Accent 3" w:semiHidden="0" w:uiPriority="64" w:unhideWhenUsed="0"/>
-    <w:lsdException w:name="Medium List 1 Accent 3" w:semiHidden="0" w:uiPriority="65" w:unhideWhenUsed="0"/>
-    <w:lsdException w:name="Medium List 2 Accent 3" w:semiHidden="0" w:uiPriority="66" w:unhideWhenUsed="0"/>
-    <w:lsdException w:name="Medium Grid 1 Accent 3" w:semiHidden="0" w:uiPriority="67" w:unhideWhenUsed="0"/>
-    <w:lsdException w:name="Medium Grid 2 Accent 3" w:semiHidden="0" w:uiPriority="68" w:unhideWhenUsed="0"/>
-    <w:lsdException w:name="Medium Grid 3 Accent 3" w:semiHidden="0" w:uiPriority="69" w:unhideWhenUsed="0"/>
-    <w:lsdException w:name="Dark List Accent 3" w:semiHidden="0" w:uiPriority="70" w:unhideWhenUsed="0"/>
-    <w:lsdException w:name="Colorful Shading Accent 3" w:semiHidden="0" w:uiPriority="71" w:unhideWhenUsed="0"/>
-    <w:lsdException w:name="Colorful List Accent 3" w:semiHidden="0" w:uiPriority="72" w:unhideWhenUsed="0"/>
-    <w:lsdException w:name="Colorful Grid Accent 3" w:semiHidden="0" w:uiPriority="73" w:unhideWhenUsed="0"/>
-    <w:lsdException w:name="Light Shading Accent 4" w:semiHidden="0" w:uiPriority="60" w:unhideWhenUsed="0"/>
-    <w:lsdException w:name="Light List Accent 4" w:semiHidden="0" w:uiPriority="61" w:unhideWhenUsed="0"/>
-    <w:lsdException w:name="Light Grid Accent 4" w:semiHidden="0" w:uiPriority="62" w:unhideWhenUsed="0"/>
-    <w:lsdException w:name="Medium Shading 1 Accent 4" w:semiHidden="0" w:uiPriority="63" w:unhideWhenUsed="0"/>
-    <w:lsdException w:name="Medium Shading 2 Accent 4" w:semiHidden="0" w:uiPriority="64" w:unhideWhenUsed="0"/>
-    <w:lsdException w:name="Medium List 1 Accent 4" w:semiHidden="0" w:uiPriority="65" w:unhideWhenUsed="0"/>
-    <w:lsdException w:name="Medium List 2 Accent 4" w:semiHidden="0" w:uiPriority="66" w:unhideWhenUsed="0"/>
-    <w:lsdException w:name="Medium Grid 1 Accent 4" w:semiHidden="0" w:uiPriority="67" w:unhideWhenUsed="0"/>
-    <w:lsdException w:name="Medium Grid 2 Accent 4" w:semiHidden="0" w:uiPriority="68" w:unhideWhenUsed="0"/>
-    <w:lsdException w:name="Medium Grid 3 Accent 4" w:semiHidden="0" w:uiPriority="69" w:unhideWhenUsed="0"/>
-    <w:lsdException w:name="Dark List Accent 4" w:semiHidden="0" w:uiPriority="70" w:unhideWhenUsed="0"/>
-    <w:lsdException w:name="Colorful Shading Accent 4" w:semiHidden="0" w:uiPriority="71" w:unhideWhenUsed="0"/>
-    <w:lsdException w:name="Colorful List Accent 4" w:semiHidden="0" w:uiPriority="72" w:unhideWhenUsed="0"/>
-    <w:lsdException w:name="Colorful Grid Accent 4" w:semiHidden="0" w:uiPriority="73" w:unhideWhenUsed="0"/>
-    <w:lsdException w:name="Light Shading Accent 5" w:semiHidden="0" w:uiPriority="60" w:unhideWhenUsed="0"/>
-    <w:lsdException w:name="Light List Accent 5" w:semiHidden="0" w:uiPriority="61" w:unhideWhenUsed="0"/>
-    <w:lsdException w:name="Light Grid Accent 5" w:semiHidden="0" w:uiPriority="62" w:unhideWhenUsed="0"/>
-    <w:lsdException w:name="Medium Shading 1 Accent 5" w:semiHidden="0" w:uiPriority="63" w:unhideWhenUsed="0"/>
-    <w:lsdException w:name="Medium Shading 2 Accent 5" w:semiHidden="0" w:uiPriority="64" w:unhideWhenUsed="0"/>
-    <w:lsdException w:name="Medium List 1 Accent 5" w:semiHidden="0" w:uiPriority="65" w:unhideWhenUsed="0"/>
-    <w:lsdException w:name="Medium List 2 Accent 5" w:semiHidden="0" w:uiPriority="66" w:unhideWhenUsed="0"/>
-    <w:lsdException w:name="Medium Grid 1 Accent 5" w:semiHidden="0" w:uiPriority="67" w:unhideWhenUsed="0"/>
-    <w:lsdException w:name="Medium Grid 2 Accent 5" w:semiHidden="0" w:uiPriority="68" w:unhideWhenUsed="0"/>
-    <w:lsdException w:name="Medium Grid 3 Accent 5" w:semiHidden="0" w:uiPriority="69" w:unhideWhenUsed="0"/>
-    <w:lsdException w:name="Dark List Accent 5" w:semiHidden="0" w:uiPriority="70" w:unhideWhenUsed="0"/>
-    <w:lsdException w:name="Colorful Shading Accent 5" w:semiHidden="0" w:uiPriority="71" w:unhideWhenUsed="0"/>
-    <w:lsdException w:name="Colorful List Accent 5" w:semiHidden="0" w:uiPriority="72" w:unhideWhenUsed="0"/>
-    <w:lsdException w:name="Colorful Grid Accent 5" w:semiHidden="0" w:uiPriority="73" w:unhideWhenUsed="0"/>
-    <w:lsdException w:name="Light Shading Accent 6" w:semiHidden="0" w:uiPriority="60" w:unhideWhenUsed="0"/>
-    <w:lsdException w:name="Light List Accent 6" w:semiHidden="0" w:uiPriority="61" w:unhideWhenUsed="0"/>
-    <w:lsdException w:name="Light Grid Accent 6" w:semiHidden="0" w:uiPriority="62" w:unhideWhenUsed="0"/>
-    <w:lsdException w:name="Medium Shading 1 Accent 6" w:semiHidden="0" w:uiPriority="63" w:unhideWhenUsed="0"/>
-    <w:lsdException w:name="Medium Shading 2 Accent 6" w:semiHidden="0" w:uiPriority="64" w:unhideWhenUsed="0"/>
-    <w:lsdException w:name="Medium List 1 Accent 6" w:semiHidden="0" w:uiPriority="65" w:unhideWhenUsed="0"/>
-    <w:lsdException w:name="Medium List 2 Accent 6" w:semiHidden="0" w:uiPriority="66" w:unhideWhenUsed="0"/>
-    <w:lsdException w:name="Medium Grid 1 Accent 6" w:semiHidden="0" w:uiPriority="67" w:unhideWhenUsed="0"/>
-    <w:lsdException w:name="Medium Grid 2 Accent 6" w:semiHidden="0" w:uiPriority="68" w:unhideWhenUsed="0"/>
-    <w:lsdException w:name="Medium Grid 3 Accent 6" w:semiHidden="0" w:uiPriority="69" w:unhideWhenUsed="0"/>
-    <w:lsdException w:name="Dark List Accent 6" w:semiHidden="0" w:uiPriority="70" w:unhideWhenUsed="0"/>
-    <w:lsdException w:name="Colorful Shading Accent 6" w:semiHidden="0" w:uiPriority="71" w:unhideWhenUsed="0"/>
-    <w:lsdException w:name="Colorful List Accent 6" w:semiHidden="0" w:uiPriority="72" w:unhideWhenUsed="0"/>
-    <w:lsdException w:name="Colorful Grid Accent 6" w:semiHidden="0" w:uiPriority="73" w:unhideWhenUsed="0"/>
-    <w:lsdException w:name="Subtle Emphasis" w:semiHidden="0" w:uiPriority="19" w:unhideWhenUsed="0" w:qFormat="1"/>
-    <w:lsdException w:name="Intense Emphasis" w:semiHidden="0" w:uiPriority="21" w:unhideWhenUsed="0" w:qFormat="1"/>
-    <w:lsdException w:name="Subtle Reference" w:semiHidden="0" w:uiPriority="31" w:unhideWhenUsed="0" w:qFormat="1"/>
-    <w:lsdException w:name="Intense Reference" w:semiHidden="0" w:uiPriority="32" w:unhideWhenUsed="0" w:qFormat="1"/>
-    <w:lsdException w:name="Book Title" w:semiHidden="0" w:uiPriority="33" w:unhideWhenUsed="0" w:qFormat="1"/>
-    <w:lsdException w:name="Bibliography" w:uiPriority="37"/>
-    <w:lsdException w:name="TOC Heading" w:uiPriority="39" w:qFormat="1"/>
-  </w:latentStyles>
-  <w:style w:type="paragraph" w:default="1" w:styleId="a">
-    <w:name w:val="Normal"/>
-    <w:qFormat/>
-    <w:rsid w:val="00656CF2"/>
-  </w:style>
-  <w:style w:type="character" w:default="1" w:styleId="a0">
-    <w:name w:val="Default Paragraph Font"/>
-    <w:uiPriority w:val="1"/>
-    <w:semiHidden/>
-    <w:unhideWhenUsed/>
-  </w:style>
-  <w:style w:type="table" w:default="1" w:styleId="a1">
-    <w:name w:val="Normal Table"/>
-    <w:uiPriority w:val="99"/>
-    <w:semiHidden/>
-    <w:unhideWhenUsed/>
-    <w:qFormat/>
-    <w:tblPr>
-      <w:tblInd w:w="0" w:type="dxa"/>
-      <w:tblCellMar>
-        <w:top w:w="0" w:type="dxa"/>
-        <w:left w:w="108" w:type="dxa"/>
-        <w:bottom w:w="0" w:type="dxa"/>
-        <w:right w:w="108" w:type="dxa"/>
-      </w:tblCellMar>
-    </w:tblPr>
-  </w:style>
-  <w:style w:type="numbering" w:default="1" w:styleId="a2">
-    <w:name w:val="No List"/>
-    <w:uiPriority w:val="99"/>
-    <w:semiHidden/>
-    <w:unhideWhenUsed/>
-  </w:style>
-  <w:style w:type="paragraph" w:customStyle="1" w:styleId="5BB4C746E17246A3B182EC88C6EECED1">
-    <w:name w:val="5BB4C746E17246A3B182EC88C6EECED1"/>
-    <w:rsid w:val="00D44A35"/>
-  </w:style>
-  <w:style w:type="character" w:styleId="a3">
-    <w:name w:val="Placeholder Text"/>
-    <w:basedOn w:val="a0"/>
-    <w:uiPriority w:val="99"/>
-    <w:semiHidden/>
-    <w:rsid w:val="000551C3"/>
-    <w:rPr>
-      <w:color w:val="808080"/>
-    </w:rPr>
-  </w:style>
-</w:styles>
-</file>
-
-<file path=word/glossary/webSettings.xml><?xml version="1.0" encoding="utf-8"?>
-<w:webSettings xmlns:r="http://schemas.openxmlformats.org/officeDocument/2006/relationships" xmlns:w="http://schemas.openxmlformats.org/wordprocessingml/2006/main">
-  <w:optimizeForBrowser/>
-</w:webSettings>
-</file>
-
 <file path=word/theme/theme1.xml><?xml version="1.0" encoding="utf-8"?>
 <a:theme xmlns:a="http://schemas.openxmlformats.org/drawingml/2006/main" name="Тема Office">
   <a:themeElements>
@@ -14257,7 +10956,7 @@
 </file>
 
 <file path=customXml/itemProps1.xml><?xml version="1.0" encoding="utf-8"?>
-<ds:datastoreItem xmlns:ds="http://schemas.openxmlformats.org/officeDocument/2006/customXml" ds:itemID="{012605D5-AEFA-47AC-A90C-09772B8BD61D}">
+<ds:datastoreItem xmlns:ds="http://schemas.openxmlformats.org/officeDocument/2006/customXml" ds:itemID="{2A396569-D6A5-476D-8824-4B9124FCA55A}">
   <ds:schemaRefs>
     <ds:schemaRef ds:uri="http://schemas.openxmlformats.org/officeDocument/2006/bibliography"/>
   </ds:schemaRefs>

--- a/Зинов ПИ-314сз Пояснительная Записка Вариант 207.docx
+++ b/Зинов ПИ-314сз Пояснительная Записка Вариант 207.docx
@@ -4250,7 +4250,45 @@
       </w:pPr>
       <w:r>
         <w:lastRenderedPageBreak/>
-        <w:t>Графический интерфейс пользователя реализован с помощью кнопочной формы, на которой находятся две кнопки, текстовое поле и поле вывода результата. При нажатии на кнопку «Выбрать файл», вызывается диалог выбора файла. После загрузки файла, его содержимое отобразится в текстовом поле и станет активна вторая кнопка «Подсчитать количество». При нажатии на вторую кнопку, программа начнет подсчитывать количество слов с двумя первыми гласными.</w:t>
+        <w:t xml:space="preserve">На основе алгоритма </w:t>
+      </w:r>
+      <w:r>
+        <w:t xml:space="preserve">представленного </w:t>
+      </w:r>
+      <w:r>
+        <w:t>на Рисунк</w:t>
+      </w:r>
+      <w:r>
+        <w:t>е</w:t>
+      </w:r>
+      <w:r>
+        <w:t xml:space="preserve"> 2.2, была написана программа, текст которой представлен в Приложении 1.</w:t>
+      </w:r>
+    </w:p>
+    <w:p>
+      <w:pPr>
+        <w:pStyle w:val="a6"/>
+      </w:pPr>
+      <w:r>
+        <w:t>Графический интерфейс пользователя реализован с помощью кнопочной формы, на которой находятся две кнопки, текстовое поле и поле вывода результата. При нажатии на кнопку «Выбрать файл», вызывается диалог выбора файла. После загрузки файла, его содержимое отобразится в текстовом поле и станет активна вторая кнопка «Подсчитать количество». При нажатии на вторую кнопку, программа начнет подсчитывать количество слов</w:t>
+      </w:r>
+      <w:r>
+        <w:t>, которые начинаются</w:t>
+      </w:r>
+      <w:r>
+        <w:t xml:space="preserve"> с дву</w:t>
+      </w:r>
+      <w:r>
+        <w:t>х</w:t>
+      </w:r>
+      <w:r>
+        <w:t xml:space="preserve"> гласны</w:t>
+      </w:r>
+      <w:r>
+        <w:t>х строчных русских букв</w:t>
+      </w:r>
+      <w:r>
+        <w:t>.</w:t>
       </w:r>
     </w:p>
     <w:p>
@@ -4330,12 +4368,6 @@
     </w:p>
     <w:p>
       <w:pPr>
-        <w:pStyle w:val="a6"/>
-        <w:jc w:val="center"/>
-      </w:pPr>
-    </w:p>
-    <w:p>
-      <w:pPr>
         <w:pStyle w:val="1"/>
         <w:numPr>
           <w:ilvl w:val="0"/>
@@ -4625,1509 +4657,1787 @@
         </w:numPr>
         <w:ind w:left="720"/>
         <w:outlineLvl w:val="0"/>
+        <w:rPr>
+          <w:lang w:val="en-US"/>
+        </w:rPr>
       </w:pPr>
       <w:bookmarkStart w:id="9" w:name="_Toc465456656"/>
       <w:r>
         <w:lastRenderedPageBreak/>
-        <w:t>Приложение 1</w:t>
+        <w:t>Приложение</w:t>
+      </w:r>
+      <w:r>
+        <w:rPr>
+          <w:lang w:val="en-US"/>
+        </w:rPr>
+        <w:t xml:space="preserve"> 1</w:t>
       </w:r>
       <w:bookmarkEnd w:id="9"/>
     </w:p>
     <w:p>
       <w:pPr>
         <w:pStyle w:val="a6"/>
-      </w:pPr>
+        <w:rPr>
+          <w:lang w:val="en-US"/>
+        </w:rPr>
+      </w:pPr>
+      <w:proofErr w:type="gramStart"/>
+      <w:r>
+        <w:rPr>
+          <w:lang w:val="en-US"/>
+        </w:rPr>
+        <w:t>using</w:t>
+      </w:r>
+      <w:proofErr w:type="gramEnd"/>
+      <w:r>
+        <w:rPr>
+          <w:lang w:val="en-US"/>
+        </w:rPr>
+        <w:t xml:space="preserve"> System;</w:t>
+      </w:r>
+    </w:p>
+    <w:p>
+      <w:pPr>
+        <w:pStyle w:val="a6"/>
+        <w:rPr>
+          <w:lang w:val="en-US"/>
+        </w:rPr>
+      </w:pPr>
+      <w:proofErr w:type="gramStart"/>
+      <w:r>
+        <w:rPr>
+          <w:lang w:val="en-US"/>
+        </w:rPr>
+        <w:t>using</w:t>
+      </w:r>
+      <w:proofErr w:type="gramEnd"/>
+      <w:r>
+        <w:rPr>
+          <w:lang w:val="en-US"/>
+        </w:rPr>
+        <w:t xml:space="preserve"> System.Collections.Generic;</w:t>
+      </w:r>
+    </w:p>
+    <w:p>
+      <w:pPr>
+        <w:pStyle w:val="a6"/>
+        <w:rPr>
+          <w:lang w:val="en-US"/>
+        </w:rPr>
+      </w:pPr>
+      <w:proofErr w:type="gramStart"/>
+      <w:r>
+        <w:rPr>
+          <w:lang w:val="en-US"/>
+        </w:rPr>
+        <w:t>using</w:t>
+      </w:r>
+      <w:proofErr w:type="gramEnd"/>
+      <w:r>
+        <w:rPr>
+          <w:lang w:val="en-US"/>
+        </w:rPr>
+        <w:t xml:space="preserve"> System.ComponentModel;</w:t>
+      </w:r>
+    </w:p>
+    <w:p>
+      <w:pPr>
+        <w:pStyle w:val="a6"/>
+        <w:rPr>
+          <w:lang w:val="en-US"/>
+        </w:rPr>
+      </w:pPr>
+      <w:proofErr w:type="gramStart"/>
+      <w:r>
+        <w:rPr>
+          <w:lang w:val="en-US"/>
+        </w:rPr>
+        <w:t>using</w:t>
+      </w:r>
+      <w:proofErr w:type="gramEnd"/>
+      <w:r>
+        <w:rPr>
+          <w:lang w:val="en-US"/>
+        </w:rPr>
+        <w:t xml:space="preserve"> System.Data;</w:t>
+      </w:r>
+    </w:p>
+    <w:p>
+      <w:pPr>
+        <w:pStyle w:val="a6"/>
+        <w:rPr>
+          <w:lang w:val="en-US"/>
+        </w:rPr>
+      </w:pPr>
+      <w:proofErr w:type="gramStart"/>
+      <w:r>
+        <w:rPr>
+          <w:lang w:val="en-US"/>
+        </w:rPr>
+        <w:t>using</w:t>
+      </w:r>
+      <w:proofErr w:type="gramEnd"/>
+      <w:r>
+        <w:rPr>
+          <w:lang w:val="en-US"/>
+        </w:rPr>
+        <w:t xml:space="preserve"> System.Drawing;</w:t>
+      </w:r>
+    </w:p>
+    <w:p>
+      <w:pPr>
+        <w:pStyle w:val="a6"/>
+        <w:rPr>
+          <w:lang w:val="en-US"/>
+        </w:rPr>
+      </w:pPr>
+      <w:proofErr w:type="gramStart"/>
+      <w:r>
+        <w:rPr>
+          <w:lang w:val="en-US"/>
+        </w:rPr>
+        <w:t>using</w:t>
+      </w:r>
+      <w:proofErr w:type="gramEnd"/>
+      <w:r>
+        <w:rPr>
+          <w:lang w:val="en-US"/>
+        </w:rPr>
+        <w:t xml:space="preserve"> System.Text;</w:t>
+      </w:r>
+    </w:p>
+    <w:p>
+      <w:pPr>
+        <w:pStyle w:val="a6"/>
+        <w:rPr>
+          <w:lang w:val="en-US"/>
+        </w:rPr>
+      </w:pPr>
+      <w:proofErr w:type="gramStart"/>
+      <w:r>
+        <w:rPr>
+          <w:lang w:val="en-US"/>
+        </w:rPr>
+        <w:t>using</w:t>
+      </w:r>
+      <w:proofErr w:type="gramEnd"/>
+      <w:r>
+        <w:rPr>
+          <w:lang w:val="en-US"/>
+        </w:rPr>
+        <w:t xml:space="preserve"> System.Windows.Forms;</w:t>
+      </w:r>
+    </w:p>
+    <w:p>
+      <w:pPr>
+        <w:pStyle w:val="a6"/>
+        <w:rPr>
+          <w:lang w:val="en-US"/>
+        </w:rPr>
+      </w:pPr>
+      <w:proofErr w:type="gramStart"/>
+      <w:r>
+        <w:rPr>
+          <w:lang w:val="en-US"/>
+        </w:rPr>
+        <w:t>using</w:t>
+      </w:r>
+      <w:proofErr w:type="gramEnd"/>
+      <w:r>
+        <w:rPr>
+          <w:lang w:val="en-US"/>
+        </w:rPr>
+        <w:t xml:space="preserve"> System.IO;</w:t>
+      </w:r>
+    </w:p>
+    <w:p>
+      <w:pPr>
+        <w:pStyle w:val="a6"/>
+        <w:rPr>
+          <w:lang w:val="en-US"/>
+        </w:rPr>
+      </w:pPr>
+      <w:proofErr w:type="gramStart"/>
+      <w:r>
+        <w:rPr>
+          <w:lang w:val="en-US"/>
+        </w:rPr>
+        <w:t>namespace</w:t>
+      </w:r>
+      <w:proofErr w:type="gramEnd"/>
+      <w:r>
+        <w:rPr>
+          <w:lang w:val="en-US"/>
+        </w:rPr>
+        <w:t xml:space="preserve"> WindowsFormsApplication1</w:t>
+      </w:r>
+    </w:p>
+    <w:p>
+      <w:pPr>
+        <w:pStyle w:val="a6"/>
+        <w:rPr>
+          <w:lang w:val="en-US"/>
+        </w:rPr>
+      </w:pPr>
+      <w:r>
+        <w:rPr>
+          <w:lang w:val="en-US"/>
+        </w:rPr>
+        <w:t>{</w:t>
+      </w:r>
+    </w:p>
+    <w:p>
+      <w:pPr>
+        <w:pStyle w:val="a6"/>
+        <w:rPr>
+          <w:lang w:val="en-US"/>
+        </w:rPr>
+      </w:pPr>
+      <w:r>
+        <w:rPr>
+          <w:lang w:val="en-US"/>
+        </w:rPr>
+        <w:t xml:space="preserve">    </w:t>
+      </w:r>
+      <w:proofErr w:type="gramStart"/>
+      <w:r>
+        <w:rPr>
+          <w:lang w:val="en-US"/>
+        </w:rPr>
+        <w:t>public</w:t>
+      </w:r>
+      <w:proofErr w:type="gramEnd"/>
+      <w:r>
+        <w:rPr>
+          <w:lang w:val="en-US"/>
+        </w:rPr>
+        <w:t xml:space="preserve"> partial class Form1 : Form</w:t>
+      </w:r>
+    </w:p>
+    <w:p>
+      <w:pPr>
+        <w:pStyle w:val="a6"/>
+        <w:rPr>
+          <w:lang w:val="en-US"/>
+        </w:rPr>
+      </w:pPr>
+      <w:r>
+        <w:rPr>
+          <w:lang w:val="en-US"/>
+        </w:rPr>
+        <w:t xml:space="preserve">    {</w:t>
+      </w:r>
+    </w:p>
+    <w:p>
+      <w:pPr>
+        <w:pStyle w:val="a6"/>
+        <w:rPr>
+          <w:lang w:val="en-US"/>
+        </w:rPr>
+      </w:pPr>
+      <w:r>
+        <w:rPr>
+          <w:lang w:val="en-US"/>
+        </w:rPr>
+        <w:t xml:space="preserve">        String MyFileName = "";</w:t>
+      </w:r>
+    </w:p>
+    <w:p>
+      <w:pPr>
+        <w:pStyle w:val="a6"/>
+        <w:rPr>
+          <w:lang w:val="en-US"/>
+        </w:rPr>
+      </w:pPr>
+      <w:r>
+        <w:rPr>
+          <w:lang w:val="en-US"/>
+        </w:rPr>
+        <w:t xml:space="preserve">        </w:t>
+      </w:r>
+      <w:proofErr w:type="gramStart"/>
+      <w:r>
+        <w:rPr>
+          <w:lang w:val="en-US"/>
+        </w:rPr>
+        <w:t>public</w:t>
+      </w:r>
+      <w:proofErr w:type="gramEnd"/>
+      <w:r>
+        <w:rPr>
+          <w:lang w:val="en-US"/>
+        </w:rPr>
+        <w:t xml:space="preserve"> Form1()</w:t>
+      </w:r>
+    </w:p>
+    <w:p>
+      <w:pPr>
+        <w:pStyle w:val="a6"/>
+        <w:rPr>
+          <w:lang w:val="en-US"/>
+        </w:rPr>
+      </w:pPr>
+      <w:r>
+        <w:rPr>
+          <w:lang w:val="en-US"/>
+        </w:rPr>
+        <w:t xml:space="preserve">        {</w:t>
+      </w:r>
+    </w:p>
+    <w:p>
+      <w:pPr>
+        <w:pStyle w:val="a6"/>
+        <w:rPr>
+          <w:lang w:val="en-US"/>
+        </w:rPr>
+      </w:pPr>
+      <w:r>
+        <w:rPr>
+          <w:lang w:val="en-US"/>
+        </w:rPr>
+        <w:t xml:space="preserve">            </w:t>
+      </w:r>
+      <w:proofErr w:type="gramStart"/>
+      <w:r>
+        <w:rPr>
+          <w:lang w:val="en-US"/>
+        </w:rPr>
+        <w:t>InitializeComponent(</w:t>
+      </w:r>
+      <w:proofErr w:type="gramEnd"/>
+      <w:r>
+        <w:rPr>
+          <w:lang w:val="en-US"/>
+        </w:rPr>
+        <w:t>);</w:t>
+      </w:r>
+    </w:p>
+    <w:p>
+      <w:pPr>
+        <w:pStyle w:val="a6"/>
+        <w:rPr>
+          <w:lang w:val="en-US"/>
+        </w:rPr>
+      </w:pPr>
+      <w:r>
+        <w:rPr>
+          <w:lang w:val="en-US"/>
+        </w:rPr>
+        <w:t xml:space="preserve">        </w:t>
+      </w:r>
+      <w:r>
+        <w:rPr>
+          <w:lang w:val="en-US"/>
+        </w:rPr>
+        <w:t>}</w:t>
+      </w:r>
+    </w:p>
+    <w:p>
+      <w:pPr>
+        <w:pStyle w:val="a6"/>
+        <w:rPr>
+          <w:lang w:val="en-US"/>
+        </w:rPr>
+      </w:pPr>
+      <w:r>
+        <w:rPr>
+          <w:lang w:val="en-US"/>
+        </w:rPr>
+        <w:t xml:space="preserve">        </w:t>
+      </w:r>
+      <w:proofErr w:type="gramStart"/>
+      <w:r>
+        <w:rPr>
+          <w:lang w:val="en-US"/>
+        </w:rPr>
+        <w:t>private</w:t>
+      </w:r>
+      <w:proofErr w:type="gramEnd"/>
+      <w:r>
+        <w:rPr>
+          <w:lang w:val="en-US"/>
+        </w:rPr>
+        <w:t xml:space="preserve"> void button1_Click(object sender, </w:t>
+      </w:r>
       <w:proofErr w:type="spellStart"/>
       <w:r>
-        <w:t>using</w:t>
+        <w:rPr>
+          <w:lang w:val="en-US"/>
+        </w:rPr>
+        <w:t>EventArgs</w:t>
       </w:r>
       <w:proofErr w:type="spellEnd"/>
       <w:r>
+        <w:rPr>
+          <w:lang w:val="en-US"/>
+        </w:rPr>
+        <w:t xml:space="preserve"> e)//</w:t>
+      </w:r>
+      <w:r>
+        <w:t>процедура</w:t>
+      </w:r>
+      <w:r>
+        <w:rPr>
+          <w:lang w:val="en-US"/>
+        </w:rPr>
         <w:t xml:space="preserve"> </w:t>
       </w:r>
-      <w:proofErr w:type="spellStart"/>
-      <w:r>
-        <w:t>System</w:t>
-      </w:r>
-      <w:proofErr w:type="spellEnd"/>
-      <w:r>
-        <w:t>;</w:t>
-      </w:r>
-    </w:p>
-    <w:p>
-      <w:pPr>
-        <w:pStyle w:val="a6"/>
-      </w:pPr>
-      <w:proofErr w:type="spellStart"/>
-      <w:r>
-        <w:t>using</w:t>
-      </w:r>
-      <w:proofErr w:type="spellEnd"/>
-      <w:r>
+      <w:r>
+        <w:t>выбора</w:t>
+      </w:r>
+      <w:r>
+        <w:rPr>
+          <w:lang w:val="en-US"/>
+        </w:rPr>
         <w:t xml:space="preserve"> </w:t>
       </w:r>
-      <w:proofErr w:type="spellStart"/>
-      <w:r>
-        <w:t>System.Collections.Generic</w:t>
-      </w:r>
-      <w:proofErr w:type="spellEnd"/>
-      <w:r>
-        <w:t>;</w:t>
-      </w:r>
-    </w:p>
-    <w:p>
-      <w:pPr>
-        <w:pStyle w:val="a6"/>
-      </w:pPr>
-      <w:proofErr w:type="spellStart"/>
-      <w:r>
-        <w:t>using</w:t>
-      </w:r>
-      <w:proofErr w:type="spellEnd"/>
-      <w:r>
-        <w:t xml:space="preserve"> </w:t>
-      </w:r>
-      <w:proofErr w:type="spellStart"/>
-      <w:r>
-        <w:t>System.ComponentModel</w:t>
-      </w:r>
-      <w:proofErr w:type="spellEnd"/>
-      <w:r>
-        <w:t>;</w:t>
-      </w:r>
-    </w:p>
-    <w:p>
-      <w:pPr>
-        <w:pStyle w:val="a6"/>
-      </w:pPr>
-      <w:proofErr w:type="spellStart"/>
-      <w:r>
-        <w:t>using</w:t>
-      </w:r>
-      <w:proofErr w:type="spellEnd"/>
-      <w:r>
-        <w:t xml:space="preserve"> </w:t>
-      </w:r>
-      <w:proofErr w:type="spellStart"/>
-      <w:r>
-        <w:t>System.Data</w:t>
-      </w:r>
-      <w:proofErr w:type="spellEnd"/>
-      <w:r>
-        <w:t>;</w:t>
-      </w:r>
-    </w:p>
-    <w:p>
-      <w:pPr>
-        <w:pStyle w:val="a6"/>
-      </w:pPr>
-      <w:proofErr w:type="spellStart"/>
-      <w:r>
-        <w:t>using</w:t>
-      </w:r>
-      <w:proofErr w:type="spellEnd"/>
-      <w:r>
-        <w:t xml:space="preserve"> </w:t>
-      </w:r>
-      <w:proofErr w:type="spellStart"/>
-      <w:r>
-        <w:t>System.Drawing</w:t>
-      </w:r>
-      <w:proofErr w:type="spellEnd"/>
-      <w:r>
-        <w:t>;</w:t>
-      </w:r>
-    </w:p>
-    <w:p>
-      <w:pPr>
-        <w:pStyle w:val="a6"/>
-      </w:pPr>
-      <w:proofErr w:type="spellStart"/>
-      <w:r>
-        <w:t>using</w:t>
-      </w:r>
-      <w:proofErr w:type="spellEnd"/>
-      <w:r>
-        <w:t xml:space="preserve"> </w:t>
-      </w:r>
-      <w:proofErr w:type="spellStart"/>
-      <w:r>
-        <w:t>System.Text</w:t>
-      </w:r>
-      <w:proofErr w:type="spellEnd"/>
-      <w:r>
-        <w:t>;</w:t>
-      </w:r>
-    </w:p>
-    <w:p>
-      <w:pPr>
-        <w:pStyle w:val="a6"/>
-      </w:pPr>
-      <w:proofErr w:type="spellStart"/>
-      <w:r>
-        <w:t>using</w:t>
-      </w:r>
-      <w:proofErr w:type="spellEnd"/>
-      <w:r>
-        <w:t xml:space="preserve"> </w:t>
-      </w:r>
-      <w:proofErr w:type="spellStart"/>
-      <w:r>
-        <w:t>System.Windows.Forms</w:t>
-      </w:r>
-      <w:proofErr w:type="spellEnd"/>
-      <w:r>
-        <w:t>;</w:t>
-      </w:r>
-    </w:p>
-    <w:p>
-      <w:pPr>
-        <w:pStyle w:val="a6"/>
-      </w:pPr>
-      <w:proofErr w:type="spellStart"/>
-      <w:r>
-        <w:t>using</w:t>
-      </w:r>
-      <w:proofErr w:type="spellEnd"/>
-      <w:r>
-        <w:t xml:space="preserve"> </w:t>
-      </w:r>
-      <w:proofErr w:type="spellStart"/>
-      <w:r>
-        <w:t>System.IO</w:t>
-      </w:r>
-      <w:proofErr w:type="spellEnd"/>
-      <w:r>
-        <w:t>;</w:t>
-      </w:r>
-    </w:p>
-    <w:p>
-      <w:pPr>
-        <w:pStyle w:val="a6"/>
-      </w:pPr>
-      <w:proofErr w:type="spellStart"/>
-      <w:r>
-        <w:t>namespace</w:t>
-      </w:r>
-      <w:proofErr w:type="spellEnd"/>
-      <w:r>
-        <w:t xml:space="preserve"> WindowsFormsApplication1</w:t>
-      </w:r>
-    </w:p>
-    <w:p>
-      <w:pPr>
-        <w:pStyle w:val="a6"/>
-      </w:pPr>
-      <w:r>
+      <w:r>
+        <w:t>файла</w:t>
+      </w:r>
+    </w:p>
+    <w:p>
+      <w:pPr>
+        <w:pStyle w:val="a6"/>
+        <w:rPr>
+          <w:lang w:val="en-US"/>
+        </w:rPr>
+      </w:pPr>
+      <w:r>
+        <w:rPr>
+          <w:lang w:val="en-US"/>
+        </w:rPr>
+        <w:t xml:space="preserve">        </w:t>
+      </w:r>
+      <w:r>
+        <w:rPr>
+          <w:lang w:val="en-US"/>
+        </w:rPr>
         <w:t>{</w:t>
       </w:r>
     </w:p>
     <w:p>
       <w:pPr>
         <w:pStyle w:val="a6"/>
-      </w:pPr>
-      <w:r>
-        <w:t xml:space="preserve">    </w:t>
-      </w:r>
-      <w:proofErr w:type="spellStart"/>
-      <w:r>
-        <w:t>public</w:t>
-      </w:r>
-      <w:proofErr w:type="spellEnd"/>
-      <w:r>
-        <w:t xml:space="preserve"> </w:t>
-      </w:r>
-      <w:proofErr w:type="spellStart"/>
-      <w:r>
-        <w:t>partial</w:t>
-      </w:r>
-      <w:proofErr w:type="spellEnd"/>
-      <w:r>
-        <w:t xml:space="preserve"> </w:t>
-      </w:r>
-      <w:proofErr w:type="spellStart"/>
-      <w:r>
-        <w:t>class</w:t>
-      </w:r>
-      <w:proofErr w:type="spellEnd"/>
-      <w:r>
-        <w:t xml:space="preserve"> Form1</w:t>
+        <w:rPr>
+          <w:lang w:val="en-US"/>
+        </w:rPr>
+      </w:pPr>
+      <w:r>
+        <w:rPr>
+          <w:lang w:val="en-US"/>
+        </w:rPr>
+        <w:t xml:space="preserve">            OpenFileDialog MyOpenFileDialog = new </w:t>
       </w:r>
       <w:proofErr w:type="gramStart"/>
       <w:r>
-        <w:t xml:space="preserve"> :</w:t>
+        <w:rPr>
+          <w:lang w:val="en-US"/>
+        </w:rPr>
+        <w:t>OpenFileDialog(</w:t>
       </w:r>
       <w:proofErr w:type="gramEnd"/>
       <w:r>
-        <w:t xml:space="preserve"> </w:t>
-      </w:r>
-      <w:proofErr w:type="spellStart"/>
-      <w:r>
-        <w:t>Form</w:t>
-      </w:r>
-      <w:proofErr w:type="spellEnd"/>
-    </w:p>
-    <w:p>
-      <w:pPr>
-        <w:pStyle w:val="a6"/>
-      </w:pPr>
-      <w:r>
-        <w:t xml:space="preserve">    {</w:t>
-      </w:r>
-    </w:p>
-    <w:p>
-      <w:pPr>
-        <w:pStyle w:val="a6"/>
-      </w:pPr>
-      <w:r>
-        <w:t xml:space="preserve">        </w:t>
-      </w:r>
-      <w:proofErr w:type="spellStart"/>
-      <w:r>
-        <w:t>String</w:t>
-      </w:r>
-      <w:proofErr w:type="spellEnd"/>
-      <w:r>
-        <w:t xml:space="preserve"> </w:t>
-      </w:r>
-      <w:proofErr w:type="spellStart"/>
-      <w:r>
-        <w:t>MyFileName</w:t>
-      </w:r>
-      <w:proofErr w:type="spellEnd"/>
-      <w:r>
-        <w:t xml:space="preserve"> = "";</w:t>
-      </w:r>
-    </w:p>
-    <w:p>
-      <w:pPr>
-        <w:pStyle w:val="a6"/>
-      </w:pPr>
-      <w:r>
-        <w:t xml:space="preserve">        </w:t>
-      </w:r>
-      <w:proofErr w:type="spellStart"/>
-      <w:r>
-        <w:t>public</w:t>
-      </w:r>
-      <w:proofErr w:type="spellEnd"/>
-      <w:r>
-        <w:t xml:space="preserve"> Form1()</w:t>
-      </w:r>
-    </w:p>
-    <w:p>
-      <w:pPr>
-        <w:pStyle w:val="a6"/>
-      </w:pPr>
-      <w:r>
-        <w:t xml:space="preserve">        {</w:t>
-      </w:r>
-    </w:p>
-    <w:p>
-      <w:pPr>
-        <w:pStyle w:val="a6"/>
-      </w:pPr>
-      <w:r>
+        <w:rPr>
+          <w:lang w:val="en-US"/>
+        </w:rPr>
+        <w:t>);</w:t>
+      </w:r>
+    </w:p>
+    <w:p>
+      <w:pPr>
+        <w:pStyle w:val="a6"/>
+        <w:rPr>
+          <w:lang w:val="en-US"/>
+        </w:rPr>
+      </w:pPr>
+      <w:r>
+        <w:rPr>
+          <w:lang w:val="en-US"/>
+        </w:rPr>
+        <w:t xml:space="preserve">            MyOpenFileDialog.Filter = "Text|*.txt";</w:t>
+      </w:r>
+    </w:p>
+    <w:p>
+      <w:pPr>
+        <w:pStyle w:val="a6"/>
+        <w:rPr>
+          <w:lang w:val="en-US"/>
+        </w:rPr>
+      </w:pPr>
+      <w:r>
+        <w:rPr>
+          <w:lang w:val="en-US"/>
+        </w:rPr>
         <w:t xml:space="preserve">            </w:t>
       </w:r>
-      <w:proofErr w:type="spellStart"/>
-      <w:r>
-        <w:t>InitializeComponent</w:t>
-      </w:r>
-      <w:proofErr w:type="spellEnd"/>
-      <w:r>
-        <w:t>();</w:t>
-      </w:r>
-    </w:p>
-    <w:p>
-      <w:pPr>
-        <w:pStyle w:val="a6"/>
-      </w:pPr>
-      <w:r>
-        <w:t xml:space="preserve">        }</w:t>
-      </w:r>
-    </w:p>
-    <w:p>
-      <w:pPr>
-        <w:pStyle w:val="a6"/>
-        <w:rPr>
-          <w:lang w:val="en-US"/>
-        </w:rPr>
-      </w:pPr>
-      <w:r>
-        <w:rPr>
-          <w:lang w:val="en-US"/>
-        </w:rPr>
-        <w:t xml:space="preserve">        </w:t>
-      </w:r>
       <w:proofErr w:type="gramStart"/>
       <w:r>
         <w:rPr>
           <w:lang w:val="en-US"/>
         </w:rPr>
-        <w:t>private</w:t>
+        <w:t>if</w:t>
       </w:r>
       <w:proofErr w:type="gramEnd"/>
       <w:r>
         <w:rPr>
           <w:lang w:val="en-US"/>
         </w:rPr>
-        <w:t xml:space="preserve"> void button1_Click(object sender, </w:t>
-      </w:r>
-      <w:proofErr w:type="spellStart"/>
-      <w:r>
-        <w:rPr>
-          <w:lang w:val="en-US"/>
-        </w:rPr>
-        <w:t>EventArgs</w:t>
-      </w:r>
-      <w:proofErr w:type="spellEnd"/>
-      <w:r>
-        <w:rPr>
-          <w:lang w:val="en-US"/>
-        </w:rPr>
-        <w:t xml:space="preserve"> e)//</w:t>
-      </w:r>
-      <w:r>
-        <w:t>процедура</w:t>
-      </w:r>
-      <w:r>
-        <w:rPr>
-          <w:lang w:val="en-US"/>
-        </w:rPr>
-        <w:t xml:space="preserve"> </w:t>
-      </w:r>
-      <w:r>
-        <w:t>выбора</w:t>
-      </w:r>
-      <w:r>
-        <w:rPr>
-          <w:lang w:val="en-US"/>
-        </w:rPr>
-        <w:t xml:space="preserve"> </w:t>
-      </w:r>
-      <w:r>
-        <w:t>файла</w:t>
-      </w:r>
-    </w:p>
-    <w:p>
-      <w:pPr>
-        <w:pStyle w:val="a6"/>
-      </w:pPr>
-      <w:r>
-        <w:rPr>
-          <w:lang w:val="en-US"/>
-        </w:rPr>
-        <w:t xml:space="preserve">        </w:t>
-      </w:r>
-      <w:r>
-        <w:t>{</w:t>
-      </w:r>
-    </w:p>
-    <w:p>
-      <w:pPr>
-        <w:pStyle w:val="a6"/>
-      </w:pPr>
-      <w:r>
-        <w:t xml:space="preserve">            </w:t>
-      </w:r>
-      <w:proofErr w:type="spellStart"/>
-      <w:r>
-        <w:t>OpenFileDialog</w:t>
-      </w:r>
-      <w:proofErr w:type="spellEnd"/>
-      <w:r>
-        <w:t xml:space="preserve"> </w:t>
-      </w:r>
-      <w:proofErr w:type="spellStart"/>
-      <w:r>
-        <w:t>MyOpenFileDialog</w:t>
-      </w:r>
-      <w:proofErr w:type="spellEnd"/>
-      <w:r>
-        <w:t xml:space="preserve"> = </w:t>
-      </w:r>
-      <w:proofErr w:type="spellStart"/>
-      <w:r>
-        <w:t>new</w:t>
-      </w:r>
-      <w:proofErr w:type="spellEnd"/>
-      <w:r>
-        <w:t xml:space="preserve"> </w:t>
-      </w:r>
-      <w:proofErr w:type="spellStart"/>
-      <w:r>
-        <w:t>OpenFileDialog</w:t>
-      </w:r>
-      <w:proofErr w:type="spellEnd"/>
-      <w:r>
-        <w:t>();</w:t>
-      </w:r>
-    </w:p>
-    <w:p>
-      <w:pPr>
-        <w:pStyle w:val="a6"/>
-      </w:pPr>
-      <w:r>
-        <w:t xml:space="preserve">            </w:t>
-      </w:r>
-      <w:proofErr w:type="spellStart"/>
-      <w:r>
-        <w:t>MyOpenFileDialog.Filter</w:t>
-      </w:r>
-      <w:proofErr w:type="spellEnd"/>
-      <w:r>
-        <w:t xml:space="preserve"> = "</w:t>
-      </w:r>
-      <w:proofErr w:type="spellStart"/>
-      <w:r>
-        <w:t>Text|</w:t>
-      </w:r>
-      <w:proofErr w:type="spellEnd"/>
-      <w:r>
-        <w:t>*.</w:t>
-      </w:r>
-      <w:proofErr w:type="spellStart"/>
-      <w:r>
-        <w:t>txt</w:t>
-      </w:r>
-      <w:proofErr w:type="spellEnd"/>
-      <w:r>
-        <w:t>";</w:t>
-      </w:r>
-    </w:p>
-    <w:p>
-      <w:pPr>
-        <w:pStyle w:val="a6"/>
-      </w:pPr>
-      <w:r>
-        <w:t xml:space="preserve">            </w:t>
-      </w:r>
-      <w:proofErr w:type="spellStart"/>
-      <w:r>
-        <w:t>if</w:t>
-      </w:r>
-      <w:proofErr w:type="spellEnd"/>
-      <w:r>
-        <w:t xml:space="preserve"> (</w:t>
-      </w:r>
-      <w:proofErr w:type="spellStart"/>
-      <w:r>
-        <w:t>MyOpenFileDialog.ShowDialog</w:t>
-      </w:r>
-      <w:proofErr w:type="spellEnd"/>
-      <w:r>
-        <w:t xml:space="preserve">() == </w:t>
-      </w:r>
-      <w:proofErr w:type="spellStart"/>
-      <w:r>
-        <w:t>DialogResult.OK</w:t>
-      </w:r>
-      <w:proofErr w:type="spellEnd"/>
-      <w:r>
-        <w:t>)</w:t>
-      </w:r>
-    </w:p>
-    <w:p>
-      <w:pPr>
-        <w:pStyle w:val="a6"/>
-      </w:pPr>
-      <w:r>
+        <w:t xml:space="preserve"> (MyOpenFileDialog.ShowDialog() == DialogResult.OK)</w:t>
+      </w:r>
+    </w:p>
+    <w:p>
+      <w:pPr>
+        <w:pStyle w:val="a6"/>
+        <w:rPr>
+          <w:lang w:val="en-US"/>
+        </w:rPr>
+      </w:pPr>
+      <w:r>
+        <w:rPr>
+          <w:lang w:val="en-US"/>
+        </w:rPr>
         <w:t xml:space="preserve">            {</w:t>
       </w:r>
     </w:p>
     <w:p>
       <w:pPr>
         <w:pStyle w:val="a6"/>
-      </w:pPr>
-      <w:r>
-        <w:t xml:space="preserve">                </w:t>
-      </w:r>
-      <w:proofErr w:type="spellStart"/>
-      <w:r>
-        <w:t>MyFileName</w:t>
-      </w:r>
-      <w:proofErr w:type="spellEnd"/>
-      <w:r>
-        <w:t xml:space="preserve"> = </w:t>
-      </w:r>
-      <w:proofErr w:type="spellStart"/>
-      <w:r>
-        <w:t>MyOpenFileDialog.FileName</w:t>
-      </w:r>
-      <w:proofErr w:type="spellEnd"/>
-      <w:r>
-        <w:t>;</w:t>
-      </w:r>
-    </w:p>
-    <w:p>
-      <w:pPr>
-        <w:pStyle w:val="a6"/>
-      </w:pPr>
-      <w:r>
-        <w:t xml:space="preserve">                </w:t>
-      </w:r>
-      <w:proofErr w:type="spellStart"/>
-      <w:r>
-        <w:t>StreamReader</w:t>
-      </w:r>
-      <w:proofErr w:type="spellEnd"/>
-      <w:r>
-        <w:t xml:space="preserve"> </w:t>
-      </w:r>
-      <w:proofErr w:type="spellStart"/>
-      <w:r>
-        <w:t>MyStreamReader</w:t>
-      </w:r>
-      <w:proofErr w:type="spellEnd"/>
-      <w:r>
-        <w:t xml:space="preserve"> = </w:t>
-      </w:r>
-      <w:proofErr w:type="spellStart"/>
-      <w:r>
-        <w:t>new</w:t>
-      </w:r>
-      <w:proofErr w:type="spellEnd"/>
-      <w:r>
-        <w:t xml:space="preserve"> </w:t>
-      </w:r>
-      <w:proofErr w:type="spellStart"/>
-      <w:r>
-        <w:t>StreamReader</w:t>
-      </w:r>
-      <w:proofErr w:type="spellEnd"/>
-      <w:r>
-        <w:t>(</w:t>
-      </w:r>
-      <w:proofErr w:type="spellStart"/>
-      <w:r>
-        <w:t>MyFileName</w:t>
-      </w:r>
-      <w:proofErr w:type="spellEnd"/>
-      <w:r>
-        <w:t xml:space="preserve">, </w:t>
-      </w:r>
-      <w:proofErr w:type="spellStart"/>
-      <w:r>
-        <w:t>System.Text.Encoding.Default</w:t>
-      </w:r>
-      <w:proofErr w:type="spellEnd"/>
-      <w:r>
-        <w:t>);</w:t>
-      </w:r>
-    </w:p>
-    <w:p>
-      <w:pPr>
-        <w:pStyle w:val="a6"/>
-      </w:pPr>
-      <w:r>
+        <w:rPr>
+          <w:lang w:val="en-US"/>
+        </w:rPr>
+      </w:pPr>
+      <w:r>
+        <w:rPr>
+          <w:lang w:val="en-US"/>
+        </w:rPr>
+        <w:t xml:space="preserve">                MyFileName = MyOpenFileDialog.FileName;</w:t>
+      </w:r>
+    </w:p>
+    <w:p>
+      <w:pPr>
+        <w:pStyle w:val="a6"/>
+        <w:rPr>
+          <w:lang w:val="en-US"/>
+        </w:rPr>
+      </w:pPr>
+      <w:r>
+        <w:rPr>
+          <w:lang w:val="en-US"/>
+        </w:rPr>
+        <w:t xml:space="preserve">                StreamReader MyStreamReader = new </w:t>
+      </w:r>
+      <w:proofErr w:type="gramStart"/>
+      <w:r>
+        <w:rPr>
+          <w:lang w:val="en-US"/>
+        </w:rPr>
+        <w:t>StreamReader(</w:t>
+      </w:r>
+      <w:proofErr w:type="gramEnd"/>
+      <w:r>
+        <w:rPr>
+          <w:lang w:val="en-US"/>
+        </w:rPr>
+        <w:t>MyFileName, System.Text.Encoding.Default);</w:t>
+      </w:r>
+    </w:p>
+    <w:p>
+      <w:pPr>
+        <w:pStyle w:val="a6"/>
+        <w:rPr>
+          <w:lang w:val="en-US"/>
+        </w:rPr>
+      </w:pPr>
+      <w:r>
+        <w:rPr>
+          <w:lang w:val="en-US"/>
+        </w:rPr>
         <w:lastRenderedPageBreak/>
         <w:t xml:space="preserve">                textBox1.Text = </w:t>
       </w:r>
+      <w:proofErr w:type="gramStart"/>
+      <w:r>
+        <w:rPr>
+          <w:lang w:val="en-US"/>
+        </w:rPr>
+        <w:t>MyStreamReader.ReadToEnd(</w:t>
+      </w:r>
+      <w:proofErr w:type="gramEnd"/>
+      <w:r>
+        <w:rPr>
+          <w:lang w:val="en-US"/>
+        </w:rPr>
+        <w:t>);</w:t>
+      </w:r>
+    </w:p>
+    <w:p>
+      <w:pPr>
+        <w:pStyle w:val="a6"/>
+        <w:rPr>
+          <w:lang w:val="en-US"/>
+        </w:rPr>
+      </w:pPr>
+      <w:r>
+        <w:rPr>
+          <w:lang w:val="en-US"/>
+        </w:rPr>
+        <w:t xml:space="preserve">                </w:t>
+      </w:r>
+      <w:proofErr w:type="gramStart"/>
+      <w:r>
+        <w:rPr>
+          <w:lang w:val="en-US"/>
+        </w:rPr>
+        <w:t>MyStreamReader.Close(</w:t>
+      </w:r>
+      <w:proofErr w:type="gramEnd"/>
+      <w:r>
+        <w:rPr>
+          <w:lang w:val="en-US"/>
+        </w:rPr>
+        <w:t>);</w:t>
+      </w:r>
+    </w:p>
+    <w:p>
+      <w:pPr>
+        <w:pStyle w:val="a6"/>
+        <w:rPr>
+          <w:lang w:val="en-US"/>
+        </w:rPr>
+      </w:pPr>
+      <w:r>
+        <w:rPr>
+          <w:lang w:val="en-US"/>
+        </w:rPr>
+        <w:t xml:space="preserve">                button2.Enabled = true;</w:t>
+      </w:r>
+    </w:p>
+    <w:p>
+      <w:pPr>
+        <w:pStyle w:val="a6"/>
+        <w:rPr>
+          <w:lang w:val="en-US"/>
+        </w:rPr>
+      </w:pPr>
+      <w:r>
+        <w:rPr>
+          <w:lang w:val="en-US"/>
+        </w:rPr>
+        <w:t xml:space="preserve">            }</w:t>
+      </w:r>
+    </w:p>
+    <w:p>
+      <w:pPr>
+        <w:pStyle w:val="a6"/>
+        <w:rPr>
+          <w:lang w:val="en-US"/>
+        </w:rPr>
+      </w:pPr>
+    </w:p>
+    <w:p>
+      <w:pPr>
+        <w:pStyle w:val="a6"/>
+        <w:rPr>
+          <w:lang w:val="en-US"/>
+        </w:rPr>
+      </w:pPr>
+      <w:r>
+        <w:rPr>
+          <w:lang w:val="en-US"/>
+        </w:rPr>
+        <w:t xml:space="preserve">        }</w:t>
+      </w:r>
+    </w:p>
+    <w:p>
+      <w:pPr>
+        <w:pStyle w:val="a6"/>
+        <w:rPr>
+          <w:lang w:val="en-US"/>
+        </w:rPr>
+      </w:pPr>
+      <w:r>
+        <w:rPr>
+          <w:lang w:val="en-US"/>
+        </w:rPr>
+        <w:t xml:space="preserve">        </w:t>
+      </w:r>
+      <w:proofErr w:type="gramStart"/>
+      <w:r>
+        <w:rPr>
+          <w:lang w:val="en-US"/>
+        </w:rPr>
+        <w:t>private</w:t>
+      </w:r>
+      <w:proofErr w:type="gramEnd"/>
+      <w:r>
+        <w:rPr>
+          <w:lang w:val="en-US"/>
+        </w:rPr>
+        <w:t xml:space="preserve"> void button2_Click(object sender, EventArgs e)//</w:t>
+      </w:r>
+      <w:r>
+        <w:t>процедура</w:t>
+      </w:r>
+      <w:r>
+        <w:rPr>
+          <w:lang w:val="en-US"/>
+        </w:rPr>
+        <w:t xml:space="preserve"> </w:t>
+      </w:r>
+      <w:r>
+        <w:t>подсчета</w:t>
+      </w:r>
+      <w:r>
+        <w:rPr>
+          <w:lang w:val="en-US"/>
+        </w:rPr>
+        <w:t xml:space="preserve"> </w:t>
+      </w:r>
+      <w:r>
+        <w:t>количества</w:t>
+      </w:r>
+      <w:r>
+        <w:rPr>
+          <w:lang w:val="en-US"/>
+        </w:rPr>
+        <w:t xml:space="preserve"> </w:t>
+      </w:r>
+      <w:r>
+        <w:t>слов</w:t>
+      </w:r>
+    </w:p>
+    <w:p>
+      <w:pPr>
+        <w:pStyle w:val="a6"/>
+        <w:rPr>
+          <w:lang w:val="en-US"/>
+        </w:rPr>
+      </w:pPr>
+      <w:r>
+        <w:rPr>
+          <w:lang w:val="en-US"/>
+        </w:rPr>
+        <w:t xml:space="preserve">        {</w:t>
+      </w:r>
+    </w:p>
+    <w:p>
+      <w:pPr>
+        <w:pStyle w:val="a6"/>
+        <w:rPr>
+          <w:lang w:val="en-US"/>
+        </w:rPr>
+      </w:pPr>
+      <w:r>
+        <w:rPr>
+          <w:lang w:val="en-US"/>
+        </w:rPr>
+        <w:t xml:space="preserve">            Byte k_wordsglas = 0</w:t>
+      </w:r>
+      <w:proofErr w:type="gramStart"/>
+      <w:r>
+        <w:rPr>
+          <w:lang w:val="en-US"/>
+        </w:rPr>
+        <w:t>;/</w:t>
+      </w:r>
+      <w:proofErr w:type="gramEnd"/>
+      <w:r>
+        <w:rPr>
+          <w:lang w:val="en-US"/>
+        </w:rPr>
+        <w:t>/</w:t>
+      </w:r>
+      <w:r>
+        <w:t>счетчики</w:t>
+      </w:r>
+    </w:p>
+    <w:p>
+      <w:pPr>
+        <w:pStyle w:val="a6"/>
+        <w:rPr>
+          <w:lang w:val="en-US"/>
+        </w:rPr>
+      </w:pPr>
+      <w:r>
+        <w:rPr>
+          <w:lang w:val="en-US"/>
+        </w:rPr>
+        <w:t xml:space="preserve">            Boolean State = true</w:t>
+      </w:r>
+      <w:proofErr w:type="gramStart"/>
+      <w:r>
+        <w:rPr>
+          <w:lang w:val="en-US"/>
+        </w:rPr>
+        <w:t>;/</w:t>
+      </w:r>
+      <w:proofErr w:type="gramEnd"/>
+      <w:r>
+        <w:rPr>
+          <w:lang w:val="en-US"/>
+        </w:rPr>
+        <w:t>/</w:t>
+      </w:r>
+      <w:r>
+        <w:t>переменная</w:t>
+      </w:r>
+      <w:r>
+        <w:rPr>
+          <w:lang w:val="en-US"/>
+        </w:rPr>
+        <w:t xml:space="preserve"> </w:t>
+      </w:r>
+      <w:r>
+        <w:t>состояний</w:t>
+      </w:r>
+    </w:p>
+    <w:p>
+      <w:pPr>
+        <w:pStyle w:val="a6"/>
+      </w:pPr>
+      <w:r>
+        <w:rPr>
+          <w:lang w:val="en-US"/>
+        </w:rPr>
+        <w:t xml:space="preserve">            </w:t>
+      </w:r>
       <w:proofErr w:type="spellStart"/>
       <w:r>
-        <w:t>MyStreamReader.ReadToEnd</w:t>
+        <w:t>String</w:t>
       </w:r>
       <w:proofErr w:type="spellEnd"/>
       <w:r>
-        <w:t>();</w:t>
-      </w:r>
-    </w:p>
-    <w:p>
-      <w:pPr>
-        <w:pStyle w:val="a6"/>
-      </w:pPr>
-      <w:r>
+        <w:t xml:space="preserve"> </w:t>
+      </w:r>
+      <w:proofErr w:type="spellStart"/>
+      <w:r>
+        <w:t>Glas</w:t>
+      </w:r>
+      <w:proofErr w:type="spellEnd"/>
+      <w:r>
+        <w:t xml:space="preserve"> = "</w:t>
+      </w:r>
+      <w:proofErr w:type="spellStart"/>
+      <w:r>
+        <w:t>уеыаоэяию</w:t>
+      </w:r>
+      <w:proofErr w:type="spellEnd"/>
+      <w:r>
+        <w:t>";//список русских гласный строчных букв</w:t>
+      </w:r>
+    </w:p>
+    <w:p>
+      <w:pPr>
+        <w:pStyle w:val="a6"/>
+        <w:rPr>
+          <w:lang w:val="en-US"/>
+        </w:rPr>
+      </w:pPr>
+      <w:r>
+        <w:t xml:space="preserve">            </w:t>
+      </w:r>
+      <w:r>
+        <w:rPr>
+          <w:lang w:val="en-US"/>
+        </w:rPr>
+        <w:t>String specsymbols = " /</w:t>
+      </w:r>
+      <w:proofErr w:type="gramStart"/>
+      <w:r>
+        <w:rPr>
+          <w:lang w:val="en-US"/>
+        </w:rPr>
+        <w:t>?.</w:t>
+      </w:r>
+      <w:proofErr w:type="gramEnd"/>
+      <w:r>
+        <w:rPr>
+          <w:lang w:val="en-US"/>
+        </w:rPr>
+        <w:t>&gt;</w:t>
+      </w:r>
+      <w:proofErr w:type="gramStart"/>
+      <w:r>
+        <w:rPr>
+          <w:lang w:val="en-US"/>
+        </w:rPr>
+        <w:t>,&lt;</w:t>
+      </w:r>
+      <w:proofErr w:type="gramEnd"/>
+      <w:r>
+        <w:rPr>
+          <w:lang w:val="en-US"/>
+        </w:rPr>
+        <w:t>'\"]}[{;:\\|=+-_)(*&amp;^%$#@!~`№0123456789";//</w:t>
+      </w:r>
+      <w:r>
+        <w:t>список</w:t>
+      </w:r>
+      <w:r>
+        <w:rPr>
+          <w:lang w:val="en-US"/>
+        </w:rPr>
+        <w:t xml:space="preserve"> "</w:t>
+      </w:r>
+      <w:r>
+        <w:t>не</w:t>
+      </w:r>
+      <w:r>
+        <w:rPr>
+          <w:lang w:val="en-US"/>
+        </w:rPr>
+        <w:t xml:space="preserve"> </w:t>
+      </w:r>
+      <w:r>
+        <w:t>букв</w:t>
+      </w:r>
+      <w:r>
+        <w:rPr>
+          <w:lang w:val="en-US"/>
+        </w:rPr>
+        <w:t>"</w:t>
+      </w:r>
+    </w:p>
+    <w:p>
+      <w:pPr>
+        <w:pStyle w:val="a6"/>
+      </w:pPr>
+      <w:r>
+        <w:rPr>
+          <w:lang w:val="en-US"/>
+        </w:rPr>
+        <w:t xml:space="preserve">            </w:t>
+      </w:r>
+      <w:r>
+        <w:t>/*</w:t>
+      </w:r>
+    </w:p>
+    <w:p>
+      <w:pPr>
+        <w:pStyle w:val="a6"/>
+      </w:pPr>
+      <w:r>
+        <w:t xml:space="preserve">                у автомата 2 стадии "слов"-</w:t>
+      </w:r>
+      <w:proofErr w:type="spellStart"/>
+      <w:r>
+        <w:t>true</w:t>
+      </w:r>
+      <w:proofErr w:type="spellEnd"/>
+      <w:r>
+        <w:t xml:space="preserve"> и "не слов"-</w:t>
+      </w:r>
+      <w:proofErr w:type="spellStart"/>
+      <w:r>
+        <w:t>false</w:t>
+      </w:r>
+      <w:proofErr w:type="spellEnd"/>
+      <w:r>
+        <w:t>.</w:t>
+      </w:r>
+    </w:p>
+    <w:p>
+      <w:pPr>
+        <w:pStyle w:val="a6"/>
+      </w:pPr>
+      <w:r>
+        <w:t xml:space="preserve">                изначально </w:t>
+      </w:r>
+      <w:proofErr w:type="gramStart"/>
+      <w:r>
+        <w:t>проверяется строка начинается</w:t>
+      </w:r>
+      <w:proofErr w:type="gramEnd"/>
+      <w:r>
+        <w:t xml:space="preserve"> со слова или нет</w:t>
+      </w:r>
+    </w:p>
+    <w:p>
+      <w:pPr>
+        <w:pStyle w:val="a6"/>
+      </w:pPr>
+      <w:r>
+        <w:t xml:space="preserve">                если </w:t>
+      </w:r>
+      <w:proofErr w:type="gramStart"/>
+      <w:r>
+        <w:t>проверяется 2 первых буквы слова в не зависимости от результата переходим</w:t>
+      </w:r>
+      <w:proofErr w:type="gramEnd"/>
+      <w:r>
+        <w:t xml:space="preserve"> в стадию не слово</w:t>
+      </w:r>
+    </w:p>
+    <w:p>
+      <w:pPr>
+        <w:pStyle w:val="a6"/>
+      </w:pPr>
+      <w:r>
+        <w:t xml:space="preserve">                в стадии не слово происходит проверка на соответствие текущего символа набору </w:t>
+      </w:r>
+      <w:proofErr w:type="gramStart"/>
+      <w:r>
+        <w:t>спец</w:t>
+      </w:r>
+      <w:proofErr w:type="gramEnd"/>
+      <w:r>
+        <w:t xml:space="preserve"> символов</w:t>
+      </w:r>
+    </w:p>
+    <w:p>
+      <w:pPr>
+        <w:pStyle w:val="a6"/>
+      </w:pPr>
+      <w:r>
+        <w:t xml:space="preserve">                если текущий </w:t>
+      </w:r>
+      <w:proofErr w:type="spellStart"/>
+      <w:r>
+        <w:t>сивол</w:t>
+      </w:r>
+      <w:proofErr w:type="spellEnd"/>
+      <w:r>
+        <w:t xml:space="preserve"> равен спец </w:t>
+      </w:r>
+      <w:proofErr w:type="gramStart"/>
+      <w:r>
+        <w:t>символу</w:t>
+      </w:r>
+      <w:proofErr w:type="gramEnd"/>
+      <w:r>
+        <w:t xml:space="preserve"> то происходит переход к стадии слово </w:t>
+      </w:r>
+    </w:p>
+    <w:p>
+      <w:pPr>
+        <w:pStyle w:val="a6"/>
+        <w:rPr>
+          <w:lang w:val="en-US"/>
+        </w:rPr>
+      </w:pPr>
+      <w:r>
+        <w:t xml:space="preserve">            </w:t>
+      </w:r>
+      <w:r>
+        <w:rPr>
+          <w:lang w:val="en-US"/>
+        </w:rPr>
+        <w:t>*/</w:t>
+      </w:r>
+    </w:p>
+    <w:p>
+      <w:pPr>
+        <w:pStyle w:val="a6"/>
+        <w:rPr>
+          <w:lang w:val="en-US"/>
+        </w:rPr>
+      </w:pPr>
+      <w:r>
+        <w:rPr>
+          <w:lang w:val="en-US"/>
+        </w:rPr>
+        <w:t xml:space="preserve">            StreamReader MyStreamReader = new </w:t>
+      </w:r>
+      <w:proofErr w:type="gramStart"/>
+      <w:r>
+        <w:rPr>
+          <w:lang w:val="en-US"/>
+        </w:rPr>
+        <w:t>StreamReader(</w:t>
+      </w:r>
+      <w:proofErr w:type="gramEnd"/>
+      <w:r>
+        <w:rPr>
+          <w:lang w:val="en-US"/>
+        </w:rPr>
+        <w:t>MyFileName, System.Text.Encoding.Default);//</w:t>
+      </w:r>
+      <w:r>
+        <w:t>начало</w:t>
+      </w:r>
+      <w:r>
+        <w:rPr>
+          <w:lang w:val="en-US"/>
+        </w:rPr>
+        <w:t xml:space="preserve"> </w:t>
+      </w:r>
+      <w:r>
+        <w:t>чтения</w:t>
+      </w:r>
+      <w:r>
+        <w:rPr>
+          <w:lang w:val="en-US"/>
+        </w:rPr>
+        <w:t xml:space="preserve"> </w:t>
+      </w:r>
+      <w:r>
+        <w:t>файла</w:t>
+      </w:r>
+    </w:p>
+    <w:p>
+      <w:pPr>
+        <w:pStyle w:val="a6"/>
+        <w:rPr>
+          <w:lang w:val="en-US"/>
+        </w:rPr>
+      </w:pPr>
+      <w:r>
+        <w:rPr>
+          <w:lang w:val="en-US"/>
+        </w:rPr>
+        <w:t xml:space="preserve">            String s = </w:t>
+      </w:r>
+      <w:proofErr w:type="gramStart"/>
+      <w:r>
+        <w:rPr>
+          <w:lang w:val="en-US"/>
+        </w:rPr>
+        <w:t>MyStreamReader.ReadLine(</w:t>
+      </w:r>
+      <w:proofErr w:type="gramEnd"/>
+      <w:r>
+        <w:rPr>
+          <w:lang w:val="en-US"/>
+        </w:rPr>
+        <w:t>);</w:t>
+      </w:r>
+    </w:p>
+    <w:p>
+      <w:pPr>
+        <w:pStyle w:val="a6"/>
+        <w:rPr>
+          <w:lang w:val="en-US"/>
+        </w:rPr>
+      </w:pPr>
+      <w:r>
+        <w:rPr>
+          <w:lang w:val="en-US"/>
+        </w:rPr>
+        <w:t xml:space="preserve">            </w:t>
+      </w:r>
+      <w:proofErr w:type="gramStart"/>
+      <w:r>
+        <w:rPr>
+          <w:lang w:val="en-US"/>
+        </w:rPr>
+        <w:t>while</w:t>
+      </w:r>
+      <w:proofErr w:type="gramEnd"/>
+      <w:r>
+        <w:rPr>
+          <w:lang w:val="en-US"/>
+        </w:rPr>
+        <w:t xml:space="preserve"> (s != null)//</w:t>
+      </w:r>
+      <w:r>
+        <w:t>перебор</w:t>
+      </w:r>
+      <w:r>
+        <w:rPr>
+          <w:lang w:val="en-US"/>
+        </w:rPr>
+        <w:t xml:space="preserve"> </w:t>
+      </w:r>
+      <w:r>
+        <w:t>строк</w:t>
+      </w:r>
+    </w:p>
+    <w:p>
+      <w:pPr>
+        <w:pStyle w:val="a6"/>
+        <w:rPr>
+          <w:lang w:val="en-US"/>
+        </w:rPr>
+      </w:pPr>
+      <w:r>
+        <w:rPr>
+          <w:lang w:val="en-US"/>
+        </w:rPr>
+        <w:t xml:space="preserve">            {</w:t>
+      </w:r>
+    </w:p>
+    <w:p>
+      <w:pPr>
+        <w:pStyle w:val="a6"/>
+        <w:rPr>
+          <w:lang w:val="en-US"/>
+        </w:rPr>
+      </w:pPr>
+      <w:r>
+        <w:rPr>
+          <w:lang w:val="en-US"/>
+        </w:rPr>
+        <w:lastRenderedPageBreak/>
+        <w:t xml:space="preserve">                State = true</w:t>
+      </w:r>
+      <w:proofErr w:type="gramStart"/>
+      <w:r>
+        <w:rPr>
+          <w:lang w:val="en-US"/>
+        </w:rPr>
+        <w:t>;/</w:t>
+      </w:r>
+      <w:proofErr w:type="gramEnd"/>
+      <w:r>
+        <w:rPr>
+          <w:lang w:val="en-US"/>
+        </w:rPr>
+        <w:t>/</w:t>
+      </w:r>
+      <w:r>
+        <w:t>состояние</w:t>
+      </w:r>
+      <w:r>
+        <w:rPr>
+          <w:lang w:val="en-US"/>
+        </w:rPr>
+        <w:t xml:space="preserve"> word</w:t>
+      </w:r>
+    </w:p>
+    <w:p>
+      <w:pPr>
+        <w:pStyle w:val="a6"/>
+        <w:rPr>
+          <w:lang w:val="en-US"/>
+        </w:rPr>
+      </w:pPr>
+      <w:r>
+        <w:rPr>
+          <w:lang w:val="en-US"/>
+        </w:rPr>
         <w:t xml:space="preserve">                </w:t>
       </w:r>
+      <w:proofErr w:type="gramStart"/>
+      <w:r>
+        <w:rPr>
+          <w:lang w:val="en-US"/>
+        </w:rPr>
+        <w:t>if</w:t>
+      </w:r>
+      <w:proofErr w:type="gramEnd"/>
+      <w:r>
+        <w:rPr>
+          <w:lang w:val="en-US"/>
+        </w:rPr>
+        <w:t xml:space="preserve"> (specsymbols.Contains(Convert.ToString(s[0])))//</w:t>
+      </w:r>
+      <w:r>
+        <w:t>если</w:t>
+      </w:r>
+      <w:r>
+        <w:rPr>
+          <w:lang w:val="en-US"/>
+        </w:rPr>
+        <w:t xml:space="preserve"> </w:t>
+      </w:r>
+      <w:r>
+        <w:t>первый</w:t>
+      </w:r>
+      <w:r>
+        <w:rPr>
+          <w:lang w:val="en-US"/>
+        </w:rPr>
+        <w:t xml:space="preserve"> </w:t>
+      </w:r>
+      <w:r>
+        <w:t>символ</w:t>
+      </w:r>
+      <w:r>
+        <w:rPr>
+          <w:lang w:val="en-US"/>
+        </w:rPr>
+        <w:t xml:space="preserve"> </w:t>
+      </w:r>
+      <w:r>
+        <w:t>не</w:t>
+      </w:r>
+      <w:r>
+        <w:rPr>
+          <w:lang w:val="en-US"/>
+        </w:rPr>
+        <w:t xml:space="preserve"> </w:t>
+      </w:r>
+      <w:r>
+        <w:t>буква</w:t>
+      </w:r>
+      <w:r>
+        <w:rPr>
+          <w:lang w:val="en-US"/>
+        </w:rPr>
+        <w:t xml:space="preserve"> (</w:t>
+      </w:r>
+      <w:r>
+        <w:t>первая</w:t>
+      </w:r>
+      <w:r>
+        <w:rPr>
+          <w:lang w:val="en-US"/>
+        </w:rPr>
+        <w:t xml:space="preserve"> </w:t>
+      </w:r>
+      <w:r>
+        <w:t>проверка</w:t>
+      </w:r>
+      <w:r>
+        <w:rPr>
+          <w:lang w:val="en-US"/>
+        </w:rPr>
+        <w:t xml:space="preserve"> </w:t>
+      </w:r>
+      <w:r>
+        <w:t>для</w:t>
+      </w:r>
+      <w:r>
+        <w:rPr>
+          <w:lang w:val="en-US"/>
+        </w:rPr>
+        <w:t xml:space="preserve"> </w:t>
+      </w:r>
+      <w:r>
+        <w:t>состояния</w:t>
+      </w:r>
+      <w:r>
+        <w:rPr>
+          <w:lang w:val="en-US"/>
+        </w:rPr>
+        <w:t xml:space="preserve"> base)</w:t>
+      </w:r>
+    </w:p>
+    <w:p>
+      <w:pPr>
+        <w:pStyle w:val="a6"/>
+        <w:rPr>
+          <w:lang w:val="en-US"/>
+        </w:rPr>
+      </w:pPr>
+      <w:r>
+        <w:rPr>
+          <w:lang w:val="en-US"/>
+        </w:rPr>
+        <w:t xml:space="preserve">                    State = false</w:t>
+      </w:r>
+      <w:proofErr w:type="gramStart"/>
+      <w:r>
+        <w:rPr>
+          <w:lang w:val="en-US"/>
+        </w:rPr>
+        <w:t>;/</w:t>
+      </w:r>
+      <w:proofErr w:type="gramEnd"/>
+      <w:r>
+        <w:rPr>
+          <w:lang w:val="en-US"/>
+        </w:rPr>
+        <w:t>/</w:t>
+      </w:r>
+      <w:r>
+        <w:t>базовое</w:t>
+      </w:r>
+      <w:r>
+        <w:rPr>
+          <w:lang w:val="en-US"/>
+        </w:rPr>
+        <w:t xml:space="preserve"> </w:t>
+      </w:r>
+      <w:r>
+        <w:t>состояние</w:t>
+      </w:r>
+    </w:p>
+    <w:p>
+      <w:pPr>
+        <w:pStyle w:val="a6"/>
+        <w:rPr>
+          <w:lang w:val="en-US"/>
+        </w:rPr>
+      </w:pPr>
+      <w:r>
+        <w:rPr>
+          <w:lang w:val="en-US"/>
+        </w:rPr>
+        <w:t xml:space="preserve">                </w:t>
+      </w:r>
+      <w:proofErr w:type="gramStart"/>
+      <w:r>
+        <w:rPr>
+          <w:lang w:val="en-US"/>
+        </w:rPr>
+        <w:t>for</w:t>
+      </w:r>
+      <w:proofErr w:type="gramEnd"/>
+      <w:r>
+        <w:rPr>
+          <w:lang w:val="en-US"/>
+        </w:rPr>
+        <w:t xml:space="preserve"> (Byte i = 0; i &lt; s.Length - 1; i++)//</w:t>
+      </w:r>
+      <w:r>
+        <w:t>перебор</w:t>
+      </w:r>
+      <w:r>
+        <w:rPr>
+          <w:lang w:val="en-US"/>
+        </w:rPr>
+        <w:t xml:space="preserve"> </w:t>
+      </w:r>
+      <w:r>
+        <w:t>символов</w:t>
+      </w:r>
+    </w:p>
+    <w:p>
+      <w:pPr>
+        <w:pStyle w:val="a6"/>
+        <w:rPr>
+          <w:lang w:val="en-US"/>
+        </w:rPr>
+      </w:pPr>
+      <w:r>
+        <w:rPr>
+          <w:lang w:val="en-US"/>
+        </w:rPr>
+        <w:t xml:space="preserve">                {</w:t>
+      </w:r>
+    </w:p>
+    <w:p>
+      <w:pPr>
+        <w:pStyle w:val="a6"/>
+        <w:rPr>
+          <w:lang w:val="en-US"/>
+        </w:rPr>
+      </w:pPr>
+      <w:r>
+        <w:rPr>
+          <w:lang w:val="en-US"/>
+        </w:rPr>
+        <w:t xml:space="preserve">                    </w:t>
+      </w:r>
+      <w:proofErr w:type="gramStart"/>
+      <w:r>
+        <w:rPr>
+          <w:lang w:val="en-US"/>
+        </w:rPr>
+        <w:t>if</w:t>
+      </w:r>
+      <w:proofErr w:type="gramEnd"/>
+      <w:r>
+        <w:rPr>
+          <w:lang w:val="en-US"/>
+        </w:rPr>
+        <w:t xml:space="preserve"> (State == true)//</w:t>
+      </w:r>
+      <w:r>
+        <w:t>если</w:t>
+      </w:r>
+      <w:r>
+        <w:rPr>
+          <w:lang w:val="en-US"/>
+        </w:rPr>
+        <w:t xml:space="preserve"> </w:t>
+      </w:r>
+      <w:r>
+        <w:t>состояние</w:t>
+      </w:r>
+      <w:r>
+        <w:rPr>
+          <w:lang w:val="en-US"/>
+        </w:rPr>
+        <w:t xml:space="preserve"> word</w:t>
+      </w:r>
+    </w:p>
+    <w:p>
+      <w:pPr>
+        <w:pStyle w:val="a6"/>
+        <w:rPr>
+          <w:lang w:val="en-US"/>
+        </w:rPr>
+      </w:pPr>
+      <w:r>
+        <w:rPr>
+          <w:lang w:val="en-US"/>
+        </w:rPr>
+        <w:t xml:space="preserve">                    {</w:t>
+      </w:r>
+    </w:p>
+    <w:p>
+      <w:pPr>
+        <w:pStyle w:val="a6"/>
+        <w:rPr>
+          <w:lang w:val="en-US"/>
+        </w:rPr>
+      </w:pPr>
+      <w:r>
+        <w:rPr>
+          <w:lang w:val="en-US"/>
+        </w:rPr>
+        <w:t xml:space="preserve">                        </w:t>
+      </w:r>
+      <w:proofErr w:type="gramStart"/>
+      <w:r>
+        <w:rPr>
+          <w:lang w:val="en-US"/>
+        </w:rPr>
+        <w:t>if</w:t>
+      </w:r>
+      <w:proofErr w:type="gramEnd"/>
+      <w:r>
+        <w:rPr>
+          <w:lang w:val="en-US"/>
+        </w:rPr>
+        <w:t xml:space="preserve"> (Glas.Contains(Convert.ToString(s[i])))//</w:t>
+      </w:r>
+      <w:r>
+        <w:t>если</w:t>
+      </w:r>
+      <w:r>
+        <w:rPr>
+          <w:lang w:val="en-US"/>
+        </w:rPr>
+        <w:t xml:space="preserve"> </w:t>
+      </w:r>
+      <w:r>
+        <w:t>текущий</w:t>
+      </w:r>
+      <w:r>
+        <w:rPr>
+          <w:lang w:val="en-US"/>
+        </w:rPr>
+        <w:t xml:space="preserve"> </w:t>
+      </w:r>
+      <w:r>
+        <w:t>символ</w:t>
+      </w:r>
+      <w:r>
+        <w:rPr>
+          <w:lang w:val="en-US"/>
+        </w:rPr>
+        <w:t xml:space="preserve"> - </w:t>
+      </w:r>
+      <w:r>
+        <w:t>гласная</w:t>
+      </w:r>
+      <w:r>
+        <w:rPr>
+          <w:lang w:val="en-US"/>
+        </w:rPr>
+        <w:t xml:space="preserve"> </w:t>
+      </w:r>
+      <w:r>
+        <w:t>строчная</w:t>
+      </w:r>
+      <w:r>
+        <w:rPr>
+          <w:lang w:val="en-US"/>
+        </w:rPr>
+        <w:t xml:space="preserve"> </w:t>
+      </w:r>
+      <w:r>
+        <w:t>буква</w:t>
+      </w:r>
+    </w:p>
+    <w:p>
+      <w:pPr>
+        <w:pStyle w:val="a6"/>
+      </w:pPr>
+      <w:r>
+        <w:rPr>
+          <w:lang w:val="en-US"/>
+        </w:rPr>
+        <w:t xml:space="preserve">                            </w:t>
+      </w:r>
       <w:proofErr w:type="spellStart"/>
       <w:r>
-        <w:t>MyStreamReader.Close</w:t>
+        <w:t>if</w:t>
       </w:r>
       <w:proofErr w:type="spellEnd"/>
       <w:r>
-        <w:t>();</w:t>
-      </w:r>
-    </w:p>
-    <w:p>
-      <w:pPr>
-        <w:pStyle w:val="a6"/>
-      </w:pPr>
-      <w:r>
-        <w:t xml:space="preserve">                button2.Enabled = </w:t>
+        <w:t xml:space="preserve"> (</w:t>
       </w:r>
       <w:proofErr w:type="spellStart"/>
       <w:r>
-        <w:t>true</w:t>
+        <w:t>Glas.Contains</w:t>
       </w:r>
       <w:proofErr w:type="spellEnd"/>
       <w:r>
-        <w:t>;</w:t>
-      </w:r>
-    </w:p>
-    <w:p>
-      <w:pPr>
-        <w:pStyle w:val="a6"/>
-      </w:pPr>
-      <w:r>
-        <w:t xml:space="preserve">            }</w:t>
-      </w:r>
-    </w:p>
-    <w:p>
-      <w:pPr>
-        <w:pStyle w:val="a6"/>
-      </w:pPr>
-    </w:p>
-    <w:p>
-      <w:pPr>
-        <w:pStyle w:val="a6"/>
-      </w:pPr>
-      <w:r>
-        <w:t xml:space="preserve">        }</w:t>
-      </w:r>
-    </w:p>
-    <w:p>
-      <w:pPr>
-        <w:pStyle w:val="a6"/>
-      </w:pPr>
-      <w:r>
-        <w:t xml:space="preserve">        </w:t>
+        <w:t>(</w:t>
       </w:r>
       <w:proofErr w:type="spellStart"/>
       <w:r>
-        <w:t>private</w:t>
+        <w:t>Convert.ToString</w:t>
       </w:r>
       <w:proofErr w:type="spellEnd"/>
       <w:r>
+        <w:t>(</w:t>
+      </w:r>
+      <w:proofErr w:type="spellStart"/>
+      <w:r>
+        <w:t>s</w:t>
+      </w:r>
+      <w:proofErr w:type="spellEnd"/>
+      <w:r>
+        <w:t>[</w:t>
+      </w:r>
+      <w:proofErr w:type="spellStart"/>
+      <w:r>
+        <w:t>i</w:t>
+      </w:r>
+      <w:proofErr w:type="spellEnd"/>
+      <w:r>
+        <w:t xml:space="preserve"> + 1])))//если следующий символ - гласная строчная буква</w:t>
+      </w:r>
+    </w:p>
+    <w:p>
+      <w:pPr>
+        <w:pStyle w:val="a6"/>
+      </w:pPr>
+      <w:r>
+        <w:t xml:space="preserve">                                </w:t>
+      </w:r>
+      <w:proofErr w:type="spellStart"/>
+      <w:r>
+        <w:t>k_wordsglas++</w:t>
+      </w:r>
+      <w:proofErr w:type="spellEnd"/>
+      <w:r>
+        <w:t>;//увеличение счетчика</w:t>
+      </w:r>
+    </w:p>
+    <w:p>
+      <w:pPr>
+        <w:pStyle w:val="a6"/>
+      </w:pPr>
+      <w:r>
+        <w:t xml:space="preserve">                        </w:t>
+      </w:r>
+      <w:proofErr w:type="spellStart"/>
+      <w:r>
+        <w:t>State</w:t>
+      </w:r>
+      <w:proofErr w:type="spellEnd"/>
+      <w:r>
+        <w:t xml:space="preserve"> = </w:t>
+      </w:r>
+      <w:proofErr w:type="spellStart"/>
+      <w:r>
+        <w:t>false</w:t>
+      </w:r>
+      <w:proofErr w:type="spellEnd"/>
+      <w:r>
+        <w:t>;//переход в базовое состояние</w:t>
+      </w:r>
+    </w:p>
+    <w:p>
+      <w:pPr>
+        <w:pStyle w:val="a6"/>
+        <w:rPr>
+          <w:lang w:val="en-US"/>
+        </w:rPr>
+      </w:pPr>
+      <w:r>
+        <w:t xml:space="preserve">                    </w:t>
+      </w:r>
+      <w:r>
+        <w:rPr>
+          <w:lang w:val="en-US"/>
+        </w:rPr>
+        <w:t>}</w:t>
+      </w:r>
+    </w:p>
+    <w:p>
+      <w:pPr>
+        <w:pStyle w:val="a6"/>
+        <w:rPr>
+          <w:lang w:val="en-US"/>
+        </w:rPr>
+      </w:pPr>
+      <w:r>
+        <w:rPr>
+          <w:lang w:val="en-US"/>
+        </w:rPr>
+        <w:t xml:space="preserve">                    </w:t>
+      </w:r>
+      <w:proofErr w:type="gramStart"/>
+      <w:r>
+        <w:rPr>
+          <w:lang w:val="en-US"/>
+        </w:rPr>
+        <w:t>else</w:t>
+      </w:r>
+      <w:proofErr w:type="gramEnd"/>
+    </w:p>
+    <w:p>
+      <w:pPr>
+        <w:pStyle w:val="a6"/>
+        <w:rPr>
+          <w:lang w:val="en-US"/>
+        </w:rPr>
+      </w:pPr>
+      <w:r>
+        <w:rPr>
+          <w:lang w:val="en-US"/>
+        </w:rPr>
+        <w:t xml:space="preserve">                        </w:t>
+      </w:r>
+      <w:proofErr w:type="gramStart"/>
+      <w:r>
+        <w:rPr>
+          <w:lang w:val="en-US"/>
+        </w:rPr>
+        <w:t>if</w:t>
+      </w:r>
+      <w:proofErr w:type="gramEnd"/>
+      <w:r>
+        <w:rPr>
+          <w:lang w:val="en-US"/>
+        </w:rPr>
+        <w:t xml:space="preserve"> (specsymbols.Contains(Convert.ToString(s[i])))//</w:t>
+      </w:r>
+      <w:r>
+        <w:t>если</w:t>
+      </w:r>
+      <w:r>
+        <w:rPr>
+          <w:lang w:val="en-US"/>
+        </w:rPr>
         <w:t xml:space="preserve"> </w:t>
       </w:r>
-      <w:proofErr w:type="spellStart"/>
-      <w:r>
-        <w:t>void</w:t>
-      </w:r>
-      <w:proofErr w:type="spellEnd"/>
-      <w:r>
-        <w:t xml:space="preserve"> button2_Click(</w:t>
-      </w:r>
-      <w:proofErr w:type="spellStart"/>
-      <w:r>
-        <w:t>object</w:t>
-      </w:r>
-      <w:proofErr w:type="spellEnd"/>
-      <w:r>
+      <w:r>
+        <w:t>текущий</w:t>
+      </w:r>
+      <w:r>
+        <w:rPr>
+          <w:lang w:val="en-US"/>
+        </w:rPr>
         <w:t xml:space="preserve"> </w:t>
       </w:r>
-      <w:proofErr w:type="spellStart"/>
-      <w:r>
-        <w:t>sender</w:t>
-      </w:r>
-      <w:proofErr w:type="spellEnd"/>
-      <w:r>
-        <w:t xml:space="preserve">, </w:t>
-      </w:r>
-      <w:proofErr w:type="spellStart"/>
-      <w:r>
-        <w:t>EventArgs</w:t>
-      </w:r>
-      <w:proofErr w:type="spellEnd"/>
-      <w:r>
+      <w:r>
+        <w:t>символ</w:t>
+      </w:r>
+      <w:r>
+        <w:rPr>
+          <w:lang w:val="en-US"/>
+        </w:rPr>
         <w:t xml:space="preserve"> </w:t>
       </w:r>
-      <w:proofErr w:type="spellStart"/>
-      <w:r>
-        <w:t>e</w:t>
-      </w:r>
-      <w:proofErr w:type="spellEnd"/>
-      <w:r>
-        <w:t>)//процедура подсчета количества слов</w:t>
-      </w:r>
-    </w:p>
-    <w:p>
-      <w:pPr>
-        <w:pStyle w:val="a6"/>
-      </w:pPr>
-      <w:r>
-        <w:t xml:space="preserve">        {</w:t>
-      </w:r>
-    </w:p>
-    <w:p>
-      <w:pPr>
-        <w:pStyle w:val="a6"/>
-      </w:pPr>
-      <w:r>
-        <w:t xml:space="preserve">            </w:t>
-      </w:r>
-      <w:proofErr w:type="spellStart"/>
-      <w:r>
-        <w:t>Byte</w:t>
-      </w:r>
-      <w:proofErr w:type="spellEnd"/>
-      <w:r>
+      <w:r>
+        <w:t>не</w:t>
+      </w:r>
+      <w:r>
+        <w:rPr>
+          <w:lang w:val="en-US"/>
+        </w:rPr>
         <w:t xml:space="preserve"> </w:t>
       </w:r>
-      <w:proofErr w:type="spellStart"/>
-      <w:r>
-        <w:t>k_wordsglas</w:t>
-      </w:r>
-      <w:proofErr w:type="spellEnd"/>
-      <w:r>
-        <w:t xml:space="preserve"> = 0;//счетчики</w:t>
-      </w:r>
-    </w:p>
-    <w:p>
-      <w:pPr>
-        <w:pStyle w:val="a6"/>
-      </w:pPr>
-      <w:r>
-        <w:t xml:space="preserve">            </w:t>
-      </w:r>
-      <w:proofErr w:type="spellStart"/>
-      <w:r>
-        <w:t>Boolean</w:t>
-      </w:r>
-      <w:proofErr w:type="spellEnd"/>
-      <w:r>
-        <w:t xml:space="preserve"> </w:t>
-      </w:r>
-      <w:proofErr w:type="spellStart"/>
-      <w:r>
-        <w:t>State</w:t>
-      </w:r>
-      <w:proofErr w:type="spellEnd"/>
-      <w:r>
-        <w:t xml:space="preserve"> = </w:t>
-      </w:r>
-      <w:proofErr w:type="spellStart"/>
-      <w:r>
-        <w:t>true</w:t>
-      </w:r>
-      <w:proofErr w:type="spellEnd"/>
-      <w:r>
-        <w:t>;//переменная состояний</w:t>
-      </w:r>
-    </w:p>
-    <w:p>
-      <w:pPr>
-        <w:pStyle w:val="a6"/>
-      </w:pPr>
-      <w:r>
-        <w:t xml:space="preserve">            </w:t>
-      </w:r>
-      <w:proofErr w:type="spellStart"/>
-      <w:r>
-        <w:t>String</w:t>
-      </w:r>
-      <w:proofErr w:type="spellEnd"/>
-      <w:r>
-        <w:t xml:space="preserve"> </w:t>
-      </w:r>
-      <w:proofErr w:type="spellStart"/>
-      <w:r>
-        <w:t>Glas</w:t>
-      </w:r>
-      <w:proofErr w:type="spellEnd"/>
-      <w:r>
-        <w:t xml:space="preserve"> = "</w:t>
-      </w:r>
-      <w:proofErr w:type="spellStart"/>
-      <w:r>
-        <w:t>уеыаоэяию</w:t>
-      </w:r>
-      <w:proofErr w:type="spellEnd"/>
-      <w:r>
-        <w:t>";//список русских гласный строчных букв</w:t>
-      </w:r>
-    </w:p>
-    <w:p>
-      <w:pPr>
-        <w:pStyle w:val="a6"/>
-      </w:pPr>
-      <w:r>
-        <w:t xml:space="preserve">            </w:t>
-      </w:r>
-      <w:proofErr w:type="spellStart"/>
-      <w:r>
-        <w:t>String</w:t>
-      </w:r>
-      <w:proofErr w:type="spellEnd"/>
-      <w:r>
-        <w:t xml:space="preserve"> </w:t>
-      </w:r>
-      <w:proofErr w:type="spellStart"/>
-      <w:r>
-        <w:t>specsymbols</w:t>
-      </w:r>
-      <w:proofErr w:type="spellEnd"/>
-      <w:r>
-        <w:t xml:space="preserve"> = " /?.&gt;,&lt;'\"]}[{;:\\|=+-_)(*&amp;^%$#@!~`№0123456789";//список "не букв"</w:t>
-      </w:r>
-    </w:p>
-    <w:p>
-      <w:pPr>
-        <w:pStyle w:val="a6"/>
-      </w:pPr>
-      <w:r>
-        <w:t xml:space="preserve">            /*</w:t>
-      </w:r>
-    </w:p>
-    <w:p>
-      <w:pPr>
-        <w:pStyle w:val="a6"/>
-      </w:pPr>
-      <w:r>
-        <w:t xml:space="preserve">                у автомата 2 стадии "слов"-</w:t>
-      </w:r>
-      <w:proofErr w:type="spellStart"/>
-      <w:r>
-        <w:t>true</w:t>
-      </w:r>
-      <w:proofErr w:type="spellEnd"/>
-      <w:r>
-        <w:t xml:space="preserve"> и "не слов"-</w:t>
-      </w:r>
-      <w:proofErr w:type="spellStart"/>
-      <w:r>
-        <w:t>false</w:t>
-      </w:r>
-      <w:proofErr w:type="spellEnd"/>
-      <w:r>
-        <w:t>.</w:t>
-      </w:r>
-    </w:p>
-    <w:p>
-      <w:pPr>
-        <w:pStyle w:val="a6"/>
-      </w:pPr>
-      <w:r>
-        <w:t xml:space="preserve">                изначально </w:t>
-      </w:r>
-      <w:proofErr w:type="gramStart"/>
-      <w:r>
-        <w:t>проверяется строка начинается</w:t>
-      </w:r>
-      <w:proofErr w:type="gramEnd"/>
-      <w:r>
-        <w:t xml:space="preserve"> со слова или нет</w:t>
-      </w:r>
-    </w:p>
-    <w:p>
-      <w:pPr>
-        <w:pStyle w:val="a6"/>
-      </w:pPr>
-      <w:r>
-        <w:t xml:space="preserve">                если </w:t>
-      </w:r>
-      <w:proofErr w:type="gramStart"/>
-      <w:r>
-        <w:t>проверяется 2 первых буквы слова в не зависимости от результата переходим</w:t>
-      </w:r>
-      <w:proofErr w:type="gramEnd"/>
-      <w:r>
-        <w:t xml:space="preserve"> в стадию не слово</w:t>
-      </w:r>
-    </w:p>
-    <w:p>
-      <w:pPr>
-        <w:pStyle w:val="a6"/>
-      </w:pPr>
-      <w:r>
-        <w:t xml:space="preserve">                в стадии не слово происходит проверка на соответствие текущего символа набору </w:t>
-      </w:r>
-      <w:proofErr w:type="gramStart"/>
-      <w:r>
-        <w:t>спец</w:t>
-      </w:r>
-      <w:proofErr w:type="gramEnd"/>
-      <w:r>
-        <w:t xml:space="preserve"> символов</w:t>
-      </w:r>
-    </w:p>
-    <w:p>
-      <w:pPr>
-        <w:pStyle w:val="a6"/>
-      </w:pPr>
-      <w:r>
-        <w:t xml:space="preserve">                если текущий </w:t>
-      </w:r>
-      <w:proofErr w:type="spellStart"/>
-      <w:r>
-        <w:t>сивол</w:t>
-      </w:r>
-      <w:proofErr w:type="spellEnd"/>
-      <w:r>
-        <w:t xml:space="preserve"> равен спец </w:t>
-      </w:r>
-      <w:proofErr w:type="gramStart"/>
-      <w:r>
-        <w:t>символу</w:t>
-      </w:r>
-      <w:proofErr w:type="gramEnd"/>
-      <w:r>
-        <w:t xml:space="preserve"> то происходит переход к стадии слово </w:t>
-      </w:r>
-    </w:p>
-    <w:p>
-      <w:pPr>
-        <w:pStyle w:val="a6"/>
-      </w:pPr>
-      <w:r>
-        <w:t xml:space="preserve">            */</w:t>
-      </w:r>
-    </w:p>
-    <w:p>
-      <w:pPr>
-        <w:pStyle w:val="a6"/>
-      </w:pPr>
-      <w:r>
-        <w:t xml:space="preserve">            </w:t>
-      </w:r>
-      <w:proofErr w:type="spellStart"/>
-      <w:r>
-        <w:t>StreamReader</w:t>
-      </w:r>
-      <w:proofErr w:type="spellEnd"/>
-      <w:r>
-        <w:t xml:space="preserve"> </w:t>
-      </w:r>
-      <w:proofErr w:type="spellStart"/>
-      <w:r>
-        <w:t>MyStreamReader</w:t>
-      </w:r>
-      <w:proofErr w:type="spellEnd"/>
-      <w:r>
-        <w:t xml:space="preserve"> = </w:t>
-      </w:r>
-      <w:proofErr w:type="spellStart"/>
-      <w:r>
-        <w:t>new</w:t>
-      </w:r>
-      <w:proofErr w:type="spellEnd"/>
-      <w:r>
-        <w:t xml:space="preserve"> </w:t>
-      </w:r>
-      <w:proofErr w:type="spellStart"/>
-      <w:r>
-        <w:t>StreamReader</w:t>
-      </w:r>
-      <w:proofErr w:type="spellEnd"/>
-      <w:r>
-        <w:t>(</w:t>
-      </w:r>
-      <w:proofErr w:type="spellStart"/>
-      <w:r>
-        <w:t>MyFileName</w:t>
-      </w:r>
-      <w:proofErr w:type="spellEnd"/>
-      <w:r>
-        <w:t xml:space="preserve">, </w:t>
-      </w:r>
-      <w:proofErr w:type="spellStart"/>
-      <w:r>
-        <w:t>System.Text.Encoding.Default</w:t>
-      </w:r>
-      <w:proofErr w:type="spellEnd"/>
-      <w:r>
-        <w:t>);//начало чтения файла</w:t>
-      </w:r>
-    </w:p>
-    <w:p>
-      <w:pPr>
-        <w:pStyle w:val="a6"/>
-      </w:pPr>
-      <w:r>
-        <w:t xml:space="preserve">            </w:t>
-      </w:r>
-      <w:proofErr w:type="spellStart"/>
-      <w:r>
-        <w:t>String</w:t>
-      </w:r>
-      <w:proofErr w:type="spellEnd"/>
-      <w:r>
-        <w:t xml:space="preserve"> </w:t>
-      </w:r>
-      <w:proofErr w:type="spellStart"/>
-      <w:r>
-        <w:t>s</w:t>
-      </w:r>
-      <w:proofErr w:type="spellEnd"/>
-      <w:r>
-        <w:t xml:space="preserve"> = </w:t>
-      </w:r>
-      <w:proofErr w:type="spellStart"/>
-      <w:r>
-        <w:t>MyStreamReader.ReadLine</w:t>
-      </w:r>
-      <w:proofErr w:type="spellEnd"/>
-      <w:r>
-        <w:t>();</w:t>
-      </w:r>
-    </w:p>
-    <w:p>
-      <w:pPr>
-        <w:pStyle w:val="a6"/>
-      </w:pPr>
-      <w:r>
-        <w:t xml:space="preserve">            </w:t>
-      </w:r>
-      <w:proofErr w:type="spellStart"/>
-      <w:r>
-        <w:t>while</w:t>
-      </w:r>
-      <w:proofErr w:type="spellEnd"/>
-      <w:r>
-        <w:t xml:space="preserve"> (</w:t>
-      </w:r>
-      <w:proofErr w:type="spellStart"/>
-      <w:r>
-        <w:t>s</w:t>
-      </w:r>
-      <w:proofErr w:type="spellEnd"/>
-      <w:proofErr w:type="gramStart"/>
-      <w:r>
-        <w:t xml:space="preserve"> !</w:t>
-      </w:r>
-      <w:proofErr w:type="gramEnd"/>
-      <w:r>
-        <w:t xml:space="preserve">= </w:t>
-      </w:r>
-      <w:proofErr w:type="spellStart"/>
-      <w:r>
-        <w:t>null</w:t>
-      </w:r>
-      <w:proofErr w:type="spellEnd"/>
-      <w:r>
-        <w:t>)//перебор строк</w:t>
-      </w:r>
-    </w:p>
-    <w:p>
-      <w:pPr>
-        <w:pStyle w:val="a6"/>
-      </w:pPr>
-      <w:r>
-        <w:t xml:space="preserve">            {</w:t>
-      </w:r>
-    </w:p>
-    <w:p>
-      <w:pPr>
-        <w:pStyle w:val="a6"/>
-      </w:pPr>
-      <w:r>
-        <w:lastRenderedPageBreak/>
-        <w:t xml:space="preserve">                </w:t>
-      </w:r>
-      <w:proofErr w:type="spellStart"/>
-      <w:r>
-        <w:t>State</w:t>
-      </w:r>
-      <w:proofErr w:type="spellEnd"/>
-      <w:r>
-        <w:t xml:space="preserve"> = </w:t>
-      </w:r>
-      <w:proofErr w:type="spellStart"/>
-      <w:r>
-        <w:t>true</w:t>
-      </w:r>
-      <w:proofErr w:type="spellEnd"/>
-      <w:r>
-        <w:t xml:space="preserve">;//состояние </w:t>
-      </w:r>
-      <w:proofErr w:type="spellStart"/>
-      <w:r>
-        <w:t>word</w:t>
-      </w:r>
-      <w:proofErr w:type="spellEnd"/>
-    </w:p>
-    <w:p>
-      <w:pPr>
-        <w:pStyle w:val="a6"/>
-      </w:pPr>
-      <w:r>
-        <w:t xml:space="preserve">                </w:t>
-      </w:r>
-      <w:proofErr w:type="spellStart"/>
-      <w:r>
-        <w:t>if</w:t>
-      </w:r>
-      <w:proofErr w:type="spellEnd"/>
-      <w:r>
-        <w:t xml:space="preserve"> (</w:t>
-      </w:r>
-      <w:proofErr w:type="spellStart"/>
-      <w:r>
-        <w:t>specsymbols.Contains</w:t>
-      </w:r>
-      <w:proofErr w:type="spellEnd"/>
-      <w:r>
-        <w:t>(</w:t>
-      </w:r>
-      <w:proofErr w:type="spellStart"/>
-      <w:r>
-        <w:t>Convert.ToString</w:t>
-      </w:r>
-      <w:proofErr w:type="spellEnd"/>
-      <w:r>
-        <w:t>(</w:t>
-      </w:r>
-      <w:proofErr w:type="spellStart"/>
-      <w:r>
-        <w:t>s</w:t>
-      </w:r>
-      <w:proofErr w:type="spellEnd"/>
-      <w:r>
-        <w:t xml:space="preserve">[0])))//если первый символ не буква (первая проверка для состояния </w:t>
-      </w:r>
-      <w:proofErr w:type="spellStart"/>
-      <w:r>
-        <w:t>base</w:t>
-      </w:r>
-      <w:proofErr w:type="spellEnd"/>
-      <w:r>
-        <w:t>)</w:t>
-      </w:r>
-    </w:p>
-    <w:p>
-      <w:pPr>
-        <w:pStyle w:val="a6"/>
-      </w:pPr>
-      <w:r>
-        <w:t xml:space="preserve">                    </w:t>
-      </w:r>
-      <w:proofErr w:type="spellStart"/>
-      <w:r>
-        <w:t>State</w:t>
-      </w:r>
-      <w:proofErr w:type="spellEnd"/>
-      <w:r>
-        <w:t xml:space="preserve"> = </w:t>
-      </w:r>
-      <w:proofErr w:type="spellStart"/>
-      <w:r>
-        <w:t>false</w:t>
-      </w:r>
-      <w:proofErr w:type="spellEnd"/>
-      <w:r>
-        <w:t>;//базовое состояние</w:t>
-      </w:r>
-    </w:p>
-    <w:p>
-      <w:pPr>
-        <w:pStyle w:val="a6"/>
-      </w:pPr>
-      <w:r>
-        <w:t xml:space="preserve">                </w:t>
-      </w:r>
-      <w:proofErr w:type="spellStart"/>
-      <w:r>
-        <w:t>for</w:t>
-      </w:r>
-      <w:proofErr w:type="spellEnd"/>
-      <w:r>
-        <w:t xml:space="preserve"> (</w:t>
-      </w:r>
-      <w:proofErr w:type="spellStart"/>
-      <w:r>
-        <w:t>Byte</w:t>
-      </w:r>
-      <w:proofErr w:type="spellEnd"/>
-      <w:r>
-        <w:t xml:space="preserve"> </w:t>
-      </w:r>
-      <w:proofErr w:type="spellStart"/>
-      <w:r>
-        <w:t>i</w:t>
-      </w:r>
-      <w:proofErr w:type="spellEnd"/>
-      <w:r>
-        <w:t xml:space="preserve"> = 0; </w:t>
-      </w:r>
-      <w:proofErr w:type="spellStart"/>
-      <w:r>
-        <w:t>i</w:t>
-      </w:r>
-      <w:proofErr w:type="spellEnd"/>
-      <w:r>
-        <w:t xml:space="preserve"> &lt; </w:t>
-      </w:r>
-      <w:proofErr w:type="spellStart"/>
-      <w:r>
-        <w:t>s.Length</w:t>
-      </w:r>
-      <w:proofErr w:type="spellEnd"/>
-      <w:r>
-        <w:t xml:space="preserve"> - 1; </w:t>
-      </w:r>
-      <w:proofErr w:type="spellStart"/>
-      <w:r>
-        <w:t>i++</w:t>
-      </w:r>
-      <w:proofErr w:type="spellEnd"/>
-      <w:r>
-        <w:t>)//перебор символов</w:t>
-      </w:r>
-    </w:p>
-    <w:p>
-      <w:pPr>
-        <w:pStyle w:val="a6"/>
-      </w:pPr>
-      <w:r>
-        <w:t xml:space="preserve">                {</w:t>
-      </w:r>
-    </w:p>
-    <w:p>
-      <w:pPr>
-        <w:pStyle w:val="a6"/>
-      </w:pPr>
-      <w:r>
-        <w:t xml:space="preserve">                    </w:t>
-      </w:r>
-      <w:proofErr w:type="spellStart"/>
-      <w:r>
-        <w:t>if</w:t>
-      </w:r>
-      <w:proofErr w:type="spellEnd"/>
-      <w:r>
-        <w:t xml:space="preserve"> (</w:t>
-      </w:r>
-      <w:proofErr w:type="spellStart"/>
-      <w:r>
-        <w:t>State</w:t>
-      </w:r>
-      <w:proofErr w:type="spellEnd"/>
-      <w:r>
-        <w:t xml:space="preserve"> == </w:t>
-      </w:r>
-      <w:proofErr w:type="spellStart"/>
-      <w:r>
-        <w:t>true</w:t>
-      </w:r>
-      <w:proofErr w:type="spellEnd"/>
-      <w:r>
-        <w:t xml:space="preserve">)//если состояние </w:t>
-      </w:r>
-      <w:proofErr w:type="spellStart"/>
-      <w:r>
-        <w:t>word</w:t>
-      </w:r>
-      <w:proofErr w:type="spellEnd"/>
-    </w:p>
-    <w:p>
-      <w:pPr>
-        <w:pStyle w:val="a6"/>
-      </w:pPr>
-      <w:r>
-        <w:t xml:space="preserve">                    {</w:t>
-      </w:r>
-    </w:p>
-    <w:p>
-      <w:pPr>
-        <w:pStyle w:val="a6"/>
-      </w:pPr>
-      <w:r>
-        <w:t xml:space="preserve">                        </w:t>
-      </w:r>
-      <w:proofErr w:type="spellStart"/>
-      <w:r>
-        <w:t>if</w:t>
-      </w:r>
-      <w:proofErr w:type="spellEnd"/>
-      <w:r>
-        <w:t xml:space="preserve"> (</w:t>
-      </w:r>
-      <w:proofErr w:type="spellStart"/>
-      <w:r>
-        <w:t>Glas.Contains</w:t>
-      </w:r>
-      <w:proofErr w:type="spellEnd"/>
-      <w:r>
-        <w:t>(</w:t>
-      </w:r>
-      <w:proofErr w:type="spellStart"/>
-      <w:r>
-        <w:t>Convert.ToString</w:t>
-      </w:r>
-      <w:proofErr w:type="spellEnd"/>
-      <w:r>
-        <w:t>(</w:t>
-      </w:r>
-      <w:proofErr w:type="spellStart"/>
-      <w:r>
-        <w:t>s</w:t>
-      </w:r>
-      <w:proofErr w:type="spellEnd"/>
-      <w:r>
-        <w:t>[</w:t>
-      </w:r>
-      <w:proofErr w:type="spellStart"/>
-      <w:r>
-        <w:t>i</w:t>
-      </w:r>
-      <w:proofErr w:type="spellEnd"/>
-      <w:r>
-        <w:t>])))//если текущий символ - гласная строчная буква</w:t>
-      </w:r>
-    </w:p>
-    <w:p>
-      <w:pPr>
-        <w:pStyle w:val="a6"/>
-      </w:pPr>
-      <w:r>
-        <w:t xml:space="preserve">                            </w:t>
-      </w:r>
-      <w:proofErr w:type="spellStart"/>
-      <w:r>
-        <w:t>if</w:t>
-      </w:r>
-      <w:proofErr w:type="spellEnd"/>
-      <w:r>
-        <w:t xml:space="preserve"> (</w:t>
-      </w:r>
-      <w:proofErr w:type="spellStart"/>
-      <w:r>
-        <w:t>Glas.Contains</w:t>
-      </w:r>
-      <w:proofErr w:type="spellEnd"/>
-      <w:r>
-        <w:t>(</w:t>
-      </w:r>
-      <w:proofErr w:type="spellStart"/>
-      <w:r>
-        <w:t>Convert.ToString</w:t>
-      </w:r>
-      <w:proofErr w:type="spellEnd"/>
-      <w:r>
-        <w:t>(</w:t>
-      </w:r>
-      <w:proofErr w:type="spellStart"/>
-      <w:r>
-        <w:t>s</w:t>
-      </w:r>
-      <w:proofErr w:type="spellEnd"/>
-      <w:r>
-        <w:t>[</w:t>
-      </w:r>
-      <w:proofErr w:type="spellStart"/>
-      <w:r>
-        <w:t>i</w:t>
-      </w:r>
-      <w:proofErr w:type="spellEnd"/>
-      <w:r>
-        <w:t xml:space="preserve"> + 1])))//если следующий символ - гласная строчная буква</w:t>
-      </w:r>
-    </w:p>
-    <w:p>
-      <w:pPr>
-        <w:pStyle w:val="a6"/>
-      </w:pPr>
-      <w:r>
-        <w:t xml:space="preserve">                                </w:t>
-      </w:r>
-      <w:proofErr w:type="spellStart"/>
-      <w:r>
-        <w:t>k_wordsglas++</w:t>
-      </w:r>
-      <w:proofErr w:type="spellEnd"/>
-      <w:r>
-        <w:t>;//увеличение счетчика</w:t>
-      </w:r>
-    </w:p>
-    <w:p>
-      <w:pPr>
-        <w:pStyle w:val="a6"/>
-      </w:pPr>
-      <w:r>
-        <w:t xml:space="preserve">                        </w:t>
-      </w:r>
-      <w:proofErr w:type="spellStart"/>
-      <w:r>
-        <w:t>State</w:t>
-      </w:r>
-      <w:proofErr w:type="spellEnd"/>
-      <w:r>
-        <w:t xml:space="preserve"> = </w:t>
-      </w:r>
-      <w:proofErr w:type="spellStart"/>
-      <w:r>
-        <w:t>false</w:t>
-      </w:r>
-      <w:proofErr w:type="spellEnd"/>
-      <w:r>
-        <w:t>;//переход в базовое состояние</w:t>
-      </w:r>
-    </w:p>
-    <w:p>
-      <w:pPr>
-        <w:pStyle w:val="a6"/>
-      </w:pPr>
-      <w:r>
-        <w:t xml:space="preserve">                    }</w:t>
-      </w:r>
-    </w:p>
-    <w:p>
-      <w:pPr>
-        <w:pStyle w:val="a6"/>
-      </w:pPr>
-      <w:r>
-        <w:t xml:space="preserve">                    </w:t>
-      </w:r>
-      <w:proofErr w:type="spellStart"/>
-      <w:r>
-        <w:t>else</w:t>
-      </w:r>
-      <w:proofErr w:type="spellEnd"/>
-    </w:p>
-    <w:p>
-      <w:pPr>
-        <w:pStyle w:val="a6"/>
-      </w:pPr>
-      <w:r>
-        <w:t xml:space="preserve">                        </w:t>
-      </w:r>
-      <w:proofErr w:type="spellStart"/>
-      <w:r>
-        <w:t>if</w:t>
-      </w:r>
-      <w:proofErr w:type="spellEnd"/>
-      <w:r>
-        <w:t xml:space="preserve"> (</w:t>
-      </w:r>
-      <w:proofErr w:type="spellStart"/>
-      <w:r>
-        <w:t>specsymbols.Contains</w:t>
-      </w:r>
-      <w:proofErr w:type="spellEnd"/>
-      <w:r>
-        <w:t>(</w:t>
-      </w:r>
-      <w:proofErr w:type="spellStart"/>
-      <w:r>
-        <w:t>Convert.ToString</w:t>
-      </w:r>
-      <w:proofErr w:type="spellEnd"/>
-      <w:r>
-        <w:t>(</w:t>
-      </w:r>
-      <w:proofErr w:type="spellStart"/>
-      <w:r>
-        <w:t>s</w:t>
-      </w:r>
-      <w:proofErr w:type="spellEnd"/>
-      <w:r>
-        <w:t>[</w:t>
-      </w:r>
-      <w:proofErr w:type="spellStart"/>
-      <w:r>
-        <w:t>i</w:t>
-      </w:r>
-      <w:proofErr w:type="spellEnd"/>
-      <w:r>
-        <w:t>])))//если текущий символ не буква</w:t>
-      </w:r>
-    </w:p>
-    <w:p>
-      <w:pPr>
-        <w:pStyle w:val="a6"/>
-      </w:pPr>
-      <w:r>
+      <w:r>
+        <w:t>буква</w:t>
+      </w:r>
+    </w:p>
+    <w:p>
+      <w:pPr>
+        <w:pStyle w:val="a6"/>
+      </w:pPr>
+      <w:r>
+        <w:rPr>
+          <w:lang w:val="en-US"/>
+        </w:rPr>
         <w:t xml:space="preserve">                            </w:t>
       </w:r>
       <w:proofErr w:type="spellStart"/>
@@ -6267,10 +6577,11 @@
     <w:sectPr>
       <w:headerReference w:type="default" r:id="rId15"/>
       <w:footerReference w:type="default" r:id="rId16"/>
-      <w:footerReference w:type="first" r:id="rId17"/>
+      <w:headerReference w:type="first" r:id="rId17"/>
+      <w:footerReference w:type="first" r:id="rId18"/>
       <w:pgSz w:w="11906" w:h="16838" w:code="9"/>
       <w:pgMar w:top="851" w:right="567" w:bottom="1701" w:left="1418" w:header="284" w:footer="284" w:gutter="0"/>
-      <w:pgNumType w:start="2"/>
+      <w:pgNumType w:start="3"/>
       <w:cols w:space="708"/>
       <w:titlePg/>
       <w:docGrid w:linePitch="360"/>
@@ -6348,7 +6659,7 @@
                     <w:sz w:val="48"/>
                     <w:szCs w:val="48"/>
                   </w:rPr>
-                  <w:t>4</w:t>
+                  <w:t>3</w:t>
                 </w:r>
                 <w:r>
                   <w:rPr>
@@ -6419,7 +6730,310 @@
         <w:noProof/>
       </w:rPr>
       <w:pict>
-        <v:group id="_x0000_s2162" style="position:absolute;left:0;text-align:left;margin-left:-16.5pt;margin-top:-789.75pt;width:525.55pt;height:809.8pt;z-index:251659264" coordorigin="1088,345" coordsize="10511,16196">
+        <v:rect id="_x0000_s2216" style="position:absolute;left:0;text-align:left;margin-left:169.5pt;margin-top:-54.45pt;width:187.2pt;height:65.3pt;z-index:251662336" filled="f" stroked="f">
+          <v:textbox>
+            <w:txbxContent>
+              <w:p>
+                <w:pPr>
+                  <w:spacing w:line="240" w:lineRule="auto"/>
+                  <w:ind w:firstLine="0"/>
+                  <w:jc w:val="center"/>
+                  <w:rPr>
+                    <w:rFonts w:ascii="Arial" w:hAnsi="Arial" w:cs="Arial"/>
+                    <w:i/>
+                  </w:rPr>
+                </w:pPr>
+                <w:r>
+                  <w:rPr>
+                    <w:rFonts w:ascii="Arial" w:hAnsi="Arial" w:cs="Arial"/>
+                    <w:i/>
+                  </w:rPr>
+                  <w:t>Построение и программная автоматизация алгоритма обработки текста</w:t>
+                </w:r>
+              </w:p>
+            </w:txbxContent>
+          </v:textbox>
+        </v:rect>
+      </w:pict>
+    </w:r>
+  </w:p>
+</w:ftr>
+</file>
+
+<file path=word/footnotes.xml><?xml version="1.0" encoding="utf-8"?>
+<w:footnotes xmlns:ve="http://schemas.openxmlformats.org/markup-compatibility/2006" xmlns:o="urn:schemas-microsoft-com:office:office" xmlns:r="http://schemas.openxmlformats.org/officeDocument/2006/relationships" xmlns:m="http://schemas.openxmlformats.org/officeDocument/2006/math" xmlns:v="urn:schemas-microsoft-com:vml" xmlns:wp="http://schemas.openxmlformats.org/drawingml/2006/wordprocessingDrawing" xmlns:w10="urn:schemas-microsoft-com:office:word" xmlns:w="http://schemas.openxmlformats.org/wordprocessingml/2006/main" xmlns:wne="http://schemas.microsoft.com/office/word/2006/wordml">
+  <w:footnote w:type="separator" w:id="-1">
+    <w:p>
+      <w:r>
+        <w:separator/>
+      </w:r>
+    </w:p>
+  </w:footnote>
+  <w:footnote w:type="continuationSeparator" w:id="0">
+    <w:p>
+      <w:r>
+        <w:continuationSeparator/>
+      </w:r>
+    </w:p>
+  </w:footnote>
+</w:footnotes>
+</file>
+
+<file path=word/header1.xml><?xml version="1.0" encoding="utf-8"?>
+<w:hdr xmlns:ve="http://schemas.openxmlformats.org/markup-compatibility/2006" xmlns:o="urn:schemas-microsoft-com:office:office" xmlns:r="http://schemas.openxmlformats.org/officeDocument/2006/relationships" xmlns:m="http://schemas.openxmlformats.org/officeDocument/2006/math" xmlns:v="urn:schemas-microsoft-com:vml" xmlns:wp="http://schemas.openxmlformats.org/drawingml/2006/wordprocessingDrawing" xmlns:w10="urn:schemas-microsoft-com:office:word" xmlns:w="http://schemas.openxmlformats.org/wordprocessingml/2006/main" xmlns:wne="http://schemas.microsoft.com/office/word/2006/wordml">
+  <w:p>
+    <w:pPr>
+      <w:pStyle w:val="a3"/>
+    </w:pPr>
+    <w:r>
+      <w:rPr>
+        <w:noProof/>
+      </w:rPr>
+      <w:pict>
+        <v:group id="_x0000_s2160" style="position:absolute;left:0;text-align:left;margin-left:-20.4pt;margin-top:3.05pt;width:525.35pt;height:808.5pt;z-index:251658240" coordorigin="1088,345" coordsize="10507,16170">
+          <v:shapetype id="_x0000_t202" coordsize="21600,21600" o:spt="202" path="m,l,21600r21600,l21600,xe">
+            <v:stroke joinstyle="miter"/>
+            <v:path gradientshapeok="t" o:connecttype="rect"/>
+          </v:shapetype>
+          <v:shape id="_x0000_s2124" type="#_x0000_t202" style="position:absolute;left:1088;top:16276;width:512;height:180" o:regroupid="5" filled="f" stroked="f" strokeweight="1pt">
+            <v:textbox style="mso-next-textbox:#_x0000_s2124" inset="0,0,0,0">
+              <w:txbxContent>
+                <w:p>
+                  <w:pPr>
+                    <w:spacing w:line="240" w:lineRule="auto"/>
+                    <w:ind w:firstLine="0"/>
+                    <w:jc w:val="center"/>
+                    <w:rPr>
+                      <w:rFonts w:ascii="Arial" w:hAnsi="Arial" w:cs="Arial"/>
+                      <w:i/>
+                      <w:sz w:val="16"/>
+                      <w:szCs w:val="16"/>
+                    </w:rPr>
+                  </w:pPr>
+                  <w:proofErr w:type="spellStart"/>
+                  <w:r>
+                    <w:rPr>
+                      <w:rFonts w:ascii="Arial" w:hAnsi="Arial" w:cs="Arial"/>
+                      <w:i/>
+                      <w:sz w:val="16"/>
+                      <w:szCs w:val="16"/>
+                    </w:rPr>
+                    <w:t>Изм</w:t>
+                  </w:r>
+                  <w:proofErr w:type="spellEnd"/>
+                  <w:r>
+                    <w:rPr>
+                      <w:rFonts w:ascii="Arial" w:hAnsi="Arial" w:cs="Arial"/>
+                      <w:i/>
+                      <w:sz w:val="16"/>
+                      <w:szCs w:val="16"/>
+                    </w:rPr>
+                    <w:t>.</w:t>
+                  </w:r>
+                </w:p>
+              </w:txbxContent>
+            </v:textbox>
+          </v:shape>
+          <v:shape id="_x0000_s2125" type="#_x0000_t202" style="position:absolute;left:2143;top:16275;width:905;height:180" o:regroupid="5" filled="f" stroked="f" strokeweight="1pt">
+            <v:textbox style="mso-next-textbox:#_x0000_s2125" inset="0,0,0,0">
+              <w:txbxContent>
+                <w:p>
+                  <w:pPr>
+                    <w:spacing w:line="240" w:lineRule="auto"/>
+                    <w:ind w:firstLine="0"/>
+                    <w:jc w:val="center"/>
+                    <w:rPr>
+                      <w:rFonts w:ascii="Arial" w:hAnsi="Arial" w:cs="Arial"/>
+                      <w:i/>
+                      <w:sz w:val="16"/>
+                      <w:szCs w:val="16"/>
+                    </w:rPr>
+                  </w:pPr>
+                  <w:r>
+                    <w:rPr>
+                      <w:rFonts w:ascii="Arial" w:hAnsi="Arial" w:cs="Arial"/>
+                      <w:i/>
+                      <w:sz w:val="16"/>
+                      <w:szCs w:val="16"/>
+                    </w:rPr>
+                    <w:t>№ докум.</w:t>
+                  </w:r>
+                </w:p>
+              </w:txbxContent>
+            </v:textbox>
+          </v:shape>
+          <v:shape id="_x0000_s2126" type="#_x0000_t202" style="position:absolute;left:3485;top:16246;width:467;height:256" o:regroupid="5" filled="f" stroked="f" strokeweight="1pt">
+            <v:textbox style="mso-next-textbox:#_x0000_s2126" inset="0,0,0,0">
+              <w:txbxContent>
+                <w:p>
+                  <w:pPr>
+                    <w:spacing w:line="240" w:lineRule="auto"/>
+                    <w:ind w:firstLine="0"/>
+                    <w:jc w:val="center"/>
+                    <w:rPr>
+                      <w:rFonts w:ascii="Arial" w:hAnsi="Arial" w:cs="Arial"/>
+                      <w:i/>
+                      <w:sz w:val="16"/>
+                      <w:szCs w:val="16"/>
+                    </w:rPr>
+                  </w:pPr>
+                  <w:proofErr w:type="spellStart"/>
+                  <w:r>
+                    <w:rPr>
+                      <w:rFonts w:ascii="Arial" w:hAnsi="Arial" w:cs="Arial"/>
+                      <w:i/>
+                      <w:sz w:val="16"/>
+                      <w:szCs w:val="16"/>
+                    </w:rPr>
+                    <w:t>Подп</w:t>
+                  </w:r>
+                  <w:proofErr w:type="spellEnd"/>
+                  <w:r>
+                    <w:rPr>
+                      <w:rFonts w:ascii="Arial" w:hAnsi="Arial" w:cs="Arial"/>
+                      <w:i/>
+                      <w:sz w:val="16"/>
+                      <w:szCs w:val="16"/>
+                    </w:rPr>
+                    <w:t>.</w:t>
+                  </w:r>
+                </w:p>
+              </w:txbxContent>
+            </v:textbox>
+          </v:shape>
+          <v:shape id="_x0000_s2127" type="#_x0000_t202" style="position:absolute;left:4240;top:16246;width:467;height:256" o:regroupid="5" filled="f" stroked="f" strokeweight="1pt">
+            <v:textbox style="mso-next-textbox:#_x0000_s2127" inset="0,0,0,0">
+              <w:txbxContent>
+                <w:p>
+                  <w:pPr>
+                    <w:spacing w:line="240" w:lineRule="auto"/>
+                    <w:ind w:firstLine="0"/>
+                    <w:jc w:val="center"/>
+                    <w:rPr>
+                      <w:rFonts w:ascii="Arial" w:hAnsi="Arial" w:cs="Arial"/>
+                      <w:i/>
+                      <w:sz w:val="16"/>
+                      <w:szCs w:val="16"/>
+                    </w:rPr>
+                  </w:pPr>
+                  <w:r>
+                    <w:rPr>
+                      <w:rFonts w:ascii="Arial" w:hAnsi="Arial" w:cs="Arial"/>
+                      <w:i/>
+                      <w:sz w:val="16"/>
+                      <w:szCs w:val="16"/>
+                    </w:rPr>
+                    <w:t>Дата</w:t>
+                  </w:r>
+                </w:p>
+              </w:txbxContent>
+            </v:textbox>
+          </v:shape>
+          <v:group id="_x0000_s2159" style="position:absolute;left:1125;top:345;width:10470;height:16170" coordorigin="1125,345" coordsize="10470,16170">
+            <v:rect id="_x0000_s2099" style="position:absolute;left:1125;top:345;width:10470;height:16170" o:regroupid="4" filled="f" strokeweight="1.5pt"/>
+            <v:group id="_x0000_s2158" style="position:absolute;left:1132;top:15631;width:10452;height:875" coordorigin="1132,15631" coordsize="10452,875">
+              <v:line id="_x0000_s2101" style="position:absolute" from="1132,15631" to="11584,15631" o:regroupid="5" strokeweight="1.5pt"/>
+              <v:line id="_x0000_s2111" style="position:absolute" from="1132,16221" to="4752,16221" o:regroupid="5" strokeweight="1.5pt"/>
+              <v:line id="_x0000_s2112" style="position:absolute" from="1132,15941" to="4752,15941" o:regroupid="5" strokeweight="1.5pt"/>
+              <v:line id="_x0000_s2146" style="position:absolute" from="1132,16501" to="11584,16501" o:regroupid="5" strokeweight="1.5pt"/>
+              <v:line id="_x0000_s2148" style="position:absolute" from="10897,15956" to="11577,15956" o:regroupid="5" strokeweight="1.5pt"/>
+              <v:line id="_x0000_s2149" style="position:absolute" from="10898,15631" to="10898,16491" o:regroupid="5" strokeweight="1.5pt"/>
+              <v:line id="_x0000_s2150" style="position:absolute" from="4763,15646" to="4763,16506" o:regroupid="5" strokeweight="1.5pt"/>
+              <v:line id="_x0000_s2151" style="position:absolute" from="4163,15646" to="4163,16506" o:regroupid="5" strokeweight="1.5pt"/>
+              <v:line id="_x0000_s2152" style="position:absolute" from="3323,15646" to="3323,16506" o:regroupid="5" strokeweight="1.5pt"/>
+              <v:line id="_x0000_s2153" style="position:absolute" from="1988,15646" to="1988,16506" o:regroupid="5" strokeweight="1.5pt"/>
+              <v:line id="_x0000_s2154" style="position:absolute" from="1523,15646" to="1523,16506" o:regroupid="5" strokeweight="1.5pt"/>
+            </v:group>
+          </v:group>
+          <v:shape id="_x0000_s2155" type="#_x0000_t202" style="position:absolute;left:11020;top:16051;width:467;height:256" o:regroupid="5" filled="f" stroked="f" strokeweight="1pt">
+            <v:textbox style="mso-next-textbox:#_x0000_s2155" inset="0,0,0,0">
+              <w:txbxContent>
+                <w:p>
+                  <w:pPr>
+                    <w:spacing w:line="240" w:lineRule="auto"/>
+                    <w:ind w:firstLine="0"/>
+                    <w:jc w:val="center"/>
+                    <w:rPr>
+                      <w:rFonts w:ascii="Arial" w:hAnsi="Arial" w:cs="Arial"/>
+                      <w:i/>
+                      <w:sz w:val="20"/>
+                      <w:szCs w:val="20"/>
+                    </w:rPr>
+                  </w:pPr>
+                  <w:r>
+                    <w:rPr>
+                      <w:rStyle w:val="a5"/>
+                      <w:rFonts w:ascii="Arial" w:hAnsi="Arial" w:cs="Arial"/>
+                      <w:i/>
+                      <w:sz w:val="20"/>
+                      <w:szCs w:val="20"/>
+                    </w:rPr>
+                    <w:fldChar w:fldCharType="begin"/>
+                  </w:r>
+                  <w:r>
+                    <w:rPr>
+                      <w:rStyle w:val="a5"/>
+                      <w:rFonts w:ascii="Arial" w:hAnsi="Arial" w:cs="Arial"/>
+                      <w:i/>
+                      <w:sz w:val="20"/>
+                      <w:szCs w:val="20"/>
+                    </w:rPr>
+                    <w:instrText xml:space="preserve"> PAGE </w:instrText>
+                  </w:r>
+                  <w:r>
+                    <w:rPr>
+                      <w:rStyle w:val="a5"/>
+                      <w:rFonts w:ascii="Arial" w:hAnsi="Arial" w:cs="Arial"/>
+                      <w:i/>
+                      <w:sz w:val="20"/>
+                      <w:szCs w:val="20"/>
+                    </w:rPr>
+                    <w:fldChar w:fldCharType="separate"/>
+                  </w:r>
+                  <w:r>
+                    <w:rPr>
+                      <w:rStyle w:val="a5"/>
+                      <w:rFonts w:ascii="Arial" w:hAnsi="Arial" w:cs="Arial"/>
+                      <w:i/>
+                      <w:noProof/>
+                      <w:sz w:val="20"/>
+                      <w:szCs w:val="20"/>
+                    </w:rPr>
+                    <w:t>4</w:t>
+                  </w:r>
+                  <w:r>
+                    <w:rPr>
+                      <w:rStyle w:val="a5"/>
+                      <w:rFonts w:ascii="Arial" w:hAnsi="Arial" w:cs="Arial"/>
+                      <w:i/>
+                      <w:sz w:val="20"/>
+                      <w:szCs w:val="20"/>
+                    </w:rPr>
+                    <w:fldChar w:fldCharType="end"/>
+                  </w:r>
+                </w:p>
+              </w:txbxContent>
+            </v:textbox>
+          </v:shape>
+        </v:group>
+      </w:pict>
+    </w:r>
+  </w:p>
+</w:hdr>
+</file>
+
+<file path=word/header2.xml><?xml version="1.0" encoding="utf-8"?>
+<w:hdr xmlns:ve="http://schemas.openxmlformats.org/markup-compatibility/2006" xmlns:o="urn:schemas-microsoft-com:office:office" xmlns:r="http://schemas.openxmlformats.org/officeDocument/2006/relationships" xmlns:m="http://schemas.openxmlformats.org/officeDocument/2006/math" xmlns:v="urn:schemas-microsoft-com:vml" xmlns:wp="http://schemas.openxmlformats.org/drawingml/2006/wordprocessingDrawing" xmlns:w10="urn:schemas-microsoft-com:office:word" xmlns:w="http://schemas.openxmlformats.org/wordprocessingml/2006/main" xmlns:wne="http://schemas.microsoft.com/office/word/2006/wordml">
+  <w:p>
+    <w:pPr>
+      <w:pStyle w:val="a3"/>
+    </w:pPr>
+    <w:r>
+      <w:rPr>
+        <w:noProof/>
+      </w:rPr>
+      <w:pict>
+        <v:group id="_x0000_s2162" style="position:absolute;left:0;text-align:left;margin-left:-19.75pt;margin-top:3.05pt;width:525.55pt;height:809.8pt;z-index:251659264" coordorigin="1088,345" coordsize="10511,16196">
           <v:rect id="_x0000_s2163" style="position:absolute;left:1125;top:345;width:10470;height:16170" filled="f" strokeweight="1.5pt"/>
           <v:group id="_x0000_s2164" style="position:absolute;left:1088;top:14071;width:10511;height:2470" coordorigin="1088,1531" coordsize="10511,2470">
             <v:line id="_x0000_s2165" style="position:absolute" from="1132,1531" to="11584,1531" strokeweight="1.5pt"/>
@@ -6470,7 +7084,7 @@
                         <w:sz w:val="48"/>
                         <w:szCs w:val="48"/>
                       </w:rPr>
-                      <w:t>4</w:t>
+                      <w:t>3</w:t>
                     </w:r>
                     <w:r>
                       <w:rPr>
@@ -6606,7 +7220,7 @@
                         <w:sz w:val="16"/>
                         <w:szCs w:val="16"/>
                       </w:rPr>
-                      <w:t>2</w:t>
+                      <w:t>3</w:t>
                     </w:r>
                     <w:r>
                       <w:rPr>
@@ -6775,31 +7389,10 @@
                 </w:txbxContent>
               </v:textbox>
             </v:shape>
-            <v:shape id="_x0000_s2185" type="#_x0000_t202" style="position:absolute;left:5083;top:3023;width:3402;height:567" filled="f" stroked="f">
+            <v:shape id="_x0000_s2185" type="#_x0000_t202" style="position:absolute;left:5083;top:3023;width:3458;height:794" filled="f" stroked="f">
               <v:textbox style="mso-next-textbox:#_x0000_s2185" inset="0,0,0,0">
                 <w:txbxContent>
-                  <w:p>
-                    <w:pPr>
-                      <w:ind w:firstLine="0"/>
-                      <w:jc w:val="center"/>
-                      <w:rPr>
-                        <w:rFonts w:ascii="Arial" w:hAnsi="Arial" w:cs="Arial"/>
-                        <w:i/>
-                        <w:sz w:val="20"/>
-                      </w:rPr>
-                    </w:pPr>
-                    <w:proofErr w:type="spellStart"/>
-                    <w:r>
-                      <w:rPr>
-                        <w:rFonts w:ascii="Arial" w:hAnsi="Arial" w:cs="Arial"/>
-                        <w:i/>
-                        <w:sz w:val="20"/>
-                        <w:highlight w:val="yellow"/>
-                      </w:rPr>
-                      <w:t>фыфывфыв</w:t>
-                    </w:r>
-                    <w:proofErr w:type="spellEnd"/>
-                  </w:p>
+                  <w:p/>
                 </w:txbxContent>
               </v:textbox>
             </v:shape>
@@ -7205,6 +7798,7 @@
                         <w:szCs w:val="16"/>
                       </w:rPr>
                     </w:pPr>
+                    <w:proofErr w:type="spellStart"/>
                     <w:r>
                       <w:rPr>
                         <w:rFonts w:ascii="Arial" w:hAnsi="Arial" w:cs="Arial"/>
@@ -7212,7 +7806,17 @@
                         <w:sz w:val="16"/>
                         <w:szCs w:val="16"/>
                       </w:rPr>
-                      <w:t>ФИО студ.</w:t>
+                      <w:t>Зинов</w:t>
+                    </w:r>
+                    <w:proofErr w:type="spellEnd"/>
+                    <w:r>
+                      <w:rPr>
+                        <w:rFonts w:ascii="Arial" w:hAnsi="Arial" w:cs="Arial"/>
+                        <w:i/>
+                        <w:sz w:val="16"/>
+                        <w:szCs w:val="16"/>
+                      </w:rPr>
+                      <w:t xml:space="preserve"> Н.А.</w:t>
                     </w:r>
                   </w:p>
                 </w:txbxContent>
@@ -7232,15 +7836,6 @@
                         <w:szCs w:val="16"/>
                       </w:rPr>
                     </w:pPr>
-                    <w:r>
-                      <w:rPr>
-                        <w:rFonts w:ascii="Arial" w:hAnsi="Arial" w:cs="Arial"/>
-                        <w:i/>
-                        <w:sz w:val="16"/>
-                        <w:szCs w:val="16"/>
-                      </w:rPr>
-                      <w:t xml:space="preserve">ФИО </w:t>
-                    </w:r>
                     <w:proofErr w:type="spellStart"/>
                     <w:r>
                       <w:rPr>
@@ -7249,7 +7844,7 @@
                         <w:sz w:val="16"/>
                         <w:szCs w:val="16"/>
                       </w:rPr>
-                      <w:t>руков</w:t>
+                      <w:t>Шехтман</w:t>
                     </w:r>
                     <w:proofErr w:type="spellEnd"/>
                     <w:r>
@@ -7259,7 +7854,7 @@
                         <w:sz w:val="16"/>
                         <w:szCs w:val="16"/>
                       </w:rPr>
-                      <w:t>.</w:t>
+                      <w:t xml:space="preserve"> Л.И.</w:t>
                     </w:r>
                   </w:p>
                 </w:txbxContent>
@@ -7354,268 +7949,6 @@
             <v:line id="_x0000_s2208" style="position:absolute;flip:x" from="8698,2381" to="8698,3961" strokeweight="1.5pt"/>
             <v:line id="_x0000_s2209" style="position:absolute" from="8930,2676" to="8930,2978"/>
           </v:group>
-        </v:group>
-      </w:pict>
-    </w:r>
-  </w:p>
-</w:ftr>
-</file>
-
-<file path=word/footnotes.xml><?xml version="1.0" encoding="utf-8"?>
-<w:footnotes xmlns:ve="http://schemas.openxmlformats.org/markup-compatibility/2006" xmlns:o="urn:schemas-microsoft-com:office:office" xmlns:r="http://schemas.openxmlformats.org/officeDocument/2006/relationships" xmlns:m="http://schemas.openxmlformats.org/officeDocument/2006/math" xmlns:v="urn:schemas-microsoft-com:vml" xmlns:wp="http://schemas.openxmlformats.org/drawingml/2006/wordprocessingDrawing" xmlns:w10="urn:schemas-microsoft-com:office:word" xmlns:w="http://schemas.openxmlformats.org/wordprocessingml/2006/main" xmlns:wne="http://schemas.microsoft.com/office/word/2006/wordml">
-  <w:footnote w:type="separator" w:id="-1">
-    <w:p>
-      <w:r>
-        <w:separator/>
-      </w:r>
-    </w:p>
-  </w:footnote>
-  <w:footnote w:type="continuationSeparator" w:id="0">
-    <w:p>
-      <w:r>
-        <w:continuationSeparator/>
-      </w:r>
-    </w:p>
-  </w:footnote>
-</w:footnotes>
-</file>
-
-<file path=word/header1.xml><?xml version="1.0" encoding="utf-8"?>
-<w:hdr xmlns:ve="http://schemas.openxmlformats.org/markup-compatibility/2006" xmlns:o="urn:schemas-microsoft-com:office:office" xmlns:r="http://schemas.openxmlformats.org/officeDocument/2006/relationships" xmlns:m="http://schemas.openxmlformats.org/officeDocument/2006/math" xmlns:v="urn:schemas-microsoft-com:vml" xmlns:wp="http://schemas.openxmlformats.org/drawingml/2006/wordprocessingDrawing" xmlns:w10="urn:schemas-microsoft-com:office:word" xmlns:w="http://schemas.openxmlformats.org/wordprocessingml/2006/main" xmlns:wne="http://schemas.microsoft.com/office/word/2006/wordml">
-  <w:p>
-    <w:pPr>
-      <w:pStyle w:val="a3"/>
-    </w:pPr>
-    <w:r>
-      <w:rPr>
-        <w:noProof/>
-      </w:rPr>
-      <w:pict>
-        <v:group id="_x0000_s2160" style="position:absolute;left:0;text-align:left;margin-left:-16.5pt;margin-top:3.05pt;width:525.35pt;height:808.5pt;z-index:251658240" coordorigin="1088,345" coordsize="10507,16170">
-          <v:shapetype id="_x0000_t202" coordsize="21600,21600" o:spt="202" path="m,l,21600r21600,l21600,xe">
-            <v:stroke joinstyle="miter"/>
-            <v:path gradientshapeok="t" o:connecttype="rect"/>
-          </v:shapetype>
-          <v:shape id="_x0000_s2124" type="#_x0000_t202" style="position:absolute;left:1088;top:16276;width:512;height:180" o:regroupid="5" filled="f" stroked="f" strokeweight="1pt">
-            <v:textbox style="mso-next-textbox:#_x0000_s2124" inset="0,0,0,0">
-              <w:txbxContent>
-                <w:p>
-                  <w:pPr>
-                    <w:spacing w:line="240" w:lineRule="auto"/>
-                    <w:ind w:firstLine="0"/>
-                    <w:jc w:val="center"/>
-                    <w:rPr>
-                      <w:rFonts w:ascii="Arial" w:hAnsi="Arial" w:cs="Arial"/>
-                      <w:i/>
-                      <w:sz w:val="16"/>
-                      <w:szCs w:val="16"/>
-                    </w:rPr>
-                  </w:pPr>
-                  <w:proofErr w:type="spellStart"/>
-                  <w:r>
-                    <w:rPr>
-                      <w:rFonts w:ascii="Arial" w:hAnsi="Arial" w:cs="Arial"/>
-                      <w:i/>
-                      <w:sz w:val="16"/>
-                      <w:szCs w:val="16"/>
-                    </w:rPr>
-                    <w:t>Изм</w:t>
-                  </w:r>
-                  <w:proofErr w:type="spellEnd"/>
-                  <w:r>
-                    <w:rPr>
-                      <w:rFonts w:ascii="Arial" w:hAnsi="Arial" w:cs="Arial"/>
-                      <w:i/>
-                      <w:sz w:val="16"/>
-                      <w:szCs w:val="16"/>
-                    </w:rPr>
-                    <w:t>.</w:t>
-                  </w:r>
-                </w:p>
-              </w:txbxContent>
-            </v:textbox>
-          </v:shape>
-          <v:shape id="_x0000_s2125" type="#_x0000_t202" style="position:absolute;left:2143;top:16275;width:905;height:180" o:regroupid="5" filled="f" stroked="f" strokeweight="1pt">
-            <v:textbox style="mso-next-textbox:#_x0000_s2125" inset="0,0,0,0">
-              <w:txbxContent>
-                <w:p>
-                  <w:pPr>
-                    <w:spacing w:line="240" w:lineRule="auto"/>
-                    <w:ind w:firstLine="0"/>
-                    <w:jc w:val="center"/>
-                    <w:rPr>
-                      <w:rFonts w:ascii="Arial" w:hAnsi="Arial" w:cs="Arial"/>
-                      <w:i/>
-                      <w:sz w:val="16"/>
-                      <w:szCs w:val="16"/>
-                    </w:rPr>
-                  </w:pPr>
-                  <w:r>
-                    <w:rPr>
-                      <w:rFonts w:ascii="Arial" w:hAnsi="Arial" w:cs="Arial"/>
-                      <w:i/>
-                      <w:sz w:val="16"/>
-                      <w:szCs w:val="16"/>
-                    </w:rPr>
-                    <w:t>№ докум.</w:t>
-                  </w:r>
-                </w:p>
-              </w:txbxContent>
-            </v:textbox>
-          </v:shape>
-          <v:shape id="_x0000_s2126" type="#_x0000_t202" style="position:absolute;left:3485;top:16246;width:467;height:256" o:regroupid="5" filled="f" stroked="f" strokeweight="1pt">
-            <v:textbox style="mso-next-textbox:#_x0000_s2126" inset="0,0,0,0">
-              <w:txbxContent>
-                <w:p>
-                  <w:pPr>
-                    <w:spacing w:line="240" w:lineRule="auto"/>
-                    <w:ind w:firstLine="0"/>
-                    <w:jc w:val="center"/>
-                    <w:rPr>
-                      <w:rFonts w:ascii="Arial" w:hAnsi="Arial" w:cs="Arial"/>
-                      <w:i/>
-                      <w:sz w:val="16"/>
-                      <w:szCs w:val="16"/>
-                    </w:rPr>
-                  </w:pPr>
-                  <w:proofErr w:type="spellStart"/>
-                  <w:r>
-                    <w:rPr>
-                      <w:rFonts w:ascii="Arial" w:hAnsi="Arial" w:cs="Arial"/>
-                      <w:i/>
-                      <w:sz w:val="16"/>
-                      <w:szCs w:val="16"/>
-                    </w:rPr>
-                    <w:t>Подп</w:t>
-                  </w:r>
-                  <w:proofErr w:type="spellEnd"/>
-                  <w:r>
-                    <w:rPr>
-                      <w:rFonts w:ascii="Arial" w:hAnsi="Arial" w:cs="Arial"/>
-                      <w:i/>
-                      <w:sz w:val="16"/>
-                      <w:szCs w:val="16"/>
-                    </w:rPr>
-                    <w:t>.</w:t>
-                  </w:r>
-                </w:p>
-              </w:txbxContent>
-            </v:textbox>
-          </v:shape>
-          <v:shape id="_x0000_s2127" type="#_x0000_t202" style="position:absolute;left:4240;top:16246;width:467;height:256" o:regroupid="5" filled="f" stroked="f" strokeweight="1pt">
-            <v:textbox style="mso-next-textbox:#_x0000_s2127" inset="0,0,0,0">
-              <w:txbxContent>
-                <w:p>
-                  <w:pPr>
-                    <w:spacing w:line="240" w:lineRule="auto"/>
-                    <w:ind w:firstLine="0"/>
-                    <w:jc w:val="center"/>
-                    <w:rPr>
-                      <w:rFonts w:ascii="Arial" w:hAnsi="Arial" w:cs="Arial"/>
-                      <w:i/>
-                      <w:sz w:val="16"/>
-                      <w:szCs w:val="16"/>
-                    </w:rPr>
-                  </w:pPr>
-                  <w:r>
-                    <w:rPr>
-                      <w:rFonts w:ascii="Arial" w:hAnsi="Arial" w:cs="Arial"/>
-                      <w:i/>
-                      <w:sz w:val="16"/>
-                      <w:szCs w:val="16"/>
-                    </w:rPr>
-                    <w:t>Дата</w:t>
-                  </w:r>
-                </w:p>
-              </w:txbxContent>
-            </v:textbox>
-          </v:shape>
-          <v:group id="_x0000_s2159" style="position:absolute;left:1125;top:345;width:10470;height:16170" coordorigin="1125,345" coordsize="10470,16170">
-            <v:rect id="_x0000_s2099" style="position:absolute;left:1125;top:345;width:10470;height:16170" o:regroupid="4" filled="f" strokeweight="1.5pt"/>
-            <v:group id="_x0000_s2158" style="position:absolute;left:1132;top:15631;width:10452;height:875" coordorigin="1132,15631" coordsize="10452,875">
-              <v:line id="_x0000_s2101" style="position:absolute" from="1132,15631" to="11584,15631" o:regroupid="5" strokeweight="1.5pt"/>
-              <v:line id="_x0000_s2111" style="position:absolute" from="1132,16221" to="4752,16221" o:regroupid="5" strokeweight="1.5pt"/>
-              <v:line id="_x0000_s2112" style="position:absolute" from="1132,15941" to="4752,15941" o:regroupid="5" strokeweight="1.5pt"/>
-              <v:line id="_x0000_s2146" style="position:absolute" from="1132,16501" to="11584,16501" o:regroupid="5" strokeweight="1.5pt"/>
-              <v:line id="_x0000_s2148" style="position:absolute" from="10897,15956" to="11577,15956" o:regroupid="5" strokeweight="1.5pt"/>
-              <v:line id="_x0000_s2149" style="position:absolute" from="10898,15631" to="10898,16491" o:regroupid="5" strokeweight="1.5pt"/>
-              <v:line id="_x0000_s2150" style="position:absolute" from="4763,15646" to="4763,16506" o:regroupid="5" strokeweight="1.5pt"/>
-              <v:line id="_x0000_s2151" style="position:absolute" from="4163,15646" to="4163,16506" o:regroupid="5" strokeweight="1.5pt"/>
-              <v:line id="_x0000_s2152" style="position:absolute" from="3323,15646" to="3323,16506" o:regroupid="5" strokeweight="1.5pt"/>
-              <v:line id="_x0000_s2153" style="position:absolute" from="1988,15646" to="1988,16506" o:regroupid="5" strokeweight="1.5pt"/>
-              <v:line id="_x0000_s2154" style="position:absolute" from="1523,15646" to="1523,16506" o:regroupid="5" strokeweight="1.5pt"/>
-            </v:group>
-          </v:group>
-          <v:shape id="_x0000_s2155" type="#_x0000_t202" style="position:absolute;left:11020;top:16051;width:467;height:256" o:regroupid="5" filled="f" stroked="f" strokeweight="1pt">
-            <v:textbox style="mso-next-textbox:#_x0000_s2155" inset="0,0,0,0">
-              <w:txbxContent>
-                <w:p>
-                  <w:pPr>
-                    <w:spacing w:line="240" w:lineRule="auto"/>
-                    <w:ind w:firstLine="0"/>
-                    <w:jc w:val="center"/>
-                    <w:rPr>
-                      <w:rFonts w:ascii="Arial" w:hAnsi="Arial" w:cs="Arial"/>
-                      <w:i/>
-                      <w:sz w:val="20"/>
-                      <w:szCs w:val="20"/>
-                    </w:rPr>
-                  </w:pPr>
-                  <w:r>
-                    <w:rPr>
-                      <w:rStyle w:val="a5"/>
-                      <w:rFonts w:ascii="Arial" w:hAnsi="Arial" w:cs="Arial"/>
-                      <w:i/>
-                      <w:sz w:val="20"/>
-                      <w:szCs w:val="20"/>
-                    </w:rPr>
-                    <w:fldChar w:fldCharType="begin"/>
-                  </w:r>
-                  <w:r>
-                    <w:rPr>
-                      <w:rStyle w:val="a5"/>
-                      <w:rFonts w:ascii="Arial" w:hAnsi="Arial" w:cs="Arial"/>
-                      <w:i/>
-                      <w:sz w:val="20"/>
-                      <w:szCs w:val="20"/>
-                    </w:rPr>
-                    <w:instrText xml:space="preserve"> PAGE </w:instrText>
-                  </w:r>
-                  <w:r>
-                    <w:rPr>
-                      <w:rStyle w:val="a5"/>
-                      <w:rFonts w:ascii="Arial" w:hAnsi="Arial" w:cs="Arial"/>
-                      <w:i/>
-                      <w:sz w:val="20"/>
-                      <w:szCs w:val="20"/>
-                    </w:rPr>
-                    <w:fldChar w:fldCharType="separate"/>
-                  </w:r>
-                  <w:r>
-                    <w:rPr>
-                      <w:rStyle w:val="a5"/>
-                      <w:rFonts w:ascii="Arial" w:hAnsi="Arial" w:cs="Arial"/>
-                      <w:i/>
-                      <w:noProof/>
-                      <w:sz w:val="20"/>
-                      <w:szCs w:val="20"/>
-                    </w:rPr>
-                    <w:t>11</w:t>
-                  </w:r>
-                  <w:r>
-                    <w:rPr>
-                      <w:rStyle w:val="a5"/>
-                      <w:rFonts w:ascii="Arial" w:hAnsi="Arial" w:cs="Arial"/>
-                      <w:i/>
-                      <w:sz w:val="20"/>
-                      <w:szCs w:val="20"/>
-                    </w:rPr>
-                    <w:fldChar w:fldCharType="end"/>
-                  </w:r>
-                </w:p>
-              </w:txbxContent>
-            </v:textbox>
-          </v:shape>
         </v:group>
       </w:pict>
     </w:r>
@@ -10956,7 +11289,7 @@
 </file>
 
 <file path=customXml/itemProps1.xml><?xml version="1.0" encoding="utf-8"?>
-<ds:datastoreItem xmlns:ds="http://schemas.openxmlformats.org/officeDocument/2006/customXml" ds:itemID="{2A396569-D6A5-476D-8824-4B9124FCA55A}">
+<ds:datastoreItem xmlns:ds="http://schemas.openxmlformats.org/officeDocument/2006/customXml" ds:itemID="{758DBCC4-F073-4327-88F2-08961682EA95}">
   <ds:schemaRefs>
     <ds:schemaRef ds:uri="http://schemas.openxmlformats.org/officeDocument/2006/bibliography"/>
   </ds:schemaRefs>
